--- a/reports/Group/D01/Planning Report - D01.docx
+++ b/reports/Group/D01/Planning Report - D01.docx
@@ -50,7 +50,7 @@
           <w:szCs w:val="58"/>
         </w:rPr>
       </w:pPr>
-      <w:bookmarkStart w:colFirst="0" w:colLast="0" w:name="_94ylennm5eod" w:id="0"/>
+      <w:bookmarkStart w:colFirst="0" w:colLast="0" w:name="_heading=h.gjdgxs" w:id="0"/>
       <w:bookmarkEnd w:id="0"/>
       <w:r>
         <w:rPr>
@@ -69,7 +69,7 @@
           <w:szCs w:val="58"/>
         </w:rPr>
       </w:pPr>
-      <w:bookmarkStart w:colFirst="0" w:colLast="0" w:name="_mkp6gg3axag" w:id="1"/>
+      <w:bookmarkStart w:colFirst="0" w:colLast="0" w:name="_heading=h.30j0zll" w:id="1"/>
       <w:bookmarkEnd w:id="1"/>
       <w:r>
         <w:rPr>
@@ -120,7 +120,7 @@
             <wp:extent cx="1112520" cy="1112520"/>
             <wp:effectExtent b="0" l="0" r="0" t="0"/>
             <wp:wrapTopAndBottom distB="0" distT="0"/>
-            <wp:docPr descr="http://recursoshumanos.us.es/images/marca-dos-tintas_300.gif" id="1" name="image1.gif"/>
+            <wp:docPr descr="http://recursoshumanos.us.es/images/marca-dos-tintas_300.gif" id="2" name="image1.gif"/>
             <a:graphic>
               <a:graphicData uri="http://schemas.openxmlformats.org/drawingml/2006/picture">
                 <pic:pic>
@@ -129,7 +129,7 @@
                     <pic:cNvPicPr preferRelativeResize="0"/>
                   </pic:nvPicPr>
                   <pic:blipFill>
-                    <a:blip r:embed="rId6"/>
+                    <a:blip r:embed="rId7"/>
                     <a:srcRect b="0" l="0" r="0" t="0"/>
                     <a:stretch>
                       <a:fillRect/>
@@ -231,7 +231,7 @@
         </w:rPr>
         <w:t xml:space="preserve">: </w:t>
       </w:r>
-      <w:hyperlink r:id="rId7">
+      <w:hyperlink r:id="rId8">
         <w:r>
           <w:rPr>
             <w:color w:val="1155cc"/>
@@ -275,7 +275,7 @@
       <w:pPr>
         <w:rPr/>
       </w:pPr>
-      <w:hyperlink r:id="rId8">
+      <w:hyperlink r:id="rId9">
         <w:r>
           <w:rPr>
             <w:color w:val="1155cc"/>
@@ -289,17 +289,6 @@
         <w:rPr>
           <w:rtl w:val="0"/>
         </w:rPr>
-      </w:r>
-    </w:p>
-    <w:p>
-      <w:pPr>
-        <w:rPr/>
-      </w:pPr>
-      <w:r>
-        <w:rPr>
-          <w:rtl w:val="0"/>
-        </w:rPr>
-        <w:t xml:space="preserve">josreimun@alum.us.es</w:t>
       </w:r>
     </w:p>
     <w:p>
@@ -411,7 +400,7 @@
             <w:instrText xml:space="preserve"> TOC \h \u \z \t "Heading 1,1,Heading 2,2,Heading 3,3,Heading 4,4,Heading 5,5,Heading 6,6,"</w:instrText>
             <w:fldChar w:fldCharType="separate"/>
           </w:r>
-          <w:hyperlink w:anchor="_4hmpm5uc85lj">
+          <w:hyperlink w:anchor="_heading=h.3znysh7">
             <w:r>
               <w:rPr>
                 <w:b w:val="1"/>
@@ -429,7 +418,7 @@
           </w:r>
           <w:r>
             <w:fldChar w:fldCharType="begin"/>
-            <w:instrText xml:space="preserve"> PAGEREF _4hmpm5uc85lj \h </w:instrText>
+            <w:instrText xml:space="preserve"> PAGEREF _heading=h.3znysh7 \h </w:instrText>
             <w:fldChar w:fldCharType="separate"/>
           </w:r>
           <w:r>
@@ -456,7 +445,7 @@
             <w:spacing w:before="200" w:line="240" w:lineRule="auto"/>
             <w:rPr/>
           </w:pPr>
-          <w:hyperlink w:anchor="_90otg4vxm3ka">
+          <w:hyperlink w:anchor="_heading=h.2et92p0">
             <w:r>
               <w:rPr>
                 <w:b w:val="1"/>
@@ -474,7 +463,7 @@
           </w:r>
           <w:r>
             <w:fldChar w:fldCharType="begin"/>
-            <w:instrText xml:space="preserve"> PAGEREF _90otg4vxm3ka \h </w:instrText>
+            <w:instrText xml:space="preserve"> PAGEREF _heading=h.2et92p0 \h </w:instrText>
             <w:fldChar w:fldCharType="separate"/>
           </w:r>
           <w:r>
@@ -501,7 +490,7 @@
             <w:spacing w:before="200" w:line="240" w:lineRule="auto"/>
             <w:rPr/>
           </w:pPr>
-          <w:hyperlink w:anchor="_58vtmc9pw6vo">
+          <w:hyperlink w:anchor="_heading=h.tyjcwt">
             <w:r>
               <w:rPr>
                 <w:b w:val="1"/>
@@ -519,7 +508,7 @@
           </w:r>
           <w:r>
             <w:fldChar w:fldCharType="begin"/>
-            <w:instrText xml:space="preserve"> PAGEREF _58vtmc9pw6vo \h </w:instrText>
+            <w:instrText xml:space="preserve"> PAGEREF _heading=h.tyjcwt \h </w:instrText>
             <w:fldChar w:fldCharType="separate"/>
           </w:r>
           <w:r>
@@ -546,7 +535,7 @@
             <w:spacing w:before="200" w:line="240" w:lineRule="auto"/>
             <w:rPr/>
           </w:pPr>
-          <w:hyperlink w:anchor="_tvy5edcq3b5t">
+          <w:hyperlink w:anchor="_heading=h.3dy6vkm">
             <w:r>
               <w:rPr>
                 <w:b w:val="1"/>
@@ -577,7 +566,7 @@
             <w:spacing w:after="80" w:before="200" w:line="240" w:lineRule="auto"/>
             <w:rPr/>
           </w:pPr>
-          <w:hyperlink w:anchor="_ysgwrb1dc6k3">
+          <w:hyperlink w:anchor="_heading=h.1fob9te">
             <w:r>
               <w:rPr>
                 <w:b w:val="1"/>
@@ -1004,7 +993,7 @@
               <w:rPr>
                 <w:rtl w:val="0"/>
               </w:rPr>
-              <w:t xml:space="preserve">v2</w:t>
+              <w:t xml:space="preserve">V2</w:t>
             </w:r>
           </w:p>
         </w:tc>
@@ -1055,6 +1044,100 @@
                 <w:rtl w:val="0"/>
               </w:rPr>
               <w:t xml:space="preserve">Ajustado a la plantilla</w:t>
+            </w:r>
+          </w:p>
+        </w:tc>
+      </w:tr>
+      <w:tr>
+        <w:trPr>
+          <w:cantSplit w:val="0"/>
+          <w:tblHeader w:val="0"/>
+        </w:trPr>
+        <w:tc>
+          <w:tcPr>
+            <w:shd w:fill="auto" w:val="clear"/>
+            <w:tcMar>
+              <w:top w:w="100.0" w:type="dxa"/>
+              <w:left w:w="100.0" w:type="dxa"/>
+              <w:bottom w:w="100.0" w:type="dxa"/>
+              <w:right w:w="100.0" w:type="dxa"/>
+            </w:tcMar>
+            <w:vAlign w:val="top"/>
+          </w:tcPr>
+          <w:p>
+            <w:pPr>
+              <w:widowControl w:val="0"/>
+              <w:spacing w:line="240" w:lineRule="auto"/>
+              <w:rPr/>
+            </w:pPr>
+            <w:r>
+              <w:rPr>
+                <w:rtl w:val="0"/>
+              </w:rPr>
+              <w:t xml:space="preserve">V3</w:t>
+            </w:r>
+          </w:p>
+        </w:tc>
+        <w:tc>
+          <w:tcPr>
+            <w:shd w:fill="auto" w:val="clear"/>
+            <w:tcMar>
+              <w:top w:w="100.0" w:type="dxa"/>
+              <w:left w:w="100.0" w:type="dxa"/>
+              <w:bottom w:w="100.0" w:type="dxa"/>
+              <w:right w:w="100.0" w:type="dxa"/>
+            </w:tcMar>
+            <w:vAlign w:val="top"/>
+          </w:tcPr>
+          <w:p>
+            <w:pPr>
+              <w:widowControl w:val="0"/>
+              <w:spacing w:line="240" w:lineRule="auto"/>
+              <w:rPr/>
+            </w:pPr>
+            <w:r>
+              <w:rPr>
+                <w:rtl w:val="0"/>
+              </w:rPr>
+              <w:t xml:space="preserve">08/07/2023</w:t>
+            </w:r>
+          </w:p>
+        </w:tc>
+        <w:tc>
+          <w:tcPr>
+            <w:shd w:fill="auto" w:val="clear"/>
+            <w:tcMar>
+              <w:top w:w="100.0" w:type="dxa"/>
+              <w:left w:w="100.0" w:type="dxa"/>
+              <w:bottom w:w="100.0" w:type="dxa"/>
+              <w:right w:w="100.0" w:type="dxa"/>
+            </w:tcMar>
+            <w:vAlign w:val="top"/>
+          </w:tcPr>
+          <w:p>
+            <w:pPr>
+              <w:widowControl w:val="0"/>
+              <w:spacing w:line="240" w:lineRule="auto"/>
+              <w:rPr/>
+            </w:pPr>
+            <w:r>
+              <w:rPr>
+                <w:rtl w:val="0"/>
+              </w:rPr>
+              <w:t xml:space="preserve">Corrección tras </w:t>
+            </w:r>
+            <w:r>
+              <w:rPr>
+                <w:i w:val="1"/>
+                <w:rtl w:val="0"/>
+              </w:rPr>
+              <w:t xml:space="preserve">First Call</w:t>
+            </w:r>
+            <w:r>
+              <w:rPr>
+                <w:rtl w:val="0"/>
+              </w:rPr>
+              <w:t xml:space="preserve"> para Julio</w:t>
             </w:r>
           </w:p>
         </w:tc>
@@ -1281,34 +1364,6 @@
       <w:pPr>
         <w:jc w:val="both"/>
         <w:rPr>
-          <w:sz w:val="24"/>
-          <w:szCs w:val="24"/>
-        </w:rPr>
-      </w:pPr>
-      <w:r>
-        <w:rPr>
-          <w:rtl w:val="0"/>
-        </w:rPr>
-      </w:r>
-    </w:p>
-    <w:p>
-      <w:pPr>
-        <w:jc w:val="both"/>
-        <w:rPr>
-          <w:sz w:val="24"/>
-          <w:szCs w:val="24"/>
-        </w:rPr>
-      </w:pPr>
-      <w:r>
-        <w:rPr>
-          <w:rtl w:val="0"/>
-        </w:rPr>
-      </w:r>
-    </w:p>
-    <w:p>
-      <w:pPr>
-        <w:jc w:val="both"/>
-        <w:rPr>
           <w:b w:val="1"/>
           <w:sz w:val="28"/>
           <w:szCs w:val="28"/>
@@ -1331,32 +1386,12 @@
       </w:pPr>
       <w:r>
         <w:rPr>
-          <w:rtl w:val="0"/>
-        </w:rPr>
-      </w:r>
-    </w:p>
-    <w:p>
-      <w:pPr>
-        <w:jc w:val="both"/>
-        <w:rPr>
           <w:b w:val="1"/>
           <w:sz w:val="28"/>
           <w:szCs w:val="28"/>
-        </w:rPr>
-      </w:pPr>
-      <w:r>
-        <w:rPr>
-          <w:b w:val="1"/>
-          <w:sz w:val="28"/>
-          <w:szCs w:val="28"/>
           <w:rtl w:val="0"/>
         </w:rPr>
         <w:t xml:space="preserve">Reparto de tareas</w:t>
-      </w:r>
-      <w:r>
-        <w:rPr>
-          <w:rtl w:val="0"/>
-        </w:rPr>
       </w:r>
     </w:p>
     <w:p>
@@ -1573,12 +1608,28 @@
                 <w:b w:val="1"/>
                 <w:rtl w:val="0"/>
               </w:rPr>
-              <w:t xml:space="preserve">Asignado a</w:t>
+              <w:t xml:space="preserve">Rol y Asignación</w:t>
             </w:r>
           </w:p>
         </w:tc>
         <w:tc>
           <w:tcPr/>
+          <w:p>
+            <w:pPr>
+              <w:widowControl w:val="0"/>
+              <w:spacing w:line="240" w:lineRule="auto"/>
+              <w:rPr>
+                <w:b w:val="1"/>
+              </w:rPr>
+            </w:pPr>
+            <w:r>
+              <w:rPr>
+                <w:b w:val="1"/>
+                <w:rtl w:val="0"/>
+              </w:rPr>
+              <w:t xml:space="preserve">Desarrollador,</w:t>
+            </w:r>
+          </w:p>
           <w:p>
             <w:pPr>
               <w:widowControl w:val="0"/>
@@ -2025,7 +2076,7 @@
                 <w:b w:val="1"/>
                 <w:rtl w:val="0"/>
               </w:rPr>
-              <w:t xml:space="preserve">Asignado a</w:t>
+              <w:t xml:space="preserve">Rol y Asignación</w:t>
             </w:r>
           </w:p>
         </w:tc>
@@ -2040,6 +2091,22 @@
             </w:tcMar>
             <w:vAlign w:val="top"/>
           </w:tcPr>
+          <w:p>
+            <w:pPr>
+              <w:widowControl w:val="0"/>
+              <w:spacing w:line="240" w:lineRule="auto"/>
+              <w:rPr>
+                <w:b w:val="1"/>
+              </w:rPr>
+            </w:pPr>
+            <w:r>
+              <w:rPr>
+                <w:b w:val="1"/>
+                <w:rtl w:val="0"/>
+              </w:rPr>
+              <w:t xml:space="preserve">Manager,</w:t>
+            </w:r>
+          </w:p>
           <w:p>
             <w:pPr>
               <w:widowControl w:val="0"/>
@@ -2299,6 +2366,116 @@
         </w:tc>
       </w:tr>
     </w:tbl>
+    <w:p>
+      <w:pPr>
+        <w:jc w:val="both"/>
+        <w:rPr/>
+      </w:pPr>
+      <w:r>
+        <w:rPr>
+          <w:rtl w:val="0"/>
+        </w:rPr>
+      </w:r>
+    </w:p>
+    <w:p>
+      <w:pPr>
+        <w:jc w:val="both"/>
+        <w:rPr/>
+      </w:pPr>
+      <w:r>
+        <w:rPr>
+          <w:rtl w:val="0"/>
+        </w:rPr>
+      </w:r>
+    </w:p>
+    <w:p>
+      <w:pPr>
+        <w:jc w:val="both"/>
+        <w:rPr/>
+      </w:pPr>
+      <w:r>
+        <w:rPr>
+          <w:rtl w:val="0"/>
+        </w:rPr>
+      </w:r>
+    </w:p>
+    <w:p>
+      <w:pPr>
+        <w:jc w:val="both"/>
+        <w:rPr/>
+      </w:pPr>
+      <w:r>
+        <w:rPr>
+          <w:rtl w:val="0"/>
+        </w:rPr>
+      </w:r>
+    </w:p>
+    <w:p>
+      <w:pPr>
+        <w:jc w:val="both"/>
+        <w:rPr/>
+      </w:pPr>
+      <w:r>
+        <w:rPr>
+          <w:rtl w:val="0"/>
+        </w:rPr>
+      </w:r>
+    </w:p>
+    <w:p>
+      <w:pPr>
+        <w:jc w:val="both"/>
+        <w:rPr/>
+      </w:pPr>
+      <w:r>
+        <w:rPr>
+          <w:rtl w:val="0"/>
+        </w:rPr>
+      </w:r>
+    </w:p>
+    <w:p>
+      <w:pPr>
+        <w:jc w:val="both"/>
+        <w:rPr/>
+      </w:pPr>
+      <w:r>
+        <w:rPr>
+          <w:rtl w:val="0"/>
+        </w:rPr>
+      </w:r>
+    </w:p>
+    <w:p>
+      <w:pPr>
+        <w:jc w:val="both"/>
+        <w:rPr/>
+      </w:pPr>
+      <w:r>
+        <w:rPr>
+          <w:rtl w:val="0"/>
+        </w:rPr>
+      </w:r>
+    </w:p>
+    <w:p>
+      <w:pPr>
+        <w:jc w:val="both"/>
+        <w:rPr/>
+      </w:pPr>
+      <w:r>
+        <w:rPr>
+          <w:rtl w:val="0"/>
+        </w:rPr>
+      </w:r>
+    </w:p>
+    <w:p>
+      <w:pPr>
+        <w:jc w:val="both"/>
+        <w:rPr/>
+      </w:pPr>
+      <w:r>
+        <w:rPr>
+          <w:rtl w:val="0"/>
+        </w:rPr>
+      </w:r>
+    </w:p>
     <w:p>
       <w:pPr>
         <w:jc w:val="both"/>
@@ -2561,7 +2738,7 @@
                 <w:b w:val="1"/>
                 <w:rtl w:val="0"/>
               </w:rPr>
-              <w:t xml:space="preserve">Asignado a</w:t>
+              <w:t xml:space="preserve">Rol y Asignación</w:t>
             </w:r>
           </w:p>
         </w:tc>
@@ -2576,6 +2753,22 @@
             </w:tcMar>
             <w:vAlign w:val="top"/>
           </w:tcPr>
+          <w:p>
+            <w:pPr>
+              <w:widowControl w:val="0"/>
+              <w:spacing w:line="240" w:lineRule="auto"/>
+              <w:rPr>
+                <w:b w:val="1"/>
+              </w:rPr>
+            </w:pPr>
+            <w:r>
+              <w:rPr>
+                <w:b w:val="1"/>
+                <w:rtl w:val="0"/>
+              </w:rPr>
+              <w:t xml:space="preserve">Desarrollador,</w:t>
+            </w:r>
+          </w:p>
           <w:p>
             <w:pPr>
               <w:widowControl w:val="0"/>
@@ -3097,7 +3290,7 @@
                 <w:b w:val="1"/>
                 <w:rtl w:val="0"/>
               </w:rPr>
-              <w:t xml:space="preserve">Asignado a</w:t>
+              <w:t xml:space="preserve">Rol y Asignación</w:t>
             </w:r>
           </w:p>
         </w:tc>
@@ -3112,6 +3305,22 @@
             </w:tcMar>
             <w:vAlign w:val="top"/>
           </w:tcPr>
+          <w:p>
+            <w:pPr>
+              <w:widowControl w:val="0"/>
+              <w:spacing w:line="240" w:lineRule="auto"/>
+              <w:rPr>
+                <w:b w:val="1"/>
+              </w:rPr>
+            </w:pPr>
+            <w:r>
+              <w:rPr>
+                <w:b w:val="1"/>
+                <w:rtl w:val="0"/>
+              </w:rPr>
+              <w:t xml:space="preserve">Desarrollador,</w:t>
+            </w:r>
+          </w:p>
           <w:p>
             <w:pPr>
               <w:widowControl w:val="0"/>
@@ -3622,7 +3831,7 @@
                 <w:b w:val="1"/>
                 <w:rtl w:val="0"/>
               </w:rPr>
-              <w:t xml:space="preserve">Asignado a</w:t>
+              <w:t xml:space="preserve">Rol y Asignación</w:t>
             </w:r>
           </w:p>
         </w:tc>
@@ -3637,6 +3846,22 @@
             </w:tcMar>
             <w:vAlign w:val="top"/>
           </w:tcPr>
+          <w:p>
+            <w:pPr>
+              <w:widowControl w:val="0"/>
+              <w:spacing w:line="240" w:lineRule="auto"/>
+              <w:rPr>
+                <w:b w:val="1"/>
+              </w:rPr>
+            </w:pPr>
+            <w:r>
+              <w:rPr>
+                <w:b w:val="1"/>
+                <w:rtl w:val="0"/>
+              </w:rPr>
+              <w:t xml:space="preserve">Desarrollador,</w:t>
+            </w:r>
+          </w:p>
           <w:p>
             <w:pPr>
               <w:widowControl w:val="0"/>
@@ -3896,16 +4121,6 @@
         </w:tc>
       </w:tr>
     </w:tbl>
-    <w:p>
-      <w:pPr>
-        <w:rPr/>
-      </w:pPr>
-      <w:r>
-        <w:rPr>
-          <w:rtl w:val="0"/>
-        </w:rPr>
-      </w:r>
-    </w:p>
     <w:p>
       <w:pPr>
         <w:jc w:val="both"/>
@@ -4157,7 +4372,7 @@
                 <w:b w:val="1"/>
                 <w:rtl w:val="0"/>
               </w:rPr>
-              <w:t xml:space="preserve">Asignado a</w:t>
+              <w:t xml:space="preserve">Rol y Asignación</w:t>
             </w:r>
           </w:p>
         </w:tc>
@@ -4172,6 +4387,22 @@
             </w:tcMar>
             <w:vAlign w:val="top"/>
           </w:tcPr>
+          <w:p>
+            <w:pPr>
+              <w:widowControl w:val="0"/>
+              <w:spacing w:line="240" w:lineRule="auto"/>
+              <w:rPr>
+                <w:b w:val="1"/>
+              </w:rPr>
+            </w:pPr>
+            <w:r>
+              <w:rPr>
+                <w:b w:val="1"/>
+                <w:rtl w:val="0"/>
+              </w:rPr>
+              <w:t xml:space="preserve">Desarrollador,</w:t>
+            </w:r>
+          </w:p>
           <w:p>
             <w:pPr>
               <w:widowControl w:val="0"/>
@@ -4693,7 +4924,7 @@
                 <w:b w:val="1"/>
                 <w:rtl w:val="0"/>
               </w:rPr>
-              <w:t xml:space="preserve">Asignado a</w:t>
+              <w:t xml:space="preserve">Rol y Asignación</w:t>
             </w:r>
           </w:p>
         </w:tc>
@@ -4708,6 +4939,23 @@
             </w:tcMar>
             <w:vAlign w:val="top"/>
           </w:tcPr>
+          <w:p>
+            <w:pPr>
+              <w:widowControl w:val="0"/>
+              <w:spacing w:line="240" w:lineRule="auto"/>
+              <w:jc w:val="left"/>
+              <w:rPr>
+                <w:b w:val="1"/>
+              </w:rPr>
+            </w:pPr>
+            <w:r>
+              <w:rPr>
+                <w:b w:val="1"/>
+                <w:rtl w:val="0"/>
+              </w:rPr>
+              <w:t xml:space="preserve">Desarrollador,</w:t>
+            </w:r>
+          </w:p>
           <w:p>
             <w:pPr>
               <w:widowControl w:val="0"/>
@@ -4972,6 +5220,160 @@
         </w:tc>
       </w:tr>
     </w:tbl>
+    <w:p>
+      <w:pPr>
+        <w:jc w:val="both"/>
+        <w:rPr/>
+      </w:pPr>
+      <w:r>
+        <w:rPr>
+          <w:rtl w:val="0"/>
+        </w:rPr>
+      </w:r>
+    </w:p>
+    <w:p>
+      <w:pPr>
+        <w:jc w:val="both"/>
+        <w:rPr/>
+      </w:pPr>
+      <w:r>
+        <w:rPr>
+          <w:rtl w:val="0"/>
+        </w:rPr>
+      </w:r>
+    </w:p>
+    <w:p>
+      <w:pPr>
+        <w:jc w:val="both"/>
+        <w:rPr/>
+      </w:pPr>
+      <w:r>
+        <w:rPr>
+          <w:rtl w:val="0"/>
+        </w:rPr>
+      </w:r>
+    </w:p>
+    <w:p>
+      <w:pPr>
+        <w:jc w:val="both"/>
+        <w:rPr/>
+      </w:pPr>
+      <w:r>
+        <w:rPr>
+          <w:rtl w:val="0"/>
+        </w:rPr>
+      </w:r>
+    </w:p>
+    <w:p>
+      <w:pPr>
+        <w:jc w:val="both"/>
+        <w:rPr/>
+      </w:pPr>
+      <w:r>
+        <w:rPr>
+          <w:rtl w:val="0"/>
+        </w:rPr>
+      </w:r>
+    </w:p>
+    <w:p>
+      <w:pPr>
+        <w:jc w:val="both"/>
+        <w:rPr/>
+      </w:pPr>
+      <w:r>
+        <w:rPr>
+          <w:rtl w:val="0"/>
+        </w:rPr>
+      </w:r>
+    </w:p>
+    <w:p>
+      <w:pPr>
+        <w:jc w:val="both"/>
+        <w:rPr/>
+      </w:pPr>
+      <w:r>
+        <w:rPr>
+          <w:rtl w:val="0"/>
+        </w:rPr>
+      </w:r>
+    </w:p>
+    <w:p>
+      <w:pPr>
+        <w:jc w:val="both"/>
+        <w:rPr/>
+      </w:pPr>
+      <w:r>
+        <w:rPr>
+          <w:rtl w:val="0"/>
+        </w:rPr>
+      </w:r>
+    </w:p>
+    <w:p>
+      <w:pPr>
+        <w:jc w:val="both"/>
+        <w:rPr/>
+      </w:pPr>
+      <w:r>
+        <w:rPr>
+          <w:rtl w:val="0"/>
+        </w:rPr>
+      </w:r>
+    </w:p>
+    <w:p>
+      <w:pPr>
+        <w:jc w:val="both"/>
+        <w:rPr/>
+      </w:pPr>
+      <w:r>
+        <w:rPr>
+          <w:rtl w:val="0"/>
+        </w:rPr>
+      </w:r>
+    </w:p>
+    <w:p>
+      <w:pPr>
+        <w:jc w:val="both"/>
+        <w:rPr/>
+      </w:pPr>
+      <w:r>
+        <w:rPr>
+          <w:rtl w:val="0"/>
+        </w:rPr>
+      </w:r>
+    </w:p>
+    <w:p>
+      <w:pPr>
+        <w:jc w:val="both"/>
+        <w:rPr/>
+      </w:pPr>
+      <w:r>
+        <w:rPr>
+          <w:rtl w:val="0"/>
+        </w:rPr>
+      </w:r>
+    </w:p>
+    <w:p>
+      <w:pPr>
+        <w:jc w:val="both"/>
+        <w:rPr/>
+      </w:pPr>
+      <w:r>
+        <w:rPr>
+          <w:rtl w:val="0"/>
+        </w:rPr>
+      </w:r>
+    </w:p>
+    <w:p>
+      <w:pPr>
+        <w:jc w:val="both"/>
+        <w:rPr/>
+      </w:pPr>
+      <w:r>
+        <w:rPr>
+          <w:rtl w:val="0"/>
+        </w:rPr>
+      </w:r>
+    </w:p>
     <w:p>
       <w:pPr>
         <w:jc w:val="both"/>
@@ -5223,7 +5625,7 @@
                 <w:b w:val="1"/>
                 <w:rtl w:val="0"/>
               </w:rPr>
-              <w:t xml:space="preserve">Asignado a</w:t>
+              <w:t xml:space="preserve">Rol y Asignación</w:t>
             </w:r>
           </w:p>
         </w:tc>
@@ -5238,6 +5640,22 @@
             </w:tcMar>
             <w:vAlign w:val="top"/>
           </w:tcPr>
+          <w:p>
+            <w:pPr>
+              <w:widowControl w:val="0"/>
+              <w:spacing w:line="240" w:lineRule="auto"/>
+              <w:rPr>
+                <w:b w:val="1"/>
+              </w:rPr>
+            </w:pPr>
+            <w:r>
+              <w:rPr>
+                <w:b w:val="1"/>
+                <w:rtl w:val="0"/>
+              </w:rPr>
+              <w:t xml:space="preserve">Desarrollador,</w:t>
+            </w:r>
+          </w:p>
           <w:p>
             <w:pPr>
               <w:widowControl w:val="0"/>
@@ -5497,17 +5915,6 @@
         </w:tc>
       </w:tr>
     </w:tbl>
-    <w:p>
-      <w:pPr>
-        <w:jc w:val="both"/>
-        <w:rPr/>
-      </w:pPr>
-      <w:r>
-        <w:rPr>
-          <w:rtl w:val="0"/>
-        </w:rPr>
-      </w:r>
-    </w:p>
     <w:p>
       <w:pPr>
         <w:jc w:val="both"/>
@@ -5759,7 +6166,7 @@
                 <w:b w:val="1"/>
                 <w:rtl w:val="0"/>
               </w:rPr>
-              <w:t xml:space="preserve">Asignado a</w:t>
+              <w:t xml:space="preserve">Rol y Asignación</w:t>
             </w:r>
           </w:p>
         </w:tc>
@@ -5774,6 +6181,22 @@
             </w:tcMar>
             <w:vAlign w:val="top"/>
           </w:tcPr>
+          <w:p>
+            <w:pPr>
+              <w:widowControl w:val="0"/>
+              <w:spacing w:line="240" w:lineRule="auto"/>
+              <w:rPr>
+                <w:b w:val="1"/>
+              </w:rPr>
+            </w:pPr>
+            <w:r>
+              <w:rPr>
+                <w:b w:val="1"/>
+                <w:rtl w:val="0"/>
+              </w:rPr>
+              <w:t xml:space="preserve">Desarrollador,</w:t>
+            </w:r>
+          </w:p>
           <w:p>
             <w:pPr>
               <w:widowControl w:val="0"/>
@@ -6033,6 +6456,160 @@
         </w:tc>
       </w:tr>
     </w:tbl>
+    <w:p>
+      <w:pPr>
+        <w:jc w:val="both"/>
+        <w:rPr/>
+      </w:pPr>
+      <w:r>
+        <w:rPr>
+          <w:rtl w:val="0"/>
+        </w:rPr>
+      </w:r>
+    </w:p>
+    <w:p>
+      <w:pPr>
+        <w:jc w:val="both"/>
+        <w:rPr/>
+      </w:pPr>
+      <w:r>
+        <w:rPr>
+          <w:rtl w:val="0"/>
+        </w:rPr>
+      </w:r>
+    </w:p>
+    <w:p>
+      <w:pPr>
+        <w:jc w:val="both"/>
+        <w:rPr/>
+      </w:pPr>
+      <w:r>
+        <w:rPr>
+          <w:rtl w:val="0"/>
+        </w:rPr>
+      </w:r>
+    </w:p>
+    <w:p>
+      <w:pPr>
+        <w:jc w:val="both"/>
+        <w:rPr/>
+      </w:pPr>
+      <w:r>
+        <w:rPr>
+          <w:rtl w:val="0"/>
+        </w:rPr>
+      </w:r>
+    </w:p>
+    <w:p>
+      <w:pPr>
+        <w:jc w:val="both"/>
+        <w:rPr/>
+      </w:pPr>
+      <w:r>
+        <w:rPr>
+          <w:rtl w:val="0"/>
+        </w:rPr>
+      </w:r>
+    </w:p>
+    <w:p>
+      <w:pPr>
+        <w:jc w:val="both"/>
+        <w:rPr/>
+      </w:pPr>
+      <w:r>
+        <w:rPr>
+          <w:rtl w:val="0"/>
+        </w:rPr>
+      </w:r>
+    </w:p>
+    <w:p>
+      <w:pPr>
+        <w:jc w:val="both"/>
+        <w:rPr/>
+      </w:pPr>
+      <w:r>
+        <w:rPr>
+          <w:rtl w:val="0"/>
+        </w:rPr>
+      </w:r>
+    </w:p>
+    <w:p>
+      <w:pPr>
+        <w:jc w:val="both"/>
+        <w:rPr/>
+      </w:pPr>
+      <w:r>
+        <w:rPr>
+          <w:rtl w:val="0"/>
+        </w:rPr>
+      </w:r>
+    </w:p>
+    <w:p>
+      <w:pPr>
+        <w:jc w:val="both"/>
+        <w:rPr/>
+      </w:pPr>
+      <w:r>
+        <w:rPr>
+          <w:rtl w:val="0"/>
+        </w:rPr>
+      </w:r>
+    </w:p>
+    <w:p>
+      <w:pPr>
+        <w:jc w:val="both"/>
+        <w:rPr/>
+      </w:pPr>
+      <w:r>
+        <w:rPr>
+          <w:rtl w:val="0"/>
+        </w:rPr>
+      </w:r>
+    </w:p>
+    <w:p>
+      <w:pPr>
+        <w:jc w:val="both"/>
+        <w:rPr/>
+      </w:pPr>
+      <w:r>
+        <w:rPr>
+          <w:rtl w:val="0"/>
+        </w:rPr>
+      </w:r>
+    </w:p>
+    <w:p>
+      <w:pPr>
+        <w:jc w:val="both"/>
+        <w:rPr/>
+      </w:pPr>
+      <w:r>
+        <w:rPr>
+          <w:rtl w:val="0"/>
+        </w:rPr>
+      </w:r>
+    </w:p>
+    <w:p>
+      <w:pPr>
+        <w:jc w:val="both"/>
+        <w:rPr/>
+      </w:pPr>
+      <w:r>
+        <w:rPr>
+          <w:rtl w:val="0"/>
+        </w:rPr>
+      </w:r>
+    </w:p>
+    <w:p>
+      <w:pPr>
+        <w:jc w:val="both"/>
+        <w:rPr/>
+      </w:pPr>
+      <w:r>
+        <w:rPr>
+          <w:rtl w:val="0"/>
+        </w:rPr>
+      </w:r>
+    </w:p>
     <w:p>
       <w:pPr>
         <w:jc w:val="both"/>
@@ -6284,7 +6861,7 @@
                 <w:b w:val="1"/>
                 <w:rtl w:val="0"/>
               </w:rPr>
-              <w:t xml:space="preserve">Asignado a</w:t>
+              <w:t xml:space="preserve">Rol y Asignación</w:t>
             </w:r>
           </w:p>
         </w:tc>
@@ -6299,6 +6876,22 @@
             </w:tcMar>
             <w:vAlign w:val="top"/>
           </w:tcPr>
+          <w:p>
+            <w:pPr>
+              <w:widowControl w:val="0"/>
+              <w:spacing w:line="240" w:lineRule="auto"/>
+              <w:rPr>
+                <w:b w:val="1"/>
+              </w:rPr>
+            </w:pPr>
+            <w:r>
+              <w:rPr>
+                <w:b w:val="1"/>
+                <w:rtl w:val="0"/>
+              </w:rPr>
+              <w:t xml:space="preserve">Desarrollador,</w:t>
+            </w:r>
+          </w:p>
           <w:p>
             <w:pPr>
               <w:widowControl w:val="0"/>
@@ -6809,7 +7402,7 @@
                 <w:b w:val="1"/>
                 <w:rtl w:val="0"/>
               </w:rPr>
-              <w:t xml:space="preserve">Asignado a</w:t>
+              <w:t xml:space="preserve">Rol y Asignación</w:t>
             </w:r>
           </w:p>
         </w:tc>
@@ -6824,6 +7417,22 @@
             </w:tcMar>
             <w:vAlign w:val="top"/>
           </w:tcPr>
+          <w:p>
+            <w:pPr>
+              <w:widowControl w:val="0"/>
+              <w:spacing w:line="240" w:lineRule="auto"/>
+              <w:rPr>
+                <w:b w:val="1"/>
+              </w:rPr>
+            </w:pPr>
+            <w:r>
+              <w:rPr>
+                <w:b w:val="1"/>
+                <w:rtl w:val="0"/>
+              </w:rPr>
+              <w:t xml:space="preserve">Desarrollador,</w:t>
+            </w:r>
+          </w:p>
           <w:p>
             <w:pPr>
               <w:widowControl w:val="0"/>
@@ -7083,6 +7692,138 @@
         </w:tc>
       </w:tr>
     </w:tbl>
+    <w:p>
+      <w:pPr>
+        <w:jc w:val="both"/>
+        <w:rPr/>
+      </w:pPr>
+      <w:r>
+        <w:rPr>
+          <w:rtl w:val="0"/>
+        </w:rPr>
+      </w:r>
+    </w:p>
+    <w:p>
+      <w:pPr>
+        <w:jc w:val="both"/>
+        <w:rPr/>
+      </w:pPr>
+      <w:r>
+        <w:rPr>
+          <w:rtl w:val="0"/>
+        </w:rPr>
+      </w:r>
+    </w:p>
+    <w:p>
+      <w:pPr>
+        <w:jc w:val="both"/>
+        <w:rPr/>
+      </w:pPr>
+      <w:r>
+        <w:rPr>
+          <w:rtl w:val="0"/>
+        </w:rPr>
+      </w:r>
+    </w:p>
+    <w:p>
+      <w:pPr>
+        <w:jc w:val="both"/>
+        <w:rPr/>
+      </w:pPr>
+      <w:r>
+        <w:rPr>
+          <w:rtl w:val="0"/>
+        </w:rPr>
+      </w:r>
+    </w:p>
+    <w:p>
+      <w:pPr>
+        <w:jc w:val="both"/>
+        <w:rPr/>
+      </w:pPr>
+      <w:r>
+        <w:rPr>
+          <w:rtl w:val="0"/>
+        </w:rPr>
+      </w:r>
+    </w:p>
+    <w:p>
+      <w:pPr>
+        <w:jc w:val="both"/>
+        <w:rPr/>
+      </w:pPr>
+      <w:r>
+        <w:rPr>
+          <w:rtl w:val="0"/>
+        </w:rPr>
+      </w:r>
+    </w:p>
+    <w:p>
+      <w:pPr>
+        <w:jc w:val="both"/>
+        <w:rPr/>
+      </w:pPr>
+      <w:r>
+        <w:rPr>
+          <w:rtl w:val="0"/>
+        </w:rPr>
+      </w:r>
+    </w:p>
+    <w:p>
+      <w:pPr>
+        <w:jc w:val="both"/>
+        <w:rPr/>
+      </w:pPr>
+      <w:r>
+        <w:rPr>
+          <w:rtl w:val="0"/>
+        </w:rPr>
+      </w:r>
+    </w:p>
+    <w:p>
+      <w:pPr>
+        <w:jc w:val="both"/>
+        <w:rPr/>
+      </w:pPr>
+      <w:r>
+        <w:rPr>
+          <w:rtl w:val="0"/>
+        </w:rPr>
+      </w:r>
+    </w:p>
+    <w:p>
+      <w:pPr>
+        <w:jc w:val="both"/>
+        <w:rPr/>
+      </w:pPr>
+      <w:r>
+        <w:rPr>
+          <w:rtl w:val="0"/>
+        </w:rPr>
+      </w:r>
+    </w:p>
+    <w:p>
+      <w:pPr>
+        <w:jc w:val="both"/>
+        <w:rPr/>
+      </w:pPr>
+      <w:r>
+        <w:rPr>
+          <w:rtl w:val="0"/>
+        </w:rPr>
+      </w:r>
+    </w:p>
+    <w:p>
+      <w:pPr>
+        <w:jc w:val="both"/>
+        <w:rPr/>
+      </w:pPr>
+      <w:r>
+        <w:rPr>
+          <w:rtl w:val="0"/>
+        </w:rPr>
+      </w:r>
+    </w:p>
     <w:p>
       <w:pPr>
         <w:jc w:val="both"/>
@@ -7340,7 +8081,7 @@
                 <w:b w:val="1"/>
                 <w:rtl w:val="0"/>
               </w:rPr>
-              <w:t xml:space="preserve">Asignado a</w:t>
+              <w:t xml:space="preserve">Rol y Asignación</w:t>
             </w:r>
           </w:p>
         </w:tc>
@@ -7355,6 +8096,22 @@
             </w:tcMar>
             <w:vAlign w:val="top"/>
           </w:tcPr>
+          <w:p>
+            <w:pPr>
+              <w:widowControl w:val="0"/>
+              <w:spacing w:line="240" w:lineRule="auto"/>
+              <w:rPr>
+                <w:b w:val="1"/>
+              </w:rPr>
+            </w:pPr>
+            <w:r>
+              <w:rPr>
+                <w:b w:val="1"/>
+                <w:rtl w:val="0"/>
+              </w:rPr>
+              <w:t xml:space="preserve">Analista,</w:t>
+            </w:r>
+          </w:p>
           <w:p>
             <w:pPr>
               <w:widowControl w:val="0"/>
@@ -7866,7 +8623,7 @@
                 <w:b w:val="1"/>
                 <w:rtl w:val="0"/>
               </w:rPr>
-              <w:t xml:space="preserve">Asignado a</w:t>
+              <w:t xml:space="preserve">Rol y Asignación</w:t>
             </w:r>
           </w:p>
         </w:tc>
@@ -7881,6 +8638,22 @@
             </w:tcMar>
             <w:vAlign w:val="top"/>
           </w:tcPr>
+          <w:p>
+            <w:pPr>
+              <w:widowControl w:val="0"/>
+              <w:spacing w:line="240" w:lineRule="auto"/>
+              <w:rPr>
+                <w:b w:val="1"/>
+              </w:rPr>
+            </w:pPr>
+            <w:r>
+              <w:rPr>
+                <w:b w:val="1"/>
+                <w:rtl w:val="0"/>
+              </w:rPr>
+              <w:t xml:space="preserve">Manager,</w:t>
+            </w:r>
+          </w:p>
           <w:p>
             <w:pPr>
               <w:widowControl w:val="0"/>
@@ -8391,7 +9164,7 @@
                 <w:b w:val="1"/>
                 <w:rtl w:val="0"/>
               </w:rPr>
-              <w:t xml:space="preserve">Asignado a</w:t>
+              <w:t xml:space="preserve">Rol y Asignación</w:t>
             </w:r>
           </w:p>
         </w:tc>
@@ -8406,6 +9179,22 @@
             </w:tcMar>
             <w:vAlign w:val="top"/>
           </w:tcPr>
+          <w:p>
+            <w:pPr>
+              <w:widowControl w:val="0"/>
+              <w:spacing w:line="240" w:lineRule="auto"/>
+              <w:rPr>
+                <w:b w:val="1"/>
+              </w:rPr>
+            </w:pPr>
+            <w:r>
+              <w:rPr>
+                <w:b w:val="1"/>
+                <w:rtl w:val="0"/>
+              </w:rPr>
+              <w:t xml:space="preserve">Manager,</w:t>
+            </w:r>
+          </w:p>
           <w:p>
             <w:pPr>
               <w:widowControl w:val="0"/>
@@ -8668,17 +9457,6 @@
         </w:tc>
       </w:tr>
     </w:tbl>
-    <w:p>
-      <w:pPr>
-        <w:jc w:val="both"/>
-        <w:rPr/>
-      </w:pPr>
-      <w:r>
-        <w:rPr>
-          <w:rtl w:val="0"/>
-        </w:rPr>
-      </w:r>
-    </w:p>
     <w:p>
       <w:pPr>
         <w:jc w:val="both"/>
@@ -8930,7 +9708,7 @@
                 <w:b w:val="1"/>
                 <w:rtl w:val="0"/>
               </w:rPr>
-              <w:t xml:space="preserve">Asignado a</w:t>
+              <w:t xml:space="preserve">Rol y Asignación</w:t>
             </w:r>
           </w:p>
         </w:tc>
@@ -8945,6 +9723,22 @@
             </w:tcMar>
             <w:vAlign w:val="top"/>
           </w:tcPr>
+          <w:p>
+            <w:pPr>
+              <w:widowControl w:val="0"/>
+              <w:spacing w:line="240" w:lineRule="auto"/>
+              <w:rPr>
+                <w:b w:val="1"/>
+              </w:rPr>
+            </w:pPr>
+            <w:r>
+              <w:rPr>
+                <w:b w:val="1"/>
+                <w:rtl w:val="0"/>
+              </w:rPr>
+              <w:t xml:space="preserve">Manager,</w:t>
+            </w:r>
+          </w:p>
           <w:p>
             <w:pPr>
               <w:widowControl w:val="0"/>
@@ -9466,7 +10260,7 @@
                 <w:b w:val="1"/>
                 <w:rtl w:val="0"/>
               </w:rPr>
-              <w:t xml:space="preserve">Asignado a</w:t>
+              <w:t xml:space="preserve">Rol y Asignación</w:t>
             </w:r>
           </w:p>
         </w:tc>
@@ -9481,6 +10275,22 @@
             </w:tcMar>
             <w:vAlign w:val="top"/>
           </w:tcPr>
+          <w:p>
+            <w:pPr>
+              <w:widowControl w:val="0"/>
+              <w:spacing w:line="240" w:lineRule="auto"/>
+              <w:rPr>
+                <w:b w:val="1"/>
+              </w:rPr>
+            </w:pPr>
+            <w:r>
+              <w:rPr>
+                <w:b w:val="1"/>
+                <w:rtl w:val="0"/>
+              </w:rPr>
+              <w:t xml:space="preserve">Manager,</w:t>
+            </w:r>
+          </w:p>
           <w:p>
             <w:pPr>
               <w:widowControl w:val="0"/>
@@ -9740,6 +10550,127 @@
         </w:tc>
       </w:tr>
     </w:tbl>
+    <w:p>
+      <w:pPr>
+        <w:jc w:val="both"/>
+        <w:rPr/>
+      </w:pPr>
+      <w:r>
+        <w:rPr>
+          <w:rtl w:val="0"/>
+        </w:rPr>
+      </w:r>
+    </w:p>
+    <w:p>
+      <w:pPr>
+        <w:jc w:val="both"/>
+        <w:rPr/>
+      </w:pPr>
+      <w:r>
+        <w:rPr>
+          <w:rtl w:val="0"/>
+        </w:rPr>
+      </w:r>
+    </w:p>
+    <w:p>
+      <w:pPr>
+        <w:jc w:val="both"/>
+        <w:rPr/>
+      </w:pPr>
+      <w:r>
+        <w:rPr>
+          <w:rtl w:val="0"/>
+        </w:rPr>
+      </w:r>
+    </w:p>
+    <w:p>
+      <w:pPr>
+        <w:jc w:val="both"/>
+        <w:rPr/>
+      </w:pPr>
+      <w:r>
+        <w:rPr>
+          <w:rtl w:val="0"/>
+        </w:rPr>
+      </w:r>
+    </w:p>
+    <w:p>
+      <w:pPr>
+        <w:jc w:val="both"/>
+        <w:rPr/>
+      </w:pPr>
+      <w:r>
+        <w:rPr>
+          <w:rtl w:val="0"/>
+        </w:rPr>
+      </w:r>
+    </w:p>
+    <w:p>
+      <w:pPr>
+        <w:jc w:val="both"/>
+        <w:rPr/>
+      </w:pPr>
+      <w:r>
+        <w:rPr>
+          <w:rtl w:val="0"/>
+        </w:rPr>
+      </w:r>
+    </w:p>
+    <w:p>
+      <w:pPr>
+        <w:jc w:val="both"/>
+        <w:rPr/>
+      </w:pPr>
+      <w:r>
+        <w:rPr>
+          <w:rtl w:val="0"/>
+        </w:rPr>
+      </w:r>
+    </w:p>
+    <w:p>
+      <w:pPr>
+        <w:jc w:val="both"/>
+        <w:rPr/>
+      </w:pPr>
+      <w:r>
+        <w:rPr>
+          <w:rtl w:val="0"/>
+        </w:rPr>
+      </w:r>
+    </w:p>
+    <w:p>
+      <w:pPr>
+        <w:jc w:val="both"/>
+        <w:rPr/>
+      </w:pPr>
+      <w:r>
+        <w:rPr>
+          <w:rtl w:val="0"/>
+        </w:rPr>
+      </w:r>
+    </w:p>
+    <w:p>
+      <w:pPr>
+        <w:jc w:val="both"/>
+        <w:rPr/>
+      </w:pPr>
+      <w:r>
+        <w:rPr>
+          <w:rtl w:val="0"/>
+        </w:rPr>
+      </w:r>
+    </w:p>
+    <w:p>
+      <w:pPr>
+        <w:jc w:val="both"/>
+        <w:rPr/>
+      </w:pPr>
+      <w:r>
+        <w:rPr>
+          <w:rtl w:val="0"/>
+        </w:rPr>
+      </w:r>
+    </w:p>
     <w:p>
       <w:pPr>
         <w:jc w:val="both"/>
@@ -9991,7 +10922,7 @@
                 <w:b w:val="1"/>
                 <w:rtl w:val="0"/>
               </w:rPr>
-              <w:t xml:space="preserve">Asignado a</w:t>
+              <w:t xml:space="preserve">Rol y Asignación</w:t>
             </w:r>
           </w:p>
         </w:tc>
@@ -10006,6 +10937,22 @@
             </w:tcMar>
             <w:vAlign w:val="top"/>
           </w:tcPr>
+          <w:p>
+            <w:pPr>
+              <w:widowControl w:val="0"/>
+              <w:spacing w:line="240" w:lineRule="auto"/>
+              <w:rPr>
+                <w:b w:val="1"/>
+              </w:rPr>
+            </w:pPr>
+            <w:r>
+              <w:rPr>
+                <w:b w:val="1"/>
+                <w:rtl w:val="0"/>
+              </w:rPr>
+              <w:t xml:space="preserve">Manager,</w:t>
+            </w:r>
+          </w:p>
           <w:p>
             <w:pPr>
               <w:widowControl w:val="0"/>
@@ -10265,164 +11212,6 @@
         </w:tc>
       </w:tr>
     </w:tbl>
-    <w:p>
-      <w:pPr>
-        <w:rPr>
-          <w:sz w:val="26"/>
-          <w:szCs w:val="26"/>
-        </w:rPr>
-      </w:pPr>
-      <w:r>
-        <w:rPr>
-          <w:rtl w:val="0"/>
-        </w:rPr>
-      </w:r>
-    </w:p>
-    <w:p>
-      <w:pPr>
-        <w:rPr>
-          <w:sz w:val="26"/>
-          <w:szCs w:val="26"/>
-        </w:rPr>
-      </w:pPr>
-      <w:r>
-        <w:rPr>
-          <w:rtl w:val="0"/>
-        </w:rPr>
-      </w:r>
-    </w:p>
-    <w:p>
-      <w:pPr>
-        <w:rPr>
-          <w:sz w:val="26"/>
-          <w:szCs w:val="26"/>
-        </w:rPr>
-      </w:pPr>
-      <w:r>
-        <w:rPr>
-          <w:rtl w:val="0"/>
-        </w:rPr>
-      </w:r>
-    </w:p>
-    <w:p>
-      <w:pPr>
-        <w:jc w:val="both"/>
-        <w:rPr>
-          <w:sz w:val="26"/>
-          <w:szCs w:val="26"/>
-        </w:rPr>
-      </w:pPr>
-      <w:r>
-        <w:rPr>
-          <w:sz w:val="26"/>
-          <w:szCs w:val="26"/>
-          <w:rtl w:val="0"/>
-        </w:rPr>
-        <w:t xml:space="preserve">Después de contemplar las tablas de las distintas tareas grupales de este entregable, se mostrará una línea de costes estimados según la estimación inicial de las tareas, la cual será comparada con la línea de costes reales tras haber finalizado el entregable.</w:t>
-      </w:r>
-    </w:p>
-    <w:p>
-      <w:pPr>
-        <w:jc w:val="both"/>
-        <w:rPr>
-          <w:sz w:val="26"/>
-          <w:szCs w:val="26"/>
-        </w:rPr>
-      </w:pPr>
-      <w:r>
-        <w:rPr>
-          <w:rtl w:val="0"/>
-        </w:rPr>
-      </w:r>
-    </w:p>
-    <w:p>
-      <w:pPr>
-        <w:jc w:val="both"/>
-        <w:rPr>
-          <w:sz w:val="26"/>
-          <w:szCs w:val="26"/>
-        </w:rPr>
-      </w:pPr>
-      <w:r>
-        <w:rPr>
-          <w:sz w:val="26"/>
-          <w:szCs w:val="26"/>
-          <w:rtl w:val="0"/>
-        </w:rPr>
-        <w:t xml:space="preserve">Los costes son:</w:t>
-      </w:r>
-    </w:p>
-    <w:p>
-      <w:pPr>
-        <w:numPr>
-          <w:ilvl w:val="0"/>
-          <w:numId w:val="8"/>
-        </w:numPr>
-        <w:ind w:left="720" w:hanging="360"/>
-        <w:jc w:val="both"/>
-        <w:rPr>
-          <w:sz w:val="26"/>
-          <w:szCs w:val="26"/>
-          <w:u w:val="none"/>
-        </w:rPr>
-      </w:pPr>
-      <w:r>
-        <w:rPr>
-          <w:sz w:val="26"/>
-          <w:szCs w:val="26"/>
-          <w:rtl w:val="0"/>
-        </w:rPr>
-        <w:t xml:space="preserve">20€/h para Desarrolladores y Testers</w:t>
-      </w:r>
-    </w:p>
-    <w:p>
-      <w:pPr>
-        <w:numPr>
-          <w:ilvl w:val="0"/>
-          <w:numId w:val="8"/>
-        </w:numPr>
-        <w:ind w:left="720" w:hanging="360"/>
-        <w:jc w:val="both"/>
-        <w:rPr>
-          <w:sz w:val="26"/>
-          <w:szCs w:val="26"/>
-          <w:u w:val="none"/>
-        </w:rPr>
-      </w:pPr>
-      <w:r>
-        <w:rPr>
-          <w:sz w:val="26"/>
-          <w:szCs w:val="26"/>
-          <w:rtl w:val="0"/>
-        </w:rPr>
-        <w:t xml:space="preserve">30€/h para Manager y Analistas</w:t>
-      </w:r>
-    </w:p>
-    <w:p>
-      <w:pPr>
-        <w:jc w:val="both"/>
-        <w:rPr>
-          <w:sz w:val="26"/>
-          <w:szCs w:val="26"/>
-        </w:rPr>
-      </w:pPr>
-      <w:r>
-        <w:rPr>
-          <w:rtl w:val="0"/>
-        </w:rPr>
-      </w:r>
-    </w:p>
-    <w:p>
-      <w:pPr>
-        <w:jc w:val="both"/>
-        <w:rPr/>
-      </w:pPr>
-      <w:r>
-        <w:rPr>
-          <w:rtl w:val="0"/>
-        </w:rPr>
-      </w:r>
-    </w:p>
     <w:p>
       <w:pPr>
         <w:jc w:val="both"/>
@@ -11335,7 +12124,7 @@
               <w:widowControl w:val="0"/>
               <w:numPr>
                 <w:ilvl w:val="0"/>
-                <w:numId w:val="3"/>
+                <w:numId w:val="12"/>
               </w:numPr>
               <w:spacing w:line="240" w:lineRule="auto"/>
               <w:ind w:left="720" w:hanging="360"/>
@@ -11471,7 +12260,7 @@
               <w:widowControl w:val="0"/>
               <w:numPr>
                 <w:ilvl w:val="0"/>
-                <w:numId w:val="7"/>
+                <w:numId w:val="4"/>
               </w:numPr>
               <w:spacing w:line="240" w:lineRule="auto"/>
               <w:ind w:left="720" w:hanging="360"/>
@@ -12381,7 +13170,7 @@
               <w:widowControl w:val="0"/>
               <w:numPr>
                 <w:ilvl w:val="0"/>
-                <w:numId w:val="9"/>
+                <w:numId w:val="6"/>
               </w:numPr>
               <w:spacing w:line="240" w:lineRule="auto"/>
               <w:ind w:left="720" w:hanging="360"/>
@@ -12511,7 +13300,7 @@
               <w:widowControl w:val="0"/>
               <w:numPr>
                 <w:ilvl w:val="0"/>
-                <w:numId w:val="5"/>
+                <w:numId w:val="2"/>
               </w:numPr>
               <w:spacing w:line="240" w:lineRule="auto"/>
               <w:ind w:left="720" w:hanging="360"/>
@@ -12667,6 +13456,39 @@
         </w:tc>
       </w:tr>
     </w:tbl>
+    <w:p>
+      <w:pPr>
+        <w:jc w:val="both"/>
+        <w:rPr/>
+      </w:pPr>
+      <w:r>
+        <w:rPr>
+          <w:rtl w:val="0"/>
+        </w:rPr>
+      </w:r>
+    </w:p>
+    <w:p>
+      <w:pPr>
+        <w:jc w:val="both"/>
+        <w:rPr/>
+      </w:pPr>
+      <w:r>
+        <w:rPr>
+          <w:rtl w:val="0"/>
+        </w:rPr>
+      </w:r>
+    </w:p>
+    <w:p>
+      <w:pPr>
+        <w:jc w:val="both"/>
+        <w:rPr/>
+      </w:pPr>
+      <w:r>
+        <w:rPr>
+          <w:rtl w:val="0"/>
+        </w:rPr>
+      </w:r>
+    </w:p>
     <w:p>
       <w:pPr>
         <w:jc w:val="both"/>
@@ -12937,7 +13759,7 @@
               <w:widowControl w:val="0"/>
               <w:numPr>
                 <w:ilvl w:val="0"/>
-                <w:numId w:val="1"/>
+                <w:numId w:val="10"/>
               </w:numPr>
               <w:spacing w:line="240" w:lineRule="auto"/>
               <w:ind w:left="720" w:hanging="360"/>
@@ -13067,7 +13889,7 @@
               <w:widowControl w:val="0"/>
               <w:numPr>
                 <w:ilvl w:val="0"/>
-                <w:numId w:val="4"/>
+                <w:numId w:val="1"/>
               </w:numPr>
               <w:spacing w:line="240" w:lineRule="auto"/>
               <w:ind w:left="720" w:hanging="360"/>
@@ -13307,7 +14129,7 @@
       <w:pPr>
         <w:numPr>
           <w:ilvl w:val="0"/>
-          <w:numId w:val="6"/>
+          <w:numId w:val="3"/>
         </w:numPr>
         <w:ind w:left="720" w:hanging="360"/>
         <w:jc w:val="both"/>
@@ -13334,12 +14156,17 @@
         </w:rPr>
         <w:t xml:space="preserve">235.1€</w:t>
       </w:r>
+      <w:r>
+        <w:rPr>
+          <w:rtl w:val="0"/>
+        </w:rPr>
+      </w:r>
     </w:p>
     <w:p>
       <w:pPr>
         <w:numPr>
           <w:ilvl w:val="0"/>
-          <w:numId w:val="6"/>
+          <w:numId w:val="3"/>
         </w:numPr>
         <w:ind w:left="720" w:hanging="360"/>
         <w:jc w:val="both"/>
@@ -13365,6 +14192,11 @@
         </w:rPr>
         <w:t xml:space="preserve">296.5€</w:t>
       </w:r>
+      <w:r>
+        <w:rPr>
+          <w:rtl w:val="0"/>
+        </w:rPr>
+      </w:r>
     </w:p>
     <w:p>
       <w:pPr>
@@ -13475,76 +14307,18 @@
         <w:ind w:left="720" w:firstLine="720"/>
         <w:jc w:val="both"/>
         <w:rPr>
-          <w:sz w:val="26"/>
-          <w:szCs w:val="26"/>
-        </w:rPr>
-      </w:pPr>
-      <w:r>
-        <w:rPr>
-          <w:sz w:val="26"/>
-          <w:szCs w:val="26"/>
-          <w:rtl w:val="0"/>
-        </w:rPr>
-        <w:t xml:space="preserve">2 horas Analista = </w:t>
-      </w:r>
-      <w:r>
-        <w:rPr>
           <w:b w:val="1"/>
           <w:sz w:val="26"/>
           <w:szCs w:val="26"/>
-          <w:rtl w:val="0"/>
-        </w:rPr>
-        <w:t xml:space="preserve">60€</w:t>
-      </w:r>
-      <w:r>
-        <w:rPr>
-          <w:rtl w:val="0"/>
-        </w:rPr>
-      </w:r>
-    </w:p>
-    <w:p>
-      <w:pPr>
-        <w:jc w:val="both"/>
+        </w:rPr>
+      </w:pPr>
+      <w:r>
         <w:rPr>
           <w:sz w:val="26"/>
           <w:szCs w:val="26"/>
-        </w:rPr>
-      </w:pPr>
-      <w:r>
-        <w:rPr>
-          <w:rtl w:val="0"/>
-        </w:rPr>
-      </w:r>
-    </w:p>
-    <w:p>
-      <w:pPr>
-        <w:jc w:val="both"/>
-        <w:rPr>
-          <w:sz w:val="26"/>
-          <w:szCs w:val="26"/>
-        </w:rPr>
-      </w:pPr>
-      <w:r>
-        <w:rPr>
-          <w:rtl w:val="0"/>
-        </w:rPr>
-      </w:r>
-    </w:p>
-    <w:p>
-      <w:pPr>
-        <w:jc w:val="both"/>
-        <w:rPr>
-          <w:sz w:val="26"/>
-          <w:szCs w:val="26"/>
-        </w:rPr>
-      </w:pPr>
-      <w:r>
-        <w:rPr>
-          <w:sz w:val="26"/>
-          <w:szCs w:val="26"/>
-          <w:rtl w:val="0"/>
-        </w:rPr>
-        <w:t xml:space="preserve">Una vez contemplados los costes estimados y reales finales hay que tener en cuenta los siguientes costes en cuanto al tiempo invertido en </w:t>
+          <w:rtl w:val="0"/>
+        </w:rPr>
+        <w:t xml:space="preserve">2 horas Analista = </w:t>
       </w:r>
       <w:r>
         <w:rPr>
@@ -13553,26 +14327,2337 @@
           <w:szCs w:val="26"/>
           <w:rtl w:val="0"/>
         </w:rPr>
-        <w:t xml:space="preserve">tareas secundarias</w:t>
-      </w:r>
-      <w:r>
-        <w:rPr>
+        <w:t xml:space="preserve">60€</w:t>
+      </w:r>
+    </w:p>
+    <w:p>
+      <w:pPr>
+        <w:ind w:left="720" w:firstLine="720"/>
+        <w:jc w:val="both"/>
+        <w:rPr>
+          <w:b w:val="1"/>
           <w:sz w:val="26"/>
           <w:szCs w:val="26"/>
-          <w:rtl w:val="0"/>
-        </w:rPr>
-        <w:t xml:space="preserve">, las cuales eran necesarias para satisfacer cada tarea  asignada. Entre estos tiempos encontramos:</w:t>
-      </w:r>
-    </w:p>
-    <w:p>
-      <w:pPr>
-        <w:rPr>
+        </w:rPr>
+      </w:pPr>
+      <w:r>
+        <w:rPr>
+          <w:rtl w:val="0"/>
+        </w:rPr>
+      </w:r>
+    </w:p>
+    <w:p>
+      <w:pPr>
+        <w:spacing w:after="160" w:line="259" w:lineRule="auto"/>
+        <w:jc w:val="both"/>
+        <w:rPr>
+          <w:rFonts w:ascii="Calibri" w:cs="Calibri" w:eastAsia="Calibri" w:hAnsi="Calibri"/>
+          <w:b w:val="1"/>
+          <w:sz w:val="24"/>
+          <w:szCs w:val="24"/>
+        </w:rPr>
+      </w:pPr>
+      <w:r>
+        <w:rPr>
+          <w:rFonts w:ascii="Calibri" w:cs="Calibri" w:eastAsia="Calibri" w:hAnsi="Calibri"/>
+          <w:b w:val="1"/>
+          <w:sz w:val="24"/>
+          <w:szCs w:val="24"/>
+          <w:rtl w:val="0"/>
+        </w:rPr>
+        <w:t xml:space="preserve">COSTE Y TIEMPO DE LA ENTREGA:</w:t>
+      </w:r>
+    </w:p>
+    <w:p>
+      <w:pPr>
+        <w:spacing w:after="160" w:line="259" w:lineRule="auto"/>
+        <w:jc w:val="both"/>
+        <w:rPr>
+          <w:rFonts w:ascii="Calibri" w:cs="Calibri" w:eastAsia="Calibri" w:hAnsi="Calibri"/>
+          <w:sz w:val="24"/>
+          <w:szCs w:val="24"/>
+        </w:rPr>
+      </w:pPr>
+      <w:r>
+        <w:rPr>
+          <w:rFonts w:ascii="Calibri" w:cs="Calibri" w:eastAsia="Calibri" w:hAnsi="Calibri"/>
+          <w:sz w:val="24"/>
+          <w:szCs w:val="24"/>
+          <w:rtl w:val="0"/>
+        </w:rPr>
+        <w:t xml:space="preserve">Costes estimados según el rol desempeñado:</w:t>
+      </w:r>
+    </w:p>
+    <w:p>
+      <w:pPr>
+        <w:numPr>
+          <w:ilvl w:val="0"/>
+          <w:numId w:val="7"/>
+        </w:numPr>
+        <w:spacing w:after="0" w:afterAutospacing="0" w:line="259" w:lineRule="auto"/>
+        <w:ind w:left="720" w:hanging="360"/>
+        <w:jc w:val="both"/>
+        <w:rPr>
+          <w:rFonts w:ascii="Calibri" w:cs="Calibri" w:eastAsia="Calibri" w:hAnsi="Calibri"/>
+          <w:sz w:val="24"/>
+          <w:szCs w:val="24"/>
+        </w:rPr>
+      </w:pPr>
+      <w:r>
+        <w:rPr>
+          <w:rFonts w:ascii="Calibri" w:cs="Calibri" w:eastAsia="Calibri" w:hAnsi="Calibri"/>
+          <w:sz w:val="24"/>
+          <w:szCs w:val="24"/>
+          <w:rtl w:val="0"/>
+        </w:rPr>
+        <w:t xml:space="preserve">Desarrollador base: 20€/h</w:t>
+      </w:r>
+    </w:p>
+    <w:p>
+      <w:pPr>
+        <w:numPr>
+          <w:ilvl w:val="0"/>
+          <w:numId w:val="7"/>
+        </w:numPr>
+        <w:spacing w:after="160" w:line="259" w:lineRule="auto"/>
+        <w:ind w:left="720" w:hanging="360"/>
+        <w:jc w:val="both"/>
+        <w:rPr>
+          <w:rFonts w:ascii="Calibri" w:cs="Calibri" w:eastAsia="Calibri" w:hAnsi="Calibri"/>
+          <w:sz w:val="24"/>
+          <w:szCs w:val="24"/>
+        </w:rPr>
+      </w:pPr>
+      <w:r>
+        <w:rPr>
+          <w:rFonts w:ascii="Calibri" w:cs="Calibri" w:eastAsia="Calibri" w:hAnsi="Calibri"/>
+          <w:sz w:val="24"/>
+          <w:szCs w:val="24"/>
+          <w:rtl w:val="0"/>
+        </w:rPr>
+        <w:t xml:space="preserve">Manager base: 30€/h</w:t>
+      </w:r>
+    </w:p>
+    <w:p>
+      <w:pPr>
+        <w:spacing w:after="160" w:line="259" w:lineRule="auto"/>
+        <w:ind w:left="720" w:firstLine="0"/>
+        <w:jc w:val="both"/>
+        <w:rPr>
+          <w:rFonts w:ascii="Calibri" w:cs="Calibri" w:eastAsia="Calibri" w:hAnsi="Calibri"/>
+          <w:sz w:val="24"/>
+          <w:szCs w:val="24"/>
+        </w:rPr>
+      </w:pPr>
+      <w:r>
+        <w:rPr>
+          <w:rtl w:val="0"/>
+        </w:rPr>
+      </w:r>
+    </w:p>
+    <w:p>
+      <w:pPr>
+        <w:spacing w:after="160" w:line="259" w:lineRule="auto"/>
+        <w:jc w:val="both"/>
+        <w:rPr>
+          <w:rFonts w:ascii="Calibri" w:cs="Calibri" w:eastAsia="Calibri" w:hAnsi="Calibri"/>
+          <w:b w:val="1"/>
+          <w:sz w:val="30"/>
+          <w:szCs w:val="30"/>
+        </w:rPr>
+      </w:pPr>
+      <w:r>
+        <w:rPr>
+          <w:rFonts w:ascii="Calibri" w:cs="Calibri" w:eastAsia="Calibri" w:hAnsi="Calibri"/>
+          <w:b w:val="1"/>
+          <w:sz w:val="24"/>
+          <w:szCs w:val="24"/>
+          <w:rtl w:val="0"/>
+        </w:rPr>
+        <w:t xml:space="preserve">COSTES INDIRECTOS (AMORTIZACIONES):</w:t>
+      </w:r>
+      <w:r>
+        <w:rPr>
+          <w:rtl w:val="0"/>
+        </w:rPr>
+      </w:r>
+    </w:p>
+    <w:p>
+      <w:pPr>
+        <w:spacing w:after="160" w:line="259" w:lineRule="auto"/>
+        <w:jc w:val="both"/>
+        <w:rPr>
+          <w:rFonts w:ascii="Calibri" w:cs="Calibri" w:eastAsia="Calibri" w:hAnsi="Calibri"/>
+          <w:b w:val="1"/>
+          <w:sz w:val="24"/>
+          <w:szCs w:val="24"/>
+        </w:rPr>
+      </w:pPr>
+      <w:r>
+        <w:rPr>
+          <w:rFonts w:ascii="Calibri" w:cs="Calibri" w:eastAsia="Calibri" w:hAnsi="Calibri"/>
+          <w:sz w:val="24"/>
+          <w:szCs w:val="24"/>
+          <w:rtl w:val="0"/>
+        </w:rPr>
+        <w:tab/>
+        <w:t xml:space="preserve">Para este entregable, hemos trabajado un </w:t>
+      </w:r>
+      <w:r>
+        <w:rPr>
+          <w:rFonts w:ascii="Calibri" w:cs="Calibri" w:eastAsia="Calibri" w:hAnsi="Calibri"/>
+          <w:b w:val="1"/>
+          <w:sz w:val="24"/>
+          <w:szCs w:val="24"/>
+          <w:rtl w:val="0"/>
+        </w:rPr>
+        <w:t xml:space="preserve">total de 14 horas y 56 minutos</w:t>
+      </w:r>
+      <w:r>
+        <w:rPr>
+          <w:rFonts w:ascii="Calibri" w:cs="Calibri" w:eastAsia="Calibri" w:hAnsi="Calibri"/>
+          <w:sz w:val="24"/>
+          <w:szCs w:val="24"/>
+          <w:rtl w:val="0"/>
+        </w:rPr>
+        <w:t xml:space="preserve"> para las tareas individuales, de las cuales </w:t>
+      </w:r>
+      <w:r>
+        <w:rPr>
+          <w:rFonts w:ascii="Calibri" w:cs="Calibri" w:eastAsia="Calibri" w:hAnsi="Calibri"/>
+          <w:b w:val="1"/>
+          <w:sz w:val="24"/>
+          <w:szCs w:val="24"/>
+          <w:rtl w:val="0"/>
+        </w:rPr>
+        <w:t xml:space="preserve">4 horas y 35 minutos</w:t>
+      </w:r>
+      <w:r>
+        <w:rPr>
+          <w:rFonts w:ascii="Calibri" w:cs="Calibri" w:eastAsia="Calibri" w:hAnsi="Calibri"/>
+          <w:sz w:val="24"/>
+          <w:szCs w:val="24"/>
+          <w:rtl w:val="0"/>
+        </w:rPr>
+        <w:t xml:space="preserve"> pertenecen a las tareas realizadas </w:t>
+      </w:r>
+      <w:r>
+        <w:rPr>
+          <w:rFonts w:ascii="Calibri" w:cs="Calibri" w:eastAsia="Calibri" w:hAnsi="Calibri"/>
+          <w:b w:val="1"/>
+          <w:sz w:val="24"/>
+          <w:szCs w:val="24"/>
+          <w:rtl w:val="0"/>
+        </w:rPr>
+        <w:t xml:space="preserve">bajo el rol de </w:t>
+      </w:r>
+      <w:r>
+        <w:rPr>
+          <w:rFonts w:ascii="Calibri" w:cs="Calibri" w:eastAsia="Calibri" w:hAnsi="Calibri"/>
+          <w:b w:val="1"/>
+          <w:i w:val="1"/>
+          <w:sz w:val="24"/>
+          <w:szCs w:val="24"/>
+          <w:rtl w:val="0"/>
+        </w:rPr>
+        <w:t xml:space="preserve">Desarrollador</w:t>
+      </w:r>
+      <w:r>
+        <w:rPr>
+          <w:rFonts w:ascii="Calibri" w:cs="Calibri" w:eastAsia="Calibri" w:hAnsi="Calibri"/>
+          <w:b w:val="1"/>
+          <w:sz w:val="24"/>
+          <w:szCs w:val="24"/>
+          <w:rtl w:val="0"/>
+        </w:rPr>
+        <w:t xml:space="preserve">,</w:t>
+      </w:r>
+      <w:r>
+        <w:rPr>
+          <w:rFonts w:ascii="Calibri" w:cs="Calibri" w:eastAsia="Calibri" w:hAnsi="Calibri"/>
+          <w:sz w:val="24"/>
+          <w:szCs w:val="24"/>
+          <w:rtl w:val="0"/>
+        </w:rPr>
+        <w:t xml:space="preserve"> </w:t>
+      </w:r>
+      <w:r>
+        <w:rPr>
+          <w:rFonts w:ascii="Calibri" w:cs="Calibri" w:eastAsia="Calibri" w:hAnsi="Calibri"/>
+          <w:b w:val="1"/>
+          <w:sz w:val="24"/>
+          <w:szCs w:val="24"/>
+          <w:rtl w:val="0"/>
+        </w:rPr>
+        <w:t xml:space="preserve">8 horas y 21 minutos</w:t>
+      </w:r>
+      <w:r>
+        <w:rPr>
+          <w:rFonts w:ascii="Calibri" w:cs="Calibri" w:eastAsia="Calibri" w:hAnsi="Calibri"/>
+          <w:sz w:val="24"/>
+          <w:szCs w:val="24"/>
+          <w:rtl w:val="0"/>
+        </w:rPr>
+        <w:t xml:space="preserve"> para las tareas desarrolladas </w:t>
+      </w:r>
+      <w:r>
+        <w:rPr>
+          <w:rFonts w:ascii="Calibri" w:cs="Calibri" w:eastAsia="Calibri" w:hAnsi="Calibri"/>
+          <w:b w:val="1"/>
+          <w:sz w:val="24"/>
+          <w:szCs w:val="24"/>
+          <w:rtl w:val="0"/>
+        </w:rPr>
+        <w:t xml:space="preserve">bajo el rol de </w:t>
+      </w:r>
+      <w:r>
+        <w:rPr>
+          <w:rFonts w:ascii="Calibri" w:cs="Calibri" w:eastAsia="Calibri" w:hAnsi="Calibri"/>
+          <w:b w:val="1"/>
+          <w:i w:val="1"/>
+          <w:sz w:val="24"/>
+          <w:szCs w:val="24"/>
+          <w:rtl w:val="0"/>
+        </w:rPr>
+        <w:t xml:space="preserve">Manager</w:t>
+      </w:r>
+      <w:r>
+        <w:rPr>
+          <w:rFonts w:ascii="Calibri" w:cs="Calibri" w:eastAsia="Calibri" w:hAnsi="Calibri"/>
+          <w:b w:val="1"/>
+          <w:sz w:val="24"/>
+          <w:szCs w:val="24"/>
+          <w:rtl w:val="0"/>
+        </w:rPr>
+        <w:t xml:space="preserve"> </w:t>
+      </w:r>
+      <w:r>
+        <w:rPr>
+          <w:rFonts w:ascii="Calibri" w:cs="Calibri" w:eastAsia="Calibri" w:hAnsi="Calibri"/>
+          <w:sz w:val="24"/>
+          <w:szCs w:val="24"/>
+          <w:rtl w:val="0"/>
+        </w:rPr>
+        <w:t xml:space="preserve">y </w:t>
+      </w:r>
+      <w:r>
+        <w:rPr>
+          <w:rFonts w:ascii="Calibri" w:cs="Calibri" w:eastAsia="Calibri" w:hAnsi="Calibri"/>
+          <w:b w:val="1"/>
+          <w:sz w:val="24"/>
+          <w:szCs w:val="24"/>
+          <w:rtl w:val="0"/>
+        </w:rPr>
+        <w:t xml:space="preserve">2 horas</w:t>
+      </w:r>
+      <w:r>
+        <w:rPr>
+          <w:rFonts w:ascii="Calibri" w:cs="Calibri" w:eastAsia="Calibri" w:hAnsi="Calibri"/>
+          <w:sz w:val="24"/>
+          <w:szCs w:val="24"/>
+          <w:rtl w:val="0"/>
+        </w:rPr>
+        <w:t xml:space="preserve"> para las tareas bajo el rol de </w:t>
+      </w:r>
+      <w:r>
+        <w:rPr>
+          <w:rFonts w:ascii="Calibri" w:cs="Calibri" w:eastAsia="Calibri" w:hAnsi="Calibri"/>
+          <w:b w:val="1"/>
+          <w:sz w:val="24"/>
+          <w:szCs w:val="24"/>
+          <w:rtl w:val="0"/>
+        </w:rPr>
+        <w:t xml:space="preserve">Analista.</w:t>
+      </w:r>
+    </w:p>
+    <w:p>
+      <w:pPr>
+        <w:spacing w:after="160" w:line="259" w:lineRule="auto"/>
+        <w:jc w:val="both"/>
+        <w:rPr>
+          <w:rFonts w:ascii="Calibri" w:cs="Calibri" w:eastAsia="Calibri" w:hAnsi="Calibri"/>
+          <w:b w:val="1"/>
+          <w:sz w:val="24"/>
+          <w:szCs w:val="24"/>
+        </w:rPr>
+      </w:pPr>
+      <w:r>
+        <w:rPr>
+          <w:rtl w:val="0"/>
+        </w:rPr>
+      </w:r>
+    </w:p>
+    <w:p>
+      <w:pPr>
+        <w:spacing w:after="160" w:line="259" w:lineRule="auto"/>
+        <w:jc w:val="both"/>
+        <w:rPr>
+          <w:rFonts w:ascii="Calibri" w:cs="Calibri" w:eastAsia="Calibri" w:hAnsi="Calibri"/>
+          <w:sz w:val="24"/>
+          <w:szCs w:val="24"/>
+        </w:rPr>
+      </w:pPr>
+      <w:r>
+        <w:rPr>
+          <w:rFonts w:ascii="Calibri" w:cs="Calibri" w:eastAsia="Calibri" w:hAnsi="Calibri"/>
+          <w:sz w:val="24"/>
+          <w:szCs w:val="24"/>
+          <w:rtl w:val="0"/>
+        </w:rPr>
+        <w:t xml:space="preserve">La estimación del coste del contrato contempla el siguiente resumen de costes:</w:t>
+      </w:r>
+    </w:p>
+    <w:p>
+      <w:pPr>
+        <w:numPr>
+          <w:ilvl w:val="0"/>
+          <w:numId w:val="8"/>
+        </w:numPr>
+        <w:spacing w:after="0" w:afterAutospacing="0" w:line="259" w:lineRule="auto"/>
+        <w:ind w:left="720" w:hanging="360"/>
+        <w:jc w:val="both"/>
+        <w:rPr>
+          <w:rFonts w:ascii="Calibri" w:cs="Calibri" w:eastAsia="Calibri" w:hAnsi="Calibri"/>
+          <w:sz w:val="24"/>
+          <w:szCs w:val="24"/>
+        </w:rPr>
+      </w:pPr>
+      <w:r>
+        <w:rPr>
+          <w:rFonts w:ascii="Calibri" w:cs="Calibri" w:eastAsia="Calibri" w:hAnsi="Calibri"/>
+          <w:sz w:val="24"/>
+          <w:szCs w:val="24"/>
+          <w:rtl w:val="0"/>
+        </w:rPr>
+        <w:t xml:space="preserve">4h 35min * 20€/h → </w:t>
+      </w:r>
+      <w:r>
+        <w:rPr>
+          <w:rFonts w:ascii="Calibri" w:cs="Calibri" w:eastAsia="Calibri" w:hAnsi="Calibri"/>
+          <w:b w:val="1"/>
+          <w:sz w:val="24"/>
+          <w:szCs w:val="24"/>
+          <w:rtl w:val="0"/>
+        </w:rPr>
+        <w:t xml:space="preserve">91,6€ </w:t>
+      </w:r>
+      <w:r>
+        <w:rPr>
+          <w:rFonts w:ascii="Calibri" w:cs="Calibri" w:eastAsia="Calibri" w:hAnsi="Calibri"/>
+          <w:sz w:val="24"/>
+          <w:szCs w:val="24"/>
+          <w:rtl w:val="0"/>
+        </w:rPr>
+        <w:t xml:space="preserve">(</w:t>
+      </w:r>
+      <w:r>
+        <w:rPr>
+          <w:rFonts w:ascii="Calibri" w:cs="Calibri" w:eastAsia="Calibri" w:hAnsi="Calibri"/>
+          <w:i w:val="1"/>
+          <w:sz w:val="24"/>
+          <w:szCs w:val="24"/>
+          <w:rtl w:val="0"/>
+        </w:rPr>
+        <w:t xml:space="preserve">Desarrollador</w:t>
+      </w:r>
+      <w:r>
+        <w:rPr>
+          <w:rFonts w:ascii="Calibri" w:cs="Calibri" w:eastAsia="Calibri" w:hAnsi="Calibri"/>
+          <w:sz w:val="24"/>
+          <w:szCs w:val="24"/>
+          <w:rtl w:val="0"/>
+        </w:rPr>
+        <w:t xml:space="preserve">)</w:t>
+      </w:r>
+    </w:p>
+    <w:p>
+      <w:pPr>
+        <w:numPr>
+          <w:ilvl w:val="0"/>
+          <w:numId w:val="8"/>
+        </w:numPr>
+        <w:spacing w:after="0" w:afterAutospacing="0" w:line="259" w:lineRule="auto"/>
+        <w:ind w:left="720" w:hanging="360"/>
+        <w:jc w:val="both"/>
+        <w:rPr>
+          <w:rFonts w:ascii="Calibri" w:cs="Calibri" w:eastAsia="Calibri" w:hAnsi="Calibri"/>
+          <w:sz w:val="24"/>
+          <w:szCs w:val="24"/>
+        </w:rPr>
+      </w:pPr>
+      <w:r>
+        <w:rPr>
+          <w:rFonts w:ascii="Calibri" w:cs="Calibri" w:eastAsia="Calibri" w:hAnsi="Calibri"/>
+          <w:sz w:val="24"/>
+          <w:szCs w:val="24"/>
+          <w:rtl w:val="0"/>
+        </w:rPr>
+        <w:t xml:space="preserve">8h 21min* 30€/h → </w:t>
+      </w:r>
+      <w:r>
+        <w:rPr>
+          <w:rFonts w:ascii="Calibri" w:cs="Calibri" w:eastAsia="Calibri" w:hAnsi="Calibri"/>
+          <w:b w:val="1"/>
+          <w:sz w:val="24"/>
+          <w:szCs w:val="24"/>
+          <w:rtl w:val="0"/>
+        </w:rPr>
+        <w:t xml:space="preserve">250,5€ </w:t>
+      </w:r>
+      <w:r>
+        <w:rPr>
+          <w:rFonts w:ascii="Calibri" w:cs="Calibri" w:eastAsia="Calibri" w:hAnsi="Calibri"/>
+          <w:sz w:val="24"/>
+          <w:szCs w:val="24"/>
+          <w:rtl w:val="0"/>
+        </w:rPr>
+        <w:t xml:space="preserve">(</w:t>
+      </w:r>
+      <w:r>
+        <w:rPr>
+          <w:rFonts w:ascii="Calibri" w:cs="Calibri" w:eastAsia="Calibri" w:hAnsi="Calibri"/>
+          <w:i w:val="1"/>
+          <w:sz w:val="24"/>
+          <w:szCs w:val="24"/>
+          <w:rtl w:val="0"/>
+        </w:rPr>
+        <w:t xml:space="preserve">Manager</w:t>
+      </w:r>
+      <w:r>
+        <w:rPr>
+          <w:rFonts w:ascii="Calibri" w:cs="Calibri" w:eastAsia="Calibri" w:hAnsi="Calibri"/>
+          <w:sz w:val="24"/>
+          <w:szCs w:val="24"/>
+          <w:rtl w:val="0"/>
+        </w:rPr>
+        <w:t xml:space="preserve">)</w:t>
+      </w:r>
+    </w:p>
+    <w:p>
+      <w:pPr>
+        <w:numPr>
+          <w:ilvl w:val="0"/>
+          <w:numId w:val="8"/>
+        </w:numPr>
+        <w:spacing w:after="160" w:line="259" w:lineRule="auto"/>
+        <w:ind w:left="720" w:hanging="360"/>
+        <w:jc w:val="both"/>
+        <w:rPr>
+          <w:rFonts w:ascii="Calibri" w:cs="Calibri" w:eastAsia="Calibri" w:hAnsi="Calibri"/>
+          <w:sz w:val="24"/>
+          <w:szCs w:val="24"/>
+          <w:u w:val="none"/>
+        </w:rPr>
+      </w:pPr>
+      <w:r>
+        <w:rPr>
+          <w:rFonts w:ascii="Calibri" w:cs="Calibri" w:eastAsia="Calibri" w:hAnsi="Calibri"/>
+          <w:sz w:val="24"/>
+          <w:szCs w:val="24"/>
+          <w:rtl w:val="0"/>
+        </w:rPr>
+        <w:t xml:space="preserve">2h *30€/h → </w:t>
+      </w:r>
+      <w:r>
+        <w:rPr>
+          <w:rFonts w:ascii="Calibri" w:cs="Calibri" w:eastAsia="Calibri" w:hAnsi="Calibri"/>
+          <w:b w:val="1"/>
+          <w:sz w:val="24"/>
+          <w:szCs w:val="24"/>
+          <w:rtl w:val="0"/>
+        </w:rPr>
+        <w:t xml:space="preserve">60€ </w:t>
+      </w:r>
+      <w:r>
+        <w:rPr>
+          <w:rFonts w:ascii="Calibri" w:cs="Calibri" w:eastAsia="Calibri" w:hAnsi="Calibri"/>
+          <w:sz w:val="24"/>
+          <w:szCs w:val="24"/>
+          <w:rtl w:val="0"/>
+        </w:rPr>
+        <w:t xml:space="preserve">(Analista)</w:t>
+      </w:r>
+    </w:p>
+    <w:p>
+      <w:pPr>
+        <w:spacing w:after="160" w:line="259" w:lineRule="auto"/>
+        <w:ind w:left="0" w:firstLine="0"/>
+        <w:jc w:val="both"/>
+        <w:rPr>
+          <w:rFonts w:ascii="Calibri" w:cs="Calibri" w:eastAsia="Calibri" w:hAnsi="Calibri"/>
+          <w:sz w:val="24"/>
+          <w:szCs w:val="24"/>
+        </w:rPr>
+      </w:pPr>
+      <w:r>
+        <w:rPr>
+          <w:rtl w:val="0"/>
+        </w:rPr>
+      </w:r>
+    </w:p>
+    <w:p>
+      <w:pPr>
+        <w:spacing w:after="160" w:line="259" w:lineRule="auto"/>
+        <w:ind w:left="0" w:firstLine="0"/>
+        <w:jc w:val="both"/>
+        <w:rPr>
+          <w:rFonts w:ascii="Calibri" w:cs="Calibri" w:eastAsia="Calibri" w:hAnsi="Calibri"/>
+          <w:sz w:val="24"/>
+          <w:szCs w:val="24"/>
+        </w:rPr>
+      </w:pPr>
+      <w:r>
+        <w:rPr>
+          <w:rtl w:val="0"/>
+        </w:rPr>
+      </w:r>
+    </w:p>
+    <w:p>
+      <w:pPr>
+        <w:spacing w:after="160" w:line="259" w:lineRule="auto"/>
+        <w:jc w:val="both"/>
+        <w:rPr>
+          <w:rFonts w:ascii="Calibri" w:cs="Calibri" w:eastAsia="Calibri" w:hAnsi="Calibri"/>
+          <w:sz w:val="24"/>
+          <w:szCs w:val="24"/>
+        </w:rPr>
+      </w:pPr>
+      <w:r>
+        <w:rPr>
+          <w:rFonts w:ascii="Calibri" w:cs="Calibri" w:eastAsia="Calibri" w:hAnsi="Calibri"/>
+          <w:sz w:val="24"/>
+          <w:szCs w:val="24"/>
+          <w:rtl w:val="0"/>
+        </w:rPr>
+        <w:t xml:space="preserve">Esto suma un </w:t>
+      </w:r>
+      <w:r>
+        <w:rPr>
+          <w:rFonts w:ascii="Calibri" w:cs="Calibri" w:eastAsia="Calibri" w:hAnsi="Calibri"/>
+          <w:b w:val="1"/>
+          <w:sz w:val="24"/>
+          <w:szCs w:val="24"/>
+          <w:rtl w:val="0"/>
+        </w:rPr>
+        <w:t xml:space="preserve">total de 402,1€</w:t>
+      </w:r>
+      <w:r>
+        <w:rPr>
+          <w:rFonts w:ascii="Calibri" w:cs="Calibri" w:eastAsia="Calibri" w:hAnsi="Calibri"/>
+          <w:sz w:val="24"/>
+          <w:szCs w:val="24"/>
+          <w:rtl w:val="0"/>
+        </w:rPr>
+        <w:t xml:space="preserve"> del coste del contrato. El coste por trabajador quedaría reflejado en el siguiente resumen:</w:t>
+      </w:r>
+    </w:p>
+    <w:p>
+      <w:pPr>
+        <w:spacing w:after="160" w:line="259" w:lineRule="auto"/>
+        <w:jc w:val="both"/>
+        <w:rPr>
+          <w:rFonts w:ascii="Calibri" w:cs="Calibri" w:eastAsia="Calibri" w:hAnsi="Calibri"/>
+          <w:sz w:val="24"/>
+          <w:szCs w:val="24"/>
+        </w:rPr>
+      </w:pPr>
+      <w:r>
+        <w:rPr>
+          <w:rtl w:val="0"/>
+        </w:rPr>
+      </w:r>
+    </w:p>
+    <w:p>
+      <w:pPr>
+        <w:spacing w:after="160" w:line="259" w:lineRule="auto"/>
+        <w:jc w:val="both"/>
+        <w:rPr>
+          <w:rFonts w:ascii="Calibri" w:cs="Calibri" w:eastAsia="Calibri" w:hAnsi="Calibri"/>
+          <w:sz w:val="24"/>
+          <w:szCs w:val="24"/>
+        </w:rPr>
+      </w:pPr>
+      <w:r>
+        <w:rPr>
+          <w:rtl w:val="0"/>
+        </w:rPr>
+      </w:r>
+    </w:p>
+    <w:p>
+      <w:pPr>
+        <w:spacing w:after="160" w:line="259" w:lineRule="auto"/>
+        <w:jc w:val="both"/>
+        <w:rPr>
+          <w:rFonts w:ascii="Calibri" w:cs="Calibri" w:eastAsia="Calibri" w:hAnsi="Calibri"/>
+          <w:sz w:val="24"/>
+          <w:szCs w:val="24"/>
+        </w:rPr>
+      </w:pPr>
+      <w:r>
+        <w:rPr>
+          <w:rtl w:val="0"/>
+        </w:rPr>
+      </w:r>
+    </w:p>
+    <w:p>
+      <w:pPr>
+        <w:spacing w:after="160" w:line="259" w:lineRule="auto"/>
+        <w:jc w:val="both"/>
+        <w:rPr>
+          <w:rFonts w:ascii="Calibri" w:cs="Calibri" w:eastAsia="Calibri" w:hAnsi="Calibri"/>
+          <w:b w:val="1"/>
+          <w:sz w:val="24"/>
+          <w:szCs w:val="24"/>
+        </w:rPr>
+      </w:pPr>
+      <w:r>
+        <w:rPr>
+          <w:rFonts w:ascii="Calibri" w:cs="Calibri" w:eastAsia="Calibri" w:hAnsi="Calibri"/>
+          <w:b w:val="1"/>
+          <w:sz w:val="24"/>
+          <w:szCs w:val="24"/>
+          <w:rtl w:val="0"/>
+        </w:rPr>
+        <w:t xml:space="preserve">José Joaquín Rojas Romero</w:t>
+      </w:r>
+      <w:r>
+        <w:rPr>
+          <w:rFonts w:ascii="Calibri" w:cs="Calibri" w:eastAsia="Calibri" w:hAnsi="Calibri"/>
+          <w:sz w:val="24"/>
+          <w:szCs w:val="24"/>
+          <w:rtl w:val="0"/>
+        </w:rPr>
+        <w:t xml:space="preserve"> - coste de contrato total de </w:t>
+      </w:r>
+      <w:r>
+        <w:rPr>
+          <w:rFonts w:ascii="Calibri" w:cs="Calibri" w:eastAsia="Calibri" w:hAnsi="Calibri"/>
+          <w:b w:val="1"/>
+          <w:sz w:val="24"/>
+          <w:szCs w:val="24"/>
+          <w:rtl w:val="0"/>
+        </w:rPr>
+        <w:t xml:space="preserve">256,71€</w:t>
+      </w:r>
+    </w:p>
+    <w:p>
+      <w:pPr>
+        <w:numPr>
+          <w:ilvl w:val="0"/>
+          <w:numId w:val="9"/>
+        </w:numPr>
+        <w:spacing w:after="0" w:afterAutospacing="0" w:line="259" w:lineRule="auto"/>
+        <w:ind w:left="720" w:hanging="360"/>
+        <w:jc w:val="both"/>
+        <w:rPr>
+          <w:rFonts w:ascii="Calibri" w:cs="Calibri" w:eastAsia="Calibri" w:hAnsi="Calibri"/>
+          <w:sz w:val="24"/>
+          <w:szCs w:val="24"/>
+          <w:u w:val="none"/>
+        </w:rPr>
+      </w:pPr>
+      <w:r>
+        <w:rPr>
+          <w:rFonts w:ascii="Calibri" w:cs="Calibri" w:eastAsia="Calibri" w:hAnsi="Calibri"/>
+          <w:sz w:val="24"/>
+          <w:szCs w:val="24"/>
+          <w:rtl w:val="0"/>
+        </w:rPr>
+        <w:t xml:space="preserve">Manager → </w:t>
+      </w:r>
+      <w:r>
+        <w:rPr>
+          <w:rFonts w:ascii="Calibri" w:cs="Calibri" w:eastAsia="Calibri" w:hAnsi="Calibri"/>
+          <w:b w:val="1"/>
+          <w:sz w:val="24"/>
+          <w:szCs w:val="24"/>
+          <w:rtl w:val="0"/>
+        </w:rPr>
+        <w:t xml:space="preserve">8h</w:t>
+      </w:r>
+      <w:r>
+        <w:rPr>
+          <w:rFonts w:ascii="Calibri" w:cs="Calibri" w:eastAsia="Calibri" w:hAnsi="Calibri"/>
+          <w:sz w:val="24"/>
+          <w:szCs w:val="24"/>
+          <w:rtl w:val="0"/>
+        </w:rPr>
+        <w:t xml:space="preserve"> </w:t>
+      </w:r>
+      <w:r>
+        <w:rPr>
+          <w:rFonts w:ascii="Calibri" w:cs="Calibri" w:eastAsia="Calibri" w:hAnsi="Calibri"/>
+          <w:b w:val="1"/>
+          <w:sz w:val="24"/>
+          <w:szCs w:val="24"/>
+          <w:rtl w:val="0"/>
+        </w:rPr>
+        <w:t xml:space="preserve">21min</w:t>
+      </w:r>
+      <w:r>
+        <w:rPr>
+          <w:rFonts w:ascii="Calibri" w:cs="Calibri" w:eastAsia="Calibri" w:hAnsi="Calibri"/>
+          <w:sz w:val="24"/>
+          <w:szCs w:val="24"/>
+          <w:rtl w:val="0"/>
+        </w:rPr>
+        <w:t xml:space="preserve"> que suman un coste de contrato de </w:t>
+      </w:r>
+      <w:r>
+        <w:rPr>
+          <w:rFonts w:ascii="Calibri" w:cs="Calibri" w:eastAsia="Calibri" w:hAnsi="Calibri"/>
+          <w:b w:val="1"/>
+          <w:sz w:val="24"/>
+          <w:szCs w:val="24"/>
+          <w:rtl w:val="0"/>
+        </w:rPr>
+        <w:t xml:space="preserve">250,5€</w:t>
+      </w:r>
+    </w:p>
+    <w:p>
+      <w:pPr>
+        <w:numPr>
+          <w:ilvl w:val="0"/>
+          <w:numId w:val="9"/>
+        </w:numPr>
+        <w:spacing w:after="160" w:line="259" w:lineRule="auto"/>
+        <w:ind w:left="720" w:hanging="360"/>
+        <w:jc w:val="both"/>
+        <w:rPr>
+          <w:rFonts w:ascii="Calibri" w:cs="Calibri" w:eastAsia="Calibri" w:hAnsi="Calibri"/>
+          <w:sz w:val="24"/>
+          <w:szCs w:val="24"/>
+          <w:u w:val="none"/>
+        </w:rPr>
+      </w:pPr>
+      <w:r>
+        <w:rPr>
+          <w:rFonts w:ascii="Calibri" w:cs="Calibri" w:eastAsia="Calibri" w:hAnsi="Calibri"/>
+          <w:sz w:val="24"/>
+          <w:szCs w:val="24"/>
+          <w:rtl w:val="0"/>
+        </w:rPr>
+        <w:t xml:space="preserve">Desarrollador → </w:t>
+      </w:r>
+      <w:r>
+        <w:rPr>
+          <w:rFonts w:ascii="Calibri" w:cs="Calibri" w:eastAsia="Calibri" w:hAnsi="Calibri"/>
+          <w:b w:val="1"/>
+          <w:sz w:val="24"/>
+          <w:szCs w:val="24"/>
+          <w:rtl w:val="0"/>
+        </w:rPr>
+        <w:t xml:space="preserve">20min </w:t>
+      </w:r>
+      <w:r>
+        <w:rPr>
+          <w:rFonts w:ascii="Calibri" w:cs="Calibri" w:eastAsia="Calibri" w:hAnsi="Calibri"/>
+          <w:sz w:val="24"/>
+          <w:szCs w:val="24"/>
+          <w:rtl w:val="0"/>
+        </w:rPr>
+        <w:t xml:space="preserve">que suman un coste de contrato de </w:t>
+      </w:r>
+      <w:r>
+        <w:rPr>
+          <w:rFonts w:ascii="Calibri" w:cs="Calibri" w:eastAsia="Calibri" w:hAnsi="Calibri"/>
+          <w:b w:val="1"/>
+          <w:sz w:val="24"/>
+          <w:szCs w:val="24"/>
+          <w:rtl w:val="0"/>
+        </w:rPr>
+        <w:t xml:space="preserve">6,66€</w:t>
+      </w:r>
+    </w:p>
+    <w:p>
+      <w:pPr>
+        <w:spacing w:after="160" w:line="259" w:lineRule="auto"/>
+        <w:ind w:left="0" w:firstLine="0"/>
+        <w:jc w:val="both"/>
+        <w:rPr>
+          <w:rFonts w:ascii="Calibri" w:cs="Calibri" w:eastAsia="Calibri" w:hAnsi="Calibri"/>
+          <w:b w:val="1"/>
+          <w:sz w:val="24"/>
+          <w:szCs w:val="24"/>
+        </w:rPr>
+      </w:pPr>
+      <w:r>
+        <w:rPr>
+          <w:rtl w:val="0"/>
+        </w:rPr>
+      </w:r>
+    </w:p>
+    <w:p>
+      <w:pPr>
+        <w:spacing w:after="160" w:line="259" w:lineRule="auto"/>
+        <w:jc w:val="both"/>
+        <w:rPr>
+          <w:rFonts w:ascii="Calibri" w:cs="Calibri" w:eastAsia="Calibri" w:hAnsi="Calibri"/>
+          <w:b w:val="1"/>
+          <w:sz w:val="24"/>
+          <w:szCs w:val="24"/>
+        </w:rPr>
+      </w:pPr>
+      <w:r>
+        <w:rPr>
+          <w:rFonts w:ascii="Calibri" w:cs="Calibri" w:eastAsia="Calibri" w:hAnsi="Calibri"/>
+          <w:b w:val="1"/>
+          <w:sz w:val="24"/>
+          <w:szCs w:val="24"/>
+          <w:rtl w:val="0"/>
+        </w:rPr>
+        <w:t xml:space="preserve">Miguel Ybarra Manrique</w:t>
+      </w:r>
+      <w:r>
+        <w:rPr>
+          <w:rFonts w:ascii="Calibri" w:cs="Calibri" w:eastAsia="Calibri" w:hAnsi="Calibri"/>
+          <w:sz w:val="24"/>
+          <w:szCs w:val="24"/>
+          <w:rtl w:val="0"/>
+        </w:rPr>
+        <w:t xml:space="preserve"> - coste de contrato total de </w:t>
+      </w:r>
+      <w:r>
+        <w:rPr>
+          <w:rFonts w:ascii="Calibri" w:cs="Calibri" w:eastAsia="Calibri" w:hAnsi="Calibri"/>
+          <w:b w:val="1"/>
+          <w:sz w:val="24"/>
+          <w:szCs w:val="24"/>
+          <w:rtl w:val="0"/>
+        </w:rPr>
+        <w:t xml:space="preserve">20€</w:t>
+      </w:r>
+    </w:p>
+    <w:p>
+      <w:pPr>
+        <w:numPr>
+          <w:ilvl w:val="0"/>
+          <w:numId w:val="9"/>
+        </w:numPr>
+        <w:spacing w:after="0" w:afterAutospacing="0" w:line="259" w:lineRule="auto"/>
+        <w:ind w:left="720" w:hanging="360"/>
+        <w:jc w:val="both"/>
+        <w:rPr>
+          <w:rFonts w:ascii="Calibri" w:cs="Calibri" w:eastAsia="Calibri" w:hAnsi="Calibri"/>
+          <w:sz w:val="24"/>
+          <w:szCs w:val="24"/>
+        </w:rPr>
+      </w:pPr>
+      <w:r>
+        <w:rPr>
+          <w:rFonts w:ascii="Calibri" w:cs="Calibri" w:eastAsia="Calibri" w:hAnsi="Calibri"/>
+          <w:sz w:val="24"/>
+          <w:szCs w:val="24"/>
+          <w:rtl w:val="0"/>
+        </w:rPr>
+        <w:t xml:space="preserve">Tester → no procede</w:t>
+      </w:r>
+    </w:p>
+    <w:p>
+      <w:pPr>
+        <w:numPr>
+          <w:ilvl w:val="0"/>
+          <w:numId w:val="9"/>
+        </w:numPr>
+        <w:spacing w:after="160" w:line="259" w:lineRule="auto"/>
+        <w:ind w:left="720" w:hanging="360"/>
+        <w:jc w:val="both"/>
+        <w:rPr>
+          <w:rFonts w:ascii="Calibri" w:cs="Calibri" w:eastAsia="Calibri" w:hAnsi="Calibri"/>
+          <w:sz w:val="24"/>
+          <w:szCs w:val="24"/>
+        </w:rPr>
+      </w:pPr>
+      <w:r>
+        <w:rPr>
+          <w:rFonts w:ascii="Calibri" w:cs="Calibri" w:eastAsia="Calibri" w:hAnsi="Calibri"/>
+          <w:sz w:val="24"/>
+          <w:szCs w:val="24"/>
+          <w:rtl w:val="0"/>
+        </w:rPr>
+        <w:t xml:space="preserve">Desarrollador → </w:t>
+      </w:r>
+      <w:r>
+        <w:rPr>
+          <w:rFonts w:ascii="Calibri" w:cs="Calibri" w:eastAsia="Calibri" w:hAnsi="Calibri"/>
+          <w:b w:val="1"/>
+          <w:sz w:val="24"/>
+          <w:szCs w:val="24"/>
+          <w:rtl w:val="0"/>
+        </w:rPr>
+        <w:t xml:space="preserve">1h</w:t>
+      </w:r>
+      <w:r>
+        <w:rPr>
+          <w:rFonts w:ascii="Calibri" w:cs="Calibri" w:eastAsia="Calibri" w:hAnsi="Calibri"/>
+          <w:sz w:val="24"/>
+          <w:szCs w:val="24"/>
+          <w:rtl w:val="0"/>
+        </w:rPr>
+        <w:t xml:space="preserve"> que suma un total de </w:t>
+      </w:r>
+      <w:r>
+        <w:rPr>
+          <w:rFonts w:ascii="Calibri" w:cs="Calibri" w:eastAsia="Calibri" w:hAnsi="Calibri"/>
+          <w:b w:val="1"/>
+          <w:sz w:val="24"/>
+          <w:szCs w:val="24"/>
+          <w:rtl w:val="0"/>
+        </w:rPr>
+        <w:t xml:space="preserve">20€</w:t>
+      </w:r>
+      <w:r>
+        <w:rPr>
+          <w:rtl w:val="0"/>
+        </w:rPr>
+      </w:r>
+    </w:p>
+    <w:p>
+      <w:pPr>
+        <w:spacing w:after="160" w:line="259" w:lineRule="auto"/>
+        <w:jc w:val="both"/>
+        <w:rPr>
+          <w:rFonts w:ascii="Calibri" w:cs="Calibri" w:eastAsia="Calibri" w:hAnsi="Calibri"/>
+          <w:sz w:val="24"/>
+          <w:szCs w:val="24"/>
+        </w:rPr>
+      </w:pPr>
+      <w:r>
+        <w:rPr>
+          <w:rtl w:val="0"/>
+        </w:rPr>
+      </w:r>
+    </w:p>
+    <w:p>
+      <w:pPr>
+        <w:spacing w:after="160" w:line="259" w:lineRule="auto"/>
+        <w:jc w:val="both"/>
+        <w:rPr>
+          <w:rFonts w:ascii="Calibri" w:cs="Calibri" w:eastAsia="Calibri" w:hAnsi="Calibri"/>
+          <w:b w:val="1"/>
+          <w:sz w:val="24"/>
+          <w:szCs w:val="24"/>
+        </w:rPr>
+      </w:pPr>
+      <w:r>
+        <w:rPr>
+          <w:rFonts w:ascii="Calibri" w:cs="Calibri" w:eastAsia="Calibri" w:hAnsi="Calibri"/>
+          <w:b w:val="1"/>
+          <w:sz w:val="24"/>
+          <w:szCs w:val="24"/>
+          <w:rtl w:val="0"/>
+        </w:rPr>
+        <w:t xml:space="preserve">José Antonio Reina Muñoz</w:t>
+      </w:r>
+      <w:r>
+        <w:rPr>
+          <w:rFonts w:ascii="Calibri" w:cs="Calibri" w:eastAsia="Calibri" w:hAnsi="Calibri"/>
+          <w:sz w:val="24"/>
+          <w:szCs w:val="24"/>
+          <w:rtl w:val="0"/>
+        </w:rPr>
+        <w:t xml:space="preserve"> - coste de contrato total de </w:t>
+      </w:r>
+      <w:r>
+        <w:rPr>
+          <w:rFonts w:ascii="Calibri" w:cs="Calibri" w:eastAsia="Calibri" w:hAnsi="Calibri"/>
+          <w:b w:val="1"/>
+          <w:sz w:val="24"/>
+          <w:szCs w:val="24"/>
+          <w:rtl w:val="0"/>
+        </w:rPr>
+        <w:t xml:space="preserve">75€</w:t>
+      </w:r>
+    </w:p>
+    <w:p>
+      <w:pPr>
+        <w:numPr>
+          <w:ilvl w:val="0"/>
+          <w:numId w:val="9"/>
+        </w:numPr>
+        <w:spacing w:after="0" w:afterAutospacing="0" w:line="259" w:lineRule="auto"/>
+        <w:ind w:left="720" w:hanging="360"/>
+        <w:jc w:val="both"/>
+        <w:rPr>
+          <w:rFonts w:ascii="Calibri" w:cs="Calibri" w:eastAsia="Calibri" w:hAnsi="Calibri"/>
+          <w:sz w:val="24"/>
+          <w:szCs w:val="24"/>
+        </w:rPr>
+      </w:pPr>
+      <w:r>
+        <w:rPr>
+          <w:rFonts w:ascii="Calibri" w:cs="Calibri" w:eastAsia="Calibri" w:hAnsi="Calibri"/>
+          <w:sz w:val="24"/>
+          <w:szCs w:val="24"/>
+          <w:rtl w:val="0"/>
+        </w:rPr>
+        <w:t xml:space="preserve">Analista→ </w:t>
+      </w:r>
+      <w:r>
+        <w:rPr>
+          <w:rFonts w:ascii="Calibri" w:cs="Calibri" w:eastAsia="Calibri" w:hAnsi="Calibri"/>
+          <w:b w:val="1"/>
+          <w:sz w:val="24"/>
+          <w:szCs w:val="24"/>
+          <w:rtl w:val="0"/>
+        </w:rPr>
+        <w:t xml:space="preserve">2h</w:t>
+      </w:r>
+      <w:r>
+        <w:rPr>
+          <w:rFonts w:ascii="Calibri" w:cs="Calibri" w:eastAsia="Calibri" w:hAnsi="Calibri"/>
+          <w:sz w:val="24"/>
+          <w:szCs w:val="24"/>
+          <w:rtl w:val="0"/>
+        </w:rPr>
+        <w:t xml:space="preserve"> que suman un total de </w:t>
+      </w:r>
+      <w:r>
+        <w:rPr>
+          <w:rFonts w:ascii="Calibri" w:cs="Calibri" w:eastAsia="Calibri" w:hAnsi="Calibri"/>
+          <w:b w:val="1"/>
+          <w:sz w:val="24"/>
+          <w:szCs w:val="24"/>
+          <w:rtl w:val="0"/>
+        </w:rPr>
+        <w:t xml:space="preserve">60€</w:t>
+      </w:r>
+    </w:p>
+    <w:p>
+      <w:pPr>
+        <w:numPr>
+          <w:ilvl w:val="0"/>
+          <w:numId w:val="9"/>
+        </w:numPr>
+        <w:spacing w:after="160" w:line="259" w:lineRule="auto"/>
+        <w:ind w:left="720" w:hanging="360"/>
+        <w:jc w:val="both"/>
+        <w:rPr>
+          <w:rFonts w:ascii="Calibri" w:cs="Calibri" w:eastAsia="Calibri" w:hAnsi="Calibri"/>
+          <w:sz w:val="24"/>
+          <w:szCs w:val="24"/>
+        </w:rPr>
+      </w:pPr>
+      <w:r>
+        <w:rPr>
+          <w:rFonts w:ascii="Calibri" w:cs="Calibri" w:eastAsia="Calibri" w:hAnsi="Calibri"/>
+          <w:sz w:val="24"/>
+          <w:szCs w:val="24"/>
+          <w:rtl w:val="0"/>
+        </w:rPr>
+        <w:t xml:space="preserve">Desarrollador → </w:t>
+      </w:r>
+      <w:r>
+        <w:rPr>
+          <w:rFonts w:ascii="Calibri" w:cs="Calibri" w:eastAsia="Calibri" w:hAnsi="Calibri"/>
+          <w:b w:val="1"/>
+          <w:sz w:val="24"/>
+          <w:szCs w:val="24"/>
+          <w:rtl w:val="0"/>
+        </w:rPr>
+        <w:t xml:space="preserve">54min</w:t>
+      </w:r>
+      <w:r>
+        <w:rPr>
+          <w:rFonts w:ascii="Calibri" w:cs="Calibri" w:eastAsia="Calibri" w:hAnsi="Calibri"/>
+          <w:sz w:val="24"/>
+          <w:szCs w:val="24"/>
+          <w:rtl w:val="0"/>
+        </w:rPr>
+        <w:t xml:space="preserve"> que suman un total de </w:t>
+      </w:r>
+      <w:r>
+        <w:rPr>
+          <w:rFonts w:ascii="Calibri" w:cs="Calibri" w:eastAsia="Calibri" w:hAnsi="Calibri"/>
+          <w:b w:val="1"/>
+          <w:sz w:val="24"/>
+          <w:szCs w:val="24"/>
+          <w:rtl w:val="0"/>
+        </w:rPr>
+        <w:t xml:space="preserve">15€</w:t>
+      </w:r>
+    </w:p>
+    <w:p>
+      <w:pPr>
+        <w:spacing w:after="160" w:line="259" w:lineRule="auto"/>
+        <w:ind w:left="0" w:firstLine="0"/>
+        <w:jc w:val="both"/>
+        <w:rPr>
+          <w:rFonts w:ascii="Calibri" w:cs="Calibri" w:eastAsia="Calibri" w:hAnsi="Calibri"/>
+          <w:b w:val="1"/>
+          <w:sz w:val="24"/>
+          <w:szCs w:val="24"/>
+        </w:rPr>
+      </w:pPr>
+      <w:r>
+        <w:rPr>
+          <w:rtl w:val="0"/>
+        </w:rPr>
+      </w:r>
+    </w:p>
+    <w:p>
+      <w:pPr>
+        <w:spacing w:after="160" w:line="259" w:lineRule="auto"/>
+        <w:jc w:val="both"/>
+        <w:rPr>
+          <w:rFonts w:ascii="Calibri" w:cs="Calibri" w:eastAsia="Calibri" w:hAnsi="Calibri"/>
+          <w:b w:val="1"/>
+          <w:sz w:val="24"/>
+          <w:szCs w:val="24"/>
+        </w:rPr>
+      </w:pPr>
+      <w:r>
+        <w:rPr>
+          <w:rFonts w:ascii="Calibri" w:cs="Calibri" w:eastAsia="Calibri" w:hAnsi="Calibri"/>
+          <w:b w:val="1"/>
+          <w:sz w:val="24"/>
+          <w:szCs w:val="24"/>
+          <w:rtl w:val="0"/>
+        </w:rPr>
+        <w:t xml:space="preserve">Pablo Parra Méndez</w:t>
+      </w:r>
+    </w:p>
+    <w:p>
+      <w:pPr>
+        <w:numPr>
+          <w:ilvl w:val="0"/>
+          <w:numId w:val="9"/>
+        </w:numPr>
+        <w:spacing w:after="0" w:afterAutospacing="0" w:line="259" w:lineRule="auto"/>
+        <w:ind w:left="720" w:hanging="360"/>
+        <w:jc w:val="both"/>
+        <w:rPr>
+          <w:rFonts w:ascii="Calibri" w:cs="Calibri" w:eastAsia="Calibri" w:hAnsi="Calibri"/>
+          <w:sz w:val="24"/>
+          <w:szCs w:val="24"/>
+        </w:rPr>
+      </w:pPr>
+      <w:r>
+        <w:rPr>
+          <w:rFonts w:ascii="Calibri" w:cs="Calibri" w:eastAsia="Calibri" w:hAnsi="Calibri"/>
+          <w:sz w:val="24"/>
+          <w:szCs w:val="24"/>
+          <w:rtl w:val="0"/>
+        </w:rPr>
+        <w:t xml:space="preserve">Tester→ no procede</w:t>
+      </w:r>
+    </w:p>
+    <w:p>
+      <w:pPr>
+        <w:numPr>
+          <w:ilvl w:val="0"/>
+          <w:numId w:val="9"/>
+        </w:numPr>
+        <w:spacing w:after="160" w:line="259" w:lineRule="auto"/>
+        <w:ind w:left="720" w:hanging="360"/>
+        <w:jc w:val="both"/>
+        <w:rPr>
+          <w:rFonts w:ascii="Calibri" w:cs="Calibri" w:eastAsia="Calibri" w:hAnsi="Calibri"/>
+          <w:sz w:val="24"/>
+          <w:szCs w:val="24"/>
+        </w:rPr>
+      </w:pPr>
+      <w:r>
+        <w:rPr>
+          <w:rFonts w:ascii="Calibri" w:cs="Calibri" w:eastAsia="Calibri" w:hAnsi="Calibri"/>
+          <w:sz w:val="24"/>
+          <w:szCs w:val="24"/>
+          <w:rtl w:val="0"/>
+        </w:rPr>
+        <w:t xml:space="preserve">Desarrollador →</w:t>
+      </w:r>
+      <w:r>
+        <w:rPr>
+          <w:rFonts w:ascii="Calibri" w:cs="Calibri" w:eastAsia="Calibri" w:hAnsi="Calibri"/>
+          <w:b w:val="1"/>
+          <w:sz w:val="24"/>
+          <w:szCs w:val="24"/>
+          <w:rtl w:val="0"/>
+        </w:rPr>
+        <w:t xml:space="preserve">2h 25min</w:t>
+      </w:r>
+      <w:r>
+        <w:rPr>
+          <w:rFonts w:ascii="Calibri" w:cs="Calibri" w:eastAsia="Calibri" w:hAnsi="Calibri"/>
+          <w:sz w:val="24"/>
+          <w:szCs w:val="24"/>
+          <w:rtl w:val="0"/>
+        </w:rPr>
+        <w:t xml:space="preserve"> que suman un total de  </w:t>
+      </w:r>
+      <w:r>
+        <w:rPr>
+          <w:rFonts w:ascii="Calibri" w:cs="Calibri" w:eastAsia="Calibri" w:hAnsi="Calibri"/>
+          <w:b w:val="1"/>
+          <w:sz w:val="24"/>
+          <w:szCs w:val="24"/>
+          <w:rtl w:val="0"/>
+        </w:rPr>
+        <w:t xml:space="preserve">48,3€</w:t>
+      </w:r>
+      <w:r>
+        <w:rPr>
+          <w:rtl w:val="0"/>
+        </w:rPr>
+      </w:r>
+    </w:p>
+    <w:p>
+      <w:pPr>
+        <w:spacing w:after="160" w:line="259" w:lineRule="auto"/>
+        <w:ind w:left="0" w:firstLine="0"/>
+        <w:jc w:val="both"/>
+        <w:rPr>
+          <w:rFonts w:ascii="Calibri" w:cs="Calibri" w:eastAsia="Calibri" w:hAnsi="Calibri"/>
+          <w:sz w:val="24"/>
+          <w:szCs w:val="24"/>
+        </w:rPr>
+      </w:pPr>
+      <w:r>
+        <w:rPr>
+          <w:rtl w:val="0"/>
+        </w:rPr>
+      </w:r>
+    </w:p>
+    <w:p>
+      <w:pPr>
+        <w:spacing w:after="160" w:line="259" w:lineRule="auto"/>
+        <w:jc w:val="both"/>
+        <w:rPr>
+          <w:rFonts w:ascii="Calibri" w:cs="Calibri" w:eastAsia="Calibri" w:hAnsi="Calibri"/>
+          <w:b w:val="1"/>
+          <w:sz w:val="24"/>
+          <w:szCs w:val="24"/>
+        </w:rPr>
+      </w:pPr>
+      <w:r>
+        <w:rPr>
+          <w:rFonts w:ascii="Calibri" w:cs="Calibri" w:eastAsia="Calibri" w:hAnsi="Calibri"/>
+          <w:b w:val="1"/>
+          <w:sz w:val="24"/>
+          <w:szCs w:val="24"/>
+          <w:rtl w:val="0"/>
+        </w:rPr>
+        <w:t xml:space="preserve">Samuel Albalat Ortiz</w:t>
+      </w:r>
+    </w:p>
+    <w:p>
+      <w:pPr>
+        <w:numPr>
+          <w:ilvl w:val="0"/>
+          <w:numId w:val="9"/>
+        </w:numPr>
+        <w:spacing w:after="0" w:afterAutospacing="0" w:line="259" w:lineRule="auto"/>
+        <w:ind w:left="720" w:hanging="360"/>
+        <w:jc w:val="both"/>
+        <w:rPr>
+          <w:rFonts w:ascii="Calibri" w:cs="Calibri" w:eastAsia="Calibri" w:hAnsi="Calibri"/>
+          <w:sz w:val="24"/>
+          <w:szCs w:val="24"/>
+        </w:rPr>
+      </w:pPr>
+      <w:r>
+        <w:rPr>
+          <w:rFonts w:ascii="Calibri" w:cs="Calibri" w:eastAsia="Calibri" w:hAnsi="Calibri"/>
+          <w:sz w:val="24"/>
+          <w:szCs w:val="24"/>
+          <w:rtl w:val="0"/>
+        </w:rPr>
+        <w:t xml:space="preserve">Analista→ no procede</w:t>
+      </w:r>
+    </w:p>
+    <w:p>
+      <w:pPr>
+        <w:numPr>
+          <w:ilvl w:val="0"/>
+          <w:numId w:val="9"/>
+        </w:numPr>
+        <w:spacing w:after="160" w:line="259" w:lineRule="auto"/>
+        <w:ind w:left="720" w:hanging="360"/>
+        <w:jc w:val="both"/>
+        <w:rPr>
+          <w:rFonts w:ascii="Calibri" w:cs="Calibri" w:eastAsia="Calibri" w:hAnsi="Calibri"/>
+          <w:sz w:val="24"/>
+          <w:szCs w:val="24"/>
+        </w:rPr>
+      </w:pPr>
+      <w:r>
+        <w:rPr>
+          <w:rFonts w:ascii="Calibri" w:cs="Calibri" w:eastAsia="Calibri" w:hAnsi="Calibri"/>
+          <w:sz w:val="24"/>
+          <w:szCs w:val="24"/>
+          <w:rtl w:val="0"/>
+        </w:rPr>
+        <w:t xml:space="preserve">Desarrollador →</w:t>
+      </w:r>
+      <w:r>
+        <w:rPr>
+          <w:rFonts w:ascii="Calibri" w:cs="Calibri" w:eastAsia="Calibri" w:hAnsi="Calibri"/>
+          <w:b w:val="1"/>
+          <w:sz w:val="24"/>
+          <w:szCs w:val="24"/>
+          <w:rtl w:val="0"/>
+        </w:rPr>
+        <w:t xml:space="preserve">5min</w:t>
+      </w:r>
+      <w:r>
+        <w:rPr>
+          <w:rFonts w:ascii="Calibri" w:cs="Calibri" w:eastAsia="Calibri" w:hAnsi="Calibri"/>
+          <w:sz w:val="24"/>
+          <w:szCs w:val="24"/>
+          <w:rtl w:val="0"/>
+        </w:rPr>
+        <w:t xml:space="preserve"> que suman un total de </w:t>
+      </w:r>
+      <w:r>
+        <w:rPr>
+          <w:rFonts w:ascii="Calibri" w:cs="Calibri" w:eastAsia="Calibri" w:hAnsi="Calibri"/>
+          <w:b w:val="1"/>
+          <w:sz w:val="24"/>
+          <w:szCs w:val="24"/>
+          <w:rtl w:val="0"/>
+        </w:rPr>
+        <w:t xml:space="preserve">1,7€</w:t>
+      </w:r>
+    </w:p>
+    <w:p>
+      <w:pPr>
+        <w:spacing w:after="160" w:line="259" w:lineRule="auto"/>
+        <w:ind w:left="0" w:firstLine="0"/>
+        <w:jc w:val="both"/>
+        <w:rPr>
+          <w:rFonts w:ascii="Calibri" w:cs="Calibri" w:eastAsia="Calibri" w:hAnsi="Calibri"/>
+          <w:sz w:val="24"/>
+          <w:szCs w:val="24"/>
+        </w:rPr>
+      </w:pPr>
+      <w:r>
+        <w:rPr>
+          <w:rtl w:val="0"/>
+        </w:rPr>
+      </w:r>
+    </w:p>
+    <w:p>
+      <w:pPr>
+        <w:spacing w:after="160" w:line="259" w:lineRule="auto"/>
+        <w:ind w:left="0" w:firstLine="0"/>
+        <w:jc w:val="both"/>
+        <w:rPr>
+          <w:rFonts w:ascii="Calibri" w:cs="Calibri" w:eastAsia="Calibri" w:hAnsi="Calibri"/>
+          <w:sz w:val="24"/>
+          <w:szCs w:val="24"/>
+        </w:rPr>
+      </w:pPr>
+      <w:r>
+        <w:rPr>
+          <w:rtl w:val="0"/>
+        </w:rPr>
+      </w:r>
+    </w:p>
+    <w:p>
+      <w:pPr>
+        <w:spacing w:after="160" w:line="259" w:lineRule="auto"/>
+        <w:jc w:val="both"/>
+        <w:rPr>
+          <w:rFonts w:ascii="Calibri" w:cs="Calibri" w:eastAsia="Calibri" w:hAnsi="Calibri"/>
+          <w:sz w:val="24"/>
+          <w:szCs w:val="24"/>
+        </w:rPr>
+      </w:pPr>
+      <w:r>
+        <w:rPr>
+          <w:rFonts w:ascii="Calibri" w:cs="Calibri" w:eastAsia="Calibri" w:hAnsi="Calibri"/>
+          <w:sz w:val="24"/>
+          <w:szCs w:val="24"/>
+          <w:rtl w:val="0"/>
+        </w:rPr>
+        <w:t xml:space="preserve">Se ha establecido un </w:t>
+      </w:r>
+      <w:r>
+        <w:rPr>
+          <w:rFonts w:ascii="Calibri" w:cs="Calibri" w:eastAsia="Calibri" w:hAnsi="Calibri"/>
+          <w:b w:val="1"/>
+          <w:sz w:val="24"/>
+          <w:szCs w:val="24"/>
+          <w:rtl w:val="0"/>
+        </w:rPr>
+        <w:t xml:space="preserve">modelo de amortización lineal a 3 años (36 meses)</w:t>
+      </w:r>
+      <w:r>
+        <w:rPr>
+          <w:rFonts w:ascii="Calibri" w:cs="Calibri" w:eastAsia="Calibri" w:hAnsi="Calibri"/>
+          <w:sz w:val="24"/>
+          <w:szCs w:val="24"/>
+          <w:rtl w:val="0"/>
+        </w:rPr>
+        <w:t xml:space="preserve"> con el que cuantificar la devaluación del equipo informático empleado en el desarrollo del proyecto. Si contamos con un </w:t>
+      </w:r>
+      <w:r>
+        <w:rPr>
+          <w:rFonts w:ascii="Calibri" w:cs="Calibri" w:eastAsia="Calibri" w:hAnsi="Calibri"/>
+          <w:b w:val="1"/>
+          <w:sz w:val="24"/>
+          <w:szCs w:val="24"/>
+          <w:rtl w:val="0"/>
+        </w:rPr>
+        <w:t xml:space="preserve">valor de adquisición </w:t>
+      </w:r>
+      <w:r>
+        <w:rPr>
+          <w:rFonts w:ascii="Calibri" w:cs="Calibri" w:eastAsia="Calibri" w:hAnsi="Calibri"/>
+          <w:sz w:val="24"/>
+          <w:szCs w:val="24"/>
+          <w:rtl w:val="0"/>
+        </w:rPr>
+        <w:t xml:space="preserve">individual medio de un equipo de desarrollo valorado en  </w:t>
+      </w:r>
+      <w:r>
+        <w:rPr>
+          <w:rFonts w:ascii="Calibri" w:cs="Calibri" w:eastAsia="Calibri" w:hAnsi="Calibri"/>
+          <w:b w:val="1"/>
+          <w:sz w:val="24"/>
+          <w:szCs w:val="24"/>
+          <w:rtl w:val="0"/>
+        </w:rPr>
+        <w:t xml:space="preserve">2000€, </w:t>
+      </w:r>
+      <w:r>
+        <w:rPr>
+          <w:rFonts w:ascii="Calibri" w:cs="Calibri" w:eastAsia="Calibri" w:hAnsi="Calibri"/>
+          <w:sz w:val="24"/>
+          <w:szCs w:val="24"/>
+          <w:rtl w:val="0"/>
+        </w:rPr>
+        <w:t xml:space="preserve">el cual será empleado durante los </w:t>
+      </w:r>
+      <w:r>
+        <w:rPr>
+          <w:rFonts w:ascii="Calibri" w:cs="Calibri" w:eastAsia="Calibri" w:hAnsi="Calibri"/>
+          <w:sz w:val="24"/>
+          <w:szCs w:val="24"/>
+          <w:u w:val="single"/>
+          <w:rtl w:val="0"/>
+        </w:rPr>
+        <w:t xml:space="preserve">cuatro meses</w:t>
+      </w:r>
+      <w:r>
+        <w:rPr>
+          <w:rFonts w:ascii="Calibri" w:cs="Calibri" w:eastAsia="Calibri" w:hAnsi="Calibri"/>
+          <w:sz w:val="24"/>
+          <w:szCs w:val="24"/>
+          <w:rtl w:val="0"/>
+        </w:rPr>
+        <w:t xml:space="preserve"> que dura el proyecto, podemos obtener el coeficiente de amortización lineal asociado al coste total del </w:t>
+      </w:r>
+      <w:r>
+        <w:rPr>
+          <w:rFonts w:ascii="Calibri" w:cs="Calibri" w:eastAsia="Calibri" w:hAnsi="Calibri"/>
+          <w:i w:val="1"/>
+          <w:sz w:val="24"/>
+          <w:szCs w:val="24"/>
+          <w:rtl w:val="0"/>
+        </w:rPr>
+        <w:t xml:space="preserve">setup</w:t>
+      </w:r>
+      <w:r>
+        <w:rPr>
+          <w:rFonts w:ascii="Calibri" w:cs="Calibri" w:eastAsia="Calibri" w:hAnsi="Calibri"/>
+          <w:sz w:val="24"/>
+          <w:szCs w:val="24"/>
+          <w:rtl w:val="0"/>
+        </w:rPr>
+        <w:t xml:space="preserve"> siguiendo la siguiente fórmula: </w:t>
+      </w:r>
+    </w:p>
+    <w:p>
+      <w:pPr>
+        <w:spacing w:after="160" w:line="259" w:lineRule="auto"/>
+        <w:jc w:val="both"/>
+        <w:rPr>
+          <w:rFonts w:ascii="Calibri" w:cs="Calibri" w:eastAsia="Calibri" w:hAnsi="Calibri"/>
+          <w:sz w:val="24"/>
+          <w:szCs w:val="24"/>
+        </w:rPr>
+      </w:pPr>
+      <w:r>
+        <w:rPr>
+          <w:rtl w:val="0"/>
+        </w:rPr>
+      </w:r>
+    </w:p>
+    <w:p>
+      <w:pPr>
+        <w:spacing w:after="160" w:line="259" w:lineRule="auto"/>
+        <w:jc w:val="both"/>
+        <w:rPr>
+          <w:rFonts w:ascii="Calibri" w:cs="Calibri" w:eastAsia="Calibri" w:hAnsi="Calibri"/>
+          <w:sz w:val="24"/>
+          <w:szCs w:val="24"/>
+        </w:rPr>
+      </w:pPr>
+      <w:r>
+        <w:rPr>
+          <w:rFonts w:ascii="Calibri" w:cs="Calibri" w:eastAsia="Calibri" w:hAnsi="Calibri"/>
+          <w:b w:val="1"/>
+          <w:i w:val="1"/>
+          <w:sz w:val="24"/>
+          <w:szCs w:val="24"/>
+          <w:rtl w:val="0"/>
+        </w:rPr>
+        <w:t xml:space="preserve">Amortización anual = Valor de adquisición * coeficiente(%)</w:t>
+      </w:r>
+      <w:r>
+        <w:rPr>
+          <w:rFonts w:ascii="Calibri" w:cs="Calibri" w:eastAsia="Calibri" w:hAnsi="Calibri"/>
+          <w:sz w:val="24"/>
+          <w:szCs w:val="24"/>
+          <w:rtl w:val="0"/>
+        </w:rPr>
+        <w:t xml:space="preserve"> </w:t>
+      </w:r>
+    </w:p>
+    <w:p>
+      <w:pPr>
+        <w:spacing w:after="160" w:line="259" w:lineRule="auto"/>
+        <w:jc w:val="both"/>
+        <w:rPr>
+          <w:rFonts w:ascii="Calibri" w:cs="Calibri" w:eastAsia="Calibri" w:hAnsi="Calibri"/>
+          <w:sz w:val="24"/>
+          <w:szCs w:val="24"/>
+        </w:rPr>
+      </w:pPr>
+      <w:r>
+        <w:rPr>
+          <w:rtl w:val="0"/>
+        </w:rPr>
+      </w:r>
+    </w:p>
+    <w:p>
+      <w:pPr>
+        <w:spacing w:after="160" w:line="259" w:lineRule="auto"/>
+        <w:jc w:val="both"/>
+        <w:rPr>
+          <w:rFonts w:ascii="Calibri" w:cs="Calibri" w:eastAsia="Calibri" w:hAnsi="Calibri"/>
+          <w:b w:val="1"/>
+          <w:sz w:val="24"/>
+          <w:szCs w:val="24"/>
+        </w:rPr>
+      </w:pPr>
+      <w:r>
+        <w:rPr>
+          <w:rFonts w:ascii="Calibri" w:cs="Calibri" w:eastAsia="Calibri" w:hAnsi="Calibri"/>
+          <w:b w:val="1"/>
+          <w:sz w:val="24"/>
+          <w:szCs w:val="24"/>
+          <w:rtl w:val="0"/>
+        </w:rPr>
+        <w:t xml:space="preserve">4 meses</w:t>
+      </w:r>
+      <w:r>
+        <w:rPr>
+          <w:rFonts w:ascii="Calibri" w:cs="Calibri" w:eastAsia="Calibri" w:hAnsi="Calibri"/>
+          <w:sz w:val="24"/>
+          <w:szCs w:val="24"/>
+          <w:rtl w:val="0"/>
+        </w:rPr>
+        <w:t xml:space="preserve"> representan el </w:t>
+      </w:r>
+      <w:r>
+        <w:rPr>
+          <w:rFonts w:ascii="Calibri" w:cs="Calibri" w:eastAsia="Calibri" w:hAnsi="Calibri"/>
+          <w:b w:val="1"/>
+          <w:sz w:val="24"/>
+          <w:szCs w:val="24"/>
+          <w:rtl w:val="0"/>
+        </w:rPr>
+        <w:t xml:space="preserve">11%</w:t>
+      </w:r>
+      <w:r>
+        <w:rPr>
+          <w:rFonts w:ascii="Calibri" w:cs="Calibri" w:eastAsia="Calibri" w:hAnsi="Calibri"/>
+          <w:sz w:val="24"/>
+          <w:szCs w:val="24"/>
+          <w:rtl w:val="0"/>
+        </w:rPr>
+        <w:t xml:space="preserve"> aproximadamente sobre la vida útil del equipo informático</w:t>
+      </w:r>
+      <w:r>
+        <w:rPr>
+          <w:rFonts w:ascii="Calibri" w:cs="Calibri" w:eastAsia="Calibri" w:hAnsi="Calibri"/>
+          <w:b w:val="1"/>
+          <w:sz w:val="24"/>
+          <w:szCs w:val="24"/>
+          <w:rtl w:val="0"/>
+        </w:rPr>
+        <w:t xml:space="preserve"> (36 meses).</w:t>
+      </w:r>
+    </w:p>
+    <w:p>
+      <w:pPr>
+        <w:spacing w:after="160" w:line="259" w:lineRule="auto"/>
+        <w:jc w:val="both"/>
+        <w:rPr>
+          <w:rFonts w:ascii="Calibri" w:cs="Calibri" w:eastAsia="Calibri" w:hAnsi="Calibri"/>
+          <w:sz w:val="24"/>
+          <w:szCs w:val="24"/>
+        </w:rPr>
+      </w:pPr>
+      <w:r>
+        <w:rPr>
+          <w:rFonts w:ascii="Calibri" w:cs="Calibri" w:eastAsia="Calibri" w:hAnsi="Calibri"/>
+          <w:sz w:val="24"/>
+          <w:szCs w:val="24"/>
+          <w:rtl w:val="0"/>
+        </w:rPr>
+        <w:t xml:space="preserve">Aplicando el coeficiente de amortización sobre coste individual en bruto obtenido justo antes tenemos el presupuesto individual final, recogido en el siguiente resumen:</w:t>
+      </w:r>
+    </w:p>
+    <w:p>
+      <w:pPr>
+        <w:spacing w:after="160" w:line="259" w:lineRule="auto"/>
+        <w:jc w:val="both"/>
+        <w:rPr>
+          <w:rFonts w:ascii="Calibri" w:cs="Calibri" w:eastAsia="Calibri" w:hAnsi="Calibri"/>
+          <w:sz w:val="24"/>
+          <w:szCs w:val="24"/>
+        </w:rPr>
+      </w:pPr>
+      <w:r>
+        <w:rPr>
+          <w:rtl w:val="0"/>
+        </w:rPr>
+      </w:r>
+    </w:p>
+    <w:p>
+      <w:pPr>
+        <w:spacing w:after="160" w:line="259" w:lineRule="auto"/>
+        <w:jc w:val="both"/>
+        <w:rPr>
+          <w:rFonts w:ascii="Calibri" w:cs="Calibri" w:eastAsia="Calibri" w:hAnsi="Calibri"/>
+          <w:b w:val="1"/>
+          <w:sz w:val="24"/>
+          <w:szCs w:val="24"/>
+        </w:rPr>
+      </w:pPr>
+      <w:r>
+        <w:rPr>
+          <w:rFonts w:ascii="Calibri" w:cs="Calibri" w:eastAsia="Calibri" w:hAnsi="Calibri"/>
+          <w:b w:val="1"/>
+          <w:sz w:val="24"/>
+          <w:szCs w:val="24"/>
+          <w:rtl w:val="0"/>
+        </w:rPr>
+        <w:t xml:space="preserve">José Joaquín Rojas Romero</w:t>
+      </w:r>
+      <w:r>
+        <w:rPr>
+          <w:rFonts w:ascii="Calibri" w:cs="Calibri" w:eastAsia="Calibri" w:hAnsi="Calibri"/>
+          <w:sz w:val="24"/>
+          <w:szCs w:val="24"/>
+          <w:rtl w:val="0"/>
+        </w:rPr>
+        <w:t xml:space="preserve">: </w:t>
+      </w:r>
+      <w:r>
+        <w:rPr>
+          <w:rFonts w:ascii="Calibri" w:cs="Calibri" w:eastAsia="Calibri" w:hAnsi="Calibri"/>
+          <w:b w:val="1"/>
+          <w:sz w:val="24"/>
+          <w:szCs w:val="24"/>
+          <w:rtl w:val="0"/>
+        </w:rPr>
+        <w:t xml:space="preserve">11%</w:t>
+      </w:r>
+      <w:r>
+        <w:rPr>
+          <w:rFonts w:ascii="Calibri" w:cs="Calibri" w:eastAsia="Calibri" w:hAnsi="Calibri"/>
+          <w:sz w:val="24"/>
+          <w:szCs w:val="24"/>
+          <w:rtl w:val="0"/>
+        </w:rPr>
+        <w:t xml:space="preserve"> de </w:t>
+      </w:r>
+      <w:r>
+        <w:rPr>
+          <w:rFonts w:ascii="Calibri" w:cs="Calibri" w:eastAsia="Calibri" w:hAnsi="Calibri"/>
+          <w:b w:val="1"/>
+          <w:sz w:val="24"/>
+          <w:szCs w:val="24"/>
+          <w:rtl w:val="0"/>
+        </w:rPr>
+        <w:t xml:space="preserve">256,71€</w:t>
+      </w:r>
+      <w:r>
+        <w:rPr>
+          <w:rFonts w:ascii="Calibri" w:cs="Calibri" w:eastAsia="Calibri" w:hAnsi="Calibri"/>
+          <w:sz w:val="24"/>
+          <w:szCs w:val="24"/>
+          <w:rtl w:val="0"/>
+        </w:rPr>
+        <w:t xml:space="preserve"> son </w:t>
+      </w:r>
+      <w:r>
+        <w:rPr>
+          <w:rFonts w:ascii="Calibri" w:cs="Calibri" w:eastAsia="Calibri" w:hAnsi="Calibri"/>
+          <w:b w:val="1"/>
+          <w:sz w:val="24"/>
+          <w:szCs w:val="24"/>
+          <w:rtl w:val="0"/>
+        </w:rPr>
+        <w:t xml:space="preserve">28,23€ </w:t>
+      </w:r>
+      <w:r>
+        <w:rPr>
+          <w:rFonts w:ascii="Calibri" w:cs="Calibri" w:eastAsia="Calibri" w:hAnsi="Calibri"/>
+          <w:sz w:val="24"/>
+          <w:szCs w:val="24"/>
+          <w:rtl w:val="0"/>
+        </w:rPr>
+        <w:t xml:space="preserve"> de amortización………</w:t>
+      </w:r>
+      <w:r>
+        <w:rPr>
+          <w:rFonts w:ascii="Calibri" w:cs="Calibri" w:eastAsia="Calibri" w:hAnsi="Calibri"/>
+          <w:b w:val="1"/>
+          <w:sz w:val="24"/>
+          <w:szCs w:val="24"/>
+          <w:rtl w:val="0"/>
+        </w:rPr>
+        <w:t xml:space="preserve">Total 284,94€</w:t>
+      </w:r>
+    </w:p>
+    <w:p>
+      <w:pPr>
+        <w:spacing w:after="160" w:line="259" w:lineRule="auto"/>
+        <w:jc w:val="both"/>
+        <w:rPr>
+          <w:rFonts w:ascii="Calibri" w:cs="Calibri" w:eastAsia="Calibri" w:hAnsi="Calibri"/>
+          <w:sz w:val="24"/>
+          <w:szCs w:val="24"/>
+        </w:rPr>
+      </w:pPr>
+      <w:r>
+        <w:rPr>
+          <w:rFonts w:ascii="Calibri" w:cs="Calibri" w:eastAsia="Calibri" w:hAnsi="Calibri"/>
+          <w:b w:val="1"/>
+          <w:sz w:val="24"/>
+          <w:szCs w:val="24"/>
+          <w:rtl w:val="0"/>
+        </w:rPr>
+        <w:t xml:space="preserve">Miguel Ybarra Manrique: 11% </w:t>
+      </w:r>
+      <w:r>
+        <w:rPr>
+          <w:rFonts w:ascii="Calibri" w:cs="Calibri" w:eastAsia="Calibri" w:hAnsi="Calibri"/>
+          <w:sz w:val="24"/>
+          <w:szCs w:val="24"/>
+          <w:rtl w:val="0"/>
+        </w:rPr>
+        <w:t xml:space="preserve">de</w:t>
+      </w:r>
+      <w:r>
+        <w:rPr>
+          <w:rFonts w:ascii="Calibri" w:cs="Calibri" w:eastAsia="Calibri" w:hAnsi="Calibri"/>
+          <w:b w:val="1"/>
+          <w:sz w:val="24"/>
+          <w:szCs w:val="24"/>
+          <w:rtl w:val="0"/>
+        </w:rPr>
+        <w:t xml:space="preserve"> 20€</w:t>
+      </w:r>
+      <w:r>
+        <w:rPr>
+          <w:rFonts w:ascii="Calibri" w:cs="Calibri" w:eastAsia="Calibri" w:hAnsi="Calibri"/>
+          <w:sz w:val="24"/>
+          <w:szCs w:val="24"/>
+          <w:rtl w:val="0"/>
+        </w:rPr>
+        <w:t xml:space="preserve"> son </w:t>
+      </w:r>
+      <w:r>
+        <w:rPr>
+          <w:rFonts w:ascii="Calibri" w:cs="Calibri" w:eastAsia="Calibri" w:hAnsi="Calibri"/>
+          <w:b w:val="1"/>
+          <w:sz w:val="24"/>
+          <w:szCs w:val="24"/>
+          <w:rtl w:val="0"/>
+        </w:rPr>
+        <w:t xml:space="preserve">2,2€</w:t>
+      </w:r>
+      <w:r>
+        <w:rPr>
+          <w:rFonts w:ascii="Calibri" w:cs="Calibri" w:eastAsia="Calibri" w:hAnsi="Calibri"/>
+          <w:sz w:val="24"/>
+          <w:szCs w:val="24"/>
+          <w:rtl w:val="0"/>
+        </w:rPr>
+        <w:t xml:space="preserve"> de amortización………………………</w:t>
+      </w:r>
+      <w:r>
+        <w:rPr>
+          <w:rFonts w:ascii="Calibri" w:cs="Calibri" w:eastAsia="Calibri" w:hAnsi="Calibri"/>
+          <w:b w:val="1"/>
+          <w:sz w:val="24"/>
+          <w:szCs w:val="24"/>
+          <w:rtl w:val="0"/>
+        </w:rPr>
+        <w:t xml:space="preserve">Total 22,2€</w:t>
+      </w:r>
+      <w:r>
+        <w:rPr>
+          <w:rFonts w:ascii="Calibri" w:cs="Calibri" w:eastAsia="Calibri" w:hAnsi="Calibri"/>
+          <w:sz w:val="24"/>
+          <w:szCs w:val="24"/>
+          <w:rtl w:val="0"/>
+        </w:rPr>
+        <w:t xml:space="preserve"> </w:t>
+      </w:r>
+    </w:p>
+    <w:p>
+      <w:pPr>
+        <w:spacing w:after="160" w:line="259" w:lineRule="auto"/>
+        <w:jc w:val="both"/>
+        <w:rPr>
+          <w:rFonts w:ascii="Calibri" w:cs="Calibri" w:eastAsia="Calibri" w:hAnsi="Calibri"/>
+          <w:b w:val="1"/>
+          <w:sz w:val="24"/>
+          <w:szCs w:val="24"/>
+        </w:rPr>
+      </w:pPr>
+      <w:r>
+        <w:rPr>
+          <w:rFonts w:ascii="Calibri" w:cs="Calibri" w:eastAsia="Calibri" w:hAnsi="Calibri"/>
+          <w:b w:val="1"/>
+          <w:sz w:val="24"/>
+          <w:szCs w:val="24"/>
+          <w:rtl w:val="0"/>
+        </w:rPr>
+        <w:t xml:space="preserve">José Antonio Reina Muñoz: 11% </w:t>
+      </w:r>
+      <w:r>
+        <w:rPr>
+          <w:rFonts w:ascii="Calibri" w:cs="Calibri" w:eastAsia="Calibri" w:hAnsi="Calibri"/>
+          <w:sz w:val="24"/>
+          <w:szCs w:val="24"/>
+          <w:rtl w:val="0"/>
+        </w:rPr>
+        <w:t xml:space="preserve">de</w:t>
+      </w:r>
+      <w:r>
+        <w:rPr>
+          <w:rFonts w:ascii="Calibri" w:cs="Calibri" w:eastAsia="Calibri" w:hAnsi="Calibri"/>
+          <w:b w:val="1"/>
+          <w:sz w:val="24"/>
+          <w:szCs w:val="24"/>
+          <w:rtl w:val="0"/>
+        </w:rPr>
+        <w:t xml:space="preserve"> 75€</w:t>
+      </w:r>
+      <w:r>
+        <w:rPr>
+          <w:rFonts w:ascii="Calibri" w:cs="Calibri" w:eastAsia="Calibri" w:hAnsi="Calibri"/>
+          <w:sz w:val="24"/>
+          <w:szCs w:val="24"/>
+          <w:rtl w:val="0"/>
+        </w:rPr>
+        <w:t xml:space="preserve"> son </w:t>
+      </w:r>
+      <w:r>
+        <w:rPr>
+          <w:rFonts w:ascii="Calibri" w:cs="Calibri" w:eastAsia="Calibri" w:hAnsi="Calibri"/>
+          <w:b w:val="1"/>
+          <w:sz w:val="24"/>
+          <w:szCs w:val="24"/>
+          <w:rtl w:val="0"/>
+        </w:rPr>
+        <w:t xml:space="preserve">8,25€</w:t>
+      </w:r>
+      <w:r>
+        <w:rPr>
+          <w:rFonts w:ascii="Calibri" w:cs="Calibri" w:eastAsia="Calibri" w:hAnsi="Calibri"/>
+          <w:sz w:val="24"/>
+          <w:szCs w:val="24"/>
+          <w:rtl w:val="0"/>
+        </w:rPr>
+        <w:t xml:space="preserve"> de amortización…………………</w:t>
+      </w:r>
+      <w:r>
+        <w:rPr>
+          <w:rFonts w:ascii="Calibri" w:cs="Calibri" w:eastAsia="Calibri" w:hAnsi="Calibri"/>
+          <w:b w:val="1"/>
+          <w:sz w:val="24"/>
+          <w:szCs w:val="24"/>
+          <w:rtl w:val="0"/>
+        </w:rPr>
+        <w:t xml:space="preserve">Total 83.25€</w:t>
+      </w:r>
+    </w:p>
+    <w:p>
+      <w:pPr>
+        <w:spacing w:after="160" w:line="259" w:lineRule="auto"/>
+        <w:jc w:val="both"/>
+        <w:rPr>
+          <w:rFonts w:ascii="Calibri" w:cs="Calibri" w:eastAsia="Calibri" w:hAnsi="Calibri"/>
+          <w:b w:val="1"/>
+          <w:sz w:val="24"/>
+          <w:szCs w:val="24"/>
+        </w:rPr>
+      </w:pPr>
+      <w:r>
+        <w:rPr>
+          <w:rFonts w:ascii="Calibri" w:cs="Calibri" w:eastAsia="Calibri" w:hAnsi="Calibri"/>
+          <w:b w:val="1"/>
+          <w:sz w:val="24"/>
+          <w:szCs w:val="24"/>
+          <w:rtl w:val="0"/>
+        </w:rPr>
+        <w:t xml:space="preserve">Pablo Parra Méndez: 11% </w:t>
+      </w:r>
+      <w:r>
+        <w:rPr>
+          <w:rFonts w:ascii="Calibri" w:cs="Calibri" w:eastAsia="Calibri" w:hAnsi="Calibri"/>
+          <w:sz w:val="24"/>
+          <w:szCs w:val="24"/>
+          <w:rtl w:val="0"/>
+        </w:rPr>
+        <w:t xml:space="preserve">de</w:t>
+      </w:r>
+      <w:r>
+        <w:rPr>
+          <w:rFonts w:ascii="Calibri" w:cs="Calibri" w:eastAsia="Calibri" w:hAnsi="Calibri"/>
+          <w:b w:val="1"/>
+          <w:sz w:val="24"/>
+          <w:szCs w:val="24"/>
+          <w:rtl w:val="0"/>
+        </w:rPr>
+        <w:t xml:space="preserve"> 48,3€</w:t>
+      </w:r>
+      <w:r>
+        <w:rPr>
+          <w:rFonts w:ascii="Calibri" w:cs="Calibri" w:eastAsia="Calibri" w:hAnsi="Calibri"/>
+          <w:sz w:val="24"/>
+          <w:szCs w:val="24"/>
+          <w:rtl w:val="0"/>
+        </w:rPr>
+        <w:t xml:space="preserve"> son </w:t>
+      </w:r>
+      <w:r>
+        <w:rPr>
+          <w:rFonts w:ascii="Calibri" w:cs="Calibri" w:eastAsia="Calibri" w:hAnsi="Calibri"/>
+          <w:b w:val="1"/>
+          <w:sz w:val="24"/>
+          <w:szCs w:val="24"/>
+          <w:rtl w:val="0"/>
+        </w:rPr>
+        <w:t xml:space="preserve">5,31€</w:t>
+      </w:r>
+      <w:r>
+        <w:rPr>
+          <w:rFonts w:ascii="Calibri" w:cs="Calibri" w:eastAsia="Calibri" w:hAnsi="Calibri"/>
+          <w:sz w:val="24"/>
+          <w:szCs w:val="24"/>
+          <w:rtl w:val="0"/>
+        </w:rPr>
+        <w:t xml:space="preserve"> de amortización………………………..</w:t>
+      </w:r>
+      <w:r>
+        <w:rPr>
+          <w:rFonts w:ascii="Calibri" w:cs="Calibri" w:eastAsia="Calibri" w:hAnsi="Calibri"/>
+          <w:b w:val="1"/>
+          <w:sz w:val="24"/>
+          <w:szCs w:val="24"/>
+          <w:rtl w:val="0"/>
+        </w:rPr>
+        <w:t xml:space="preserve">Total 53,61€</w:t>
+      </w:r>
+    </w:p>
+    <w:p>
+      <w:pPr>
+        <w:spacing w:after="160" w:line="259" w:lineRule="auto"/>
+        <w:jc w:val="both"/>
+        <w:rPr>
+          <w:rFonts w:ascii="Calibri" w:cs="Calibri" w:eastAsia="Calibri" w:hAnsi="Calibri"/>
+          <w:b w:val="1"/>
+          <w:sz w:val="24"/>
+          <w:szCs w:val="24"/>
+        </w:rPr>
+      </w:pPr>
+      <w:r>
+        <w:rPr>
+          <w:rFonts w:ascii="Calibri" w:cs="Calibri" w:eastAsia="Calibri" w:hAnsi="Calibri"/>
+          <w:b w:val="1"/>
+          <w:sz w:val="24"/>
+          <w:szCs w:val="24"/>
+          <w:rtl w:val="0"/>
+        </w:rPr>
+        <w:t xml:space="preserve">Samuel Albalat Ortiz: 11% </w:t>
+      </w:r>
+      <w:r>
+        <w:rPr>
+          <w:rFonts w:ascii="Calibri" w:cs="Calibri" w:eastAsia="Calibri" w:hAnsi="Calibri"/>
+          <w:sz w:val="24"/>
+          <w:szCs w:val="24"/>
+          <w:rtl w:val="0"/>
+        </w:rPr>
+        <w:t xml:space="preserve">de</w:t>
+      </w:r>
+      <w:r>
+        <w:rPr>
+          <w:rFonts w:ascii="Calibri" w:cs="Calibri" w:eastAsia="Calibri" w:hAnsi="Calibri"/>
+          <w:b w:val="1"/>
+          <w:sz w:val="24"/>
+          <w:szCs w:val="24"/>
+          <w:rtl w:val="0"/>
+        </w:rPr>
+        <w:t xml:space="preserve"> 1,7€</w:t>
+      </w:r>
+      <w:r>
+        <w:rPr>
+          <w:rFonts w:ascii="Calibri" w:cs="Calibri" w:eastAsia="Calibri" w:hAnsi="Calibri"/>
+          <w:sz w:val="24"/>
+          <w:szCs w:val="24"/>
+          <w:rtl w:val="0"/>
+        </w:rPr>
+        <w:t xml:space="preserve"> son </w:t>
+      </w:r>
+      <w:r>
+        <w:rPr>
+          <w:rFonts w:ascii="Calibri" w:cs="Calibri" w:eastAsia="Calibri" w:hAnsi="Calibri"/>
+          <w:b w:val="1"/>
+          <w:sz w:val="24"/>
+          <w:szCs w:val="24"/>
+          <w:rtl w:val="0"/>
+        </w:rPr>
+        <w:t xml:space="preserve">0.18€</w:t>
+      </w:r>
+      <w:r>
+        <w:rPr>
+          <w:rFonts w:ascii="Calibri" w:cs="Calibri" w:eastAsia="Calibri" w:hAnsi="Calibri"/>
+          <w:sz w:val="24"/>
+          <w:szCs w:val="24"/>
+          <w:rtl w:val="0"/>
+        </w:rPr>
+        <w:t xml:space="preserve"> de amortización………………………….</w:t>
+      </w:r>
+      <w:r>
+        <w:rPr>
+          <w:rFonts w:ascii="Calibri" w:cs="Calibri" w:eastAsia="Calibri" w:hAnsi="Calibri"/>
+          <w:b w:val="1"/>
+          <w:sz w:val="24"/>
+          <w:szCs w:val="24"/>
+          <w:rtl w:val="0"/>
+        </w:rPr>
+        <w:t xml:space="preserve">Total 1,88€</w:t>
+      </w:r>
+    </w:p>
+    <w:p>
+      <w:pPr>
+        <w:spacing w:after="160" w:line="259" w:lineRule="auto"/>
+        <w:jc w:val="both"/>
+        <w:rPr>
+          <w:rFonts w:ascii="Calibri" w:cs="Calibri" w:eastAsia="Calibri" w:hAnsi="Calibri"/>
+          <w:sz w:val="24"/>
+          <w:szCs w:val="24"/>
+        </w:rPr>
+      </w:pPr>
+      <w:r>
+        <w:rPr>
+          <w:rtl w:val="0"/>
+        </w:rPr>
+      </w:r>
+    </w:p>
+    <w:p>
+      <w:pPr>
+        <w:spacing w:after="160" w:line="259" w:lineRule="auto"/>
+        <w:jc w:val="both"/>
+        <w:rPr>
+          <w:rFonts w:ascii="Calibri" w:cs="Calibri" w:eastAsia="Calibri" w:hAnsi="Calibri"/>
+          <w:sz w:val="24"/>
+          <w:szCs w:val="24"/>
+        </w:rPr>
+      </w:pPr>
+      <w:r>
+        <w:rPr>
+          <w:rFonts w:ascii="Calibri" w:cs="Calibri" w:eastAsia="Calibri" w:hAnsi="Calibri"/>
+          <w:sz w:val="24"/>
+          <w:szCs w:val="24"/>
+          <w:rtl w:val="0"/>
+        </w:rPr>
+        <w:t xml:space="preserve">Estos datos generan un presupuesto de </w:t>
+      </w:r>
+      <w:r>
+        <w:rPr>
+          <w:rFonts w:ascii="Calibri" w:cs="Calibri" w:eastAsia="Calibri" w:hAnsi="Calibri"/>
+          <w:b w:val="1"/>
+          <w:sz w:val="24"/>
+          <w:szCs w:val="24"/>
+          <w:rtl w:val="0"/>
+        </w:rPr>
+        <w:t xml:space="preserve">amortización total </w:t>
+      </w:r>
+      <w:r>
+        <w:rPr>
+          <w:rFonts w:ascii="Calibri" w:cs="Calibri" w:eastAsia="Calibri" w:hAnsi="Calibri"/>
+          <w:sz w:val="24"/>
+          <w:szCs w:val="24"/>
+          <w:rtl w:val="0"/>
+        </w:rPr>
+        <w:t xml:space="preserve">de </w:t>
+      </w:r>
+      <w:r>
+        <w:rPr>
+          <w:rFonts w:ascii="Calibri" w:cs="Calibri" w:eastAsia="Calibri" w:hAnsi="Calibri"/>
+          <w:b w:val="1"/>
+          <w:sz w:val="24"/>
+          <w:szCs w:val="24"/>
+          <w:rtl w:val="0"/>
+        </w:rPr>
+        <w:t xml:space="preserve">445,88€ </w:t>
+      </w:r>
+      <w:r>
+        <w:rPr>
+          <w:rFonts w:ascii="Calibri" w:cs="Calibri" w:eastAsia="Calibri" w:hAnsi="Calibri"/>
+          <w:sz w:val="24"/>
+          <w:szCs w:val="24"/>
+          <w:rtl w:val="0"/>
+        </w:rPr>
+        <w:t xml:space="preserve">para este entregable.</w:t>
+      </w:r>
+    </w:p>
+    <w:p>
+      <w:pPr>
+        <w:spacing w:after="160" w:line="259" w:lineRule="auto"/>
+        <w:jc w:val="both"/>
+        <w:rPr>
+          <w:rFonts w:ascii="Calibri" w:cs="Calibri" w:eastAsia="Calibri" w:hAnsi="Calibri"/>
+          <w:sz w:val="24"/>
+          <w:szCs w:val="24"/>
+        </w:rPr>
+      </w:pPr>
+      <w:r>
+        <w:rPr>
+          <w:rtl w:val="0"/>
+        </w:rPr>
+      </w:r>
+    </w:p>
+    <w:p>
+      <w:pPr>
+        <w:spacing w:after="160" w:line="259" w:lineRule="auto"/>
+        <w:jc w:val="both"/>
+        <w:rPr>
+          <w:rFonts w:ascii="Calibri" w:cs="Calibri" w:eastAsia="Calibri" w:hAnsi="Calibri"/>
+          <w:sz w:val="24"/>
+          <w:szCs w:val="24"/>
+        </w:rPr>
+      </w:pPr>
+      <w:r>
+        <w:rPr>
+          <w:rFonts w:ascii="Calibri" w:cs="Calibri" w:eastAsia="Calibri" w:hAnsi="Calibri"/>
+          <w:sz w:val="24"/>
+          <w:szCs w:val="24"/>
+          <w:rtl w:val="0"/>
+        </w:rPr>
+        <w:t xml:space="preserve">Cabe destacar que el tiempo empleado en estudiar los conocimientos previos se han incluido en el reporte de planificación grupal correspondiente, dejando en el reporte individual el tiempo íntegro necesario para realizar mis tareas específicas de manera individual. </w:t>
+      </w:r>
+    </w:p>
+    <w:p>
+      <w:pPr>
+        <w:spacing w:after="160" w:line="259" w:lineRule="auto"/>
+        <w:jc w:val="both"/>
+        <w:rPr>
+          <w:b w:val="1"/>
           <w:sz w:val="26"/>
           <w:szCs w:val="26"/>
         </w:rPr>
       </w:pPr>
       <w:r>
         <w:rPr>
+          <w:rFonts w:ascii="Calibri" w:cs="Calibri" w:eastAsia="Calibri" w:hAnsi="Calibri"/>
+          <w:sz w:val="24"/>
+          <w:szCs w:val="24"/>
+          <w:rtl w:val="0"/>
+        </w:rPr>
+        <w:t xml:space="preserve">El registro del tiempo empleado en todas las anteriores tareas se ha llevado a cabo usando Clockify. No se añaden costes personales debido a que no ha sido necesario aplicar gastos a nada más, al trabajar en la propia Universidad.</w:t>
+      </w:r>
+      <w:r>
+        <w:rPr>
+          <w:rtl w:val="0"/>
+        </w:rPr>
+      </w:r>
+    </w:p>
+    <w:p>
+      <w:pPr>
+        <w:jc w:val="both"/>
+        <w:rPr>
+          <w:sz w:val="26"/>
+          <w:szCs w:val="26"/>
+        </w:rPr>
+      </w:pPr>
+      <w:r>
+        <w:rPr>
+          <w:rtl w:val="0"/>
+        </w:rPr>
+      </w:r>
+    </w:p>
+    <w:p>
+      <w:pPr>
+        <w:jc w:val="both"/>
+        <w:rPr>
+          <w:sz w:val="26"/>
+          <w:szCs w:val="26"/>
+        </w:rPr>
+      </w:pPr>
+      <w:r>
+        <w:rPr>
+          <w:rtl w:val="0"/>
+        </w:rPr>
+      </w:r>
+    </w:p>
+    <w:p>
+      <w:pPr>
+        <w:jc w:val="both"/>
+        <w:rPr>
+          <w:sz w:val="26"/>
+          <w:szCs w:val="26"/>
+        </w:rPr>
+      </w:pPr>
+      <w:r>
+        <w:rPr>
+          <w:rtl w:val="0"/>
+        </w:rPr>
+      </w:r>
+    </w:p>
+    <w:p>
+      <w:pPr>
+        <w:jc w:val="both"/>
+        <w:rPr>
+          <w:sz w:val="26"/>
+          <w:szCs w:val="26"/>
+        </w:rPr>
+      </w:pPr>
+      <w:r>
+        <w:rPr>
+          <w:rFonts w:ascii="Calibri" w:cs="Calibri" w:eastAsia="Calibri" w:hAnsi="Calibri"/>
+          <w:sz w:val="24"/>
+          <w:szCs w:val="24"/>
+          <w:rtl w:val="0"/>
+        </w:rPr>
+        <w:t xml:space="preserve">Una vez contemplados los costes estimados y reales finales hay que tener en cuenta los siguientes costes en cuanto al tiempo invertido en tareas secundarias, las cuales eran necesarias para satisfacer cada tarea  asignada. Entre estos tiempos encontramos:</w:t>
+      </w:r>
+      <w:r>
+        <w:rPr>
+          <w:rtl w:val="0"/>
+        </w:rPr>
+      </w:r>
+    </w:p>
+    <w:p>
+      <w:pPr>
+        <w:rPr>
+          <w:sz w:val="26"/>
+          <w:szCs w:val="26"/>
+        </w:rPr>
+      </w:pPr>
+      <w:r>
+        <w:rPr>
           <w:rtl w:val="0"/>
         </w:rPr>
       </w:r>
@@ -13581,7 +16666,7 @@
       <w:pPr>
         <w:numPr>
           <w:ilvl w:val="0"/>
-          <w:numId w:val="2"/>
+          <w:numId w:val="11"/>
         </w:numPr>
         <w:ind w:left="720" w:hanging="360"/>
         <w:jc w:val="both"/>
@@ -13626,7 +16711,7 @@
       <w:pPr>
         <w:numPr>
           <w:ilvl w:val="0"/>
-          <w:numId w:val="2"/>
+          <w:numId w:val="11"/>
         </w:numPr>
         <w:ind w:left="720" w:hanging="360"/>
         <w:jc w:val="both"/>
@@ -13644,12 +16729,17 @@
         </w:rPr>
         <w:t xml:space="preserve">Asistencia a las 5 clases teóricas de este entregable de 2 horas </w:t>
       </w:r>
+      <w:r>
+        <w:rPr>
+          <w:rtl w:val="0"/>
+        </w:rPr>
+      </w:r>
     </w:p>
     <w:p>
       <w:pPr>
         <w:numPr>
           <w:ilvl w:val="0"/>
-          <w:numId w:val="2"/>
+          <w:numId w:val="11"/>
         </w:numPr>
         <w:ind w:left="720" w:hanging="360"/>
         <w:jc w:val="both"/>
@@ -13667,12 +16757,17 @@
         </w:rPr>
         <w:t xml:space="preserve">Asistencia por todos los miembros a la primera reunión donde elegimos roles 1 hora</w:t>
       </w:r>
+      <w:r>
+        <w:rPr>
+          <w:rtl w:val="0"/>
+        </w:rPr>
+      </w:r>
     </w:p>
     <w:p>
       <w:pPr>
         <w:numPr>
           <w:ilvl w:val="0"/>
-          <w:numId w:val="2"/>
+          <w:numId w:val="11"/>
         </w:numPr>
         <w:ind w:left="720" w:hanging="360"/>
         <w:jc w:val="both"/>
@@ -13690,6 +16785,11 @@
         </w:rPr>
         <w:t xml:space="preserve">Asistencia de todos los miembros a la segunda reunión donde repartimos tareas y resolvimos detalles de menor importancia 1 hora 30 min.</w:t>
       </w:r>
+      <w:r>
+        <w:rPr>
+          <w:rtl w:val="0"/>
+        </w:rPr>
+      </w:r>
     </w:p>
     <w:p>
       <w:pPr>
@@ -13896,7 +16996,7 @@
         <w:pStyle w:val="Heading1"/>
         <w:rPr/>
       </w:pPr>
-      <w:bookmarkStart w:colFirst="0" w:colLast="0" w:name="_ysgwrb1dc6k3" w:id="2"/>
+      <w:bookmarkStart w:colFirst="0" w:colLast="0" w:name="_heading=h.1fob9te" w:id="2"/>
       <w:bookmarkEnd w:id="2"/>
       <w:r>
         <w:rPr>
@@ -13909,7 +17009,7 @@
       <w:pPr>
         <w:numPr>
           <w:ilvl w:val="0"/>
-          <w:numId w:val="10"/>
+          <w:numId w:val="5"/>
         </w:numPr>
         <w:ind w:left="720" w:hanging="360"/>
         <w:jc w:val="both"/>
@@ -13927,12 +17027,17 @@
         </w:rPr>
         <w:t xml:space="preserve">Documento 08 Annexes, de los contenidos de la plataforma virtual de esta asignatura.</w:t>
       </w:r>
+      <w:r>
+        <w:rPr>
+          <w:rtl w:val="0"/>
+        </w:rPr>
+      </w:r>
     </w:p>
     <w:p>
       <w:pPr>
         <w:numPr>
           <w:ilvl w:val="0"/>
-          <w:numId w:val="10"/>
+          <w:numId w:val="5"/>
         </w:numPr>
         <w:ind w:left="720" w:hanging="360"/>
         <w:jc w:val="both"/>
@@ -13957,8 +17062,8 @@
       </w:r>
     </w:p>
     <w:sectPr>
-      <w:headerReference r:id="rId9" w:type="default"/>
-      <w:footerReference r:id="rId10" w:type="default"/>
+      <w:headerReference r:id="rId10" w:type="default"/>
+      <w:footerReference r:id="rId11" w:type="default"/>
       <w:pgSz w:h="16834" w:w="11909" w:orient="portrait"/>
       <w:pgMar w:bottom="1440" w:top="1440" w:left="1440" w:right="1440" w:header="720" w:footer="720"/>
       <w:pgNumType w:start="1"/>
@@ -14241,7 +17346,7 @@
     <w:lvl w:ilvl="0">
       <w:start w:val="1"/>
       <w:numFmt w:val="bullet"/>
-      <w:lvlText w:val="-"/>
+      <w:lvlText w:val="●"/>
       <w:lvlJc w:val="left"/>
       <w:pPr>
         <w:ind w:left="720" w:hanging="360"/>
@@ -14253,7 +17358,7 @@
     <w:lvl w:ilvl="1">
       <w:start w:val="1"/>
       <w:numFmt w:val="bullet"/>
-      <w:lvlText w:val="-"/>
+      <w:lvlText w:val="○"/>
       <w:lvlJc w:val="left"/>
       <w:pPr>
         <w:ind w:left="1440" w:hanging="360"/>
@@ -14265,7 +17370,7 @@
     <w:lvl w:ilvl="2">
       <w:start w:val="1"/>
       <w:numFmt w:val="bullet"/>
-      <w:lvlText w:val="-"/>
+      <w:lvlText w:val="■"/>
       <w:lvlJc w:val="left"/>
       <w:pPr>
         <w:ind w:left="2160" w:hanging="360"/>
@@ -14277,7 +17382,7 @@
     <w:lvl w:ilvl="3">
       <w:start w:val="1"/>
       <w:numFmt w:val="bullet"/>
-      <w:lvlText w:val="-"/>
+      <w:lvlText w:val="●"/>
       <w:lvlJc w:val="left"/>
       <w:pPr>
         <w:ind w:left="2880" w:hanging="360"/>
@@ -14289,7 +17394,7 @@
     <w:lvl w:ilvl="4">
       <w:start w:val="1"/>
       <w:numFmt w:val="bullet"/>
-      <w:lvlText w:val="-"/>
+      <w:lvlText w:val="○"/>
       <w:lvlJc w:val="left"/>
       <w:pPr>
         <w:ind w:left="3600" w:hanging="360"/>
@@ -14301,7 +17406,7 @@
     <w:lvl w:ilvl="5">
       <w:start w:val="1"/>
       <w:numFmt w:val="bullet"/>
-      <w:lvlText w:val="-"/>
+      <w:lvlText w:val="■"/>
       <w:lvlJc w:val="left"/>
       <w:pPr>
         <w:ind w:left="4320" w:hanging="360"/>
@@ -14313,7 +17418,7 @@
     <w:lvl w:ilvl="6">
       <w:start w:val="1"/>
       <w:numFmt w:val="bullet"/>
-      <w:lvlText w:val="-"/>
+      <w:lvlText w:val="●"/>
       <w:lvlJc w:val="left"/>
       <w:pPr>
         <w:ind w:left="5040" w:hanging="360"/>
@@ -14325,7 +17430,7 @@
     <w:lvl w:ilvl="7">
       <w:start w:val="1"/>
       <w:numFmt w:val="bullet"/>
-      <w:lvlText w:val="-"/>
+      <w:lvlText w:val="○"/>
       <w:lvlJc w:val="left"/>
       <w:pPr>
         <w:ind w:left="5760" w:hanging="360"/>
@@ -14337,7 +17442,7 @@
     <w:lvl w:ilvl="8">
       <w:start w:val="1"/>
       <w:numFmt w:val="bullet"/>
-      <w:lvlText w:val="-"/>
+      <w:lvlText w:val="■"/>
       <w:lvlJc w:val="left"/>
       <w:pPr>
         <w:ind w:left="6480" w:hanging="360"/>
@@ -14571,6 +17676,116 @@
     <w:lvl w:ilvl="0">
       <w:start w:val="1"/>
       <w:numFmt w:val="bullet"/>
+      <w:lvlText w:val="-"/>
+      <w:lvlJc w:val="left"/>
+      <w:pPr>
+        <w:ind w:left="720" w:hanging="360"/>
+      </w:pPr>
+      <w:rPr>
+        <w:u w:val="none"/>
+      </w:rPr>
+    </w:lvl>
+    <w:lvl w:ilvl="1">
+      <w:start w:val="1"/>
+      <w:numFmt w:val="bullet"/>
+      <w:lvlText w:val="-"/>
+      <w:lvlJc w:val="left"/>
+      <w:pPr>
+        <w:ind w:left="1440" w:hanging="360"/>
+      </w:pPr>
+      <w:rPr>
+        <w:u w:val="none"/>
+      </w:rPr>
+    </w:lvl>
+    <w:lvl w:ilvl="2">
+      <w:start w:val="1"/>
+      <w:numFmt w:val="bullet"/>
+      <w:lvlText w:val="-"/>
+      <w:lvlJc w:val="left"/>
+      <w:pPr>
+        <w:ind w:left="2160" w:hanging="360"/>
+      </w:pPr>
+      <w:rPr>
+        <w:u w:val="none"/>
+      </w:rPr>
+    </w:lvl>
+    <w:lvl w:ilvl="3">
+      <w:start w:val="1"/>
+      <w:numFmt w:val="bullet"/>
+      <w:lvlText w:val="-"/>
+      <w:lvlJc w:val="left"/>
+      <w:pPr>
+        <w:ind w:left="2880" w:hanging="360"/>
+      </w:pPr>
+      <w:rPr>
+        <w:u w:val="none"/>
+      </w:rPr>
+    </w:lvl>
+    <w:lvl w:ilvl="4">
+      <w:start w:val="1"/>
+      <w:numFmt w:val="bullet"/>
+      <w:lvlText w:val="-"/>
+      <w:lvlJc w:val="left"/>
+      <w:pPr>
+        <w:ind w:left="3600" w:hanging="360"/>
+      </w:pPr>
+      <w:rPr>
+        <w:u w:val="none"/>
+      </w:rPr>
+    </w:lvl>
+    <w:lvl w:ilvl="5">
+      <w:start w:val="1"/>
+      <w:numFmt w:val="bullet"/>
+      <w:lvlText w:val="-"/>
+      <w:lvlJc w:val="left"/>
+      <w:pPr>
+        <w:ind w:left="4320" w:hanging="360"/>
+      </w:pPr>
+      <w:rPr>
+        <w:u w:val="none"/>
+      </w:rPr>
+    </w:lvl>
+    <w:lvl w:ilvl="6">
+      <w:start w:val="1"/>
+      <w:numFmt w:val="bullet"/>
+      <w:lvlText w:val="-"/>
+      <w:lvlJc w:val="left"/>
+      <w:pPr>
+        <w:ind w:left="5040" w:hanging="360"/>
+      </w:pPr>
+      <w:rPr>
+        <w:u w:val="none"/>
+      </w:rPr>
+    </w:lvl>
+    <w:lvl w:ilvl="7">
+      <w:start w:val="1"/>
+      <w:numFmt w:val="bullet"/>
+      <w:lvlText w:val="-"/>
+      <w:lvlJc w:val="left"/>
+      <w:pPr>
+        <w:ind w:left="5760" w:hanging="360"/>
+      </w:pPr>
+      <w:rPr>
+        <w:u w:val="none"/>
+      </w:rPr>
+    </w:lvl>
+    <w:lvl w:ilvl="8">
+      <w:start w:val="1"/>
+      <w:numFmt w:val="bullet"/>
+      <w:lvlText w:val="-"/>
+      <w:lvlJc w:val="left"/>
+      <w:pPr>
+        <w:ind w:left="6480" w:hanging="360"/>
+      </w:pPr>
+      <w:rPr>
+        <w:u w:val="none"/>
+      </w:rPr>
+    </w:lvl>
+  </w:abstractNum>
+  <w:abstractNum w:abstractNumId="7">
+    <w:lvl w:ilvl="0">
+      <w:start w:val="1"/>
+      <w:numFmt w:val="bullet"/>
       <w:lvlText w:val="●"/>
       <w:lvlJc w:val="left"/>
       <w:pPr>
@@ -14677,7 +17892,227 @@
       </w:rPr>
     </w:lvl>
   </w:abstractNum>
-  <w:abstractNum w:abstractNumId="7">
+  <w:abstractNum w:abstractNumId="8">
+    <w:lvl w:ilvl="0">
+      <w:start w:val="1"/>
+      <w:numFmt w:val="bullet"/>
+      <w:lvlText w:val="●"/>
+      <w:lvlJc w:val="left"/>
+      <w:pPr>
+        <w:ind w:left="720" w:hanging="360"/>
+      </w:pPr>
+      <w:rPr>
+        <w:u w:val="none"/>
+      </w:rPr>
+    </w:lvl>
+    <w:lvl w:ilvl="1">
+      <w:start w:val="1"/>
+      <w:numFmt w:val="bullet"/>
+      <w:lvlText w:val="○"/>
+      <w:lvlJc w:val="left"/>
+      <w:pPr>
+        <w:ind w:left="1440" w:hanging="360"/>
+      </w:pPr>
+      <w:rPr>
+        <w:u w:val="none"/>
+      </w:rPr>
+    </w:lvl>
+    <w:lvl w:ilvl="2">
+      <w:start w:val="1"/>
+      <w:numFmt w:val="bullet"/>
+      <w:lvlText w:val="■"/>
+      <w:lvlJc w:val="left"/>
+      <w:pPr>
+        <w:ind w:left="2160" w:hanging="360"/>
+      </w:pPr>
+      <w:rPr>
+        <w:u w:val="none"/>
+      </w:rPr>
+    </w:lvl>
+    <w:lvl w:ilvl="3">
+      <w:start w:val="1"/>
+      <w:numFmt w:val="bullet"/>
+      <w:lvlText w:val="●"/>
+      <w:lvlJc w:val="left"/>
+      <w:pPr>
+        <w:ind w:left="2880" w:hanging="360"/>
+      </w:pPr>
+      <w:rPr>
+        <w:u w:val="none"/>
+      </w:rPr>
+    </w:lvl>
+    <w:lvl w:ilvl="4">
+      <w:start w:val="1"/>
+      <w:numFmt w:val="bullet"/>
+      <w:lvlText w:val="○"/>
+      <w:lvlJc w:val="left"/>
+      <w:pPr>
+        <w:ind w:left="3600" w:hanging="360"/>
+      </w:pPr>
+      <w:rPr>
+        <w:u w:val="none"/>
+      </w:rPr>
+    </w:lvl>
+    <w:lvl w:ilvl="5">
+      <w:start w:val="1"/>
+      <w:numFmt w:val="bullet"/>
+      <w:lvlText w:val="■"/>
+      <w:lvlJc w:val="left"/>
+      <w:pPr>
+        <w:ind w:left="4320" w:hanging="360"/>
+      </w:pPr>
+      <w:rPr>
+        <w:u w:val="none"/>
+      </w:rPr>
+    </w:lvl>
+    <w:lvl w:ilvl="6">
+      <w:start w:val="1"/>
+      <w:numFmt w:val="bullet"/>
+      <w:lvlText w:val="●"/>
+      <w:lvlJc w:val="left"/>
+      <w:pPr>
+        <w:ind w:left="5040" w:hanging="360"/>
+      </w:pPr>
+      <w:rPr>
+        <w:u w:val="none"/>
+      </w:rPr>
+    </w:lvl>
+    <w:lvl w:ilvl="7">
+      <w:start w:val="1"/>
+      <w:numFmt w:val="bullet"/>
+      <w:lvlText w:val="○"/>
+      <w:lvlJc w:val="left"/>
+      <w:pPr>
+        <w:ind w:left="5760" w:hanging="360"/>
+      </w:pPr>
+      <w:rPr>
+        <w:u w:val="none"/>
+      </w:rPr>
+    </w:lvl>
+    <w:lvl w:ilvl="8">
+      <w:start w:val="1"/>
+      <w:numFmt w:val="bullet"/>
+      <w:lvlText w:val="■"/>
+      <w:lvlJc w:val="left"/>
+      <w:pPr>
+        <w:ind w:left="6480" w:hanging="360"/>
+      </w:pPr>
+      <w:rPr>
+        <w:u w:val="none"/>
+      </w:rPr>
+    </w:lvl>
+  </w:abstractNum>
+  <w:abstractNum w:abstractNumId="9">
+    <w:lvl w:ilvl="0">
+      <w:start w:val="1"/>
+      <w:numFmt w:val="bullet"/>
+      <w:lvlText w:val="●"/>
+      <w:lvlJc w:val="left"/>
+      <w:pPr>
+        <w:ind w:left="720" w:hanging="360"/>
+      </w:pPr>
+      <w:rPr>
+        <w:u w:val="none"/>
+      </w:rPr>
+    </w:lvl>
+    <w:lvl w:ilvl="1">
+      <w:start w:val="1"/>
+      <w:numFmt w:val="bullet"/>
+      <w:lvlText w:val="○"/>
+      <w:lvlJc w:val="left"/>
+      <w:pPr>
+        <w:ind w:left="1440" w:hanging="360"/>
+      </w:pPr>
+      <w:rPr>
+        <w:u w:val="none"/>
+      </w:rPr>
+    </w:lvl>
+    <w:lvl w:ilvl="2">
+      <w:start w:val="1"/>
+      <w:numFmt w:val="bullet"/>
+      <w:lvlText w:val="■"/>
+      <w:lvlJc w:val="left"/>
+      <w:pPr>
+        <w:ind w:left="2160" w:hanging="360"/>
+      </w:pPr>
+      <w:rPr>
+        <w:u w:val="none"/>
+      </w:rPr>
+    </w:lvl>
+    <w:lvl w:ilvl="3">
+      <w:start w:val="1"/>
+      <w:numFmt w:val="bullet"/>
+      <w:lvlText w:val="●"/>
+      <w:lvlJc w:val="left"/>
+      <w:pPr>
+        <w:ind w:left="2880" w:hanging="360"/>
+      </w:pPr>
+      <w:rPr>
+        <w:u w:val="none"/>
+      </w:rPr>
+    </w:lvl>
+    <w:lvl w:ilvl="4">
+      <w:start w:val="1"/>
+      <w:numFmt w:val="bullet"/>
+      <w:lvlText w:val="○"/>
+      <w:lvlJc w:val="left"/>
+      <w:pPr>
+        <w:ind w:left="3600" w:hanging="360"/>
+      </w:pPr>
+      <w:rPr>
+        <w:u w:val="none"/>
+      </w:rPr>
+    </w:lvl>
+    <w:lvl w:ilvl="5">
+      <w:start w:val="1"/>
+      <w:numFmt w:val="bullet"/>
+      <w:lvlText w:val="■"/>
+      <w:lvlJc w:val="left"/>
+      <w:pPr>
+        <w:ind w:left="4320" w:hanging="360"/>
+      </w:pPr>
+      <w:rPr>
+        <w:u w:val="none"/>
+      </w:rPr>
+    </w:lvl>
+    <w:lvl w:ilvl="6">
+      <w:start w:val="1"/>
+      <w:numFmt w:val="bullet"/>
+      <w:lvlText w:val="●"/>
+      <w:lvlJc w:val="left"/>
+      <w:pPr>
+        <w:ind w:left="5040" w:hanging="360"/>
+      </w:pPr>
+      <w:rPr>
+        <w:u w:val="none"/>
+      </w:rPr>
+    </w:lvl>
+    <w:lvl w:ilvl="7">
+      <w:start w:val="1"/>
+      <w:numFmt w:val="bullet"/>
+      <w:lvlText w:val="○"/>
+      <w:lvlJc w:val="left"/>
+      <w:pPr>
+        <w:ind w:left="5760" w:hanging="360"/>
+      </w:pPr>
+      <w:rPr>
+        <w:u w:val="none"/>
+      </w:rPr>
+    </w:lvl>
+    <w:lvl w:ilvl="8">
+      <w:start w:val="1"/>
+      <w:numFmt w:val="bullet"/>
+      <w:lvlText w:val="■"/>
+      <w:lvlJc w:val="left"/>
+      <w:pPr>
+        <w:ind w:left="6480" w:hanging="360"/>
+      </w:pPr>
+      <w:rPr>
+        <w:u w:val="none"/>
+      </w:rPr>
+    </w:lvl>
+  </w:abstractNum>
+  <w:abstractNum w:abstractNumId="10">
     <w:lvl w:ilvl="0">
       <w:start w:val="1"/>
       <w:numFmt w:val="bullet"/>
@@ -14787,7 +18222,7 @@
       </w:rPr>
     </w:lvl>
   </w:abstractNum>
-  <w:abstractNum w:abstractNumId="8">
+  <w:abstractNum w:abstractNumId="11">
     <w:lvl w:ilvl="0">
       <w:start w:val="1"/>
       <w:numFmt w:val="bullet"/>
@@ -14897,117 +18332,7 @@
       </w:rPr>
     </w:lvl>
   </w:abstractNum>
-  <w:abstractNum w:abstractNumId="9">
-    <w:lvl w:ilvl="0">
-      <w:start w:val="1"/>
-      <w:numFmt w:val="bullet"/>
-      <w:lvlText w:val="-"/>
-      <w:lvlJc w:val="left"/>
-      <w:pPr>
-        <w:ind w:left="720" w:hanging="360"/>
-      </w:pPr>
-      <w:rPr>
-        <w:u w:val="none"/>
-      </w:rPr>
-    </w:lvl>
-    <w:lvl w:ilvl="1">
-      <w:start w:val="1"/>
-      <w:numFmt w:val="bullet"/>
-      <w:lvlText w:val="-"/>
-      <w:lvlJc w:val="left"/>
-      <w:pPr>
-        <w:ind w:left="1440" w:hanging="360"/>
-      </w:pPr>
-      <w:rPr>
-        <w:u w:val="none"/>
-      </w:rPr>
-    </w:lvl>
-    <w:lvl w:ilvl="2">
-      <w:start w:val="1"/>
-      <w:numFmt w:val="bullet"/>
-      <w:lvlText w:val="-"/>
-      <w:lvlJc w:val="left"/>
-      <w:pPr>
-        <w:ind w:left="2160" w:hanging="360"/>
-      </w:pPr>
-      <w:rPr>
-        <w:u w:val="none"/>
-      </w:rPr>
-    </w:lvl>
-    <w:lvl w:ilvl="3">
-      <w:start w:val="1"/>
-      <w:numFmt w:val="bullet"/>
-      <w:lvlText w:val="-"/>
-      <w:lvlJc w:val="left"/>
-      <w:pPr>
-        <w:ind w:left="2880" w:hanging="360"/>
-      </w:pPr>
-      <w:rPr>
-        <w:u w:val="none"/>
-      </w:rPr>
-    </w:lvl>
-    <w:lvl w:ilvl="4">
-      <w:start w:val="1"/>
-      <w:numFmt w:val="bullet"/>
-      <w:lvlText w:val="-"/>
-      <w:lvlJc w:val="left"/>
-      <w:pPr>
-        <w:ind w:left="3600" w:hanging="360"/>
-      </w:pPr>
-      <w:rPr>
-        <w:u w:val="none"/>
-      </w:rPr>
-    </w:lvl>
-    <w:lvl w:ilvl="5">
-      <w:start w:val="1"/>
-      <w:numFmt w:val="bullet"/>
-      <w:lvlText w:val="-"/>
-      <w:lvlJc w:val="left"/>
-      <w:pPr>
-        <w:ind w:left="4320" w:hanging="360"/>
-      </w:pPr>
-      <w:rPr>
-        <w:u w:val="none"/>
-      </w:rPr>
-    </w:lvl>
-    <w:lvl w:ilvl="6">
-      <w:start w:val="1"/>
-      <w:numFmt w:val="bullet"/>
-      <w:lvlText w:val="-"/>
-      <w:lvlJc w:val="left"/>
-      <w:pPr>
-        <w:ind w:left="5040" w:hanging="360"/>
-      </w:pPr>
-      <w:rPr>
-        <w:u w:val="none"/>
-      </w:rPr>
-    </w:lvl>
-    <w:lvl w:ilvl="7">
-      <w:start w:val="1"/>
-      <w:numFmt w:val="bullet"/>
-      <w:lvlText w:val="-"/>
-      <w:lvlJc w:val="left"/>
-      <w:pPr>
-        <w:ind w:left="5760" w:hanging="360"/>
-      </w:pPr>
-      <w:rPr>
-        <w:u w:val="none"/>
-      </w:rPr>
-    </w:lvl>
-    <w:lvl w:ilvl="8">
-      <w:start w:val="1"/>
-      <w:numFmt w:val="bullet"/>
-      <w:lvlText w:val="-"/>
-      <w:lvlJc w:val="left"/>
-      <w:pPr>
-        <w:ind w:left="6480" w:hanging="360"/>
-      </w:pPr>
-      <w:rPr>
-        <w:u w:val="none"/>
-      </w:rPr>
-    </w:lvl>
-  </w:abstractNum>
-  <w:abstractNum w:abstractNumId="10">
+  <w:abstractNum w:abstractNumId="12">
     <w:lvl w:ilvl="0">
       <w:start w:val="1"/>
       <w:numFmt w:val="bullet"/>
@@ -15146,6 +18471,12 @@
   </w:num>
   <w:num w:numId="10">
     <w:abstractNumId w:val="10"/>
+  </w:num>
+  <w:num w:numId="11">
+    <w:abstractNumId w:val="11"/>
+  </w:num>
+  <w:num w:numId="12">
+    <w:abstractNumId w:val="12"/>
   </w:num>
 </w:numbering>
 </file>
@@ -15284,6 +18615,441 @@
       <w:sz w:val="52"/>
       <w:szCs w:val="52"/>
     </w:rPr>
+  </w:style>
+  <w:style w:type="paragraph" w:styleId="Normal" w:default="1">
+    <w:name w:val="normal"/>
+  </w:style>
+  <w:style w:type="table" w:styleId="TableNormal" w:default="1">
+    <w:name w:val="Table Normal"/>
+  </w:style>
+  <w:style w:type="paragraph" w:styleId="Heading1">
+    <w:name w:val="heading 1"/>
+    <w:basedOn w:val="Normal"/>
+    <w:next w:val="Normal"/>
+    <w:pPr>
+      <w:keepNext w:val="1"/>
+      <w:keepLines w:val="1"/>
+      <w:pageBreakBefore w:val="0"/>
+      <w:spacing w:after="120" w:before="400" w:lineRule="auto"/>
+    </w:pPr>
+    <w:rPr>
+      <w:sz w:val="40"/>
+      <w:szCs w:val="40"/>
+    </w:rPr>
+  </w:style>
+  <w:style w:type="paragraph" w:styleId="Heading2">
+    <w:name w:val="heading 2"/>
+    <w:basedOn w:val="Normal"/>
+    <w:next w:val="Normal"/>
+    <w:pPr>
+      <w:keepNext w:val="1"/>
+      <w:keepLines w:val="1"/>
+      <w:pageBreakBefore w:val="0"/>
+      <w:spacing w:after="120" w:before="360" w:lineRule="auto"/>
+    </w:pPr>
+    <w:rPr>
+      <w:b w:val="0"/>
+      <w:sz w:val="32"/>
+      <w:szCs w:val="32"/>
+    </w:rPr>
+  </w:style>
+  <w:style w:type="paragraph" w:styleId="Heading3">
+    <w:name w:val="heading 3"/>
+    <w:basedOn w:val="Normal"/>
+    <w:next w:val="Normal"/>
+    <w:pPr>
+      <w:keepNext w:val="1"/>
+      <w:keepLines w:val="1"/>
+      <w:pageBreakBefore w:val="0"/>
+      <w:spacing w:after="80" w:before="320" w:lineRule="auto"/>
+    </w:pPr>
+    <w:rPr>
+      <w:b w:val="0"/>
+      <w:color w:val="434343"/>
+      <w:sz w:val="28"/>
+      <w:szCs w:val="28"/>
+    </w:rPr>
+  </w:style>
+  <w:style w:type="paragraph" w:styleId="Heading4">
+    <w:name w:val="heading 4"/>
+    <w:basedOn w:val="Normal"/>
+    <w:next w:val="Normal"/>
+    <w:pPr>
+      <w:keepNext w:val="1"/>
+      <w:keepLines w:val="1"/>
+      <w:pageBreakBefore w:val="0"/>
+      <w:spacing w:after="80" w:before="280" w:lineRule="auto"/>
+    </w:pPr>
+    <w:rPr>
+      <w:color w:val="666666"/>
+      <w:sz w:val="24"/>
+      <w:szCs w:val="24"/>
+    </w:rPr>
+  </w:style>
+  <w:style w:type="paragraph" w:styleId="Heading5">
+    <w:name w:val="heading 5"/>
+    <w:basedOn w:val="Normal"/>
+    <w:next w:val="Normal"/>
+    <w:pPr>
+      <w:keepNext w:val="1"/>
+      <w:keepLines w:val="1"/>
+      <w:pageBreakBefore w:val="0"/>
+      <w:spacing w:after="80" w:before="240" w:lineRule="auto"/>
+    </w:pPr>
+    <w:rPr>
+      <w:color w:val="666666"/>
+      <w:sz w:val="22"/>
+      <w:szCs w:val="22"/>
+    </w:rPr>
+  </w:style>
+  <w:style w:type="paragraph" w:styleId="Heading6">
+    <w:name w:val="heading 6"/>
+    <w:basedOn w:val="Normal"/>
+    <w:next w:val="Normal"/>
+    <w:pPr>
+      <w:keepNext w:val="1"/>
+      <w:keepLines w:val="1"/>
+      <w:pageBreakBefore w:val="0"/>
+      <w:spacing w:after="80" w:before="240" w:lineRule="auto"/>
+    </w:pPr>
+    <w:rPr>
+      <w:i w:val="1"/>
+      <w:color w:val="666666"/>
+      <w:sz w:val="22"/>
+      <w:szCs w:val="22"/>
+    </w:rPr>
+  </w:style>
+  <w:style w:type="paragraph" w:styleId="Title">
+    <w:name w:val="Title"/>
+    <w:basedOn w:val="Normal"/>
+    <w:next w:val="Normal"/>
+    <w:pPr>
+      <w:keepNext w:val="1"/>
+      <w:keepLines w:val="1"/>
+      <w:pageBreakBefore w:val="0"/>
+      <w:spacing w:after="60" w:before="0" w:lineRule="auto"/>
+    </w:pPr>
+    <w:rPr>
+      <w:sz w:val="52"/>
+      <w:szCs w:val="52"/>
+    </w:rPr>
+  </w:style>
+  <w:style w:type="paragraph" w:styleId="Subtitle">
+    <w:name w:val="Subtitle"/>
+    <w:basedOn w:val="Normal"/>
+    <w:next w:val="Normal"/>
+    <w:pPr>
+      <w:keepNext w:val="1"/>
+      <w:keepLines w:val="1"/>
+      <w:pageBreakBefore w:val="0"/>
+      <w:spacing w:after="320" w:before="0" w:lineRule="auto"/>
+    </w:pPr>
+    <w:rPr>
+      <w:rFonts w:ascii="Arial" w:cs="Arial" w:eastAsia="Arial" w:hAnsi="Arial"/>
+      <w:i w:val="0"/>
+      <w:color w:val="666666"/>
+      <w:sz w:val="30"/>
+      <w:szCs w:val="30"/>
+    </w:rPr>
+  </w:style>
+  <w:style w:type="table" w:styleId="Table1">
+    <w:basedOn w:val="TableNormal"/>
+    <w:tblPr>
+      <w:tblStyleRowBandSize w:val="1"/>
+      <w:tblStyleColBandSize w:val="1"/>
+      <w:tblCellMar>
+        <w:top w:w="100.0" w:type="dxa"/>
+        <w:left w:w="100.0" w:type="dxa"/>
+        <w:bottom w:w="100.0" w:type="dxa"/>
+        <w:right w:w="100.0" w:type="dxa"/>
+      </w:tblCellMar>
+    </w:tblPr>
+  </w:style>
+  <w:style w:type="table" w:styleId="Table2">
+    <w:basedOn w:val="TableNormal"/>
+    <w:tblPr>
+      <w:tblStyleRowBandSize w:val="1"/>
+      <w:tblStyleColBandSize w:val="1"/>
+      <w:tblCellMar>
+        <w:top w:w="100.0" w:type="dxa"/>
+        <w:left w:w="100.0" w:type="dxa"/>
+        <w:bottom w:w="100.0" w:type="dxa"/>
+        <w:right w:w="100.0" w:type="dxa"/>
+      </w:tblCellMar>
+    </w:tblPr>
+  </w:style>
+  <w:style w:type="table" w:styleId="Table3">
+    <w:basedOn w:val="TableNormal"/>
+    <w:tblPr>
+      <w:tblStyleRowBandSize w:val="1"/>
+      <w:tblStyleColBandSize w:val="1"/>
+      <w:tblCellMar>
+        <w:top w:w="100.0" w:type="dxa"/>
+        <w:left w:w="100.0" w:type="dxa"/>
+        <w:bottom w:w="100.0" w:type="dxa"/>
+        <w:right w:w="100.0" w:type="dxa"/>
+      </w:tblCellMar>
+    </w:tblPr>
+  </w:style>
+  <w:style w:type="table" w:styleId="Table4">
+    <w:basedOn w:val="TableNormal"/>
+    <w:tblPr>
+      <w:tblStyleRowBandSize w:val="1"/>
+      <w:tblStyleColBandSize w:val="1"/>
+      <w:tblCellMar>
+        <w:top w:w="100.0" w:type="dxa"/>
+        <w:left w:w="100.0" w:type="dxa"/>
+        <w:bottom w:w="100.0" w:type="dxa"/>
+        <w:right w:w="100.0" w:type="dxa"/>
+      </w:tblCellMar>
+    </w:tblPr>
+  </w:style>
+  <w:style w:type="table" w:styleId="Table5">
+    <w:basedOn w:val="TableNormal"/>
+    <w:tblPr>
+      <w:tblStyleRowBandSize w:val="1"/>
+      <w:tblStyleColBandSize w:val="1"/>
+      <w:tblCellMar>
+        <w:top w:w="100.0" w:type="dxa"/>
+        <w:left w:w="100.0" w:type="dxa"/>
+        <w:bottom w:w="100.0" w:type="dxa"/>
+        <w:right w:w="100.0" w:type="dxa"/>
+      </w:tblCellMar>
+    </w:tblPr>
+  </w:style>
+  <w:style w:type="table" w:styleId="Table6">
+    <w:basedOn w:val="TableNormal"/>
+    <w:tblPr>
+      <w:tblStyleRowBandSize w:val="1"/>
+      <w:tblStyleColBandSize w:val="1"/>
+      <w:tblCellMar>
+        <w:top w:w="100.0" w:type="dxa"/>
+        <w:left w:w="100.0" w:type="dxa"/>
+        <w:bottom w:w="100.0" w:type="dxa"/>
+        <w:right w:w="100.0" w:type="dxa"/>
+      </w:tblCellMar>
+    </w:tblPr>
+  </w:style>
+  <w:style w:type="table" w:styleId="Table7">
+    <w:basedOn w:val="TableNormal"/>
+    <w:tblPr>
+      <w:tblStyleRowBandSize w:val="1"/>
+      <w:tblStyleColBandSize w:val="1"/>
+      <w:tblCellMar>
+        <w:top w:w="100.0" w:type="dxa"/>
+        <w:left w:w="100.0" w:type="dxa"/>
+        <w:bottom w:w="100.0" w:type="dxa"/>
+        <w:right w:w="100.0" w:type="dxa"/>
+      </w:tblCellMar>
+    </w:tblPr>
+  </w:style>
+  <w:style w:type="table" w:styleId="Table8">
+    <w:basedOn w:val="TableNormal"/>
+    <w:tblPr>
+      <w:tblStyleRowBandSize w:val="1"/>
+      <w:tblStyleColBandSize w:val="1"/>
+      <w:tblCellMar>
+        <w:top w:w="100.0" w:type="dxa"/>
+        <w:left w:w="100.0" w:type="dxa"/>
+        <w:bottom w:w="100.0" w:type="dxa"/>
+        <w:right w:w="100.0" w:type="dxa"/>
+      </w:tblCellMar>
+    </w:tblPr>
+  </w:style>
+  <w:style w:type="table" w:styleId="Table9">
+    <w:basedOn w:val="TableNormal"/>
+    <w:tblPr>
+      <w:tblStyleRowBandSize w:val="1"/>
+      <w:tblStyleColBandSize w:val="1"/>
+      <w:tblCellMar>
+        <w:top w:w="100.0" w:type="dxa"/>
+        <w:left w:w="100.0" w:type="dxa"/>
+        <w:bottom w:w="100.0" w:type="dxa"/>
+        <w:right w:w="100.0" w:type="dxa"/>
+      </w:tblCellMar>
+    </w:tblPr>
+  </w:style>
+  <w:style w:type="table" w:styleId="Table10">
+    <w:basedOn w:val="TableNormal"/>
+    <w:tblPr>
+      <w:tblStyleRowBandSize w:val="1"/>
+      <w:tblStyleColBandSize w:val="1"/>
+      <w:tblCellMar>
+        <w:top w:w="100.0" w:type="dxa"/>
+        <w:left w:w="100.0" w:type="dxa"/>
+        <w:bottom w:w="100.0" w:type="dxa"/>
+        <w:right w:w="100.0" w:type="dxa"/>
+      </w:tblCellMar>
+    </w:tblPr>
+  </w:style>
+  <w:style w:type="table" w:styleId="Table11">
+    <w:basedOn w:val="TableNormal"/>
+    <w:tblPr>
+      <w:tblStyleRowBandSize w:val="1"/>
+      <w:tblStyleColBandSize w:val="1"/>
+      <w:tblCellMar>
+        <w:top w:w="100.0" w:type="dxa"/>
+        <w:left w:w="100.0" w:type="dxa"/>
+        <w:bottom w:w="100.0" w:type="dxa"/>
+        <w:right w:w="100.0" w:type="dxa"/>
+      </w:tblCellMar>
+    </w:tblPr>
+  </w:style>
+  <w:style w:type="table" w:styleId="Table12">
+    <w:basedOn w:val="TableNormal"/>
+    <w:tblPr>
+      <w:tblStyleRowBandSize w:val="1"/>
+      <w:tblStyleColBandSize w:val="1"/>
+      <w:tblCellMar>
+        <w:top w:w="100.0" w:type="dxa"/>
+        <w:left w:w="100.0" w:type="dxa"/>
+        <w:bottom w:w="100.0" w:type="dxa"/>
+        <w:right w:w="100.0" w:type="dxa"/>
+      </w:tblCellMar>
+    </w:tblPr>
+  </w:style>
+  <w:style w:type="table" w:styleId="Table13">
+    <w:basedOn w:val="TableNormal"/>
+    <w:tblPr>
+      <w:tblStyleRowBandSize w:val="1"/>
+      <w:tblStyleColBandSize w:val="1"/>
+      <w:tblCellMar>
+        <w:top w:w="100.0" w:type="dxa"/>
+        <w:left w:w="100.0" w:type="dxa"/>
+        <w:bottom w:w="100.0" w:type="dxa"/>
+        <w:right w:w="100.0" w:type="dxa"/>
+      </w:tblCellMar>
+    </w:tblPr>
+  </w:style>
+  <w:style w:type="table" w:styleId="Table14">
+    <w:basedOn w:val="TableNormal"/>
+    <w:tblPr>
+      <w:tblStyleRowBandSize w:val="1"/>
+      <w:tblStyleColBandSize w:val="1"/>
+      <w:tblCellMar>
+        <w:top w:w="100.0" w:type="dxa"/>
+        <w:left w:w="100.0" w:type="dxa"/>
+        <w:bottom w:w="100.0" w:type="dxa"/>
+        <w:right w:w="100.0" w:type="dxa"/>
+      </w:tblCellMar>
+    </w:tblPr>
+  </w:style>
+  <w:style w:type="table" w:styleId="Table15">
+    <w:basedOn w:val="TableNormal"/>
+    <w:tblPr>
+      <w:tblStyleRowBandSize w:val="1"/>
+      <w:tblStyleColBandSize w:val="1"/>
+      <w:tblCellMar>
+        <w:top w:w="100.0" w:type="dxa"/>
+        <w:left w:w="100.0" w:type="dxa"/>
+        <w:bottom w:w="100.0" w:type="dxa"/>
+        <w:right w:w="100.0" w:type="dxa"/>
+      </w:tblCellMar>
+    </w:tblPr>
+  </w:style>
+  <w:style w:type="table" w:styleId="Table16">
+    <w:basedOn w:val="TableNormal"/>
+    <w:tblPr>
+      <w:tblStyleRowBandSize w:val="1"/>
+      <w:tblStyleColBandSize w:val="1"/>
+      <w:tblCellMar>
+        <w:top w:w="100.0" w:type="dxa"/>
+        <w:left w:w="100.0" w:type="dxa"/>
+        <w:bottom w:w="100.0" w:type="dxa"/>
+        <w:right w:w="100.0" w:type="dxa"/>
+      </w:tblCellMar>
+    </w:tblPr>
+  </w:style>
+  <w:style w:type="table" w:styleId="Table17">
+    <w:basedOn w:val="TableNormal"/>
+    <w:tblPr>
+      <w:tblStyleRowBandSize w:val="1"/>
+      <w:tblStyleColBandSize w:val="1"/>
+      <w:tblCellMar>
+        <w:top w:w="100.0" w:type="dxa"/>
+        <w:left w:w="100.0" w:type="dxa"/>
+        <w:bottom w:w="100.0" w:type="dxa"/>
+        <w:right w:w="100.0" w:type="dxa"/>
+      </w:tblCellMar>
+    </w:tblPr>
+  </w:style>
+  <w:style w:type="table" w:styleId="Table18">
+    <w:basedOn w:val="TableNormal"/>
+    <w:tblPr>
+      <w:tblStyleRowBandSize w:val="1"/>
+      <w:tblStyleColBandSize w:val="1"/>
+      <w:tblCellMar>
+        <w:top w:w="100.0" w:type="dxa"/>
+        <w:left w:w="100.0" w:type="dxa"/>
+        <w:bottom w:w="100.0" w:type="dxa"/>
+        <w:right w:w="100.0" w:type="dxa"/>
+      </w:tblCellMar>
+    </w:tblPr>
+  </w:style>
+  <w:style w:type="table" w:styleId="Table19">
+    <w:basedOn w:val="TableNormal"/>
+    <w:tblPr>
+      <w:tblStyleRowBandSize w:val="1"/>
+      <w:tblStyleColBandSize w:val="1"/>
+      <w:tblCellMar>
+        <w:top w:w="100.0" w:type="dxa"/>
+        <w:left w:w="100.0" w:type="dxa"/>
+        <w:bottom w:w="100.0" w:type="dxa"/>
+        <w:right w:w="100.0" w:type="dxa"/>
+      </w:tblCellMar>
+    </w:tblPr>
+  </w:style>
+  <w:style w:type="table" w:styleId="Table20">
+    <w:basedOn w:val="TableNormal"/>
+    <w:tblPr>
+      <w:tblStyleRowBandSize w:val="1"/>
+      <w:tblStyleColBandSize w:val="1"/>
+      <w:tblCellMar>
+        <w:top w:w="100.0" w:type="dxa"/>
+        <w:left w:w="100.0" w:type="dxa"/>
+        <w:bottom w:w="100.0" w:type="dxa"/>
+        <w:right w:w="100.0" w:type="dxa"/>
+      </w:tblCellMar>
+    </w:tblPr>
+  </w:style>
+  <w:style w:type="table" w:styleId="Table21">
+    <w:basedOn w:val="TableNormal"/>
+    <w:tblPr>
+      <w:tblStyleRowBandSize w:val="1"/>
+      <w:tblStyleColBandSize w:val="1"/>
+      <w:tblCellMar>
+        <w:top w:w="100.0" w:type="dxa"/>
+        <w:left w:w="100.0" w:type="dxa"/>
+        <w:bottom w:w="100.0" w:type="dxa"/>
+        <w:right w:w="100.0" w:type="dxa"/>
+      </w:tblCellMar>
+    </w:tblPr>
+  </w:style>
+  <w:style w:type="table" w:styleId="Table22">
+    <w:basedOn w:val="TableNormal"/>
+    <w:tblPr>
+      <w:tblStyleRowBandSize w:val="1"/>
+      <w:tblStyleColBandSize w:val="1"/>
+      <w:tblCellMar>
+        <w:top w:w="100.0" w:type="dxa"/>
+        <w:left w:w="100.0" w:type="dxa"/>
+        <w:bottom w:w="100.0" w:type="dxa"/>
+        <w:right w:w="100.0" w:type="dxa"/>
+      </w:tblCellMar>
+    </w:tblPr>
+  </w:style>
+  <w:style w:type="table" w:styleId="Table23">
+    <w:basedOn w:val="TableNormal"/>
+    <w:tblPr>
+      <w:tblStyleRowBandSize w:val="1"/>
+      <w:tblStyleColBandSize w:val="1"/>
+      <w:tblCellMar>
+        <w:top w:w="100.0" w:type="dxa"/>
+        <w:left w:w="100.0" w:type="dxa"/>
+        <w:bottom w:w="100.0" w:type="dxa"/>
+        <w:right w:w="100.0" w:type="dxa"/>
+      </w:tblCellMar>
+    </w:tblPr>
   </w:style>
   <w:style w:type="paragraph" w:styleId="Subtitle">
     <w:name w:val="Subtitle"/>
@@ -15923,4 +19689,19 @@
   </a:objectDefaults>
   <a:extraClrSchemeLst/>
 </a:theme>
+</file>
+
+<file path=customXML/item1.xml><?xml version="1.0" encoding="utf-8"?>
+<go:gDocsCustomXmlDataStorage xmlns:go="http://customooxmlschemas.google.com/" xmlns:r="http://schemas.openxmlformats.org/officeDocument/2006/relationships" uri="GoogleDocsCustomDataVersion2">
+  <go:docsCustomData xmlns:go="http://customooxmlschemas.google.com/" roundtripDataSignature="AMtx7mhsNoOmI/qlyGsP/2cxs9LoCKstkg==">CgMxLjAyCGguZ2pkZ3hzMgloLjMwajB6bGwyCWguMWZvYjl0ZTgAciExUmhlOHpEYWcyVWtEWUhDT01Bb2d1MXlpSHN3MlNZcFQ=</go:docsCustomData>
+</go:gDocsCustomXmlDataStorage>
+</file>
+
+<file path=customXML/itemProps1.xml><?xml version="1.0" encoding="utf-8"?>
+<ds:datastoreItem xmlns:ds="http://schemas.openxmlformats.org/officeDocument/2006/customXml" ds:itemID="{11111111-1234-1234-1234-123412341234}">
+  <ds:schemaRefs>
+    <ds:schemaRef ds:uri="http://schemas.openxmlformats.org/officeDocument/2006/relationships"/>
+    <ds:schemaRef ds:uri="http://customooxmlschemas.google.com/"/>
+  </ds:schemaRefs>
+</ds:datastoreItem>
 </file>
--- a/reports/Group/D01/Planning Report - D01.docx
+++ b/reports/Group/D01/Planning Report - D01.docx
@@ -120,7 +120,7 @@
             <wp:extent cx="1112520" cy="1112520"/>
             <wp:effectExtent b="0" l="0" r="0" t="0"/>
             <wp:wrapTopAndBottom distB="0" distT="0"/>
-            <wp:docPr descr="http://recursoshumanos.us.es/images/marca-dos-tintas_300.gif" id="2" name="image1.gif"/>
+            <wp:docPr descr="http://recursoshumanos.us.es/images/marca-dos-tintas_300.gif" id="3" name="image1.gif"/>
             <a:graphic>
               <a:graphicData uri="http://schemas.openxmlformats.org/drawingml/2006/picture">
                 <pic:pic>
@@ -316,7 +316,7 @@
         <w:rPr>
           <w:rtl w:val="0"/>
         </w:rPr>
-        <w:t xml:space="preserve">16/02/2023</w:t>
+        <w:t xml:space="preserve">17/09/2023</w:t>
       </w:r>
     </w:p>
     <w:p>
@@ -1142,6 +1142,96 @@
           </w:p>
         </w:tc>
       </w:tr>
+      <w:tr>
+        <w:trPr>
+          <w:cantSplit w:val="0"/>
+          <w:tblHeader w:val="0"/>
+        </w:trPr>
+        <w:tc>
+          <w:tcPr>
+            <w:shd w:fill="auto" w:val="clear"/>
+            <w:tcMar>
+              <w:top w:w="100.0" w:type="dxa"/>
+              <w:left w:w="100.0" w:type="dxa"/>
+              <w:bottom w:w="100.0" w:type="dxa"/>
+              <w:right w:w="100.0" w:type="dxa"/>
+            </w:tcMar>
+            <w:vAlign w:val="top"/>
+          </w:tcPr>
+          <w:p>
+            <w:pPr>
+              <w:widowControl w:val="0"/>
+              <w:spacing w:line="240" w:lineRule="auto"/>
+              <w:rPr/>
+            </w:pPr>
+            <w:r>
+              <w:rPr>
+                <w:rtl w:val="0"/>
+              </w:rPr>
+              <w:t xml:space="preserve">V4</w:t>
+            </w:r>
+          </w:p>
+        </w:tc>
+        <w:tc>
+          <w:tcPr>
+            <w:shd w:fill="auto" w:val="clear"/>
+            <w:tcMar>
+              <w:top w:w="100.0" w:type="dxa"/>
+              <w:left w:w="100.0" w:type="dxa"/>
+              <w:bottom w:w="100.0" w:type="dxa"/>
+              <w:right w:w="100.0" w:type="dxa"/>
+            </w:tcMar>
+            <w:vAlign w:val="top"/>
+          </w:tcPr>
+          <w:p>
+            <w:pPr>
+              <w:widowControl w:val="0"/>
+              <w:spacing w:line="240" w:lineRule="auto"/>
+              <w:rPr/>
+            </w:pPr>
+            <w:r>
+              <w:rPr>
+                <w:rtl w:val="0"/>
+              </w:rPr>
+              <w:t xml:space="preserve">17/09/2023</w:t>
+            </w:r>
+          </w:p>
+        </w:tc>
+        <w:tc>
+          <w:tcPr>
+            <w:shd w:fill="auto" w:val="clear"/>
+            <w:tcMar>
+              <w:top w:w="100.0" w:type="dxa"/>
+              <w:left w:w="100.0" w:type="dxa"/>
+              <w:bottom w:w="100.0" w:type="dxa"/>
+              <w:right w:w="100.0" w:type="dxa"/>
+            </w:tcMar>
+            <w:vAlign w:val="top"/>
+          </w:tcPr>
+          <w:p>
+            <w:pPr>
+              <w:widowControl w:val="0"/>
+              <w:spacing w:line="240" w:lineRule="auto"/>
+              <w:rPr>
+                <w:i w:val="1"/>
+              </w:rPr>
+            </w:pPr>
+            <w:r>
+              <w:rPr>
+                <w:rtl w:val="0"/>
+              </w:rPr>
+              <w:t xml:space="preserve">Correción tras </w:t>
+            </w:r>
+            <w:r>
+              <w:rPr>
+                <w:i w:val="1"/>
+                <w:rtl w:val="0"/>
+              </w:rPr>
+              <w:t xml:space="preserve">Second Call</w:t>
+            </w:r>
+          </w:p>
+        </w:tc>
+      </w:tr>
     </w:tbl>
     <w:p>
       <w:pPr>
@@ -2476,28 +2566,6 @@
         </w:rPr>
       </w:r>
     </w:p>
-    <w:p>
-      <w:pPr>
-        <w:jc w:val="both"/>
-        <w:rPr/>
-      </w:pPr>
-      <w:r>
-        <w:rPr>
-          <w:rtl w:val="0"/>
-        </w:rPr>
-      </w:r>
-    </w:p>
-    <w:p>
-      <w:pPr>
-        <w:jc w:val="both"/>
-        <w:rPr/>
-      </w:pPr>
-      <w:r>
-        <w:rPr>
-          <w:rtl w:val="0"/>
-        </w:rPr>
-      </w:r>
-    </w:p>
     <w:tbl>
       <w:tblPr>
         <w:tblStyle w:val="Table4"/>
@@ -4684,6 +4752,28 @@
         </w:rPr>
       </w:r>
     </w:p>
+    <w:p>
+      <w:pPr>
+        <w:jc w:val="both"/>
+        <w:rPr/>
+      </w:pPr>
+      <w:r>
+        <w:rPr>
+          <w:rtl w:val="0"/>
+        </w:rPr>
+      </w:r>
+    </w:p>
+    <w:p>
+      <w:pPr>
+        <w:jc w:val="both"/>
+        <w:rPr/>
+      </w:pPr>
+      <w:r>
+        <w:rPr>
+          <w:rtl w:val="0"/>
+        </w:rPr>
+      </w:r>
+    </w:p>
     <w:tbl>
       <w:tblPr>
         <w:tblStyle w:val="Table8"/>
@@ -4766,7 +4856,7 @@
               <w:rPr>
                 <w:rtl w:val="0"/>
               </w:rPr>
-              <w:t xml:space="preserve">D01-02-06</w:t>
+              <w:t xml:space="preserve">D01-02-07</w:t>
             </w:r>
           </w:p>
         </w:tc>
@@ -4943,7 +5033,6 @@
             <w:pPr>
               <w:widowControl w:val="0"/>
               <w:spacing w:line="240" w:lineRule="auto"/>
-              <w:jc w:val="left"/>
               <w:rPr>
                 <w:b w:val="1"/>
               </w:rPr>
@@ -4960,17 +5049,16 @@
             <w:pPr>
               <w:widowControl w:val="0"/>
               <w:spacing w:line="240" w:lineRule="auto"/>
-              <w:jc w:val="left"/>
-              <w:rPr>
-                <w:b w:val="1"/>
-              </w:rPr>
-            </w:pPr>
-            <w:r>
-              <w:rPr>
-                <w:b w:val="1"/>
-                <w:rtl w:val="0"/>
-              </w:rPr>
-              <w:t xml:space="preserve">Pablo Parra Méndez</w:t>
+              <w:rPr>
+                <w:b w:val="1"/>
+              </w:rPr>
+            </w:pPr>
+            <w:r>
+              <w:rPr>
+                <w:b w:val="1"/>
+                <w:rtl w:val="0"/>
+              </w:rPr>
+              <w:t xml:space="preserve">Samuel Albalat Ortiz</w:t>
             </w:r>
           </w:p>
         </w:tc>
@@ -5024,7 +5112,6 @@
             <w:pPr>
               <w:widowControl w:val="0"/>
               <w:spacing w:line="240" w:lineRule="auto"/>
-              <w:jc w:val="left"/>
               <w:rPr/>
             </w:pPr>
             <w:r>
@@ -5085,14 +5172,13 @@
             <w:pPr>
               <w:widowControl w:val="0"/>
               <w:spacing w:line="240" w:lineRule="auto"/>
-              <w:jc w:val="left"/>
               <w:rPr/>
             </w:pPr>
             <w:r>
               <w:rPr>
                 <w:rtl w:val="0"/>
               </w:rPr>
-              <w:t xml:space="preserve">15/02/2023</w:t>
+              <w:t xml:space="preserve">17/02/23</w:t>
             </w:r>
           </w:p>
         </w:tc>
@@ -5146,14 +5232,13 @@
             <w:pPr>
               <w:widowControl w:val="0"/>
               <w:spacing w:line="240" w:lineRule="auto"/>
-              <w:jc w:val="left"/>
               <w:rPr/>
             </w:pPr>
             <w:r>
               <w:rPr>
                 <w:rtl w:val="0"/>
               </w:rPr>
-              <w:t xml:space="preserve">15/02/2023</w:t>
+              <w:t xml:space="preserve">17/02/23</w:t>
             </w:r>
           </w:p>
         </w:tc>
@@ -5207,7 +5292,6 @@
             <w:pPr>
               <w:widowControl w:val="0"/>
               <w:spacing w:line="240" w:lineRule="auto"/>
-              <w:jc w:val="left"/>
               <w:rPr/>
             </w:pPr>
             <w:r>
@@ -5220,39 +5304,6 @@
         </w:tc>
       </w:tr>
     </w:tbl>
-    <w:p>
-      <w:pPr>
-        <w:jc w:val="both"/>
-        <w:rPr/>
-      </w:pPr>
-      <w:r>
-        <w:rPr>
-          <w:rtl w:val="0"/>
-        </w:rPr>
-      </w:r>
-    </w:p>
-    <w:p>
-      <w:pPr>
-        <w:jc w:val="both"/>
-        <w:rPr/>
-      </w:pPr>
-      <w:r>
-        <w:rPr>
-          <w:rtl w:val="0"/>
-        </w:rPr>
-      </w:r>
-    </w:p>
-    <w:p>
-      <w:pPr>
-        <w:jc w:val="both"/>
-        <w:rPr/>
-      </w:pPr>
-      <w:r>
-        <w:rPr>
-          <w:rtl w:val="0"/>
-        </w:rPr>
-      </w:r>
-    </w:p>
     <w:p>
       <w:pPr>
         <w:jc w:val="both"/>
@@ -5467,7 +5518,7 @@
               <w:rPr>
                 <w:rtl w:val="0"/>
               </w:rPr>
-              <w:t xml:space="preserve">D01-02-07</w:t>
+              <w:t xml:space="preserve">D01-02-08</w:t>
             </w:r>
           </w:p>
         </w:tc>
@@ -5530,7 +5581,7 @@
                 <w:b w:val="1"/>
                 <w:rtl w:val="0"/>
               </w:rPr>
-              <w:t xml:space="preserve">Añadir datos al contributors.txt</w:t>
+              <w:t xml:space="preserve">Customize the appropriate starter project (pom.xml)</w:t>
             </w:r>
           </w:p>
         </w:tc>
@@ -5590,7 +5641,7 @@
               <w:rPr>
                 <w:rtl w:val="0"/>
               </w:rPr>
-              <w:t xml:space="preserve">Añadir el nombre e correo al archivo contributors</w:t>
+              <w:t xml:space="preserve">Cambio de nombre del proyecto a Acme L3 - D01</w:t>
             </w:r>
           </w:p>
         </w:tc>
@@ -5669,7 +5720,7 @@
                 <w:b w:val="1"/>
                 <w:rtl w:val="0"/>
               </w:rPr>
-              <w:t xml:space="preserve">Samuel Albalat Ortiz</w:t>
+              <w:t xml:space="preserve">Miguel Ybarra Manrique</w:t>
             </w:r>
           </w:p>
         </w:tc>
@@ -5729,7 +5780,7 @@
               <w:rPr>
                 <w:rtl w:val="0"/>
               </w:rPr>
-              <w:t xml:space="preserve">5 min</w:t>
+              <w:t xml:space="preserve">30 min</w:t>
             </w:r>
           </w:p>
         </w:tc>
@@ -5789,7 +5840,7 @@
               <w:rPr>
                 <w:rtl w:val="0"/>
               </w:rPr>
-              <w:t xml:space="preserve">17/02/23</w:t>
+              <w:t xml:space="preserve">08/02/2023</w:t>
             </w:r>
           </w:p>
         </w:tc>
@@ -5849,7 +5900,7 @@
               <w:rPr>
                 <w:rtl w:val="0"/>
               </w:rPr>
-              <w:t xml:space="preserve">17/02/23</w:t>
+              <w:t xml:space="preserve">15/02/2023</w:t>
             </w:r>
           </w:p>
         </w:tc>
@@ -5909,12 +5960,34 @@
               <w:rPr>
                 <w:rtl w:val="0"/>
               </w:rPr>
-              <w:t xml:space="preserve">5 min</w:t>
+              <w:t xml:space="preserve">15 min</w:t>
             </w:r>
           </w:p>
         </w:tc>
       </w:tr>
     </w:tbl>
+    <w:p>
+      <w:pPr>
+        <w:jc w:val="both"/>
+        <w:rPr/>
+      </w:pPr>
+      <w:r>
+        <w:rPr>
+          <w:rtl w:val="0"/>
+        </w:rPr>
+      </w:r>
+    </w:p>
+    <w:p>
+      <w:pPr>
+        <w:jc w:val="both"/>
+        <w:rPr/>
+      </w:pPr>
+      <w:r>
+        <w:rPr>
+          <w:rtl w:val="0"/>
+        </w:rPr>
+      </w:r>
+    </w:p>
     <w:p>
       <w:pPr>
         <w:jc w:val="both"/>
@@ -6008,7 +6081,7 @@
               <w:rPr>
                 <w:rtl w:val="0"/>
               </w:rPr>
-              <w:t xml:space="preserve">D01-02-08</w:t>
+              <w:t xml:space="preserve">D01-02-09</w:t>
             </w:r>
           </w:p>
         </w:tc>
@@ -6071,7 +6144,7 @@
                 <w:b w:val="1"/>
                 <w:rtl w:val="0"/>
               </w:rPr>
-              <w:t xml:space="preserve">Customize the appropriate starter project (pom.xml)</w:t>
+              <w:t xml:space="preserve">Customize the appropriate starter project (Project folder)</w:t>
             </w:r>
           </w:p>
         </w:tc>
@@ -6131,7 +6204,7 @@
               <w:rPr>
                 <w:rtl w:val="0"/>
               </w:rPr>
-              <w:t xml:space="preserve">Cambio de nombre del proyecto a Acme L3 - D01</w:t>
+              <w:t xml:space="preserve">Cambio de nombre de la carpeta del proyecto a Acme L3</w:t>
             </w:r>
           </w:p>
         </w:tc>
@@ -6270,7 +6343,7 @@
               <w:rPr>
                 <w:rtl w:val="0"/>
               </w:rPr>
-              <w:t xml:space="preserve">30 min</w:t>
+              <w:t xml:space="preserve">15 min</w:t>
             </w:r>
           </w:p>
         </w:tc>
@@ -6450,45 +6523,12 @@
               <w:rPr>
                 <w:rtl w:val="0"/>
               </w:rPr>
-              <w:t xml:space="preserve">15 min</w:t>
+              <w:t xml:space="preserve">10 min</w:t>
             </w:r>
           </w:p>
         </w:tc>
       </w:tr>
     </w:tbl>
-    <w:p>
-      <w:pPr>
-        <w:jc w:val="both"/>
-        <w:rPr/>
-      </w:pPr>
-      <w:r>
-        <w:rPr>
-          <w:rtl w:val="0"/>
-        </w:rPr>
-      </w:r>
-    </w:p>
-    <w:p>
-      <w:pPr>
-        <w:jc w:val="both"/>
-        <w:rPr/>
-      </w:pPr>
-      <w:r>
-        <w:rPr>
-          <w:rtl w:val="0"/>
-        </w:rPr>
-      </w:r>
-    </w:p>
-    <w:p>
-      <w:pPr>
-        <w:jc w:val="both"/>
-        <w:rPr/>
-      </w:pPr>
-      <w:r>
-        <w:rPr>
-          <w:rtl w:val="0"/>
-        </w:rPr>
-      </w:r>
-    </w:p>
     <w:p>
       <w:pPr>
         <w:jc w:val="both"/>
@@ -6703,7 +6743,7 @@
               <w:rPr>
                 <w:rtl w:val="0"/>
               </w:rPr>
-              <w:t xml:space="preserve">D01-02-09</w:t>
+              <w:t xml:space="preserve">D01-02-10</w:t>
             </w:r>
           </w:p>
         </w:tc>
@@ -6766,7 +6806,7 @@
                 <w:b w:val="1"/>
                 <w:rtl w:val="0"/>
               </w:rPr>
-              <w:t xml:space="preserve">Customize the appropriate starter project (Project folder)</w:t>
+              <w:t xml:space="preserve">Customize the appropriate starter project (Banner de la consola, Changelog, y la web)</w:t>
             </w:r>
           </w:p>
         </w:tc>
@@ -6826,7 +6866,7 @@
               <w:rPr>
                 <w:rtl w:val="0"/>
               </w:rPr>
-              <w:t xml:space="preserve">Cambio de nombre de la carpeta del proyecto a Acme L3</w:t>
+              <w:t xml:space="preserve">Personalización del banner de la consola y  de la web.</w:t>
             </w:r>
           </w:p>
         </w:tc>
@@ -6905,7 +6945,7 @@
                 <w:b w:val="1"/>
                 <w:rtl w:val="0"/>
               </w:rPr>
-              <w:t xml:space="preserve">Miguel Ybarra Manrique</w:t>
+              <w:t xml:space="preserve">Pablo Parra Méndez</w:t>
             </w:r>
           </w:p>
         </w:tc>
@@ -6965,7 +7005,7 @@
               <w:rPr>
                 <w:rtl w:val="0"/>
               </w:rPr>
-              <w:t xml:space="preserve">15 min</w:t>
+              <w:t xml:space="preserve">1 h 30 min</w:t>
             </w:r>
           </w:p>
         </w:tc>
@@ -7145,12 +7185,23 @@
               <w:rPr>
                 <w:rtl w:val="0"/>
               </w:rPr>
-              <w:t xml:space="preserve">10 min</w:t>
+              <w:t xml:space="preserve">2 h 20 min</w:t>
             </w:r>
           </w:p>
         </w:tc>
       </w:tr>
     </w:tbl>
+    <w:p>
+      <w:pPr>
+        <w:jc w:val="both"/>
+        <w:rPr/>
+      </w:pPr>
+      <w:r>
+        <w:rPr>
+          <w:rtl w:val="0"/>
+        </w:rPr>
+      </w:r>
+    </w:p>
     <w:p>
       <w:pPr>
         <w:jc w:val="both"/>
@@ -7244,7 +7295,7 @@
               <w:rPr>
                 <w:rtl w:val="0"/>
               </w:rPr>
-              <w:t xml:space="preserve">D01-02-10</w:t>
+              <w:t xml:space="preserve">D01-03</w:t>
             </w:r>
           </w:p>
         </w:tc>
@@ -7307,7 +7358,7 @@
                 <w:b w:val="1"/>
                 <w:rtl w:val="0"/>
               </w:rPr>
-              <w:t xml:space="preserve">Customize the appropriate starter project (Banner de la consola, Changelog, y la web)</w:t>
+              <w:t xml:space="preserve">Analysis report</w:t>
             </w:r>
           </w:p>
         </w:tc>
@@ -7365,9 +7416,15 @@
             </w:pPr>
             <w:r>
               <w:rPr>
-                <w:rtl w:val="0"/>
-              </w:rPr>
-              <w:t xml:space="preserve">Personalización del banner de la consola y  de la web.</w:t>
+                <w:rFonts w:ascii="Calibri" w:cs="Calibri" w:eastAsia="Calibri" w:hAnsi="Calibri"/>
+                <w:rtl w:val="0"/>
+              </w:rPr>
+              <w:t xml:space="preserve">Producir un reporte de análisis de acuerdo con este entregable</w:t>
+            </w:r>
+            <w:r>
+              <w:rPr>
+                <w:rtl w:val="0"/>
+              </w:rPr>
             </w:r>
           </w:p>
         </w:tc>
@@ -7430,23 +7487,23 @@
                 <w:b w:val="1"/>
                 <w:rtl w:val="0"/>
               </w:rPr>
-              <w:t xml:space="preserve">Desarrollador,</w:t>
-            </w:r>
-          </w:p>
-          <w:p>
-            <w:pPr>
-              <w:widowControl w:val="0"/>
-              <w:spacing w:line="240" w:lineRule="auto"/>
-              <w:rPr>
-                <w:b w:val="1"/>
-              </w:rPr>
-            </w:pPr>
-            <w:r>
-              <w:rPr>
-                <w:b w:val="1"/>
-                <w:rtl w:val="0"/>
-              </w:rPr>
-              <w:t xml:space="preserve">Pablo Parra Méndez</w:t>
+              <w:t xml:space="preserve">Analista,</w:t>
+            </w:r>
+          </w:p>
+          <w:p>
+            <w:pPr>
+              <w:widowControl w:val="0"/>
+              <w:spacing w:line="240" w:lineRule="auto"/>
+              <w:rPr>
+                <w:b w:val="1"/>
+              </w:rPr>
+            </w:pPr>
+            <w:r>
+              <w:rPr>
+                <w:b w:val="1"/>
+                <w:rtl w:val="0"/>
+              </w:rPr>
+              <w:t xml:space="preserve">José Antonio Reina Muñoz</w:t>
             </w:r>
           </w:p>
         </w:tc>
@@ -7506,7 +7563,68 @@
               <w:rPr>
                 <w:rtl w:val="0"/>
               </w:rPr>
-              <w:t xml:space="preserve">1 h 30 min</w:t>
+              <w:t xml:space="preserve">2 h</w:t>
+            </w:r>
+          </w:p>
+        </w:tc>
+      </w:tr>
+      <w:tr>
+        <w:trPr>
+          <w:cantSplit w:val="0"/>
+          <w:trHeight w:val="387.978515625" w:hRule="atLeast"/>
+          <w:tblHeader w:val="0"/>
+        </w:trPr>
+        <w:tc>
+          <w:tcPr>
+            <w:shd w:fill="efefef" w:val="clear"/>
+            <w:tcMar>
+              <w:top w:w="100.0" w:type="dxa"/>
+              <w:left w:w="100.0" w:type="dxa"/>
+              <w:bottom w:w="100.0" w:type="dxa"/>
+              <w:right w:w="100.0" w:type="dxa"/>
+            </w:tcMar>
+            <w:vAlign w:val="top"/>
+          </w:tcPr>
+          <w:p>
+            <w:pPr>
+              <w:widowControl w:val="0"/>
+              <w:spacing w:line="240" w:lineRule="auto"/>
+              <w:jc w:val="center"/>
+              <w:rPr>
+                <w:b w:val="1"/>
+              </w:rPr>
+            </w:pPr>
+            <w:r>
+              <w:rPr>
+                <w:b w:val="1"/>
+                <w:rtl w:val="0"/>
+              </w:rPr>
+              <w:t xml:space="preserve">Fecha de inicio</w:t>
+            </w:r>
+          </w:p>
+        </w:tc>
+        <w:tc>
+          <w:tcPr>
+            <w:shd w:fill="auto" w:val="clear"/>
+            <w:tcMar>
+              <w:top w:w="100.0" w:type="dxa"/>
+              <w:left w:w="100.0" w:type="dxa"/>
+              <w:bottom w:w="100.0" w:type="dxa"/>
+              <w:right w:w="100.0" w:type="dxa"/>
+            </w:tcMar>
+            <w:vAlign w:val="top"/>
+          </w:tcPr>
+          <w:p>
+            <w:pPr>
+              <w:widowControl w:val="0"/>
+              <w:spacing w:line="240" w:lineRule="auto"/>
+              <w:rPr/>
+            </w:pPr>
+            <w:r>
+              <w:rPr>
+                <w:rtl w:val="0"/>
+              </w:rPr>
+              <w:t xml:space="preserve">15/02/2023</w:t>
             </w:r>
           </w:p>
         </w:tc>
@@ -7541,7 +7659,7 @@
                 <w:b w:val="1"/>
                 <w:rtl w:val="0"/>
               </w:rPr>
-              <w:t xml:space="preserve">Fecha de inicio</w:t>
+              <w:t xml:space="preserve">Fecha de fin</w:t>
             </w:r>
           </w:p>
         </w:tc>
@@ -7566,7 +7684,7 @@
               <w:rPr>
                 <w:rtl w:val="0"/>
               </w:rPr>
-              <w:t xml:space="preserve">08/02/2023</w:t>
+              <w:t xml:space="preserve">15/02/2023</w:t>
             </w:r>
           </w:p>
         </w:tc>
@@ -7601,7 +7719,7 @@
                 <w:b w:val="1"/>
                 <w:rtl w:val="0"/>
               </w:rPr>
-              <w:t xml:space="preserve">Fecha de fin</w:t>
+              <w:t xml:space="preserve">Duración real</w:t>
             </w:r>
           </w:p>
         </w:tc>
@@ -7626,67 +7744,7 @@
               <w:rPr>
                 <w:rtl w:val="0"/>
               </w:rPr>
-              <w:t xml:space="preserve">15/02/2023</w:t>
-            </w:r>
-          </w:p>
-        </w:tc>
-      </w:tr>
-      <w:tr>
-        <w:trPr>
-          <w:cantSplit w:val="0"/>
-          <w:tblHeader w:val="0"/>
-        </w:trPr>
-        <w:tc>
-          <w:tcPr>
-            <w:shd w:fill="efefef" w:val="clear"/>
-            <w:tcMar>
-              <w:top w:w="100.0" w:type="dxa"/>
-              <w:left w:w="100.0" w:type="dxa"/>
-              <w:bottom w:w="100.0" w:type="dxa"/>
-              <w:right w:w="100.0" w:type="dxa"/>
-            </w:tcMar>
-            <w:vAlign w:val="top"/>
-          </w:tcPr>
-          <w:p>
-            <w:pPr>
-              <w:widowControl w:val="0"/>
-              <w:spacing w:line="240" w:lineRule="auto"/>
-              <w:jc w:val="center"/>
-              <w:rPr>
-                <w:b w:val="1"/>
-              </w:rPr>
-            </w:pPr>
-            <w:r>
-              <w:rPr>
-                <w:b w:val="1"/>
-                <w:rtl w:val="0"/>
-              </w:rPr>
-              <w:t xml:space="preserve">Duración real</w:t>
-            </w:r>
-          </w:p>
-        </w:tc>
-        <w:tc>
-          <w:tcPr>
-            <w:shd w:fill="auto" w:val="clear"/>
-            <w:tcMar>
-              <w:top w:w="100.0" w:type="dxa"/>
-              <w:left w:w="100.0" w:type="dxa"/>
-              <w:bottom w:w="100.0" w:type="dxa"/>
-              <w:right w:w="100.0" w:type="dxa"/>
-            </w:tcMar>
-            <w:vAlign w:val="top"/>
-          </w:tcPr>
-          <w:p>
-            <w:pPr>
-              <w:widowControl w:val="0"/>
-              <w:spacing w:line="240" w:lineRule="auto"/>
-              <w:rPr/>
-            </w:pPr>
-            <w:r>
-              <w:rPr>
-                <w:rtl w:val="0"/>
-              </w:rPr>
-              <w:t xml:space="preserve">2 h 20 min</w:t>
+              <w:t xml:space="preserve">1h 46 min</w:t>
             </w:r>
           </w:p>
         </w:tc>
@@ -7917,7 +7975,7 @@
               <w:rPr>
                 <w:rtl w:val="0"/>
               </w:rPr>
-              <w:t xml:space="preserve">D01-03</w:t>
+              <w:t xml:space="preserve">D01-04</w:t>
             </w:r>
           </w:p>
         </w:tc>
@@ -7980,7 +8038,7 @@
                 <w:b w:val="1"/>
                 <w:rtl w:val="0"/>
               </w:rPr>
-              <w:t xml:space="preserve">Analysis report</w:t>
+              <w:t xml:space="preserve">Planning report </w:t>
             </w:r>
           </w:p>
         </w:tc>
@@ -8038,15 +8096,9 @@
             </w:pPr>
             <w:r>
               <w:rPr>
-                <w:rFonts w:ascii="Calibri" w:cs="Calibri" w:eastAsia="Calibri" w:hAnsi="Calibri"/>
-                <w:rtl w:val="0"/>
-              </w:rPr>
-              <w:t xml:space="preserve">Producir un reporte de análisis de acuerdo con este entregable</w:t>
-            </w:r>
-            <w:r>
-              <w:rPr>
-                <w:rtl w:val="0"/>
-              </w:rPr>
+                <w:rtl w:val="0"/>
+              </w:rPr>
+              <w:t xml:space="preserve">Documentación acerca del plan llevado a cabo para el entregable en curso (tareas realizadas, duración…)</w:t>
             </w:r>
           </w:p>
         </w:tc>
@@ -8109,23 +8161,23 @@
                 <w:b w:val="1"/>
                 <w:rtl w:val="0"/>
               </w:rPr>
-              <w:t xml:space="preserve">Analista,</w:t>
-            </w:r>
-          </w:p>
-          <w:p>
-            <w:pPr>
-              <w:widowControl w:val="0"/>
-              <w:spacing w:line="240" w:lineRule="auto"/>
-              <w:rPr>
-                <w:b w:val="1"/>
-              </w:rPr>
-            </w:pPr>
-            <w:r>
-              <w:rPr>
-                <w:b w:val="1"/>
-                <w:rtl w:val="0"/>
-              </w:rPr>
-              <w:t xml:space="preserve">José Antonio Reina Muñoz</w:t>
+              <w:t xml:space="preserve">Manager,</w:t>
+            </w:r>
+          </w:p>
+          <w:p>
+            <w:pPr>
+              <w:widowControl w:val="0"/>
+              <w:spacing w:line="240" w:lineRule="auto"/>
+              <w:rPr>
+                <w:b w:val="1"/>
+              </w:rPr>
+            </w:pPr>
+            <w:r>
+              <w:rPr>
+                <w:b w:val="1"/>
+                <w:rtl w:val="0"/>
+              </w:rPr>
+              <w:t xml:space="preserve">José Joaquín Rojas Romero</w:t>
             </w:r>
           </w:p>
         </w:tc>
@@ -8185,68 +8237,7 @@
               <w:rPr>
                 <w:rtl w:val="0"/>
               </w:rPr>
-              <w:t xml:space="preserve">2 h</w:t>
-            </w:r>
-          </w:p>
-        </w:tc>
-      </w:tr>
-      <w:tr>
-        <w:trPr>
-          <w:cantSplit w:val="0"/>
-          <w:trHeight w:val="387.978515625" w:hRule="atLeast"/>
-          <w:tblHeader w:val="0"/>
-        </w:trPr>
-        <w:tc>
-          <w:tcPr>
-            <w:shd w:fill="efefef" w:val="clear"/>
-            <w:tcMar>
-              <w:top w:w="100.0" w:type="dxa"/>
-              <w:left w:w="100.0" w:type="dxa"/>
-              <w:bottom w:w="100.0" w:type="dxa"/>
-              <w:right w:w="100.0" w:type="dxa"/>
-            </w:tcMar>
-            <w:vAlign w:val="top"/>
-          </w:tcPr>
-          <w:p>
-            <w:pPr>
-              <w:widowControl w:val="0"/>
-              <w:spacing w:line="240" w:lineRule="auto"/>
-              <w:jc w:val="center"/>
-              <w:rPr>
-                <w:b w:val="1"/>
-              </w:rPr>
-            </w:pPr>
-            <w:r>
-              <w:rPr>
-                <w:b w:val="1"/>
-                <w:rtl w:val="0"/>
-              </w:rPr>
-              <w:t xml:space="preserve">Fecha de inicio</w:t>
-            </w:r>
-          </w:p>
-        </w:tc>
-        <w:tc>
-          <w:tcPr>
-            <w:shd w:fill="auto" w:val="clear"/>
-            <w:tcMar>
-              <w:top w:w="100.0" w:type="dxa"/>
-              <w:left w:w="100.0" w:type="dxa"/>
-              <w:bottom w:w="100.0" w:type="dxa"/>
-              <w:right w:w="100.0" w:type="dxa"/>
-            </w:tcMar>
-            <w:vAlign w:val="top"/>
-          </w:tcPr>
-          <w:p>
-            <w:pPr>
-              <w:widowControl w:val="0"/>
-              <w:spacing w:line="240" w:lineRule="auto"/>
-              <w:rPr/>
-            </w:pPr>
-            <w:r>
-              <w:rPr>
-                <w:rtl w:val="0"/>
-              </w:rPr>
-              <w:t xml:space="preserve">15/02/2023</w:t>
+              <w:t xml:space="preserve">1 h</w:t>
             </w:r>
           </w:p>
         </w:tc>
@@ -8281,7 +8272,7 @@
                 <w:b w:val="1"/>
                 <w:rtl w:val="0"/>
               </w:rPr>
-              <w:t xml:space="preserve">Fecha de fin</w:t>
+              <w:t xml:space="preserve">Fecha de inicio</w:t>
             </w:r>
           </w:p>
         </w:tc>
@@ -8306,7 +8297,7 @@
               <w:rPr>
                 <w:rtl w:val="0"/>
               </w:rPr>
-              <w:t xml:space="preserve">15/02/2023</w:t>
+              <w:t xml:space="preserve">17/09/2023</w:t>
             </w:r>
           </w:p>
         </w:tc>
@@ -8341,6 +8332,66 @@
                 <w:b w:val="1"/>
                 <w:rtl w:val="0"/>
               </w:rPr>
+              <w:t xml:space="preserve">Fecha de fin</w:t>
+            </w:r>
+          </w:p>
+        </w:tc>
+        <w:tc>
+          <w:tcPr>
+            <w:shd w:fill="auto" w:val="clear"/>
+            <w:tcMar>
+              <w:top w:w="100.0" w:type="dxa"/>
+              <w:left w:w="100.0" w:type="dxa"/>
+              <w:bottom w:w="100.0" w:type="dxa"/>
+              <w:right w:w="100.0" w:type="dxa"/>
+            </w:tcMar>
+            <w:vAlign w:val="top"/>
+          </w:tcPr>
+          <w:p>
+            <w:pPr>
+              <w:widowControl w:val="0"/>
+              <w:spacing w:line="240" w:lineRule="auto"/>
+              <w:rPr/>
+            </w:pPr>
+            <w:r>
+              <w:rPr>
+                <w:rtl w:val="0"/>
+              </w:rPr>
+              <w:t xml:space="preserve">17/09/2023</w:t>
+            </w:r>
+          </w:p>
+        </w:tc>
+      </w:tr>
+      <w:tr>
+        <w:trPr>
+          <w:cantSplit w:val="0"/>
+          <w:tblHeader w:val="0"/>
+        </w:trPr>
+        <w:tc>
+          <w:tcPr>
+            <w:shd w:fill="efefef" w:val="clear"/>
+            <w:tcMar>
+              <w:top w:w="100.0" w:type="dxa"/>
+              <w:left w:w="100.0" w:type="dxa"/>
+              <w:bottom w:w="100.0" w:type="dxa"/>
+              <w:right w:w="100.0" w:type="dxa"/>
+            </w:tcMar>
+            <w:vAlign w:val="top"/>
+          </w:tcPr>
+          <w:p>
+            <w:pPr>
+              <w:widowControl w:val="0"/>
+              <w:spacing w:line="240" w:lineRule="auto"/>
+              <w:jc w:val="center"/>
+              <w:rPr>
+                <w:b w:val="1"/>
+              </w:rPr>
+            </w:pPr>
+            <w:r>
+              <w:rPr>
+                <w:b w:val="1"/>
+                <w:rtl w:val="0"/>
+              </w:rPr>
               <w:t xml:space="preserve">Duración real</w:t>
             </w:r>
           </w:p>
@@ -8366,12 +8417,23 @@
               <w:rPr>
                 <w:rtl w:val="0"/>
               </w:rPr>
-              <w:t xml:space="preserve">1h 46 min</w:t>
+              <w:t xml:space="preserve">2 h 30 min</w:t>
             </w:r>
           </w:p>
         </w:tc>
       </w:tr>
     </w:tbl>
+    <w:p>
+      <w:pPr>
+        <w:jc w:val="both"/>
+        <w:rPr/>
+      </w:pPr>
+      <w:r>
+        <w:rPr>
+          <w:rtl w:val="0"/>
+        </w:rPr>
+      </w:r>
+    </w:p>
     <w:p>
       <w:pPr>
         <w:jc w:val="both"/>
@@ -8465,7 +8527,7 @@
               <w:rPr>
                 <w:rtl w:val="0"/>
               </w:rPr>
-              <w:t xml:space="preserve">D01-04</w:t>
+              <w:t xml:space="preserve">D01-05</w:t>
             </w:r>
           </w:p>
         </w:tc>
@@ -8528,7 +8590,7 @@
                 <w:b w:val="1"/>
                 <w:rtl w:val="0"/>
               </w:rPr>
-              <w:t xml:space="preserve">Planning report </w:t>
+              <w:t xml:space="preserve">Charting report </w:t>
             </w:r>
           </w:p>
         </w:tc>
@@ -8588,7 +8650,7 @@
               <w:rPr>
                 <w:rtl w:val="0"/>
               </w:rPr>
-              <w:t xml:space="preserve">Documentación acerca del plan llevado a cabo para el entregable en curso (tareas realizadas, duración…)</w:t>
+              <w:t xml:space="preserve">Generar el documento introductorio del equipo formado </w:t>
             </w:r>
           </w:p>
         </w:tc>
@@ -8781,6 +8843,7 @@
             <w:pPr>
               <w:widowControl w:val="0"/>
               <w:spacing w:line="240" w:lineRule="auto"/>
+              <w:jc w:val="left"/>
               <w:rPr/>
             </w:pPr>
             <w:r>
@@ -8841,13 +8904,14 @@
             <w:pPr>
               <w:widowControl w:val="0"/>
               <w:spacing w:line="240" w:lineRule="auto"/>
+              <w:jc w:val="left"/>
               <w:rPr/>
             </w:pPr>
             <w:r>
               <w:rPr>
                 <w:rtl w:val="0"/>
               </w:rPr>
-              <w:t xml:space="preserve">15/02/2023</w:t>
+              <w:t xml:space="preserve">11/02/2023</w:t>
             </w:r>
           </w:p>
         </w:tc>
@@ -8901,18 +8965,162 @@
             <w:pPr>
               <w:widowControl w:val="0"/>
               <w:spacing w:line="240" w:lineRule="auto"/>
+              <w:jc w:val="left"/>
               <w:rPr/>
             </w:pPr>
             <w:r>
               <w:rPr>
                 <w:rtl w:val="0"/>
               </w:rPr>
-              <w:t xml:space="preserve">2 h 30 min</w:t>
+              <w:t xml:space="preserve">2 h 27 min</w:t>
             </w:r>
           </w:p>
         </w:tc>
       </w:tr>
     </w:tbl>
+    <w:p>
+      <w:pPr>
+        <w:jc w:val="both"/>
+        <w:rPr/>
+      </w:pPr>
+      <w:r>
+        <w:rPr>
+          <w:rtl w:val="0"/>
+        </w:rPr>
+      </w:r>
+    </w:p>
+    <w:p>
+      <w:pPr>
+        <w:jc w:val="both"/>
+        <w:rPr/>
+      </w:pPr>
+      <w:r>
+        <w:rPr>
+          <w:rtl w:val="0"/>
+        </w:rPr>
+      </w:r>
+    </w:p>
+    <w:p>
+      <w:pPr>
+        <w:jc w:val="both"/>
+        <w:rPr/>
+      </w:pPr>
+      <w:r>
+        <w:rPr>
+          <w:rtl w:val="0"/>
+        </w:rPr>
+      </w:r>
+    </w:p>
+    <w:p>
+      <w:pPr>
+        <w:jc w:val="both"/>
+        <w:rPr/>
+      </w:pPr>
+      <w:r>
+        <w:rPr>
+          <w:rtl w:val="0"/>
+        </w:rPr>
+      </w:r>
+    </w:p>
+    <w:p>
+      <w:pPr>
+        <w:jc w:val="both"/>
+        <w:rPr/>
+      </w:pPr>
+      <w:r>
+        <w:rPr>
+          <w:rtl w:val="0"/>
+        </w:rPr>
+      </w:r>
+    </w:p>
+    <w:p>
+      <w:pPr>
+        <w:jc w:val="both"/>
+        <w:rPr/>
+      </w:pPr>
+      <w:r>
+        <w:rPr>
+          <w:rtl w:val="0"/>
+        </w:rPr>
+      </w:r>
+    </w:p>
+    <w:p>
+      <w:pPr>
+        <w:jc w:val="both"/>
+        <w:rPr/>
+      </w:pPr>
+      <w:r>
+        <w:rPr>
+          <w:rtl w:val="0"/>
+        </w:rPr>
+      </w:r>
+    </w:p>
+    <w:p>
+      <w:pPr>
+        <w:jc w:val="both"/>
+        <w:rPr/>
+      </w:pPr>
+      <w:r>
+        <w:rPr>
+          <w:rtl w:val="0"/>
+        </w:rPr>
+      </w:r>
+    </w:p>
+    <w:p>
+      <w:pPr>
+        <w:jc w:val="both"/>
+        <w:rPr/>
+      </w:pPr>
+      <w:r>
+        <w:rPr>
+          <w:rtl w:val="0"/>
+        </w:rPr>
+      </w:r>
+    </w:p>
+    <w:p>
+      <w:pPr>
+        <w:jc w:val="both"/>
+        <w:rPr/>
+      </w:pPr>
+      <w:r>
+        <w:rPr>
+          <w:rtl w:val="0"/>
+        </w:rPr>
+      </w:r>
+    </w:p>
+    <w:p>
+      <w:pPr>
+        <w:jc w:val="both"/>
+        <w:rPr/>
+      </w:pPr>
+      <w:r>
+        <w:rPr>
+          <w:rtl w:val="0"/>
+        </w:rPr>
+      </w:r>
+    </w:p>
+    <w:p>
+      <w:pPr>
+        <w:jc w:val="both"/>
+        <w:rPr/>
+      </w:pPr>
+      <w:r>
+        <w:rPr>
+          <w:rtl w:val="0"/>
+        </w:rPr>
+      </w:r>
+    </w:p>
+    <w:p>
+      <w:pPr>
+        <w:jc w:val="both"/>
+        <w:rPr/>
+      </w:pPr>
+      <w:r>
+        <w:rPr>
+          <w:rtl w:val="0"/>
+        </w:rPr>
+      </w:r>
+    </w:p>
     <w:p>
       <w:pPr>
         <w:jc w:val="both"/>
@@ -9006,7 +9214,7 @@
               <w:rPr>
                 <w:rtl w:val="0"/>
               </w:rPr>
-              <w:t xml:space="preserve">D01-05</w:t>
+              <w:t xml:space="preserve">D01-06</w:t>
             </w:r>
           </w:p>
         </w:tc>
@@ -9069,7 +9277,7 @@
                 <w:b w:val="1"/>
                 <w:rtl w:val="0"/>
               </w:rPr>
-              <w:t xml:space="preserve">Charting report </w:t>
+              <w:t xml:space="preserve">Development configuration report</w:t>
             </w:r>
           </w:p>
         </w:tc>
@@ -9129,7 +9337,7 @@
               <w:rPr>
                 <w:rtl w:val="0"/>
               </w:rPr>
-              <w:t xml:space="preserve">Generar el documento introductorio del equipo formado </w:t>
+              <w:t xml:space="preserve">Documento en el que se especifica toda la configuración llevada a cabo para el entorno de desarrollo en el que se va a trabajar</w:t>
             </w:r>
           </w:p>
         </w:tc>
@@ -9268,7 +9476,7 @@
               <w:rPr>
                 <w:rtl w:val="0"/>
               </w:rPr>
-              <w:t xml:space="preserve">1 h</w:t>
+              <w:t xml:space="preserve">1h</w:t>
             </w:r>
           </w:p>
         </w:tc>
@@ -9322,14 +9530,13 @@
             <w:pPr>
               <w:widowControl w:val="0"/>
               <w:spacing w:line="240" w:lineRule="auto"/>
-              <w:jc w:val="left"/>
               <w:rPr/>
             </w:pPr>
             <w:r>
               <w:rPr>
                 <w:rtl w:val="0"/>
               </w:rPr>
-              <w:t xml:space="preserve">11/02/2023</w:t>
+              <w:t xml:space="preserve">15/02/2023</w:t>
             </w:r>
           </w:p>
         </w:tc>
@@ -9383,14 +9590,13 @@
             <w:pPr>
               <w:widowControl w:val="0"/>
               <w:spacing w:line="240" w:lineRule="auto"/>
-              <w:jc w:val="left"/>
               <w:rPr/>
             </w:pPr>
             <w:r>
               <w:rPr>
                 <w:rtl w:val="0"/>
               </w:rPr>
-              <w:t xml:space="preserve">11/02/2023</w:t>
+              <w:t xml:space="preserve">15/02/2023</w:t>
             </w:r>
           </w:p>
         </w:tc>
@@ -9444,19 +9650,29 @@
             <w:pPr>
               <w:widowControl w:val="0"/>
               <w:spacing w:line="240" w:lineRule="auto"/>
-              <w:jc w:val="left"/>
               <w:rPr/>
             </w:pPr>
             <w:r>
               <w:rPr>
                 <w:rtl w:val="0"/>
               </w:rPr>
-              <w:t xml:space="preserve">2 h 27 min</w:t>
+              <w:t xml:space="preserve">1 h 20 min</w:t>
             </w:r>
           </w:p>
         </w:tc>
       </w:tr>
     </w:tbl>
+    <w:p>
+      <w:pPr>
+        <w:jc w:val="both"/>
+        <w:rPr/>
+      </w:pPr>
+      <w:r>
+        <w:rPr>
+          <w:rtl w:val="0"/>
+        </w:rPr>
+      </w:r>
+    </w:p>
     <w:p>
       <w:pPr>
         <w:jc w:val="both"/>
@@ -9550,7 +9766,7 @@
               <w:rPr>
                 <w:rtl w:val="0"/>
               </w:rPr>
-              <w:t xml:space="preserve">D01-06</w:t>
+              <w:t xml:space="preserve">D01-07</w:t>
             </w:r>
           </w:p>
         </w:tc>
@@ -9613,7 +9829,7 @@
                 <w:b w:val="1"/>
                 <w:rtl w:val="0"/>
               </w:rPr>
-              <w:t xml:space="preserve">Development configuration report</w:t>
+              <w:t xml:space="preserve">Conocimiento previo sobre WIS</w:t>
             </w:r>
           </w:p>
         </w:tc>
@@ -9673,7 +9889,7 @@
               <w:rPr>
                 <w:rtl w:val="0"/>
               </w:rPr>
-              <w:t xml:space="preserve">Documento en el que se especifica toda la configuración llevada a cabo para el entorno de desarrollo en el que se va a trabajar</w:t>
+              <w:t xml:space="preserve">Documento con información concreta sobre trabajos previos en sistemas WIS</w:t>
             </w:r>
           </w:p>
         </w:tc>
@@ -9812,7 +10028,7 @@
               <w:rPr>
                 <w:rtl w:val="0"/>
               </w:rPr>
-              <w:t xml:space="preserve">1h</w:t>
+              <w:t xml:space="preserve">30 min</w:t>
             </w:r>
           </w:p>
         </w:tc>
@@ -9992,12 +10208,133 @@
               <w:rPr>
                 <w:rtl w:val="0"/>
               </w:rPr>
-              <w:t xml:space="preserve">1 h 20 min</w:t>
+              <w:t xml:space="preserve">50 min</w:t>
             </w:r>
           </w:p>
         </w:tc>
       </w:tr>
     </w:tbl>
+    <w:p>
+      <w:pPr>
+        <w:jc w:val="both"/>
+        <w:rPr/>
+      </w:pPr>
+      <w:r>
+        <w:rPr>
+          <w:rtl w:val="0"/>
+        </w:rPr>
+      </w:r>
+    </w:p>
+    <w:p>
+      <w:pPr>
+        <w:jc w:val="both"/>
+        <w:rPr/>
+      </w:pPr>
+      <w:r>
+        <w:rPr>
+          <w:rtl w:val="0"/>
+        </w:rPr>
+      </w:r>
+    </w:p>
+    <w:p>
+      <w:pPr>
+        <w:jc w:val="both"/>
+        <w:rPr/>
+      </w:pPr>
+      <w:r>
+        <w:rPr>
+          <w:rtl w:val="0"/>
+        </w:rPr>
+      </w:r>
+    </w:p>
+    <w:p>
+      <w:pPr>
+        <w:jc w:val="both"/>
+        <w:rPr/>
+      </w:pPr>
+      <w:r>
+        <w:rPr>
+          <w:rtl w:val="0"/>
+        </w:rPr>
+      </w:r>
+    </w:p>
+    <w:p>
+      <w:pPr>
+        <w:jc w:val="both"/>
+        <w:rPr/>
+      </w:pPr>
+      <w:r>
+        <w:rPr>
+          <w:rtl w:val="0"/>
+        </w:rPr>
+      </w:r>
+    </w:p>
+    <w:p>
+      <w:pPr>
+        <w:jc w:val="both"/>
+        <w:rPr/>
+      </w:pPr>
+      <w:r>
+        <w:rPr>
+          <w:rtl w:val="0"/>
+        </w:rPr>
+      </w:r>
+    </w:p>
+    <w:p>
+      <w:pPr>
+        <w:jc w:val="both"/>
+        <w:rPr/>
+      </w:pPr>
+      <w:r>
+        <w:rPr>
+          <w:rtl w:val="0"/>
+        </w:rPr>
+      </w:r>
+    </w:p>
+    <w:p>
+      <w:pPr>
+        <w:jc w:val="both"/>
+        <w:rPr/>
+      </w:pPr>
+      <w:r>
+        <w:rPr>
+          <w:rtl w:val="0"/>
+        </w:rPr>
+      </w:r>
+    </w:p>
+    <w:p>
+      <w:pPr>
+        <w:jc w:val="both"/>
+        <w:rPr/>
+      </w:pPr>
+      <w:r>
+        <w:rPr>
+          <w:rtl w:val="0"/>
+        </w:rPr>
+      </w:r>
+    </w:p>
+    <w:p>
+      <w:pPr>
+        <w:jc w:val="both"/>
+        <w:rPr/>
+      </w:pPr>
+      <w:r>
+        <w:rPr>
+          <w:rtl w:val="0"/>
+        </w:rPr>
+      </w:r>
+    </w:p>
+    <w:p>
+      <w:pPr>
+        <w:jc w:val="both"/>
+        <w:rPr/>
+      </w:pPr>
+      <w:r>
+        <w:rPr>
+          <w:rtl w:val="0"/>
+        </w:rPr>
+      </w:r>
+    </w:p>
     <w:p>
       <w:pPr>
         <w:jc w:val="both"/>
@@ -10102,7 +10439,7 @@
               <w:rPr>
                 <w:rtl w:val="0"/>
               </w:rPr>
-              <w:t xml:space="preserve">D01-07</w:t>
+              <w:t xml:space="preserve">D01-08</w:t>
             </w:r>
           </w:p>
         </w:tc>
@@ -10165,7 +10502,7 @@
                 <w:b w:val="1"/>
                 <w:rtl w:val="0"/>
               </w:rPr>
-              <w:t xml:space="preserve">Conocimiento previo sobre WIS</w:t>
+              <w:t xml:space="preserve">Conocimiento previo de TESTING en WIS</w:t>
             </w:r>
           </w:p>
         </w:tc>
@@ -10225,7 +10562,7 @@
               <w:rPr>
                 <w:rtl w:val="0"/>
               </w:rPr>
-              <w:t xml:space="preserve">Documento con información concreta sobre trabajos previos en sistemas WIS</w:t>
+              <w:t xml:space="preserve">Documentación a cerca de nuestro conocimiento sobre testing en sistemas WIS</w:t>
             </w:r>
           </w:p>
         </w:tc>
@@ -10544,7 +10881,7 @@
               <w:rPr>
                 <w:rtl w:val="0"/>
               </w:rPr>
-              <w:t xml:space="preserve">50 min</w:t>
+              <w:t xml:space="preserve">45 min</w:t>
             </w:r>
           </w:p>
         </w:tc>
@@ -10619,56 +10956,16 @@
     <w:p>
       <w:pPr>
         <w:jc w:val="both"/>
-        <w:rPr/>
-      </w:pPr>
-      <w:r>
-        <w:rPr>
-          <w:rtl w:val="0"/>
-        </w:rPr>
-      </w:r>
-    </w:p>
-    <w:p>
-      <w:pPr>
-        <w:jc w:val="both"/>
-        <w:rPr/>
-      </w:pPr>
-      <w:r>
-        <w:rPr>
-          <w:rtl w:val="0"/>
-        </w:rPr>
-      </w:r>
-    </w:p>
-    <w:p>
-      <w:pPr>
-        <w:jc w:val="both"/>
-        <w:rPr/>
-      </w:pPr>
-      <w:r>
-        <w:rPr>
-          <w:rtl w:val="0"/>
-        </w:rPr>
-      </w:r>
-    </w:p>
-    <w:p>
-      <w:pPr>
-        <w:jc w:val="both"/>
-        <w:rPr/>
-      </w:pPr>
-      <w:r>
-        <w:rPr>
-          <w:rtl w:val="0"/>
-        </w:rPr>
-      </w:r>
-    </w:p>
-    <w:p>
-      <w:pPr>
-        <w:jc w:val="both"/>
-        <w:rPr/>
-      </w:pPr>
-      <w:r>
-        <w:rPr>
-          <w:rtl w:val="0"/>
-        </w:rPr>
+        <w:rPr>
+          <w:b w:val="1"/>
+        </w:rPr>
+      </w:pPr>
+      <w:r>
+        <w:rPr>
+          <w:b w:val="1"/>
+          <w:rtl w:val="0"/>
+        </w:rPr>
+        <w:t xml:space="preserve">Desglose de costes de desarrollo de tareas estimado por trabajador:</w:t>
       </w:r>
     </w:p>
     <w:p>
@@ -10738,7 +11035,7 @@
                 <w:b w:val="1"/>
                 <w:rtl w:val="0"/>
               </w:rPr>
-              <w:t xml:space="preserve">Identificador</w:t>
+              <w:t xml:space="preserve">Nombre</w:t>
             </w:r>
           </w:p>
         </w:tc>
@@ -10757,14 +11054,16 @@
             <w:pPr>
               <w:widowControl w:val="0"/>
               <w:spacing w:line="240" w:lineRule="auto"/>
-              <w:jc w:val="right"/>
-              <w:rPr/>
-            </w:pPr>
-            <w:r>
-              <w:rPr>
-                <w:rtl w:val="0"/>
-              </w:rPr>
-              <w:t xml:space="preserve">D01-08</w:t>
+              <w:rPr>
+                <w:b w:val="1"/>
+              </w:rPr>
+            </w:pPr>
+            <w:r>
+              <w:rPr>
+                <w:b w:val="1"/>
+                <w:rtl w:val="0"/>
+              </w:rPr>
+              <w:t xml:space="preserve">José Joaquín Rojas Romero</w:t>
             </w:r>
           </w:p>
         </w:tc>
@@ -10799,7 +11098,7 @@
                 <w:b w:val="1"/>
                 <w:rtl w:val="0"/>
               </w:rPr>
-              <w:t xml:space="preserve">Título</w:t>
+              <w:t xml:space="preserve">Rol 1</w:t>
             </w:r>
           </w:p>
         </w:tc>
@@ -10818,16 +11117,13 @@
             <w:pPr>
               <w:widowControl w:val="0"/>
               <w:spacing w:line="240" w:lineRule="auto"/>
-              <w:rPr>
-                <w:b w:val="1"/>
-              </w:rPr>
-            </w:pPr>
-            <w:r>
-              <w:rPr>
-                <w:b w:val="1"/>
-                <w:rtl w:val="0"/>
-              </w:rPr>
-              <w:t xml:space="preserve">Conocimiento previo de TESTING en WIS</w:t>
+              <w:rPr/>
+            </w:pPr>
+            <w:r>
+              <w:rPr>
+                <w:rtl w:val="0"/>
+              </w:rPr>
+              <w:t xml:space="preserve">Manager</w:t>
             </w:r>
           </w:p>
         </w:tc>
@@ -10862,7 +11158,7 @@
                 <w:b w:val="1"/>
                 <w:rtl w:val="0"/>
               </w:rPr>
-              <w:t xml:space="preserve">Descripción</w:t>
+              <w:t xml:space="preserve">Rol 2</w:t>
             </w:r>
           </w:p>
         </w:tc>
@@ -10887,7 +11183,7 @@
               <w:rPr>
                 <w:rtl w:val="0"/>
               </w:rPr>
-              <w:t xml:space="preserve">Documentación a cerca de nuestro conocimiento sobre testing en sistemas WIS</w:t>
+              <w:t xml:space="preserve">Desarrollador</w:t>
             </w:r>
           </w:p>
         </w:tc>
@@ -10922,7 +11218,7 @@
                 <w:b w:val="1"/>
                 <w:rtl w:val="0"/>
               </w:rPr>
-              <w:t xml:space="preserve">Rol y Asignación</w:t>
+              <w:t xml:space="preserve">Tiempo empleado en  Rol 1</w:t>
             </w:r>
           </w:p>
         </w:tc>
@@ -10950,23 +11246,7 @@
                 <w:b w:val="1"/>
                 <w:rtl w:val="0"/>
               </w:rPr>
-              <w:t xml:space="preserve">Manager,</w:t>
-            </w:r>
-          </w:p>
-          <w:p>
-            <w:pPr>
-              <w:widowControl w:val="0"/>
-              <w:spacing w:line="240" w:lineRule="auto"/>
-              <w:rPr>
-                <w:b w:val="1"/>
-              </w:rPr>
-            </w:pPr>
-            <w:r>
-              <w:rPr>
-                <w:b w:val="1"/>
-                <w:rtl w:val="0"/>
-              </w:rPr>
-              <w:t xml:space="preserve">José Joaquín Rojas Romero</w:t>
+              <w:t xml:space="preserve">4 horas</w:t>
             </w:r>
           </w:p>
         </w:tc>
@@ -11001,7 +11281,7 @@
                 <w:b w:val="1"/>
                 <w:rtl w:val="0"/>
               </w:rPr>
-              <w:t xml:space="preserve">Duración estimada</w:t>
+              <w:t xml:space="preserve">Tiempo empleado en Rol 2</w:t>
             </w:r>
           </w:p>
         </w:tc>
@@ -11020,13 +11300,16 @@
             <w:pPr>
               <w:widowControl w:val="0"/>
               <w:spacing w:line="240" w:lineRule="auto"/>
-              <w:rPr/>
-            </w:pPr>
-            <w:r>
-              <w:rPr>
-                <w:rtl w:val="0"/>
-              </w:rPr>
-              <w:t xml:space="preserve">30 min</w:t>
+              <w:rPr>
+                <w:b w:val="1"/>
+              </w:rPr>
+            </w:pPr>
+            <w:r>
+              <w:rPr>
+                <w:b w:val="1"/>
+                <w:rtl w:val="0"/>
+              </w:rPr>
+              <w:t xml:space="preserve">20 minutos</w:t>
             </w:r>
           </w:p>
         </w:tc>
@@ -11061,7 +11344,7 @@
                 <w:b w:val="1"/>
                 <w:rtl w:val="0"/>
               </w:rPr>
-              <w:t xml:space="preserve">Fecha de inicio</w:t>
+              <w:t xml:space="preserve">Costes Rol 1</w:t>
             </w:r>
           </w:p>
         </w:tc>
@@ -11086,7 +11369,20 @@
               <w:rPr>
                 <w:rtl w:val="0"/>
               </w:rPr>
-              <w:t xml:space="preserve">15/02/2023</w:t>
+              <w:t xml:space="preserve">4 horas x 30€/h  = </w:t>
+            </w:r>
+            <w:r>
+              <w:rPr>
+                <w:b w:val="1"/>
+                <w:rtl w:val="0"/>
+              </w:rPr>
+              <w:t xml:space="preserve">120 €</w:t>
+            </w:r>
+            <w:r>
+              <w:rPr>
+                <w:rtl w:val="0"/>
+              </w:rPr>
+              <w:t xml:space="preserve"> </w:t>
             </w:r>
           </w:p>
         </w:tc>
@@ -11121,7 +11417,7 @@
                 <w:b w:val="1"/>
                 <w:rtl w:val="0"/>
               </w:rPr>
-              <w:t xml:space="preserve">Fecha de fin</w:t>
+              <w:t xml:space="preserve">Costes Rol 2</w:t>
             </w:r>
           </w:p>
         </w:tc>
@@ -11140,13 +11436,22 @@
             <w:pPr>
               <w:widowControl w:val="0"/>
               <w:spacing w:line="240" w:lineRule="auto"/>
-              <w:rPr/>
-            </w:pPr>
-            <w:r>
-              <w:rPr>
-                <w:rtl w:val="0"/>
-              </w:rPr>
-              <w:t xml:space="preserve">15/02/2023</w:t>
+              <w:rPr>
+                <w:b w:val="1"/>
+              </w:rPr>
+            </w:pPr>
+            <w:r>
+              <w:rPr>
+                <w:rtl w:val="0"/>
+              </w:rPr>
+              <w:t xml:space="preserve">20 min x 20€/h = </w:t>
+            </w:r>
+            <w:r>
+              <w:rPr>
+                <w:b w:val="1"/>
+                <w:rtl w:val="0"/>
+              </w:rPr>
+              <w:t xml:space="preserve">6.7 €</w:t>
             </w:r>
           </w:p>
         </w:tc>
@@ -11181,7 +11486,7 @@
                 <w:b w:val="1"/>
                 <w:rtl w:val="0"/>
               </w:rPr>
-              <w:t xml:space="preserve">Duración real</w:t>
+              <w:t xml:space="preserve">Costes totales</w:t>
             </w:r>
           </w:p>
         </w:tc>
@@ -11200,13 +11505,16 @@
             <w:pPr>
               <w:widowControl w:val="0"/>
               <w:spacing w:line="240" w:lineRule="auto"/>
-              <w:rPr/>
-            </w:pPr>
-            <w:r>
-              <w:rPr>
-                <w:rtl w:val="0"/>
-              </w:rPr>
-              <w:t xml:space="preserve">45 min</w:t>
+              <w:rPr>
+                <w:b w:val="1"/>
+              </w:rPr>
+            </w:pPr>
+            <w:r>
+              <w:rPr>
+                <w:b w:val="1"/>
+                <w:rtl w:val="0"/>
+              </w:rPr>
+              <w:t xml:space="preserve">126.7 €</w:t>
             </w:r>
           </w:p>
         </w:tc>
@@ -11226,16 +11534,78 @@
     <w:p>
       <w:pPr>
         <w:jc w:val="both"/>
-        <w:rPr>
-          <w:b w:val="1"/>
-        </w:rPr>
-      </w:pPr>
-      <w:r>
-        <w:rPr>
-          <w:b w:val="1"/>
-          <w:rtl w:val="0"/>
-        </w:rPr>
-        <w:t xml:space="preserve">Desglose de costes de desarrollo de tareas estimado por trabajador:</w:t>
+        <w:rPr/>
+      </w:pPr>
+      <w:r>
+        <w:rPr>
+          <w:rtl w:val="0"/>
+        </w:rPr>
+      </w:r>
+    </w:p>
+    <w:p>
+      <w:pPr>
+        <w:jc w:val="both"/>
+        <w:rPr/>
+      </w:pPr>
+      <w:r>
+        <w:rPr>
+          <w:rtl w:val="0"/>
+        </w:rPr>
+      </w:r>
+    </w:p>
+    <w:p>
+      <w:pPr>
+        <w:jc w:val="both"/>
+        <w:rPr/>
+      </w:pPr>
+      <w:r>
+        <w:rPr>
+          <w:rtl w:val="0"/>
+        </w:rPr>
+      </w:r>
+    </w:p>
+    <w:p>
+      <w:pPr>
+        <w:jc w:val="both"/>
+        <w:rPr/>
+      </w:pPr>
+      <w:r>
+        <w:rPr>
+          <w:rtl w:val="0"/>
+        </w:rPr>
+      </w:r>
+    </w:p>
+    <w:p>
+      <w:pPr>
+        <w:jc w:val="both"/>
+        <w:rPr/>
+      </w:pPr>
+      <w:r>
+        <w:rPr>
+          <w:rtl w:val="0"/>
+        </w:rPr>
+      </w:r>
+    </w:p>
+    <w:p>
+      <w:pPr>
+        <w:jc w:val="both"/>
+        <w:rPr/>
+      </w:pPr>
+      <w:r>
+        <w:rPr>
+          <w:rtl w:val="0"/>
+        </w:rPr>
+      </w:r>
+    </w:p>
+    <w:p>
+      <w:pPr>
+        <w:jc w:val="both"/>
+        <w:rPr/>
+      </w:pPr>
+      <w:r>
+        <w:rPr>
+          <w:rtl w:val="0"/>
+        </w:rPr>
       </w:r>
     </w:p>
     <w:p>
@@ -11333,7 +11703,68 @@
                 <w:b w:val="1"/>
                 <w:rtl w:val="0"/>
               </w:rPr>
-              <w:t xml:space="preserve">José Joaquín Rojas Romero</w:t>
+              <w:t xml:space="preserve">Miguel Ybarra Manrique</w:t>
+            </w:r>
+          </w:p>
+        </w:tc>
+      </w:tr>
+      <w:tr>
+        <w:trPr>
+          <w:cantSplit w:val="0"/>
+          <w:trHeight w:val="447.978515625" w:hRule="atLeast"/>
+          <w:tblHeader w:val="0"/>
+        </w:trPr>
+        <w:tc>
+          <w:tcPr>
+            <w:shd w:fill="efefef" w:val="clear"/>
+            <w:tcMar>
+              <w:top w:w="100.0" w:type="dxa"/>
+              <w:left w:w="100.0" w:type="dxa"/>
+              <w:bottom w:w="100.0" w:type="dxa"/>
+              <w:right w:w="100.0" w:type="dxa"/>
+            </w:tcMar>
+            <w:vAlign w:val="top"/>
+          </w:tcPr>
+          <w:p>
+            <w:pPr>
+              <w:widowControl w:val="0"/>
+              <w:spacing w:line="240" w:lineRule="auto"/>
+              <w:jc w:val="center"/>
+              <w:rPr>
+                <w:b w:val="1"/>
+              </w:rPr>
+            </w:pPr>
+            <w:r>
+              <w:rPr>
+                <w:b w:val="1"/>
+                <w:rtl w:val="0"/>
+              </w:rPr>
+              <w:t xml:space="preserve">Rol 1</w:t>
+            </w:r>
+          </w:p>
+        </w:tc>
+        <w:tc>
+          <w:tcPr>
+            <w:shd w:fill="auto" w:val="clear"/>
+            <w:tcMar>
+              <w:top w:w="100.0" w:type="dxa"/>
+              <w:left w:w="100.0" w:type="dxa"/>
+              <w:bottom w:w="100.0" w:type="dxa"/>
+              <w:right w:w="100.0" w:type="dxa"/>
+            </w:tcMar>
+            <w:vAlign w:val="top"/>
+          </w:tcPr>
+          <w:p>
+            <w:pPr>
+              <w:widowControl w:val="0"/>
+              <w:spacing w:line="240" w:lineRule="auto"/>
+              <w:rPr/>
+            </w:pPr>
+            <w:r>
+              <w:rPr>
+                <w:rtl w:val="0"/>
+              </w:rPr>
+              <w:t xml:space="preserve">Desarrollador</w:t>
             </w:r>
           </w:p>
         </w:tc>
@@ -11368,7 +11799,7 @@
                 <w:b w:val="1"/>
                 <w:rtl w:val="0"/>
               </w:rPr>
-              <w:t xml:space="preserve">Rol 1</w:t>
+              <w:t xml:space="preserve">Rol 2</w:t>
             </w:r>
           </w:p>
         </w:tc>
@@ -11393,7 +11824,7 @@
               <w:rPr>
                 <w:rtl w:val="0"/>
               </w:rPr>
-              <w:t xml:space="preserve">Manager</w:t>
+              <w:t xml:space="preserve">Tester</w:t>
             </w:r>
           </w:p>
         </w:tc>
@@ -11428,7 +11859,7 @@
                 <w:b w:val="1"/>
                 <w:rtl w:val="0"/>
               </w:rPr>
-              <w:t xml:space="preserve">Rol 2</w:t>
+              <w:t xml:space="preserve">Tiempo empleado en  Rol 1</w:t>
             </w:r>
           </w:p>
         </w:tc>
@@ -11447,13 +11878,16 @@
             <w:pPr>
               <w:widowControl w:val="0"/>
               <w:spacing w:line="240" w:lineRule="auto"/>
-              <w:rPr/>
-            </w:pPr>
-            <w:r>
-              <w:rPr>
-                <w:rtl w:val="0"/>
-              </w:rPr>
-              <w:t xml:space="preserve">Desarrollador</w:t>
+              <w:rPr>
+                <w:b w:val="1"/>
+              </w:rPr>
+            </w:pPr>
+            <w:r>
+              <w:rPr>
+                <w:b w:val="1"/>
+                <w:rtl w:val="0"/>
+              </w:rPr>
+              <w:t xml:space="preserve">1 hora</w:t>
             </w:r>
           </w:p>
         </w:tc>
@@ -11488,7 +11922,7 @@
                 <w:b w:val="1"/>
                 <w:rtl w:val="0"/>
               </w:rPr>
-              <w:t xml:space="preserve">Tiempo empleado en  Rol 1</w:t>
+              <w:t xml:space="preserve">Tiempo empleado en Rol 2</w:t>
             </w:r>
           </w:p>
         </w:tc>
@@ -11506,17 +11940,21 @@
           <w:p>
             <w:pPr>
               <w:widowControl w:val="0"/>
-              <w:spacing w:line="240" w:lineRule="auto"/>
-              <w:rPr>
-                <w:b w:val="1"/>
-              </w:rPr>
-            </w:pPr>
-            <w:r>
-              <w:rPr>
-                <w:b w:val="1"/>
-                <w:rtl w:val="0"/>
-              </w:rPr>
-              <w:t xml:space="preserve">4 horas</w:t>
+              <w:numPr>
+                <w:ilvl w:val="0"/>
+                <w:numId w:val="8"/>
+              </w:numPr>
+              <w:spacing w:line="240" w:lineRule="auto"/>
+              <w:ind w:left="720" w:hanging="360"/>
+              <w:rPr>
+                <w:b w:val="1"/>
+                <w:u w:val="none"/>
+              </w:rPr>
+            </w:pPr>
+            <w:r>
+              <w:rPr>
+                <w:rtl w:val="0"/>
+              </w:rPr>
             </w:r>
           </w:p>
         </w:tc>
@@ -11551,7 +11989,7 @@
                 <w:b w:val="1"/>
                 <w:rtl w:val="0"/>
               </w:rPr>
-              <w:t xml:space="preserve">Tiempo empleado en Rol 2</w:t>
+              <w:t xml:space="preserve">Costes Rol 1</w:t>
             </w:r>
           </w:p>
         </w:tc>
@@ -11576,10 +12014,16 @@
             </w:pPr>
             <w:r>
               <w:rPr>
-                <w:b w:val="1"/>
-                <w:rtl w:val="0"/>
-              </w:rPr>
-              <w:t xml:space="preserve">20 minutos</w:t>
+                <w:rtl w:val="0"/>
+              </w:rPr>
+              <w:t xml:space="preserve">1 hora x 20€/h =</w:t>
+            </w:r>
+            <w:r>
+              <w:rPr>
+                <w:b w:val="1"/>
+                <w:rtl w:val="0"/>
+              </w:rPr>
+              <w:t xml:space="preserve"> 20 €</w:t>
             </w:r>
           </w:p>
         </w:tc>
@@ -11614,7 +12058,7 @@
                 <w:b w:val="1"/>
                 <w:rtl w:val="0"/>
               </w:rPr>
-              <w:t xml:space="preserve">Costes Rol 1</w:t>
+              <w:t xml:space="preserve">Costes Rol 2</w:t>
             </w:r>
           </w:p>
         </w:tc>
@@ -11632,27 +12076,21 @@
           <w:p>
             <w:pPr>
               <w:widowControl w:val="0"/>
-              <w:spacing w:line="240" w:lineRule="auto"/>
-              <w:rPr/>
-            </w:pPr>
-            <w:r>
-              <w:rPr>
-                <w:rtl w:val="0"/>
-              </w:rPr>
-              <w:t xml:space="preserve">4 horas x 30€/h  = </w:t>
-            </w:r>
-            <w:r>
-              <w:rPr>
-                <w:b w:val="1"/>
-                <w:rtl w:val="0"/>
-              </w:rPr>
-              <w:t xml:space="preserve">120 €</w:t>
-            </w:r>
-            <w:r>
-              <w:rPr>
-                <w:rtl w:val="0"/>
-              </w:rPr>
-              <w:t xml:space="preserve"> </w:t>
+              <w:numPr>
+                <w:ilvl w:val="0"/>
+                <w:numId w:val="1"/>
+              </w:numPr>
+              <w:spacing w:line="240" w:lineRule="auto"/>
+              <w:ind w:left="720" w:hanging="360"/>
+              <w:rPr>
+                <w:b w:val="1"/>
+                <w:u w:val="none"/>
+              </w:rPr>
+            </w:pPr>
+            <w:r>
+              <w:rPr>
+                <w:rtl w:val="0"/>
+              </w:rPr>
             </w:r>
           </w:p>
         </w:tc>
@@ -11687,7 +12125,7 @@
                 <w:b w:val="1"/>
                 <w:rtl w:val="0"/>
               </w:rPr>
-              <w:t xml:space="preserve">Costes Rol 2</w:t>
+              <w:t xml:space="preserve">Costes totales</w:t>
             </w:r>
           </w:p>
         </w:tc>
@@ -11712,84 +12150,26 @@
             </w:pPr>
             <w:r>
               <w:rPr>
-                <w:rtl w:val="0"/>
-              </w:rPr>
-              <w:t xml:space="preserve">20 min x 20€/h = </w:t>
-            </w:r>
-            <w:r>
-              <w:rPr>
-                <w:b w:val="1"/>
-                <w:rtl w:val="0"/>
-              </w:rPr>
-              <w:t xml:space="preserve">6.7 €</w:t>
-            </w:r>
-          </w:p>
-        </w:tc>
-      </w:tr>
-      <w:tr>
-        <w:trPr>
-          <w:cantSplit w:val="0"/>
-          <w:tblHeader w:val="0"/>
-        </w:trPr>
-        <w:tc>
-          <w:tcPr>
-            <w:shd w:fill="efefef" w:val="clear"/>
-            <w:tcMar>
-              <w:top w:w="100.0" w:type="dxa"/>
-              <w:left w:w="100.0" w:type="dxa"/>
-              <w:bottom w:w="100.0" w:type="dxa"/>
-              <w:right w:w="100.0" w:type="dxa"/>
-            </w:tcMar>
-            <w:vAlign w:val="top"/>
-          </w:tcPr>
-          <w:p>
-            <w:pPr>
-              <w:widowControl w:val="0"/>
-              <w:spacing w:line="240" w:lineRule="auto"/>
-              <w:jc w:val="center"/>
-              <w:rPr>
-                <w:b w:val="1"/>
-              </w:rPr>
-            </w:pPr>
-            <w:r>
-              <w:rPr>
-                <w:b w:val="1"/>
-                <w:rtl w:val="0"/>
-              </w:rPr>
-              <w:t xml:space="preserve">Costes totales</w:t>
-            </w:r>
-          </w:p>
-        </w:tc>
-        <w:tc>
-          <w:tcPr>
-            <w:shd w:fill="auto" w:val="clear"/>
-            <w:tcMar>
-              <w:top w:w="100.0" w:type="dxa"/>
-              <w:left w:w="100.0" w:type="dxa"/>
-              <w:bottom w:w="100.0" w:type="dxa"/>
-              <w:right w:w="100.0" w:type="dxa"/>
-            </w:tcMar>
-            <w:vAlign w:val="top"/>
-          </w:tcPr>
-          <w:p>
-            <w:pPr>
-              <w:widowControl w:val="0"/>
-              <w:spacing w:line="240" w:lineRule="auto"/>
-              <w:rPr>
-                <w:b w:val="1"/>
-              </w:rPr>
-            </w:pPr>
-            <w:r>
-              <w:rPr>
-                <w:b w:val="1"/>
-                <w:rtl w:val="0"/>
-              </w:rPr>
-              <w:t xml:space="preserve">126.7 €</w:t>
+                <w:b w:val="1"/>
+                <w:rtl w:val="0"/>
+              </w:rPr>
+              <w:t xml:space="preserve">20 €</w:t>
             </w:r>
           </w:p>
         </w:tc>
       </w:tr>
     </w:tbl>
+    <w:p>
+      <w:pPr>
+        <w:jc w:val="both"/>
+        <w:rPr/>
+      </w:pPr>
+      <w:r>
+        <w:rPr>
+          <w:rtl w:val="0"/>
+        </w:rPr>
+      </w:r>
+    </w:p>
     <w:p>
       <w:pPr>
         <w:jc w:val="both"/>
@@ -11885,68 +12265,7 @@
                 <w:b w:val="1"/>
                 <w:rtl w:val="0"/>
               </w:rPr>
-              <w:t xml:space="preserve">Miguel Ybarra Manrique</w:t>
-            </w:r>
-          </w:p>
-        </w:tc>
-      </w:tr>
-      <w:tr>
-        <w:trPr>
-          <w:cantSplit w:val="0"/>
-          <w:trHeight w:val="447.978515625" w:hRule="atLeast"/>
-          <w:tblHeader w:val="0"/>
-        </w:trPr>
-        <w:tc>
-          <w:tcPr>
-            <w:shd w:fill="efefef" w:val="clear"/>
-            <w:tcMar>
-              <w:top w:w="100.0" w:type="dxa"/>
-              <w:left w:w="100.0" w:type="dxa"/>
-              <w:bottom w:w="100.0" w:type="dxa"/>
-              <w:right w:w="100.0" w:type="dxa"/>
-            </w:tcMar>
-            <w:vAlign w:val="top"/>
-          </w:tcPr>
-          <w:p>
-            <w:pPr>
-              <w:widowControl w:val="0"/>
-              <w:spacing w:line="240" w:lineRule="auto"/>
-              <w:jc w:val="center"/>
-              <w:rPr>
-                <w:b w:val="1"/>
-              </w:rPr>
-            </w:pPr>
-            <w:r>
-              <w:rPr>
-                <w:b w:val="1"/>
-                <w:rtl w:val="0"/>
-              </w:rPr>
-              <w:t xml:space="preserve">Rol 1</w:t>
-            </w:r>
-          </w:p>
-        </w:tc>
-        <w:tc>
-          <w:tcPr>
-            <w:shd w:fill="auto" w:val="clear"/>
-            <w:tcMar>
-              <w:top w:w="100.0" w:type="dxa"/>
-              <w:left w:w="100.0" w:type="dxa"/>
-              <w:bottom w:w="100.0" w:type="dxa"/>
-              <w:right w:w="100.0" w:type="dxa"/>
-            </w:tcMar>
-            <w:vAlign w:val="top"/>
-          </w:tcPr>
-          <w:p>
-            <w:pPr>
-              <w:widowControl w:val="0"/>
-              <w:spacing w:line="240" w:lineRule="auto"/>
-              <w:rPr/>
-            </w:pPr>
-            <w:r>
-              <w:rPr>
-                <w:rtl w:val="0"/>
-              </w:rPr>
-              <w:t xml:space="preserve">Desarrollador</w:t>
+              <w:t xml:space="preserve">José Antonio Reina Muñoz</w:t>
             </w:r>
           </w:p>
         </w:tc>
@@ -11981,7 +12300,7 @@
                 <w:b w:val="1"/>
                 <w:rtl w:val="0"/>
               </w:rPr>
-              <w:t xml:space="preserve">Rol 2</w:t>
+              <w:t xml:space="preserve">Rol 1</w:t>
             </w:r>
           </w:p>
         </w:tc>
@@ -12006,7 +12325,7 @@
               <w:rPr>
                 <w:rtl w:val="0"/>
               </w:rPr>
-              <w:t xml:space="preserve">Tester</w:t>
+              <w:t xml:space="preserve">Analista</w:t>
             </w:r>
           </w:p>
         </w:tc>
@@ -12041,7 +12360,7 @@
                 <w:b w:val="1"/>
                 <w:rtl w:val="0"/>
               </w:rPr>
-              <w:t xml:space="preserve">Tiempo empleado en  Rol 1</w:t>
+              <w:t xml:space="preserve">Rol 2</w:t>
             </w:r>
           </w:p>
         </w:tc>
@@ -12060,16 +12379,13 @@
             <w:pPr>
               <w:widowControl w:val="0"/>
               <w:spacing w:line="240" w:lineRule="auto"/>
-              <w:rPr>
-                <w:b w:val="1"/>
-              </w:rPr>
-            </w:pPr>
-            <w:r>
-              <w:rPr>
-                <w:b w:val="1"/>
-                <w:rtl w:val="0"/>
-              </w:rPr>
-              <w:t xml:space="preserve">1 hora</w:t>
+              <w:rPr/>
+            </w:pPr>
+            <w:r>
+              <w:rPr>
+                <w:rtl w:val="0"/>
+              </w:rPr>
+              <w:t xml:space="preserve">Desarrollador</w:t>
             </w:r>
           </w:p>
         </w:tc>
@@ -12104,7 +12420,7 @@
                 <w:b w:val="1"/>
                 <w:rtl w:val="0"/>
               </w:rPr>
-              <w:t xml:space="preserve">Tiempo empleado en Rol 2</w:t>
+              <w:t xml:space="preserve">Tiempo empleado en  Rol 1</w:t>
             </w:r>
           </w:p>
         </w:tc>
@@ -12122,21 +12438,17 @@
           <w:p>
             <w:pPr>
               <w:widowControl w:val="0"/>
-              <w:numPr>
-                <w:ilvl w:val="0"/>
-                <w:numId w:val="12"/>
-              </w:numPr>
-              <w:spacing w:line="240" w:lineRule="auto"/>
-              <w:ind w:left="720" w:hanging="360"/>
-              <w:rPr>
-                <w:b w:val="1"/>
-                <w:u w:val="none"/>
-              </w:rPr>
-            </w:pPr>
-            <w:r>
-              <w:rPr>
-                <w:rtl w:val="0"/>
-              </w:rPr>
+              <w:spacing w:line="240" w:lineRule="auto"/>
+              <w:rPr>
+                <w:b w:val="1"/>
+              </w:rPr>
+            </w:pPr>
+            <w:r>
+              <w:rPr>
+                <w:b w:val="1"/>
+                <w:rtl w:val="0"/>
+              </w:rPr>
+              <w:t xml:space="preserve">2 horas</w:t>
             </w:r>
           </w:p>
         </w:tc>
@@ -12171,7 +12483,7 @@
                 <w:b w:val="1"/>
                 <w:rtl w:val="0"/>
               </w:rPr>
-              <w:t xml:space="preserve">Costes Rol 1</w:t>
+              <w:t xml:space="preserve">Tiempo empleado en Rol 2</w:t>
             </w:r>
           </w:p>
         </w:tc>
@@ -12196,16 +12508,10 @@
             </w:pPr>
             <w:r>
               <w:rPr>
-                <w:rtl w:val="0"/>
-              </w:rPr>
-              <w:t xml:space="preserve">1 hora x 20€/h =</w:t>
-            </w:r>
-            <w:r>
-              <w:rPr>
-                <w:b w:val="1"/>
-                <w:rtl w:val="0"/>
-              </w:rPr>
-              <w:t xml:space="preserve"> 20 €</w:t>
+                <w:b w:val="1"/>
+                <w:rtl w:val="0"/>
+              </w:rPr>
+              <w:t xml:space="preserve">45 minutos</w:t>
             </w:r>
           </w:p>
         </w:tc>
@@ -12240,7 +12546,7 @@
                 <w:b w:val="1"/>
                 <w:rtl w:val="0"/>
               </w:rPr>
-              <w:t xml:space="preserve">Costes Rol 2</w:t>
+              <w:t xml:space="preserve">Costes Rol 1</w:t>
             </w:r>
           </w:p>
         </w:tc>
@@ -12258,21 +12564,23 @@
           <w:p>
             <w:pPr>
               <w:widowControl w:val="0"/>
-              <w:numPr>
-                <w:ilvl w:val="0"/>
-                <w:numId w:val="4"/>
-              </w:numPr>
-              <w:spacing w:line="240" w:lineRule="auto"/>
-              <w:ind w:left="720" w:hanging="360"/>
-              <w:rPr>
-                <w:b w:val="1"/>
-                <w:u w:val="none"/>
-              </w:rPr>
-            </w:pPr>
-            <w:r>
-              <w:rPr>
-                <w:rtl w:val="0"/>
-              </w:rPr>
+              <w:spacing w:line="240" w:lineRule="auto"/>
+              <w:rPr>
+                <w:b w:val="1"/>
+              </w:rPr>
+            </w:pPr>
+            <w:r>
+              <w:rPr>
+                <w:rtl w:val="0"/>
+              </w:rPr>
+              <w:t xml:space="preserve">2 horas x 30€/h = </w:t>
+            </w:r>
+            <w:r>
+              <w:rPr>
+                <w:b w:val="1"/>
+                <w:rtl w:val="0"/>
+              </w:rPr>
+              <w:t xml:space="preserve">60 €</w:t>
             </w:r>
           </w:p>
         </w:tc>
@@ -12307,6 +12615,75 @@
                 <w:b w:val="1"/>
                 <w:rtl w:val="0"/>
               </w:rPr>
+              <w:t xml:space="preserve">Costes Rol 2</w:t>
+            </w:r>
+          </w:p>
+        </w:tc>
+        <w:tc>
+          <w:tcPr>
+            <w:shd w:fill="auto" w:val="clear"/>
+            <w:tcMar>
+              <w:top w:w="100.0" w:type="dxa"/>
+              <w:left w:w="100.0" w:type="dxa"/>
+              <w:bottom w:w="100.0" w:type="dxa"/>
+              <w:right w:w="100.0" w:type="dxa"/>
+            </w:tcMar>
+            <w:vAlign w:val="top"/>
+          </w:tcPr>
+          <w:p>
+            <w:pPr>
+              <w:widowControl w:val="0"/>
+              <w:spacing w:line="240" w:lineRule="auto"/>
+              <w:rPr>
+                <w:b w:val="1"/>
+              </w:rPr>
+            </w:pPr>
+            <w:r>
+              <w:rPr>
+                <w:rtl w:val="0"/>
+              </w:rPr>
+              <w:t xml:space="preserve">45 minutos x 20€/h = </w:t>
+            </w:r>
+            <w:r>
+              <w:rPr>
+                <w:b w:val="1"/>
+                <w:rtl w:val="0"/>
+              </w:rPr>
+              <w:t xml:space="preserve">15€</w:t>
+            </w:r>
+          </w:p>
+        </w:tc>
+      </w:tr>
+      <w:tr>
+        <w:trPr>
+          <w:cantSplit w:val="0"/>
+          <w:tblHeader w:val="0"/>
+        </w:trPr>
+        <w:tc>
+          <w:tcPr>
+            <w:shd w:fill="efefef" w:val="clear"/>
+            <w:tcMar>
+              <w:top w:w="100.0" w:type="dxa"/>
+              <w:left w:w="100.0" w:type="dxa"/>
+              <w:bottom w:w="100.0" w:type="dxa"/>
+              <w:right w:w="100.0" w:type="dxa"/>
+            </w:tcMar>
+            <w:vAlign w:val="top"/>
+          </w:tcPr>
+          <w:p>
+            <w:pPr>
+              <w:widowControl w:val="0"/>
+              <w:spacing w:line="240" w:lineRule="auto"/>
+              <w:jc w:val="center"/>
+              <w:rPr>
+                <w:b w:val="1"/>
+              </w:rPr>
+            </w:pPr>
+            <w:r>
+              <w:rPr>
+                <w:b w:val="1"/>
+                <w:rtl w:val="0"/>
+              </w:rPr>
               <w:t xml:space="preserve">Costes totales</w:t>
             </w:r>
           </w:p>
@@ -12335,12 +12712,188 @@
                 <w:b w:val="1"/>
                 <w:rtl w:val="0"/>
               </w:rPr>
-              <w:t xml:space="preserve">20 €</w:t>
+              <w:t xml:space="preserve">75€</w:t>
             </w:r>
           </w:p>
         </w:tc>
       </w:tr>
     </w:tbl>
+    <w:p>
+      <w:pPr>
+        <w:jc w:val="both"/>
+        <w:rPr/>
+      </w:pPr>
+      <w:r>
+        <w:rPr>
+          <w:rtl w:val="0"/>
+        </w:rPr>
+      </w:r>
+    </w:p>
+    <w:p>
+      <w:pPr>
+        <w:jc w:val="both"/>
+        <w:rPr/>
+      </w:pPr>
+      <w:r>
+        <w:rPr>
+          <w:rtl w:val="0"/>
+        </w:rPr>
+      </w:r>
+    </w:p>
+    <w:p>
+      <w:pPr>
+        <w:jc w:val="both"/>
+        <w:rPr/>
+      </w:pPr>
+      <w:r>
+        <w:rPr>
+          <w:rtl w:val="0"/>
+        </w:rPr>
+      </w:r>
+    </w:p>
+    <w:p>
+      <w:pPr>
+        <w:jc w:val="both"/>
+        <w:rPr/>
+      </w:pPr>
+      <w:r>
+        <w:rPr>
+          <w:rtl w:val="0"/>
+        </w:rPr>
+      </w:r>
+    </w:p>
+    <w:p>
+      <w:pPr>
+        <w:jc w:val="both"/>
+        <w:rPr/>
+      </w:pPr>
+      <w:r>
+        <w:rPr>
+          <w:rtl w:val="0"/>
+        </w:rPr>
+      </w:r>
+    </w:p>
+    <w:p>
+      <w:pPr>
+        <w:jc w:val="both"/>
+        <w:rPr/>
+      </w:pPr>
+      <w:r>
+        <w:rPr>
+          <w:rtl w:val="0"/>
+        </w:rPr>
+      </w:r>
+    </w:p>
+    <w:p>
+      <w:pPr>
+        <w:jc w:val="both"/>
+        <w:rPr/>
+      </w:pPr>
+      <w:r>
+        <w:rPr>
+          <w:rtl w:val="0"/>
+        </w:rPr>
+      </w:r>
+    </w:p>
+    <w:p>
+      <w:pPr>
+        <w:jc w:val="both"/>
+        <w:rPr/>
+      </w:pPr>
+      <w:r>
+        <w:rPr>
+          <w:rtl w:val="0"/>
+        </w:rPr>
+      </w:r>
+    </w:p>
+    <w:p>
+      <w:pPr>
+        <w:jc w:val="both"/>
+        <w:rPr/>
+      </w:pPr>
+      <w:r>
+        <w:rPr>
+          <w:rtl w:val="0"/>
+        </w:rPr>
+      </w:r>
+    </w:p>
+    <w:p>
+      <w:pPr>
+        <w:jc w:val="both"/>
+        <w:rPr/>
+      </w:pPr>
+      <w:r>
+        <w:rPr>
+          <w:rtl w:val="0"/>
+        </w:rPr>
+      </w:r>
+    </w:p>
+    <w:p>
+      <w:pPr>
+        <w:jc w:val="both"/>
+        <w:rPr/>
+      </w:pPr>
+      <w:r>
+        <w:rPr>
+          <w:rtl w:val="0"/>
+        </w:rPr>
+      </w:r>
+    </w:p>
+    <w:p>
+      <w:pPr>
+        <w:jc w:val="both"/>
+        <w:rPr/>
+      </w:pPr>
+      <w:r>
+        <w:rPr>
+          <w:rtl w:val="0"/>
+        </w:rPr>
+      </w:r>
+    </w:p>
+    <w:p>
+      <w:pPr>
+        <w:jc w:val="both"/>
+        <w:rPr/>
+      </w:pPr>
+      <w:r>
+        <w:rPr>
+          <w:rtl w:val="0"/>
+        </w:rPr>
+      </w:r>
+    </w:p>
+    <w:p>
+      <w:pPr>
+        <w:jc w:val="both"/>
+        <w:rPr/>
+      </w:pPr>
+      <w:r>
+        <w:rPr>
+          <w:rtl w:val="0"/>
+        </w:rPr>
+      </w:r>
+    </w:p>
+    <w:p>
+      <w:pPr>
+        <w:jc w:val="both"/>
+        <w:rPr/>
+      </w:pPr>
+      <w:r>
+        <w:rPr>
+          <w:rtl w:val="0"/>
+        </w:rPr>
+      </w:r>
+    </w:p>
+    <w:p>
+      <w:pPr>
+        <w:jc w:val="both"/>
+        <w:rPr/>
+      </w:pPr>
+      <w:r>
+        <w:rPr>
+          <w:rtl w:val="0"/>
+        </w:rPr>
+      </w:r>
+    </w:p>
     <w:p>
       <w:pPr>
         <w:jc w:val="both"/>
@@ -12447,7 +13000,7 @@
                 <w:b w:val="1"/>
                 <w:rtl w:val="0"/>
               </w:rPr>
-              <w:t xml:space="preserve">José Antonio Reina Muñoz</w:t>
+              <w:t xml:space="preserve">Pablo Parra Méndez</w:t>
             </w:r>
           </w:p>
         </w:tc>
@@ -12507,7 +13060,7 @@
               <w:rPr>
                 <w:rtl w:val="0"/>
               </w:rPr>
-              <w:t xml:space="preserve">Analista</w:t>
+              <w:t xml:space="preserve">Tester</w:t>
             </w:r>
           </w:p>
         </w:tc>
@@ -12620,17 +13173,21 @@
           <w:p>
             <w:pPr>
               <w:widowControl w:val="0"/>
-              <w:spacing w:line="240" w:lineRule="auto"/>
-              <w:rPr>
-                <w:b w:val="1"/>
-              </w:rPr>
-            </w:pPr>
-            <w:r>
-              <w:rPr>
-                <w:b w:val="1"/>
-                <w:rtl w:val="0"/>
-              </w:rPr>
-              <w:t xml:space="preserve">2 horas</w:t>
+              <w:numPr>
+                <w:ilvl w:val="0"/>
+                <w:numId w:val="3"/>
+              </w:numPr>
+              <w:spacing w:line="240" w:lineRule="auto"/>
+              <w:ind w:left="720" w:hanging="360"/>
+              <w:rPr>
+                <w:b w:val="1"/>
+                <w:u w:val="none"/>
+              </w:rPr>
+            </w:pPr>
+            <w:r>
+              <w:rPr>
+                <w:rtl w:val="0"/>
+              </w:rPr>
             </w:r>
           </w:p>
         </w:tc>
@@ -12693,7 +13250,7 @@
                 <w:b w:val="1"/>
                 <w:rtl w:val="0"/>
               </w:rPr>
-              <w:t xml:space="preserve">45 minutos</w:t>
+              <w:t xml:space="preserve">2 horas y 25 minutos</w:t>
             </w:r>
           </w:p>
         </w:tc>
@@ -12746,23 +13303,21 @@
           <w:p>
             <w:pPr>
               <w:widowControl w:val="0"/>
-              <w:spacing w:line="240" w:lineRule="auto"/>
-              <w:rPr>
-                <w:b w:val="1"/>
-              </w:rPr>
-            </w:pPr>
-            <w:r>
-              <w:rPr>
-                <w:rtl w:val="0"/>
-              </w:rPr>
-              <w:t xml:space="preserve">2 horas x 30€/h = </w:t>
-            </w:r>
-            <w:r>
-              <w:rPr>
-                <w:b w:val="1"/>
-                <w:rtl w:val="0"/>
-              </w:rPr>
-              <w:t xml:space="preserve">60 €</w:t>
+              <w:numPr>
+                <w:ilvl w:val="0"/>
+                <w:numId w:val="11"/>
+              </w:numPr>
+              <w:spacing w:line="240" w:lineRule="auto"/>
+              <w:ind w:left="720" w:hanging="360"/>
+              <w:rPr>
+                <w:b w:val="1"/>
+                <w:u w:val="none"/>
+              </w:rPr>
+            </w:pPr>
+            <w:r>
+              <w:rPr>
+                <w:rtl w:val="0"/>
+              </w:rPr>
             </w:r>
           </w:p>
         </w:tc>
@@ -12824,14 +13379,14 @@
               <w:rPr>
                 <w:rtl w:val="0"/>
               </w:rPr>
-              <w:t xml:space="preserve">45 minutos x 20€/h = </w:t>
-            </w:r>
-            <w:r>
-              <w:rPr>
-                <w:b w:val="1"/>
-                <w:rtl w:val="0"/>
-              </w:rPr>
-              <w:t xml:space="preserve">15€</w:t>
+              <w:t xml:space="preserve">145 minutos x 20€/h = </w:t>
+            </w:r>
+            <w:r>
+              <w:rPr>
+                <w:b w:val="1"/>
+                <w:rtl w:val="0"/>
+              </w:rPr>
+              <w:t xml:space="preserve">48,3€</w:t>
             </w:r>
           </w:p>
         </w:tc>
@@ -12891,15 +13446,54 @@
             </w:pPr>
             <w:r>
               <w:rPr>
-                <w:b w:val="1"/>
-                <w:rtl w:val="0"/>
-              </w:rPr>
-              <w:t xml:space="preserve">75€</w:t>
+                <w:rtl w:val="0"/>
+              </w:rPr>
+              <w:t xml:space="preserve"> </w:t>
+            </w:r>
+            <w:r>
+              <w:rPr>
+                <w:b w:val="1"/>
+                <w:rtl w:val="0"/>
+              </w:rPr>
+              <w:t xml:space="preserve">48,3€</w:t>
             </w:r>
           </w:p>
         </w:tc>
       </w:tr>
     </w:tbl>
+    <w:p>
+      <w:pPr>
+        <w:jc w:val="both"/>
+        <w:rPr/>
+      </w:pPr>
+      <w:r>
+        <w:rPr>
+          <w:rtl w:val="0"/>
+        </w:rPr>
+      </w:r>
+    </w:p>
+    <w:p>
+      <w:pPr>
+        <w:jc w:val="both"/>
+        <w:rPr/>
+      </w:pPr>
+      <w:r>
+        <w:rPr>
+          <w:rtl w:val="0"/>
+        </w:rPr>
+      </w:r>
+    </w:p>
+    <w:p>
+      <w:pPr>
+        <w:jc w:val="both"/>
+        <w:rPr/>
+      </w:pPr>
+      <w:r>
+        <w:rPr>
+          <w:rtl w:val="0"/>
+        </w:rPr>
+      </w:r>
+    </w:p>
     <w:p>
       <w:pPr>
         <w:jc w:val="both"/>
@@ -12995,7 +13589,7 @@
                 <w:b w:val="1"/>
                 <w:rtl w:val="0"/>
               </w:rPr>
-              <w:t xml:space="preserve">Pablo Parra Méndez</w:t>
+              <w:t xml:space="preserve">Samuel Albalat Ortiz</w:t>
             </w:r>
           </w:p>
         </w:tc>
@@ -13055,7 +13649,7 @@
               <w:rPr>
                 <w:rtl w:val="0"/>
               </w:rPr>
-              <w:t xml:space="preserve">Tester</w:t>
+              <w:t xml:space="preserve">Analista</w:t>
             </w:r>
           </w:p>
         </w:tc>
@@ -13170,7 +13764,7 @@
               <w:widowControl w:val="0"/>
               <w:numPr>
                 <w:ilvl w:val="0"/>
-                <w:numId w:val="6"/>
+                <w:numId w:val="4"/>
               </w:numPr>
               <w:spacing w:line="240" w:lineRule="auto"/>
               <w:ind w:left="720" w:hanging="360"/>
@@ -13245,7 +13839,7 @@
                 <w:b w:val="1"/>
                 <w:rtl w:val="0"/>
               </w:rPr>
-              <w:t xml:space="preserve">2 horas y 25 minutos</w:t>
+              <w:t xml:space="preserve">5 minutos</w:t>
             </w:r>
           </w:p>
         </w:tc>
@@ -13300,7 +13894,7 @@
               <w:widowControl w:val="0"/>
               <w:numPr>
                 <w:ilvl w:val="0"/>
-                <w:numId w:val="2"/>
+                <w:numId w:val="10"/>
               </w:numPr>
               <w:spacing w:line="240" w:lineRule="auto"/>
               <w:ind w:left="720" w:hanging="360"/>
@@ -13374,14 +13968,14 @@
               <w:rPr>
                 <w:rtl w:val="0"/>
               </w:rPr>
-              <w:t xml:space="preserve">145 minutos x 20€/h = </w:t>
-            </w:r>
-            <w:r>
-              <w:rPr>
-                <w:b w:val="1"/>
-                <w:rtl w:val="0"/>
-              </w:rPr>
-              <w:t xml:space="preserve">48,3€</w:t>
+              <w:t xml:space="preserve">5 minutos x 20€/h = </w:t>
+            </w:r>
+            <w:r>
+              <w:rPr>
+                <w:b w:val="1"/>
+                <w:rtl w:val="0"/>
+              </w:rPr>
+              <w:t xml:space="preserve">1.7€</w:t>
             </w:r>
           </w:p>
         </w:tc>
@@ -13441,16 +14035,10 @@
             </w:pPr>
             <w:r>
               <w:rPr>
-                <w:rtl w:val="0"/>
-              </w:rPr>
-              <w:t xml:space="preserve"> </w:t>
-            </w:r>
-            <w:r>
-              <w:rPr>
-                <w:b w:val="1"/>
-                <w:rtl w:val="0"/>
-              </w:rPr>
-              <w:t xml:space="preserve">48,3€</w:t>
+                <w:b w:val="1"/>
+                <w:rtl w:val="0"/>
+              </w:rPr>
+              <w:t xml:space="preserve">1.7€</w:t>
             </w:r>
           </w:p>
         </w:tc>
@@ -13458,589 +14046,6 @@
     </w:tbl>
     <w:p>
       <w:pPr>
-        <w:jc w:val="both"/>
-        <w:rPr/>
-      </w:pPr>
-      <w:r>
-        <w:rPr>
-          <w:rtl w:val="0"/>
-        </w:rPr>
-      </w:r>
-    </w:p>
-    <w:p>
-      <w:pPr>
-        <w:jc w:val="both"/>
-        <w:rPr/>
-      </w:pPr>
-      <w:r>
-        <w:rPr>
-          <w:rtl w:val="0"/>
-        </w:rPr>
-      </w:r>
-    </w:p>
-    <w:p>
-      <w:pPr>
-        <w:jc w:val="both"/>
-        <w:rPr/>
-      </w:pPr>
-      <w:r>
-        <w:rPr>
-          <w:rtl w:val="0"/>
-        </w:rPr>
-      </w:r>
-    </w:p>
-    <w:p>
-      <w:pPr>
-        <w:jc w:val="both"/>
-        <w:rPr/>
-      </w:pPr>
-      <w:r>
-        <w:rPr>
-          <w:rtl w:val="0"/>
-        </w:rPr>
-      </w:r>
-    </w:p>
-    <w:tbl>
-      <w:tblPr>
-        <w:tblStyle w:val="Table23"/>
-        <w:tblW w:w="9029.0" w:type="dxa"/>
-        <w:jc w:val="left"/>
-        <w:tblBorders>
-          <w:top w:color="000000" w:space="0" w:sz="8" w:val="single"/>
-          <w:left w:color="000000" w:space="0" w:sz="8" w:val="single"/>
-          <w:bottom w:color="000000" w:space="0" w:sz="8" w:val="single"/>
-          <w:right w:color="000000" w:space="0" w:sz="8" w:val="single"/>
-          <w:insideH w:color="000000" w:space="0" w:sz="8" w:val="single"/>
-          <w:insideV w:color="000000" w:space="0" w:sz="8" w:val="single"/>
-        </w:tblBorders>
-        <w:tblLayout w:type="fixed"/>
-        <w:tblLook w:val="0600"/>
-      </w:tblPr>
-      <w:tblGrid>
-        <w:gridCol w:w="4514.5"/>
-        <w:gridCol w:w="4514.5"/>
-        <w:tblGridChange w:id="0">
-          <w:tblGrid>
-            <w:gridCol w:w="4514.5"/>
-            <w:gridCol w:w="4514.5"/>
-          </w:tblGrid>
-        </w:tblGridChange>
-      </w:tblGrid>
-      <w:tr>
-        <w:trPr>
-          <w:cantSplit w:val="0"/>
-          <w:tblHeader w:val="0"/>
-        </w:trPr>
-        <w:tc>
-          <w:tcPr>
-            <w:shd w:fill="b7b7b7" w:val="clear"/>
-            <w:tcMar>
-              <w:top w:w="100.0" w:type="dxa"/>
-              <w:left w:w="100.0" w:type="dxa"/>
-              <w:bottom w:w="100.0" w:type="dxa"/>
-              <w:right w:w="100.0" w:type="dxa"/>
-            </w:tcMar>
-            <w:vAlign w:val="top"/>
-          </w:tcPr>
-          <w:p>
-            <w:pPr>
-              <w:widowControl w:val="0"/>
-              <w:spacing w:line="240" w:lineRule="auto"/>
-              <w:jc w:val="center"/>
-              <w:rPr>
-                <w:b w:val="1"/>
-              </w:rPr>
-            </w:pPr>
-            <w:r>
-              <w:rPr>
-                <w:b w:val="1"/>
-                <w:rtl w:val="0"/>
-              </w:rPr>
-              <w:t xml:space="preserve">Nombre</w:t>
-            </w:r>
-          </w:p>
-        </w:tc>
-        <w:tc>
-          <w:tcPr>
-            <w:shd w:fill="b7b7b7" w:val="clear"/>
-            <w:tcMar>
-              <w:top w:w="100.0" w:type="dxa"/>
-              <w:left w:w="100.0" w:type="dxa"/>
-              <w:bottom w:w="100.0" w:type="dxa"/>
-              <w:right w:w="100.0" w:type="dxa"/>
-            </w:tcMar>
-            <w:vAlign w:val="top"/>
-          </w:tcPr>
-          <w:p>
-            <w:pPr>
-              <w:widowControl w:val="0"/>
-              <w:spacing w:line="240" w:lineRule="auto"/>
-              <w:rPr>
-                <w:b w:val="1"/>
-              </w:rPr>
-            </w:pPr>
-            <w:r>
-              <w:rPr>
-                <w:b w:val="1"/>
-                <w:rtl w:val="0"/>
-              </w:rPr>
-              <w:t xml:space="preserve">Samuel Albalat Ortiz</w:t>
-            </w:r>
-          </w:p>
-        </w:tc>
-      </w:tr>
-      <w:tr>
-        <w:trPr>
-          <w:cantSplit w:val="0"/>
-          <w:tblHeader w:val="0"/>
-        </w:trPr>
-        <w:tc>
-          <w:tcPr>
-            <w:shd w:fill="efefef" w:val="clear"/>
-            <w:tcMar>
-              <w:top w:w="100.0" w:type="dxa"/>
-              <w:left w:w="100.0" w:type="dxa"/>
-              <w:bottom w:w="100.0" w:type="dxa"/>
-              <w:right w:w="100.0" w:type="dxa"/>
-            </w:tcMar>
-            <w:vAlign w:val="top"/>
-          </w:tcPr>
-          <w:p>
-            <w:pPr>
-              <w:widowControl w:val="0"/>
-              <w:spacing w:line="240" w:lineRule="auto"/>
-              <w:jc w:val="center"/>
-              <w:rPr>
-                <w:b w:val="1"/>
-              </w:rPr>
-            </w:pPr>
-            <w:r>
-              <w:rPr>
-                <w:b w:val="1"/>
-                <w:rtl w:val="0"/>
-              </w:rPr>
-              <w:t xml:space="preserve">Rol 1</w:t>
-            </w:r>
-          </w:p>
-        </w:tc>
-        <w:tc>
-          <w:tcPr>
-            <w:shd w:fill="auto" w:val="clear"/>
-            <w:tcMar>
-              <w:top w:w="100.0" w:type="dxa"/>
-              <w:left w:w="100.0" w:type="dxa"/>
-              <w:bottom w:w="100.0" w:type="dxa"/>
-              <w:right w:w="100.0" w:type="dxa"/>
-            </w:tcMar>
-            <w:vAlign w:val="top"/>
-          </w:tcPr>
-          <w:p>
-            <w:pPr>
-              <w:widowControl w:val="0"/>
-              <w:spacing w:line="240" w:lineRule="auto"/>
-              <w:rPr/>
-            </w:pPr>
-            <w:r>
-              <w:rPr>
-                <w:rtl w:val="0"/>
-              </w:rPr>
-              <w:t xml:space="preserve">Analista</w:t>
-            </w:r>
-          </w:p>
-        </w:tc>
-      </w:tr>
-      <w:tr>
-        <w:trPr>
-          <w:cantSplit w:val="0"/>
-          <w:tblHeader w:val="0"/>
-        </w:trPr>
-        <w:tc>
-          <w:tcPr>
-            <w:shd w:fill="efefef" w:val="clear"/>
-            <w:tcMar>
-              <w:top w:w="100.0" w:type="dxa"/>
-              <w:left w:w="100.0" w:type="dxa"/>
-              <w:bottom w:w="100.0" w:type="dxa"/>
-              <w:right w:w="100.0" w:type="dxa"/>
-            </w:tcMar>
-            <w:vAlign w:val="top"/>
-          </w:tcPr>
-          <w:p>
-            <w:pPr>
-              <w:widowControl w:val="0"/>
-              <w:spacing w:line="240" w:lineRule="auto"/>
-              <w:jc w:val="center"/>
-              <w:rPr>
-                <w:b w:val="1"/>
-              </w:rPr>
-            </w:pPr>
-            <w:r>
-              <w:rPr>
-                <w:b w:val="1"/>
-                <w:rtl w:val="0"/>
-              </w:rPr>
-              <w:t xml:space="preserve">Rol 2</w:t>
-            </w:r>
-          </w:p>
-        </w:tc>
-        <w:tc>
-          <w:tcPr>
-            <w:shd w:fill="auto" w:val="clear"/>
-            <w:tcMar>
-              <w:top w:w="100.0" w:type="dxa"/>
-              <w:left w:w="100.0" w:type="dxa"/>
-              <w:bottom w:w="100.0" w:type="dxa"/>
-              <w:right w:w="100.0" w:type="dxa"/>
-            </w:tcMar>
-            <w:vAlign w:val="top"/>
-          </w:tcPr>
-          <w:p>
-            <w:pPr>
-              <w:widowControl w:val="0"/>
-              <w:spacing w:line="240" w:lineRule="auto"/>
-              <w:rPr/>
-            </w:pPr>
-            <w:r>
-              <w:rPr>
-                <w:rtl w:val="0"/>
-              </w:rPr>
-              <w:t xml:space="preserve">Desarrollador</w:t>
-            </w:r>
-          </w:p>
-        </w:tc>
-      </w:tr>
-      <w:tr>
-        <w:trPr>
-          <w:cantSplit w:val="0"/>
-          <w:tblHeader w:val="0"/>
-        </w:trPr>
-        <w:tc>
-          <w:tcPr>
-            <w:shd w:fill="efefef" w:val="clear"/>
-            <w:tcMar>
-              <w:top w:w="100.0" w:type="dxa"/>
-              <w:left w:w="100.0" w:type="dxa"/>
-              <w:bottom w:w="100.0" w:type="dxa"/>
-              <w:right w:w="100.0" w:type="dxa"/>
-            </w:tcMar>
-            <w:vAlign w:val="top"/>
-          </w:tcPr>
-          <w:p>
-            <w:pPr>
-              <w:widowControl w:val="0"/>
-              <w:spacing w:line="240" w:lineRule="auto"/>
-              <w:jc w:val="center"/>
-              <w:rPr>
-                <w:b w:val="1"/>
-              </w:rPr>
-            </w:pPr>
-            <w:r>
-              <w:rPr>
-                <w:b w:val="1"/>
-                <w:rtl w:val="0"/>
-              </w:rPr>
-              <w:t xml:space="preserve">Tiempo empleado en  Rol 1</w:t>
-            </w:r>
-          </w:p>
-        </w:tc>
-        <w:tc>
-          <w:tcPr>
-            <w:shd w:fill="auto" w:val="clear"/>
-            <w:tcMar>
-              <w:top w:w="100.0" w:type="dxa"/>
-              <w:left w:w="100.0" w:type="dxa"/>
-              <w:bottom w:w="100.0" w:type="dxa"/>
-              <w:right w:w="100.0" w:type="dxa"/>
-            </w:tcMar>
-            <w:vAlign w:val="top"/>
-          </w:tcPr>
-          <w:p>
-            <w:pPr>
-              <w:widowControl w:val="0"/>
-              <w:numPr>
-                <w:ilvl w:val="0"/>
-                <w:numId w:val="10"/>
-              </w:numPr>
-              <w:spacing w:line="240" w:lineRule="auto"/>
-              <w:ind w:left="720" w:hanging="360"/>
-              <w:rPr>
-                <w:b w:val="1"/>
-                <w:u w:val="none"/>
-              </w:rPr>
-            </w:pPr>
-            <w:r>
-              <w:rPr>
-                <w:rtl w:val="0"/>
-              </w:rPr>
-            </w:r>
-          </w:p>
-        </w:tc>
-      </w:tr>
-      <w:tr>
-        <w:trPr>
-          <w:cantSplit w:val="0"/>
-          <w:tblHeader w:val="0"/>
-        </w:trPr>
-        <w:tc>
-          <w:tcPr>
-            <w:shd w:fill="efefef" w:val="clear"/>
-            <w:tcMar>
-              <w:top w:w="100.0" w:type="dxa"/>
-              <w:left w:w="100.0" w:type="dxa"/>
-              <w:bottom w:w="100.0" w:type="dxa"/>
-              <w:right w:w="100.0" w:type="dxa"/>
-            </w:tcMar>
-            <w:vAlign w:val="top"/>
-          </w:tcPr>
-          <w:p>
-            <w:pPr>
-              <w:widowControl w:val="0"/>
-              <w:spacing w:line="240" w:lineRule="auto"/>
-              <w:jc w:val="center"/>
-              <w:rPr>
-                <w:b w:val="1"/>
-              </w:rPr>
-            </w:pPr>
-            <w:r>
-              <w:rPr>
-                <w:b w:val="1"/>
-                <w:rtl w:val="0"/>
-              </w:rPr>
-              <w:t xml:space="preserve">Tiempo empleado en Rol 2</w:t>
-            </w:r>
-          </w:p>
-        </w:tc>
-        <w:tc>
-          <w:tcPr>
-            <w:shd w:fill="auto" w:val="clear"/>
-            <w:tcMar>
-              <w:top w:w="100.0" w:type="dxa"/>
-              <w:left w:w="100.0" w:type="dxa"/>
-              <w:bottom w:w="100.0" w:type="dxa"/>
-              <w:right w:w="100.0" w:type="dxa"/>
-            </w:tcMar>
-            <w:vAlign w:val="top"/>
-          </w:tcPr>
-          <w:p>
-            <w:pPr>
-              <w:widowControl w:val="0"/>
-              <w:spacing w:line="240" w:lineRule="auto"/>
-              <w:rPr>
-                <w:b w:val="1"/>
-              </w:rPr>
-            </w:pPr>
-            <w:r>
-              <w:rPr>
-                <w:b w:val="1"/>
-                <w:rtl w:val="0"/>
-              </w:rPr>
-              <w:t xml:space="preserve">5 minutos</w:t>
-            </w:r>
-          </w:p>
-        </w:tc>
-      </w:tr>
-      <w:tr>
-        <w:trPr>
-          <w:cantSplit w:val="0"/>
-          <w:tblHeader w:val="0"/>
-        </w:trPr>
-        <w:tc>
-          <w:tcPr>
-            <w:shd w:fill="efefef" w:val="clear"/>
-            <w:tcMar>
-              <w:top w:w="100.0" w:type="dxa"/>
-              <w:left w:w="100.0" w:type="dxa"/>
-              <w:bottom w:w="100.0" w:type="dxa"/>
-              <w:right w:w="100.0" w:type="dxa"/>
-            </w:tcMar>
-            <w:vAlign w:val="top"/>
-          </w:tcPr>
-          <w:p>
-            <w:pPr>
-              <w:widowControl w:val="0"/>
-              <w:spacing w:line="240" w:lineRule="auto"/>
-              <w:jc w:val="center"/>
-              <w:rPr>
-                <w:b w:val="1"/>
-              </w:rPr>
-            </w:pPr>
-            <w:r>
-              <w:rPr>
-                <w:b w:val="1"/>
-                <w:rtl w:val="0"/>
-              </w:rPr>
-              <w:t xml:space="preserve">Costes Rol 1</w:t>
-            </w:r>
-          </w:p>
-        </w:tc>
-        <w:tc>
-          <w:tcPr>
-            <w:shd w:fill="auto" w:val="clear"/>
-            <w:tcMar>
-              <w:top w:w="100.0" w:type="dxa"/>
-              <w:left w:w="100.0" w:type="dxa"/>
-              <w:bottom w:w="100.0" w:type="dxa"/>
-              <w:right w:w="100.0" w:type="dxa"/>
-            </w:tcMar>
-            <w:vAlign w:val="top"/>
-          </w:tcPr>
-          <w:p>
-            <w:pPr>
-              <w:widowControl w:val="0"/>
-              <w:numPr>
-                <w:ilvl w:val="0"/>
-                <w:numId w:val="1"/>
-              </w:numPr>
-              <w:spacing w:line="240" w:lineRule="auto"/>
-              <w:ind w:left="720" w:hanging="360"/>
-              <w:rPr>
-                <w:b w:val="1"/>
-                <w:u w:val="none"/>
-              </w:rPr>
-            </w:pPr>
-            <w:r>
-              <w:rPr>
-                <w:rtl w:val="0"/>
-              </w:rPr>
-            </w:r>
-          </w:p>
-        </w:tc>
-      </w:tr>
-      <w:tr>
-        <w:trPr>
-          <w:cantSplit w:val="0"/>
-          <w:tblHeader w:val="0"/>
-        </w:trPr>
-        <w:tc>
-          <w:tcPr>
-            <w:shd w:fill="efefef" w:val="clear"/>
-            <w:tcMar>
-              <w:top w:w="100.0" w:type="dxa"/>
-              <w:left w:w="100.0" w:type="dxa"/>
-              <w:bottom w:w="100.0" w:type="dxa"/>
-              <w:right w:w="100.0" w:type="dxa"/>
-            </w:tcMar>
-            <w:vAlign w:val="top"/>
-          </w:tcPr>
-          <w:p>
-            <w:pPr>
-              <w:widowControl w:val="0"/>
-              <w:spacing w:line="240" w:lineRule="auto"/>
-              <w:jc w:val="center"/>
-              <w:rPr>
-                <w:b w:val="1"/>
-              </w:rPr>
-            </w:pPr>
-            <w:r>
-              <w:rPr>
-                <w:b w:val="1"/>
-                <w:rtl w:val="0"/>
-              </w:rPr>
-              <w:t xml:space="preserve">Costes Rol 2</w:t>
-            </w:r>
-          </w:p>
-        </w:tc>
-        <w:tc>
-          <w:tcPr>
-            <w:shd w:fill="auto" w:val="clear"/>
-            <w:tcMar>
-              <w:top w:w="100.0" w:type="dxa"/>
-              <w:left w:w="100.0" w:type="dxa"/>
-              <w:bottom w:w="100.0" w:type="dxa"/>
-              <w:right w:w="100.0" w:type="dxa"/>
-            </w:tcMar>
-            <w:vAlign w:val="top"/>
-          </w:tcPr>
-          <w:p>
-            <w:pPr>
-              <w:widowControl w:val="0"/>
-              <w:spacing w:line="240" w:lineRule="auto"/>
-              <w:rPr>
-                <w:b w:val="1"/>
-              </w:rPr>
-            </w:pPr>
-            <w:r>
-              <w:rPr>
-                <w:rtl w:val="0"/>
-              </w:rPr>
-              <w:t xml:space="preserve">5 minutos x 20€/h = </w:t>
-            </w:r>
-            <w:r>
-              <w:rPr>
-                <w:b w:val="1"/>
-                <w:rtl w:val="0"/>
-              </w:rPr>
-              <w:t xml:space="preserve">1.7€</w:t>
-            </w:r>
-          </w:p>
-        </w:tc>
-      </w:tr>
-      <w:tr>
-        <w:trPr>
-          <w:cantSplit w:val="0"/>
-          <w:tblHeader w:val="0"/>
-        </w:trPr>
-        <w:tc>
-          <w:tcPr>
-            <w:shd w:fill="efefef" w:val="clear"/>
-            <w:tcMar>
-              <w:top w:w="100.0" w:type="dxa"/>
-              <w:left w:w="100.0" w:type="dxa"/>
-              <w:bottom w:w="100.0" w:type="dxa"/>
-              <w:right w:w="100.0" w:type="dxa"/>
-            </w:tcMar>
-            <w:vAlign w:val="top"/>
-          </w:tcPr>
-          <w:p>
-            <w:pPr>
-              <w:widowControl w:val="0"/>
-              <w:spacing w:line="240" w:lineRule="auto"/>
-              <w:jc w:val="center"/>
-              <w:rPr>
-                <w:b w:val="1"/>
-              </w:rPr>
-            </w:pPr>
-            <w:r>
-              <w:rPr>
-                <w:b w:val="1"/>
-                <w:rtl w:val="0"/>
-              </w:rPr>
-              <w:t xml:space="preserve">Costes totales</w:t>
-            </w:r>
-          </w:p>
-        </w:tc>
-        <w:tc>
-          <w:tcPr>
-            <w:shd w:fill="auto" w:val="clear"/>
-            <w:tcMar>
-              <w:top w:w="100.0" w:type="dxa"/>
-              <w:left w:w="100.0" w:type="dxa"/>
-              <w:bottom w:w="100.0" w:type="dxa"/>
-              <w:right w:w="100.0" w:type="dxa"/>
-            </w:tcMar>
-            <w:vAlign w:val="top"/>
-          </w:tcPr>
-          <w:p>
-            <w:pPr>
-              <w:widowControl w:val="0"/>
-              <w:spacing w:line="240" w:lineRule="auto"/>
-              <w:rPr>
-                <w:b w:val="1"/>
-              </w:rPr>
-            </w:pPr>
-            <w:r>
-              <w:rPr>
-                <w:b w:val="1"/>
-                <w:rtl w:val="0"/>
-              </w:rPr>
-              <w:t xml:space="preserve">1.7€</w:t>
-            </w:r>
-          </w:p>
-        </w:tc>
-      </w:tr>
-    </w:tbl>
-    <w:p>
-      <w:pPr>
         <w:rPr>
           <w:sz w:val="26"/>
           <w:szCs w:val="26"/>
@@ -14129,7 +14134,7 @@
       <w:pPr>
         <w:numPr>
           <w:ilvl w:val="0"/>
-          <w:numId w:val="3"/>
+          <w:numId w:val="12"/>
         </w:numPr>
         <w:ind w:left="720" w:hanging="360"/>
         <w:jc w:val="both"/>
@@ -14166,7 +14171,7 @@
       <w:pPr>
         <w:numPr>
           <w:ilvl w:val="0"/>
-          <w:numId w:val="3"/>
+          <w:numId w:val="12"/>
         </w:numPr>
         <w:ind w:left="720" w:hanging="360"/>
         <w:jc w:val="both"/>
@@ -14392,9 +14397,9 @@
       <w:pPr>
         <w:numPr>
           <w:ilvl w:val="0"/>
-          <w:numId w:val="7"/>
+          <w:numId w:val="5"/>
         </w:numPr>
-        <w:spacing w:after="0" w:afterAutospacing="0" w:line="259" w:lineRule="auto"/>
+        <w:spacing w:after="0" w:line="259" w:lineRule="auto"/>
         <w:ind w:left="720" w:hanging="360"/>
         <w:jc w:val="both"/>
         <w:rPr>
@@ -14417,7 +14422,7 @@
       <w:pPr>
         <w:numPr>
           <w:ilvl w:val="0"/>
-          <w:numId w:val="7"/>
+          <w:numId w:val="5"/>
         </w:numPr>
         <w:spacing w:after="160" w:line="259" w:lineRule="auto"/>
         <w:ind w:left="720" w:hanging="360"/>
@@ -14711,9 +14716,9 @@
       <w:pPr>
         <w:numPr>
           <w:ilvl w:val="0"/>
-          <w:numId w:val="8"/>
+          <w:numId w:val="6"/>
         </w:numPr>
-        <w:spacing w:after="0" w:afterAutospacing="0" w:line="259" w:lineRule="auto"/>
+        <w:spacing w:after="0" w:line="259" w:lineRule="auto"/>
         <w:ind w:left="720" w:hanging="360"/>
         <w:jc w:val="both"/>
         <w:rPr>
@@ -14774,9 +14779,9 @@
       <w:pPr>
         <w:numPr>
           <w:ilvl w:val="0"/>
-          <w:numId w:val="8"/>
+          <w:numId w:val="6"/>
         </w:numPr>
-        <w:spacing w:after="0" w:afterAutospacing="0" w:line="259" w:lineRule="auto"/>
+        <w:spacing w:after="0" w:line="259" w:lineRule="auto"/>
         <w:ind w:left="720" w:hanging="360"/>
         <w:jc w:val="both"/>
         <w:rPr>
@@ -14837,7 +14842,7 @@
       <w:pPr>
         <w:numPr>
           <w:ilvl w:val="0"/>
-          <w:numId w:val="8"/>
+          <w:numId w:val="6"/>
         </w:numPr>
         <w:spacing w:after="160" w:line="259" w:lineRule="auto"/>
         <w:ind w:left="720" w:hanging="360"/>
@@ -14876,6 +14881,11 @@
           <w:rtl w:val="0"/>
         </w:rPr>
         <w:t xml:space="preserve">(Analista)</w:t>
+      </w:r>
+      <w:r>
+        <w:rPr>
+          <w:rtl w:val="0"/>
+        </w:rPr>
       </w:r>
     </w:p>
     <w:p>
@@ -15046,7 +15056,7 @@
           <w:ilvl w:val="0"/>
           <w:numId w:val="9"/>
         </w:numPr>
-        <w:spacing w:after="0" w:afterAutospacing="0" w:line="259" w:lineRule="auto"/>
+        <w:spacing w:after="0" w:line="259" w:lineRule="auto"/>
         <w:ind w:left="720" w:hanging="360"/>
         <w:jc w:val="both"/>
         <w:rPr>
@@ -15112,6 +15122,11 @@
           <w:rtl w:val="0"/>
         </w:rPr>
         <w:t xml:space="preserve">250,5€</w:t>
+      </w:r>
+      <w:r>
+        <w:rPr>
+          <w:rtl w:val="0"/>
+        </w:rPr>
       </w:r>
     </w:p>
     <w:p>
@@ -15168,6 +15183,11 @@
         </w:rPr>
         <w:t xml:space="preserve">6,66€</w:t>
       </w:r>
+      <w:r>
+        <w:rPr>
+          <w:rtl w:val="0"/>
+        </w:rPr>
+      </w:r>
     </w:p>
     <w:p>
       <w:pPr>
@@ -15234,7 +15254,7 @@
           <w:ilvl w:val="0"/>
           <w:numId w:val="9"/>
         </w:numPr>
-        <w:spacing w:after="0" w:afterAutospacing="0" w:line="259" w:lineRule="auto"/>
+        <w:spacing w:after="0" w:line="259" w:lineRule="auto"/>
         <w:ind w:left="720" w:hanging="360"/>
         <w:jc w:val="both"/>
         <w:rPr>
@@ -15375,7 +15395,7 @@
           <w:ilvl w:val="0"/>
           <w:numId w:val="9"/>
         </w:numPr>
-        <w:spacing w:after="0" w:afterAutospacing="0" w:line="259" w:lineRule="auto"/>
+        <w:spacing w:after="0" w:line="259" w:lineRule="auto"/>
         <w:ind w:left="720" w:hanging="360"/>
         <w:jc w:val="both"/>
         <w:rPr>
@@ -15421,6 +15441,11 @@
           <w:rtl w:val="0"/>
         </w:rPr>
         <w:t xml:space="preserve">60€</w:t>
+      </w:r>
+      <w:r>
+        <w:rPr>
+          <w:rtl w:val="0"/>
+        </w:rPr>
       </w:r>
     </w:p>
     <w:p>
@@ -15476,6 +15501,11 @@
         </w:rPr>
         <w:t xml:space="preserve">15€</w:t>
       </w:r>
+      <w:r>
+        <w:rPr>
+          <w:rtl w:val="0"/>
+        </w:rPr>
+      </w:r>
     </w:p>
     <w:p>
       <w:pPr>
@@ -15523,7 +15553,7 @@
           <w:ilvl w:val="0"/>
           <w:numId w:val="9"/>
         </w:numPr>
-        <w:spacing w:after="0" w:afterAutospacing="0" w:line="259" w:lineRule="auto"/>
+        <w:spacing w:after="0" w:line="259" w:lineRule="auto"/>
         <w:ind w:left="720" w:hanging="360"/>
         <w:jc w:val="both"/>
         <w:rPr>
@@ -15646,7 +15676,7 @@
           <w:ilvl w:val="0"/>
           <w:numId w:val="9"/>
         </w:numPr>
-        <w:spacing w:after="0" w:afterAutospacing="0" w:line="259" w:lineRule="auto"/>
+        <w:spacing w:after="0" w:line="259" w:lineRule="auto"/>
         <w:ind w:left="720" w:hanging="360"/>
         <w:jc w:val="both"/>
         <w:rPr>
@@ -15718,6 +15748,11 @@
         </w:rPr>
         <w:t xml:space="preserve">1,7€</w:t>
       </w:r>
+      <w:r>
+        <w:rPr>
+          <w:rtl w:val="0"/>
+        </w:rPr>
+      </w:r>
     </w:p>
     <w:p>
       <w:pPr>
@@ -16666,7 +16701,7 @@
       <w:pPr>
         <w:numPr>
           <w:ilvl w:val="0"/>
-          <w:numId w:val="11"/>
+          <w:numId w:val="7"/>
         </w:numPr>
         <w:ind w:left="720" w:hanging="360"/>
         <w:jc w:val="both"/>
@@ -16711,7 +16746,7 @@
       <w:pPr>
         <w:numPr>
           <w:ilvl w:val="0"/>
-          <w:numId w:val="11"/>
+          <w:numId w:val="7"/>
         </w:numPr>
         <w:ind w:left="720" w:hanging="360"/>
         <w:jc w:val="both"/>
@@ -16739,7 +16774,7 @@
       <w:pPr>
         <w:numPr>
           <w:ilvl w:val="0"/>
-          <w:numId w:val="11"/>
+          <w:numId w:val="7"/>
         </w:numPr>
         <w:ind w:left="720" w:hanging="360"/>
         <w:jc w:val="both"/>
@@ -16767,7 +16802,7 @@
       <w:pPr>
         <w:numPr>
           <w:ilvl w:val="0"/>
-          <w:numId w:val="11"/>
+          <w:numId w:val="7"/>
         </w:numPr>
         <w:ind w:left="720" w:hanging="360"/>
         <w:jc w:val="both"/>
@@ -17009,7 +17044,7 @@
       <w:pPr>
         <w:numPr>
           <w:ilvl w:val="0"/>
-          <w:numId w:val="5"/>
+          <w:numId w:val="2"/>
         </w:numPr>
         <w:ind w:left="720" w:hanging="360"/>
         <w:jc w:val="both"/>
@@ -17037,7 +17072,7 @@
       <w:pPr>
         <w:numPr>
           <w:ilvl w:val="0"/>
-          <w:numId w:val="5"/>
+          <w:numId w:val="2"/>
         </w:numPr>
         <w:ind w:left="720" w:hanging="360"/>
         <w:jc w:val="both"/>
@@ -17114,7 +17149,7 @@
         <w:szCs w:val="18"/>
         <w:rtl w:val="0"/>
       </w:rPr>
-      <w:t xml:space="preserve">Grupo C1.04.02                                                                                                            Sevilla, 14 de Febrero 2023</w:t>
+      <w:t xml:space="preserve">Grupo C1.04.02                                                                                                     Sevilla, 17 de Septiembre 2023</w:t>
     </w:r>
   </w:p>
 </w:hdr>
@@ -17346,7 +17381,7 @@
     <w:lvl w:ilvl="0">
       <w:start w:val="1"/>
       <w:numFmt w:val="bullet"/>
-      <w:lvlText w:val="●"/>
+      <w:lvlText w:val="-"/>
       <w:lvlJc w:val="left"/>
       <w:pPr>
         <w:ind w:left="720" w:hanging="360"/>
@@ -17358,7 +17393,7 @@
     <w:lvl w:ilvl="1">
       <w:start w:val="1"/>
       <w:numFmt w:val="bullet"/>
-      <w:lvlText w:val="○"/>
+      <w:lvlText w:val="-"/>
       <w:lvlJc w:val="left"/>
       <w:pPr>
         <w:ind w:left="1440" w:hanging="360"/>
@@ -17370,7 +17405,7 @@
     <w:lvl w:ilvl="2">
       <w:start w:val="1"/>
       <w:numFmt w:val="bullet"/>
-      <w:lvlText w:val="■"/>
+      <w:lvlText w:val="-"/>
       <w:lvlJc w:val="left"/>
       <w:pPr>
         <w:ind w:left="2160" w:hanging="360"/>
@@ -17382,7 +17417,7 @@
     <w:lvl w:ilvl="3">
       <w:start w:val="1"/>
       <w:numFmt w:val="bullet"/>
-      <w:lvlText w:val="●"/>
+      <w:lvlText w:val="-"/>
       <w:lvlJc w:val="left"/>
       <w:pPr>
         <w:ind w:left="2880" w:hanging="360"/>
@@ -17394,7 +17429,7 @@
     <w:lvl w:ilvl="4">
       <w:start w:val="1"/>
       <w:numFmt w:val="bullet"/>
-      <w:lvlText w:val="○"/>
+      <w:lvlText w:val="-"/>
       <w:lvlJc w:val="left"/>
       <w:pPr>
         <w:ind w:left="3600" w:hanging="360"/>
@@ -17406,7 +17441,7 @@
     <w:lvl w:ilvl="5">
       <w:start w:val="1"/>
       <w:numFmt w:val="bullet"/>
-      <w:lvlText w:val="■"/>
+      <w:lvlText w:val="-"/>
       <w:lvlJc w:val="left"/>
       <w:pPr>
         <w:ind w:left="4320" w:hanging="360"/>
@@ -17418,7 +17453,7 @@
     <w:lvl w:ilvl="6">
       <w:start w:val="1"/>
       <w:numFmt w:val="bullet"/>
-      <w:lvlText w:val="●"/>
+      <w:lvlText w:val="-"/>
       <w:lvlJc w:val="left"/>
       <w:pPr>
         <w:ind w:left="5040" w:hanging="360"/>
@@ -17430,7 +17465,7 @@
     <w:lvl w:ilvl="7">
       <w:start w:val="1"/>
       <w:numFmt w:val="bullet"/>
-      <w:lvlText w:val="○"/>
+      <w:lvlText w:val="-"/>
       <w:lvlJc w:val="left"/>
       <w:pPr>
         <w:ind w:left="5760" w:hanging="360"/>
@@ -17442,7 +17477,7 @@
     <w:lvl w:ilvl="8">
       <w:start w:val="1"/>
       <w:numFmt w:val="bullet"/>
-      <w:lvlText w:val="■"/>
+      <w:lvlText w:val="-"/>
       <w:lvlJc w:val="left"/>
       <w:pPr>
         <w:ind w:left="6480" w:hanging="360"/>
@@ -17566,6 +17601,226 @@
     <w:lvl w:ilvl="0">
       <w:start w:val="1"/>
       <w:numFmt w:val="bullet"/>
+      <w:lvlText w:val="●"/>
+      <w:lvlJc w:val="left"/>
+      <w:pPr>
+        <w:ind w:left="720" w:hanging="360"/>
+      </w:pPr>
+      <w:rPr>
+        <w:u w:val="none"/>
+      </w:rPr>
+    </w:lvl>
+    <w:lvl w:ilvl="1">
+      <w:start w:val="1"/>
+      <w:numFmt w:val="bullet"/>
+      <w:lvlText w:val="○"/>
+      <w:lvlJc w:val="left"/>
+      <w:pPr>
+        <w:ind w:left="1440" w:hanging="360"/>
+      </w:pPr>
+      <w:rPr>
+        <w:u w:val="none"/>
+      </w:rPr>
+    </w:lvl>
+    <w:lvl w:ilvl="2">
+      <w:start w:val="1"/>
+      <w:numFmt w:val="bullet"/>
+      <w:lvlText w:val="■"/>
+      <w:lvlJc w:val="left"/>
+      <w:pPr>
+        <w:ind w:left="2160" w:hanging="360"/>
+      </w:pPr>
+      <w:rPr>
+        <w:u w:val="none"/>
+      </w:rPr>
+    </w:lvl>
+    <w:lvl w:ilvl="3">
+      <w:start w:val="1"/>
+      <w:numFmt w:val="bullet"/>
+      <w:lvlText w:val="●"/>
+      <w:lvlJc w:val="left"/>
+      <w:pPr>
+        <w:ind w:left="2880" w:hanging="360"/>
+      </w:pPr>
+      <w:rPr>
+        <w:u w:val="none"/>
+      </w:rPr>
+    </w:lvl>
+    <w:lvl w:ilvl="4">
+      <w:start w:val="1"/>
+      <w:numFmt w:val="bullet"/>
+      <w:lvlText w:val="○"/>
+      <w:lvlJc w:val="left"/>
+      <w:pPr>
+        <w:ind w:left="3600" w:hanging="360"/>
+      </w:pPr>
+      <w:rPr>
+        <w:u w:val="none"/>
+      </w:rPr>
+    </w:lvl>
+    <w:lvl w:ilvl="5">
+      <w:start w:val="1"/>
+      <w:numFmt w:val="bullet"/>
+      <w:lvlText w:val="■"/>
+      <w:lvlJc w:val="left"/>
+      <w:pPr>
+        <w:ind w:left="4320" w:hanging="360"/>
+      </w:pPr>
+      <w:rPr>
+        <w:u w:val="none"/>
+      </w:rPr>
+    </w:lvl>
+    <w:lvl w:ilvl="6">
+      <w:start w:val="1"/>
+      <w:numFmt w:val="bullet"/>
+      <w:lvlText w:val="●"/>
+      <w:lvlJc w:val="left"/>
+      <w:pPr>
+        <w:ind w:left="5040" w:hanging="360"/>
+      </w:pPr>
+      <w:rPr>
+        <w:u w:val="none"/>
+      </w:rPr>
+    </w:lvl>
+    <w:lvl w:ilvl="7">
+      <w:start w:val="1"/>
+      <w:numFmt w:val="bullet"/>
+      <w:lvlText w:val="○"/>
+      <w:lvlJc w:val="left"/>
+      <w:pPr>
+        <w:ind w:left="5760" w:hanging="360"/>
+      </w:pPr>
+      <w:rPr>
+        <w:u w:val="none"/>
+      </w:rPr>
+    </w:lvl>
+    <w:lvl w:ilvl="8">
+      <w:start w:val="1"/>
+      <w:numFmt w:val="bullet"/>
+      <w:lvlText w:val="■"/>
+      <w:lvlJc w:val="left"/>
+      <w:pPr>
+        <w:ind w:left="6480" w:hanging="360"/>
+      </w:pPr>
+      <w:rPr>
+        <w:u w:val="none"/>
+      </w:rPr>
+    </w:lvl>
+  </w:abstractNum>
+  <w:abstractNum w:abstractNumId="6">
+    <w:lvl w:ilvl="0">
+      <w:start w:val="1"/>
+      <w:numFmt w:val="bullet"/>
+      <w:lvlText w:val="●"/>
+      <w:lvlJc w:val="left"/>
+      <w:pPr>
+        <w:ind w:left="720" w:hanging="360"/>
+      </w:pPr>
+      <w:rPr>
+        <w:u w:val="none"/>
+      </w:rPr>
+    </w:lvl>
+    <w:lvl w:ilvl="1">
+      <w:start w:val="1"/>
+      <w:numFmt w:val="bullet"/>
+      <w:lvlText w:val="○"/>
+      <w:lvlJc w:val="left"/>
+      <w:pPr>
+        <w:ind w:left="1440" w:hanging="360"/>
+      </w:pPr>
+      <w:rPr>
+        <w:u w:val="none"/>
+      </w:rPr>
+    </w:lvl>
+    <w:lvl w:ilvl="2">
+      <w:start w:val="1"/>
+      <w:numFmt w:val="bullet"/>
+      <w:lvlText w:val="■"/>
+      <w:lvlJc w:val="left"/>
+      <w:pPr>
+        <w:ind w:left="2160" w:hanging="360"/>
+      </w:pPr>
+      <w:rPr>
+        <w:u w:val="none"/>
+      </w:rPr>
+    </w:lvl>
+    <w:lvl w:ilvl="3">
+      <w:start w:val="1"/>
+      <w:numFmt w:val="bullet"/>
+      <w:lvlText w:val="●"/>
+      <w:lvlJc w:val="left"/>
+      <w:pPr>
+        <w:ind w:left="2880" w:hanging="360"/>
+      </w:pPr>
+      <w:rPr>
+        <w:u w:val="none"/>
+      </w:rPr>
+    </w:lvl>
+    <w:lvl w:ilvl="4">
+      <w:start w:val="1"/>
+      <w:numFmt w:val="bullet"/>
+      <w:lvlText w:val="○"/>
+      <w:lvlJc w:val="left"/>
+      <w:pPr>
+        <w:ind w:left="3600" w:hanging="360"/>
+      </w:pPr>
+      <w:rPr>
+        <w:u w:val="none"/>
+      </w:rPr>
+    </w:lvl>
+    <w:lvl w:ilvl="5">
+      <w:start w:val="1"/>
+      <w:numFmt w:val="bullet"/>
+      <w:lvlText w:val="■"/>
+      <w:lvlJc w:val="left"/>
+      <w:pPr>
+        <w:ind w:left="4320" w:hanging="360"/>
+      </w:pPr>
+      <w:rPr>
+        <w:u w:val="none"/>
+      </w:rPr>
+    </w:lvl>
+    <w:lvl w:ilvl="6">
+      <w:start w:val="1"/>
+      <w:numFmt w:val="bullet"/>
+      <w:lvlText w:val="●"/>
+      <w:lvlJc w:val="left"/>
+      <w:pPr>
+        <w:ind w:left="5040" w:hanging="360"/>
+      </w:pPr>
+      <w:rPr>
+        <w:u w:val="none"/>
+      </w:rPr>
+    </w:lvl>
+    <w:lvl w:ilvl="7">
+      <w:start w:val="1"/>
+      <w:numFmt w:val="bullet"/>
+      <w:lvlText w:val="○"/>
+      <w:lvlJc w:val="left"/>
+      <w:pPr>
+        <w:ind w:left="5760" w:hanging="360"/>
+      </w:pPr>
+      <w:rPr>
+        <w:u w:val="none"/>
+      </w:rPr>
+    </w:lvl>
+    <w:lvl w:ilvl="8">
+      <w:start w:val="1"/>
+      <w:numFmt w:val="bullet"/>
+      <w:lvlText w:val="■"/>
+      <w:lvlJc w:val="left"/>
+      <w:pPr>
+        <w:ind w:left="6480" w:hanging="360"/>
+      </w:pPr>
+      <w:rPr>
+        <w:u w:val="none"/>
+      </w:rPr>
+    </w:lvl>
+  </w:abstractNum>
+  <w:abstractNum w:abstractNumId="7">
+    <w:lvl w:ilvl="0">
+      <w:start w:val="1"/>
+      <w:numFmt w:val="bullet"/>
       <w:lvlText w:val="-"/>
       <w:lvlJc w:val="left"/>
       <w:pPr>
@@ -17672,7 +17927,7 @@
       </w:rPr>
     </w:lvl>
   </w:abstractNum>
-  <w:abstractNum w:abstractNumId="6">
+  <w:abstractNum w:abstractNumId="8">
     <w:lvl w:ilvl="0">
       <w:start w:val="1"/>
       <w:numFmt w:val="bullet"/>
@@ -17773,226 +18028,6 @@
       <w:start w:val="1"/>
       <w:numFmt w:val="bullet"/>
       <w:lvlText w:val="-"/>
-      <w:lvlJc w:val="left"/>
-      <w:pPr>
-        <w:ind w:left="6480" w:hanging="360"/>
-      </w:pPr>
-      <w:rPr>
-        <w:u w:val="none"/>
-      </w:rPr>
-    </w:lvl>
-  </w:abstractNum>
-  <w:abstractNum w:abstractNumId="7">
-    <w:lvl w:ilvl="0">
-      <w:start w:val="1"/>
-      <w:numFmt w:val="bullet"/>
-      <w:lvlText w:val="●"/>
-      <w:lvlJc w:val="left"/>
-      <w:pPr>
-        <w:ind w:left="720" w:hanging="360"/>
-      </w:pPr>
-      <w:rPr>
-        <w:u w:val="none"/>
-      </w:rPr>
-    </w:lvl>
-    <w:lvl w:ilvl="1">
-      <w:start w:val="1"/>
-      <w:numFmt w:val="bullet"/>
-      <w:lvlText w:val="○"/>
-      <w:lvlJc w:val="left"/>
-      <w:pPr>
-        <w:ind w:left="1440" w:hanging="360"/>
-      </w:pPr>
-      <w:rPr>
-        <w:u w:val="none"/>
-      </w:rPr>
-    </w:lvl>
-    <w:lvl w:ilvl="2">
-      <w:start w:val="1"/>
-      <w:numFmt w:val="bullet"/>
-      <w:lvlText w:val="■"/>
-      <w:lvlJc w:val="left"/>
-      <w:pPr>
-        <w:ind w:left="2160" w:hanging="360"/>
-      </w:pPr>
-      <w:rPr>
-        <w:u w:val="none"/>
-      </w:rPr>
-    </w:lvl>
-    <w:lvl w:ilvl="3">
-      <w:start w:val="1"/>
-      <w:numFmt w:val="bullet"/>
-      <w:lvlText w:val="●"/>
-      <w:lvlJc w:val="left"/>
-      <w:pPr>
-        <w:ind w:left="2880" w:hanging="360"/>
-      </w:pPr>
-      <w:rPr>
-        <w:u w:val="none"/>
-      </w:rPr>
-    </w:lvl>
-    <w:lvl w:ilvl="4">
-      <w:start w:val="1"/>
-      <w:numFmt w:val="bullet"/>
-      <w:lvlText w:val="○"/>
-      <w:lvlJc w:val="left"/>
-      <w:pPr>
-        <w:ind w:left="3600" w:hanging="360"/>
-      </w:pPr>
-      <w:rPr>
-        <w:u w:val="none"/>
-      </w:rPr>
-    </w:lvl>
-    <w:lvl w:ilvl="5">
-      <w:start w:val="1"/>
-      <w:numFmt w:val="bullet"/>
-      <w:lvlText w:val="■"/>
-      <w:lvlJc w:val="left"/>
-      <w:pPr>
-        <w:ind w:left="4320" w:hanging="360"/>
-      </w:pPr>
-      <w:rPr>
-        <w:u w:val="none"/>
-      </w:rPr>
-    </w:lvl>
-    <w:lvl w:ilvl="6">
-      <w:start w:val="1"/>
-      <w:numFmt w:val="bullet"/>
-      <w:lvlText w:val="●"/>
-      <w:lvlJc w:val="left"/>
-      <w:pPr>
-        <w:ind w:left="5040" w:hanging="360"/>
-      </w:pPr>
-      <w:rPr>
-        <w:u w:val="none"/>
-      </w:rPr>
-    </w:lvl>
-    <w:lvl w:ilvl="7">
-      <w:start w:val="1"/>
-      <w:numFmt w:val="bullet"/>
-      <w:lvlText w:val="○"/>
-      <w:lvlJc w:val="left"/>
-      <w:pPr>
-        <w:ind w:left="5760" w:hanging="360"/>
-      </w:pPr>
-      <w:rPr>
-        <w:u w:val="none"/>
-      </w:rPr>
-    </w:lvl>
-    <w:lvl w:ilvl="8">
-      <w:start w:val="1"/>
-      <w:numFmt w:val="bullet"/>
-      <w:lvlText w:val="■"/>
-      <w:lvlJc w:val="left"/>
-      <w:pPr>
-        <w:ind w:left="6480" w:hanging="360"/>
-      </w:pPr>
-      <w:rPr>
-        <w:u w:val="none"/>
-      </w:rPr>
-    </w:lvl>
-  </w:abstractNum>
-  <w:abstractNum w:abstractNumId="8">
-    <w:lvl w:ilvl="0">
-      <w:start w:val="1"/>
-      <w:numFmt w:val="bullet"/>
-      <w:lvlText w:val="●"/>
-      <w:lvlJc w:val="left"/>
-      <w:pPr>
-        <w:ind w:left="720" w:hanging="360"/>
-      </w:pPr>
-      <w:rPr>
-        <w:u w:val="none"/>
-      </w:rPr>
-    </w:lvl>
-    <w:lvl w:ilvl="1">
-      <w:start w:val="1"/>
-      <w:numFmt w:val="bullet"/>
-      <w:lvlText w:val="○"/>
-      <w:lvlJc w:val="left"/>
-      <w:pPr>
-        <w:ind w:left="1440" w:hanging="360"/>
-      </w:pPr>
-      <w:rPr>
-        <w:u w:val="none"/>
-      </w:rPr>
-    </w:lvl>
-    <w:lvl w:ilvl="2">
-      <w:start w:val="1"/>
-      <w:numFmt w:val="bullet"/>
-      <w:lvlText w:val="■"/>
-      <w:lvlJc w:val="left"/>
-      <w:pPr>
-        <w:ind w:left="2160" w:hanging="360"/>
-      </w:pPr>
-      <w:rPr>
-        <w:u w:val="none"/>
-      </w:rPr>
-    </w:lvl>
-    <w:lvl w:ilvl="3">
-      <w:start w:val="1"/>
-      <w:numFmt w:val="bullet"/>
-      <w:lvlText w:val="●"/>
-      <w:lvlJc w:val="left"/>
-      <w:pPr>
-        <w:ind w:left="2880" w:hanging="360"/>
-      </w:pPr>
-      <w:rPr>
-        <w:u w:val="none"/>
-      </w:rPr>
-    </w:lvl>
-    <w:lvl w:ilvl="4">
-      <w:start w:val="1"/>
-      <w:numFmt w:val="bullet"/>
-      <w:lvlText w:val="○"/>
-      <w:lvlJc w:val="left"/>
-      <w:pPr>
-        <w:ind w:left="3600" w:hanging="360"/>
-      </w:pPr>
-      <w:rPr>
-        <w:u w:val="none"/>
-      </w:rPr>
-    </w:lvl>
-    <w:lvl w:ilvl="5">
-      <w:start w:val="1"/>
-      <w:numFmt w:val="bullet"/>
-      <w:lvlText w:val="■"/>
-      <w:lvlJc w:val="left"/>
-      <w:pPr>
-        <w:ind w:left="4320" w:hanging="360"/>
-      </w:pPr>
-      <w:rPr>
-        <w:u w:val="none"/>
-      </w:rPr>
-    </w:lvl>
-    <w:lvl w:ilvl="6">
-      <w:start w:val="1"/>
-      <w:numFmt w:val="bullet"/>
-      <w:lvlText w:val="●"/>
-      <w:lvlJc w:val="left"/>
-      <w:pPr>
-        <w:ind w:left="5040" w:hanging="360"/>
-      </w:pPr>
-      <w:rPr>
-        <w:u w:val="none"/>
-      </w:rPr>
-    </w:lvl>
-    <w:lvl w:ilvl="7">
-      <w:start w:val="1"/>
-      <w:numFmt w:val="bullet"/>
-      <w:lvlText w:val="○"/>
-      <w:lvlJc w:val="left"/>
-      <w:pPr>
-        <w:ind w:left="5760" w:hanging="360"/>
-      </w:pPr>
-      <w:rPr>
-        <w:u w:val="none"/>
-      </w:rPr>
-    </w:lvl>
-    <w:lvl w:ilvl="8">
-      <w:start w:val="1"/>
-      <w:numFmt w:val="bullet"/>
-      <w:lvlText w:val="■"/>
       <w:lvlJc w:val="left"/>
       <w:pPr>
         <w:ind w:left="6480" w:hanging="360"/>
@@ -18336,7 +18371,7 @@
     <w:lvl w:ilvl="0">
       <w:start w:val="1"/>
       <w:numFmt w:val="bullet"/>
-      <w:lvlText w:val="-"/>
+      <w:lvlText w:val="●"/>
       <w:lvlJc w:val="left"/>
       <w:pPr>
         <w:ind w:left="720" w:hanging="360"/>
@@ -18348,7 +18383,7 @@
     <w:lvl w:ilvl="1">
       <w:start w:val="1"/>
       <w:numFmt w:val="bullet"/>
-      <w:lvlText w:val="-"/>
+      <w:lvlText w:val="○"/>
       <w:lvlJc w:val="left"/>
       <w:pPr>
         <w:ind w:left="1440" w:hanging="360"/>
@@ -18360,7 +18395,7 @@
     <w:lvl w:ilvl="2">
       <w:start w:val="1"/>
       <w:numFmt w:val="bullet"/>
-      <w:lvlText w:val="-"/>
+      <w:lvlText w:val="■"/>
       <w:lvlJc w:val="left"/>
       <w:pPr>
         <w:ind w:left="2160" w:hanging="360"/>
@@ -18372,7 +18407,7 @@
     <w:lvl w:ilvl="3">
       <w:start w:val="1"/>
       <w:numFmt w:val="bullet"/>
-      <w:lvlText w:val="-"/>
+      <w:lvlText w:val="●"/>
       <w:lvlJc w:val="left"/>
       <w:pPr>
         <w:ind w:left="2880" w:hanging="360"/>
@@ -18384,7 +18419,7 @@
     <w:lvl w:ilvl="4">
       <w:start w:val="1"/>
       <w:numFmt w:val="bullet"/>
-      <w:lvlText w:val="-"/>
+      <w:lvlText w:val="○"/>
       <w:lvlJc w:val="left"/>
       <w:pPr>
         <w:ind w:left="3600" w:hanging="360"/>
@@ -18396,7 +18431,7 @@
     <w:lvl w:ilvl="5">
       <w:start w:val="1"/>
       <w:numFmt w:val="bullet"/>
-      <w:lvlText w:val="-"/>
+      <w:lvlText w:val="■"/>
       <w:lvlJc w:val="left"/>
       <w:pPr>
         <w:ind w:left="4320" w:hanging="360"/>
@@ -18408,7 +18443,7 @@
     <w:lvl w:ilvl="6">
       <w:start w:val="1"/>
       <w:numFmt w:val="bullet"/>
-      <w:lvlText w:val="-"/>
+      <w:lvlText w:val="●"/>
       <w:lvlJc w:val="left"/>
       <w:pPr>
         <w:ind w:left="5040" w:hanging="360"/>
@@ -18420,7 +18455,7 @@
     <w:lvl w:ilvl="7">
       <w:start w:val="1"/>
       <w:numFmt w:val="bullet"/>
-      <w:lvlText w:val="-"/>
+      <w:lvlText w:val="○"/>
       <w:lvlJc w:val="left"/>
       <w:pPr>
         <w:ind w:left="5760" w:hanging="360"/>
@@ -18432,7 +18467,7 @@
     <w:lvl w:ilvl="8">
       <w:start w:val="1"/>
       <w:numFmt w:val="bullet"/>
-      <w:lvlText w:val="-"/>
+      <w:lvlText w:val="■"/>
       <w:lvlJc w:val="left"/>
       <w:pPr>
         <w:ind w:left="6480" w:hanging="360"/>
@@ -18498,6 +18533,124 @@
       </w:pPr>
     </w:pPrDefault>
   </w:docDefaults>
+  <w:style w:type="paragraph" w:styleId="Normal" w:default="1">
+    <w:name w:val="normal"/>
+  </w:style>
+  <w:style w:type="table" w:styleId="TableNormal" w:default="1">
+    <w:name w:val="Table Normal"/>
+  </w:style>
+  <w:style w:type="paragraph" w:styleId="Heading1">
+    <w:name w:val="heading 1"/>
+    <w:basedOn w:val="Normal"/>
+    <w:next w:val="Normal"/>
+    <w:pPr>
+      <w:keepNext w:val="1"/>
+      <w:keepLines w:val="1"/>
+      <w:pageBreakBefore w:val="0"/>
+      <w:spacing w:after="120" w:before="400" w:lineRule="auto"/>
+    </w:pPr>
+    <w:rPr>
+      <w:sz w:val="40"/>
+      <w:szCs w:val="40"/>
+    </w:rPr>
+  </w:style>
+  <w:style w:type="paragraph" w:styleId="Heading2">
+    <w:name w:val="heading 2"/>
+    <w:basedOn w:val="Normal"/>
+    <w:next w:val="Normal"/>
+    <w:pPr>
+      <w:keepNext w:val="1"/>
+      <w:keepLines w:val="1"/>
+      <w:pageBreakBefore w:val="0"/>
+      <w:spacing w:after="120" w:before="360" w:lineRule="auto"/>
+    </w:pPr>
+    <w:rPr>
+      <w:b w:val="0"/>
+      <w:sz w:val="32"/>
+      <w:szCs w:val="32"/>
+    </w:rPr>
+  </w:style>
+  <w:style w:type="paragraph" w:styleId="Heading3">
+    <w:name w:val="heading 3"/>
+    <w:basedOn w:val="Normal"/>
+    <w:next w:val="Normal"/>
+    <w:pPr>
+      <w:keepNext w:val="1"/>
+      <w:keepLines w:val="1"/>
+      <w:pageBreakBefore w:val="0"/>
+      <w:spacing w:after="80" w:before="320" w:lineRule="auto"/>
+    </w:pPr>
+    <w:rPr>
+      <w:b w:val="0"/>
+      <w:color w:val="434343"/>
+      <w:sz w:val="28"/>
+      <w:szCs w:val="28"/>
+    </w:rPr>
+  </w:style>
+  <w:style w:type="paragraph" w:styleId="Heading4">
+    <w:name w:val="heading 4"/>
+    <w:basedOn w:val="Normal"/>
+    <w:next w:val="Normal"/>
+    <w:pPr>
+      <w:keepNext w:val="1"/>
+      <w:keepLines w:val="1"/>
+      <w:pageBreakBefore w:val="0"/>
+      <w:spacing w:after="80" w:before="280" w:lineRule="auto"/>
+    </w:pPr>
+    <w:rPr>
+      <w:color w:val="666666"/>
+      <w:sz w:val="24"/>
+      <w:szCs w:val="24"/>
+    </w:rPr>
+  </w:style>
+  <w:style w:type="paragraph" w:styleId="Heading5">
+    <w:name w:val="heading 5"/>
+    <w:basedOn w:val="Normal"/>
+    <w:next w:val="Normal"/>
+    <w:pPr>
+      <w:keepNext w:val="1"/>
+      <w:keepLines w:val="1"/>
+      <w:pageBreakBefore w:val="0"/>
+      <w:spacing w:after="80" w:before="240" w:lineRule="auto"/>
+    </w:pPr>
+    <w:rPr>
+      <w:color w:val="666666"/>
+      <w:sz w:val="22"/>
+      <w:szCs w:val="22"/>
+    </w:rPr>
+  </w:style>
+  <w:style w:type="paragraph" w:styleId="Heading6">
+    <w:name w:val="heading 6"/>
+    <w:basedOn w:val="Normal"/>
+    <w:next w:val="Normal"/>
+    <w:pPr>
+      <w:keepNext w:val="1"/>
+      <w:keepLines w:val="1"/>
+      <w:pageBreakBefore w:val="0"/>
+      <w:spacing w:after="80" w:before="240" w:lineRule="auto"/>
+    </w:pPr>
+    <w:rPr>
+      <w:i w:val="1"/>
+      <w:color w:val="666666"/>
+      <w:sz w:val="22"/>
+      <w:szCs w:val="22"/>
+    </w:rPr>
+  </w:style>
+  <w:style w:type="paragraph" w:styleId="Title">
+    <w:name w:val="Title"/>
+    <w:basedOn w:val="Normal"/>
+    <w:next w:val="Normal"/>
+    <w:pPr>
+      <w:keepNext w:val="1"/>
+      <w:keepLines w:val="1"/>
+      <w:pageBreakBefore w:val="0"/>
+      <w:spacing w:after="60" w:before="0" w:lineRule="auto"/>
+    </w:pPr>
+    <w:rPr>
+      <w:sz w:val="52"/>
+      <w:szCs w:val="52"/>
+    </w:rPr>
+  </w:style>
   <w:style w:type="paragraph" w:styleId="Normal" w:default="1">
     <w:name w:val="normal"/>
   </w:style>
@@ -19368,6 +19521,310 @@
       </w:tblCellMar>
     </w:tblPr>
   </w:style>
+  <w:style w:type="paragraph" w:styleId="Subtitle">
+    <w:name w:val="Subtitle"/>
+    <w:basedOn w:val="Normal"/>
+    <w:next w:val="Normal"/>
+    <w:pPr>
+      <w:keepNext w:val="1"/>
+      <w:keepLines w:val="1"/>
+      <w:pageBreakBefore w:val="0"/>
+      <w:spacing w:after="320" w:before="0" w:lineRule="auto"/>
+    </w:pPr>
+    <w:rPr>
+      <w:rFonts w:ascii="Arial" w:cs="Arial" w:eastAsia="Arial" w:hAnsi="Arial"/>
+      <w:i w:val="0"/>
+      <w:color w:val="666666"/>
+      <w:sz w:val="30"/>
+      <w:szCs w:val="30"/>
+    </w:rPr>
+  </w:style>
+  <w:style w:type="table" w:styleId="Table1">
+    <w:basedOn w:val="TableNormal"/>
+    <w:tblPr>
+      <w:tblStyleRowBandSize w:val="1"/>
+      <w:tblStyleColBandSize w:val="1"/>
+      <w:tblCellMar>
+        <w:top w:w="100.0" w:type="dxa"/>
+        <w:left w:w="100.0" w:type="dxa"/>
+        <w:bottom w:w="100.0" w:type="dxa"/>
+        <w:right w:w="100.0" w:type="dxa"/>
+      </w:tblCellMar>
+    </w:tblPr>
+  </w:style>
+  <w:style w:type="table" w:styleId="Table2">
+    <w:basedOn w:val="TableNormal"/>
+    <w:tblPr>
+      <w:tblStyleRowBandSize w:val="1"/>
+      <w:tblStyleColBandSize w:val="1"/>
+      <w:tblCellMar>
+        <w:top w:w="100.0" w:type="dxa"/>
+        <w:left w:w="100.0" w:type="dxa"/>
+        <w:bottom w:w="100.0" w:type="dxa"/>
+        <w:right w:w="100.0" w:type="dxa"/>
+      </w:tblCellMar>
+    </w:tblPr>
+  </w:style>
+  <w:style w:type="table" w:styleId="Table3">
+    <w:basedOn w:val="TableNormal"/>
+    <w:tblPr>
+      <w:tblStyleRowBandSize w:val="1"/>
+      <w:tblStyleColBandSize w:val="1"/>
+      <w:tblCellMar>
+        <w:top w:w="100.0" w:type="dxa"/>
+        <w:left w:w="100.0" w:type="dxa"/>
+        <w:bottom w:w="100.0" w:type="dxa"/>
+        <w:right w:w="100.0" w:type="dxa"/>
+      </w:tblCellMar>
+    </w:tblPr>
+  </w:style>
+  <w:style w:type="table" w:styleId="Table4">
+    <w:basedOn w:val="TableNormal"/>
+    <w:tblPr>
+      <w:tblStyleRowBandSize w:val="1"/>
+      <w:tblStyleColBandSize w:val="1"/>
+      <w:tblCellMar>
+        <w:top w:w="100.0" w:type="dxa"/>
+        <w:left w:w="100.0" w:type="dxa"/>
+        <w:bottom w:w="100.0" w:type="dxa"/>
+        <w:right w:w="100.0" w:type="dxa"/>
+      </w:tblCellMar>
+    </w:tblPr>
+  </w:style>
+  <w:style w:type="table" w:styleId="Table5">
+    <w:basedOn w:val="TableNormal"/>
+    <w:tblPr>
+      <w:tblStyleRowBandSize w:val="1"/>
+      <w:tblStyleColBandSize w:val="1"/>
+      <w:tblCellMar>
+        <w:top w:w="100.0" w:type="dxa"/>
+        <w:left w:w="100.0" w:type="dxa"/>
+        <w:bottom w:w="100.0" w:type="dxa"/>
+        <w:right w:w="100.0" w:type="dxa"/>
+      </w:tblCellMar>
+    </w:tblPr>
+  </w:style>
+  <w:style w:type="table" w:styleId="Table6">
+    <w:basedOn w:val="TableNormal"/>
+    <w:tblPr>
+      <w:tblStyleRowBandSize w:val="1"/>
+      <w:tblStyleColBandSize w:val="1"/>
+      <w:tblCellMar>
+        <w:top w:w="100.0" w:type="dxa"/>
+        <w:left w:w="100.0" w:type="dxa"/>
+        <w:bottom w:w="100.0" w:type="dxa"/>
+        <w:right w:w="100.0" w:type="dxa"/>
+      </w:tblCellMar>
+    </w:tblPr>
+  </w:style>
+  <w:style w:type="table" w:styleId="Table7">
+    <w:basedOn w:val="TableNormal"/>
+    <w:tblPr>
+      <w:tblStyleRowBandSize w:val="1"/>
+      <w:tblStyleColBandSize w:val="1"/>
+      <w:tblCellMar>
+        <w:top w:w="100.0" w:type="dxa"/>
+        <w:left w:w="100.0" w:type="dxa"/>
+        <w:bottom w:w="100.0" w:type="dxa"/>
+        <w:right w:w="100.0" w:type="dxa"/>
+      </w:tblCellMar>
+    </w:tblPr>
+  </w:style>
+  <w:style w:type="table" w:styleId="Table8">
+    <w:basedOn w:val="TableNormal"/>
+    <w:tblPr>
+      <w:tblStyleRowBandSize w:val="1"/>
+      <w:tblStyleColBandSize w:val="1"/>
+      <w:tblCellMar>
+        <w:top w:w="100.0" w:type="dxa"/>
+        <w:left w:w="100.0" w:type="dxa"/>
+        <w:bottom w:w="100.0" w:type="dxa"/>
+        <w:right w:w="100.0" w:type="dxa"/>
+      </w:tblCellMar>
+    </w:tblPr>
+  </w:style>
+  <w:style w:type="table" w:styleId="Table9">
+    <w:basedOn w:val="TableNormal"/>
+    <w:tblPr>
+      <w:tblStyleRowBandSize w:val="1"/>
+      <w:tblStyleColBandSize w:val="1"/>
+      <w:tblCellMar>
+        <w:top w:w="100.0" w:type="dxa"/>
+        <w:left w:w="100.0" w:type="dxa"/>
+        <w:bottom w:w="100.0" w:type="dxa"/>
+        <w:right w:w="100.0" w:type="dxa"/>
+      </w:tblCellMar>
+    </w:tblPr>
+  </w:style>
+  <w:style w:type="table" w:styleId="Table10">
+    <w:basedOn w:val="TableNormal"/>
+    <w:tblPr>
+      <w:tblStyleRowBandSize w:val="1"/>
+      <w:tblStyleColBandSize w:val="1"/>
+      <w:tblCellMar>
+        <w:top w:w="100.0" w:type="dxa"/>
+        <w:left w:w="100.0" w:type="dxa"/>
+        <w:bottom w:w="100.0" w:type="dxa"/>
+        <w:right w:w="100.0" w:type="dxa"/>
+      </w:tblCellMar>
+    </w:tblPr>
+  </w:style>
+  <w:style w:type="table" w:styleId="Table11">
+    <w:basedOn w:val="TableNormal"/>
+    <w:tblPr>
+      <w:tblStyleRowBandSize w:val="1"/>
+      <w:tblStyleColBandSize w:val="1"/>
+      <w:tblCellMar>
+        <w:top w:w="100.0" w:type="dxa"/>
+        <w:left w:w="100.0" w:type="dxa"/>
+        <w:bottom w:w="100.0" w:type="dxa"/>
+        <w:right w:w="100.0" w:type="dxa"/>
+      </w:tblCellMar>
+    </w:tblPr>
+  </w:style>
+  <w:style w:type="table" w:styleId="Table12">
+    <w:basedOn w:val="TableNormal"/>
+    <w:tblPr>
+      <w:tblStyleRowBandSize w:val="1"/>
+      <w:tblStyleColBandSize w:val="1"/>
+      <w:tblCellMar>
+        <w:top w:w="100.0" w:type="dxa"/>
+        <w:left w:w="100.0" w:type="dxa"/>
+        <w:bottom w:w="100.0" w:type="dxa"/>
+        <w:right w:w="100.0" w:type="dxa"/>
+      </w:tblCellMar>
+    </w:tblPr>
+  </w:style>
+  <w:style w:type="table" w:styleId="Table13">
+    <w:basedOn w:val="TableNormal"/>
+    <w:tblPr>
+      <w:tblStyleRowBandSize w:val="1"/>
+      <w:tblStyleColBandSize w:val="1"/>
+      <w:tblCellMar>
+        <w:top w:w="100.0" w:type="dxa"/>
+        <w:left w:w="100.0" w:type="dxa"/>
+        <w:bottom w:w="100.0" w:type="dxa"/>
+        <w:right w:w="100.0" w:type="dxa"/>
+      </w:tblCellMar>
+    </w:tblPr>
+  </w:style>
+  <w:style w:type="table" w:styleId="Table14">
+    <w:basedOn w:val="TableNormal"/>
+    <w:tblPr>
+      <w:tblStyleRowBandSize w:val="1"/>
+      <w:tblStyleColBandSize w:val="1"/>
+      <w:tblCellMar>
+        <w:top w:w="100.0" w:type="dxa"/>
+        <w:left w:w="100.0" w:type="dxa"/>
+        <w:bottom w:w="100.0" w:type="dxa"/>
+        <w:right w:w="100.0" w:type="dxa"/>
+      </w:tblCellMar>
+    </w:tblPr>
+  </w:style>
+  <w:style w:type="table" w:styleId="Table15">
+    <w:basedOn w:val="TableNormal"/>
+    <w:tblPr>
+      <w:tblStyleRowBandSize w:val="1"/>
+      <w:tblStyleColBandSize w:val="1"/>
+      <w:tblCellMar>
+        <w:top w:w="100.0" w:type="dxa"/>
+        <w:left w:w="100.0" w:type="dxa"/>
+        <w:bottom w:w="100.0" w:type="dxa"/>
+        <w:right w:w="100.0" w:type="dxa"/>
+      </w:tblCellMar>
+    </w:tblPr>
+  </w:style>
+  <w:style w:type="table" w:styleId="Table16">
+    <w:basedOn w:val="TableNormal"/>
+    <w:tblPr>
+      <w:tblStyleRowBandSize w:val="1"/>
+      <w:tblStyleColBandSize w:val="1"/>
+      <w:tblCellMar>
+        <w:top w:w="100.0" w:type="dxa"/>
+        <w:left w:w="100.0" w:type="dxa"/>
+        <w:bottom w:w="100.0" w:type="dxa"/>
+        <w:right w:w="100.0" w:type="dxa"/>
+      </w:tblCellMar>
+    </w:tblPr>
+  </w:style>
+  <w:style w:type="table" w:styleId="Table17">
+    <w:basedOn w:val="TableNormal"/>
+    <w:tblPr>
+      <w:tblStyleRowBandSize w:val="1"/>
+      <w:tblStyleColBandSize w:val="1"/>
+      <w:tblCellMar>
+        <w:top w:w="100.0" w:type="dxa"/>
+        <w:left w:w="100.0" w:type="dxa"/>
+        <w:bottom w:w="100.0" w:type="dxa"/>
+        <w:right w:w="100.0" w:type="dxa"/>
+      </w:tblCellMar>
+    </w:tblPr>
+  </w:style>
+  <w:style w:type="table" w:styleId="Table18">
+    <w:basedOn w:val="TableNormal"/>
+    <w:tblPr>
+      <w:tblStyleRowBandSize w:val="1"/>
+      <w:tblStyleColBandSize w:val="1"/>
+      <w:tblCellMar>
+        <w:top w:w="100.0" w:type="dxa"/>
+        <w:left w:w="100.0" w:type="dxa"/>
+        <w:bottom w:w="100.0" w:type="dxa"/>
+        <w:right w:w="100.0" w:type="dxa"/>
+      </w:tblCellMar>
+    </w:tblPr>
+  </w:style>
+  <w:style w:type="table" w:styleId="Table19">
+    <w:basedOn w:val="TableNormal"/>
+    <w:tblPr>
+      <w:tblStyleRowBandSize w:val="1"/>
+      <w:tblStyleColBandSize w:val="1"/>
+      <w:tblCellMar>
+        <w:top w:w="100.0" w:type="dxa"/>
+        <w:left w:w="100.0" w:type="dxa"/>
+        <w:bottom w:w="100.0" w:type="dxa"/>
+        <w:right w:w="100.0" w:type="dxa"/>
+      </w:tblCellMar>
+    </w:tblPr>
+  </w:style>
+  <w:style w:type="table" w:styleId="Table20">
+    <w:basedOn w:val="TableNormal"/>
+    <w:tblPr>
+      <w:tblStyleRowBandSize w:val="1"/>
+      <w:tblStyleColBandSize w:val="1"/>
+      <w:tblCellMar>
+        <w:top w:w="100.0" w:type="dxa"/>
+        <w:left w:w="100.0" w:type="dxa"/>
+        <w:bottom w:w="100.0" w:type="dxa"/>
+        <w:right w:w="100.0" w:type="dxa"/>
+      </w:tblCellMar>
+    </w:tblPr>
+  </w:style>
+  <w:style w:type="table" w:styleId="Table21">
+    <w:basedOn w:val="TableNormal"/>
+    <w:tblPr>
+      <w:tblStyleRowBandSize w:val="1"/>
+      <w:tblStyleColBandSize w:val="1"/>
+      <w:tblCellMar>
+        <w:top w:w="100.0" w:type="dxa"/>
+        <w:left w:w="100.0" w:type="dxa"/>
+        <w:bottom w:w="100.0" w:type="dxa"/>
+        <w:right w:w="100.0" w:type="dxa"/>
+      </w:tblCellMar>
+    </w:tblPr>
+  </w:style>
+  <w:style w:type="table" w:styleId="Table22">
+    <w:basedOn w:val="TableNormal"/>
+    <w:tblPr>
+      <w:tblStyleRowBandSize w:val="1"/>
+      <w:tblStyleColBandSize w:val="1"/>
+      <w:tblCellMar>
+        <w:top w:w="100.0" w:type="dxa"/>
+        <w:left w:w="100.0" w:type="dxa"/>
+        <w:bottom w:w="100.0" w:type="dxa"/>
+        <w:right w:w="100.0" w:type="dxa"/>
+      </w:tblCellMar>
+    </w:tblPr>
+  </w:style>
 </w:styles>
 </file>
 
@@ -19693,7 +20150,7 @@
 
 <file path=customXML/item1.xml><?xml version="1.0" encoding="utf-8"?>
 <go:gDocsCustomXmlDataStorage xmlns:go="http://customooxmlschemas.google.com/" xmlns:r="http://schemas.openxmlformats.org/officeDocument/2006/relationships" uri="GoogleDocsCustomDataVersion2">
-  <go:docsCustomData xmlns:go="http://customooxmlschemas.google.com/" roundtripDataSignature="AMtx7mhsNoOmI/qlyGsP/2cxs9LoCKstkg==">CgMxLjAyCGguZ2pkZ3hzMgloLjMwajB6bGwyCWguMWZvYjl0ZTgAciExUmhlOHpEYWcyVWtEWUhDT01Bb2d1MXlpSHN3MlNZcFQ=</go:docsCustomData>
+  <go:docsCustomData xmlns:go="http://customooxmlschemas.google.com/" roundtripDataSignature="AMtx7mgwZ1UKlAEPEZaXY6tiIOqCgqTr9Q==">CgMxLjAyCGguZ2pkZ3hzMgloLjMwajB6bGwyCWguMWZvYjl0ZTgAciExbUtkQ25VNVBpSE9SUTlvVndNRGpmT2dSWVZWdjl3NlU=</go:docsCustomData>
 </go:gDocsCustomXmlDataStorage>
 </file>
 

--- a/reports/Group/D01/Planning Report - D01.docx
+++ b/reports/Group/D01/Planning Report - D01.docx
@@ -10920,65 +10920,6 @@
         </w:rPr>
       </w:r>
     </w:p>
-    <w:p>
-      <w:pPr>
-        <w:jc w:val="both"/>
-        <w:rPr/>
-      </w:pPr>
-      <w:r>
-        <w:rPr>
-          <w:rtl w:val="0"/>
-        </w:rPr>
-      </w:r>
-    </w:p>
-    <w:p>
-      <w:pPr>
-        <w:jc w:val="both"/>
-        <w:rPr/>
-      </w:pPr>
-      <w:r>
-        <w:rPr>
-          <w:rtl w:val="0"/>
-        </w:rPr>
-      </w:r>
-    </w:p>
-    <w:p>
-      <w:pPr>
-        <w:jc w:val="both"/>
-        <w:rPr/>
-      </w:pPr>
-      <w:r>
-        <w:rPr>
-          <w:rtl w:val="0"/>
-        </w:rPr>
-      </w:r>
-    </w:p>
-    <w:p>
-      <w:pPr>
-        <w:jc w:val="both"/>
-        <w:rPr>
-          <w:b w:val="1"/>
-        </w:rPr>
-      </w:pPr>
-      <w:r>
-        <w:rPr>
-          <w:b w:val="1"/>
-          <w:rtl w:val="0"/>
-        </w:rPr>
-        <w:t xml:space="preserve">Desglose de costes de desarrollo de tareas estimado por trabajador:</w:t>
-      </w:r>
-    </w:p>
-    <w:p>
-      <w:pPr>
-        <w:jc w:val="both"/>
-        <w:rPr/>
-      </w:pPr>
-      <w:r>
-        <w:rPr>
-          <w:rtl w:val="0"/>
-        </w:rPr>
-      </w:r>
-    </w:p>
     <w:tbl>
       <w:tblPr>
         <w:tblStyle w:val="Table18"/>
@@ -11035,7 +10976,7 @@
                 <w:b w:val="1"/>
                 <w:rtl w:val="0"/>
               </w:rPr>
-              <w:t xml:space="preserve">Nombre</w:t>
+              <w:t xml:space="preserve">Identificador</w:t>
             </w:r>
           </w:p>
         </w:tc>
@@ -11054,16 +10995,14 @@
             <w:pPr>
               <w:widowControl w:val="0"/>
               <w:spacing w:line="240" w:lineRule="auto"/>
-              <w:rPr>
-                <w:b w:val="1"/>
-              </w:rPr>
-            </w:pPr>
-            <w:r>
-              <w:rPr>
-                <w:b w:val="1"/>
-                <w:rtl w:val="0"/>
-              </w:rPr>
-              <w:t xml:space="preserve">José Joaquín Rojas Romero</w:t>
+              <w:jc w:val="right"/>
+              <w:rPr/>
+            </w:pPr>
+            <w:r>
+              <w:rPr>
+                <w:rtl w:val="0"/>
+              </w:rPr>
+              <w:t xml:space="preserve">D01-09</w:t>
             </w:r>
           </w:p>
         </w:tc>
@@ -11098,7 +11037,7 @@
                 <w:b w:val="1"/>
                 <w:rtl w:val="0"/>
               </w:rPr>
-              <w:t xml:space="preserve">Rol 1</w:t>
+              <w:t xml:space="preserve">Título</w:t>
             </w:r>
           </w:p>
         </w:tc>
@@ -11117,13 +11056,16 @@
             <w:pPr>
               <w:widowControl w:val="0"/>
               <w:spacing w:line="240" w:lineRule="auto"/>
-              <w:rPr/>
-            </w:pPr>
-            <w:r>
-              <w:rPr>
-                <w:rtl w:val="0"/>
-              </w:rPr>
-              <w:t xml:space="preserve">Manager</w:t>
+              <w:rPr>
+                <w:b w:val="1"/>
+              </w:rPr>
+            </w:pPr>
+            <w:r>
+              <w:rPr>
+                <w:b w:val="1"/>
+                <w:rtl w:val="0"/>
+              </w:rPr>
+              <w:t xml:space="preserve">Corrección Charting Report</w:t>
             </w:r>
           </w:p>
         </w:tc>
@@ -11158,7 +11100,7 @@
                 <w:b w:val="1"/>
                 <w:rtl w:val="0"/>
               </w:rPr>
-              <w:t xml:space="preserve">Rol 2</w:t>
+              <w:t xml:space="preserve">Descripción</w:t>
             </w:r>
           </w:p>
         </w:tc>
@@ -11183,7 +11125,7 @@
               <w:rPr>
                 <w:rtl w:val="0"/>
               </w:rPr>
-              <w:t xml:space="preserve">Desarrollador</w:t>
+              <w:t xml:space="preserve">Actualizar los datos a cerca de los integrantes del grupo para eliminar entradas correspondiente al alumno que ya no se encuentra en el grupo.</w:t>
             </w:r>
           </w:p>
         </w:tc>
@@ -11218,7 +11160,7 @@
                 <w:b w:val="1"/>
                 <w:rtl w:val="0"/>
               </w:rPr>
-              <w:t xml:space="preserve">Tiempo empleado en  Rol 1</w:t>
+              <w:t xml:space="preserve">Rol y Asignación</w:t>
             </w:r>
           </w:p>
         </w:tc>
@@ -11246,7 +11188,23 @@
                 <w:b w:val="1"/>
                 <w:rtl w:val="0"/>
               </w:rPr>
-              <w:t xml:space="preserve">4 horas</w:t>
+              <w:t xml:space="preserve">Manager,</w:t>
+            </w:r>
+          </w:p>
+          <w:p>
+            <w:pPr>
+              <w:widowControl w:val="0"/>
+              <w:spacing w:line="240" w:lineRule="auto"/>
+              <w:rPr>
+                <w:b w:val="1"/>
+              </w:rPr>
+            </w:pPr>
+            <w:r>
+              <w:rPr>
+                <w:b w:val="1"/>
+                <w:rtl w:val="0"/>
+              </w:rPr>
+              <w:t xml:space="preserve">José Joaquín Rojas Romero</w:t>
             </w:r>
           </w:p>
         </w:tc>
@@ -11281,7 +11239,7 @@
                 <w:b w:val="1"/>
                 <w:rtl w:val="0"/>
               </w:rPr>
-              <w:t xml:space="preserve">Tiempo empleado en Rol 2</w:t>
+              <w:t xml:space="preserve">Duración estimada</w:t>
             </w:r>
           </w:p>
         </w:tc>
@@ -11300,16 +11258,13 @@
             <w:pPr>
               <w:widowControl w:val="0"/>
               <w:spacing w:line="240" w:lineRule="auto"/>
-              <w:rPr>
-                <w:b w:val="1"/>
-              </w:rPr>
-            </w:pPr>
-            <w:r>
-              <w:rPr>
-                <w:b w:val="1"/>
-                <w:rtl w:val="0"/>
-              </w:rPr>
-              <w:t xml:space="preserve">20 minutos</w:t>
+              <w:rPr/>
+            </w:pPr>
+            <w:r>
+              <w:rPr>
+                <w:rtl w:val="0"/>
+              </w:rPr>
+              <w:t xml:space="preserve">15 min</w:t>
             </w:r>
           </w:p>
         </w:tc>
@@ -11344,7 +11299,7 @@
                 <w:b w:val="1"/>
                 <w:rtl w:val="0"/>
               </w:rPr>
-              <w:t xml:space="preserve">Costes Rol 1</w:t>
+              <w:t xml:space="preserve">Fecha de inicio</w:t>
             </w:r>
           </w:p>
         </w:tc>
@@ -11369,20 +11324,7 @@
               <w:rPr>
                 <w:rtl w:val="0"/>
               </w:rPr>
-              <w:t xml:space="preserve">4 horas x 30€/h  = </w:t>
-            </w:r>
-            <w:r>
-              <w:rPr>
-                <w:b w:val="1"/>
-                <w:rtl w:val="0"/>
-              </w:rPr>
-              <w:t xml:space="preserve">120 €</w:t>
-            </w:r>
-            <w:r>
-              <w:rPr>
-                <w:rtl w:val="0"/>
-              </w:rPr>
-              <w:t xml:space="preserve"> </w:t>
+              <w:t xml:space="preserve">17/09/2023</w:t>
             </w:r>
           </w:p>
         </w:tc>
@@ -11417,7 +11359,7 @@
                 <w:b w:val="1"/>
                 <w:rtl w:val="0"/>
               </w:rPr>
-              <w:t xml:space="preserve">Costes Rol 2</w:t>
+              <w:t xml:space="preserve">Fecha de fin</w:t>
             </w:r>
           </w:p>
         </w:tc>
@@ -11436,22 +11378,13 @@
             <w:pPr>
               <w:widowControl w:val="0"/>
               <w:spacing w:line="240" w:lineRule="auto"/>
-              <w:rPr>
-                <w:b w:val="1"/>
-              </w:rPr>
-            </w:pPr>
-            <w:r>
-              <w:rPr>
-                <w:rtl w:val="0"/>
-              </w:rPr>
-              <w:t xml:space="preserve">20 min x 20€/h = </w:t>
-            </w:r>
-            <w:r>
-              <w:rPr>
-                <w:b w:val="1"/>
-                <w:rtl w:val="0"/>
-              </w:rPr>
-              <w:t xml:space="preserve">6.7 €</w:t>
+              <w:rPr/>
+            </w:pPr>
+            <w:r>
+              <w:rPr>
+                <w:rtl w:val="0"/>
+              </w:rPr>
+              <w:t xml:space="preserve">17/09/2023</w:t>
             </w:r>
           </w:p>
         </w:tc>
@@ -11486,7 +11419,7 @@
                 <w:b w:val="1"/>
                 <w:rtl w:val="0"/>
               </w:rPr>
-              <w:t xml:space="preserve">Costes totales</w:t>
+              <w:t xml:space="preserve">Duración real</w:t>
             </w:r>
           </w:p>
         </w:tc>
@@ -11505,21 +11438,51 @@
             <w:pPr>
               <w:widowControl w:val="0"/>
               <w:spacing w:line="240" w:lineRule="auto"/>
-              <w:rPr>
-                <w:b w:val="1"/>
-              </w:rPr>
-            </w:pPr>
-            <w:r>
-              <w:rPr>
-                <w:b w:val="1"/>
-                <w:rtl w:val="0"/>
-              </w:rPr>
-              <w:t xml:space="preserve">126.7 €</w:t>
+              <w:rPr/>
+            </w:pPr>
+            <w:r>
+              <w:rPr>
+                <w:rtl w:val="0"/>
+              </w:rPr>
+              <w:t xml:space="preserve">12 min</w:t>
             </w:r>
           </w:p>
         </w:tc>
       </w:tr>
     </w:tbl>
+    <w:p>
+      <w:pPr>
+        <w:jc w:val="both"/>
+        <w:rPr/>
+      </w:pPr>
+      <w:r>
+        <w:rPr>
+          <w:rtl w:val="0"/>
+        </w:rPr>
+      </w:r>
+    </w:p>
+    <w:p>
+      <w:pPr>
+        <w:jc w:val="both"/>
+        <w:rPr/>
+      </w:pPr>
+      <w:r>
+        <w:rPr>
+          <w:rtl w:val="0"/>
+        </w:rPr>
+      </w:r>
+    </w:p>
+    <w:p>
+      <w:pPr>
+        <w:jc w:val="both"/>
+        <w:rPr/>
+      </w:pPr>
+      <w:r>
+        <w:rPr>
+          <w:rtl w:val="0"/>
+        </w:rPr>
+      </w:r>
+    </w:p>
     <w:p>
       <w:pPr>
         <w:jc w:val="both"/>
@@ -11675,7 +11638,7 @@
                 <w:b w:val="1"/>
                 <w:rtl w:val="0"/>
               </w:rPr>
-              <w:t xml:space="preserve">Nombre</w:t>
+              <w:t xml:space="preserve">Identificador</w:t>
             </w:r>
           </w:p>
         </w:tc>
@@ -11694,77 +11657,14 @@
             <w:pPr>
               <w:widowControl w:val="0"/>
               <w:spacing w:line="240" w:lineRule="auto"/>
-              <w:rPr>
-                <w:b w:val="1"/>
-              </w:rPr>
-            </w:pPr>
-            <w:r>
-              <w:rPr>
-                <w:b w:val="1"/>
-                <w:rtl w:val="0"/>
-              </w:rPr>
-              <w:t xml:space="preserve">Miguel Ybarra Manrique</w:t>
-            </w:r>
-          </w:p>
-        </w:tc>
-      </w:tr>
-      <w:tr>
-        <w:trPr>
-          <w:cantSplit w:val="0"/>
-          <w:trHeight w:val="447.978515625" w:hRule="atLeast"/>
-          <w:tblHeader w:val="0"/>
-        </w:trPr>
-        <w:tc>
-          <w:tcPr>
-            <w:shd w:fill="efefef" w:val="clear"/>
-            <w:tcMar>
-              <w:top w:w="100.0" w:type="dxa"/>
-              <w:left w:w="100.0" w:type="dxa"/>
-              <w:bottom w:w="100.0" w:type="dxa"/>
-              <w:right w:w="100.0" w:type="dxa"/>
-            </w:tcMar>
-            <w:vAlign w:val="top"/>
-          </w:tcPr>
-          <w:p>
-            <w:pPr>
-              <w:widowControl w:val="0"/>
-              <w:spacing w:line="240" w:lineRule="auto"/>
-              <w:jc w:val="center"/>
-              <w:rPr>
-                <w:b w:val="1"/>
-              </w:rPr>
-            </w:pPr>
-            <w:r>
-              <w:rPr>
-                <w:b w:val="1"/>
-                <w:rtl w:val="0"/>
-              </w:rPr>
-              <w:t xml:space="preserve">Rol 1</w:t>
-            </w:r>
-          </w:p>
-        </w:tc>
-        <w:tc>
-          <w:tcPr>
-            <w:shd w:fill="auto" w:val="clear"/>
-            <w:tcMar>
-              <w:top w:w="100.0" w:type="dxa"/>
-              <w:left w:w="100.0" w:type="dxa"/>
-              <w:bottom w:w="100.0" w:type="dxa"/>
-              <w:right w:w="100.0" w:type="dxa"/>
-            </w:tcMar>
-            <w:vAlign w:val="top"/>
-          </w:tcPr>
-          <w:p>
-            <w:pPr>
-              <w:widowControl w:val="0"/>
-              <w:spacing w:line="240" w:lineRule="auto"/>
+              <w:jc w:val="right"/>
               <w:rPr/>
             </w:pPr>
             <w:r>
               <w:rPr>
                 <w:rtl w:val="0"/>
               </w:rPr>
-              <w:t xml:space="preserve">Desarrollador</w:t>
+              <w:t xml:space="preserve">D01-10</w:t>
             </w:r>
           </w:p>
         </w:tc>
@@ -11799,7 +11699,7 @@
                 <w:b w:val="1"/>
                 <w:rtl w:val="0"/>
               </w:rPr>
-              <w:t xml:space="preserve">Rol 2</w:t>
+              <w:t xml:space="preserve">Título</w:t>
             </w:r>
           </w:p>
         </w:tc>
@@ -11818,13 +11718,16 @@
             <w:pPr>
               <w:widowControl w:val="0"/>
               <w:spacing w:line="240" w:lineRule="auto"/>
-              <w:rPr/>
-            </w:pPr>
-            <w:r>
-              <w:rPr>
-                <w:rtl w:val="0"/>
-              </w:rPr>
-              <w:t xml:space="preserve">Tester</w:t>
+              <w:rPr>
+                <w:b w:val="1"/>
+              </w:rPr>
+            </w:pPr>
+            <w:r>
+              <w:rPr>
+                <w:b w:val="1"/>
+                <w:rtl w:val="0"/>
+              </w:rPr>
+              <w:t xml:space="preserve">Corrección versión del proyecto</w:t>
             </w:r>
           </w:p>
         </w:tc>
@@ -11859,7 +11762,7 @@
                 <w:b w:val="1"/>
                 <w:rtl w:val="0"/>
               </w:rPr>
-              <w:t xml:space="preserve">Tiempo empleado en  Rol 1</w:t>
+              <w:t xml:space="preserve">Descripción</w:t>
             </w:r>
           </w:p>
         </w:tc>
@@ -11876,18 +11779,27 @@
           </w:tcPr>
           <w:p>
             <w:pPr>
-              <w:widowControl w:val="0"/>
-              <w:spacing w:line="240" w:lineRule="auto"/>
-              <w:rPr>
-                <w:b w:val="1"/>
-              </w:rPr>
-            </w:pPr>
-            <w:r>
-              <w:rPr>
-                <w:b w:val="1"/>
-                <w:rtl w:val="0"/>
-              </w:rPr>
-              <w:t xml:space="preserve">1 hora</w:t>
+              <w:keepNext w:val="0"/>
+              <w:keepLines w:val="0"/>
+              <w:widowControl w:val="0"/>
+              <w:pBdr>
+                <w:top w:space="0" w:sz="0" w:val="nil"/>
+                <w:left w:space="0" w:sz="0" w:val="nil"/>
+                <w:bottom w:space="0" w:sz="0" w:val="nil"/>
+                <w:right w:space="0" w:sz="0" w:val="nil"/>
+                <w:between w:space="0" w:sz="0" w:val="nil"/>
+              </w:pBdr>
+              <w:shd w:fill="auto" w:val="clear"/>
+              <w:spacing w:after="0" w:before="0" w:line="240" w:lineRule="auto"/>
+              <w:ind w:left="0" w:right="0" w:firstLine="0"/>
+              <w:jc w:val="left"/>
+              <w:rPr/>
+            </w:pPr>
+            <w:r>
+              <w:rPr>
+                <w:rtl w:val="0"/>
+              </w:rPr>
+              <w:t xml:space="preserve">Han añadido la versión del nuevo workspace tanto para el endpoint de la aplicación como de la BD. Si estamos en el D04, la base de datos debería de llamarse Acme-L3-D04  y lo mismo para el proyecto (endpoint)</w:t>
             </w:r>
           </w:p>
         </w:tc>
@@ -11922,7 +11834,7 @@
                 <w:b w:val="1"/>
                 <w:rtl w:val="0"/>
               </w:rPr>
-              <w:t xml:space="preserve">Tiempo empleado en Rol 2</w:t>
+              <w:t xml:space="preserve">Rol y Asignación</w:t>
             </w:r>
           </w:p>
         </w:tc>
@@ -11940,21 +11852,33 @@
           <w:p>
             <w:pPr>
               <w:widowControl w:val="0"/>
-              <w:numPr>
-                <w:ilvl w:val="0"/>
-                <w:numId w:val="8"/>
-              </w:numPr>
-              <w:spacing w:line="240" w:lineRule="auto"/>
-              <w:ind w:left="720" w:hanging="360"/>
-              <w:rPr>
-                <w:b w:val="1"/>
-                <w:u w:val="none"/>
-              </w:rPr>
-            </w:pPr>
-            <w:r>
-              <w:rPr>
-                <w:rtl w:val="0"/>
-              </w:rPr>
+              <w:spacing w:line="240" w:lineRule="auto"/>
+              <w:rPr>
+                <w:b w:val="1"/>
+              </w:rPr>
+            </w:pPr>
+            <w:r>
+              <w:rPr>
+                <w:b w:val="1"/>
+                <w:rtl w:val="0"/>
+              </w:rPr>
+              <w:t xml:space="preserve">Desarrollador,</w:t>
+            </w:r>
+          </w:p>
+          <w:p>
+            <w:pPr>
+              <w:widowControl w:val="0"/>
+              <w:spacing w:line="240" w:lineRule="auto"/>
+              <w:rPr>
+                <w:b w:val="1"/>
+              </w:rPr>
+            </w:pPr>
+            <w:r>
+              <w:rPr>
+                <w:b w:val="1"/>
+                <w:rtl w:val="0"/>
+              </w:rPr>
+              <w:t xml:space="preserve">Miguel Ybarra Manrique</w:t>
             </w:r>
           </w:p>
         </w:tc>
@@ -11989,7 +11913,7 @@
                 <w:b w:val="1"/>
                 <w:rtl w:val="0"/>
               </w:rPr>
-              <w:t xml:space="preserve">Costes Rol 1</w:t>
+              <w:t xml:space="preserve">Duración estimada</w:t>
             </w:r>
           </w:p>
         </w:tc>
@@ -12008,22 +11932,13 @@
             <w:pPr>
               <w:widowControl w:val="0"/>
               <w:spacing w:line="240" w:lineRule="auto"/>
-              <w:rPr>
-                <w:b w:val="1"/>
-              </w:rPr>
-            </w:pPr>
-            <w:r>
-              <w:rPr>
-                <w:rtl w:val="0"/>
-              </w:rPr>
-              <w:t xml:space="preserve">1 hora x 20€/h =</w:t>
-            </w:r>
-            <w:r>
-              <w:rPr>
-                <w:b w:val="1"/>
-                <w:rtl w:val="0"/>
-              </w:rPr>
-              <w:t xml:space="preserve"> 20 €</w:t>
+              <w:rPr/>
+            </w:pPr>
+            <w:r>
+              <w:rPr>
+                <w:rtl w:val="0"/>
+              </w:rPr>
+              <w:t xml:space="preserve">15 min</w:t>
             </w:r>
           </w:p>
         </w:tc>
@@ -12058,7 +11973,7 @@
                 <w:b w:val="1"/>
                 <w:rtl w:val="0"/>
               </w:rPr>
-              <w:t xml:space="preserve">Costes Rol 2</w:t>
+              <w:t xml:space="preserve">Fecha de inicio</w:t>
             </w:r>
           </w:p>
         </w:tc>
@@ -12076,21 +11991,14 @@
           <w:p>
             <w:pPr>
               <w:widowControl w:val="0"/>
-              <w:numPr>
-                <w:ilvl w:val="0"/>
-                <w:numId w:val="1"/>
-              </w:numPr>
-              <w:spacing w:line="240" w:lineRule="auto"/>
-              <w:ind w:left="720" w:hanging="360"/>
-              <w:rPr>
-                <w:b w:val="1"/>
-                <w:u w:val="none"/>
-              </w:rPr>
-            </w:pPr>
-            <w:r>
-              <w:rPr>
-                <w:rtl w:val="0"/>
-              </w:rPr>
+              <w:spacing w:line="240" w:lineRule="auto"/>
+              <w:rPr/>
+            </w:pPr>
+            <w:r>
+              <w:rPr>
+                <w:rtl w:val="0"/>
+              </w:rPr>
+              <w:t xml:space="preserve">17/09/2023</w:t>
             </w:r>
           </w:p>
         </w:tc>
@@ -12125,7 +12033,7 @@
                 <w:b w:val="1"/>
                 <w:rtl w:val="0"/>
               </w:rPr>
-              <w:t xml:space="preserve">Costes totales</w:t>
+              <w:t xml:space="preserve">Fecha de fin</w:t>
             </w:r>
           </w:p>
         </w:tc>
@@ -12144,16 +12052,71 @@
             <w:pPr>
               <w:widowControl w:val="0"/>
               <w:spacing w:line="240" w:lineRule="auto"/>
-              <w:rPr>
-                <w:b w:val="1"/>
-              </w:rPr>
-            </w:pPr>
-            <w:r>
-              <w:rPr>
-                <w:b w:val="1"/>
-                <w:rtl w:val="0"/>
-              </w:rPr>
-              <w:t xml:space="preserve">20 €</w:t>
+              <w:rPr/>
+            </w:pPr>
+            <w:r>
+              <w:rPr>
+                <w:rtl w:val="0"/>
+              </w:rPr>
+            </w:r>
+          </w:p>
+        </w:tc>
+      </w:tr>
+      <w:tr>
+        <w:trPr>
+          <w:cantSplit w:val="0"/>
+          <w:tblHeader w:val="0"/>
+        </w:trPr>
+        <w:tc>
+          <w:tcPr>
+            <w:shd w:fill="efefef" w:val="clear"/>
+            <w:tcMar>
+              <w:top w:w="100.0" w:type="dxa"/>
+              <w:left w:w="100.0" w:type="dxa"/>
+              <w:bottom w:w="100.0" w:type="dxa"/>
+              <w:right w:w="100.0" w:type="dxa"/>
+            </w:tcMar>
+            <w:vAlign w:val="top"/>
+          </w:tcPr>
+          <w:p>
+            <w:pPr>
+              <w:widowControl w:val="0"/>
+              <w:spacing w:line="240" w:lineRule="auto"/>
+              <w:jc w:val="center"/>
+              <w:rPr>
+                <w:b w:val="1"/>
+              </w:rPr>
+            </w:pPr>
+            <w:r>
+              <w:rPr>
+                <w:b w:val="1"/>
+                <w:rtl w:val="0"/>
+              </w:rPr>
+              <w:t xml:space="preserve">Duración real</w:t>
+            </w:r>
+          </w:p>
+        </w:tc>
+        <w:tc>
+          <w:tcPr>
+            <w:shd w:fill="auto" w:val="clear"/>
+            <w:tcMar>
+              <w:top w:w="100.0" w:type="dxa"/>
+              <w:left w:w="100.0" w:type="dxa"/>
+              <w:bottom w:w="100.0" w:type="dxa"/>
+              <w:right w:w="100.0" w:type="dxa"/>
+            </w:tcMar>
+            <w:vAlign w:val="top"/>
+          </w:tcPr>
+          <w:p>
+            <w:pPr>
+              <w:widowControl w:val="0"/>
+              <w:spacing w:line="240" w:lineRule="auto"/>
+              <w:rPr/>
+            </w:pPr>
+            <w:r>
+              <w:rPr>
+                <w:rtl w:val="0"/>
+              </w:rPr>
             </w:r>
           </w:p>
         </w:tc>
@@ -12237,7 +12200,7 @@
                 <w:b w:val="1"/>
                 <w:rtl w:val="0"/>
               </w:rPr>
-              <w:t xml:space="preserve">Nombre</w:t>
+              <w:t xml:space="preserve">Identificador</w:t>
             </w:r>
           </w:p>
         </w:tc>
@@ -12256,16 +12219,14 @@
             <w:pPr>
               <w:widowControl w:val="0"/>
               <w:spacing w:line="240" w:lineRule="auto"/>
-              <w:rPr>
-                <w:b w:val="1"/>
-              </w:rPr>
-            </w:pPr>
-            <w:r>
-              <w:rPr>
-                <w:b w:val="1"/>
-                <w:rtl w:val="0"/>
-              </w:rPr>
-              <w:t xml:space="preserve">José Antonio Reina Muñoz</w:t>
+              <w:jc w:val="right"/>
+              <w:rPr/>
+            </w:pPr>
+            <w:r>
+              <w:rPr>
+                <w:rtl w:val="0"/>
+              </w:rPr>
+              <w:t xml:space="preserve">D01-11</w:t>
             </w:r>
           </w:p>
         </w:tc>
@@ -12300,7 +12261,7 @@
                 <w:b w:val="1"/>
                 <w:rtl w:val="0"/>
               </w:rPr>
-              <w:t xml:space="preserve">Rol 1</w:t>
+              <w:t xml:space="preserve">Título</w:t>
             </w:r>
           </w:p>
         </w:tc>
@@ -12319,13 +12280,16 @@
             <w:pPr>
               <w:widowControl w:val="0"/>
               <w:spacing w:line="240" w:lineRule="auto"/>
-              <w:rPr/>
-            </w:pPr>
-            <w:r>
-              <w:rPr>
-                <w:rtl w:val="0"/>
-              </w:rPr>
-              <w:t xml:space="preserve">Analista</w:t>
+              <w:rPr>
+                <w:b w:val="1"/>
+              </w:rPr>
+            </w:pPr>
+            <w:r>
+              <w:rPr>
+                <w:b w:val="1"/>
+                <w:rtl w:val="0"/>
+              </w:rPr>
+              <w:t xml:space="preserve">Corrección Analysis Report</w:t>
             </w:r>
           </w:p>
         </w:tc>
@@ -12360,7 +12324,7 @@
                 <w:b w:val="1"/>
                 <w:rtl w:val="0"/>
               </w:rPr>
-              <w:t xml:space="preserve">Rol 2</w:t>
+              <w:t xml:space="preserve">Descripción</w:t>
             </w:r>
           </w:p>
         </w:tc>
@@ -12385,7 +12349,7 @@
               <w:rPr>
                 <w:rtl w:val="0"/>
               </w:rPr>
-              <w:t xml:space="preserve">Desarrollador</w:t>
+              <w:t xml:space="preserve">Listar todos los requisitos especificando ÚNICAMENTE aquellos requisitos que lo necesiten, indicando un link al foro de la plataforma para su mejor comprensión</w:t>
             </w:r>
           </w:p>
         </w:tc>
@@ -12420,7 +12384,7 @@
                 <w:b w:val="1"/>
                 <w:rtl w:val="0"/>
               </w:rPr>
-              <w:t xml:space="preserve">Tiempo empleado en  Rol 1</w:t>
+              <w:t xml:space="preserve">Rol y Asignación</w:t>
             </w:r>
           </w:p>
         </w:tc>
@@ -12448,7 +12412,23 @@
                 <w:b w:val="1"/>
                 <w:rtl w:val="0"/>
               </w:rPr>
-              <w:t xml:space="preserve">2 horas</w:t>
+              <w:t xml:space="preserve">Manager,</w:t>
+            </w:r>
+          </w:p>
+          <w:p>
+            <w:pPr>
+              <w:widowControl w:val="0"/>
+              <w:spacing w:line="240" w:lineRule="auto"/>
+              <w:rPr>
+                <w:b w:val="1"/>
+              </w:rPr>
+            </w:pPr>
+            <w:r>
+              <w:rPr>
+                <w:b w:val="1"/>
+                <w:rtl w:val="0"/>
+              </w:rPr>
+              <w:t xml:space="preserve">José Joaquín Rojas Romero</w:t>
             </w:r>
           </w:p>
         </w:tc>
@@ -12483,7 +12463,7 @@
                 <w:b w:val="1"/>
                 <w:rtl w:val="0"/>
               </w:rPr>
-              <w:t xml:space="preserve">Tiempo empleado en Rol 2</w:t>
+              <w:t xml:space="preserve">Duración estimada</w:t>
             </w:r>
           </w:p>
         </w:tc>
@@ -12502,16 +12482,13 @@
             <w:pPr>
               <w:widowControl w:val="0"/>
               <w:spacing w:line="240" w:lineRule="auto"/>
-              <w:rPr>
-                <w:b w:val="1"/>
-              </w:rPr>
-            </w:pPr>
-            <w:r>
-              <w:rPr>
-                <w:b w:val="1"/>
-                <w:rtl w:val="0"/>
-              </w:rPr>
-              <w:t xml:space="preserve">45 minutos</w:t>
+              <w:rPr/>
+            </w:pPr>
+            <w:r>
+              <w:rPr>
+                <w:rtl w:val="0"/>
+              </w:rPr>
+              <w:t xml:space="preserve">20 min</w:t>
             </w:r>
           </w:p>
         </w:tc>
@@ -12546,7 +12523,7 @@
                 <w:b w:val="1"/>
                 <w:rtl w:val="0"/>
               </w:rPr>
-              <w:t xml:space="preserve">Costes Rol 1</w:t>
+              <w:t xml:space="preserve">Fecha de inicio</w:t>
             </w:r>
           </w:p>
         </w:tc>
@@ -12565,22 +12542,13 @@
             <w:pPr>
               <w:widowControl w:val="0"/>
               <w:spacing w:line="240" w:lineRule="auto"/>
-              <w:rPr>
-                <w:b w:val="1"/>
-              </w:rPr>
-            </w:pPr>
-            <w:r>
-              <w:rPr>
-                <w:rtl w:val="0"/>
-              </w:rPr>
-              <w:t xml:space="preserve">2 horas x 30€/h = </w:t>
-            </w:r>
-            <w:r>
-              <w:rPr>
-                <w:b w:val="1"/>
-                <w:rtl w:val="0"/>
-              </w:rPr>
-              <w:t xml:space="preserve">60 €</w:t>
+              <w:rPr/>
+            </w:pPr>
+            <w:r>
+              <w:rPr>
+                <w:rtl w:val="0"/>
+              </w:rPr>
+              <w:t xml:space="preserve">17/09/2023</w:t>
             </w:r>
           </w:p>
         </w:tc>
@@ -12615,7 +12583,7 @@
                 <w:b w:val="1"/>
                 <w:rtl w:val="0"/>
               </w:rPr>
-              <w:t xml:space="preserve">Costes Rol 2</w:t>
+              <w:t xml:space="preserve">Fecha de fin</w:t>
             </w:r>
           </w:p>
         </w:tc>
@@ -12634,22 +12602,13 @@
             <w:pPr>
               <w:widowControl w:val="0"/>
               <w:spacing w:line="240" w:lineRule="auto"/>
-              <w:rPr>
-                <w:b w:val="1"/>
-              </w:rPr>
-            </w:pPr>
-            <w:r>
-              <w:rPr>
-                <w:rtl w:val="0"/>
-              </w:rPr>
-              <w:t xml:space="preserve">45 minutos x 20€/h = </w:t>
-            </w:r>
-            <w:r>
-              <w:rPr>
-                <w:b w:val="1"/>
-                <w:rtl w:val="0"/>
-              </w:rPr>
-              <w:t xml:space="preserve">15€</w:t>
+              <w:rPr/>
+            </w:pPr>
+            <w:r>
+              <w:rPr>
+                <w:rtl w:val="0"/>
+              </w:rPr>
+              <w:t xml:space="preserve">17/09/2023</w:t>
             </w:r>
           </w:p>
         </w:tc>
@@ -12684,7 +12643,7 @@
                 <w:b w:val="1"/>
                 <w:rtl w:val="0"/>
               </w:rPr>
-              <w:t xml:space="preserve">Costes totales</w:t>
+              <w:t xml:space="preserve">Duración real</w:t>
             </w:r>
           </w:p>
         </w:tc>
@@ -12703,16 +12662,13 @@
             <w:pPr>
               <w:widowControl w:val="0"/>
               <w:spacing w:line="240" w:lineRule="auto"/>
-              <w:rPr>
-                <w:b w:val="1"/>
-              </w:rPr>
-            </w:pPr>
-            <w:r>
-              <w:rPr>
-                <w:b w:val="1"/>
-                <w:rtl w:val="0"/>
-              </w:rPr>
-              <w:t xml:space="preserve">75€</w:t>
+              <w:rPr/>
+            </w:pPr>
+            <w:r>
+              <w:rPr>
+                <w:rtl w:val="0"/>
+              </w:rPr>
+              <w:t xml:space="preserve">16 min</w:t>
             </w:r>
           </w:p>
         </w:tc>
@@ -12809,100 +12765,16 @@
     <w:p>
       <w:pPr>
         <w:jc w:val="both"/>
-        <w:rPr/>
-      </w:pPr>
-      <w:r>
-        <w:rPr>
-          <w:rtl w:val="0"/>
-        </w:rPr>
-      </w:r>
-    </w:p>
-    <w:p>
-      <w:pPr>
-        <w:jc w:val="both"/>
-        <w:rPr/>
-      </w:pPr>
-      <w:r>
-        <w:rPr>
-          <w:rtl w:val="0"/>
-        </w:rPr>
-      </w:r>
-    </w:p>
-    <w:p>
-      <w:pPr>
-        <w:jc w:val="both"/>
-        <w:rPr/>
-      </w:pPr>
-      <w:r>
-        <w:rPr>
-          <w:rtl w:val="0"/>
-        </w:rPr>
-      </w:r>
-    </w:p>
-    <w:p>
-      <w:pPr>
-        <w:jc w:val="both"/>
-        <w:rPr/>
-      </w:pPr>
-      <w:r>
-        <w:rPr>
-          <w:rtl w:val="0"/>
-        </w:rPr>
-      </w:r>
-    </w:p>
-    <w:p>
-      <w:pPr>
-        <w:jc w:val="both"/>
-        <w:rPr/>
-      </w:pPr>
-      <w:r>
-        <w:rPr>
-          <w:rtl w:val="0"/>
-        </w:rPr>
-      </w:r>
-    </w:p>
-    <w:p>
-      <w:pPr>
-        <w:jc w:val="both"/>
-        <w:rPr/>
-      </w:pPr>
-      <w:r>
-        <w:rPr>
-          <w:rtl w:val="0"/>
-        </w:rPr>
-      </w:r>
-    </w:p>
-    <w:p>
-      <w:pPr>
-        <w:jc w:val="both"/>
-        <w:rPr/>
-      </w:pPr>
-      <w:r>
-        <w:rPr>
-          <w:rtl w:val="0"/>
-        </w:rPr>
-      </w:r>
-    </w:p>
-    <w:p>
-      <w:pPr>
-        <w:jc w:val="both"/>
-        <w:rPr/>
-      </w:pPr>
-      <w:r>
-        <w:rPr>
-          <w:rtl w:val="0"/>
-        </w:rPr>
-      </w:r>
-    </w:p>
-    <w:p>
-      <w:pPr>
-        <w:jc w:val="both"/>
-        <w:rPr/>
-      </w:pPr>
-      <w:r>
-        <w:rPr>
-          <w:rtl w:val="0"/>
-        </w:rPr>
+        <w:rPr>
+          <w:b w:val="1"/>
+        </w:rPr>
+      </w:pPr>
+      <w:r>
+        <w:rPr>
+          <w:b w:val="1"/>
+          <w:rtl w:val="0"/>
+        </w:rPr>
+        <w:t xml:space="preserve">Desglose de costes de desarrollo de tareas estimado por trabajador:</w:t>
       </w:r>
     </w:p>
     <w:p>
@@ -13000,7 +12872,7 @@
                 <w:b w:val="1"/>
                 <w:rtl w:val="0"/>
               </w:rPr>
-              <w:t xml:space="preserve">Pablo Parra Méndez</w:t>
+              <w:t xml:space="preserve">José Joaquín Rojas Romero</w:t>
             </w:r>
           </w:p>
         </w:tc>
@@ -13060,7 +12932,7 @@
               <w:rPr>
                 <w:rtl w:val="0"/>
               </w:rPr>
-              <w:t xml:space="preserve">Tester</w:t>
+              <w:t xml:space="preserve">Manager</w:t>
             </w:r>
           </w:p>
         </w:tc>
@@ -13173,21 +13045,17 @@
           <w:p>
             <w:pPr>
               <w:widowControl w:val="0"/>
-              <w:numPr>
-                <w:ilvl w:val="0"/>
-                <w:numId w:val="3"/>
-              </w:numPr>
-              <w:spacing w:line="240" w:lineRule="auto"/>
-              <w:ind w:left="720" w:hanging="360"/>
-              <w:rPr>
-                <w:b w:val="1"/>
-                <w:u w:val="none"/>
-              </w:rPr>
-            </w:pPr>
-            <w:r>
-              <w:rPr>
-                <w:rtl w:val="0"/>
-              </w:rPr>
+              <w:spacing w:line="240" w:lineRule="auto"/>
+              <w:rPr>
+                <w:b w:val="1"/>
+              </w:rPr>
+            </w:pPr>
+            <w:r>
+              <w:rPr>
+                <w:b w:val="1"/>
+                <w:rtl w:val="0"/>
+              </w:rPr>
+              <w:t xml:space="preserve">4 horas</w:t>
             </w:r>
           </w:p>
         </w:tc>
@@ -13250,7 +13118,7 @@
                 <w:b w:val="1"/>
                 <w:rtl w:val="0"/>
               </w:rPr>
-              <w:t xml:space="preserve">2 horas y 25 minutos</w:t>
+              <w:t xml:space="preserve">20 minutos</w:t>
             </w:r>
           </w:p>
         </w:tc>
@@ -13303,21 +13171,27 @@
           <w:p>
             <w:pPr>
               <w:widowControl w:val="0"/>
-              <w:numPr>
-                <w:ilvl w:val="0"/>
-                <w:numId w:val="11"/>
-              </w:numPr>
-              <w:spacing w:line="240" w:lineRule="auto"/>
-              <w:ind w:left="720" w:hanging="360"/>
-              <w:rPr>
-                <w:b w:val="1"/>
-                <w:u w:val="none"/>
-              </w:rPr>
-            </w:pPr>
-            <w:r>
-              <w:rPr>
-                <w:rtl w:val="0"/>
-              </w:rPr>
+              <w:spacing w:line="240" w:lineRule="auto"/>
+              <w:rPr/>
+            </w:pPr>
+            <w:r>
+              <w:rPr>
+                <w:rtl w:val="0"/>
+              </w:rPr>
+              <w:t xml:space="preserve">4 horas x 30€/h  = </w:t>
+            </w:r>
+            <w:r>
+              <w:rPr>
+                <w:b w:val="1"/>
+                <w:rtl w:val="0"/>
+              </w:rPr>
+              <w:t xml:space="preserve">120 €</w:t>
+            </w:r>
+            <w:r>
+              <w:rPr>
+                <w:rtl w:val="0"/>
+              </w:rPr>
+              <w:t xml:space="preserve"> </w:t>
             </w:r>
           </w:p>
         </w:tc>
@@ -13379,14 +13253,14 @@
               <w:rPr>
                 <w:rtl w:val="0"/>
               </w:rPr>
-              <w:t xml:space="preserve">145 minutos x 20€/h = </w:t>
-            </w:r>
-            <w:r>
-              <w:rPr>
-                <w:b w:val="1"/>
-                <w:rtl w:val="0"/>
-              </w:rPr>
-              <w:t xml:space="preserve">48,3€</w:t>
+              <w:t xml:space="preserve">20 min x 20€/h = </w:t>
+            </w:r>
+            <w:r>
+              <w:rPr>
+                <w:b w:val="1"/>
+                <w:rtl w:val="0"/>
+              </w:rPr>
+              <w:t xml:space="preserve">6.7 €</w:t>
             </w:r>
           </w:p>
         </w:tc>
@@ -13446,16 +13320,10 @@
             </w:pPr>
             <w:r>
               <w:rPr>
-                <w:rtl w:val="0"/>
-              </w:rPr>
-              <w:t xml:space="preserve"> </w:t>
-            </w:r>
-            <w:r>
-              <w:rPr>
-                <w:b w:val="1"/>
-                <w:rtl w:val="0"/>
-              </w:rPr>
-              <w:t xml:space="preserve">48,3€</w:t>
+                <w:b w:val="1"/>
+                <w:rtl w:val="0"/>
+              </w:rPr>
+              <w:t xml:space="preserve">126.7 €</w:t>
             </w:r>
           </w:p>
         </w:tc>
@@ -13508,6 +13376,1716 @@
     <w:tbl>
       <w:tblPr>
         <w:tblStyle w:val="Table22"/>
+        <w:tblW w:w="9029.0" w:type="dxa"/>
+        <w:jc w:val="left"/>
+        <w:tblBorders>
+          <w:top w:color="000000" w:space="0" w:sz="8" w:val="single"/>
+          <w:left w:color="000000" w:space="0" w:sz="8" w:val="single"/>
+          <w:bottom w:color="000000" w:space="0" w:sz="8" w:val="single"/>
+          <w:right w:color="000000" w:space="0" w:sz="8" w:val="single"/>
+          <w:insideH w:color="000000" w:space="0" w:sz="8" w:val="single"/>
+          <w:insideV w:color="000000" w:space="0" w:sz="8" w:val="single"/>
+        </w:tblBorders>
+        <w:tblLayout w:type="fixed"/>
+        <w:tblLook w:val="0600"/>
+      </w:tblPr>
+      <w:tblGrid>
+        <w:gridCol w:w="4514.5"/>
+        <w:gridCol w:w="4514.5"/>
+        <w:tblGridChange w:id="0">
+          <w:tblGrid>
+            <w:gridCol w:w="4514.5"/>
+            <w:gridCol w:w="4514.5"/>
+          </w:tblGrid>
+        </w:tblGridChange>
+      </w:tblGrid>
+      <w:tr>
+        <w:trPr>
+          <w:cantSplit w:val="0"/>
+          <w:tblHeader w:val="0"/>
+        </w:trPr>
+        <w:tc>
+          <w:tcPr>
+            <w:shd w:fill="b7b7b7" w:val="clear"/>
+            <w:tcMar>
+              <w:top w:w="100.0" w:type="dxa"/>
+              <w:left w:w="100.0" w:type="dxa"/>
+              <w:bottom w:w="100.0" w:type="dxa"/>
+              <w:right w:w="100.0" w:type="dxa"/>
+            </w:tcMar>
+            <w:vAlign w:val="top"/>
+          </w:tcPr>
+          <w:p>
+            <w:pPr>
+              <w:widowControl w:val="0"/>
+              <w:spacing w:line="240" w:lineRule="auto"/>
+              <w:jc w:val="center"/>
+              <w:rPr>
+                <w:b w:val="1"/>
+              </w:rPr>
+            </w:pPr>
+            <w:r>
+              <w:rPr>
+                <w:b w:val="1"/>
+                <w:rtl w:val="0"/>
+              </w:rPr>
+              <w:t xml:space="preserve">Nombre</w:t>
+            </w:r>
+          </w:p>
+        </w:tc>
+        <w:tc>
+          <w:tcPr>
+            <w:shd w:fill="b7b7b7" w:val="clear"/>
+            <w:tcMar>
+              <w:top w:w="100.0" w:type="dxa"/>
+              <w:left w:w="100.0" w:type="dxa"/>
+              <w:bottom w:w="100.0" w:type="dxa"/>
+              <w:right w:w="100.0" w:type="dxa"/>
+            </w:tcMar>
+            <w:vAlign w:val="top"/>
+          </w:tcPr>
+          <w:p>
+            <w:pPr>
+              <w:widowControl w:val="0"/>
+              <w:spacing w:line="240" w:lineRule="auto"/>
+              <w:rPr>
+                <w:b w:val="1"/>
+              </w:rPr>
+            </w:pPr>
+            <w:r>
+              <w:rPr>
+                <w:b w:val="1"/>
+                <w:rtl w:val="0"/>
+              </w:rPr>
+              <w:t xml:space="preserve">Miguel Ybarra Manrique</w:t>
+            </w:r>
+          </w:p>
+        </w:tc>
+      </w:tr>
+      <w:tr>
+        <w:trPr>
+          <w:cantSplit w:val="0"/>
+          <w:trHeight w:val="447.978515625" w:hRule="atLeast"/>
+          <w:tblHeader w:val="0"/>
+        </w:trPr>
+        <w:tc>
+          <w:tcPr>
+            <w:shd w:fill="efefef" w:val="clear"/>
+            <w:tcMar>
+              <w:top w:w="100.0" w:type="dxa"/>
+              <w:left w:w="100.0" w:type="dxa"/>
+              <w:bottom w:w="100.0" w:type="dxa"/>
+              <w:right w:w="100.0" w:type="dxa"/>
+            </w:tcMar>
+            <w:vAlign w:val="top"/>
+          </w:tcPr>
+          <w:p>
+            <w:pPr>
+              <w:widowControl w:val="0"/>
+              <w:spacing w:line="240" w:lineRule="auto"/>
+              <w:jc w:val="center"/>
+              <w:rPr>
+                <w:b w:val="1"/>
+              </w:rPr>
+            </w:pPr>
+            <w:r>
+              <w:rPr>
+                <w:b w:val="1"/>
+                <w:rtl w:val="0"/>
+              </w:rPr>
+              <w:t xml:space="preserve">Rol 1</w:t>
+            </w:r>
+          </w:p>
+        </w:tc>
+        <w:tc>
+          <w:tcPr>
+            <w:shd w:fill="auto" w:val="clear"/>
+            <w:tcMar>
+              <w:top w:w="100.0" w:type="dxa"/>
+              <w:left w:w="100.0" w:type="dxa"/>
+              <w:bottom w:w="100.0" w:type="dxa"/>
+              <w:right w:w="100.0" w:type="dxa"/>
+            </w:tcMar>
+            <w:vAlign w:val="top"/>
+          </w:tcPr>
+          <w:p>
+            <w:pPr>
+              <w:widowControl w:val="0"/>
+              <w:spacing w:line="240" w:lineRule="auto"/>
+              <w:rPr/>
+            </w:pPr>
+            <w:r>
+              <w:rPr>
+                <w:rtl w:val="0"/>
+              </w:rPr>
+              <w:t xml:space="preserve">Desarrollador</w:t>
+            </w:r>
+          </w:p>
+        </w:tc>
+      </w:tr>
+      <w:tr>
+        <w:trPr>
+          <w:cantSplit w:val="0"/>
+          <w:tblHeader w:val="0"/>
+        </w:trPr>
+        <w:tc>
+          <w:tcPr>
+            <w:shd w:fill="efefef" w:val="clear"/>
+            <w:tcMar>
+              <w:top w:w="100.0" w:type="dxa"/>
+              <w:left w:w="100.0" w:type="dxa"/>
+              <w:bottom w:w="100.0" w:type="dxa"/>
+              <w:right w:w="100.0" w:type="dxa"/>
+            </w:tcMar>
+            <w:vAlign w:val="top"/>
+          </w:tcPr>
+          <w:p>
+            <w:pPr>
+              <w:widowControl w:val="0"/>
+              <w:spacing w:line="240" w:lineRule="auto"/>
+              <w:jc w:val="center"/>
+              <w:rPr>
+                <w:b w:val="1"/>
+              </w:rPr>
+            </w:pPr>
+            <w:r>
+              <w:rPr>
+                <w:b w:val="1"/>
+                <w:rtl w:val="0"/>
+              </w:rPr>
+              <w:t xml:space="preserve">Rol 2</w:t>
+            </w:r>
+          </w:p>
+        </w:tc>
+        <w:tc>
+          <w:tcPr>
+            <w:shd w:fill="auto" w:val="clear"/>
+            <w:tcMar>
+              <w:top w:w="100.0" w:type="dxa"/>
+              <w:left w:w="100.0" w:type="dxa"/>
+              <w:bottom w:w="100.0" w:type="dxa"/>
+              <w:right w:w="100.0" w:type="dxa"/>
+            </w:tcMar>
+            <w:vAlign w:val="top"/>
+          </w:tcPr>
+          <w:p>
+            <w:pPr>
+              <w:widowControl w:val="0"/>
+              <w:spacing w:line="240" w:lineRule="auto"/>
+              <w:rPr/>
+            </w:pPr>
+            <w:r>
+              <w:rPr>
+                <w:rtl w:val="0"/>
+              </w:rPr>
+              <w:t xml:space="preserve">Tester</w:t>
+            </w:r>
+          </w:p>
+        </w:tc>
+      </w:tr>
+      <w:tr>
+        <w:trPr>
+          <w:cantSplit w:val="0"/>
+          <w:tblHeader w:val="0"/>
+        </w:trPr>
+        <w:tc>
+          <w:tcPr>
+            <w:shd w:fill="efefef" w:val="clear"/>
+            <w:tcMar>
+              <w:top w:w="100.0" w:type="dxa"/>
+              <w:left w:w="100.0" w:type="dxa"/>
+              <w:bottom w:w="100.0" w:type="dxa"/>
+              <w:right w:w="100.0" w:type="dxa"/>
+            </w:tcMar>
+            <w:vAlign w:val="top"/>
+          </w:tcPr>
+          <w:p>
+            <w:pPr>
+              <w:widowControl w:val="0"/>
+              <w:spacing w:line="240" w:lineRule="auto"/>
+              <w:jc w:val="center"/>
+              <w:rPr>
+                <w:b w:val="1"/>
+              </w:rPr>
+            </w:pPr>
+            <w:r>
+              <w:rPr>
+                <w:b w:val="1"/>
+                <w:rtl w:val="0"/>
+              </w:rPr>
+              <w:t xml:space="preserve">Tiempo empleado en  Rol 1</w:t>
+            </w:r>
+          </w:p>
+        </w:tc>
+        <w:tc>
+          <w:tcPr>
+            <w:shd w:fill="auto" w:val="clear"/>
+            <w:tcMar>
+              <w:top w:w="100.0" w:type="dxa"/>
+              <w:left w:w="100.0" w:type="dxa"/>
+              <w:bottom w:w="100.0" w:type="dxa"/>
+              <w:right w:w="100.0" w:type="dxa"/>
+            </w:tcMar>
+            <w:vAlign w:val="top"/>
+          </w:tcPr>
+          <w:p>
+            <w:pPr>
+              <w:widowControl w:val="0"/>
+              <w:spacing w:line="240" w:lineRule="auto"/>
+              <w:rPr>
+                <w:b w:val="1"/>
+              </w:rPr>
+            </w:pPr>
+            <w:r>
+              <w:rPr>
+                <w:b w:val="1"/>
+                <w:rtl w:val="0"/>
+              </w:rPr>
+              <w:t xml:space="preserve">1 hora</w:t>
+            </w:r>
+          </w:p>
+        </w:tc>
+      </w:tr>
+      <w:tr>
+        <w:trPr>
+          <w:cantSplit w:val="0"/>
+          <w:tblHeader w:val="0"/>
+        </w:trPr>
+        <w:tc>
+          <w:tcPr>
+            <w:shd w:fill="efefef" w:val="clear"/>
+            <w:tcMar>
+              <w:top w:w="100.0" w:type="dxa"/>
+              <w:left w:w="100.0" w:type="dxa"/>
+              <w:bottom w:w="100.0" w:type="dxa"/>
+              <w:right w:w="100.0" w:type="dxa"/>
+            </w:tcMar>
+            <w:vAlign w:val="top"/>
+          </w:tcPr>
+          <w:p>
+            <w:pPr>
+              <w:widowControl w:val="0"/>
+              <w:spacing w:line="240" w:lineRule="auto"/>
+              <w:jc w:val="center"/>
+              <w:rPr>
+                <w:b w:val="1"/>
+              </w:rPr>
+            </w:pPr>
+            <w:r>
+              <w:rPr>
+                <w:b w:val="1"/>
+                <w:rtl w:val="0"/>
+              </w:rPr>
+              <w:t xml:space="preserve">Tiempo empleado en Rol 2</w:t>
+            </w:r>
+          </w:p>
+        </w:tc>
+        <w:tc>
+          <w:tcPr>
+            <w:shd w:fill="auto" w:val="clear"/>
+            <w:tcMar>
+              <w:top w:w="100.0" w:type="dxa"/>
+              <w:left w:w="100.0" w:type="dxa"/>
+              <w:bottom w:w="100.0" w:type="dxa"/>
+              <w:right w:w="100.0" w:type="dxa"/>
+            </w:tcMar>
+            <w:vAlign w:val="top"/>
+          </w:tcPr>
+          <w:p>
+            <w:pPr>
+              <w:widowControl w:val="0"/>
+              <w:numPr>
+                <w:ilvl w:val="0"/>
+                <w:numId w:val="8"/>
+              </w:numPr>
+              <w:spacing w:line="240" w:lineRule="auto"/>
+              <w:ind w:left="720" w:hanging="360"/>
+              <w:rPr>
+                <w:b w:val="1"/>
+                <w:u w:val="none"/>
+              </w:rPr>
+            </w:pPr>
+            <w:r>
+              <w:rPr>
+                <w:rtl w:val="0"/>
+              </w:rPr>
+            </w:r>
+          </w:p>
+        </w:tc>
+      </w:tr>
+      <w:tr>
+        <w:trPr>
+          <w:cantSplit w:val="0"/>
+          <w:tblHeader w:val="0"/>
+        </w:trPr>
+        <w:tc>
+          <w:tcPr>
+            <w:shd w:fill="efefef" w:val="clear"/>
+            <w:tcMar>
+              <w:top w:w="100.0" w:type="dxa"/>
+              <w:left w:w="100.0" w:type="dxa"/>
+              <w:bottom w:w="100.0" w:type="dxa"/>
+              <w:right w:w="100.0" w:type="dxa"/>
+            </w:tcMar>
+            <w:vAlign w:val="top"/>
+          </w:tcPr>
+          <w:p>
+            <w:pPr>
+              <w:widowControl w:val="0"/>
+              <w:spacing w:line="240" w:lineRule="auto"/>
+              <w:jc w:val="center"/>
+              <w:rPr>
+                <w:b w:val="1"/>
+              </w:rPr>
+            </w:pPr>
+            <w:r>
+              <w:rPr>
+                <w:b w:val="1"/>
+                <w:rtl w:val="0"/>
+              </w:rPr>
+              <w:t xml:space="preserve">Costes Rol 1</w:t>
+            </w:r>
+          </w:p>
+        </w:tc>
+        <w:tc>
+          <w:tcPr>
+            <w:shd w:fill="auto" w:val="clear"/>
+            <w:tcMar>
+              <w:top w:w="100.0" w:type="dxa"/>
+              <w:left w:w="100.0" w:type="dxa"/>
+              <w:bottom w:w="100.0" w:type="dxa"/>
+              <w:right w:w="100.0" w:type="dxa"/>
+            </w:tcMar>
+            <w:vAlign w:val="top"/>
+          </w:tcPr>
+          <w:p>
+            <w:pPr>
+              <w:widowControl w:val="0"/>
+              <w:spacing w:line="240" w:lineRule="auto"/>
+              <w:rPr>
+                <w:b w:val="1"/>
+              </w:rPr>
+            </w:pPr>
+            <w:r>
+              <w:rPr>
+                <w:rtl w:val="0"/>
+              </w:rPr>
+              <w:t xml:space="preserve">1 hora x 20€/h =</w:t>
+            </w:r>
+            <w:r>
+              <w:rPr>
+                <w:b w:val="1"/>
+                <w:rtl w:val="0"/>
+              </w:rPr>
+              <w:t xml:space="preserve"> 20 €</w:t>
+            </w:r>
+          </w:p>
+        </w:tc>
+      </w:tr>
+      <w:tr>
+        <w:trPr>
+          <w:cantSplit w:val="0"/>
+          <w:tblHeader w:val="0"/>
+        </w:trPr>
+        <w:tc>
+          <w:tcPr>
+            <w:shd w:fill="efefef" w:val="clear"/>
+            <w:tcMar>
+              <w:top w:w="100.0" w:type="dxa"/>
+              <w:left w:w="100.0" w:type="dxa"/>
+              <w:bottom w:w="100.0" w:type="dxa"/>
+              <w:right w:w="100.0" w:type="dxa"/>
+            </w:tcMar>
+            <w:vAlign w:val="top"/>
+          </w:tcPr>
+          <w:p>
+            <w:pPr>
+              <w:widowControl w:val="0"/>
+              <w:spacing w:line="240" w:lineRule="auto"/>
+              <w:jc w:val="center"/>
+              <w:rPr>
+                <w:b w:val="1"/>
+              </w:rPr>
+            </w:pPr>
+            <w:r>
+              <w:rPr>
+                <w:b w:val="1"/>
+                <w:rtl w:val="0"/>
+              </w:rPr>
+              <w:t xml:space="preserve">Costes Rol 2</w:t>
+            </w:r>
+          </w:p>
+        </w:tc>
+        <w:tc>
+          <w:tcPr>
+            <w:shd w:fill="auto" w:val="clear"/>
+            <w:tcMar>
+              <w:top w:w="100.0" w:type="dxa"/>
+              <w:left w:w="100.0" w:type="dxa"/>
+              <w:bottom w:w="100.0" w:type="dxa"/>
+              <w:right w:w="100.0" w:type="dxa"/>
+            </w:tcMar>
+            <w:vAlign w:val="top"/>
+          </w:tcPr>
+          <w:p>
+            <w:pPr>
+              <w:widowControl w:val="0"/>
+              <w:numPr>
+                <w:ilvl w:val="0"/>
+                <w:numId w:val="1"/>
+              </w:numPr>
+              <w:spacing w:line="240" w:lineRule="auto"/>
+              <w:ind w:left="720" w:hanging="360"/>
+              <w:rPr>
+                <w:b w:val="1"/>
+                <w:u w:val="none"/>
+              </w:rPr>
+            </w:pPr>
+            <w:r>
+              <w:rPr>
+                <w:rtl w:val="0"/>
+              </w:rPr>
+            </w:r>
+          </w:p>
+        </w:tc>
+      </w:tr>
+      <w:tr>
+        <w:trPr>
+          <w:cantSplit w:val="0"/>
+          <w:tblHeader w:val="0"/>
+        </w:trPr>
+        <w:tc>
+          <w:tcPr>
+            <w:shd w:fill="efefef" w:val="clear"/>
+            <w:tcMar>
+              <w:top w:w="100.0" w:type="dxa"/>
+              <w:left w:w="100.0" w:type="dxa"/>
+              <w:bottom w:w="100.0" w:type="dxa"/>
+              <w:right w:w="100.0" w:type="dxa"/>
+            </w:tcMar>
+            <w:vAlign w:val="top"/>
+          </w:tcPr>
+          <w:p>
+            <w:pPr>
+              <w:widowControl w:val="0"/>
+              <w:spacing w:line="240" w:lineRule="auto"/>
+              <w:jc w:val="center"/>
+              <w:rPr>
+                <w:b w:val="1"/>
+              </w:rPr>
+            </w:pPr>
+            <w:r>
+              <w:rPr>
+                <w:b w:val="1"/>
+                <w:rtl w:val="0"/>
+              </w:rPr>
+              <w:t xml:space="preserve">Costes totales</w:t>
+            </w:r>
+          </w:p>
+        </w:tc>
+        <w:tc>
+          <w:tcPr>
+            <w:shd w:fill="auto" w:val="clear"/>
+            <w:tcMar>
+              <w:top w:w="100.0" w:type="dxa"/>
+              <w:left w:w="100.0" w:type="dxa"/>
+              <w:bottom w:w="100.0" w:type="dxa"/>
+              <w:right w:w="100.0" w:type="dxa"/>
+            </w:tcMar>
+            <w:vAlign w:val="top"/>
+          </w:tcPr>
+          <w:p>
+            <w:pPr>
+              <w:widowControl w:val="0"/>
+              <w:spacing w:line="240" w:lineRule="auto"/>
+              <w:rPr>
+                <w:b w:val="1"/>
+              </w:rPr>
+            </w:pPr>
+            <w:r>
+              <w:rPr>
+                <w:b w:val="1"/>
+                <w:rtl w:val="0"/>
+              </w:rPr>
+              <w:t xml:space="preserve">20 €</w:t>
+            </w:r>
+          </w:p>
+        </w:tc>
+      </w:tr>
+    </w:tbl>
+    <w:p>
+      <w:pPr>
+        <w:jc w:val="both"/>
+        <w:rPr/>
+      </w:pPr>
+      <w:r>
+        <w:rPr>
+          <w:rtl w:val="0"/>
+        </w:rPr>
+      </w:r>
+    </w:p>
+    <w:p>
+      <w:pPr>
+        <w:jc w:val="both"/>
+        <w:rPr/>
+      </w:pPr>
+      <w:r>
+        <w:rPr>
+          <w:rtl w:val="0"/>
+        </w:rPr>
+      </w:r>
+    </w:p>
+    <w:tbl>
+      <w:tblPr>
+        <w:tblStyle w:val="Table23"/>
+        <w:tblW w:w="9029.0" w:type="dxa"/>
+        <w:jc w:val="left"/>
+        <w:tblBorders>
+          <w:top w:color="000000" w:space="0" w:sz="8" w:val="single"/>
+          <w:left w:color="000000" w:space="0" w:sz="8" w:val="single"/>
+          <w:bottom w:color="000000" w:space="0" w:sz="8" w:val="single"/>
+          <w:right w:color="000000" w:space="0" w:sz="8" w:val="single"/>
+          <w:insideH w:color="000000" w:space="0" w:sz="8" w:val="single"/>
+          <w:insideV w:color="000000" w:space="0" w:sz="8" w:val="single"/>
+        </w:tblBorders>
+        <w:tblLayout w:type="fixed"/>
+        <w:tblLook w:val="0600"/>
+      </w:tblPr>
+      <w:tblGrid>
+        <w:gridCol w:w="4514.5"/>
+        <w:gridCol w:w="4514.5"/>
+        <w:tblGridChange w:id="0">
+          <w:tblGrid>
+            <w:gridCol w:w="4514.5"/>
+            <w:gridCol w:w="4514.5"/>
+          </w:tblGrid>
+        </w:tblGridChange>
+      </w:tblGrid>
+      <w:tr>
+        <w:trPr>
+          <w:cantSplit w:val="0"/>
+          <w:tblHeader w:val="0"/>
+        </w:trPr>
+        <w:tc>
+          <w:tcPr>
+            <w:shd w:fill="b7b7b7" w:val="clear"/>
+            <w:tcMar>
+              <w:top w:w="100.0" w:type="dxa"/>
+              <w:left w:w="100.0" w:type="dxa"/>
+              <w:bottom w:w="100.0" w:type="dxa"/>
+              <w:right w:w="100.0" w:type="dxa"/>
+            </w:tcMar>
+            <w:vAlign w:val="top"/>
+          </w:tcPr>
+          <w:p>
+            <w:pPr>
+              <w:widowControl w:val="0"/>
+              <w:spacing w:line="240" w:lineRule="auto"/>
+              <w:jc w:val="center"/>
+              <w:rPr>
+                <w:b w:val="1"/>
+              </w:rPr>
+            </w:pPr>
+            <w:r>
+              <w:rPr>
+                <w:b w:val="1"/>
+                <w:rtl w:val="0"/>
+              </w:rPr>
+              <w:t xml:space="preserve">Nombre</w:t>
+            </w:r>
+          </w:p>
+        </w:tc>
+        <w:tc>
+          <w:tcPr>
+            <w:shd w:fill="b7b7b7" w:val="clear"/>
+            <w:tcMar>
+              <w:top w:w="100.0" w:type="dxa"/>
+              <w:left w:w="100.0" w:type="dxa"/>
+              <w:bottom w:w="100.0" w:type="dxa"/>
+              <w:right w:w="100.0" w:type="dxa"/>
+            </w:tcMar>
+            <w:vAlign w:val="top"/>
+          </w:tcPr>
+          <w:p>
+            <w:pPr>
+              <w:widowControl w:val="0"/>
+              <w:spacing w:line="240" w:lineRule="auto"/>
+              <w:rPr>
+                <w:b w:val="1"/>
+              </w:rPr>
+            </w:pPr>
+            <w:r>
+              <w:rPr>
+                <w:b w:val="1"/>
+                <w:rtl w:val="0"/>
+              </w:rPr>
+              <w:t xml:space="preserve">José Antonio Reina Muñoz</w:t>
+            </w:r>
+          </w:p>
+        </w:tc>
+      </w:tr>
+      <w:tr>
+        <w:trPr>
+          <w:cantSplit w:val="0"/>
+          <w:tblHeader w:val="0"/>
+        </w:trPr>
+        <w:tc>
+          <w:tcPr>
+            <w:shd w:fill="efefef" w:val="clear"/>
+            <w:tcMar>
+              <w:top w:w="100.0" w:type="dxa"/>
+              <w:left w:w="100.0" w:type="dxa"/>
+              <w:bottom w:w="100.0" w:type="dxa"/>
+              <w:right w:w="100.0" w:type="dxa"/>
+            </w:tcMar>
+            <w:vAlign w:val="top"/>
+          </w:tcPr>
+          <w:p>
+            <w:pPr>
+              <w:widowControl w:val="0"/>
+              <w:spacing w:line="240" w:lineRule="auto"/>
+              <w:jc w:val="center"/>
+              <w:rPr>
+                <w:b w:val="1"/>
+              </w:rPr>
+            </w:pPr>
+            <w:r>
+              <w:rPr>
+                <w:b w:val="1"/>
+                <w:rtl w:val="0"/>
+              </w:rPr>
+              <w:t xml:space="preserve">Rol 1</w:t>
+            </w:r>
+          </w:p>
+        </w:tc>
+        <w:tc>
+          <w:tcPr>
+            <w:shd w:fill="auto" w:val="clear"/>
+            <w:tcMar>
+              <w:top w:w="100.0" w:type="dxa"/>
+              <w:left w:w="100.0" w:type="dxa"/>
+              <w:bottom w:w="100.0" w:type="dxa"/>
+              <w:right w:w="100.0" w:type="dxa"/>
+            </w:tcMar>
+            <w:vAlign w:val="top"/>
+          </w:tcPr>
+          <w:p>
+            <w:pPr>
+              <w:widowControl w:val="0"/>
+              <w:spacing w:line="240" w:lineRule="auto"/>
+              <w:rPr/>
+            </w:pPr>
+            <w:r>
+              <w:rPr>
+                <w:rtl w:val="0"/>
+              </w:rPr>
+              <w:t xml:space="preserve">Analista</w:t>
+            </w:r>
+          </w:p>
+        </w:tc>
+      </w:tr>
+      <w:tr>
+        <w:trPr>
+          <w:cantSplit w:val="0"/>
+          <w:tblHeader w:val="0"/>
+        </w:trPr>
+        <w:tc>
+          <w:tcPr>
+            <w:shd w:fill="efefef" w:val="clear"/>
+            <w:tcMar>
+              <w:top w:w="100.0" w:type="dxa"/>
+              <w:left w:w="100.0" w:type="dxa"/>
+              <w:bottom w:w="100.0" w:type="dxa"/>
+              <w:right w:w="100.0" w:type="dxa"/>
+            </w:tcMar>
+            <w:vAlign w:val="top"/>
+          </w:tcPr>
+          <w:p>
+            <w:pPr>
+              <w:widowControl w:val="0"/>
+              <w:spacing w:line="240" w:lineRule="auto"/>
+              <w:jc w:val="center"/>
+              <w:rPr>
+                <w:b w:val="1"/>
+              </w:rPr>
+            </w:pPr>
+            <w:r>
+              <w:rPr>
+                <w:b w:val="1"/>
+                <w:rtl w:val="0"/>
+              </w:rPr>
+              <w:t xml:space="preserve">Rol 2</w:t>
+            </w:r>
+          </w:p>
+        </w:tc>
+        <w:tc>
+          <w:tcPr>
+            <w:shd w:fill="auto" w:val="clear"/>
+            <w:tcMar>
+              <w:top w:w="100.0" w:type="dxa"/>
+              <w:left w:w="100.0" w:type="dxa"/>
+              <w:bottom w:w="100.0" w:type="dxa"/>
+              <w:right w:w="100.0" w:type="dxa"/>
+            </w:tcMar>
+            <w:vAlign w:val="top"/>
+          </w:tcPr>
+          <w:p>
+            <w:pPr>
+              <w:widowControl w:val="0"/>
+              <w:spacing w:line="240" w:lineRule="auto"/>
+              <w:rPr/>
+            </w:pPr>
+            <w:r>
+              <w:rPr>
+                <w:rtl w:val="0"/>
+              </w:rPr>
+              <w:t xml:space="preserve">Desarrollador</w:t>
+            </w:r>
+          </w:p>
+        </w:tc>
+      </w:tr>
+      <w:tr>
+        <w:trPr>
+          <w:cantSplit w:val="0"/>
+          <w:tblHeader w:val="0"/>
+        </w:trPr>
+        <w:tc>
+          <w:tcPr>
+            <w:shd w:fill="efefef" w:val="clear"/>
+            <w:tcMar>
+              <w:top w:w="100.0" w:type="dxa"/>
+              <w:left w:w="100.0" w:type="dxa"/>
+              <w:bottom w:w="100.0" w:type="dxa"/>
+              <w:right w:w="100.0" w:type="dxa"/>
+            </w:tcMar>
+            <w:vAlign w:val="top"/>
+          </w:tcPr>
+          <w:p>
+            <w:pPr>
+              <w:widowControl w:val="0"/>
+              <w:spacing w:line="240" w:lineRule="auto"/>
+              <w:jc w:val="center"/>
+              <w:rPr>
+                <w:b w:val="1"/>
+              </w:rPr>
+            </w:pPr>
+            <w:r>
+              <w:rPr>
+                <w:b w:val="1"/>
+                <w:rtl w:val="0"/>
+              </w:rPr>
+              <w:t xml:space="preserve">Tiempo empleado en  Rol 1</w:t>
+            </w:r>
+          </w:p>
+        </w:tc>
+        <w:tc>
+          <w:tcPr>
+            <w:shd w:fill="auto" w:val="clear"/>
+            <w:tcMar>
+              <w:top w:w="100.0" w:type="dxa"/>
+              <w:left w:w="100.0" w:type="dxa"/>
+              <w:bottom w:w="100.0" w:type="dxa"/>
+              <w:right w:w="100.0" w:type="dxa"/>
+            </w:tcMar>
+            <w:vAlign w:val="top"/>
+          </w:tcPr>
+          <w:p>
+            <w:pPr>
+              <w:widowControl w:val="0"/>
+              <w:spacing w:line="240" w:lineRule="auto"/>
+              <w:rPr>
+                <w:b w:val="1"/>
+              </w:rPr>
+            </w:pPr>
+            <w:r>
+              <w:rPr>
+                <w:b w:val="1"/>
+                <w:rtl w:val="0"/>
+              </w:rPr>
+              <w:t xml:space="preserve">2 horas</w:t>
+            </w:r>
+          </w:p>
+        </w:tc>
+      </w:tr>
+      <w:tr>
+        <w:trPr>
+          <w:cantSplit w:val="0"/>
+          <w:tblHeader w:val="0"/>
+        </w:trPr>
+        <w:tc>
+          <w:tcPr>
+            <w:shd w:fill="efefef" w:val="clear"/>
+            <w:tcMar>
+              <w:top w:w="100.0" w:type="dxa"/>
+              <w:left w:w="100.0" w:type="dxa"/>
+              <w:bottom w:w="100.0" w:type="dxa"/>
+              <w:right w:w="100.0" w:type="dxa"/>
+            </w:tcMar>
+            <w:vAlign w:val="top"/>
+          </w:tcPr>
+          <w:p>
+            <w:pPr>
+              <w:widowControl w:val="0"/>
+              <w:spacing w:line="240" w:lineRule="auto"/>
+              <w:jc w:val="center"/>
+              <w:rPr>
+                <w:b w:val="1"/>
+              </w:rPr>
+            </w:pPr>
+            <w:r>
+              <w:rPr>
+                <w:b w:val="1"/>
+                <w:rtl w:val="0"/>
+              </w:rPr>
+              <w:t xml:space="preserve">Tiempo empleado en Rol 2</w:t>
+            </w:r>
+          </w:p>
+        </w:tc>
+        <w:tc>
+          <w:tcPr>
+            <w:shd w:fill="auto" w:val="clear"/>
+            <w:tcMar>
+              <w:top w:w="100.0" w:type="dxa"/>
+              <w:left w:w="100.0" w:type="dxa"/>
+              <w:bottom w:w="100.0" w:type="dxa"/>
+              <w:right w:w="100.0" w:type="dxa"/>
+            </w:tcMar>
+            <w:vAlign w:val="top"/>
+          </w:tcPr>
+          <w:p>
+            <w:pPr>
+              <w:widowControl w:val="0"/>
+              <w:spacing w:line="240" w:lineRule="auto"/>
+              <w:rPr>
+                <w:b w:val="1"/>
+              </w:rPr>
+            </w:pPr>
+            <w:r>
+              <w:rPr>
+                <w:b w:val="1"/>
+                <w:rtl w:val="0"/>
+              </w:rPr>
+              <w:t xml:space="preserve">45 minutos</w:t>
+            </w:r>
+          </w:p>
+        </w:tc>
+      </w:tr>
+      <w:tr>
+        <w:trPr>
+          <w:cantSplit w:val="0"/>
+          <w:tblHeader w:val="0"/>
+        </w:trPr>
+        <w:tc>
+          <w:tcPr>
+            <w:shd w:fill="efefef" w:val="clear"/>
+            <w:tcMar>
+              <w:top w:w="100.0" w:type="dxa"/>
+              <w:left w:w="100.0" w:type="dxa"/>
+              <w:bottom w:w="100.0" w:type="dxa"/>
+              <w:right w:w="100.0" w:type="dxa"/>
+            </w:tcMar>
+            <w:vAlign w:val="top"/>
+          </w:tcPr>
+          <w:p>
+            <w:pPr>
+              <w:widowControl w:val="0"/>
+              <w:spacing w:line="240" w:lineRule="auto"/>
+              <w:jc w:val="center"/>
+              <w:rPr>
+                <w:b w:val="1"/>
+              </w:rPr>
+            </w:pPr>
+            <w:r>
+              <w:rPr>
+                <w:b w:val="1"/>
+                <w:rtl w:val="0"/>
+              </w:rPr>
+              <w:t xml:space="preserve">Costes Rol 1</w:t>
+            </w:r>
+          </w:p>
+        </w:tc>
+        <w:tc>
+          <w:tcPr>
+            <w:shd w:fill="auto" w:val="clear"/>
+            <w:tcMar>
+              <w:top w:w="100.0" w:type="dxa"/>
+              <w:left w:w="100.0" w:type="dxa"/>
+              <w:bottom w:w="100.0" w:type="dxa"/>
+              <w:right w:w="100.0" w:type="dxa"/>
+            </w:tcMar>
+            <w:vAlign w:val="top"/>
+          </w:tcPr>
+          <w:p>
+            <w:pPr>
+              <w:widowControl w:val="0"/>
+              <w:spacing w:line="240" w:lineRule="auto"/>
+              <w:rPr>
+                <w:b w:val="1"/>
+              </w:rPr>
+            </w:pPr>
+            <w:r>
+              <w:rPr>
+                <w:rtl w:val="0"/>
+              </w:rPr>
+              <w:t xml:space="preserve">2 horas x 30€/h = </w:t>
+            </w:r>
+            <w:r>
+              <w:rPr>
+                <w:b w:val="1"/>
+                <w:rtl w:val="0"/>
+              </w:rPr>
+              <w:t xml:space="preserve">60 €</w:t>
+            </w:r>
+          </w:p>
+        </w:tc>
+      </w:tr>
+      <w:tr>
+        <w:trPr>
+          <w:cantSplit w:val="0"/>
+          <w:tblHeader w:val="0"/>
+        </w:trPr>
+        <w:tc>
+          <w:tcPr>
+            <w:shd w:fill="efefef" w:val="clear"/>
+            <w:tcMar>
+              <w:top w:w="100.0" w:type="dxa"/>
+              <w:left w:w="100.0" w:type="dxa"/>
+              <w:bottom w:w="100.0" w:type="dxa"/>
+              <w:right w:w="100.0" w:type="dxa"/>
+            </w:tcMar>
+            <w:vAlign w:val="top"/>
+          </w:tcPr>
+          <w:p>
+            <w:pPr>
+              <w:widowControl w:val="0"/>
+              <w:spacing w:line="240" w:lineRule="auto"/>
+              <w:jc w:val="center"/>
+              <w:rPr>
+                <w:b w:val="1"/>
+              </w:rPr>
+            </w:pPr>
+            <w:r>
+              <w:rPr>
+                <w:b w:val="1"/>
+                <w:rtl w:val="0"/>
+              </w:rPr>
+              <w:t xml:space="preserve">Costes Rol 2</w:t>
+            </w:r>
+          </w:p>
+        </w:tc>
+        <w:tc>
+          <w:tcPr>
+            <w:shd w:fill="auto" w:val="clear"/>
+            <w:tcMar>
+              <w:top w:w="100.0" w:type="dxa"/>
+              <w:left w:w="100.0" w:type="dxa"/>
+              <w:bottom w:w="100.0" w:type="dxa"/>
+              <w:right w:w="100.0" w:type="dxa"/>
+            </w:tcMar>
+            <w:vAlign w:val="top"/>
+          </w:tcPr>
+          <w:p>
+            <w:pPr>
+              <w:widowControl w:val="0"/>
+              <w:spacing w:line="240" w:lineRule="auto"/>
+              <w:rPr>
+                <w:b w:val="1"/>
+              </w:rPr>
+            </w:pPr>
+            <w:r>
+              <w:rPr>
+                <w:rtl w:val="0"/>
+              </w:rPr>
+              <w:t xml:space="preserve">45 minutos x 20€/h = </w:t>
+            </w:r>
+            <w:r>
+              <w:rPr>
+                <w:b w:val="1"/>
+                <w:rtl w:val="0"/>
+              </w:rPr>
+              <w:t xml:space="preserve">15€</w:t>
+            </w:r>
+          </w:p>
+        </w:tc>
+      </w:tr>
+      <w:tr>
+        <w:trPr>
+          <w:cantSplit w:val="0"/>
+          <w:tblHeader w:val="0"/>
+        </w:trPr>
+        <w:tc>
+          <w:tcPr>
+            <w:shd w:fill="efefef" w:val="clear"/>
+            <w:tcMar>
+              <w:top w:w="100.0" w:type="dxa"/>
+              <w:left w:w="100.0" w:type="dxa"/>
+              <w:bottom w:w="100.0" w:type="dxa"/>
+              <w:right w:w="100.0" w:type="dxa"/>
+            </w:tcMar>
+            <w:vAlign w:val="top"/>
+          </w:tcPr>
+          <w:p>
+            <w:pPr>
+              <w:widowControl w:val="0"/>
+              <w:spacing w:line="240" w:lineRule="auto"/>
+              <w:jc w:val="center"/>
+              <w:rPr>
+                <w:b w:val="1"/>
+              </w:rPr>
+            </w:pPr>
+            <w:r>
+              <w:rPr>
+                <w:b w:val="1"/>
+                <w:rtl w:val="0"/>
+              </w:rPr>
+              <w:t xml:space="preserve">Costes totales</w:t>
+            </w:r>
+          </w:p>
+        </w:tc>
+        <w:tc>
+          <w:tcPr>
+            <w:shd w:fill="auto" w:val="clear"/>
+            <w:tcMar>
+              <w:top w:w="100.0" w:type="dxa"/>
+              <w:left w:w="100.0" w:type="dxa"/>
+              <w:bottom w:w="100.0" w:type="dxa"/>
+              <w:right w:w="100.0" w:type="dxa"/>
+            </w:tcMar>
+            <w:vAlign w:val="top"/>
+          </w:tcPr>
+          <w:p>
+            <w:pPr>
+              <w:widowControl w:val="0"/>
+              <w:spacing w:line="240" w:lineRule="auto"/>
+              <w:rPr>
+                <w:b w:val="1"/>
+              </w:rPr>
+            </w:pPr>
+            <w:r>
+              <w:rPr>
+                <w:b w:val="1"/>
+                <w:rtl w:val="0"/>
+              </w:rPr>
+              <w:t xml:space="preserve">75€</w:t>
+            </w:r>
+          </w:p>
+        </w:tc>
+      </w:tr>
+    </w:tbl>
+    <w:p>
+      <w:pPr>
+        <w:jc w:val="both"/>
+        <w:rPr/>
+      </w:pPr>
+      <w:r>
+        <w:rPr>
+          <w:rtl w:val="0"/>
+        </w:rPr>
+      </w:r>
+    </w:p>
+    <w:p>
+      <w:pPr>
+        <w:jc w:val="both"/>
+        <w:rPr/>
+      </w:pPr>
+      <w:r>
+        <w:rPr>
+          <w:rtl w:val="0"/>
+        </w:rPr>
+      </w:r>
+    </w:p>
+    <w:tbl>
+      <w:tblPr>
+        <w:tblStyle w:val="Table24"/>
+        <w:tblW w:w="9029.0" w:type="dxa"/>
+        <w:jc w:val="left"/>
+        <w:tblBorders>
+          <w:top w:color="000000" w:space="0" w:sz="8" w:val="single"/>
+          <w:left w:color="000000" w:space="0" w:sz="8" w:val="single"/>
+          <w:bottom w:color="000000" w:space="0" w:sz="8" w:val="single"/>
+          <w:right w:color="000000" w:space="0" w:sz="8" w:val="single"/>
+          <w:insideH w:color="000000" w:space="0" w:sz="8" w:val="single"/>
+          <w:insideV w:color="000000" w:space="0" w:sz="8" w:val="single"/>
+        </w:tblBorders>
+        <w:tblLayout w:type="fixed"/>
+        <w:tblLook w:val="0600"/>
+      </w:tblPr>
+      <w:tblGrid>
+        <w:gridCol w:w="4514.5"/>
+        <w:gridCol w:w="4514.5"/>
+        <w:tblGridChange w:id="0">
+          <w:tblGrid>
+            <w:gridCol w:w="4514.5"/>
+            <w:gridCol w:w="4514.5"/>
+          </w:tblGrid>
+        </w:tblGridChange>
+      </w:tblGrid>
+      <w:tr>
+        <w:trPr>
+          <w:cantSplit w:val="0"/>
+          <w:tblHeader w:val="0"/>
+        </w:trPr>
+        <w:tc>
+          <w:tcPr>
+            <w:shd w:fill="b7b7b7" w:val="clear"/>
+            <w:tcMar>
+              <w:top w:w="100.0" w:type="dxa"/>
+              <w:left w:w="100.0" w:type="dxa"/>
+              <w:bottom w:w="100.0" w:type="dxa"/>
+              <w:right w:w="100.0" w:type="dxa"/>
+            </w:tcMar>
+            <w:vAlign w:val="top"/>
+          </w:tcPr>
+          <w:p>
+            <w:pPr>
+              <w:widowControl w:val="0"/>
+              <w:spacing w:line="240" w:lineRule="auto"/>
+              <w:jc w:val="center"/>
+              <w:rPr>
+                <w:b w:val="1"/>
+              </w:rPr>
+            </w:pPr>
+            <w:r>
+              <w:rPr>
+                <w:b w:val="1"/>
+                <w:rtl w:val="0"/>
+              </w:rPr>
+              <w:t xml:space="preserve">Nombre</w:t>
+            </w:r>
+          </w:p>
+        </w:tc>
+        <w:tc>
+          <w:tcPr>
+            <w:shd w:fill="b7b7b7" w:val="clear"/>
+            <w:tcMar>
+              <w:top w:w="100.0" w:type="dxa"/>
+              <w:left w:w="100.0" w:type="dxa"/>
+              <w:bottom w:w="100.0" w:type="dxa"/>
+              <w:right w:w="100.0" w:type="dxa"/>
+            </w:tcMar>
+            <w:vAlign w:val="top"/>
+          </w:tcPr>
+          <w:p>
+            <w:pPr>
+              <w:widowControl w:val="0"/>
+              <w:spacing w:line="240" w:lineRule="auto"/>
+              <w:rPr>
+                <w:b w:val="1"/>
+              </w:rPr>
+            </w:pPr>
+            <w:r>
+              <w:rPr>
+                <w:b w:val="1"/>
+                <w:rtl w:val="0"/>
+              </w:rPr>
+              <w:t xml:space="preserve">Pablo Parra Méndez</w:t>
+            </w:r>
+          </w:p>
+        </w:tc>
+      </w:tr>
+      <w:tr>
+        <w:trPr>
+          <w:cantSplit w:val="0"/>
+          <w:tblHeader w:val="0"/>
+        </w:trPr>
+        <w:tc>
+          <w:tcPr>
+            <w:shd w:fill="efefef" w:val="clear"/>
+            <w:tcMar>
+              <w:top w:w="100.0" w:type="dxa"/>
+              <w:left w:w="100.0" w:type="dxa"/>
+              <w:bottom w:w="100.0" w:type="dxa"/>
+              <w:right w:w="100.0" w:type="dxa"/>
+            </w:tcMar>
+            <w:vAlign w:val="top"/>
+          </w:tcPr>
+          <w:p>
+            <w:pPr>
+              <w:widowControl w:val="0"/>
+              <w:spacing w:line="240" w:lineRule="auto"/>
+              <w:jc w:val="center"/>
+              <w:rPr>
+                <w:b w:val="1"/>
+              </w:rPr>
+            </w:pPr>
+            <w:r>
+              <w:rPr>
+                <w:b w:val="1"/>
+                <w:rtl w:val="0"/>
+              </w:rPr>
+              <w:t xml:space="preserve">Rol 1</w:t>
+            </w:r>
+          </w:p>
+        </w:tc>
+        <w:tc>
+          <w:tcPr>
+            <w:shd w:fill="auto" w:val="clear"/>
+            <w:tcMar>
+              <w:top w:w="100.0" w:type="dxa"/>
+              <w:left w:w="100.0" w:type="dxa"/>
+              <w:bottom w:w="100.0" w:type="dxa"/>
+              <w:right w:w="100.0" w:type="dxa"/>
+            </w:tcMar>
+            <w:vAlign w:val="top"/>
+          </w:tcPr>
+          <w:p>
+            <w:pPr>
+              <w:widowControl w:val="0"/>
+              <w:spacing w:line="240" w:lineRule="auto"/>
+              <w:rPr/>
+            </w:pPr>
+            <w:r>
+              <w:rPr>
+                <w:rtl w:val="0"/>
+              </w:rPr>
+              <w:t xml:space="preserve">Tester</w:t>
+            </w:r>
+          </w:p>
+        </w:tc>
+      </w:tr>
+      <w:tr>
+        <w:trPr>
+          <w:cantSplit w:val="0"/>
+          <w:tblHeader w:val="0"/>
+        </w:trPr>
+        <w:tc>
+          <w:tcPr>
+            <w:shd w:fill="efefef" w:val="clear"/>
+            <w:tcMar>
+              <w:top w:w="100.0" w:type="dxa"/>
+              <w:left w:w="100.0" w:type="dxa"/>
+              <w:bottom w:w="100.0" w:type="dxa"/>
+              <w:right w:w="100.0" w:type="dxa"/>
+            </w:tcMar>
+            <w:vAlign w:val="top"/>
+          </w:tcPr>
+          <w:p>
+            <w:pPr>
+              <w:widowControl w:val="0"/>
+              <w:spacing w:line="240" w:lineRule="auto"/>
+              <w:jc w:val="center"/>
+              <w:rPr>
+                <w:b w:val="1"/>
+              </w:rPr>
+            </w:pPr>
+            <w:r>
+              <w:rPr>
+                <w:b w:val="1"/>
+                <w:rtl w:val="0"/>
+              </w:rPr>
+              <w:t xml:space="preserve">Rol 2</w:t>
+            </w:r>
+          </w:p>
+        </w:tc>
+        <w:tc>
+          <w:tcPr>
+            <w:shd w:fill="auto" w:val="clear"/>
+            <w:tcMar>
+              <w:top w:w="100.0" w:type="dxa"/>
+              <w:left w:w="100.0" w:type="dxa"/>
+              <w:bottom w:w="100.0" w:type="dxa"/>
+              <w:right w:w="100.0" w:type="dxa"/>
+            </w:tcMar>
+            <w:vAlign w:val="top"/>
+          </w:tcPr>
+          <w:p>
+            <w:pPr>
+              <w:widowControl w:val="0"/>
+              <w:spacing w:line="240" w:lineRule="auto"/>
+              <w:rPr/>
+            </w:pPr>
+            <w:r>
+              <w:rPr>
+                <w:rtl w:val="0"/>
+              </w:rPr>
+              <w:t xml:space="preserve">Desarrollador</w:t>
+            </w:r>
+          </w:p>
+        </w:tc>
+      </w:tr>
+      <w:tr>
+        <w:trPr>
+          <w:cantSplit w:val="0"/>
+          <w:tblHeader w:val="0"/>
+        </w:trPr>
+        <w:tc>
+          <w:tcPr>
+            <w:shd w:fill="efefef" w:val="clear"/>
+            <w:tcMar>
+              <w:top w:w="100.0" w:type="dxa"/>
+              <w:left w:w="100.0" w:type="dxa"/>
+              <w:bottom w:w="100.0" w:type="dxa"/>
+              <w:right w:w="100.0" w:type="dxa"/>
+            </w:tcMar>
+            <w:vAlign w:val="top"/>
+          </w:tcPr>
+          <w:p>
+            <w:pPr>
+              <w:widowControl w:val="0"/>
+              <w:spacing w:line="240" w:lineRule="auto"/>
+              <w:jc w:val="center"/>
+              <w:rPr>
+                <w:b w:val="1"/>
+              </w:rPr>
+            </w:pPr>
+            <w:r>
+              <w:rPr>
+                <w:b w:val="1"/>
+                <w:rtl w:val="0"/>
+              </w:rPr>
+              <w:t xml:space="preserve">Tiempo empleado en  Rol 1</w:t>
+            </w:r>
+          </w:p>
+        </w:tc>
+        <w:tc>
+          <w:tcPr>
+            <w:shd w:fill="auto" w:val="clear"/>
+            <w:tcMar>
+              <w:top w:w="100.0" w:type="dxa"/>
+              <w:left w:w="100.0" w:type="dxa"/>
+              <w:bottom w:w="100.0" w:type="dxa"/>
+              <w:right w:w="100.0" w:type="dxa"/>
+            </w:tcMar>
+            <w:vAlign w:val="top"/>
+          </w:tcPr>
+          <w:p>
+            <w:pPr>
+              <w:widowControl w:val="0"/>
+              <w:numPr>
+                <w:ilvl w:val="0"/>
+                <w:numId w:val="3"/>
+              </w:numPr>
+              <w:spacing w:line="240" w:lineRule="auto"/>
+              <w:ind w:left="720" w:hanging="360"/>
+              <w:rPr>
+                <w:b w:val="1"/>
+                <w:u w:val="none"/>
+              </w:rPr>
+            </w:pPr>
+            <w:r>
+              <w:rPr>
+                <w:rtl w:val="0"/>
+              </w:rPr>
+            </w:r>
+          </w:p>
+        </w:tc>
+      </w:tr>
+      <w:tr>
+        <w:trPr>
+          <w:cantSplit w:val="0"/>
+          <w:tblHeader w:val="0"/>
+        </w:trPr>
+        <w:tc>
+          <w:tcPr>
+            <w:shd w:fill="efefef" w:val="clear"/>
+            <w:tcMar>
+              <w:top w:w="100.0" w:type="dxa"/>
+              <w:left w:w="100.0" w:type="dxa"/>
+              <w:bottom w:w="100.0" w:type="dxa"/>
+              <w:right w:w="100.0" w:type="dxa"/>
+            </w:tcMar>
+            <w:vAlign w:val="top"/>
+          </w:tcPr>
+          <w:p>
+            <w:pPr>
+              <w:widowControl w:val="0"/>
+              <w:spacing w:line="240" w:lineRule="auto"/>
+              <w:jc w:val="center"/>
+              <w:rPr>
+                <w:b w:val="1"/>
+              </w:rPr>
+            </w:pPr>
+            <w:r>
+              <w:rPr>
+                <w:b w:val="1"/>
+                <w:rtl w:val="0"/>
+              </w:rPr>
+              <w:t xml:space="preserve">Tiempo empleado en Rol 2</w:t>
+            </w:r>
+          </w:p>
+        </w:tc>
+        <w:tc>
+          <w:tcPr>
+            <w:shd w:fill="auto" w:val="clear"/>
+            <w:tcMar>
+              <w:top w:w="100.0" w:type="dxa"/>
+              <w:left w:w="100.0" w:type="dxa"/>
+              <w:bottom w:w="100.0" w:type="dxa"/>
+              <w:right w:w="100.0" w:type="dxa"/>
+            </w:tcMar>
+            <w:vAlign w:val="top"/>
+          </w:tcPr>
+          <w:p>
+            <w:pPr>
+              <w:widowControl w:val="0"/>
+              <w:spacing w:line="240" w:lineRule="auto"/>
+              <w:rPr>
+                <w:b w:val="1"/>
+              </w:rPr>
+            </w:pPr>
+            <w:r>
+              <w:rPr>
+                <w:b w:val="1"/>
+                <w:rtl w:val="0"/>
+              </w:rPr>
+              <w:t xml:space="preserve">2 horas y 25 minutos</w:t>
+            </w:r>
+          </w:p>
+        </w:tc>
+      </w:tr>
+      <w:tr>
+        <w:trPr>
+          <w:cantSplit w:val="0"/>
+          <w:tblHeader w:val="0"/>
+        </w:trPr>
+        <w:tc>
+          <w:tcPr>
+            <w:shd w:fill="efefef" w:val="clear"/>
+            <w:tcMar>
+              <w:top w:w="100.0" w:type="dxa"/>
+              <w:left w:w="100.0" w:type="dxa"/>
+              <w:bottom w:w="100.0" w:type="dxa"/>
+              <w:right w:w="100.0" w:type="dxa"/>
+            </w:tcMar>
+            <w:vAlign w:val="top"/>
+          </w:tcPr>
+          <w:p>
+            <w:pPr>
+              <w:widowControl w:val="0"/>
+              <w:spacing w:line="240" w:lineRule="auto"/>
+              <w:jc w:val="center"/>
+              <w:rPr>
+                <w:b w:val="1"/>
+              </w:rPr>
+            </w:pPr>
+            <w:r>
+              <w:rPr>
+                <w:b w:val="1"/>
+                <w:rtl w:val="0"/>
+              </w:rPr>
+              <w:t xml:space="preserve">Costes Rol 1</w:t>
+            </w:r>
+          </w:p>
+        </w:tc>
+        <w:tc>
+          <w:tcPr>
+            <w:shd w:fill="auto" w:val="clear"/>
+            <w:tcMar>
+              <w:top w:w="100.0" w:type="dxa"/>
+              <w:left w:w="100.0" w:type="dxa"/>
+              <w:bottom w:w="100.0" w:type="dxa"/>
+              <w:right w:w="100.0" w:type="dxa"/>
+            </w:tcMar>
+            <w:vAlign w:val="top"/>
+          </w:tcPr>
+          <w:p>
+            <w:pPr>
+              <w:widowControl w:val="0"/>
+              <w:numPr>
+                <w:ilvl w:val="0"/>
+                <w:numId w:val="11"/>
+              </w:numPr>
+              <w:spacing w:line="240" w:lineRule="auto"/>
+              <w:ind w:left="720" w:hanging="360"/>
+              <w:rPr>
+                <w:b w:val="1"/>
+                <w:u w:val="none"/>
+              </w:rPr>
+            </w:pPr>
+            <w:r>
+              <w:rPr>
+                <w:rtl w:val="0"/>
+              </w:rPr>
+            </w:r>
+          </w:p>
+        </w:tc>
+      </w:tr>
+      <w:tr>
+        <w:trPr>
+          <w:cantSplit w:val="0"/>
+          <w:tblHeader w:val="0"/>
+        </w:trPr>
+        <w:tc>
+          <w:tcPr>
+            <w:shd w:fill="efefef" w:val="clear"/>
+            <w:tcMar>
+              <w:top w:w="100.0" w:type="dxa"/>
+              <w:left w:w="100.0" w:type="dxa"/>
+              <w:bottom w:w="100.0" w:type="dxa"/>
+              <w:right w:w="100.0" w:type="dxa"/>
+            </w:tcMar>
+            <w:vAlign w:val="top"/>
+          </w:tcPr>
+          <w:p>
+            <w:pPr>
+              <w:widowControl w:val="0"/>
+              <w:spacing w:line="240" w:lineRule="auto"/>
+              <w:jc w:val="center"/>
+              <w:rPr>
+                <w:b w:val="1"/>
+              </w:rPr>
+            </w:pPr>
+            <w:r>
+              <w:rPr>
+                <w:b w:val="1"/>
+                <w:rtl w:val="0"/>
+              </w:rPr>
+              <w:t xml:space="preserve">Costes Rol 2</w:t>
+            </w:r>
+          </w:p>
+        </w:tc>
+        <w:tc>
+          <w:tcPr>
+            <w:shd w:fill="auto" w:val="clear"/>
+            <w:tcMar>
+              <w:top w:w="100.0" w:type="dxa"/>
+              <w:left w:w="100.0" w:type="dxa"/>
+              <w:bottom w:w="100.0" w:type="dxa"/>
+              <w:right w:w="100.0" w:type="dxa"/>
+            </w:tcMar>
+            <w:vAlign w:val="top"/>
+          </w:tcPr>
+          <w:p>
+            <w:pPr>
+              <w:widowControl w:val="0"/>
+              <w:spacing w:line="240" w:lineRule="auto"/>
+              <w:rPr>
+                <w:b w:val="1"/>
+              </w:rPr>
+            </w:pPr>
+            <w:r>
+              <w:rPr>
+                <w:rtl w:val="0"/>
+              </w:rPr>
+              <w:t xml:space="preserve">145 minutos x 20€/h = </w:t>
+            </w:r>
+            <w:r>
+              <w:rPr>
+                <w:b w:val="1"/>
+                <w:rtl w:val="0"/>
+              </w:rPr>
+              <w:t xml:space="preserve">48,3€</w:t>
+            </w:r>
+          </w:p>
+        </w:tc>
+      </w:tr>
+      <w:tr>
+        <w:trPr>
+          <w:cantSplit w:val="0"/>
+          <w:tblHeader w:val="0"/>
+        </w:trPr>
+        <w:tc>
+          <w:tcPr>
+            <w:shd w:fill="efefef" w:val="clear"/>
+            <w:tcMar>
+              <w:top w:w="100.0" w:type="dxa"/>
+              <w:left w:w="100.0" w:type="dxa"/>
+              <w:bottom w:w="100.0" w:type="dxa"/>
+              <w:right w:w="100.0" w:type="dxa"/>
+            </w:tcMar>
+            <w:vAlign w:val="top"/>
+          </w:tcPr>
+          <w:p>
+            <w:pPr>
+              <w:widowControl w:val="0"/>
+              <w:spacing w:line="240" w:lineRule="auto"/>
+              <w:jc w:val="center"/>
+              <w:rPr>
+                <w:b w:val="1"/>
+              </w:rPr>
+            </w:pPr>
+            <w:r>
+              <w:rPr>
+                <w:b w:val="1"/>
+                <w:rtl w:val="0"/>
+              </w:rPr>
+              <w:t xml:space="preserve">Costes totales</w:t>
+            </w:r>
+          </w:p>
+        </w:tc>
+        <w:tc>
+          <w:tcPr>
+            <w:shd w:fill="auto" w:val="clear"/>
+            <w:tcMar>
+              <w:top w:w="100.0" w:type="dxa"/>
+              <w:left w:w="100.0" w:type="dxa"/>
+              <w:bottom w:w="100.0" w:type="dxa"/>
+              <w:right w:w="100.0" w:type="dxa"/>
+            </w:tcMar>
+            <w:vAlign w:val="top"/>
+          </w:tcPr>
+          <w:p>
+            <w:pPr>
+              <w:widowControl w:val="0"/>
+              <w:spacing w:line="240" w:lineRule="auto"/>
+              <w:rPr>
+                <w:b w:val="1"/>
+              </w:rPr>
+            </w:pPr>
+            <w:r>
+              <w:rPr>
+                <w:rtl w:val="0"/>
+              </w:rPr>
+              <w:t xml:space="preserve"> </w:t>
+            </w:r>
+            <w:r>
+              <w:rPr>
+                <w:b w:val="1"/>
+                <w:rtl w:val="0"/>
+              </w:rPr>
+              <w:t xml:space="preserve">48,3€</w:t>
+            </w:r>
+          </w:p>
+        </w:tc>
+      </w:tr>
+    </w:tbl>
+    <w:p>
+      <w:pPr>
+        <w:jc w:val="both"/>
+        <w:rPr/>
+      </w:pPr>
+      <w:r>
+        <w:rPr>
+          <w:rtl w:val="0"/>
+        </w:rPr>
+      </w:r>
+    </w:p>
+    <w:p>
+      <w:pPr>
+        <w:jc w:val="both"/>
+        <w:rPr/>
+      </w:pPr>
+      <w:r>
+        <w:rPr>
+          <w:rtl w:val="0"/>
+        </w:rPr>
+      </w:r>
+    </w:p>
+    <w:p>
+      <w:pPr>
+        <w:jc w:val="both"/>
+        <w:rPr/>
+      </w:pPr>
+      <w:r>
+        <w:rPr>
+          <w:rtl w:val="0"/>
+        </w:rPr>
+      </w:r>
+    </w:p>
+    <w:p>
+      <w:pPr>
+        <w:jc w:val="both"/>
+        <w:rPr/>
+      </w:pPr>
+      <w:r>
+        <w:rPr>
+          <w:rtl w:val="0"/>
+        </w:rPr>
+      </w:r>
+    </w:p>
+    <w:tbl>
+      <w:tblPr>
+        <w:tblStyle w:val="Table25"/>
         <w:tblW w:w="9029.0" w:type="dxa"/>
         <w:jc w:val="left"/>
         <w:tblBorders>
@@ -19825,6 +21403,45 @@
       </w:tblCellMar>
     </w:tblPr>
   </w:style>
+  <w:style w:type="table" w:styleId="Table23">
+    <w:basedOn w:val="TableNormal"/>
+    <w:tblPr>
+      <w:tblStyleRowBandSize w:val="1"/>
+      <w:tblStyleColBandSize w:val="1"/>
+      <w:tblCellMar>
+        <w:top w:w="100.0" w:type="dxa"/>
+        <w:left w:w="100.0" w:type="dxa"/>
+        <w:bottom w:w="100.0" w:type="dxa"/>
+        <w:right w:w="100.0" w:type="dxa"/>
+      </w:tblCellMar>
+    </w:tblPr>
+  </w:style>
+  <w:style w:type="table" w:styleId="Table24">
+    <w:basedOn w:val="TableNormal"/>
+    <w:tblPr>
+      <w:tblStyleRowBandSize w:val="1"/>
+      <w:tblStyleColBandSize w:val="1"/>
+      <w:tblCellMar>
+        <w:top w:w="100.0" w:type="dxa"/>
+        <w:left w:w="100.0" w:type="dxa"/>
+        <w:bottom w:w="100.0" w:type="dxa"/>
+        <w:right w:w="100.0" w:type="dxa"/>
+      </w:tblCellMar>
+    </w:tblPr>
+  </w:style>
+  <w:style w:type="table" w:styleId="Table25">
+    <w:basedOn w:val="TableNormal"/>
+    <w:tblPr>
+      <w:tblStyleRowBandSize w:val="1"/>
+      <w:tblStyleColBandSize w:val="1"/>
+      <w:tblCellMar>
+        <w:top w:w="100.0" w:type="dxa"/>
+        <w:left w:w="100.0" w:type="dxa"/>
+        <w:bottom w:w="100.0" w:type="dxa"/>
+        <w:right w:w="100.0" w:type="dxa"/>
+      </w:tblCellMar>
+    </w:tblPr>
+  </w:style>
 </w:styles>
 </file>
 

--- a/reports/Group/D01/Planning Report - D01.docx
+++ b/reports/Group/D01/Planning Report - D01.docx
@@ -8092,13 +8092,35 @@
             <w:pPr>
               <w:widowControl w:val="0"/>
               <w:spacing w:line="240" w:lineRule="auto"/>
-              <w:rPr/>
-            </w:pPr>
-            <w:r>
-              <w:rPr>
-                <w:rtl w:val="0"/>
-              </w:rPr>
-              <w:t xml:space="preserve">Documentación acerca del plan llevado a cabo para el entregable en curso (tareas realizadas, duración…)</w:t>
+              <w:rPr>
+                <w:i w:val="1"/>
+              </w:rPr>
+            </w:pPr>
+            <w:r>
+              <w:rPr>
+                <w:rtl w:val="0"/>
+              </w:rPr>
+              <w:t xml:space="preserve">Documentación acerca del plan llevado a cabo para el entregable en curso (tareas realizadas, duración…) Actualizar acorde a las correcciones tras </w:t>
+            </w:r>
+            <w:r>
+              <w:rPr>
+                <w:i w:val="1"/>
+                <w:rtl w:val="0"/>
+              </w:rPr>
+              <w:t xml:space="preserve">First</w:t>
+            </w:r>
+            <w:r>
+              <w:rPr>
+                <w:rtl w:val="0"/>
+              </w:rPr>
+              <w:t xml:space="preserve"> y </w:t>
+            </w:r>
+            <w:r>
+              <w:rPr>
+                <w:i w:val="1"/>
+                <w:rtl w:val="0"/>
+              </w:rPr>
+              <w:t xml:space="preserve">Second call</w:t>
             </w:r>
           </w:p>
         </w:tc>
@@ -8650,7 +8672,7 @@
               <w:rPr>
                 <w:rtl w:val="0"/>
               </w:rPr>
-              <w:t xml:space="preserve">Generar el documento introductorio del equipo formado </w:t>
+              <w:t xml:space="preserve">Generar el documento introductorio del equipo formado. Actualizar con las correcciones tras First y Second Call</w:t>
             </w:r>
           </w:p>
         </w:tc>
@@ -8850,7 +8872,7 @@
               <w:rPr>
                 <w:rtl w:val="0"/>
               </w:rPr>
-              <w:t xml:space="preserve">11/02/2023</w:t>
+              <w:t xml:space="preserve">17/09/2023</w:t>
             </w:r>
           </w:p>
         </w:tc>
@@ -8911,7 +8933,7 @@
               <w:rPr>
                 <w:rtl w:val="0"/>
               </w:rPr>
-              <w:t xml:space="preserve">11/02/2023</w:t>
+              <w:t xml:space="preserve">17/09/2023</w:t>
             </w:r>
           </w:p>
         </w:tc>

--- a/reports/Group/D01/Planning Report - D01.docx
+++ b/reports/Group/D01/Planning Report - D01.docx
@@ -41,13 +41,33 @@
     </w:p>
     <w:p>
       <w:pPr>
-        <w:pStyle w:val="Title"/>
+        <w:keepNext w:val="1"/>
+        <w:keepLines w:val="1"/>
+        <w:pageBreakBefore w:val="0"/>
+        <w:widowControl w:val="1"/>
+        <w:pBdr>
+          <w:top w:space="0" w:sz="0" w:val="nil"/>
+          <w:left w:space="0" w:sz="0" w:val="nil"/>
+          <w:bottom w:space="0" w:sz="0" w:val="nil"/>
+          <w:right w:space="0" w:sz="0" w:val="nil"/>
+          <w:between w:space="0" w:sz="0" w:val="nil"/>
+        </w:pBdr>
+        <w:shd w:fill="auto" w:val="clear"/>
+        <w:spacing w:after="60" w:before="0" w:line="276" w:lineRule="auto"/>
+        <w:ind w:left="0" w:right="0" w:firstLine="0"/>
         <w:jc w:val="center"/>
         <w:rPr>
           <w:rFonts w:ascii="Calibri" w:cs="Calibri" w:eastAsia="Calibri" w:hAnsi="Calibri"/>
+          <w:b w:val="0"/>
+          <w:i w:val="0"/>
+          <w:smallCaps w:val="0"/>
+          <w:strike w:val="0"/>
           <w:color w:val="2f5496"/>
           <w:sz w:val="58"/>
           <w:szCs w:val="58"/>
+          <w:u w:val="none"/>
+          <w:shd w:fill="auto" w:val="clear"/>
+          <w:vertAlign w:val="baseline"/>
         </w:rPr>
       </w:pPr>
       <w:bookmarkStart w:colFirst="0" w:colLast="0" w:name="_heading=h.gjdgxs" w:id="0"/>
@@ -60,13 +80,33 @@
     </w:p>
     <w:p>
       <w:pPr>
-        <w:pStyle w:val="Title"/>
+        <w:keepNext w:val="1"/>
+        <w:keepLines w:val="1"/>
+        <w:pageBreakBefore w:val="0"/>
+        <w:widowControl w:val="1"/>
+        <w:pBdr>
+          <w:top w:space="0" w:sz="0" w:val="nil"/>
+          <w:left w:space="0" w:sz="0" w:val="nil"/>
+          <w:bottom w:space="0" w:sz="0" w:val="nil"/>
+          <w:right w:space="0" w:sz="0" w:val="nil"/>
+          <w:between w:space="0" w:sz="0" w:val="nil"/>
+        </w:pBdr>
+        <w:shd w:fill="auto" w:val="clear"/>
+        <w:spacing w:after="60" w:before="0" w:line="276" w:lineRule="auto"/>
+        <w:ind w:left="0" w:right="0" w:firstLine="0"/>
         <w:jc w:val="center"/>
         <w:rPr>
           <w:rFonts w:ascii="Calibri" w:cs="Calibri" w:eastAsia="Calibri" w:hAnsi="Calibri"/>
+          <w:b w:val="0"/>
+          <w:i w:val="0"/>
+          <w:smallCaps w:val="0"/>
+          <w:strike w:val="0"/>
           <w:color w:val="2f5496"/>
           <w:sz w:val="58"/>
           <w:szCs w:val="58"/>
+          <w:u w:val="none"/>
+          <w:shd w:fill="auto" w:val="clear"/>
+          <w:vertAlign w:val="baseline"/>
         </w:rPr>
       </w:pPr>
       <w:bookmarkStart w:colFirst="0" w:colLast="0" w:name="_heading=h.30j0zll" w:id="1"/>
@@ -74,9 +114,16 @@
       <w:r>
         <w:rPr>
           <w:rFonts w:ascii="Calibri" w:cs="Calibri" w:eastAsia="Calibri" w:hAnsi="Calibri"/>
+          <w:b w:val="0"/>
+          <w:i w:val="0"/>
+          <w:smallCaps w:val="0"/>
+          <w:strike w:val="0"/>
           <w:color w:val="2f5496"/>
           <w:sz w:val="58"/>
           <w:szCs w:val="58"/>
+          <w:u w:val="none"/>
+          <w:shd w:fill="auto" w:val="clear"/>
+          <w:vertAlign w:val="baseline"/>
           <w:rtl w:val="0"/>
         </w:rPr>
         <w:t xml:space="preserve">PLANNING REPORT - D01</w:t>
@@ -120,7 +167,7 @@
             <wp:extent cx="1112520" cy="1112520"/>
             <wp:effectExtent b="0" l="0" r="0" t="0"/>
             <wp:wrapTopAndBottom distB="0" distT="0"/>
-            <wp:docPr descr="http://recursoshumanos.us.es/images/marca-dos-tintas_300.gif" id="4" name="image1.gif"/>
+            <wp:docPr descr="http://recursoshumanos.us.es/images/marca-dos-tintas_300.gif" id="5" name="image1.gif"/>
             <a:graphic>
               <a:graphicData uri="http://schemas.openxmlformats.org/drawingml/2006/picture">
                 <pic:pic>
@@ -316,7 +363,7 @@
         <w:rPr>
           <w:rtl w:val="0"/>
         </w:rPr>
-        <w:t xml:space="preserve">17/09/2023</w:t>
+        <w:t xml:space="preserve">28/09/2023</w:t>
       </w:r>
     </w:p>
     <w:p>
@@ -605,7 +652,7 @@
               <w:rtl w:val="0"/>
             </w:rPr>
             <w:tab/>
-            <w:t xml:space="preserve">11</w:t>
+            <w:t xml:space="preserve">20</w:t>
           </w:r>
           <w:r>
             <w:rPr>
@@ -678,21 +725,6 @@
           <w:rtl w:val="0"/>
         </w:rPr>
         <w:t xml:space="preserve"> de las horas invertidas en su realización. Por último mostraremos los costes asociados a la estimación en comparación a los costes reales y se completará un listado con la bibliografía empleada al final del documento.</w:t>
-      </w:r>
-    </w:p>
-    <w:p>
-      <w:pPr>
-        <w:jc w:val="both"/>
-        <w:rPr>
-          <w:b w:val="1"/>
-          <w:sz w:val="28"/>
-          <w:szCs w:val="28"/>
-        </w:rPr>
-      </w:pPr>
-      <w:r>
-        <w:rPr>
-          <w:rtl w:val="0"/>
-        </w:rPr>
       </w:r>
     </w:p>
     <w:p>
@@ -1429,45 +1461,17 @@
       <w:pPr>
         <w:jc w:val="both"/>
         <w:rPr>
-          <w:sz w:val="24"/>
-          <w:szCs w:val="24"/>
-        </w:rPr>
-      </w:pPr>
-      <w:r>
-        <w:rPr>
-          <w:rtl w:val="0"/>
-        </w:rPr>
-        <w:t xml:space="preserve">A continuación se redactan las tareas, seguido de la organización de tiempos que hemos llevado a cabo para el desarrollo de esta entrega, pues al constar de bastantes documentos, llevamos a cabo una reunión semanal a partir de las cual realizamos un reparto de dichas tareas (de manera consensuada y siempre equitativamente la carga de trabajo entre todos los miembros del equipo), así como proponer fecha de próxima reunión para la cual estas tareas tenían que estar finalizadas.</w:t>
-      </w:r>
-      <w:r>
-        <w:rPr>
-          <w:rtl w:val="0"/>
-        </w:rPr>
-      </w:r>
-    </w:p>
-    <w:p>
-      <w:pPr>
-        <w:jc w:val="both"/>
-        <w:rPr>
-          <w:sz w:val="24"/>
-          <w:szCs w:val="24"/>
-        </w:rPr>
-      </w:pPr>
-      <w:r>
-        <w:rPr>
-          <w:rtl w:val="0"/>
-        </w:rPr>
-      </w:r>
-    </w:p>
-    <w:p>
-      <w:pPr>
-        <w:jc w:val="both"/>
-        <w:rPr>
           <w:b w:val="1"/>
           <w:sz w:val="28"/>
           <w:szCs w:val="28"/>
         </w:rPr>
       </w:pPr>
+      <w:r>
+        <w:rPr>
+          <w:rtl w:val="0"/>
+        </w:rPr>
+        <w:t xml:space="preserve">A continuación se redactan las tareas, seguido de la organización de tiempos que hemos llevado a cabo para el desarrollo de esta entrega, pues al constar de bastantes documentos, llevamos a cabo una reunión semanal a partir de las cual realizamos un reparto de dichas tareas (de manera consensuada y siempre equitativamente la carga de trabajo entre todos los miembros del equipo), así como proponer fecha de próxima reunión para la cual estas tareas tenían que estar finalizadas.</w:t>
+      </w:r>
       <w:r>
         <w:rPr>
           <w:rtl w:val="0"/>
@@ -2015,7 +2019,7 @@
               <w:rPr>
                 <w:rtl w:val="0"/>
               </w:rPr>
-              <w:t xml:space="preserve">D01-02-01</w:t>
+              <w:t xml:space="preserve">D01-02</w:t>
             </w:r>
           </w:p>
         </w:tc>
@@ -2449,6 +2453,28 @@
         </w:tc>
       </w:tr>
     </w:tbl>
+    <w:p>
+      <w:pPr>
+        <w:jc w:val="both"/>
+        <w:rPr/>
+      </w:pPr>
+      <w:r>
+        <w:rPr>
+          <w:rtl w:val="0"/>
+        </w:rPr>
+      </w:r>
+    </w:p>
+    <w:p>
+      <w:pPr>
+        <w:jc w:val="both"/>
+        <w:rPr/>
+      </w:pPr>
+      <w:r>
+        <w:rPr>
+          <w:rtl w:val="0"/>
+        </w:rPr>
+      </w:r>
+    </w:p>
     <w:p>
       <w:pPr>
         <w:jc w:val="both"/>
@@ -2639,7 +2665,7 @@
               <w:rPr>
                 <w:rtl w:val="0"/>
               </w:rPr>
-              <w:t xml:space="preserve">D01-02-02</w:t>
+              <w:t xml:space="preserve">D01-03</w:t>
             </w:r>
           </w:p>
         </w:tc>
@@ -3175,7 +3201,7 @@
               <w:rPr>
                 <w:rtl w:val="0"/>
               </w:rPr>
-              <w:t xml:space="preserve">D01-02-03</w:t>
+              <w:t xml:space="preserve">D01-04</w:t>
             </w:r>
           </w:p>
         </w:tc>
@@ -3700,7 +3726,7 @@
               <w:rPr>
                 <w:rtl w:val="0"/>
               </w:rPr>
-              <w:t xml:space="preserve">D01-02-04</w:t>
+              <w:t xml:space="preserve">D01-05</w:t>
             </w:r>
           </w:p>
         </w:tc>
@@ -4225,7 +4251,7 @@
               <w:rPr>
                 <w:rtl w:val="0"/>
               </w:rPr>
-              <w:t xml:space="preserve">D01-02-05</w:t>
+              <w:t xml:space="preserve">D01-06</w:t>
             </w:r>
           </w:p>
         </w:tc>
@@ -4783,7 +4809,7 @@
               <w:rPr>
                 <w:rtl w:val="0"/>
               </w:rPr>
-              <w:t xml:space="preserve">D01-02-07</w:t>
+              <w:t xml:space="preserve">D01-07</w:t>
             </w:r>
           </w:p>
         </w:tc>
@@ -5217,6 +5243,17 @@
         </w:tc>
       </w:tr>
     </w:tbl>
+    <w:p>
+      <w:pPr>
+        <w:jc w:val="both"/>
+        <w:rPr/>
+      </w:pPr>
+      <w:r>
+        <w:rPr>
+          <w:rtl w:val="0"/>
+        </w:rPr>
+      </w:r>
+    </w:p>
     <w:p>
       <w:pPr>
         <w:jc w:val="both"/>
@@ -5429,7 +5466,7 @@
               <w:rPr>
                 <w:rtl w:val="0"/>
               </w:rPr>
-              <w:t xml:space="preserve">D01-02-08</w:t>
+              <w:t xml:space="preserve">D01-08</w:t>
             </w:r>
           </w:p>
         </w:tc>
@@ -5976,7 +6013,7 @@
               <w:rPr>
                 <w:rtl w:val="0"/>
               </w:rPr>
-              <w:t xml:space="preserve">D01-02-09</w:t>
+              <w:t xml:space="preserve">D01-09</w:t>
             </w:r>
           </w:p>
         </w:tc>
@@ -6633,7 +6670,7 @@
               <w:rPr>
                 <w:rtl w:val="0"/>
               </w:rPr>
-              <w:t xml:space="preserve">D01-03</w:t>
+              <w:t xml:space="preserve">D01-10</w:t>
             </w:r>
           </w:p>
         </w:tc>
@@ -7074,28 +7111,6 @@
         </w:tc>
       </w:tr>
     </w:tbl>
-    <w:p>
-      <w:pPr>
-        <w:jc w:val="both"/>
-        <w:rPr/>
-      </w:pPr>
-      <w:r>
-        <w:rPr>
-          <w:rtl w:val="0"/>
-        </w:rPr>
-      </w:r>
-    </w:p>
-    <w:p>
-      <w:pPr>
-        <w:jc w:val="both"/>
-        <w:rPr/>
-      </w:pPr>
-      <w:r>
-        <w:rPr>
-          <w:rtl w:val="0"/>
-        </w:rPr>
-      </w:r>
-    </w:p>
     <w:p>
       <w:pPr>
         <w:jc w:val="both"/>
@@ -7220,7 +7235,7 @@
               <w:rPr>
                 <w:rtl w:val="0"/>
               </w:rPr>
-              <w:t xml:space="preserve">D01-04</w:t>
+              <w:t xml:space="preserve">D01-11</w:t>
             </w:r>
           </w:p>
         </w:tc>
@@ -7661,6 +7676,28 @@
         </w:tc>
       </w:tr>
     </w:tbl>
+    <w:p>
+      <w:pPr>
+        <w:jc w:val="both"/>
+        <w:rPr/>
+      </w:pPr>
+      <w:r>
+        <w:rPr>
+          <w:rtl w:val="0"/>
+        </w:rPr>
+      </w:r>
+    </w:p>
+    <w:p>
+      <w:pPr>
+        <w:jc w:val="both"/>
+        <w:rPr/>
+      </w:pPr>
+      <w:r>
+        <w:rPr>
+          <w:rtl w:val="0"/>
+        </w:rPr>
+      </w:r>
+    </w:p>
     <w:p>
       <w:pPr>
         <w:jc w:val="both"/>
@@ -7851,7 +7888,7 @@
               <w:rPr>
                 <w:rtl w:val="0"/>
               </w:rPr>
-              <w:t xml:space="preserve">D01-05</w:t>
+              <w:t xml:space="preserve">D01-12</w:t>
             </w:r>
           </w:p>
         </w:tc>
@@ -8285,61 +8322,6 @@
         </w:tc>
       </w:tr>
     </w:tbl>
-    <w:p>
-      <w:pPr>
-        <w:jc w:val="both"/>
-        <w:rPr/>
-      </w:pPr>
-      <w:r>
-        <w:rPr>
-          <w:rtl w:val="0"/>
-        </w:rPr>
-      </w:r>
-    </w:p>
-    <w:p>
-      <w:pPr>
-        <w:jc w:val="both"/>
-        <w:rPr/>
-      </w:pPr>
-      <w:r>
-        <w:rPr>
-          <w:rtl w:val="0"/>
-        </w:rPr>
-      </w:r>
-    </w:p>
-    <w:p>
-      <w:pPr>
-        <w:jc w:val="both"/>
-        <w:rPr/>
-      </w:pPr>
-      <w:r>
-        <w:rPr>
-          <w:rtl w:val="0"/>
-        </w:rPr>
-      </w:r>
-    </w:p>
-    <w:p>
-      <w:pPr>
-        <w:jc w:val="both"/>
-        <w:rPr/>
-      </w:pPr>
-      <w:r>
-        <w:rPr>
-          <w:rtl w:val="0"/>
-        </w:rPr>
-      </w:r>
-    </w:p>
-    <w:p>
-      <w:pPr>
-        <w:jc w:val="both"/>
-        <w:rPr/>
-      </w:pPr>
-      <w:r>
-        <w:rPr>
-          <w:rtl w:val="0"/>
-        </w:rPr>
-      </w:r>
-    </w:p>
     <w:p>
       <w:pPr>
         <w:jc w:val="both"/>
@@ -8486,7 +8468,7 @@
               <w:rPr>
                 <w:rtl w:val="0"/>
               </w:rPr>
-              <w:t xml:space="preserve">D01-06</w:t>
+              <w:t xml:space="preserve">D01-13</w:t>
             </w:r>
           </w:p>
         </w:tc>
@@ -8920,6 +8902,61 @@
         </w:tc>
       </w:tr>
     </w:tbl>
+    <w:p>
+      <w:pPr>
+        <w:jc w:val="both"/>
+        <w:rPr/>
+      </w:pPr>
+      <w:r>
+        <w:rPr>
+          <w:rtl w:val="0"/>
+        </w:rPr>
+      </w:r>
+    </w:p>
+    <w:p>
+      <w:pPr>
+        <w:jc w:val="both"/>
+        <w:rPr/>
+      </w:pPr>
+      <w:r>
+        <w:rPr>
+          <w:rtl w:val="0"/>
+        </w:rPr>
+      </w:r>
+    </w:p>
+    <w:p>
+      <w:pPr>
+        <w:jc w:val="both"/>
+        <w:rPr/>
+      </w:pPr>
+      <w:r>
+        <w:rPr>
+          <w:rtl w:val="0"/>
+        </w:rPr>
+      </w:r>
+    </w:p>
+    <w:p>
+      <w:pPr>
+        <w:jc w:val="both"/>
+        <w:rPr/>
+      </w:pPr>
+      <w:r>
+        <w:rPr>
+          <w:rtl w:val="0"/>
+        </w:rPr>
+      </w:r>
+    </w:p>
+    <w:p>
+      <w:pPr>
+        <w:jc w:val="both"/>
+        <w:rPr/>
+      </w:pPr>
+      <w:r>
+        <w:rPr>
+          <w:rtl w:val="0"/>
+        </w:rPr>
+      </w:r>
+    </w:p>
     <w:p>
       <w:pPr>
         <w:jc w:val="both"/>
@@ -9033,7 +9070,7 @@
               <w:rPr>
                 <w:rtl w:val="0"/>
               </w:rPr>
-              <w:t xml:space="preserve">D01-07</w:t>
+              <w:t xml:space="preserve">D01-14</w:t>
             </w:r>
           </w:p>
         </w:tc>
@@ -9467,39 +9504,6 @@
         </w:tc>
       </w:tr>
     </w:tbl>
-    <w:p>
-      <w:pPr>
-        <w:jc w:val="both"/>
-        <w:rPr/>
-      </w:pPr>
-      <w:r>
-        <w:rPr>
-          <w:rtl w:val="0"/>
-        </w:rPr>
-      </w:r>
-    </w:p>
-    <w:p>
-      <w:pPr>
-        <w:jc w:val="both"/>
-        <w:rPr/>
-      </w:pPr>
-      <w:r>
-        <w:rPr>
-          <w:rtl w:val="0"/>
-        </w:rPr>
-      </w:r>
-    </w:p>
-    <w:p>
-      <w:pPr>
-        <w:jc w:val="both"/>
-        <w:rPr/>
-      </w:pPr>
-      <w:r>
-        <w:rPr>
-          <w:rtl w:val="0"/>
-        </w:rPr>
-      </w:r>
-    </w:p>
     <w:p>
       <w:pPr>
         <w:jc w:val="both"/>
@@ -9646,7 +9650,7 @@
               <w:rPr>
                 <w:rtl w:val="0"/>
               </w:rPr>
-              <w:t xml:space="preserve">D01-08</w:t>
+              <w:t xml:space="preserve">D01-15</w:t>
             </w:r>
           </w:p>
         </w:tc>
@@ -10080,6 +10084,39 @@
         </w:tc>
       </w:tr>
     </w:tbl>
+    <w:p>
+      <w:pPr>
+        <w:jc w:val="both"/>
+        <w:rPr/>
+      </w:pPr>
+      <w:r>
+        <w:rPr>
+          <w:rtl w:val="0"/>
+        </w:rPr>
+      </w:r>
+    </w:p>
+    <w:p>
+      <w:pPr>
+        <w:jc w:val="both"/>
+        <w:rPr/>
+      </w:pPr>
+      <w:r>
+        <w:rPr>
+          <w:rtl w:val="0"/>
+        </w:rPr>
+      </w:r>
+    </w:p>
+    <w:p>
+      <w:pPr>
+        <w:jc w:val="both"/>
+        <w:rPr/>
+      </w:pPr>
+      <w:r>
+        <w:rPr>
+          <w:rtl w:val="0"/>
+        </w:rPr>
+      </w:r>
+    </w:p>
     <w:p>
       <w:pPr>
         <w:jc w:val="both"/>
@@ -10226,7 +10263,7 @@
               <w:rPr>
                 <w:rtl w:val="0"/>
               </w:rPr>
-              <w:t xml:space="preserve">D01-9</w:t>
+              <w:t xml:space="preserve">D01-16</w:t>
             </w:r>
           </w:p>
         </w:tc>
@@ -10287,7 +10324,7 @@
                 <w:b w:val="1"/>
                 <w:rtl w:val="0"/>
               </w:rPr>
-              <w:t xml:space="preserve">Corrección Planning Report (roles)</w:t>
+              <w:t xml:space="preserve">Preparación para la entrega D01</w:t>
             </w:r>
           </w:p>
         </w:tc>
@@ -10339,22 +10376,13 @@
             <w:pPr>
               <w:widowControl w:val="0"/>
               <w:spacing w:line="240" w:lineRule="auto"/>
-              <w:rPr>
-                <w:i w:val="1"/>
-              </w:rPr>
-            </w:pPr>
-            <w:r>
-              <w:rPr>
-                <w:rtl w:val="0"/>
-              </w:rPr>
-              <w:t xml:space="preserve">Indicar los roles con los que se realizan las tareas para facilitar el cálculo del coste del proyecto. Esto es una corrección necesaria añadida en los resultados tras la entrega de la </w:t>
-            </w:r>
-            <w:r>
-              <w:rPr>
-                <w:i w:val="1"/>
-                <w:rtl w:val="0"/>
-              </w:rPr>
-              <w:t xml:space="preserve">First Call</w:t>
+              <w:rPr/>
+            </w:pPr>
+            <w:r>
+              <w:rPr>
+                <w:rtl w:val="0"/>
+              </w:rPr>
+              <w:t xml:space="preserve">Comprobar que está todo lo necesario para realizar la entrega D01 y realizar la perteneciente subida del proyecto a la plataforma siguiendo los pasos pertinentes especificados en la web, comprobando al final que se ha completado satisfactoriamente el proceso.</w:t>
             </w:r>
           </w:p>
         </w:tc>
@@ -10489,7 +10517,7 @@
               <w:rPr>
                 <w:rtl w:val="0"/>
               </w:rPr>
-              <w:t xml:space="preserve">20 min</w:t>
+              <w:t xml:space="preserve">30 min</w:t>
             </w:r>
           </w:p>
         </w:tc>
@@ -10547,7 +10575,7 @@
               <w:rPr>
                 <w:rtl w:val="0"/>
               </w:rPr>
-              <w:t xml:space="preserve">30/06/2023</w:t>
+              <w:t xml:space="preserve">17/02/2023</w:t>
             </w:r>
           </w:p>
         </w:tc>
@@ -10605,7 +10633,7 @@
               <w:rPr>
                 <w:rtl w:val="0"/>
               </w:rPr>
-              <w:t xml:space="preserve">30/06/2023</w:t>
+              <w:t xml:space="preserve">17/02/2023</w:t>
             </w:r>
           </w:p>
         </w:tc>
@@ -10663,7 +10691,7 @@
               <w:rPr>
                 <w:rtl w:val="0"/>
               </w:rPr>
-              <w:t xml:space="preserve">14 min</w:t>
+              <w:t xml:space="preserve">45 min</w:t>
             </w:r>
           </w:p>
         </w:tc>
@@ -10793,7 +10821,7 @@
               <w:rPr>
                 <w:rtl w:val="0"/>
               </w:rPr>
-              <w:t xml:space="preserve">D01-10</w:t>
+              <w:t xml:space="preserve">D01-17</w:t>
             </w:r>
           </w:p>
         </w:tc>
@@ -10854,7 +10882,7 @@
                 <w:b w:val="1"/>
                 <w:rtl w:val="0"/>
               </w:rPr>
-              <w:t xml:space="preserve">Preparar la entrega para First Call</w:t>
+              <w:t xml:space="preserve">Corrección Planning Report (roles)</w:t>
             </w:r>
           </w:p>
         </w:tc>
@@ -10914,7 +10942,7 @@
               <w:rPr>
                 <w:rtl w:val="0"/>
               </w:rPr>
-              <w:t xml:space="preserve">Comprobar que está todo lo necesario para realizar la entrega D01 para la </w:t>
+              <w:t xml:space="preserve">Indicar los roles con los que se realizan las tareas para facilitar el cálculo del coste del proyecto. Esto es una corrección necesaria añadida en los resultados tras la entrega de la </w:t>
             </w:r>
             <w:r>
               <w:rPr>
@@ -10922,17 +10950,6 @@
                 <w:rtl w:val="0"/>
               </w:rPr>
               <w:t xml:space="preserve">First Call</w:t>
-            </w:r>
-            <w:r>
-              <w:rPr>
-                <w:rtl w:val="0"/>
-              </w:rPr>
-              <w:t xml:space="preserve"> y realizar la perteneciente subida del proyecto a la plataforma siguiendo los pasos pertinentes especificados en la web</w:t>
-            </w:r>
-            <w:r>
-              <w:rPr>
-                <w:rtl w:val="0"/>
-              </w:rPr>
             </w:r>
           </w:p>
         </w:tc>
@@ -11067,7 +11084,7 @@
               <w:rPr>
                 <w:rtl w:val="0"/>
               </w:rPr>
-              <w:t xml:space="preserve">30 min</w:t>
+              <w:t xml:space="preserve">20 min</w:t>
             </w:r>
           </w:p>
         </w:tc>
@@ -11125,7 +11142,7 @@
               <w:rPr>
                 <w:rtl w:val="0"/>
               </w:rPr>
-              <w:t xml:space="preserve">25/06/2023</w:t>
+              <w:t xml:space="preserve">01/06/2023</w:t>
             </w:r>
           </w:p>
         </w:tc>
@@ -11183,7 +11200,7 @@
               <w:rPr>
                 <w:rtl w:val="0"/>
               </w:rPr>
-              <w:t xml:space="preserve">25/06/2023</w:t>
+              <w:t xml:space="preserve">01/06/2023</w:t>
             </w:r>
           </w:p>
         </w:tc>
@@ -11241,45 +11258,12 @@
               <w:rPr>
                 <w:rtl w:val="0"/>
               </w:rPr>
-              <w:t xml:space="preserve">30 min</w:t>
+              <w:t xml:space="preserve">14 min</w:t>
             </w:r>
           </w:p>
         </w:tc>
       </w:tr>
     </w:tbl>
-    <w:p>
-      <w:pPr>
-        <w:jc w:val="both"/>
-        <w:rPr/>
-      </w:pPr>
-      <w:r>
-        <w:rPr>
-          <w:rtl w:val="0"/>
-        </w:rPr>
-      </w:r>
-    </w:p>
-    <w:p>
-      <w:pPr>
-        <w:jc w:val="both"/>
-        <w:rPr/>
-      </w:pPr>
-      <w:r>
-        <w:rPr>
-          <w:rtl w:val="0"/>
-        </w:rPr>
-      </w:r>
-    </w:p>
-    <w:p>
-      <w:pPr>
-        <w:jc w:val="both"/>
-        <w:rPr/>
-      </w:pPr>
-      <w:r>
-        <w:rPr>
-          <w:rtl w:val="0"/>
-        </w:rPr>
-      </w:r>
-    </w:p>
     <w:p>
       <w:pPr>
         <w:jc w:val="both"/>
@@ -11437,7 +11421,7 @@
               <w:rPr>
                 <w:rtl w:val="0"/>
               </w:rPr>
-              <w:t xml:space="preserve">D01-11</w:t>
+              <w:t xml:space="preserve">D01-18</w:t>
             </w:r>
           </w:p>
         </w:tc>
@@ -11498,7 +11482,7 @@
                 <w:b w:val="1"/>
                 <w:rtl w:val="0"/>
               </w:rPr>
-              <w:t xml:space="preserve">Preparar la entrega para Second Call</w:t>
+              <w:t xml:space="preserve">Cálculo del coste de amortización para First Call</w:t>
             </w:r>
           </w:p>
         </w:tc>
@@ -11550,33 +11534,13 @@
             <w:pPr>
               <w:widowControl w:val="0"/>
               <w:spacing w:line="240" w:lineRule="auto"/>
-              <w:rPr>
-                <w:i w:val="1"/>
-              </w:rPr>
-            </w:pPr>
-            <w:r>
-              <w:rPr>
-                <w:rtl w:val="0"/>
-              </w:rPr>
-              <w:t xml:space="preserve">Comprobar que está todo lo necesario para realizar la entrega D01 para la </w:t>
-            </w:r>
-            <w:r>
-              <w:rPr>
-                <w:i w:val="1"/>
-                <w:rtl w:val="0"/>
-              </w:rPr>
-              <w:t xml:space="preserve">Second Call</w:t>
-            </w:r>
-            <w:r>
-              <w:rPr>
-                <w:rtl w:val="0"/>
-              </w:rPr>
-              <w:t xml:space="preserve"> y realizar la perteneciente subida del proyecto a la plataforma siguiendo los pasos pertinentes especificados en la web</w:t>
-            </w:r>
-            <w:r>
-              <w:rPr>
-                <w:rtl w:val="0"/>
-              </w:rPr>
+              <w:rPr/>
+            </w:pPr>
+            <w:r>
+              <w:rPr>
+                <w:rtl w:val="0"/>
+              </w:rPr>
+              <w:t xml:space="preserve">Realizar el cálculo de amortización lineal a 3 años sobre el equipo empleado en el desarrollo del proyecto</w:t>
             </w:r>
           </w:p>
         </w:tc>
@@ -11711,7 +11675,7 @@
               <w:rPr>
                 <w:rtl w:val="0"/>
               </w:rPr>
-              <w:t xml:space="preserve">30 min</w:t>
+              <w:t xml:space="preserve">3 h</w:t>
             </w:r>
           </w:p>
         </w:tc>
@@ -11769,7 +11733,7 @@
               <w:rPr>
                 <w:rtl w:val="0"/>
               </w:rPr>
-              <w:t xml:space="preserve">19/07/2023</w:t>
+              <w:t xml:space="preserve">02/06/2023</w:t>
             </w:r>
           </w:p>
         </w:tc>
@@ -11827,7 +11791,7 @@
               <w:rPr>
                 <w:rtl w:val="0"/>
               </w:rPr>
-              <w:t xml:space="preserve">19/07/2023</w:t>
+              <w:t xml:space="preserve">02/06/2023</w:t>
             </w:r>
           </w:p>
         </w:tc>
@@ -11885,7 +11849,7 @@
               <w:rPr>
                 <w:rtl w:val="0"/>
               </w:rPr>
-              <w:t xml:space="preserve">30 min</w:t>
+              <w:t xml:space="preserve">2 h 37 min</w:t>
             </w:r>
           </w:p>
         </w:tc>
@@ -12004,7 +11968,7 @@
               <w:rPr>
                 <w:rtl w:val="0"/>
               </w:rPr>
-              <w:t xml:space="preserve">D01-12</w:t>
+              <w:t xml:space="preserve">D01-19</w:t>
             </w:r>
           </w:p>
         </w:tc>
@@ -12065,7 +12029,7 @@
                 <w:b w:val="1"/>
                 <w:rtl w:val="0"/>
               </w:rPr>
-              <w:t xml:space="preserve">Corrección Charting Report</w:t>
+              <w:t xml:space="preserve">Preparar la entrega para First Call</w:t>
             </w:r>
           </w:p>
         </w:tc>
@@ -12117,13 +12081,33 @@
             <w:pPr>
               <w:widowControl w:val="0"/>
               <w:spacing w:line="240" w:lineRule="auto"/>
-              <w:rPr/>
-            </w:pPr>
-            <w:r>
-              <w:rPr>
-                <w:rtl w:val="0"/>
-              </w:rPr>
-              <w:t xml:space="preserve">Actualizar los datos a cerca de los integrantes del grupo para eliminar entradas correspondiente al alumno que ya no se encuentra en el grupo.</w:t>
+              <w:rPr>
+                <w:i w:val="1"/>
+              </w:rPr>
+            </w:pPr>
+            <w:r>
+              <w:rPr>
+                <w:rtl w:val="0"/>
+              </w:rPr>
+              <w:t xml:space="preserve">Comprobar que está todo lo necesario para realizar la entrega D01 para la </w:t>
+            </w:r>
+            <w:r>
+              <w:rPr>
+                <w:i w:val="1"/>
+                <w:rtl w:val="0"/>
+              </w:rPr>
+              <w:t xml:space="preserve">First Call</w:t>
+            </w:r>
+            <w:r>
+              <w:rPr>
+                <w:rtl w:val="0"/>
+              </w:rPr>
+              <w:t xml:space="preserve"> y realizar la perteneciente subida del proyecto a la plataforma siguiendo los pasos pertinentes especificados en la web</w:t>
+            </w:r>
+            <w:r>
+              <w:rPr>
+                <w:rtl w:val="0"/>
+              </w:rPr>
             </w:r>
           </w:p>
         </w:tc>
@@ -12258,7 +12242,7 @@
               <w:rPr>
                 <w:rtl w:val="0"/>
               </w:rPr>
-              <w:t xml:space="preserve">15 min</w:t>
+              <w:t xml:space="preserve">30 min</w:t>
             </w:r>
           </w:p>
         </w:tc>
@@ -12316,7 +12300,7 @@
               <w:rPr>
                 <w:rtl w:val="0"/>
               </w:rPr>
-              <w:t xml:space="preserve">17/09/2023</w:t>
+              <w:t xml:space="preserve">07/06/2023</w:t>
             </w:r>
           </w:p>
         </w:tc>
@@ -12374,7 +12358,7 @@
               <w:rPr>
                 <w:rtl w:val="0"/>
               </w:rPr>
-              <w:t xml:space="preserve">17/09/2023</w:t>
+              <w:t xml:space="preserve">07/06/2023</w:t>
             </w:r>
           </w:p>
         </w:tc>
@@ -12432,12 +12416,23 @@
               <w:rPr>
                 <w:rtl w:val="0"/>
               </w:rPr>
-              <w:t xml:space="preserve">12 min</w:t>
+              <w:t xml:space="preserve">30 min</w:t>
             </w:r>
           </w:p>
         </w:tc>
       </w:tr>
     </w:tbl>
+    <w:p>
+      <w:pPr>
+        <w:jc w:val="both"/>
+        <w:rPr/>
+      </w:pPr>
+      <w:r>
+        <w:rPr>
+          <w:rtl w:val="0"/>
+        </w:rPr>
+      </w:r>
+    </w:p>
     <w:p>
       <w:pPr>
         <w:jc w:val="both"/>
@@ -12617,7 +12612,7 @@
               <w:rPr>
                 <w:rtl w:val="0"/>
               </w:rPr>
-              <w:t xml:space="preserve">D01-13</w:t>
+              <w:t xml:space="preserve">D01-20</w:t>
             </w:r>
           </w:p>
         </w:tc>
@@ -12678,7 +12673,7 @@
                 <w:b w:val="1"/>
                 <w:rtl w:val="0"/>
               </w:rPr>
-              <w:t xml:space="preserve">Corrección versión del proyecto</w:t>
+              <w:t xml:space="preserve">Preparar la entrega para Second Call</w:t>
             </w:r>
           </w:p>
         </w:tc>
@@ -12729,21 +12724,34 @@
           <w:p>
             <w:pPr>
               <w:widowControl w:val="0"/>
-              <w:pBdr>
-                <w:top w:space="0" w:sz="0" w:val="nil"/>
-                <w:left w:space="0" w:sz="0" w:val="nil"/>
-                <w:bottom w:space="0" w:sz="0" w:val="nil"/>
-                <w:right w:space="0" w:sz="0" w:val="nil"/>
-                <w:between w:space="0" w:sz="0" w:val="nil"/>
-              </w:pBdr>
-              <w:spacing w:line="240" w:lineRule="auto"/>
-              <w:rPr/>
-            </w:pPr>
-            <w:r>
-              <w:rPr>
-                <w:rtl w:val="0"/>
-              </w:rPr>
-              <w:t xml:space="preserve">Han añadido la versión del nuevo workspace tanto para el endpoint de la aplicación como de la BD. Si estamos en el D04, la base de datos debería de llamarse Acme-L3-D04  y lo mismo para el proyecto (endpoint)</w:t>
+              <w:spacing w:line="240" w:lineRule="auto"/>
+              <w:rPr>
+                <w:i w:val="1"/>
+              </w:rPr>
+            </w:pPr>
+            <w:r>
+              <w:rPr>
+                <w:rtl w:val="0"/>
+              </w:rPr>
+              <w:t xml:space="preserve">Comprobar que está todo lo necesario para realizar la entrega D01 para la </w:t>
+            </w:r>
+            <w:r>
+              <w:rPr>
+                <w:i w:val="1"/>
+                <w:rtl w:val="0"/>
+              </w:rPr>
+              <w:t xml:space="preserve">Second Call</w:t>
+            </w:r>
+            <w:r>
+              <w:rPr>
+                <w:rtl w:val="0"/>
+              </w:rPr>
+              <w:t xml:space="preserve"> y realizar la perteneciente subida del proyecto a la plataforma siguiendo los pasos pertinentes especificados en la web, comprobando al final que se ha completado satisfactoriamente el proceso.</w:t>
+            </w:r>
+            <w:r>
+              <w:rPr>
+                <w:rtl w:val="0"/>
+              </w:rPr>
             </w:r>
           </w:p>
         </w:tc>
@@ -12804,23 +12812,23 @@
                 <w:b w:val="1"/>
                 <w:rtl w:val="0"/>
               </w:rPr>
-              <w:t xml:space="preserve">Desarrollador,</w:t>
-            </w:r>
-          </w:p>
-          <w:p>
-            <w:pPr>
-              <w:widowControl w:val="0"/>
-              <w:spacing w:line="240" w:lineRule="auto"/>
-              <w:rPr>
-                <w:b w:val="1"/>
-              </w:rPr>
-            </w:pPr>
-            <w:r>
-              <w:rPr>
-                <w:b w:val="1"/>
-                <w:rtl w:val="0"/>
-              </w:rPr>
-              <w:t xml:space="preserve">Miguel Ybarra Manrique</w:t>
+              <w:t xml:space="preserve">Manager,</w:t>
+            </w:r>
+          </w:p>
+          <w:p>
+            <w:pPr>
+              <w:widowControl w:val="0"/>
+              <w:spacing w:line="240" w:lineRule="auto"/>
+              <w:rPr>
+                <w:b w:val="1"/>
+              </w:rPr>
+            </w:pPr>
+            <w:r>
+              <w:rPr>
+                <w:b w:val="1"/>
+                <w:rtl w:val="0"/>
+              </w:rPr>
+              <w:t xml:space="preserve">José Joaquín Rojas Romero</w:t>
             </w:r>
           </w:p>
         </w:tc>
@@ -12878,7 +12886,7 @@
               <w:rPr>
                 <w:rtl w:val="0"/>
               </w:rPr>
-              <w:t xml:space="preserve">15 min</w:t>
+              <w:t xml:space="preserve">30 min</w:t>
             </w:r>
           </w:p>
         </w:tc>
@@ -12936,7 +12944,7 @@
               <w:rPr>
                 <w:rtl w:val="0"/>
               </w:rPr>
-              <w:t xml:space="preserve">17/09/2023</w:t>
+              <w:t xml:space="preserve">10/07/2023</w:t>
             </w:r>
           </w:p>
         </w:tc>
@@ -12994,7 +13002,7 @@
               <w:rPr>
                 <w:rtl w:val="0"/>
               </w:rPr>
-              <w:t xml:space="preserve">17/09/2023</w:t>
+              <w:t xml:space="preserve">10/07/2023</w:t>
             </w:r>
           </w:p>
         </w:tc>
@@ -13052,12 +13060,56 @@
               <w:rPr>
                 <w:rtl w:val="0"/>
               </w:rPr>
-              <w:t xml:space="preserve">15 min</w:t>
+              <w:t xml:space="preserve">30 min</w:t>
             </w:r>
           </w:p>
         </w:tc>
       </w:tr>
     </w:tbl>
+    <w:p>
+      <w:pPr>
+        <w:jc w:val="both"/>
+        <w:rPr/>
+      </w:pPr>
+      <w:r>
+        <w:rPr>
+          <w:rtl w:val="0"/>
+        </w:rPr>
+      </w:r>
+    </w:p>
+    <w:p>
+      <w:pPr>
+        <w:jc w:val="both"/>
+        <w:rPr/>
+      </w:pPr>
+      <w:r>
+        <w:rPr>
+          <w:rtl w:val="0"/>
+        </w:rPr>
+      </w:r>
+    </w:p>
+    <w:p>
+      <w:pPr>
+        <w:jc w:val="both"/>
+        <w:rPr/>
+      </w:pPr>
+      <w:r>
+        <w:rPr>
+          <w:rtl w:val="0"/>
+        </w:rPr>
+      </w:r>
+    </w:p>
+    <w:p>
+      <w:pPr>
+        <w:jc w:val="both"/>
+        <w:rPr/>
+      </w:pPr>
+      <w:r>
+        <w:rPr>
+          <w:rtl w:val="0"/>
+        </w:rPr>
+      </w:r>
+    </w:p>
     <w:p>
       <w:pPr>
         <w:jc w:val="both"/>
@@ -13160,7 +13212,7 @@
               <w:rPr>
                 <w:rtl w:val="0"/>
               </w:rPr>
-              <w:t xml:space="preserve">D01-14</w:t>
+              <w:t xml:space="preserve">D01-21</w:t>
             </w:r>
           </w:p>
         </w:tc>
@@ -13221,7 +13273,7 @@
                 <w:b w:val="1"/>
                 <w:rtl w:val="0"/>
               </w:rPr>
-              <w:t xml:space="preserve">Corrección Analysis Report</w:t>
+              <w:t xml:space="preserve">Corrección Charting Report</w:t>
             </w:r>
           </w:p>
         </w:tc>
@@ -13279,7 +13331,19 @@
               <w:rPr>
                 <w:rtl w:val="0"/>
               </w:rPr>
-              <w:t xml:space="preserve">Listar todos los requisitos especificando ÚNICAMENTE aquellos requisitos que lo necesiten, indicando un link al foro de la plataforma para su mejor comprensión</w:t>
+              <w:t xml:space="preserve">Actualizar los datos a cerca de los integrantes del grupo para eliminar entradas correspondiente al alumno que ya no se encuentra en el grupo. Estos cambios han sido aportados tras la evaluación de la </w:t>
+            </w:r>
+            <w:r>
+              <w:rPr>
+                <w:i w:val="1"/>
+                <w:rtl w:val="0"/>
+              </w:rPr>
+              <w:t xml:space="preserve">Second Call.</w:t>
+            </w:r>
+            <w:r>
+              <w:rPr>
+                <w:rtl w:val="0"/>
+              </w:rPr>
             </w:r>
           </w:p>
         </w:tc>
@@ -13414,7 +13478,7 @@
               <w:rPr>
                 <w:rtl w:val="0"/>
               </w:rPr>
-              <w:t xml:space="preserve">20 min</w:t>
+              <w:t xml:space="preserve">15 min</w:t>
             </w:r>
           </w:p>
         </w:tc>
@@ -13588,67 +13652,12 @@
               <w:rPr>
                 <w:rtl w:val="0"/>
               </w:rPr>
-              <w:t xml:space="preserve">16 min</w:t>
+              <w:t xml:space="preserve">12 min</w:t>
             </w:r>
           </w:p>
         </w:tc>
       </w:tr>
     </w:tbl>
-    <w:p>
-      <w:pPr>
-        <w:jc w:val="both"/>
-        <w:rPr/>
-      </w:pPr>
-      <w:r>
-        <w:rPr>
-          <w:rtl w:val="0"/>
-        </w:rPr>
-      </w:r>
-    </w:p>
-    <w:p>
-      <w:pPr>
-        <w:jc w:val="both"/>
-        <w:rPr/>
-      </w:pPr>
-      <w:r>
-        <w:rPr>
-          <w:rtl w:val="0"/>
-        </w:rPr>
-      </w:r>
-    </w:p>
-    <w:p>
-      <w:pPr>
-        <w:jc w:val="both"/>
-        <w:rPr/>
-      </w:pPr>
-      <w:r>
-        <w:rPr>
-          <w:rtl w:val="0"/>
-        </w:rPr>
-      </w:r>
-    </w:p>
-    <w:p>
-      <w:pPr>
-        <w:jc w:val="both"/>
-        <w:rPr/>
-      </w:pPr>
-      <w:r>
-        <w:rPr>
-          <w:rtl w:val="0"/>
-        </w:rPr>
-      </w:r>
-    </w:p>
-    <w:p>
-      <w:pPr>
-        <w:jc w:val="both"/>
-        <w:rPr/>
-      </w:pPr>
-      <w:r>
-        <w:rPr>
-          <w:rtl w:val="0"/>
-        </w:rPr>
-      </w:r>
-    </w:p>
     <w:p>
       <w:pPr>
         <w:jc w:val="both"/>
@@ -13784,7 +13793,7 @@
               <w:rPr>
                 <w:rtl w:val="0"/>
               </w:rPr>
-              <w:t xml:space="preserve">D01-15</w:t>
+              <w:t xml:space="preserve">D01-22</w:t>
             </w:r>
           </w:p>
         </w:tc>
@@ -13845,7 +13854,7 @@
                 <w:b w:val="1"/>
                 <w:rtl w:val="0"/>
               </w:rPr>
-              <w:t xml:space="preserve">Cálculo del coste de amortización</w:t>
+              <w:t xml:space="preserve">Corrección versión del proyecto</w:t>
             </w:r>
           </w:p>
         </w:tc>
@@ -13896,6 +13905,13 @@
           <w:p>
             <w:pPr>
               <w:widowControl w:val="0"/>
+              <w:pBdr>
+                <w:top w:space="0" w:sz="0" w:val="nil"/>
+                <w:left w:space="0" w:sz="0" w:val="nil"/>
+                <w:bottom w:space="0" w:sz="0" w:val="nil"/>
+                <w:right w:space="0" w:sz="0" w:val="nil"/>
+                <w:between w:space="0" w:sz="0" w:val="nil"/>
+              </w:pBdr>
               <w:spacing w:line="240" w:lineRule="auto"/>
               <w:rPr/>
             </w:pPr>
@@ -13903,7 +13919,7 @@
               <w:rPr>
                 <w:rtl w:val="0"/>
               </w:rPr>
-              <w:t xml:space="preserve">Realizar el cálculo de amortización lineal a 3 años sobre el equipo empleado en el desarrollo del proyecto</w:t>
+              <w:t xml:space="preserve">Han añadido la versión del nuevo workspace tanto para el endpoint de la aplicación como de la BD. Si estamos en el D04, la base de datos debería de llamarse Acme-L3-D04  y lo mismo para el proyecto (endpoint)</w:t>
             </w:r>
           </w:p>
         </w:tc>
@@ -13964,23 +13980,23 @@
                 <w:b w:val="1"/>
                 <w:rtl w:val="0"/>
               </w:rPr>
-              <w:t xml:space="preserve">Manager,</w:t>
-            </w:r>
-          </w:p>
-          <w:p>
-            <w:pPr>
-              <w:widowControl w:val="0"/>
-              <w:spacing w:line="240" w:lineRule="auto"/>
-              <w:rPr>
-                <w:b w:val="1"/>
-              </w:rPr>
-            </w:pPr>
-            <w:r>
-              <w:rPr>
-                <w:b w:val="1"/>
-                <w:rtl w:val="0"/>
-              </w:rPr>
-              <w:t xml:space="preserve">José Joaquín Rojas Romero</w:t>
+              <w:t xml:space="preserve">Desarrollador,</w:t>
+            </w:r>
+          </w:p>
+          <w:p>
+            <w:pPr>
+              <w:widowControl w:val="0"/>
+              <w:spacing w:line="240" w:lineRule="auto"/>
+              <w:rPr>
+                <w:b w:val="1"/>
+              </w:rPr>
+            </w:pPr>
+            <w:r>
+              <w:rPr>
+                <w:b w:val="1"/>
+                <w:rtl w:val="0"/>
+              </w:rPr>
+              <w:t xml:space="preserve">Miguel Ybarra Manrique</w:t>
             </w:r>
           </w:p>
         </w:tc>
@@ -14038,7 +14054,7 @@
               <w:rPr>
                 <w:rtl w:val="0"/>
               </w:rPr>
-              <w:t xml:space="preserve">3 h</w:t>
+              <w:t xml:space="preserve">15 min</w:t>
             </w:r>
           </w:p>
         </w:tc>
@@ -14096,7 +14112,7 @@
               <w:rPr>
                 <w:rtl w:val="0"/>
               </w:rPr>
-              <w:t xml:space="preserve">25/06/2023</w:t>
+              <w:t xml:space="preserve">17/09/2023</w:t>
             </w:r>
           </w:p>
         </w:tc>
@@ -14154,7 +14170,7 @@
               <w:rPr>
                 <w:rtl w:val="0"/>
               </w:rPr>
-              <w:t xml:space="preserve">25/06/2023</w:t>
+              <w:t xml:space="preserve">17/09/2023</w:t>
             </w:r>
           </w:p>
         </w:tc>
@@ -14212,12 +14228,23 @@
               <w:rPr>
                 <w:rtl w:val="0"/>
               </w:rPr>
-              <w:t xml:space="preserve">2 h 37 min</w:t>
+              <w:t xml:space="preserve">15 min</w:t>
             </w:r>
           </w:p>
         </w:tc>
       </w:tr>
     </w:tbl>
+    <w:p>
+      <w:pPr>
+        <w:jc w:val="both"/>
+        <w:rPr/>
+      </w:pPr>
+      <w:r>
+        <w:rPr>
+          <w:rtl w:val="0"/>
+        </w:rPr>
+      </w:r>
+    </w:p>
     <w:p>
       <w:pPr>
         <w:jc w:val="both"/>
@@ -14342,7 +14369,7 @@
               <w:rPr>
                 <w:rtl w:val="0"/>
               </w:rPr>
-              <w:t xml:space="preserve">D01-16</w:t>
+              <w:t xml:space="preserve">D01-23</w:t>
             </w:r>
           </w:p>
         </w:tc>
@@ -14396,23 +14423,14 @@
               <w:spacing w:line="240" w:lineRule="auto"/>
               <w:rPr>
                 <w:b w:val="1"/>
-                <w:i w:val="1"/>
-              </w:rPr>
-            </w:pPr>
-            <w:r>
-              <w:rPr>
-                <w:b w:val="1"/>
-                <w:rtl w:val="0"/>
-              </w:rPr>
-              <w:t xml:space="preserve">Repaso de la documentación tras </w:t>
-            </w:r>
-            <w:r>
-              <w:rPr>
-                <w:b w:val="1"/>
-                <w:i w:val="1"/>
-                <w:rtl w:val="0"/>
-              </w:rPr>
-              <w:t xml:space="preserve">Second Call</w:t>
+              </w:rPr>
+            </w:pPr>
+            <w:r>
+              <w:rPr>
+                <w:b w:val="1"/>
+                <w:rtl w:val="0"/>
+              </w:rPr>
+              <w:t xml:space="preserve">Corrección Analysis Report</w:t>
             </w:r>
           </w:p>
         </w:tc>
@@ -14470,32 +14488,7 @@
               <w:rPr>
                 <w:rtl w:val="0"/>
               </w:rPr>
-              <w:t xml:space="preserve">Revisar que están las tareas pertinentes a la </w:t>
-            </w:r>
-            <w:r>
-              <w:rPr>
-                <w:i w:val="1"/>
-                <w:rtl w:val="0"/>
-              </w:rPr>
-              <w:t xml:space="preserve">First Call</w:t>
-            </w:r>
-            <w:r>
-              <w:rPr>
-                <w:rtl w:val="0"/>
-              </w:rPr>
-              <w:t xml:space="preserve"> y que se han ido añadiendo correctamente las posteriores tras la </w:t>
-            </w:r>
-            <w:r>
-              <w:rPr>
-                <w:i w:val="1"/>
-                <w:rtl w:val="0"/>
-              </w:rPr>
-              <w:t xml:space="preserve">Second Call</w:t>
-            </w:r>
-            <w:r>
-              <w:rPr>
-                <w:rtl w:val="0"/>
-              </w:rPr>
+              <w:t xml:space="preserve">Listar todos los requisitos especificando ÚNICAMENTE aquellos requisitos que lo necesiten, indicando un link al foro de la plataforma para su mejor comprensión</w:t>
             </w:r>
           </w:p>
         </w:tc>
@@ -14556,7 +14549,7 @@
                 <w:b w:val="1"/>
                 <w:rtl w:val="0"/>
               </w:rPr>
-              <w:t xml:space="preserve">Manager,</w:t>
+              <w:t xml:space="preserve">Analista,</w:t>
             </w:r>
           </w:p>
           <w:p>
@@ -14630,7 +14623,7 @@
               <w:rPr>
                 <w:rtl w:val="0"/>
               </w:rPr>
-              <w:t xml:space="preserve">2 h</w:t>
+              <w:t xml:space="preserve">20 min</w:t>
             </w:r>
           </w:p>
         </w:tc>
@@ -14688,7 +14681,7 @@
               <w:rPr>
                 <w:rtl w:val="0"/>
               </w:rPr>
-              <w:t xml:space="preserve">25/06/2023</w:t>
+              <w:t xml:space="preserve">17/09/2023</w:t>
             </w:r>
           </w:p>
         </w:tc>
@@ -14746,7 +14739,7 @@
               <w:rPr>
                 <w:rtl w:val="0"/>
               </w:rPr>
-              <w:t xml:space="preserve">25/06/2023</w:t>
+              <w:t xml:space="preserve">17/09/2023</w:t>
             </w:r>
           </w:p>
         </w:tc>
@@ -14804,34 +14797,12 @@
               <w:rPr>
                 <w:rtl w:val="0"/>
               </w:rPr>
-              <w:t xml:space="preserve">2 h </w:t>
+              <w:t xml:space="preserve">16 min</w:t>
             </w:r>
           </w:p>
         </w:tc>
       </w:tr>
     </w:tbl>
-    <w:p>
-      <w:pPr>
-        <w:jc w:val="both"/>
-        <w:rPr/>
-      </w:pPr>
-      <w:r>
-        <w:rPr>
-          <w:rtl w:val="0"/>
-        </w:rPr>
-      </w:r>
-    </w:p>
-    <w:p>
-      <w:pPr>
-        <w:jc w:val="both"/>
-        <w:rPr/>
-      </w:pPr>
-      <w:r>
-        <w:rPr>
-          <w:rtl w:val="0"/>
-        </w:rPr>
-      </w:r>
-    </w:p>
     <w:p>
       <w:pPr>
         <w:jc w:val="both"/>
@@ -14989,7 +14960,7 @@
               <w:rPr>
                 <w:rtl w:val="0"/>
               </w:rPr>
-              <w:t xml:space="preserve">D01-17</w:t>
+              <w:t xml:space="preserve">D01-24</w:t>
             </w:r>
           </w:p>
         </w:tc>
@@ -15050,7 +15021,7 @@
                 <w:b w:val="1"/>
                 <w:rtl w:val="0"/>
               </w:rPr>
-              <w:t xml:space="preserve">Actualización de costes te amortización</w:t>
+              <w:t xml:space="preserve">Cálculo del coste de amortización tras Second Call</w:t>
             </w:r>
           </w:p>
         </w:tc>
@@ -15108,7 +15079,19 @@
               <w:rPr>
                 <w:rtl w:val="0"/>
               </w:rPr>
-              <w:t xml:space="preserve">Volver a calcular el coste de amortización sobre el tiempo empleado en las tareas añadidas tras las correcciones</w:t>
+              <w:t xml:space="preserve">Realizar el cálculo de amortización lineal a 3 años sobre el equipo empleado en el desarrollo del proyecto, añadiendo las tareas implementadas tras la evaluación de la </w:t>
+            </w:r>
+            <w:r>
+              <w:rPr>
+                <w:i w:val="1"/>
+                <w:rtl w:val="0"/>
+              </w:rPr>
+              <w:t xml:space="preserve">Second Call.</w:t>
+            </w:r>
+            <w:r>
+              <w:rPr>
+                <w:rtl w:val="0"/>
+              </w:rPr>
             </w:r>
           </w:p>
         </w:tc>
@@ -15301,7 +15284,7 @@
               <w:rPr>
                 <w:rtl w:val="0"/>
               </w:rPr>
-              <w:t xml:space="preserve">18/09/2023</w:t>
+              <w:t xml:space="preserve">25/06/2023</w:t>
             </w:r>
           </w:p>
         </w:tc>
@@ -15359,7 +15342,7 @@
               <w:rPr>
                 <w:rtl w:val="0"/>
               </w:rPr>
-              <w:t xml:space="preserve">18/09/2023</w:t>
+              <w:t xml:space="preserve">25/06/2023</w:t>
             </w:r>
           </w:p>
         </w:tc>
@@ -15417,12 +15400,23 @@
               <w:rPr>
                 <w:rtl w:val="0"/>
               </w:rPr>
-              <w:t xml:space="preserve">3 h</w:t>
+              <w:t xml:space="preserve">2 h 37 min</w:t>
             </w:r>
           </w:p>
         </w:tc>
       </w:tr>
     </w:tbl>
+    <w:p>
+      <w:pPr>
+        <w:jc w:val="both"/>
+        <w:rPr/>
+      </w:pPr>
+      <w:r>
+        <w:rPr>
+          <w:rtl w:val="0"/>
+        </w:rPr>
+      </w:r>
+    </w:p>
     <w:p>
       <w:pPr>
         <w:jc w:val="both"/>
@@ -15547,7 +15541,7 @@
               <w:rPr>
                 <w:rtl w:val="0"/>
               </w:rPr>
-              <w:t xml:space="preserve">D01-18</w:t>
+              <w:t xml:space="preserve">D01-25</w:t>
             </w:r>
           </w:p>
         </w:tc>
@@ -15601,14 +15595,23 @@
               <w:spacing w:line="240" w:lineRule="auto"/>
               <w:rPr>
                 <w:b w:val="1"/>
-              </w:rPr>
-            </w:pPr>
-            <w:r>
-              <w:rPr>
-                <w:b w:val="1"/>
-                <w:rtl w:val="0"/>
-              </w:rPr>
-              <w:t xml:space="preserve">Preparar la entrega D01 para Third Call</w:t>
+                <w:i w:val="1"/>
+              </w:rPr>
+            </w:pPr>
+            <w:r>
+              <w:rPr>
+                <w:b w:val="1"/>
+                <w:rtl w:val="0"/>
+              </w:rPr>
+              <w:t xml:space="preserve">Repaso de la documentación tras </w:t>
+            </w:r>
+            <w:r>
+              <w:rPr>
+                <w:b w:val="1"/>
+                <w:i w:val="1"/>
+                <w:rtl w:val="0"/>
+              </w:rPr>
+              <w:t xml:space="preserve">Second Call</w:t>
             </w:r>
           </w:p>
         </w:tc>
@@ -15666,20 +15669,32 @@
               <w:rPr>
                 <w:rtl w:val="0"/>
               </w:rPr>
-              <w:t xml:space="preserve">Comprobar que está todo lo necesario para realizar la entrega D01 para la </w:t>
+              <w:t xml:space="preserve">Revisar que están las tareas pertinentes a la </w:t>
             </w:r>
             <w:r>
               <w:rPr>
                 <w:i w:val="1"/>
                 <w:rtl w:val="0"/>
               </w:rPr>
-              <w:t xml:space="preserve">Third Call</w:t>
-            </w:r>
-            <w:r>
-              <w:rPr>
-                <w:rtl w:val="0"/>
-              </w:rPr>
-              <w:t xml:space="preserve"> y realizar la perteneciente subida del proyecto a la plataforma siguiendo los pasos pertinentes especificados en la web</w:t>
+              <w:t xml:space="preserve">First Call</w:t>
+            </w:r>
+            <w:r>
+              <w:rPr>
+                <w:rtl w:val="0"/>
+              </w:rPr>
+              <w:t xml:space="preserve"> y que se han ido añadiendo correctamente las posteriores tras la </w:t>
+            </w:r>
+            <w:r>
+              <w:rPr>
+                <w:i w:val="1"/>
+                <w:rtl w:val="0"/>
+              </w:rPr>
+              <w:t xml:space="preserve">Second Call</w:t>
+            </w:r>
+            <w:r>
+              <w:rPr>
+                <w:rtl w:val="0"/>
+              </w:rPr>
             </w:r>
           </w:p>
         </w:tc>
@@ -15814,7 +15829,7 @@
               <w:rPr>
                 <w:rtl w:val="0"/>
               </w:rPr>
-              <w:t xml:space="preserve">1 h</w:t>
+              <w:t xml:space="preserve">2 h</w:t>
             </w:r>
           </w:p>
         </w:tc>
@@ -15872,7 +15887,7 @@
               <w:rPr>
                 <w:rtl w:val="0"/>
               </w:rPr>
-              <w:t xml:space="preserve">18/09/2023</w:t>
+              <w:t xml:space="preserve">25/06/2023</w:t>
             </w:r>
           </w:p>
         </w:tc>
@@ -15930,7 +15945,7 @@
               <w:rPr>
                 <w:rtl w:val="0"/>
               </w:rPr>
-              <w:t xml:space="preserve">18/09/2023</w:t>
+              <w:t xml:space="preserve">25/06/2023</w:t>
             </w:r>
           </w:p>
         </w:tc>
@@ -15988,7 +16003,7 @@
               <w:rPr>
                 <w:rtl w:val="0"/>
               </w:rPr>
-              <w:t xml:space="preserve">1 h</w:t>
+              <w:t xml:space="preserve">2 h </w:t>
             </w:r>
           </w:p>
         </w:tc>
@@ -16047,98 +16062,6 @@
         <w:rPr>
           <w:rtl w:val="0"/>
         </w:rPr>
-      </w:r>
-    </w:p>
-    <w:p>
-      <w:pPr>
-        <w:jc w:val="both"/>
-        <w:rPr/>
-      </w:pPr>
-      <w:r>
-        <w:rPr>
-          <w:rtl w:val="0"/>
-        </w:rPr>
-      </w:r>
-    </w:p>
-    <w:p>
-      <w:pPr>
-        <w:jc w:val="both"/>
-        <w:rPr/>
-      </w:pPr>
-      <w:r>
-        <w:rPr>
-          <w:rtl w:val="0"/>
-        </w:rPr>
-      </w:r>
-    </w:p>
-    <w:p>
-      <w:pPr>
-        <w:jc w:val="both"/>
-        <w:rPr/>
-      </w:pPr>
-      <w:r>
-        <w:rPr>
-          <w:rtl w:val="0"/>
-        </w:rPr>
-      </w:r>
-    </w:p>
-    <w:p>
-      <w:pPr>
-        <w:jc w:val="both"/>
-        <w:rPr/>
-      </w:pPr>
-      <w:r>
-        <w:rPr>
-          <w:rtl w:val="0"/>
-        </w:rPr>
-      </w:r>
-    </w:p>
-    <w:p>
-      <w:pPr>
-        <w:jc w:val="both"/>
-        <w:rPr/>
-      </w:pPr>
-      <w:r>
-        <w:rPr>
-          <w:rtl w:val="0"/>
-        </w:rPr>
-      </w:r>
-    </w:p>
-    <w:p>
-      <w:pPr>
-        <w:jc w:val="both"/>
-        <w:rPr/>
-      </w:pPr>
-      <w:r>
-        <w:rPr>
-          <w:rtl w:val="0"/>
-        </w:rPr>
-      </w:r>
-    </w:p>
-    <w:p>
-      <w:pPr>
-        <w:jc w:val="both"/>
-        <w:rPr/>
-      </w:pPr>
-      <w:r>
-        <w:rPr>
-          <w:rtl w:val="0"/>
-        </w:rPr>
-      </w:r>
-    </w:p>
-    <w:p>
-      <w:pPr>
-        <w:jc w:val="both"/>
-        <w:rPr>
-          <w:b w:val="1"/>
-        </w:rPr>
-      </w:pPr>
-      <w:r>
-        <w:rPr>
-          <w:b w:val="1"/>
-          <w:rtl w:val="0"/>
-        </w:rPr>
-        <w:t xml:space="preserve">Desglose de costes de desarrollo de tareas estimado por trabajador:</w:t>
       </w:r>
     </w:p>
     <w:p>
@@ -16207,7 +16130,7 @@
                 <w:b w:val="1"/>
                 <w:rtl w:val="0"/>
               </w:rPr>
-              <w:t xml:space="preserve">Nombre</w:t>
+              <w:t xml:space="preserve">Identificador</w:t>
             </w:r>
           </w:p>
         </w:tc>
@@ -16225,16 +16148,14 @@
             <w:pPr>
               <w:widowControl w:val="0"/>
               <w:spacing w:line="240" w:lineRule="auto"/>
-              <w:rPr>
-                <w:b w:val="1"/>
-              </w:rPr>
-            </w:pPr>
-            <w:r>
-              <w:rPr>
-                <w:b w:val="1"/>
-                <w:rtl w:val="0"/>
-              </w:rPr>
-              <w:t xml:space="preserve">José Joaquín Rojas Romero</w:t>
+              <w:jc w:val="right"/>
+              <w:rPr/>
+            </w:pPr>
+            <w:r>
+              <w:rPr>
+                <w:rtl w:val="0"/>
+              </w:rPr>
+              <w:t xml:space="preserve">D01-26</w:t>
             </w:r>
           </w:p>
         </w:tc>
@@ -16268,7 +16189,7 @@
                 <w:b w:val="1"/>
                 <w:rtl w:val="0"/>
               </w:rPr>
-              <w:t xml:space="preserve">Rol 1</w:t>
+              <w:t xml:space="preserve">Título</w:t>
             </w:r>
           </w:p>
         </w:tc>
@@ -16286,13 +16207,16 @@
             <w:pPr>
               <w:widowControl w:val="0"/>
               <w:spacing w:line="240" w:lineRule="auto"/>
-              <w:rPr/>
-            </w:pPr>
-            <w:r>
-              <w:rPr>
-                <w:rtl w:val="0"/>
-              </w:rPr>
-              <w:t xml:space="preserve">Manager</w:t>
+              <w:rPr>
+                <w:b w:val="1"/>
+              </w:rPr>
+            </w:pPr>
+            <w:r>
+              <w:rPr>
+                <w:b w:val="1"/>
+                <w:rtl w:val="0"/>
+              </w:rPr>
+              <w:t xml:space="preserve">Actualización de costes te amortización</w:t>
             </w:r>
           </w:p>
         </w:tc>
@@ -16326,7 +16250,7 @@
                 <w:b w:val="1"/>
                 <w:rtl w:val="0"/>
               </w:rPr>
-              <w:t xml:space="preserve">Rol 2</w:t>
+              <w:t xml:space="preserve">Descripción</w:t>
             </w:r>
           </w:p>
         </w:tc>
@@ -16350,7 +16274,7 @@
               <w:rPr>
                 <w:rtl w:val="0"/>
               </w:rPr>
-              <w:t xml:space="preserve">Desarrollador</w:t>
+              <w:t xml:space="preserve">Volver a calcular el coste de amortización sobre el tiempo empleado en las tareas añadidas tras las correcciones</w:t>
             </w:r>
           </w:p>
         </w:tc>
@@ -16384,7 +16308,7 @@
                 <w:b w:val="1"/>
                 <w:rtl w:val="0"/>
               </w:rPr>
-              <w:t xml:space="preserve">Tiempo empleado en  Rol 1</w:t>
+              <w:t xml:space="preserve">Rol y Asignación</w:t>
             </w:r>
           </w:p>
         </w:tc>
@@ -16411,7 +16335,23 @@
                 <w:b w:val="1"/>
                 <w:rtl w:val="0"/>
               </w:rPr>
-              <w:t xml:space="preserve">16 horas y 4 minutos (979 minutos)</w:t>
+              <w:t xml:space="preserve">Manager,</w:t>
+            </w:r>
+          </w:p>
+          <w:p>
+            <w:pPr>
+              <w:widowControl w:val="0"/>
+              <w:spacing w:line="240" w:lineRule="auto"/>
+              <w:rPr>
+                <w:b w:val="1"/>
+              </w:rPr>
+            </w:pPr>
+            <w:r>
+              <w:rPr>
+                <w:b w:val="1"/>
+                <w:rtl w:val="0"/>
+              </w:rPr>
+              <w:t xml:space="preserve">José Joaquín Rojas Romero</w:t>
             </w:r>
           </w:p>
         </w:tc>
@@ -16445,7 +16385,7 @@
                 <w:b w:val="1"/>
                 <w:rtl w:val="0"/>
               </w:rPr>
-              <w:t xml:space="preserve">Tiempo empleado en Rol 2</w:t>
+              <w:t xml:space="preserve">Duración estimada</w:t>
             </w:r>
           </w:p>
         </w:tc>
@@ -16463,16 +16403,13 @@
             <w:pPr>
               <w:widowControl w:val="0"/>
               <w:spacing w:line="240" w:lineRule="auto"/>
-              <w:rPr>
-                <w:b w:val="1"/>
-              </w:rPr>
-            </w:pPr>
-            <w:r>
-              <w:rPr>
-                <w:b w:val="1"/>
-                <w:rtl w:val="0"/>
-              </w:rPr>
-              <w:t xml:space="preserve">15 minutos</w:t>
+              <w:rPr/>
+            </w:pPr>
+            <w:r>
+              <w:rPr>
+                <w:rtl w:val="0"/>
+              </w:rPr>
+              <w:t xml:space="preserve">3 h</w:t>
             </w:r>
           </w:p>
         </w:tc>
@@ -16506,7 +16443,7 @@
                 <w:b w:val="1"/>
                 <w:rtl w:val="0"/>
               </w:rPr>
-              <w:t xml:space="preserve">Costes Rol 1</w:t>
+              <w:t xml:space="preserve">Fecha de inicio</w:t>
             </w:r>
           </w:p>
         </w:tc>
@@ -16530,20 +16467,7 @@
               <w:rPr>
                 <w:rtl w:val="0"/>
               </w:rPr>
-              <w:t xml:space="preserve">16 horas 4 minutos x 30€/h  = </w:t>
-            </w:r>
-            <w:r>
-              <w:rPr>
-                <w:b w:val="1"/>
-                <w:rtl w:val="0"/>
-              </w:rPr>
-              <w:t xml:space="preserve">482 €</w:t>
-            </w:r>
-            <w:r>
-              <w:rPr>
-                <w:rtl w:val="0"/>
-              </w:rPr>
-              <w:t xml:space="preserve"> </w:t>
+              <w:t xml:space="preserve">18/09/2023</w:t>
             </w:r>
           </w:p>
         </w:tc>
@@ -16577,7 +16501,7 @@
                 <w:b w:val="1"/>
                 <w:rtl w:val="0"/>
               </w:rPr>
-              <w:t xml:space="preserve">Costes Rol 2</w:t>
+              <w:t xml:space="preserve">Fecha de fin</w:t>
             </w:r>
           </w:p>
         </w:tc>
@@ -16595,22 +16519,13 @@
             <w:pPr>
               <w:widowControl w:val="0"/>
               <w:spacing w:line="240" w:lineRule="auto"/>
-              <w:rPr>
-                <w:b w:val="1"/>
-              </w:rPr>
-            </w:pPr>
-            <w:r>
-              <w:rPr>
-                <w:rtl w:val="0"/>
-              </w:rPr>
-              <w:t xml:space="preserve">15 min x 20€/h = </w:t>
-            </w:r>
-            <w:r>
-              <w:rPr>
-                <w:b w:val="1"/>
-                <w:rtl w:val="0"/>
-              </w:rPr>
-              <w:t xml:space="preserve">5 €</w:t>
+              <w:rPr/>
+            </w:pPr>
+            <w:r>
+              <w:rPr>
+                <w:rtl w:val="0"/>
+              </w:rPr>
+              <w:t xml:space="preserve">18/09/2023</w:t>
             </w:r>
           </w:p>
         </w:tc>
@@ -16644,7 +16559,7 @@
                 <w:b w:val="1"/>
                 <w:rtl w:val="0"/>
               </w:rPr>
-              <w:t xml:space="preserve">Costes totales</w:t>
+              <w:t xml:space="preserve">Duración real</w:t>
             </w:r>
           </w:p>
         </w:tc>
@@ -16662,43 +16577,18 @@
             <w:pPr>
               <w:widowControl w:val="0"/>
               <w:spacing w:line="240" w:lineRule="auto"/>
-              <w:rPr>
-                <w:b w:val="1"/>
-              </w:rPr>
-            </w:pPr>
-            <w:r>
-              <w:rPr>
-                <w:b w:val="1"/>
-                <w:rtl w:val="0"/>
-              </w:rPr>
-              <w:t xml:space="preserve">487 €</w:t>
+              <w:rPr/>
+            </w:pPr>
+            <w:r>
+              <w:rPr>
+                <w:rtl w:val="0"/>
+              </w:rPr>
+              <w:t xml:space="preserve">3 h</w:t>
             </w:r>
           </w:p>
         </w:tc>
       </w:tr>
     </w:tbl>
-    <w:p>
-      <w:pPr>
-        <w:jc w:val="both"/>
-        <w:rPr/>
-      </w:pPr>
-      <w:r>
-        <w:rPr>
-          <w:rtl w:val="0"/>
-        </w:rPr>
-      </w:r>
-    </w:p>
-    <w:p>
-      <w:pPr>
-        <w:jc w:val="both"/>
-        <w:rPr/>
-      </w:pPr>
-      <w:r>
-        <w:rPr>
-          <w:rtl w:val="0"/>
-        </w:rPr>
-      </w:r>
-    </w:p>
     <w:p>
       <w:pPr>
         <w:jc w:val="both"/>
@@ -16809,7 +16699,7 @@
                 <w:b w:val="1"/>
                 <w:rtl w:val="0"/>
               </w:rPr>
-              <w:t xml:space="preserve">Nombre</w:t>
+              <w:t xml:space="preserve">Identificador</w:t>
             </w:r>
           </w:p>
         </w:tc>
@@ -16827,75 +16717,14 @@
             <w:pPr>
               <w:widowControl w:val="0"/>
               <w:spacing w:line="240" w:lineRule="auto"/>
-              <w:rPr>
-                <w:b w:val="1"/>
-              </w:rPr>
-            </w:pPr>
-            <w:r>
-              <w:rPr>
-                <w:b w:val="1"/>
-                <w:rtl w:val="0"/>
-              </w:rPr>
-              <w:t xml:space="preserve">Miguel Ybarra Manrique</w:t>
-            </w:r>
-          </w:p>
-        </w:tc>
-      </w:tr>
-      <w:tr>
-        <w:trPr>
-          <w:cantSplit w:val="0"/>
-          <w:trHeight w:val="447" w:hRule="atLeast"/>
-          <w:tblHeader w:val="0"/>
-        </w:trPr>
-        <w:tc>
-          <w:tcPr>
-            <w:shd w:fill="efefef" w:val="clear"/>
-            <w:tcMar>
-              <w:top w:w="100.0" w:type="dxa"/>
-              <w:left w:w="100.0" w:type="dxa"/>
-              <w:bottom w:w="100.0" w:type="dxa"/>
-              <w:right w:w="100.0" w:type="dxa"/>
-            </w:tcMar>
-          </w:tcPr>
-          <w:p>
-            <w:pPr>
-              <w:widowControl w:val="0"/>
-              <w:spacing w:line="240" w:lineRule="auto"/>
-              <w:jc w:val="center"/>
-              <w:rPr>
-                <w:b w:val="1"/>
-              </w:rPr>
-            </w:pPr>
-            <w:r>
-              <w:rPr>
-                <w:b w:val="1"/>
-                <w:rtl w:val="0"/>
-              </w:rPr>
-              <w:t xml:space="preserve">Rol 1</w:t>
-            </w:r>
-          </w:p>
-        </w:tc>
-        <w:tc>
-          <w:tcPr>
-            <w:shd w:fill="auto" w:val="clear"/>
-            <w:tcMar>
-              <w:top w:w="100.0" w:type="dxa"/>
-              <w:left w:w="100.0" w:type="dxa"/>
-              <w:bottom w:w="100.0" w:type="dxa"/>
-              <w:right w:w="100.0" w:type="dxa"/>
-            </w:tcMar>
-          </w:tcPr>
-          <w:p>
-            <w:pPr>
-              <w:widowControl w:val="0"/>
-              <w:spacing w:line="240" w:lineRule="auto"/>
+              <w:jc w:val="right"/>
               <w:rPr/>
             </w:pPr>
             <w:r>
               <w:rPr>
                 <w:rtl w:val="0"/>
               </w:rPr>
-              <w:t xml:space="preserve">Desarrollador</w:t>
+              <w:t xml:space="preserve">D01-27</w:t>
             </w:r>
           </w:p>
         </w:tc>
@@ -16929,7 +16758,7 @@
                 <w:b w:val="1"/>
                 <w:rtl w:val="0"/>
               </w:rPr>
-              <w:t xml:space="preserve">Rol 2</w:t>
+              <w:t xml:space="preserve">Título</w:t>
             </w:r>
           </w:p>
         </w:tc>
@@ -16947,13 +16776,16 @@
             <w:pPr>
               <w:widowControl w:val="0"/>
               <w:spacing w:line="240" w:lineRule="auto"/>
-              <w:rPr/>
-            </w:pPr>
-            <w:r>
-              <w:rPr>
-                <w:rtl w:val="0"/>
-              </w:rPr>
-              <w:t xml:space="preserve">Tester</w:t>
+              <w:rPr>
+                <w:b w:val="1"/>
+              </w:rPr>
+            </w:pPr>
+            <w:r>
+              <w:rPr>
+                <w:b w:val="1"/>
+                <w:rtl w:val="0"/>
+              </w:rPr>
+              <w:t xml:space="preserve">Preparar la entrega D01 para Third Call</w:t>
             </w:r>
           </w:p>
         </w:tc>
@@ -16987,7 +16819,7 @@
                 <w:b w:val="1"/>
                 <w:rtl w:val="0"/>
               </w:rPr>
-              <w:t xml:space="preserve">Tiempo empleado en  Rol 1</w:t>
+              <w:t xml:space="preserve">Descripción</w:t>
             </w:r>
           </w:p>
         </w:tc>
@@ -17005,16 +16837,26 @@
             <w:pPr>
               <w:widowControl w:val="0"/>
               <w:spacing w:line="240" w:lineRule="auto"/>
-              <w:rPr>
-                <w:b w:val="1"/>
-              </w:rPr>
-            </w:pPr>
-            <w:r>
-              <w:rPr>
-                <w:b w:val="1"/>
-                <w:rtl w:val="0"/>
-              </w:rPr>
-              <w:t xml:space="preserve">1 hora</w:t>
+              <w:rPr/>
+            </w:pPr>
+            <w:r>
+              <w:rPr>
+                <w:rtl w:val="0"/>
+              </w:rPr>
+              <w:t xml:space="preserve">Comprobar que está todo lo necesario para realizar la entrega D01 para la </w:t>
+            </w:r>
+            <w:r>
+              <w:rPr>
+                <w:i w:val="1"/>
+                <w:rtl w:val="0"/>
+              </w:rPr>
+              <w:t xml:space="preserve">Third Call</w:t>
+            </w:r>
+            <w:r>
+              <w:rPr>
+                <w:rtl w:val="0"/>
+              </w:rPr>
+              <w:t xml:space="preserve"> y realizar la perteneciente subida del proyecto a la plataforma siguiendo los pasos pertinentes especificados en la web, comprobando después que se ha realizado el proceso exitosamente.</w:t>
             </w:r>
           </w:p>
         </w:tc>
@@ -17048,7 +16890,7 @@
                 <w:b w:val="1"/>
                 <w:rtl w:val="0"/>
               </w:rPr>
-              <w:t xml:space="preserve">Tiempo empleado en Rol 2</w:t>
+              <w:t xml:space="preserve">Rol y Asignación</w:t>
             </w:r>
           </w:p>
         </w:tc>
@@ -17065,20 +16907,33 @@
           <w:p>
             <w:pPr>
               <w:widowControl w:val="0"/>
-              <w:numPr>
-                <w:ilvl w:val="0"/>
-                <w:numId w:val="6"/>
-              </w:numPr>
-              <w:spacing w:line="240" w:lineRule="auto"/>
-              <w:ind w:left="720" w:hanging="360"/>
-              <w:rPr>
-                <w:b w:val="1"/>
-              </w:rPr>
-            </w:pPr>
-            <w:r>
-              <w:rPr>
-                <w:rtl w:val="0"/>
-              </w:rPr>
+              <w:spacing w:line="240" w:lineRule="auto"/>
+              <w:rPr>
+                <w:b w:val="1"/>
+              </w:rPr>
+            </w:pPr>
+            <w:r>
+              <w:rPr>
+                <w:b w:val="1"/>
+                <w:rtl w:val="0"/>
+              </w:rPr>
+              <w:t xml:space="preserve">Manager,</w:t>
+            </w:r>
+          </w:p>
+          <w:p>
+            <w:pPr>
+              <w:widowControl w:val="0"/>
+              <w:spacing w:line="240" w:lineRule="auto"/>
+              <w:rPr>
+                <w:b w:val="1"/>
+              </w:rPr>
+            </w:pPr>
+            <w:r>
+              <w:rPr>
+                <w:b w:val="1"/>
+                <w:rtl w:val="0"/>
+              </w:rPr>
+              <w:t xml:space="preserve">José Joaquín Rojas Romero</w:t>
             </w:r>
           </w:p>
         </w:tc>
@@ -17112,7 +16967,7 @@
                 <w:b w:val="1"/>
                 <w:rtl w:val="0"/>
               </w:rPr>
-              <w:t xml:space="preserve">Costes Rol 1</w:t>
+              <w:t xml:space="preserve">Duración estimada</w:t>
             </w:r>
           </w:p>
         </w:tc>
@@ -17130,22 +16985,13 @@
             <w:pPr>
               <w:widowControl w:val="0"/>
               <w:spacing w:line="240" w:lineRule="auto"/>
-              <w:rPr>
-                <w:b w:val="1"/>
-              </w:rPr>
-            </w:pPr>
-            <w:r>
-              <w:rPr>
-                <w:rtl w:val="0"/>
-              </w:rPr>
-              <w:t xml:space="preserve">1 hora x 20€/h =</w:t>
-            </w:r>
-            <w:r>
-              <w:rPr>
-                <w:b w:val="1"/>
-                <w:rtl w:val="0"/>
-              </w:rPr>
-              <w:t xml:space="preserve"> 20 €</w:t>
+              <w:rPr/>
+            </w:pPr>
+            <w:r>
+              <w:rPr>
+                <w:rtl w:val="0"/>
+              </w:rPr>
+              <w:t xml:space="preserve">1 h</w:t>
             </w:r>
           </w:p>
         </w:tc>
@@ -17179,7 +17025,7 @@
                 <w:b w:val="1"/>
                 <w:rtl w:val="0"/>
               </w:rPr>
-              <w:t xml:space="preserve">Costes Rol 2</w:t>
+              <w:t xml:space="preserve">Fecha de inicio</w:t>
             </w:r>
           </w:p>
         </w:tc>
@@ -17196,20 +17042,14 @@
           <w:p>
             <w:pPr>
               <w:widowControl w:val="0"/>
-              <w:numPr>
-                <w:ilvl w:val="0"/>
-                <w:numId w:val="9"/>
-              </w:numPr>
-              <w:spacing w:line="240" w:lineRule="auto"/>
-              <w:ind w:left="720" w:hanging="360"/>
-              <w:rPr>
-                <w:b w:val="1"/>
-              </w:rPr>
-            </w:pPr>
-            <w:r>
-              <w:rPr>
-                <w:rtl w:val="0"/>
-              </w:rPr>
+              <w:spacing w:line="240" w:lineRule="auto"/>
+              <w:rPr/>
+            </w:pPr>
+            <w:r>
+              <w:rPr>
+                <w:rtl w:val="0"/>
+              </w:rPr>
+              <w:t xml:space="preserve">28/09/2023</w:t>
             </w:r>
           </w:p>
         </w:tc>
@@ -17243,7 +17083,7 @@
                 <w:b w:val="1"/>
                 <w:rtl w:val="0"/>
               </w:rPr>
-              <w:t xml:space="preserve">Costes totales</w:t>
+              <w:t xml:space="preserve">Fecha de fin</w:t>
             </w:r>
           </w:p>
         </w:tc>
@@ -17261,16 +17101,71 @@
             <w:pPr>
               <w:widowControl w:val="0"/>
               <w:spacing w:line="240" w:lineRule="auto"/>
-              <w:rPr>
-                <w:b w:val="1"/>
-              </w:rPr>
-            </w:pPr>
-            <w:r>
-              <w:rPr>
-                <w:b w:val="1"/>
-                <w:rtl w:val="0"/>
-              </w:rPr>
-              <w:t xml:space="preserve">20 €</w:t>
+              <w:rPr/>
+            </w:pPr>
+            <w:r>
+              <w:rPr>
+                <w:rtl w:val="0"/>
+              </w:rPr>
+              <w:t xml:space="preserve">28/09/2023</w:t>
+            </w:r>
+          </w:p>
+        </w:tc>
+      </w:tr>
+      <w:tr>
+        <w:trPr>
+          <w:cantSplit w:val="0"/>
+          <w:tblHeader w:val="0"/>
+        </w:trPr>
+        <w:tc>
+          <w:tcPr>
+            <w:shd w:fill="efefef" w:val="clear"/>
+            <w:tcMar>
+              <w:top w:w="100.0" w:type="dxa"/>
+              <w:left w:w="100.0" w:type="dxa"/>
+              <w:bottom w:w="100.0" w:type="dxa"/>
+              <w:right w:w="100.0" w:type="dxa"/>
+            </w:tcMar>
+          </w:tcPr>
+          <w:p>
+            <w:pPr>
+              <w:widowControl w:val="0"/>
+              <w:spacing w:line="240" w:lineRule="auto"/>
+              <w:jc w:val="center"/>
+              <w:rPr>
+                <w:b w:val="1"/>
+              </w:rPr>
+            </w:pPr>
+            <w:r>
+              <w:rPr>
+                <w:b w:val="1"/>
+                <w:rtl w:val="0"/>
+              </w:rPr>
+              <w:t xml:space="preserve">Duración real</w:t>
+            </w:r>
+          </w:p>
+        </w:tc>
+        <w:tc>
+          <w:tcPr>
+            <w:shd w:fill="auto" w:val="clear"/>
+            <w:tcMar>
+              <w:top w:w="100.0" w:type="dxa"/>
+              <w:left w:w="100.0" w:type="dxa"/>
+              <w:bottom w:w="100.0" w:type="dxa"/>
+              <w:right w:w="100.0" w:type="dxa"/>
+            </w:tcMar>
+          </w:tcPr>
+          <w:p>
+            <w:pPr>
+              <w:widowControl w:val="0"/>
+              <w:spacing w:line="240" w:lineRule="auto"/>
+              <w:rPr/>
+            </w:pPr>
+            <w:r>
+              <w:rPr>
+                <w:rtl w:val="0"/>
+              </w:rPr>
+              <w:t xml:space="preserve">1 h</w:t>
             </w:r>
           </w:p>
         </w:tc>
@@ -17356,12 +17251,16 @@
     <w:p>
       <w:pPr>
         <w:jc w:val="both"/>
-        <w:rPr/>
-      </w:pPr>
-      <w:r>
-        <w:rPr>
-          <w:rtl w:val="0"/>
-        </w:rPr>
+        <w:rPr>
+          <w:b w:val="1"/>
+        </w:rPr>
+      </w:pPr>
+      <w:r>
+        <w:rPr>
+          <w:b w:val="1"/>
+          <w:rtl w:val="0"/>
+        </w:rPr>
+        <w:t xml:space="preserve">Desglose de costes de desarrollo de tareas estimado por trabajador:</w:t>
       </w:r>
     </w:p>
     <w:p>
@@ -17457,7 +17356,7 @@
                 <w:b w:val="1"/>
                 <w:rtl w:val="0"/>
               </w:rPr>
-              <w:t xml:space="preserve">José Antonio Reina Muñoz</w:t>
+              <w:t xml:space="preserve">José Joaquín Rojas Romero</w:t>
             </w:r>
           </w:p>
         </w:tc>
@@ -17515,7 +17414,7 @@
               <w:rPr>
                 <w:rtl w:val="0"/>
               </w:rPr>
-              <w:t xml:space="preserve">Analista</w:t>
+              <w:t xml:space="preserve">Manager</w:t>
             </w:r>
           </w:p>
         </w:tc>
@@ -17607,7 +17506,7 @@
                 <w:b w:val="1"/>
                 <w:rtl w:val="0"/>
               </w:rPr>
-              <w:t xml:space="preserve">Tiempo empleado en  Rol 1</w:t>
+              <w:t xml:space="preserve">Rol 3</w:t>
             </w:r>
           </w:p>
         </w:tc>
@@ -17625,16 +17524,13 @@
             <w:pPr>
               <w:widowControl w:val="0"/>
               <w:spacing w:line="240" w:lineRule="auto"/>
-              <w:rPr>
-                <w:b w:val="1"/>
-              </w:rPr>
-            </w:pPr>
-            <w:r>
-              <w:rPr>
-                <w:b w:val="1"/>
-                <w:rtl w:val="0"/>
-              </w:rPr>
-              <w:t xml:space="preserve">2 horas</w:t>
+              <w:rPr/>
+            </w:pPr>
+            <w:r>
+              <w:rPr>
+                <w:rtl w:val="0"/>
+              </w:rPr>
+              <w:t xml:space="preserve">Analista</w:t>
             </w:r>
           </w:p>
         </w:tc>
@@ -17668,7 +17564,7 @@
                 <w:b w:val="1"/>
                 <w:rtl w:val="0"/>
               </w:rPr>
-              <w:t xml:space="preserve">Tiempo empleado en Rol 2</w:t>
+              <w:t xml:space="preserve">Tiempo empleado en  Rol 1</w:t>
             </w:r>
           </w:p>
         </w:tc>
@@ -17695,7 +17591,7 @@
                 <w:b w:val="1"/>
                 <w:rtl w:val="0"/>
               </w:rPr>
-              <w:t xml:space="preserve">45 minutos</w:t>
+              <w:t xml:space="preserve">15 horas y 40 minutos (963 minutos)</w:t>
             </w:r>
           </w:p>
         </w:tc>
@@ -17729,7 +17625,7 @@
                 <w:b w:val="1"/>
                 <w:rtl w:val="0"/>
               </w:rPr>
-              <w:t xml:space="preserve">Costes Rol 1</w:t>
+              <w:t xml:space="preserve">Tiempo empleado en Rol 2</w:t>
             </w:r>
           </w:p>
         </w:tc>
@@ -17753,16 +17649,10 @@
             </w:pPr>
             <w:r>
               <w:rPr>
-                <w:rtl w:val="0"/>
-              </w:rPr>
-              <w:t xml:space="preserve">2 horas x 30€/h = </w:t>
-            </w:r>
-            <w:r>
-              <w:rPr>
-                <w:b w:val="1"/>
-                <w:rtl w:val="0"/>
-              </w:rPr>
-              <w:t xml:space="preserve">60 €</w:t>
+                <w:b w:val="1"/>
+                <w:rtl w:val="0"/>
+              </w:rPr>
+              <w:t xml:space="preserve">15 minutos</w:t>
             </w:r>
           </w:p>
         </w:tc>
@@ -17796,7 +17686,7 @@
                 <w:b w:val="1"/>
                 <w:rtl w:val="0"/>
               </w:rPr>
-              <w:t xml:space="preserve">Costes Rol 2</w:t>
+              <w:t xml:space="preserve">Tiempo empleado en Rol 3</w:t>
             </w:r>
           </w:p>
         </w:tc>
@@ -17820,16 +17710,10 @@
             </w:pPr>
             <w:r>
               <w:rPr>
-                <w:rtl w:val="0"/>
-              </w:rPr>
-              <w:t xml:space="preserve">45 minutos x 20€/h = </w:t>
-            </w:r>
-            <w:r>
-              <w:rPr>
-                <w:b w:val="1"/>
-                <w:rtl w:val="0"/>
-              </w:rPr>
-              <w:t xml:space="preserve">15€</w:t>
+                <w:b w:val="1"/>
+                <w:rtl w:val="0"/>
+              </w:rPr>
+              <w:t xml:space="preserve">16  minutos</w:t>
             </w:r>
           </w:p>
         </w:tc>
@@ -17863,6 +17747,211 @@
                 <w:b w:val="1"/>
                 <w:rtl w:val="0"/>
               </w:rPr>
+              <w:t xml:space="preserve">Costes Rol 1</w:t>
+            </w:r>
+          </w:p>
+        </w:tc>
+        <w:tc>
+          <w:tcPr>
+            <w:shd w:fill="auto" w:val="clear"/>
+            <w:tcMar>
+              <w:top w:w="100.0" w:type="dxa"/>
+              <w:left w:w="100.0" w:type="dxa"/>
+              <w:bottom w:w="100.0" w:type="dxa"/>
+              <w:right w:w="100.0" w:type="dxa"/>
+            </w:tcMar>
+          </w:tcPr>
+          <w:p>
+            <w:pPr>
+              <w:widowControl w:val="0"/>
+              <w:spacing w:line="240" w:lineRule="auto"/>
+              <w:rPr/>
+            </w:pPr>
+            <w:r>
+              <w:rPr>
+                <w:rtl w:val="0"/>
+              </w:rPr>
+              <w:t xml:space="preserve">16 horas 4 minutos x 30€/h  = </w:t>
+            </w:r>
+            <w:r>
+              <w:rPr>
+                <w:b w:val="1"/>
+                <w:rtl w:val="0"/>
+              </w:rPr>
+              <w:t xml:space="preserve">482 €</w:t>
+            </w:r>
+            <w:r>
+              <w:rPr>
+                <w:rtl w:val="0"/>
+              </w:rPr>
+              <w:t xml:space="preserve"> </w:t>
+            </w:r>
+          </w:p>
+        </w:tc>
+      </w:tr>
+      <w:tr>
+        <w:trPr>
+          <w:cantSplit w:val="0"/>
+          <w:tblHeader w:val="0"/>
+        </w:trPr>
+        <w:tc>
+          <w:tcPr>
+            <w:shd w:fill="efefef" w:val="clear"/>
+            <w:tcMar>
+              <w:top w:w="100.0" w:type="dxa"/>
+              <w:left w:w="100.0" w:type="dxa"/>
+              <w:bottom w:w="100.0" w:type="dxa"/>
+              <w:right w:w="100.0" w:type="dxa"/>
+            </w:tcMar>
+          </w:tcPr>
+          <w:p>
+            <w:pPr>
+              <w:widowControl w:val="0"/>
+              <w:spacing w:line="240" w:lineRule="auto"/>
+              <w:jc w:val="center"/>
+              <w:rPr>
+                <w:b w:val="1"/>
+              </w:rPr>
+            </w:pPr>
+            <w:r>
+              <w:rPr>
+                <w:b w:val="1"/>
+                <w:rtl w:val="0"/>
+              </w:rPr>
+              <w:t xml:space="preserve">Costes Rol 2</w:t>
+            </w:r>
+          </w:p>
+        </w:tc>
+        <w:tc>
+          <w:tcPr>
+            <w:shd w:fill="auto" w:val="clear"/>
+            <w:tcMar>
+              <w:top w:w="100.0" w:type="dxa"/>
+              <w:left w:w="100.0" w:type="dxa"/>
+              <w:bottom w:w="100.0" w:type="dxa"/>
+              <w:right w:w="100.0" w:type="dxa"/>
+            </w:tcMar>
+          </w:tcPr>
+          <w:p>
+            <w:pPr>
+              <w:widowControl w:val="0"/>
+              <w:spacing w:line="240" w:lineRule="auto"/>
+              <w:rPr>
+                <w:b w:val="1"/>
+              </w:rPr>
+            </w:pPr>
+            <w:r>
+              <w:rPr>
+                <w:rtl w:val="0"/>
+              </w:rPr>
+              <w:t xml:space="preserve">15 min x 20€/h = </w:t>
+            </w:r>
+            <w:r>
+              <w:rPr>
+                <w:b w:val="1"/>
+                <w:rtl w:val="0"/>
+              </w:rPr>
+              <w:t xml:space="preserve">5 €</w:t>
+            </w:r>
+          </w:p>
+        </w:tc>
+      </w:tr>
+      <w:tr>
+        <w:trPr>
+          <w:cantSplit w:val="0"/>
+          <w:tblHeader w:val="0"/>
+        </w:trPr>
+        <w:tc>
+          <w:tcPr>
+            <w:shd w:fill="efefef" w:val="clear"/>
+            <w:tcMar>
+              <w:top w:w="100.0" w:type="dxa"/>
+              <w:left w:w="100.0" w:type="dxa"/>
+              <w:bottom w:w="100.0" w:type="dxa"/>
+              <w:right w:w="100.0" w:type="dxa"/>
+            </w:tcMar>
+          </w:tcPr>
+          <w:p>
+            <w:pPr>
+              <w:widowControl w:val="0"/>
+              <w:spacing w:line="240" w:lineRule="auto"/>
+              <w:jc w:val="center"/>
+              <w:rPr>
+                <w:b w:val="1"/>
+              </w:rPr>
+            </w:pPr>
+            <w:r>
+              <w:rPr>
+                <w:b w:val="1"/>
+                <w:rtl w:val="0"/>
+              </w:rPr>
+              <w:t xml:space="preserve">Costes Rol 3</w:t>
+            </w:r>
+          </w:p>
+        </w:tc>
+        <w:tc>
+          <w:tcPr>
+            <w:shd w:fill="auto" w:val="clear"/>
+            <w:tcMar>
+              <w:top w:w="100.0" w:type="dxa"/>
+              <w:left w:w="100.0" w:type="dxa"/>
+              <w:bottom w:w="100.0" w:type="dxa"/>
+              <w:right w:w="100.0" w:type="dxa"/>
+            </w:tcMar>
+          </w:tcPr>
+          <w:p>
+            <w:pPr>
+              <w:widowControl w:val="0"/>
+              <w:spacing w:line="240" w:lineRule="auto"/>
+              <w:rPr>
+                <w:b w:val="1"/>
+              </w:rPr>
+            </w:pPr>
+            <w:r>
+              <w:rPr>
+                <w:rtl w:val="0"/>
+              </w:rPr>
+              <w:t xml:space="preserve">16 min x 30€/h = </w:t>
+            </w:r>
+            <w:r>
+              <w:rPr>
+                <w:b w:val="1"/>
+                <w:rtl w:val="0"/>
+              </w:rPr>
+              <w:t xml:space="preserve">8 €</w:t>
+            </w:r>
+          </w:p>
+        </w:tc>
+      </w:tr>
+      <w:tr>
+        <w:trPr>
+          <w:cantSplit w:val="0"/>
+          <w:tblHeader w:val="0"/>
+        </w:trPr>
+        <w:tc>
+          <w:tcPr>
+            <w:shd w:fill="efefef" w:val="clear"/>
+            <w:tcMar>
+              <w:top w:w="100.0" w:type="dxa"/>
+              <w:left w:w="100.0" w:type="dxa"/>
+              <w:bottom w:w="100.0" w:type="dxa"/>
+              <w:right w:w="100.0" w:type="dxa"/>
+            </w:tcMar>
+          </w:tcPr>
+          <w:p>
+            <w:pPr>
+              <w:widowControl w:val="0"/>
+              <w:spacing w:line="240" w:lineRule="auto"/>
+              <w:jc w:val="center"/>
+              <w:rPr>
+                <w:b w:val="1"/>
+              </w:rPr>
+            </w:pPr>
+            <w:r>
+              <w:rPr>
+                <w:b w:val="1"/>
+                <w:rtl w:val="0"/>
+              </w:rPr>
               <w:t xml:space="preserve">Costes totales</w:t>
             </w:r>
           </w:p>
@@ -17890,7 +17979,7 @@
                 <w:b w:val="1"/>
                 <w:rtl w:val="0"/>
               </w:rPr>
-              <w:t xml:space="preserve">75€</w:t>
+              <w:t xml:space="preserve">487 €</w:t>
             </w:r>
           </w:p>
         </w:tc>
@@ -17989,7 +18078,66 @@
                 <w:b w:val="1"/>
                 <w:rtl w:val="0"/>
               </w:rPr>
-              <w:t xml:space="preserve">Samuel Albalat Ortiz</w:t>
+              <w:t xml:space="preserve">Miguel Ybarra Manrique</w:t>
+            </w:r>
+          </w:p>
+        </w:tc>
+      </w:tr>
+      <w:tr>
+        <w:trPr>
+          <w:cantSplit w:val="0"/>
+          <w:trHeight w:val="447" w:hRule="atLeast"/>
+          <w:tblHeader w:val="0"/>
+        </w:trPr>
+        <w:tc>
+          <w:tcPr>
+            <w:shd w:fill="efefef" w:val="clear"/>
+            <w:tcMar>
+              <w:top w:w="100.0" w:type="dxa"/>
+              <w:left w:w="100.0" w:type="dxa"/>
+              <w:bottom w:w="100.0" w:type="dxa"/>
+              <w:right w:w="100.0" w:type="dxa"/>
+            </w:tcMar>
+          </w:tcPr>
+          <w:p>
+            <w:pPr>
+              <w:widowControl w:val="0"/>
+              <w:spacing w:line="240" w:lineRule="auto"/>
+              <w:jc w:val="center"/>
+              <w:rPr>
+                <w:b w:val="1"/>
+              </w:rPr>
+            </w:pPr>
+            <w:r>
+              <w:rPr>
+                <w:b w:val="1"/>
+                <w:rtl w:val="0"/>
+              </w:rPr>
+              <w:t xml:space="preserve">Rol 1</w:t>
+            </w:r>
+          </w:p>
+        </w:tc>
+        <w:tc>
+          <w:tcPr>
+            <w:shd w:fill="auto" w:val="clear"/>
+            <w:tcMar>
+              <w:top w:w="100.0" w:type="dxa"/>
+              <w:left w:w="100.0" w:type="dxa"/>
+              <w:bottom w:w="100.0" w:type="dxa"/>
+              <w:right w:w="100.0" w:type="dxa"/>
+            </w:tcMar>
+          </w:tcPr>
+          <w:p>
+            <w:pPr>
+              <w:widowControl w:val="0"/>
+              <w:spacing w:line="240" w:lineRule="auto"/>
+              <w:rPr/>
+            </w:pPr>
+            <w:r>
+              <w:rPr>
+                <w:rtl w:val="0"/>
+              </w:rPr>
+              <w:t xml:space="preserve">Desarrollador</w:t>
             </w:r>
           </w:p>
         </w:tc>
@@ -18023,7 +18171,7 @@
                 <w:b w:val="1"/>
                 <w:rtl w:val="0"/>
               </w:rPr>
-              <w:t xml:space="preserve">Rol 1</w:t>
+              <w:t xml:space="preserve">Rol 2</w:t>
             </w:r>
           </w:p>
         </w:tc>
@@ -18047,7 +18195,7 @@
               <w:rPr>
                 <w:rtl w:val="0"/>
               </w:rPr>
-              <w:t xml:space="preserve">Analista</w:t>
+              <w:t xml:space="preserve">Tester</w:t>
             </w:r>
           </w:p>
         </w:tc>
@@ -18081,7 +18229,7 @@
                 <w:b w:val="1"/>
                 <w:rtl w:val="0"/>
               </w:rPr>
-              <w:t xml:space="preserve">Rol 2</w:t>
+              <w:t xml:space="preserve">Tiempo empleado en  Rol 1</w:t>
             </w:r>
           </w:p>
         </w:tc>
@@ -18099,13 +18247,16 @@
             <w:pPr>
               <w:widowControl w:val="0"/>
               <w:spacing w:line="240" w:lineRule="auto"/>
-              <w:rPr/>
-            </w:pPr>
-            <w:r>
-              <w:rPr>
-                <w:rtl w:val="0"/>
-              </w:rPr>
-              <w:t xml:space="preserve">Desarrollador</w:t>
+              <w:rPr>
+                <w:b w:val="1"/>
+              </w:rPr>
+            </w:pPr>
+            <w:r>
+              <w:rPr>
+                <w:b w:val="1"/>
+                <w:rtl w:val="0"/>
+              </w:rPr>
+              <w:t xml:space="preserve">1 hora</w:t>
             </w:r>
           </w:p>
         </w:tc>
@@ -18139,7 +18290,7 @@
                 <w:b w:val="1"/>
                 <w:rtl w:val="0"/>
               </w:rPr>
-              <w:t xml:space="preserve">Tiempo empleado en  Rol 1</w:t>
+              <w:t xml:space="preserve">Tiempo empleado en Rol 2</w:t>
             </w:r>
           </w:p>
         </w:tc>
@@ -18158,7 +18309,7 @@
               <w:widowControl w:val="0"/>
               <w:numPr>
                 <w:ilvl w:val="0"/>
-                <w:numId w:val="1"/>
+                <w:numId w:val="3"/>
               </w:numPr>
               <w:spacing w:line="240" w:lineRule="auto"/>
               <w:ind w:left="720" w:hanging="360"/>
@@ -18203,7 +18354,7 @@
                 <w:b w:val="1"/>
                 <w:rtl w:val="0"/>
               </w:rPr>
-              <w:t xml:space="preserve">Tiempo empleado en Rol 2</w:t>
+              <w:t xml:space="preserve">Costes Rol 1</w:t>
             </w:r>
           </w:p>
         </w:tc>
@@ -18227,10 +18378,16 @@
             </w:pPr>
             <w:r>
               <w:rPr>
-                <w:b w:val="1"/>
-                <w:rtl w:val="0"/>
-              </w:rPr>
-              <w:t xml:space="preserve">5 minutos</w:t>
+                <w:rtl w:val="0"/>
+              </w:rPr>
+              <w:t xml:space="preserve">1 hora x 20€/h =</w:t>
+            </w:r>
+            <w:r>
+              <w:rPr>
+                <w:b w:val="1"/>
+                <w:rtl w:val="0"/>
+              </w:rPr>
+              <w:t xml:space="preserve"> 20 €</w:t>
             </w:r>
           </w:p>
         </w:tc>
@@ -18264,7 +18421,7 @@
                 <w:b w:val="1"/>
                 <w:rtl w:val="0"/>
               </w:rPr>
-              <w:t xml:space="preserve">Costes Rol 1</w:t>
+              <w:t xml:space="preserve">Costes Rol 2</w:t>
             </w:r>
           </w:p>
         </w:tc>
@@ -18283,7 +18440,7 @@
               <w:widowControl w:val="0"/>
               <w:numPr>
                 <w:ilvl w:val="0"/>
-                <w:numId w:val="4"/>
+                <w:numId w:val="7"/>
               </w:numPr>
               <w:spacing w:line="240" w:lineRule="auto"/>
               <w:ind w:left="720" w:hanging="360"/>
@@ -18328,7 +18485,7 @@
                 <w:b w:val="1"/>
                 <w:rtl w:val="0"/>
               </w:rPr>
-              <w:t xml:space="preserve">Costes Rol 2</w:t>
+              <w:t xml:space="preserve">Costes totales</w:t>
             </w:r>
           </w:p>
         </w:tc>
@@ -18352,16 +18509,109 @@
             </w:pPr>
             <w:r>
               <w:rPr>
-                <w:rtl w:val="0"/>
-              </w:rPr>
-              <w:t xml:space="preserve">5 minutos x 20€/h = </w:t>
-            </w:r>
-            <w:r>
-              <w:rPr>
-                <w:b w:val="1"/>
-                <w:rtl w:val="0"/>
-              </w:rPr>
-              <w:t xml:space="preserve">1.7€</w:t>
+                <w:b w:val="1"/>
+                <w:rtl w:val="0"/>
+              </w:rPr>
+              <w:t xml:space="preserve">20 €</w:t>
+            </w:r>
+          </w:p>
+        </w:tc>
+      </w:tr>
+    </w:tbl>
+    <w:p>
+      <w:pPr>
+        <w:jc w:val="both"/>
+        <w:rPr/>
+      </w:pPr>
+      <w:r>
+        <w:rPr>
+          <w:rtl w:val="0"/>
+        </w:rPr>
+      </w:r>
+    </w:p>
+    <w:tbl>
+      <w:tblPr>
+        <w:tblStyle w:val="Table31"/>
+        <w:tblW w:w="9029.0" w:type="dxa"/>
+        <w:jc w:val="left"/>
+        <w:tblBorders>
+          <w:top w:color="000000" w:space="0" w:sz="8" w:val="single"/>
+          <w:left w:color="000000" w:space="0" w:sz="8" w:val="single"/>
+          <w:bottom w:color="000000" w:space="0" w:sz="8" w:val="single"/>
+          <w:right w:color="000000" w:space="0" w:sz="8" w:val="single"/>
+          <w:insideH w:color="000000" w:space="0" w:sz="8" w:val="single"/>
+          <w:insideV w:color="000000" w:space="0" w:sz="8" w:val="single"/>
+        </w:tblBorders>
+        <w:tblLayout w:type="fixed"/>
+        <w:tblLook w:val="0600"/>
+      </w:tblPr>
+      <w:tblGrid>
+        <w:gridCol w:w="4514"/>
+        <w:gridCol w:w="4515"/>
+        <w:tblGridChange w:id="0">
+          <w:tblGrid>
+            <w:gridCol w:w="4514"/>
+            <w:gridCol w:w="4515"/>
+          </w:tblGrid>
+        </w:tblGridChange>
+      </w:tblGrid>
+      <w:tr>
+        <w:trPr>
+          <w:cantSplit w:val="0"/>
+          <w:tblHeader w:val="0"/>
+        </w:trPr>
+        <w:tc>
+          <w:tcPr>
+            <w:shd w:fill="b7b7b7" w:val="clear"/>
+            <w:tcMar>
+              <w:top w:w="100.0" w:type="dxa"/>
+              <w:left w:w="100.0" w:type="dxa"/>
+              <w:bottom w:w="100.0" w:type="dxa"/>
+              <w:right w:w="100.0" w:type="dxa"/>
+            </w:tcMar>
+          </w:tcPr>
+          <w:p>
+            <w:pPr>
+              <w:widowControl w:val="0"/>
+              <w:spacing w:line="240" w:lineRule="auto"/>
+              <w:jc w:val="center"/>
+              <w:rPr>
+                <w:b w:val="1"/>
+              </w:rPr>
+            </w:pPr>
+            <w:r>
+              <w:rPr>
+                <w:b w:val="1"/>
+                <w:rtl w:val="0"/>
+              </w:rPr>
+              <w:t xml:space="preserve">Nombre</w:t>
+            </w:r>
+          </w:p>
+        </w:tc>
+        <w:tc>
+          <w:tcPr>
+            <w:shd w:fill="b7b7b7" w:val="clear"/>
+            <w:tcMar>
+              <w:top w:w="100.0" w:type="dxa"/>
+              <w:left w:w="100.0" w:type="dxa"/>
+              <w:bottom w:w="100.0" w:type="dxa"/>
+              <w:right w:w="100.0" w:type="dxa"/>
+            </w:tcMar>
+          </w:tcPr>
+          <w:p>
+            <w:pPr>
+              <w:widowControl w:val="0"/>
+              <w:spacing w:line="240" w:lineRule="auto"/>
+              <w:rPr>
+                <w:b w:val="1"/>
+              </w:rPr>
+            </w:pPr>
+            <w:r>
+              <w:rPr>
+                <w:b w:val="1"/>
+                <w:rtl w:val="0"/>
+              </w:rPr>
+              <w:t xml:space="preserve">José Antonio Reina Muñoz</w:t>
             </w:r>
           </w:p>
         </w:tc>
@@ -18395,6 +18645,378 @@
                 <w:b w:val="1"/>
                 <w:rtl w:val="0"/>
               </w:rPr>
+              <w:t xml:space="preserve">Rol 1</w:t>
+            </w:r>
+          </w:p>
+        </w:tc>
+        <w:tc>
+          <w:tcPr>
+            <w:shd w:fill="auto" w:val="clear"/>
+            <w:tcMar>
+              <w:top w:w="100.0" w:type="dxa"/>
+              <w:left w:w="100.0" w:type="dxa"/>
+              <w:bottom w:w="100.0" w:type="dxa"/>
+              <w:right w:w="100.0" w:type="dxa"/>
+            </w:tcMar>
+          </w:tcPr>
+          <w:p>
+            <w:pPr>
+              <w:widowControl w:val="0"/>
+              <w:spacing w:line="240" w:lineRule="auto"/>
+              <w:rPr/>
+            </w:pPr>
+            <w:r>
+              <w:rPr>
+                <w:rtl w:val="0"/>
+              </w:rPr>
+              <w:t xml:space="preserve">Analista</w:t>
+            </w:r>
+          </w:p>
+        </w:tc>
+      </w:tr>
+      <w:tr>
+        <w:trPr>
+          <w:cantSplit w:val="0"/>
+          <w:tblHeader w:val="0"/>
+        </w:trPr>
+        <w:tc>
+          <w:tcPr>
+            <w:shd w:fill="efefef" w:val="clear"/>
+            <w:tcMar>
+              <w:top w:w="100.0" w:type="dxa"/>
+              <w:left w:w="100.0" w:type="dxa"/>
+              <w:bottom w:w="100.0" w:type="dxa"/>
+              <w:right w:w="100.0" w:type="dxa"/>
+            </w:tcMar>
+          </w:tcPr>
+          <w:p>
+            <w:pPr>
+              <w:widowControl w:val="0"/>
+              <w:spacing w:line="240" w:lineRule="auto"/>
+              <w:jc w:val="center"/>
+              <w:rPr>
+                <w:b w:val="1"/>
+              </w:rPr>
+            </w:pPr>
+            <w:r>
+              <w:rPr>
+                <w:b w:val="1"/>
+                <w:rtl w:val="0"/>
+              </w:rPr>
+              <w:t xml:space="preserve">Rol 2</w:t>
+            </w:r>
+          </w:p>
+        </w:tc>
+        <w:tc>
+          <w:tcPr>
+            <w:shd w:fill="auto" w:val="clear"/>
+            <w:tcMar>
+              <w:top w:w="100.0" w:type="dxa"/>
+              <w:left w:w="100.0" w:type="dxa"/>
+              <w:bottom w:w="100.0" w:type="dxa"/>
+              <w:right w:w="100.0" w:type="dxa"/>
+            </w:tcMar>
+          </w:tcPr>
+          <w:p>
+            <w:pPr>
+              <w:widowControl w:val="0"/>
+              <w:spacing w:line="240" w:lineRule="auto"/>
+              <w:rPr/>
+            </w:pPr>
+            <w:r>
+              <w:rPr>
+                <w:rtl w:val="0"/>
+              </w:rPr>
+              <w:t xml:space="preserve">Desarrollador</w:t>
+            </w:r>
+          </w:p>
+        </w:tc>
+      </w:tr>
+      <w:tr>
+        <w:trPr>
+          <w:cantSplit w:val="0"/>
+          <w:tblHeader w:val="0"/>
+        </w:trPr>
+        <w:tc>
+          <w:tcPr>
+            <w:shd w:fill="efefef" w:val="clear"/>
+            <w:tcMar>
+              <w:top w:w="100.0" w:type="dxa"/>
+              <w:left w:w="100.0" w:type="dxa"/>
+              <w:bottom w:w="100.0" w:type="dxa"/>
+              <w:right w:w="100.0" w:type="dxa"/>
+            </w:tcMar>
+          </w:tcPr>
+          <w:p>
+            <w:pPr>
+              <w:widowControl w:val="0"/>
+              <w:spacing w:line="240" w:lineRule="auto"/>
+              <w:jc w:val="center"/>
+              <w:rPr>
+                <w:b w:val="1"/>
+              </w:rPr>
+            </w:pPr>
+            <w:r>
+              <w:rPr>
+                <w:b w:val="1"/>
+                <w:rtl w:val="0"/>
+              </w:rPr>
+              <w:t xml:space="preserve">Tiempo empleado en  Rol 1</w:t>
+            </w:r>
+          </w:p>
+        </w:tc>
+        <w:tc>
+          <w:tcPr>
+            <w:shd w:fill="auto" w:val="clear"/>
+            <w:tcMar>
+              <w:top w:w="100.0" w:type="dxa"/>
+              <w:left w:w="100.0" w:type="dxa"/>
+              <w:bottom w:w="100.0" w:type="dxa"/>
+              <w:right w:w="100.0" w:type="dxa"/>
+            </w:tcMar>
+          </w:tcPr>
+          <w:p>
+            <w:pPr>
+              <w:widowControl w:val="0"/>
+              <w:spacing w:line="240" w:lineRule="auto"/>
+              <w:rPr>
+                <w:b w:val="1"/>
+              </w:rPr>
+            </w:pPr>
+            <w:r>
+              <w:rPr>
+                <w:b w:val="1"/>
+                <w:rtl w:val="0"/>
+              </w:rPr>
+              <w:t xml:space="preserve">2 horas</w:t>
+            </w:r>
+          </w:p>
+        </w:tc>
+      </w:tr>
+      <w:tr>
+        <w:trPr>
+          <w:cantSplit w:val="0"/>
+          <w:tblHeader w:val="0"/>
+        </w:trPr>
+        <w:tc>
+          <w:tcPr>
+            <w:shd w:fill="efefef" w:val="clear"/>
+            <w:tcMar>
+              <w:top w:w="100.0" w:type="dxa"/>
+              <w:left w:w="100.0" w:type="dxa"/>
+              <w:bottom w:w="100.0" w:type="dxa"/>
+              <w:right w:w="100.0" w:type="dxa"/>
+            </w:tcMar>
+          </w:tcPr>
+          <w:p>
+            <w:pPr>
+              <w:widowControl w:val="0"/>
+              <w:spacing w:line="240" w:lineRule="auto"/>
+              <w:jc w:val="center"/>
+              <w:rPr>
+                <w:b w:val="1"/>
+              </w:rPr>
+            </w:pPr>
+            <w:r>
+              <w:rPr>
+                <w:b w:val="1"/>
+                <w:rtl w:val="0"/>
+              </w:rPr>
+              <w:t xml:space="preserve">Tiempo empleado en Rol 2</w:t>
+            </w:r>
+          </w:p>
+        </w:tc>
+        <w:tc>
+          <w:tcPr>
+            <w:shd w:fill="auto" w:val="clear"/>
+            <w:tcMar>
+              <w:top w:w="100.0" w:type="dxa"/>
+              <w:left w:w="100.0" w:type="dxa"/>
+              <w:bottom w:w="100.0" w:type="dxa"/>
+              <w:right w:w="100.0" w:type="dxa"/>
+            </w:tcMar>
+          </w:tcPr>
+          <w:p>
+            <w:pPr>
+              <w:widowControl w:val="0"/>
+              <w:spacing w:line="240" w:lineRule="auto"/>
+              <w:rPr>
+                <w:b w:val="1"/>
+              </w:rPr>
+            </w:pPr>
+            <w:r>
+              <w:rPr>
+                <w:b w:val="1"/>
+                <w:rtl w:val="0"/>
+              </w:rPr>
+              <w:t xml:space="preserve">45 minutos</w:t>
+            </w:r>
+          </w:p>
+        </w:tc>
+      </w:tr>
+      <w:tr>
+        <w:trPr>
+          <w:cantSplit w:val="0"/>
+          <w:tblHeader w:val="0"/>
+        </w:trPr>
+        <w:tc>
+          <w:tcPr>
+            <w:shd w:fill="efefef" w:val="clear"/>
+            <w:tcMar>
+              <w:top w:w="100.0" w:type="dxa"/>
+              <w:left w:w="100.0" w:type="dxa"/>
+              <w:bottom w:w="100.0" w:type="dxa"/>
+              <w:right w:w="100.0" w:type="dxa"/>
+            </w:tcMar>
+          </w:tcPr>
+          <w:p>
+            <w:pPr>
+              <w:widowControl w:val="0"/>
+              <w:spacing w:line="240" w:lineRule="auto"/>
+              <w:jc w:val="center"/>
+              <w:rPr>
+                <w:b w:val="1"/>
+              </w:rPr>
+            </w:pPr>
+            <w:r>
+              <w:rPr>
+                <w:b w:val="1"/>
+                <w:rtl w:val="0"/>
+              </w:rPr>
+              <w:t xml:space="preserve">Costes Rol 1</w:t>
+            </w:r>
+          </w:p>
+        </w:tc>
+        <w:tc>
+          <w:tcPr>
+            <w:shd w:fill="auto" w:val="clear"/>
+            <w:tcMar>
+              <w:top w:w="100.0" w:type="dxa"/>
+              <w:left w:w="100.0" w:type="dxa"/>
+              <w:bottom w:w="100.0" w:type="dxa"/>
+              <w:right w:w="100.0" w:type="dxa"/>
+            </w:tcMar>
+          </w:tcPr>
+          <w:p>
+            <w:pPr>
+              <w:widowControl w:val="0"/>
+              <w:spacing w:line="240" w:lineRule="auto"/>
+              <w:rPr>
+                <w:b w:val="1"/>
+              </w:rPr>
+            </w:pPr>
+            <w:r>
+              <w:rPr>
+                <w:rtl w:val="0"/>
+              </w:rPr>
+              <w:t xml:space="preserve">2 horas x 30€/h = </w:t>
+            </w:r>
+            <w:r>
+              <w:rPr>
+                <w:b w:val="1"/>
+                <w:rtl w:val="0"/>
+              </w:rPr>
+              <w:t xml:space="preserve">60 €</w:t>
+            </w:r>
+          </w:p>
+        </w:tc>
+      </w:tr>
+      <w:tr>
+        <w:trPr>
+          <w:cantSplit w:val="0"/>
+          <w:tblHeader w:val="0"/>
+        </w:trPr>
+        <w:tc>
+          <w:tcPr>
+            <w:shd w:fill="efefef" w:val="clear"/>
+            <w:tcMar>
+              <w:top w:w="100.0" w:type="dxa"/>
+              <w:left w:w="100.0" w:type="dxa"/>
+              <w:bottom w:w="100.0" w:type="dxa"/>
+              <w:right w:w="100.0" w:type="dxa"/>
+            </w:tcMar>
+          </w:tcPr>
+          <w:p>
+            <w:pPr>
+              <w:widowControl w:val="0"/>
+              <w:spacing w:line="240" w:lineRule="auto"/>
+              <w:jc w:val="center"/>
+              <w:rPr>
+                <w:b w:val="1"/>
+              </w:rPr>
+            </w:pPr>
+            <w:r>
+              <w:rPr>
+                <w:b w:val="1"/>
+                <w:rtl w:val="0"/>
+              </w:rPr>
+              <w:t xml:space="preserve">Costes Rol 2</w:t>
+            </w:r>
+          </w:p>
+        </w:tc>
+        <w:tc>
+          <w:tcPr>
+            <w:shd w:fill="auto" w:val="clear"/>
+            <w:tcMar>
+              <w:top w:w="100.0" w:type="dxa"/>
+              <w:left w:w="100.0" w:type="dxa"/>
+              <w:bottom w:w="100.0" w:type="dxa"/>
+              <w:right w:w="100.0" w:type="dxa"/>
+            </w:tcMar>
+          </w:tcPr>
+          <w:p>
+            <w:pPr>
+              <w:widowControl w:val="0"/>
+              <w:spacing w:line="240" w:lineRule="auto"/>
+              <w:rPr>
+                <w:b w:val="1"/>
+              </w:rPr>
+            </w:pPr>
+            <w:r>
+              <w:rPr>
+                <w:rtl w:val="0"/>
+              </w:rPr>
+              <w:t xml:space="preserve">45 minutos x 20€/h = </w:t>
+            </w:r>
+            <w:r>
+              <w:rPr>
+                <w:b w:val="1"/>
+                <w:rtl w:val="0"/>
+              </w:rPr>
+              <w:t xml:space="preserve">15€</w:t>
+            </w:r>
+          </w:p>
+        </w:tc>
+      </w:tr>
+      <w:tr>
+        <w:trPr>
+          <w:cantSplit w:val="0"/>
+          <w:tblHeader w:val="0"/>
+        </w:trPr>
+        <w:tc>
+          <w:tcPr>
+            <w:shd w:fill="efefef" w:val="clear"/>
+            <w:tcMar>
+              <w:top w:w="100.0" w:type="dxa"/>
+              <w:left w:w="100.0" w:type="dxa"/>
+              <w:bottom w:w="100.0" w:type="dxa"/>
+              <w:right w:w="100.0" w:type="dxa"/>
+            </w:tcMar>
+          </w:tcPr>
+          <w:p>
+            <w:pPr>
+              <w:widowControl w:val="0"/>
+              <w:spacing w:line="240" w:lineRule="auto"/>
+              <w:jc w:val="center"/>
+              <w:rPr>
+                <w:b w:val="1"/>
+              </w:rPr>
+            </w:pPr>
+            <w:r>
+              <w:rPr>
+                <w:b w:val="1"/>
+                <w:rtl w:val="0"/>
+              </w:rPr>
               <w:t xml:space="preserve">Costes totales</w:t>
             </w:r>
           </w:p>
@@ -18422,7 +19044,7 @@
                 <w:b w:val="1"/>
                 <w:rtl w:val="0"/>
               </w:rPr>
-              <w:t xml:space="preserve">1.7€</w:t>
+              <w:t xml:space="preserve">75€</w:t>
             </w:r>
           </w:p>
         </w:tc>
@@ -18430,6 +19052,538 @@
     </w:tbl>
     <w:p>
       <w:pPr>
+        <w:jc w:val="both"/>
+        <w:rPr/>
+      </w:pPr>
+      <w:r>
+        <w:rPr>
+          <w:rtl w:val="0"/>
+        </w:rPr>
+      </w:r>
+    </w:p>
+    <w:tbl>
+      <w:tblPr>
+        <w:tblStyle w:val="Table32"/>
+        <w:tblW w:w="9029.0" w:type="dxa"/>
+        <w:jc w:val="left"/>
+        <w:tblBorders>
+          <w:top w:color="000000" w:space="0" w:sz="8" w:val="single"/>
+          <w:left w:color="000000" w:space="0" w:sz="8" w:val="single"/>
+          <w:bottom w:color="000000" w:space="0" w:sz="8" w:val="single"/>
+          <w:right w:color="000000" w:space="0" w:sz="8" w:val="single"/>
+          <w:insideH w:color="000000" w:space="0" w:sz="8" w:val="single"/>
+          <w:insideV w:color="000000" w:space="0" w:sz="8" w:val="single"/>
+        </w:tblBorders>
+        <w:tblLayout w:type="fixed"/>
+        <w:tblLook w:val="0600"/>
+      </w:tblPr>
+      <w:tblGrid>
+        <w:gridCol w:w="4514"/>
+        <w:gridCol w:w="4515"/>
+        <w:tblGridChange w:id="0">
+          <w:tblGrid>
+            <w:gridCol w:w="4514"/>
+            <w:gridCol w:w="4515"/>
+          </w:tblGrid>
+        </w:tblGridChange>
+      </w:tblGrid>
+      <w:tr>
+        <w:trPr>
+          <w:cantSplit w:val="0"/>
+          <w:tblHeader w:val="0"/>
+        </w:trPr>
+        <w:tc>
+          <w:tcPr>
+            <w:shd w:fill="b7b7b7" w:val="clear"/>
+            <w:tcMar>
+              <w:top w:w="100.0" w:type="dxa"/>
+              <w:left w:w="100.0" w:type="dxa"/>
+              <w:bottom w:w="100.0" w:type="dxa"/>
+              <w:right w:w="100.0" w:type="dxa"/>
+            </w:tcMar>
+          </w:tcPr>
+          <w:p>
+            <w:pPr>
+              <w:widowControl w:val="0"/>
+              <w:spacing w:line="240" w:lineRule="auto"/>
+              <w:jc w:val="center"/>
+              <w:rPr>
+                <w:b w:val="1"/>
+              </w:rPr>
+            </w:pPr>
+            <w:r>
+              <w:rPr>
+                <w:b w:val="1"/>
+                <w:rtl w:val="0"/>
+              </w:rPr>
+              <w:t xml:space="preserve">Nombre</w:t>
+            </w:r>
+          </w:p>
+        </w:tc>
+        <w:tc>
+          <w:tcPr>
+            <w:shd w:fill="b7b7b7" w:val="clear"/>
+            <w:tcMar>
+              <w:top w:w="100.0" w:type="dxa"/>
+              <w:left w:w="100.0" w:type="dxa"/>
+              <w:bottom w:w="100.0" w:type="dxa"/>
+              <w:right w:w="100.0" w:type="dxa"/>
+            </w:tcMar>
+          </w:tcPr>
+          <w:p>
+            <w:pPr>
+              <w:widowControl w:val="0"/>
+              <w:spacing w:line="240" w:lineRule="auto"/>
+              <w:rPr>
+                <w:b w:val="1"/>
+              </w:rPr>
+            </w:pPr>
+            <w:r>
+              <w:rPr>
+                <w:b w:val="1"/>
+                <w:rtl w:val="0"/>
+              </w:rPr>
+              <w:t xml:space="preserve">Samuel Albalat Ortiz</w:t>
+            </w:r>
+          </w:p>
+        </w:tc>
+      </w:tr>
+      <w:tr>
+        <w:trPr>
+          <w:cantSplit w:val="0"/>
+          <w:tblHeader w:val="0"/>
+        </w:trPr>
+        <w:tc>
+          <w:tcPr>
+            <w:shd w:fill="efefef" w:val="clear"/>
+            <w:tcMar>
+              <w:top w:w="100.0" w:type="dxa"/>
+              <w:left w:w="100.0" w:type="dxa"/>
+              <w:bottom w:w="100.0" w:type="dxa"/>
+              <w:right w:w="100.0" w:type="dxa"/>
+            </w:tcMar>
+          </w:tcPr>
+          <w:p>
+            <w:pPr>
+              <w:widowControl w:val="0"/>
+              <w:spacing w:line="240" w:lineRule="auto"/>
+              <w:jc w:val="center"/>
+              <w:rPr>
+                <w:b w:val="1"/>
+              </w:rPr>
+            </w:pPr>
+            <w:r>
+              <w:rPr>
+                <w:b w:val="1"/>
+                <w:rtl w:val="0"/>
+              </w:rPr>
+              <w:t xml:space="preserve">Rol 1</w:t>
+            </w:r>
+          </w:p>
+        </w:tc>
+        <w:tc>
+          <w:tcPr>
+            <w:shd w:fill="auto" w:val="clear"/>
+            <w:tcMar>
+              <w:top w:w="100.0" w:type="dxa"/>
+              <w:left w:w="100.0" w:type="dxa"/>
+              <w:bottom w:w="100.0" w:type="dxa"/>
+              <w:right w:w="100.0" w:type="dxa"/>
+            </w:tcMar>
+          </w:tcPr>
+          <w:p>
+            <w:pPr>
+              <w:widowControl w:val="0"/>
+              <w:spacing w:line="240" w:lineRule="auto"/>
+              <w:rPr/>
+            </w:pPr>
+            <w:r>
+              <w:rPr>
+                <w:rtl w:val="0"/>
+              </w:rPr>
+              <w:t xml:space="preserve">Analista</w:t>
+            </w:r>
+          </w:p>
+        </w:tc>
+      </w:tr>
+      <w:tr>
+        <w:trPr>
+          <w:cantSplit w:val="0"/>
+          <w:tblHeader w:val="0"/>
+        </w:trPr>
+        <w:tc>
+          <w:tcPr>
+            <w:shd w:fill="efefef" w:val="clear"/>
+            <w:tcMar>
+              <w:top w:w="100.0" w:type="dxa"/>
+              <w:left w:w="100.0" w:type="dxa"/>
+              <w:bottom w:w="100.0" w:type="dxa"/>
+              <w:right w:w="100.0" w:type="dxa"/>
+            </w:tcMar>
+          </w:tcPr>
+          <w:p>
+            <w:pPr>
+              <w:widowControl w:val="0"/>
+              <w:spacing w:line="240" w:lineRule="auto"/>
+              <w:jc w:val="center"/>
+              <w:rPr>
+                <w:b w:val="1"/>
+              </w:rPr>
+            </w:pPr>
+            <w:r>
+              <w:rPr>
+                <w:b w:val="1"/>
+                <w:rtl w:val="0"/>
+              </w:rPr>
+              <w:t xml:space="preserve">Rol 2</w:t>
+            </w:r>
+          </w:p>
+        </w:tc>
+        <w:tc>
+          <w:tcPr>
+            <w:shd w:fill="auto" w:val="clear"/>
+            <w:tcMar>
+              <w:top w:w="100.0" w:type="dxa"/>
+              <w:left w:w="100.0" w:type="dxa"/>
+              <w:bottom w:w="100.0" w:type="dxa"/>
+              <w:right w:w="100.0" w:type="dxa"/>
+            </w:tcMar>
+          </w:tcPr>
+          <w:p>
+            <w:pPr>
+              <w:widowControl w:val="0"/>
+              <w:spacing w:line="240" w:lineRule="auto"/>
+              <w:rPr/>
+            </w:pPr>
+            <w:r>
+              <w:rPr>
+                <w:rtl w:val="0"/>
+              </w:rPr>
+              <w:t xml:space="preserve">Desarrollador</w:t>
+            </w:r>
+          </w:p>
+        </w:tc>
+      </w:tr>
+      <w:tr>
+        <w:trPr>
+          <w:cantSplit w:val="0"/>
+          <w:tblHeader w:val="0"/>
+        </w:trPr>
+        <w:tc>
+          <w:tcPr>
+            <w:shd w:fill="efefef" w:val="clear"/>
+            <w:tcMar>
+              <w:top w:w="100.0" w:type="dxa"/>
+              <w:left w:w="100.0" w:type="dxa"/>
+              <w:bottom w:w="100.0" w:type="dxa"/>
+              <w:right w:w="100.0" w:type="dxa"/>
+            </w:tcMar>
+          </w:tcPr>
+          <w:p>
+            <w:pPr>
+              <w:widowControl w:val="0"/>
+              <w:spacing w:line="240" w:lineRule="auto"/>
+              <w:jc w:val="center"/>
+              <w:rPr>
+                <w:b w:val="1"/>
+              </w:rPr>
+            </w:pPr>
+            <w:r>
+              <w:rPr>
+                <w:b w:val="1"/>
+                <w:rtl w:val="0"/>
+              </w:rPr>
+              <w:t xml:space="preserve">Tiempo empleado en  Rol 1</w:t>
+            </w:r>
+          </w:p>
+        </w:tc>
+        <w:tc>
+          <w:tcPr>
+            <w:shd w:fill="auto" w:val="clear"/>
+            <w:tcMar>
+              <w:top w:w="100.0" w:type="dxa"/>
+              <w:left w:w="100.0" w:type="dxa"/>
+              <w:bottom w:w="100.0" w:type="dxa"/>
+              <w:right w:w="100.0" w:type="dxa"/>
+            </w:tcMar>
+          </w:tcPr>
+          <w:p>
+            <w:pPr>
+              <w:widowControl w:val="0"/>
+              <w:numPr>
+                <w:ilvl w:val="0"/>
+                <w:numId w:val="8"/>
+              </w:numPr>
+              <w:spacing w:line="240" w:lineRule="auto"/>
+              <w:ind w:left="720" w:hanging="360"/>
+              <w:rPr>
+                <w:b w:val="1"/>
+              </w:rPr>
+            </w:pPr>
+            <w:r>
+              <w:rPr>
+                <w:rtl w:val="0"/>
+              </w:rPr>
+            </w:r>
+          </w:p>
+        </w:tc>
+      </w:tr>
+      <w:tr>
+        <w:trPr>
+          <w:cantSplit w:val="0"/>
+          <w:tblHeader w:val="0"/>
+        </w:trPr>
+        <w:tc>
+          <w:tcPr>
+            <w:shd w:fill="efefef" w:val="clear"/>
+            <w:tcMar>
+              <w:top w:w="100.0" w:type="dxa"/>
+              <w:left w:w="100.0" w:type="dxa"/>
+              <w:bottom w:w="100.0" w:type="dxa"/>
+              <w:right w:w="100.0" w:type="dxa"/>
+            </w:tcMar>
+          </w:tcPr>
+          <w:p>
+            <w:pPr>
+              <w:widowControl w:val="0"/>
+              <w:spacing w:line="240" w:lineRule="auto"/>
+              <w:jc w:val="center"/>
+              <w:rPr>
+                <w:b w:val="1"/>
+              </w:rPr>
+            </w:pPr>
+            <w:r>
+              <w:rPr>
+                <w:b w:val="1"/>
+                <w:rtl w:val="0"/>
+              </w:rPr>
+              <w:t xml:space="preserve">Tiempo empleado en Rol 2</w:t>
+            </w:r>
+          </w:p>
+        </w:tc>
+        <w:tc>
+          <w:tcPr>
+            <w:shd w:fill="auto" w:val="clear"/>
+            <w:tcMar>
+              <w:top w:w="100.0" w:type="dxa"/>
+              <w:left w:w="100.0" w:type="dxa"/>
+              <w:bottom w:w="100.0" w:type="dxa"/>
+              <w:right w:w="100.0" w:type="dxa"/>
+            </w:tcMar>
+          </w:tcPr>
+          <w:p>
+            <w:pPr>
+              <w:widowControl w:val="0"/>
+              <w:spacing w:line="240" w:lineRule="auto"/>
+              <w:rPr>
+                <w:b w:val="1"/>
+              </w:rPr>
+            </w:pPr>
+            <w:r>
+              <w:rPr>
+                <w:b w:val="1"/>
+                <w:rtl w:val="0"/>
+              </w:rPr>
+              <w:t xml:space="preserve">5 minutos</w:t>
+            </w:r>
+          </w:p>
+        </w:tc>
+      </w:tr>
+      <w:tr>
+        <w:trPr>
+          <w:cantSplit w:val="0"/>
+          <w:tblHeader w:val="0"/>
+        </w:trPr>
+        <w:tc>
+          <w:tcPr>
+            <w:shd w:fill="efefef" w:val="clear"/>
+            <w:tcMar>
+              <w:top w:w="100.0" w:type="dxa"/>
+              <w:left w:w="100.0" w:type="dxa"/>
+              <w:bottom w:w="100.0" w:type="dxa"/>
+              <w:right w:w="100.0" w:type="dxa"/>
+            </w:tcMar>
+          </w:tcPr>
+          <w:p>
+            <w:pPr>
+              <w:widowControl w:val="0"/>
+              <w:spacing w:line="240" w:lineRule="auto"/>
+              <w:jc w:val="center"/>
+              <w:rPr>
+                <w:b w:val="1"/>
+              </w:rPr>
+            </w:pPr>
+            <w:r>
+              <w:rPr>
+                <w:b w:val="1"/>
+                <w:rtl w:val="0"/>
+              </w:rPr>
+              <w:t xml:space="preserve">Costes Rol 1</w:t>
+            </w:r>
+          </w:p>
+        </w:tc>
+        <w:tc>
+          <w:tcPr>
+            <w:shd w:fill="auto" w:val="clear"/>
+            <w:tcMar>
+              <w:top w:w="100.0" w:type="dxa"/>
+              <w:left w:w="100.0" w:type="dxa"/>
+              <w:bottom w:w="100.0" w:type="dxa"/>
+              <w:right w:w="100.0" w:type="dxa"/>
+            </w:tcMar>
+          </w:tcPr>
+          <w:p>
+            <w:pPr>
+              <w:widowControl w:val="0"/>
+              <w:numPr>
+                <w:ilvl w:val="0"/>
+                <w:numId w:val="1"/>
+              </w:numPr>
+              <w:spacing w:line="240" w:lineRule="auto"/>
+              <w:ind w:left="720" w:hanging="360"/>
+              <w:rPr>
+                <w:b w:val="1"/>
+              </w:rPr>
+            </w:pPr>
+            <w:r>
+              <w:rPr>
+                <w:rtl w:val="0"/>
+              </w:rPr>
+            </w:r>
+          </w:p>
+        </w:tc>
+      </w:tr>
+      <w:tr>
+        <w:trPr>
+          <w:cantSplit w:val="0"/>
+          <w:tblHeader w:val="0"/>
+        </w:trPr>
+        <w:tc>
+          <w:tcPr>
+            <w:shd w:fill="efefef" w:val="clear"/>
+            <w:tcMar>
+              <w:top w:w="100.0" w:type="dxa"/>
+              <w:left w:w="100.0" w:type="dxa"/>
+              <w:bottom w:w="100.0" w:type="dxa"/>
+              <w:right w:w="100.0" w:type="dxa"/>
+            </w:tcMar>
+          </w:tcPr>
+          <w:p>
+            <w:pPr>
+              <w:widowControl w:val="0"/>
+              <w:spacing w:line="240" w:lineRule="auto"/>
+              <w:jc w:val="center"/>
+              <w:rPr>
+                <w:b w:val="1"/>
+              </w:rPr>
+            </w:pPr>
+            <w:r>
+              <w:rPr>
+                <w:b w:val="1"/>
+                <w:rtl w:val="0"/>
+              </w:rPr>
+              <w:t xml:space="preserve">Costes Rol 2</w:t>
+            </w:r>
+          </w:p>
+        </w:tc>
+        <w:tc>
+          <w:tcPr>
+            <w:shd w:fill="auto" w:val="clear"/>
+            <w:tcMar>
+              <w:top w:w="100.0" w:type="dxa"/>
+              <w:left w:w="100.0" w:type="dxa"/>
+              <w:bottom w:w="100.0" w:type="dxa"/>
+              <w:right w:w="100.0" w:type="dxa"/>
+            </w:tcMar>
+          </w:tcPr>
+          <w:p>
+            <w:pPr>
+              <w:widowControl w:val="0"/>
+              <w:spacing w:line="240" w:lineRule="auto"/>
+              <w:rPr>
+                <w:b w:val="1"/>
+              </w:rPr>
+            </w:pPr>
+            <w:r>
+              <w:rPr>
+                <w:rtl w:val="0"/>
+              </w:rPr>
+              <w:t xml:space="preserve">5 minutos x 20€/h = </w:t>
+            </w:r>
+            <w:r>
+              <w:rPr>
+                <w:b w:val="1"/>
+                <w:rtl w:val="0"/>
+              </w:rPr>
+              <w:t xml:space="preserve">1.7€</w:t>
+            </w:r>
+          </w:p>
+        </w:tc>
+      </w:tr>
+      <w:tr>
+        <w:trPr>
+          <w:cantSplit w:val="0"/>
+          <w:tblHeader w:val="0"/>
+        </w:trPr>
+        <w:tc>
+          <w:tcPr>
+            <w:shd w:fill="efefef" w:val="clear"/>
+            <w:tcMar>
+              <w:top w:w="100.0" w:type="dxa"/>
+              <w:left w:w="100.0" w:type="dxa"/>
+              <w:bottom w:w="100.0" w:type="dxa"/>
+              <w:right w:w="100.0" w:type="dxa"/>
+            </w:tcMar>
+          </w:tcPr>
+          <w:p>
+            <w:pPr>
+              <w:widowControl w:val="0"/>
+              <w:spacing w:line="240" w:lineRule="auto"/>
+              <w:jc w:val="center"/>
+              <w:rPr>
+                <w:b w:val="1"/>
+              </w:rPr>
+            </w:pPr>
+            <w:r>
+              <w:rPr>
+                <w:b w:val="1"/>
+                <w:rtl w:val="0"/>
+              </w:rPr>
+              <w:t xml:space="preserve">Costes totales</w:t>
+            </w:r>
+          </w:p>
+        </w:tc>
+        <w:tc>
+          <w:tcPr>
+            <w:shd w:fill="auto" w:val="clear"/>
+            <w:tcMar>
+              <w:top w:w="100.0" w:type="dxa"/>
+              <w:left w:w="100.0" w:type="dxa"/>
+              <w:bottom w:w="100.0" w:type="dxa"/>
+              <w:right w:w="100.0" w:type="dxa"/>
+            </w:tcMar>
+          </w:tcPr>
+          <w:p>
+            <w:pPr>
+              <w:widowControl w:val="0"/>
+              <w:spacing w:line="240" w:lineRule="auto"/>
+              <w:rPr>
+                <w:b w:val="1"/>
+              </w:rPr>
+            </w:pPr>
+            <w:r>
+              <w:rPr>
+                <w:b w:val="1"/>
+                <w:rtl w:val="0"/>
+              </w:rPr>
+              <w:t xml:space="preserve">1.7€</w:t>
+            </w:r>
+          </w:p>
+        </w:tc>
+      </w:tr>
+    </w:tbl>
+    <w:p>
+      <w:pPr>
         <w:rPr>
           <w:sz w:val="26"/>
           <w:szCs w:val="26"/>
@@ -18475,7 +19629,7 @@
       <w:pPr>
         <w:numPr>
           <w:ilvl w:val="0"/>
-          <w:numId w:val="7"/>
+          <w:numId w:val="4"/>
         </w:numPr>
         <w:ind w:left="720" w:hanging="360"/>
         <w:jc w:val="both"/>
@@ -18627,7 +19781,7 @@
           <w:szCs w:val="26"/>
           <w:rtl w:val="0"/>
         </w:rPr>
-        <w:t xml:space="preserve">2 horas Analista = </w:t>
+        <w:t xml:space="preserve">2 y 16 m min horas Analista = </w:t>
       </w:r>
       <w:r>
         <w:rPr>
@@ -18636,7 +19790,7 @@
           <w:szCs w:val="26"/>
           <w:rtl w:val="0"/>
         </w:rPr>
-        <w:t xml:space="preserve">60€</w:t>
+        <w:t xml:space="preserve">68€</w:t>
       </w:r>
     </w:p>
     <w:p>
@@ -18701,7 +19855,7 @@
       <w:pPr>
         <w:numPr>
           <w:ilvl w:val="0"/>
-          <w:numId w:val="2"/>
+          <w:numId w:val="9"/>
         </w:numPr>
         <w:spacing w:line="259" w:lineRule="auto"/>
         <w:ind w:left="720" w:hanging="360"/>
@@ -18726,7 +19880,7 @@
       <w:pPr>
         <w:numPr>
           <w:ilvl w:val="0"/>
-          <w:numId w:val="2"/>
+          <w:numId w:val="9"/>
         </w:numPr>
         <w:spacing w:after="160" w:line="259" w:lineRule="auto"/>
         <w:ind w:left="720" w:hanging="360"/>
@@ -18751,7 +19905,7 @@
       <w:pPr>
         <w:numPr>
           <w:ilvl w:val="0"/>
-          <w:numId w:val="2"/>
+          <w:numId w:val="9"/>
         </w:numPr>
         <w:spacing w:after="160" w:line="259" w:lineRule="auto"/>
         <w:ind w:left="720" w:hanging="360"/>
@@ -18772,18 +19926,6 @@
         </w:rPr>
         <w:t xml:space="preserve">Analista base: 30€/h</w:t>
       </w:r>
-    </w:p>
-    <w:p>
-      <w:pPr>
-        <w:spacing w:after="160" w:line="259" w:lineRule="auto"/>
-        <w:ind w:left="720" w:firstLine="0"/>
-        <w:jc w:val="both"/>
-        <w:rPr>
-          <w:rFonts w:ascii="Calibri" w:cs="Calibri" w:eastAsia="Calibri" w:hAnsi="Calibri"/>
-          <w:sz w:val="24"/>
-          <w:szCs w:val="24"/>
-        </w:rPr>
-      </w:pPr>
       <w:r>
         <w:rPr>
           <w:rtl w:val="0"/>
@@ -19046,7 +20188,7 @@
       <w:pPr>
         <w:numPr>
           <w:ilvl w:val="0"/>
-          <w:numId w:val="3"/>
+          <w:numId w:val="10"/>
         </w:numPr>
         <w:spacing w:line="259" w:lineRule="auto"/>
         <w:ind w:left="720" w:hanging="360"/>
@@ -19109,7 +20251,7 @@
       <w:pPr>
         <w:numPr>
           <w:ilvl w:val="0"/>
-          <w:numId w:val="3"/>
+          <w:numId w:val="10"/>
         </w:numPr>
         <w:spacing w:line="259" w:lineRule="auto"/>
         <w:ind w:left="720" w:hanging="360"/>
@@ -19172,7 +20314,7 @@
       <w:pPr>
         <w:numPr>
           <w:ilvl w:val="0"/>
-          <w:numId w:val="3"/>
+          <w:numId w:val="10"/>
         </w:numPr>
         <w:spacing w:after="160" w:line="259" w:lineRule="auto"/>
         <w:ind w:left="720" w:hanging="360"/>
@@ -19190,7 +20332,7 @@
           <w:szCs w:val="24"/>
           <w:rtl w:val="0"/>
         </w:rPr>
-        <w:t xml:space="preserve">2h *30€/h → </w:t>
+        <w:t xml:space="preserve">2h y 16 min *30€/h → </w:t>
       </w:r>
       <w:r>
         <w:rPr>
@@ -19200,7 +20342,7 @@
           <w:szCs w:val="24"/>
           <w:rtl w:val="0"/>
         </w:rPr>
-        <w:t xml:space="preserve">60€ </w:t>
+        <w:t xml:space="preserve">68€ </w:t>
       </w:r>
       <w:r>
         <w:rPr>
@@ -19210,38 +20352,6 @@
           <w:rtl w:val="0"/>
         </w:rPr>
         <w:t xml:space="preserve">(Analista)</w:t>
-      </w:r>
-    </w:p>
-    <w:p>
-      <w:pPr>
-        <w:spacing w:after="160" w:line="259" w:lineRule="auto"/>
-        <w:jc w:val="both"/>
-        <w:rPr>
-          <w:rFonts w:ascii="Calibri" w:cs="Calibri" w:eastAsia="Calibri" w:hAnsi="Calibri"/>
-          <w:sz w:val="24"/>
-          <w:szCs w:val="24"/>
-        </w:rPr>
-      </w:pPr>
-      <w:r>
-        <w:rPr>
-          <w:rtl w:val="0"/>
-        </w:rPr>
-      </w:r>
-    </w:p>
-    <w:p>
-      <w:pPr>
-        <w:spacing w:after="160" w:line="259" w:lineRule="auto"/>
-        <w:jc w:val="both"/>
-        <w:rPr>
-          <w:rFonts w:ascii="Calibri" w:cs="Calibri" w:eastAsia="Calibri" w:hAnsi="Calibri"/>
-          <w:sz w:val="24"/>
-          <w:szCs w:val="24"/>
-        </w:rPr>
-      </w:pPr>
-      <w:r>
-        <w:rPr>
-          <w:rtl w:val="0"/>
-        </w:rPr>
       </w:r>
     </w:p>
     <w:p>
@@ -19360,7 +20470,7 @@
       <w:pPr>
         <w:numPr>
           <w:ilvl w:val="0"/>
-          <w:numId w:val="8"/>
+          <w:numId w:val="6"/>
         </w:numPr>
         <w:spacing w:line="259" w:lineRule="auto"/>
         <w:ind w:left="720" w:hanging="360"/>
@@ -19426,7 +20536,7 @@
           <w:szCs w:val="24"/>
           <w:rtl w:val="0"/>
         </w:rPr>
-        <w:t xml:space="preserve">482€</w:t>
+        <w:t xml:space="preserve">474€</w:t>
       </w:r>
       <w:r>
         <w:rPr>
@@ -19438,7 +20548,7 @@
       <w:pPr>
         <w:numPr>
           <w:ilvl w:val="0"/>
-          <w:numId w:val="8"/>
+          <w:numId w:val="6"/>
         </w:numPr>
         <w:spacing w:after="160" w:line="259" w:lineRule="auto"/>
         <w:ind w:left="720" w:hanging="360"/>
@@ -19487,65 +20597,114 @@
         </w:rPr>
         <w:t xml:space="preserve">5€</w:t>
       </w:r>
-      <w:r>
-        <w:rPr>
-          <w:rtl w:val="0"/>
-        </w:rPr>
-      </w:r>
-    </w:p>
-    <w:p>
-      <w:pPr>
+    </w:p>
+    <w:p>
+      <w:pPr>
+        <w:numPr>
+          <w:ilvl w:val="0"/>
+          <w:numId w:val="6"/>
+        </w:numPr>
         <w:spacing w:after="160" w:line="259" w:lineRule="auto"/>
+        <w:ind w:left="720" w:hanging="360"/>
         <w:jc w:val="both"/>
+        <w:rPr>
+          <w:rFonts w:ascii="Calibri" w:cs="Calibri" w:eastAsia="Calibri" w:hAnsi="Calibri"/>
+          <w:sz w:val="24"/>
+          <w:szCs w:val="24"/>
+        </w:rPr>
+      </w:pPr>
+      <w:r>
+        <w:rPr>
+          <w:rFonts w:ascii="Calibri" w:cs="Calibri" w:eastAsia="Calibri" w:hAnsi="Calibri"/>
+          <w:sz w:val="24"/>
+          <w:szCs w:val="24"/>
+          <w:rtl w:val="0"/>
+        </w:rPr>
+        <w:t xml:space="preserve">Analista → </w:t>
+      </w:r>
+      <w:r>
         <w:rPr>
           <w:rFonts w:ascii="Calibri" w:cs="Calibri" w:eastAsia="Calibri" w:hAnsi="Calibri"/>
           <w:b w:val="1"/>
           <w:sz w:val="24"/>
           <w:szCs w:val="24"/>
-        </w:rPr>
-      </w:pPr>
-      <w:r>
-        <w:rPr>
-          <w:rtl w:val="0"/>
-        </w:rPr>
-      </w:r>
-    </w:p>
-    <w:p>
-      <w:pPr>
-        <w:spacing w:after="160" w:line="259" w:lineRule="auto"/>
-        <w:jc w:val="both"/>
+          <w:rtl w:val="0"/>
+        </w:rPr>
+        <w:t xml:space="preserve">16 min </w:t>
+      </w:r>
+      <w:r>
+        <w:rPr>
+          <w:rFonts w:ascii="Calibri" w:cs="Calibri" w:eastAsia="Calibri" w:hAnsi="Calibri"/>
+          <w:sz w:val="24"/>
+          <w:szCs w:val="24"/>
+          <w:rtl w:val="0"/>
+        </w:rPr>
+        <w:t xml:space="preserve">que suman un coste de contrato de </w:t>
+      </w:r>
+      <w:r>
         <w:rPr>
           <w:rFonts w:ascii="Calibri" w:cs="Calibri" w:eastAsia="Calibri" w:hAnsi="Calibri"/>
           <w:b w:val="1"/>
           <w:sz w:val="24"/>
           <w:szCs w:val="24"/>
-        </w:rPr>
-      </w:pPr>
-      <w:r>
+          <w:rtl w:val="0"/>
+        </w:rPr>
+        <w:t xml:space="preserve">8€</w:t>
+      </w:r>
+    </w:p>
+    <w:p>
+      <w:pPr>
+        <w:spacing w:after="160" w:line="259" w:lineRule="auto"/>
+        <w:jc w:val="both"/>
         <w:rPr>
           <w:rFonts w:ascii="Calibri" w:cs="Calibri" w:eastAsia="Calibri" w:hAnsi="Calibri"/>
           <w:b w:val="1"/>
           <w:sz w:val="24"/>
           <w:szCs w:val="24"/>
-          <w:rtl w:val="0"/>
-        </w:rPr>
-        <w:t xml:space="preserve">Miguel Ybarra Manrique</w:t>
-      </w:r>
-      <w:r>
-        <w:rPr>
-          <w:rFonts w:ascii="Calibri" w:cs="Calibri" w:eastAsia="Calibri" w:hAnsi="Calibri"/>
-          <w:sz w:val="24"/>
-          <w:szCs w:val="24"/>
-          <w:rtl w:val="0"/>
-        </w:rPr>
-        <w:t xml:space="preserve"> - coste de contrato total de </w:t>
-      </w:r>
-      <w:r>
+        </w:rPr>
+      </w:pPr>
+      <w:r>
+        <w:rPr>
+          <w:rtl w:val="0"/>
+        </w:rPr>
+      </w:r>
+    </w:p>
+    <w:p>
+      <w:pPr>
+        <w:spacing w:after="160" w:line="259" w:lineRule="auto"/>
+        <w:jc w:val="both"/>
         <w:rPr>
           <w:rFonts w:ascii="Calibri" w:cs="Calibri" w:eastAsia="Calibri" w:hAnsi="Calibri"/>
           <w:b w:val="1"/>
           <w:sz w:val="24"/>
           <w:szCs w:val="24"/>
+        </w:rPr>
+      </w:pPr>
+      <w:r>
+        <w:rPr>
+          <w:rFonts w:ascii="Calibri" w:cs="Calibri" w:eastAsia="Calibri" w:hAnsi="Calibri"/>
+          <w:b w:val="1"/>
+          <w:sz w:val="24"/>
+          <w:szCs w:val="24"/>
+          <w:rtl w:val="0"/>
+        </w:rPr>
+        <w:t xml:space="preserve">Miguel Ybarra Manrique</w:t>
+      </w:r>
+      <w:r>
+        <w:rPr>
+          <w:rFonts w:ascii="Calibri" w:cs="Calibri" w:eastAsia="Calibri" w:hAnsi="Calibri"/>
+          <w:sz w:val="24"/>
+          <w:szCs w:val="24"/>
+          <w:rtl w:val="0"/>
+        </w:rPr>
+        <w:t xml:space="preserve"> - coste de contrato total de </w:t>
+      </w:r>
+      <w:r>
+        <w:rPr>
+          <w:rFonts w:ascii="Calibri" w:cs="Calibri" w:eastAsia="Calibri" w:hAnsi="Calibri"/>
+          <w:b w:val="1"/>
+          <w:sz w:val="24"/>
+          <w:szCs w:val="24"/>
           <w:rtl w:val="0"/>
         </w:rPr>
         <w:t xml:space="preserve">20€</w:t>
@@ -19555,7 +20714,7 @@
       <w:pPr>
         <w:numPr>
           <w:ilvl w:val="0"/>
-          <w:numId w:val="8"/>
+          <w:numId w:val="6"/>
         </w:numPr>
         <w:spacing w:line="259" w:lineRule="auto"/>
         <w:ind w:left="720" w:hanging="360"/>
@@ -19580,7 +20739,7 @@
       <w:pPr>
         <w:numPr>
           <w:ilvl w:val="0"/>
-          <w:numId w:val="8"/>
+          <w:numId w:val="6"/>
         </w:numPr>
         <w:spacing w:after="160" w:line="259" w:lineRule="auto"/>
         <w:ind w:left="720" w:hanging="360"/>
@@ -19696,7 +20855,7 @@
       <w:pPr>
         <w:numPr>
           <w:ilvl w:val="0"/>
-          <w:numId w:val="8"/>
+          <w:numId w:val="6"/>
         </w:numPr>
         <w:spacing w:line="259" w:lineRule="auto"/>
         <w:ind w:left="720" w:hanging="360"/>
@@ -19755,7 +20914,7 @@
       <w:pPr>
         <w:numPr>
           <w:ilvl w:val="0"/>
-          <w:numId w:val="8"/>
+          <w:numId w:val="6"/>
         </w:numPr>
         <w:spacing w:after="160" w:line="259" w:lineRule="auto"/>
         <w:ind w:left="720" w:hanging="360"/>
@@ -19852,7 +21011,7 @@
       <w:pPr>
         <w:numPr>
           <w:ilvl w:val="0"/>
-          <w:numId w:val="8"/>
+          <w:numId w:val="6"/>
         </w:numPr>
         <w:spacing w:line="259" w:lineRule="auto"/>
         <w:ind w:left="720" w:hanging="360"/>
@@ -19877,7 +21036,7 @@
       <w:pPr>
         <w:numPr>
           <w:ilvl w:val="0"/>
-          <w:numId w:val="8"/>
+          <w:numId w:val="6"/>
         </w:numPr>
         <w:spacing w:after="160" w:line="259" w:lineRule="auto"/>
         <w:ind w:left="720" w:hanging="360"/>
@@ -20753,6 +21912,525 @@
         <w:rPr>
           <w:rtl w:val="0"/>
         </w:rPr>
+      </w:r>
+    </w:p>
+    <w:p>
+      <w:pPr>
+        <w:numPr>
+          <w:ilvl w:val="0"/>
+          <w:numId w:val="2"/>
+        </w:numPr>
+        <w:ind w:left="720" w:hanging="360"/>
+        <w:jc w:val="both"/>
+        <w:rPr>
+          <w:sz w:val="26"/>
+          <w:szCs w:val="26"/>
+        </w:rPr>
+      </w:pPr>
+      <w:r>
+        <w:rPr>
+          <w:sz w:val="26"/>
+          <w:szCs w:val="26"/>
+          <w:rtl w:val="0"/>
+        </w:rPr>
+        <w:t xml:space="preserve">Repaso de documentación en el último </w:t>
+      </w:r>
+      <w:r>
+        <w:rPr>
+          <w:i w:val="1"/>
+          <w:sz w:val="26"/>
+          <w:szCs w:val="26"/>
+          <w:rtl w:val="0"/>
+        </w:rPr>
+        <w:t xml:space="preserve">Follow Up</w:t>
+      </w:r>
+      <w:r>
+        <w:rPr>
+          <w:sz w:val="26"/>
+          <w:szCs w:val="26"/>
+          <w:rtl w:val="0"/>
+        </w:rPr>
+        <w:t xml:space="preserve">. Estuvimos todos los integrantes las 2 horas retocando toda la documentación.</w:t>
+      </w:r>
+    </w:p>
+    <w:p>
+      <w:pPr>
+        <w:numPr>
+          <w:ilvl w:val="0"/>
+          <w:numId w:val="2"/>
+        </w:numPr>
+        <w:ind w:left="720" w:hanging="360"/>
+        <w:jc w:val="both"/>
+        <w:rPr>
+          <w:sz w:val="26"/>
+          <w:szCs w:val="26"/>
+        </w:rPr>
+      </w:pPr>
+      <w:r>
+        <w:rPr>
+          <w:sz w:val="26"/>
+          <w:szCs w:val="26"/>
+          <w:rtl w:val="0"/>
+        </w:rPr>
+        <w:t xml:space="preserve">Asistencia a las 5 clases teóricas de este entregable de 2 horas </w:t>
+      </w:r>
+    </w:p>
+    <w:p>
+      <w:pPr>
+        <w:numPr>
+          <w:ilvl w:val="0"/>
+          <w:numId w:val="2"/>
+        </w:numPr>
+        <w:ind w:left="720" w:hanging="360"/>
+        <w:jc w:val="both"/>
+        <w:rPr>
+          <w:sz w:val="26"/>
+          <w:szCs w:val="26"/>
+        </w:rPr>
+      </w:pPr>
+      <w:r>
+        <w:rPr>
+          <w:sz w:val="26"/>
+          <w:szCs w:val="26"/>
+          <w:rtl w:val="0"/>
+        </w:rPr>
+        <w:t xml:space="preserve">Asistencia por todos los miembros a la primera reunión donde elegimos roles 1 hora</w:t>
+      </w:r>
+    </w:p>
+    <w:p>
+      <w:pPr>
+        <w:numPr>
+          <w:ilvl w:val="0"/>
+          <w:numId w:val="2"/>
+        </w:numPr>
+        <w:ind w:left="720" w:hanging="360"/>
+        <w:jc w:val="both"/>
+        <w:rPr>
+          <w:sz w:val="26"/>
+          <w:szCs w:val="26"/>
+        </w:rPr>
+      </w:pPr>
+      <w:r>
+        <w:rPr>
+          <w:sz w:val="26"/>
+          <w:szCs w:val="26"/>
+          <w:rtl w:val="0"/>
+        </w:rPr>
+        <w:t xml:space="preserve">Asistencia de todos los miembros a la segunda reunión donde repartimos tareas y resolvimos detalles de menor importancia 1 hora 30 min.</w:t>
+      </w:r>
+    </w:p>
+    <w:p>
+      <w:pPr>
+        <w:ind w:left="720" w:firstLine="0"/>
+        <w:rPr>
+          <w:sz w:val="26"/>
+          <w:szCs w:val="26"/>
+        </w:rPr>
+      </w:pPr>
+      <w:r>
+        <w:rPr>
+          <w:rtl w:val="0"/>
+        </w:rPr>
+      </w:r>
+    </w:p>
+    <w:p>
+      <w:pPr>
+        <w:rPr>
+          <w:sz w:val="26"/>
+          <w:szCs w:val="26"/>
+        </w:rPr>
+      </w:pPr>
+      <w:r>
+        <w:rPr>
+          <w:rtl w:val="0"/>
+        </w:rPr>
+      </w:r>
+    </w:p>
+    <w:p>
+      <w:pPr>
+        <w:rPr>
+          <w:sz w:val="26"/>
+          <w:szCs w:val="26"/>
+        </w:rPr>
+      </w:pPr>
+      <w:r>
+        <w:rPr>
+          <w:rtl w:val="0"/>
+        </w:rPr>
+      </w:r>
+    </w:p>
+    <w:p>
+      <w:pPr>
+        <w:rPr>
+          <w:sz w:val="26"/>
+          <w:szCs w:val="26"/>
+        </w:rPr>
+      </w:pPr>
+      <w:r>
+        <w:rPr>
+          <w:rtl w:val="0"/>
+        </w:rPr>
+      </w:r>
+    </w:p>
+    <w:p>
+      <w:pPr>
+        <w:rPr>
+          <w:sz w:val="26"/>
+          <w:szCs w:val="26"/>
+        </w:rPr>
+      </w:pPr>
+      <w:r>
+        <w:rPr>
+          <w:rtl w:val="0"/>
+        </w:rPr>
+      </w:r>
+    </w:p>
+    <w:p>
+      <w:pPr>
+        <w:rPr>
+          <w:sz w:val="26"/>
+          <w:szCs w:val="26"/>
+        </w:rPr>
+      </w:pPr>
+      <w:r>
+        <w:rPr>
+          <w:rtl w:val="0"/>
+        </w:rPr>
+      </w:r>
+    </w:p>
+    <w:p>
+      <w:pPr>
+        <w:rPr>
+          <w:sz w:val="26"/>
+          <w:szCs w:val="26"/>
+        </w:rPr>
+      </w:pPr>
+      <w:r>
+        <w:rPr>
+          <w:rtl w:val="0"/>
+        </w:rPr>
+      </w:r>
+    </w:p>
+    <w:p>
+      <w:pPr>
+        <w:rPr>
+          <w:sz w:val="26"/>
+          <w:szCs w:val="26"/>
+        </w:rPr>
+      </w:pPr>
+      <w:r>
+        <w:rPr>
+          <w:rtl w:val="0"/>
+        </w:rPr>
+      </w:r>
+    </w:p>
+    <w:p>
+      <w:pPr>
+        <w:rPr>
+          <w:sz w:val="26"/>
+          <w:szCs w:val="26"/>
+        </w:rPr>
+      </w:pPr>
+      <w:r>
+        <w:rPr>
+          <w:sz w:val="26"/>
+          <w:szCs w:val="26"/>
+          <w:rtl w:val="0"/>
+        </w:rPr>
+        <w:t xml:space="preserve">Horas estimadas totales de tareas secundarias</w:t>
+      </w:r>
+      <w:r>
+        <w:rPr>
+          <w:sz w:val="26"/>
+          <w:szCs w:val="26"/>
+          <w:u w:val="single"/>
+          <w:rtl w:val="0"/>
+        </w:rPr>
+        <w:t xml:space="preserve"> por integrante</w:t>
+      </w:r>
+      <w:r>
+        <w:rPr>
+          <w:sz w:val="26"/>
+          <w:szCs w:val="26"/>
+          <w:rtl w:val="0"/>
+        </w:rPr>
+        <w:t xml:space="preserve"> (5): </w:t>
+      </w:r>
+    </w:p>
+    <w:p>
+      <w:pPr>
+        <w:rPr>
+          <w:b w:val="1"/>
+          <w:sz w:val="26"/>
+          <w:szCs w:val="26"/>
+        </w:rPr>
+      </w:pPr>
+      <w:r>
+        <w:rPr>
+          <w:b w:val="1"/>
+          <w:sz w:val="26"/>
+          <w:szCs w:val="26"/>
+          <w:rtl w:val="0"/>
+        </w:rPr>
+        <w:t xml:space="preserve">15 horas 50 minutos por integrante</w:t>
+      </w:r>
+    </w:p>
+    <w:p>
+      <w:pPr>
+        <w:rPr>
+          <w:b w:val="1"/>
+          <w:sz w:val="26"/>
+          <w:szCs w:val="26"/>
+        </w:rPr>
+      </w:pPr>
+      <w:r>
+        <w:rPr>
+          <w:rtl w:val="0"/>
+        </w:rPr>
+      </w:r>
+    </w:p>
+    <w:p>
+      <w:pPr>
+        <w:rPr>
+          <w:sz w:val="26"/>
+          <w:szCs w:val="26"/>
+        </w:rPr>
+      </w:pPr>
+      <w:r>
+        <w:rPr>
+          <w:sz w:val="26"/>
+          <w:szCs w:val="26"/>
+          <w:rtl w:val="0"/>
+        </w:rPr>
+        <w:t xml:space="preserve">Horas estimadas totales de tareas secundarias </w:t>
+      </w:r>
+      <w:r>
+        <w:rPr>
+          <w:sz w:val="26"/>
+          <w:szCs w:val="26"/>
+          <w:u w:val="single"/>
+          <w:rtl w:val="0"/>
+        </w:rPr>
+        <w:t xml:space="preserve">en total</w:t>
+      </w:r>
+      <w:r>
+        <w:rPr>
+          <w:sz w:val="26"/>
+          <w:szCs w:val="26"/>
+          <w:rtl w:val="0"/>
+        </w:rPr>
+        <w:t xml:space="preserve">: </w:t>
+      </w:r>
+    </w:p>
+    <w:p>
+      <w:pPr>
+        <w:rPr>
+          <w:b w:val="1"/>
+          <w:sz w:val="26"/>
+          <w:szCs w:val="26"/>
+        </w:rPr>
+      </w:pPr>
+      <w:r>
+        <w:rPr>
+          <w:b w:val="1"/>
+          <w:sz w:val="26"/>
+          <w:szCs w:val="26"/>
+          <w:rtl w:val="0"/>
+        </w:rPr>
+        <w:t xml:space="preserve">77 horas 50 minutos </w:t>
+      </w:r>
+    </w:p>
+    <w:p>
+      <w:pPr>
+        <w:rPr>
+          <w:sz w:val="26"/>
+          <w:szCs w:val="26"/>
+        </w:rPr>
+      </w:pPr>
+      <w:r>
+        <w:rPr>
+          <w:rtl w:val="0"/>
+        </w:rPr>
+      </w:r>
+    </w:p>
+    <w:p>
+      <w:pPr>
+        <w:rPr>
+          <w:sz w:val="26"/>
+          <w:szCs w:val="26"/>
+        </w:rPr>
+      </w:pPr>
+      <w:r>
+        <w:rPr>
+          <w:sz w:val="26"/>
+          <w:szCs w:val="26"/>
+          <w:rtl w:val="0"/>
+        </w:rPr>
+        <w:t xml:space="preserve">Horas finales tras terminar el trabajo en total:  </w:t>
+      </w:r>
+    </w:p>
+    <w:p>
+      <w:pPr>
+        <w:rPr>
+          <w:b w:val="1"/>
+          <w:sz w:val="26"/>
+          <w:szCs w:val="26"/>
+        </w:rPr>
+      </w:pPr>
+      <w:r>
+        <w:rPr>
+          <w:b w:val="1"/>
+          <w:sz w:val="26"/>
+          <w:szCs w:val="26"/>
+          <w:rtl w:val="0"/>
+        </w:rPr>
+        <w:t xml:space="preserve">14 horas 56 minutos + 77 horas 50 minutos = 92 horas 46 minutos</w:t>
+      </w:r>
+    </w:p>
+    <w:p>
+      <w:pPr>
+        <w:rPr>
+          <w:b w:val="1"/>
+          <w:sz w:val="26"/>
+          <w:szCs w:val="26"/>
+        </w:rPr>
+      </w:pPr>
+      <w:r>
+        <w:rPr>
+          <w:rtl w:val="0"/>
+        </w:rPr>
+      </w:r>
+    </w:p>
+    <w:p>
+      <w:pPr>
+        <w:rPr>
+          <w:sz w:val="26"/>
+          <w:szCs w:val="26"/>
+        </w:rPr>
+      </w:pPr>
+      <w:r>
+        <w:rPr>
+          <w:sz w:val="26"/>
+          <w:szCs w:val="26"/>
+          <w:rtl w:val="0"/>
+        </w:rPr>
+        <w:t xml:space="preserve">Costes estimados de tareas secundarias (cuentan como desarrollo):</w:t>
+      </w:r>
+    </w:p>
+    <w:p>
+      <w:pPr>
+        <w:rPr>
+          <w:b w:val="1"/>
+          <w:sz w:val="26"/>
+          <w:szCs w:val="26"/>
+        </w:rPr>
+      </w:pPr>
+      <w:r>
+        <w:rPr>
+          <w:b w:val="1"/>
+          <w:sz w:val="26"/>
+          <w:szCs w:val="26"/>
+          <w:rtl w:val="0"/>
+        </w:rPr>
+        <w:t xml:space="preserve">77 horas y 50 minutos x 20€/h = 1556.66 €</w:t>
+      </w:r>
+    </w:p>
+    <w:p>
+      <w:pPr>
+        <w:rPr>
+          <w:sz w:val="26"/>
+          <w:szCs w:val="26"/>
+        </w:rPr>
+      </w:pPr>
+      <w:r>
+        <w:rPr>
+          <w:rtl w:val="0"/>
+        </w:rPr>
+      </w:r>
+    </w:p>
+    <w:p>
+      <w:pPr>
+        <w:rPr>
+          <w:sz w:val="26"/>
+          <w:szCs w:val="26"/>
+        </w:rPr>
+      </w:pPr>
+      <w:r>
+        <w:rPr>
+          <w:sz w:val="26"/>
+          <w:szCs w:val="26"/>
+          <w:rtl w:val="0"/>
+        </w:rPr>
+        <w:t xml:space="preserve">Coste final (tareas secundarias + contrato)</w:t>
+      </w:r>
+    </w:p>
+    <w:p>
+      <w:pPr>
+        <w:rPr>
+          <w:b w:val="1"/>
+          <w:sz w:val="26"/>
+          <w:szCs w:val="26"/>
+        </w:rPr>
+      </w:pPr>
+      <w:r>
+        <w:rPr>
+          <w:b w:val="1"/>
+          <w:sz w:val="26"/>
+          <w:szCs w:val="26"/>
+          <w:rtl w:val="0"/>
+        </w:rPr>
+        <w:t xml:space="preserve">1556.66 + 647.9 = 2204.56€</w:t>
+      </w:r>
+    </w:p>
+    <w:p>
+      <w:pPr>
+        <w:keepNext w:val="1"/>
+        <w:keepLines w:val="1"/>
+        <w:pageBreakBefore w:val="0"/>
+        <w:widowControl w:val="1"/>
+        <w:pBdr>
+          <w:top w:space="0" w:sz="0" w:val="nil"/>
+          <w:left w:space="0" w:sz="0" w:val="nil"/>
+          <w:bottom w:space="0" w:sz="0" w:val="nil"/>
+          <w:right w:space="0" w:sz="0" w:val="nil"/>
+          <w:between w:space="0" w:sz="0" w:val="nil"/>
+        </w:pBdr>
+        <w:shd w:fill="auto" w:val="clear"/>
+        <w:spacing w:after="120" w:before="400" w:line="276" w:lineRule="auto"/>
+        <w:ind w:left="0" w:right="0" w:firstLine="0"/>
+        <w:jc w:val="left"/>
+        <w:rPr>
+          <w:rFonts w:ascii="Arial" w:cs="Arial" w:eastAsia="Arial" w:hAnsi="Arial"/>
+          <w:b w:val="0"/>
+          <w:i w:val="0"/>
+          <w:smallCaps w:val="0"/>
+          <w:strike w:val="0"/>
+          <w:color w:val="000000"/>
+          <w:sz w:val="40"/>
+          <w:szCs w:val="40"/>
+          <w:u w:val="none"/>
+          <w:shd w:fill="auto" w:val="clear"/>
+          <w:vertAlign w:val="baseline"/>
+        </w:rPr>
+      </w:pPr>
+      <w:bookmarkStart w:colFirst="0" w:colLast="0" w:name="_heading=h.1fob9te" w:id="2"/>
+      <w:bookmarkEnd w:id="2"/>
+      <w:r>
+        <w:rPr>
+          <w:rFonts w:ascii="Arial" w:cs="Arial" w:eastAsia="Arial" w:hAnsi="Arial"/>
+          <w:b w:val="0"/>
+          <w:i w:val="0"/>
+          <w:smallCaps w:val="0"/>
+          <w:strike w:val="0"/>
+          <w:color w:val="000000"/>
+          <w:sz w:val="40"/>
+          <w:szCs w:val="40"/>
+          <w:u w:val="none"/>
+          <w:shd w:fill="auto" w:val="clear"/>
+          <w:vertAlign w:val="baseline"/>
+          <w:rtl w:val="0"/>
+        </w:rPr>
+        <w:t xml:space="preserve">Bibliografía</w:t>
       </w:r>
     </w:p>
     <w:p>
@@ -20764,34 +22442,17 @@
         <w:ind w:left="720" w:hanging="360"/>
         <w:jc w:val="both"/>
         <w:rPr>
-          <w:sz w:val="26"/>
-          <w:szCs w:val="26"/>
-        </w:rPr>
-      </w:pPr>
-      <w:r>
-        <w:rPr>
-          <w:sz w:val="26"/>
-          <w:szCs w:val="26"/>
-          <w:rtl w:val="0"/>
-        </w:rPr>
-        <w:t xml:space="preserve">Repaso de documentación en el último </w:t>
-      </w:r>
-      <w:r>
-        <w:rPr>
-          <w:i w:val="1"/>
-          <w:sz w:val="26"/>
-          <w:szCs w:val="26"/>
-          <w:rtl w:val="0"/>
-        </w:rPr>
-        <w:t xml:space="preserve">Follow Up</w:t>
-      </w:r>
-      <w:r>
-        <w:rPr>
-          <w:sz w:val="26"/>
-          <w:szCs w:val="26"/>
-          <w:rtl w:val="0"/>
-        </w:rPr>
-        <w:t xml:space="preserve">. Estuvimos todos los integrantes las 2 horas retocando toda la documentación.</w:t>
+          <w:sz w:val="24"/>
+          <w:szCs w:val="24"/>
+        </w:rPr>
+      </w:pPr>
+      <w:r>
+        <w:rPr>
+          <w:sz w:val="24"/>
+          <w:szCs w:val="24"/>
+          <w:rtl w:val="0"/>
+        </w:rPr>
+        <w:t xml:space="preserve">Documento 08 Annexes, de los contenidos de la plataforma virtual de esta asignatura.</w:t>
       </w:r>
     </w:p>
     <w:p>
@@ -20799,393 +22460,6 @@
         <w:numPr>
           <w:ilvl w:val="0"/>
           <w:numId w:val="5"/>
-        </w:numPr>
-        <w:ind w:left="720" w:hanging="360"/>
-        <w:jc w:val="both"/>
-        <w:rPr>
-          <w:sz w:val="26"/>
-          <w:szCs w:val="26"/>
-        </w:rPr>
-      </w:pPr>
-      <w:r>
-        <w:rPr>
-          <w:sz w:val="26"/>
-          <w:szCs w:val="26"/>
-          <w:rtl w:val="0"/>
-        </w:rPr>
-        <w:t xml:space="preserve">Asistencia a las 5 clases teóricas de este entregable de 2 horas </w:t>
-      </w:r>
-    </w:p>
-    <w:p>
-      <w:pPr>
-        <w:numPr>
-          <w:ilvl w:val="0"/>
-          <w:numId w:val="5"/>
-        </w:numPr>
-        <w:ind w:left="720" w:hanging="360"/>
-        <w:jc w:val="both"/>
-        <w:rPr>
-          <w:sz w:val="26"/>
-          <w:szCs w:val="26"/>
-        </w:rPr>
-      </w:pPr>
-      <w:r>
-        <w:rPr>
-          <w:sz w:val="26"/>
-          <w:szCs w:val="26"/>
-          <w:rtl w:val="0"/>
-        </w:rPr>
-        <w:t xml:space="preserve">Asistencia por todos los miembros a la primera reunión donde elegimos roles 1 hora</w:t>
-      </w:r>
-    </w:p>
-    <w:p>
-      <w:pPr>
-        <w:numPr>
-          <w:ilvl w:val="0"/>
-          <w:numId w:val="5"/>
-        </w:numPr>
-        <w:ind w:left="720" w:hanging="360"/>
-        <w:jc w:val="both"/>
-        <w:rPr>
-          <w:sz w:val="26"/>
-          <w:szCs w:val="26"/>
-        </w:rPr>
-      </w:pPr>
-      <w:r>
-        <w:rPr>
-          <w:sz w:val="26"/>
-          <w:szCs w:val="26"/>
-          <w:rtl w:val="0"/>
-        </w:rPr>
-        <w:t xml:space="preserve">Asistencia de todos los miembros a la segunda reunión donde repartimos tareas y resolvimos detalles de menor importancia 1 hora 30 min.</w:t>
-      </w:r>
-    </w:p>
-    <w:p>
-      <w:pPr>
-        <w:ind w:left="720" w:firstLine="0"/>
-        <w:rPr>
-          <w:sz w:val="26"/>
-          <w:szCs w:val="26"/>
-        </w:rPr>
-      </w:pPr>
-      <w:r>
-        <w:rPr>
-          <w:rtl w:val="0"/>
-        </w:rPr>
-      </w:r>
-    </w:p>
-    <w:p>
-      <w:pPr>
-        <w:rPr>
-          <w:sz w:val="26"/>
-          <w:szCs w:val="26"/>
-        </w:rPr>
-      </w:pPr>
-      <w:r>
-        <w:rPr>
-          <w:rtl w:val="0"/>
-        </w:rPr>
-      </w:r>
-    </w:p>
-    <w:p>
-      <w:pPr>
-        <w:rPr>
-          <w:sz w:val="26"/>
-          <w:szCs w:val="26"/>
-        </w:rPr>
-      </w:pPr>
-      <w:r>
-        <w:rPr>
-          <w:sz w:val="26"/>
-          <w:szCs w:val="26"/>
-          <w:rtl w:val="0"/>
-        </w:rPr>
-        <w:t xml:space="preserve">Horas estimadas totales de tareas secundarias</w:t>
-      </w:r>
-      <w:r>
-        <w:rPr>
-          <w:sz w:val="26"/>
-          <w:szCs w:val="26"/>
-          <w:u w:val="single"/>
-          <w:rtl w:val="0"/>
-        </w:rPr>
-        <w:t xml:space="preserve"> por integrante</w:t>
-      </w:r>
-      <w:r>
-        <w:rPr>
-          <w:sz w:val="26"/>
-          <w:szCs w:val="26"/>
-          <w:rtl w:val="0"/>
-        </w:rPr>
-        <w:t xml:space="preserve"> (5): </w:t>
-      </w:r>
-    </w:p>
-    <w:p>
-      <w:pPr>
-        <w:rPr>
-          <w:b w:val="1"/>
-          <w:sz w:val="26"/>
-          <w:szCs w:val="26"/>
-        </w:rPr>
-      </w:pPr>
-      <w:r>
-        <w:rPr>
-          <w:b w:val="1"/>
-          <w:sz w:val="26"/>
-          <w:szCs w:val="26"/>
-          <w:rtl w:val="0"/>
-        </w:rPr>
-        <w:t xml:space="preserve">15 horas 50 minutos por integrante</w:t>
-      </w:r>
-    </w:p>
-    <w:p>
-      <w:pPr>
-        <w:rPr>
-          <w:b w:val="1"/>
-          <w:sz w:val="26"/>
-          <w:szCs w:val="26"/>
-        </w:rPr>
-      </w:pPr>
-      <w:r>
-        <w:rPr>
-          <w:rtl w:val="0"/>
-        </w:rPr>
-      </w:r>
-    </w:p>
-    <w:p>
-      <w:pPr>
-        <w:rPr>
-          <w:sz w:val="26"/>
-          <w:szCs w:val="26"/>
-        </w:rPr>
-      </w:pPr>
-      <w:r>
-        <w:rPr>
-          <w:sz w:val="26"/>
-          <w:szCs w:val="26"/>
-          <w:rtl w:val="0"/>
-        </w:rPr>
-        <w:t xml:space="preserve">Horas estimadas totales de tareas secundarias </w:t>
-      </w:r>
-      <w:r>
-        <w:rPr>
-          <w:sz w:val="26"/>
-          <w:szCs w:val="26"/>
-          <w:u w:val="single"/>
-          <w:rtl w:val="0"/>
-        </w:rPr>
-        <w:t xml:space="preserve">en total</w:t>
-      </w:r>
-      <w:r>
-        <w:rPr>
-          <w:sz w:val="26"/>
-          <w:szCs w:val="26"/>
-          <w:rtl w:val="0"/>
-        </w:rPr>
-        <w:t xml:space="preserve">: </w:t>
-      </w:r>
-    </w:p>
-    <w:p>
-      <w:pPr>
-        <w:rPr>
-          <w:b w:val="1"/>
-          <w:sz w:val="26"/>
-          <w:szCs w:val="26"/>
-        </w:rPr>
-      </w:pPr>
-      <w:r>
-        <w:rPr>
-          <w:b w:val="1"/>
-          <w:sz w:val="26"/>
-          <w:szCs w:val="26"/>
-          <w:rtl w:val="0"/>
-        </w:rPr>
-        <w:t xml:space="preserve">77 horas 50 minutos </w:t>
-      </w:r>
-    </w:p>
-    <w:p>
-      <w:pPr>
-        <w:rPr>
-          <w:sz w:val="26"/>
-          <w:szCs w:val="26"/>
-        </w:rPr>
-      </w:pPr>
-      <w:r>
-        <w:rPr>
-          <w:rtl w:val="0"/>
-        </w:rPr>
-      </w:r>
-    </w:p>
-    <w:p>
-      <w:pPr>
-        <w:rPr>
-          <w:sz w:val="26"/>
-          <w:szCs w:val="26"/>
-        </w:rPr>
-      </w:pPr>
-      <w:r>
-        <w:rPr>
-          <w:sz w:val="26"/>
-          <w:szCs w:val="26"/>
-          <w:rtl w:val="0"/>
-        </w:rPr>
-        <w:t xml:space="preserve">Horas finales tras terminar el trabajo en total:  </w:t>
-      </w:r>
-    </w:p>
-    <w:p>
-      <w:pPr>
-        <w:rPr>
-          <w:b w:val="1"/>
-          <w:sz w:val="26"/>
-          <w:szCs w:val="26"/>
-        </w:rPr>
-      </w:pPr>
-      <w:r>
-        <w:rPr>
-          <w:b w:val="1"/>
-          <w:sz w:val="26"/>
-          <w:szCs w:val="26"/>
-          <w:rtl w:val="0"/>
-        </w:rPr>
-        <w:t xml:space="preserve">14 horas 56 minutos + 77 horas 50 minutos = 92 horas 46 minutos</w:t>
-      </w:r>
-    </w:p>
-    <w:p>
-      <w:pPr>
-        <w:rPr>
-          <w:b w:val="1"/>
-          <w:sz w:val="26"/>
-          <w:szCs w:val="26"/>
-        </w:rPr>
-      </w:pPr>
-      <w:r>
-        <w:rPr>
-          <w:rtl w:val="0"/>
-        </w:rPr>
-      </w:r>
-    </w:p>
-    <w:p>
-      <w:pPr>
-        <w:rPr>
-          <w:sz w:val="26"/>
-          <w:szCs w:val="26"/>
-        </w:rPr>
-      </w:pPr>
-      <w:r>
-        <w:rPr>
-          <w:sz w:val="26"/>
-          <w:szCs w:val="26"/>
-          <w:rtl w:val="0"/>
-        </w:rPr>
-        <w:t xml:space="preserve">Costes estimados de tareas secundarias (cuentan como desarrollo):</w:t>
-      </w:r>
-    </w:p>
-    <w:p>
-      <w:pPr>
-        <w:rPr>
-          <w:b w:val="1"/>
-          <w:sz w:val="26"/>
-          <w:szCs w:val="26"/>
-        </w:rPr>
-      </w:pPr>
-      <w:r>
-        <w:rPr>
-          <w:b w:val="1"/>
-          <w:sz w:val="26"/>
-          <w:szCs w:val="26"/>
-          <w:rtl w:val="0"/>
-        </w:rPr>
-        <w:t xml:space="preserve">77 horas y 50 minutos x 20€/h = 1556.66 €</w:t>
-      </w:r>
-    </w:p>
-    <w:p>
-      <w:pPr>
-        <w:rPr>
-          <w:sz w:val="26"/>
-          <w:szCs w:val="26"/>
-        </w:rPr>
-      </w:pPr>
-      <w:r>
-        <w:rPr>
-          <w:rtl w:val="0"/>
-        </w:rPr>
-      </w:r>
-    </w:p>
-    <w:p>
-      <w:pPr>
-        <w:rPr>
-          <w:sz w:val="26"/>
-          <w:szCs w:val="26"/>
-        </w:rPr>
-      </w:pPr>
-      <w:r>
-        <w:rPr>
-          <w:sz w:val="26"/>
-          <w:szCs w:val="26"/>
-          <w:rtl w:val="0"/>
-        </w:rPr>
-        <w:t xml:space="preserve">Coste final (tareas secundarias + contrato)</w:t>
-      </w:r>
-    </w:p>
-    <w:p>
-      <w:pPr>
-        <w:rPr>
-          <w:b w:val="1"/>
-          <w:sz w:val="26"/>
-          <w:szCs w:val="26"/>
-        </w:rPr>
-      </w:pPr>
-      <w:r>
-        <w:rPr>
-          <w:b w:val="1"/>
-          <w:sz w:val="26"/>
-          <w:szCs w:val="26"/>
-          <w:rtl w:val="0"/>
-        </w:rPr>
-        <w:t xml:space="preserve">1556.66 + 647.9 = 2204.56€</w:t>
-      </w:r>
-    </w:p>
-    <w:p>
-      <w:pPr>
-        <w:pStyle w:val="Heading1"/>
-        <w:rPr/>
-      </w:pPr>
-      <w:bookmarkStart w:colFirst="0" w:colLast="0" w:name="_heading=h.1fob9te" w:id="2"/>
-      <w:bookmarkEnd w:id="2"/>
-      <w:r>
-        <w:rPr>
-          <w:rtl w:val="0"/>
-        </w:rPr>
-        <w:t xml:space="preserve">Bibliografía</w:t>
-      </w:r>
-    </w:p>
-    <w:p>
-      <w:pPr>
-        <w:numPr>
-          <w:ilvl w:val="0"/>
-          <w:numId w:val="10"/>
-        </w:numPr>
-        <w:ind w:left="720" w:hanging="360"/>
-        <w:jc w:val="both"/>
-        <w:rPr>
-          <w:sz w:val="24"/>
-          <w:szCs w:val="24"/>
-        </w:rPr>
-      </w:pPr>
-      <w:r>
-        <w:rPr>
-          <w:sz w:val="24"/>
-          <w:szCs w:val="24"/>
-          <w:rtl w:val="0"/>
-        </w:rPr>
-        <w:t xml:space="preserve">Documento 08 Annexes, de los contenidos de la plataforma virtual de esta asignatura.</w:t>
-      </w:r>
-    </w:p>
-    <w:p>
-      <w:pPr>
-        <w:numPr>
-          <w:ilvl w:val="0"/>
-          <w:numId w:val="10"/>
         </w:numPr>
         <w:ind w:left="720" w:hanging="360"/>
         <w:jc w:val="both"/>
@@ -21256,7 +22530,7 @@
         <w:szCs w:val="18"/>
         <w:rtl w:val="0"/>
       </w:rPr>
-      <w:t xml:space="preserve">Grupo C1.04.02                                                                                                     Sevilla, 17 de Septiembre 2023</w:t>
+      <w:t xml:space="preserve">Grupo C1.04.02                                                                                                     Sevilla, 28 de Septiembre 2023</w:t>
     </w:r>
   </w:p>
 </w:hdr>
@@ -21378,6 +22652,226 @@
     <w:lvl w:ilvl="0">
       <w:start w:val="1"/>
       <w:numFmt w:val="bullet"/>
+      <w:lvlText w:val="-"/>
+      <w:lvlJc w:val="left"/>
+      <w:pPr>
+        <w:ind w:left="720" w:hanging="360"/>
+      </w:pPr>
+      <w:rPr>
+        <w:u w:val="none"/>
+      </w:rPr>
+    </w:lvl>
+    <w:lvl w:ilvl="1">
+      <w:start w:val="1"/>
+      <w:numFmt w:val="bullet"/>
+      <w:lvlText w:val="-"/>
+      <w:lvlJc w:val="left"/>
+      <w:pPr>
+        <w:ind w:left="1440" w:hanging="360"/>
+      </w:pPr>
+      <w:rPr>
+        <w:u w:val="none"/>
+      </w:rPr>
+    </w:lvl>
+    <w:lvl w:ilvl="2">
+      <w:start w:val="1"/>
+      <w:numFmt w:val="bullet"/>
+      <w:lvlText w:val="-"/>
+      <w:lvlJc w:val="left"/>
+      <w:pPr>
+        <w:ind w:left="2160" w:hanging="360"/>
+      </w:pPr>
+      <w:rPr>
+        <w:u w:val="none"/>
+      </w:rPr>
+    </w:lvl>
+    <w:lvl w:ilvl="3">
+      <w:start w:val="1"/>
+      <w:numFmt w:val="bullet"/>
+      <w:lvlText w:val="-"/>
+      <w:lvlJc w:val="left"/>
+      <w:pPr>
+        <w:ind w:left="2880" w:hanging="360"/>
+      </w:pPr>
+      <w:rPr>
+        <w:u w:val="none"/>
+      </w:rPr>
+    </w:lvl>
+    <w:lvl w:ilvl="4">
+      <w:start w:val="1"/>
+      <w:numFmt w:val="bullet"/>
+      <w:lvlText w:val="-"/>
+      <w:lvlJc w:val="left"/>
+      <w:pPr>
+        <w:ind w:left="3600" w:hanging="360"/>
+      </w:pPr>
+      <w:rPr>
+        <w:u w:val="none"/>
+      </w:rPr>
+    </w:lvl>
+    <w:lvl w:ilvl="5">
+      <w:start w:val="1"/>
+      <w:numFmt w:val="bullet"/>
+      <w:lvlText w:val="-"/>
+      <w:lvlJc w:val="left"/>
+      <w:pPr>
+        <w:ind w:left="4320" w:hanging="360"/>
+      </w:pPr>
+      <w:rPr>
+        <w:u w:val="none"/>
+      </w:rPr>
+    </w:lvl>
+    <w:lvl w:ilvl="6">
+      <w:start w:val="1"/>
+      <w:numFmt w:val="bullet"/>
+      <w:lvlText w:val="-"/>
+      <w:lvlJc w:val="left"/>
+      <w:pPr>
+        <w:ind w:left="5040" w:hanging="360"/>
+      </w:pPr>
+      <w:rPr>
+        <w:u w:val="none"/>
+      </w:rPr>
+    </w:lvl>
+    <w:lvl w:ilvl="7">
+      <w:start w:val="1"/>
+      <w:numFmt w:val="bullet"/>
+      <w:lvlText w:val="-"/>
+      <w:lvlJc w:val="left"/>
+      <w:pPr>
+        <w:ind w:left="5760" w:hanging="360"/>
+      </w:pPr>
+      <w:rPr>
+        <w:u w:val="none"/>
+      </w:rPr>
+    </w:lvl>
+    <w:lvl w:ilvl="8">
+      <w:start w:val="1"/>
+      <w:numFmt w:val="bullet"/>
+      <w:lvlText w:val="-"/>
+      <w:lvlJc w:val="left"/>
+      <w:pPr>
+        <w:ind w:left="6480" w:hanging="360"/>
+      </w:pPr>
+      <w:rPr>
+        <w:u w:val="none"/>
+      </w:rPr>
+    </w:lvl>
+  </w:abstractNum>
+  <w:abstractNum w:abstractNumId="3">
+    <w:lvl w:ilvl="0">
+      <w:start w:val="1"/>
+      <w:numFmt w:val="bullet"/>
+      <w:lvlText w:val="-"/>
+      <w:lvlJc w:val="left"/>
+      <w:pPr>
+        <w:ind w:left="720" w:hanging="360"/>
+      </w:pPr>
+      <w:rPr>
+        <w:u w:val="none"/>
+      </w:rPr>
+    </w:lvl>
+    <w:lvl w:ilvl="1">
+      <w:start w:val="1"/>
+      <w:numFmt w:val="bullet"/>
+      <w:lvlText w:val="-"/>
+      <w:lvlJc w:val="left"/>
+      <w:pPr>
+        <w:ind w:left="1440" w:hanging="360"/>
+      </w:pPr>
+      <w:rPr>
+        <w:u w:val="none"/>
+      </w:rPr>
+    </w:lvl>
+    <w:lvl w:ilvl="2">
+      <w:start w:val="1"/>
+      <w:numFmt w:val="bullet"/>
+      <w:lvlText w:val="-"/>
+      <w:lvlJc w:val="left"/>
+      <w:pPr>
+        <w:ind w:left="2160" w:hanging="360"/>
+      </w:pPr>
+      <w:rPr>
+        <w:u w:val="none"/>
+      </w:rPr>
+    </w:lvl>
+    <w:lvl w:ilvl="3">
+      <w:start w:val="1"/>
+      <w:numFmt w:val="bullet"/>
+      <w:lvlText w:val="-"/>
+      <w:lvlJc w:val="left"/>
+      <w:pPr>
+        <w:ind w:left="2880" w:hanging="360"/>
+      </w:pPr>
+      <w:rPr>
+        <w:u w:val="none"/>
+      </w:rPr>
+    </w:lvl>
+    <w:lvl w:ilvl="4">
+      <w:start w:val="1"/>
+      <w:numFmt w:val="bullet"/>
+      <w:lvlText w:val="-"/>
+      <w:lvlJc w:val="left"/>
+      <w:pPr>
+        <w:ind w:left="3600" w:hanging="360"/>
+      </w:pPr>
+      <w:rPr>
+        <w:u w:val="none"/>
+      </w:rPr>
+    </w:lvl>
+    <w:lvl w:ilvl="5">
+      <w:start w:val="1"/>
+      <w:numFmt w:val="bullet"/>
+      <w:lvlText w:val="-"/>
+      <w:lvlJc w:val="left"/>
+      <w:pPr>
+        <w:ind w:left="4320" w:hanging="360"/>
+      </w:pPr>
+      <w:rPr>
+        <w:u w:val="none"/>
+      </w:rPr>
+    </w:lvl>
+    <w:lvl w:ilvl="6">
+      <w:start w:val="1"/>
+      <w:numFmt w:val="bullet"/>
+      <w:lvlText w:val="-"/>
+      <w:lvlJc w:val="left"/>
+      <w:pPr>
+        <w:ind w:left="5040" w:hanging="360"/>
+      </w:pPr>
+      <w:rPr>
+        <w:u w:val="none"/>
+      </w:rPr>
+    </w:lvl>
+    <w:lvl w:ilvl="7">
+      <w:start w:val="1"/>
+      <w:numFmt w:val="bullet"/>
+      <w:lvlText w:val="-"/>
+      <w:lvlJc w:val="left"/>
+      <w:pPr>
+        <w:ind w:left="5760" w:hanging="360"/>
+      </w:pPr>
+      <w:rPr>
+        <w:u w:val="none"/>
+      </w:rPr>
+    </w:lvl>
+    <w:lvl w:ilvl="8">
+      <w:start w:val="1"/>
+      <w:numFmt w:val="bullet"/>
+      <w:lvlText w:val="-"/>
+      <w:lvlJc w:val="left"/>
+      <w:pPr>
+        <w:ind w:left="6480" w:hanging="360"/>
+      </w:pPr>
+      <w:rPr>
+        <w:u w:val="none"/>
+      </w:rPr>
+    </w:lvl>
+  </w:abstractNum>
+  <w:abstractNum w:abstractNumId="4">
+    <w:lvl w:ilvl="0">
+      <w:start w:val="1"/>
+      <w:numFmt w:val="bullet"/>
       <w:lvlText w:val="●"/>
       <w:lvlJc w:val="left"/>
       <w:pPr>
@@ -21475,226 +22969,6 @@
       <w:start w:val="1"/>
       <w:numFmt w:val="bullet"/>
       <w:lvlText w:val="■"/>
-      <w:lvlJc w:val="left"/>
-      <w:pPr>
-        <w:ind w:left="6480" w:hanging="360"/>
-      </w:pPr>
-      <w:rPr>
-        <w:u w:val="none"/>
-      </w:rPr>
-    </w:lvl>
-  </w:abstractNum>
-  <w:abstractNum w:abstractNumId="3">
-    <w:lvl w:ilvl="0">
-      <w:start w:val="1"/>
-      <w:numFmt w:val="bullet"/>
-      <w:lvlText w:val="●"/>
-      <w:lvlJc w:val="left"/>
-      <w:pPr>
-        <w:ind w:left="720" w:hanging="360"/>
-      </w:pPr>
-      <w:rPr>
-        <w:u w:val="none"/>
-      </w:rPr>
-    </w:lvl>
-    <w:lvl w:ilvl="1">
-      <w:start w:val="1"/>
-      <w:numFmt w:val="bullet"/>
-      <w:lvlText w:val="○"/>
-      <w:lvlJc w:val="left"/>
-      <w:pPr>
-        <w:ind w:left="1440" w:hanging="360"/>
-      </w:pPr>
-      <w:rPr>
-        <w:u w:val="none"/>
-      </w:rPr>
-    </w:lvl>
-    <w:lvl w:ilvl="2">
-      <w:start w:val="1"/>
-      <w:numFmt w:val="bullet"/>
-      <w:lvlText w:val="■"/>
-      <w:lvlJc w:val="left"/>
-      <w:pPr>
-        <w:ind w:left="2160" w:hanging="360"/>
-      </w:pPr>
-      <w:rPr>
-        <w:u w:val="none"/>
-      </w:rPr>
-    </w:lvl>
-    <w:lvl w:ilvl="3">
-      <w:start w:val="1"/>
-      <w:numFmt w:val="bullet"/>
-      <w:lvlText w:val="●"/>
-      <w:lvlJc w:val="left"/>
-      <w:pPr>
-        <w:ind w:left="2880" w:hanging="360"/>
-      </w:pPr>
-      <w:rPr>
-        <w:u w:val="none"/>
-      </w:rPr>
-    </w:lvl>
-    <w:lvl w:ilvl="4">
-      <w:start w:val="1"/>
-      <w:numFmt w:val="bullet"/>
-      <w:lvlText w:val="○"/>
-      <w:lvlJc w:val="left"/>
-      <w:pPr>
-        <w:ind w:left="3600" w:hanging="360"/>
-      </w:pPr>
-      <w:rPr>
-        <w:u w:val="none"/>
-      </w:rPr>
-    </w:lvl>
-    <w:lvl w:ilvl="5">
-      <w:start w:val="1"/>
-      <w:numFmt w:val="bullet"/>
-      <w:lvlText w:val="■"/>
-      <w:lvlJc w:val="left"/>
-      <w:pPr>
-        <w:ind w:left="4320" w:hanging="360"/>
-      </w:pPr>
-      <w:rPr>
-        <w:u w:val="none"/>
-      </w:rPr>
-    </w:lvl>
-    <w:lvl w:ilvl="6">
-      <w:start w:val="1"/>
-      <w:numFmt w:val="bullet"/>
-      <w:lvlText w:val="●"/>
-      <w:lvlJc w:val="left"/>
-      <w:pPr>
-        <w:ind w:left="5040" w:hanging="360"/>
-      </w:pPr>
-      <w:rPr>
-        <w:u w:val="none"/>
-      </w:rPr>
-    </w:lvl>
-    <w:lvl w:ilvl="7">
-      <w:start w:val="1"/>
-      <w:numFmt w:val="bullet"/>
-      <w:lvlText w:val="○"/>
-      <w:lvlJc w:val="left"/>
-      <w:pPr>
-        <w:ind w:left="5760" w:hanging="360"/>
-      </w:pPr>
-      <w:rPr>
-        <w:u w:val="none"/>
-      </w:rPr>
-    </w:lvl>
-    <w:lvl w:ilvl="8">
-      <w:start w:val="1"/>
-      <w:numFmt w:val="bullet"/>
-      <w:lvlText w:val="■"/>
-      <w:lvlJc w:val="left"/>
-      <w:pPr>
-        <w:ind w:left="6480" w:hanging="360"/>
-      </w:pPr>
-      <w:rPr>
-        <w:u w:val="none"/>
-      </w:rPr>
-    </w:lvl>
-  </w:abstractNum>
-  <w:abstractNum w:abstractNumId="4">
-    <w:lvl w:ilvl="0">
-      <w:start w:val="1"/>
-      <w:numFmt w:val="bullet"/>
-      <w:lvlText w:val="-"/>
-      <w:lvlJc w:val="left"/>
-      <w:pPr>
-        <w:ind w:left="720" w:hanging="360"/>
-      </w:pPr>
-      <w:rPr>
-        <w:u w:val="none"/>
-      </w:rPr>
-    </w:lvl>
-    <w:lvl w:ilvl="1">
-      <w:start w:val="1"/>
-      <w:numFmt w:val="bullet"/>
-      <w:lvlText w:val="-"/>
-      <w:lvlJc w:val="left"/>
-      <w:pPr>
-        <w:ind w:left="1440" w:hanging="360"/>
-      </w:pPr>
-      <w:rPr>
-        <w:u w:val="none"/>
-      </w:rPr>
-    </w:lvl>
-    <w:lvl w:ilvl="2">
-      <w:start w:val="1"/>
-      <w:numFmt w:val="bullet"/>
-      <w:lvlText w:val="-"/>
-      <w:lvlJc w:val="left"/>
-      <w:pPr>
-        <w:ind w:left="2160" w:hanging="360"/>
-      </w:pPr>
-      <w:rPr>
-        <w:u w:val="none"/>
-      </w:rPr>
-    </w:lvl>
-    <w:lvl w:ilvl="3">
-      <w:start w:val="1"/>
-      <w:numFmt w:val="bullet"/>
-      <w:lvlText w:val="-"/>
-      <w:lvlJc w:val="left"/>
-      <w:pPr>
-        <w:ind w:left="2880" w:hanging="360"/>
-      </w:pPr>
-      <w:rPr>
-        <w:u w:val="none"/>
-      </w:rPr>
-    </w:lvl>
-    <w:lvl w:ilvl="4">
-      <w:start w:val="1"/>
-      <w:numFmt w:val="bullet"/>
-      <w:lvlText w:val="-"/>
-      <w:lvlJc w:val="left"/>
-      <w:pPr>
-        <w:ind w:left="3600" w:hanging="360"/>
-      </w:pPr>
-      <w:rPr>
-        <w:u w:val="none"/>
-      </w:rPr>
-    </w:lvl>
-    <w:lvl w:ilvl="5">
-      <w:start w:val="1"/>
-      <w:numFmt w:val="bullet"/>
-      <w:lvlText w:val="-"/>
-      <w:lvlJc w:val="left"/>
-      <w:pPr>
-        <w:ind w:left="4320" w:hanging="360"/>
-      </w:pPr>
-      <w:rPr>
-        <w:u w:val="none"/>
-      </w:rPr>
-    </w:lvl>
-    <w:lvl w:ilvl="6">
-      <w:start w:val="1"/>
-      <w:numFmt w:val="bullet"/>
-      <w:lvlText w:val="-"/>
-      <w:lvlJc w:val="left"/>
-      <w:pPr>
-        <w:ind w:left="5040" w:hanging="360"/>
-      </w:pPr>
-      <w:rPr>
-        <w:u w:val="none"/>
-      </w:rPr>
-    </w:lvl>
-    <w:lvl w:ilvl="7">
-      <w:start w:val="1"/>
-      <w:numFmt w:val="bullet"/>
-      <w:lvlText w:val="-"/>
-      <w:lvlJc w:val="left"/>
-      <w:pPr>
-        <w:ind w:left="5760" w:hanging="360"/>
-      </w:pPr>
-      <w:rPr>
-        <w:u w:val="none"/>
-      </w:rPr>
-    </w:lvl>
-    <w:lvl w:ilvl="8">
-      <w:start w:val="1"/>
-      <w:numFmt w:val="bullet"/>
-      <w:lvlText w:val="-"/>
       <w:lvlJc w:val="left"/>
       <w:pPr>
         <w:ind w:left="6480" w:hanging="360"/>
@@ -21818,6 +23092,116 @@
     <w:lvl w:ilvl="0">
       <w:start w:val="1"/>
       <w:numFmt w:val="bullet"/>
+      <w:lvlText w:val="●"/>
+      <w:lvlJc w:val="left"/>
+      <w:pPr>
+        <w:ind w:left="720" w:hanging="360"/>
+      </w:pPr>
+      <w:rPr>
+        <w:u w:val="none"/>
+      </w:rPr>
+    </w:lvl>
+    <w:lvl w:ilvl="1">
+      <w:start w:val="1"/>
+      <w:numFmt w:val="bullet"/>
+      <w:lvlText w:val="○"/>
+      <w:lvlJc w:val="left"/>
+      <w:pPr>
+        <w:ind w:left="1440" w:hanging="360"/>
+      </w:pPr>
+      <w:rPr>
+        <w:u w:val="none"/>
+      </w:rPr>
+    </w:lvl>
+    <w:lvl w:ilvl="2">
+      <w:start w:val="1"/>
+      <w:numFmt w:val="bullet"/>
+      <w:lvlText w:val="■"/>
+      <w:lvlJc w:val="left"/>
+      <w:pPr>
+        <w:ind w:left="2160" w:hanging="360"/>
+      </w:pPr>
+      <w:rPr>
+        <w:u w:val="none"/>
+      </w:rPr>
+    </w:lvl>
+    <w:lvl w:ilvl="3">
+      <w:start w:val="1"/>
+      <w:numFmt w:val="bullet"/>
+      <w:lvlText w:val="●"/>
+      <w:lvlJc w:val="left"/>
+      <w:pPr>
+        <w:ind w:left="2880" w:hanging="360"/>
+      </w:pPr>
+      <w:rPr>
+        <w:u w:val="none"/>
+      </w:rPr>
+    </w:lvl>
+    <w:lvl w:ilvl="4">
+      <w:start w:val="1"/>
+      <w:numFmt w:val="bullet"/>
+      <w:lvlText w:val="○"/>
+      <w:lvlJc w:val="left"/>
+      <w:pPr>
+        <w:ind w:left="3600" w:hanging="360"/>
+      </w:pPr>
+      <w:rPr>
+        <w:u w:val="none"/>
+      </w:rPr>
+    </w:lvl>
+    <w:lvl w:ilvl="5">
+      <w:start w:val="1"/>
+      <w:numFmt w:val="bullet"/>
+      <w:lvlText w:val="■"/>
+      <w:lvlJc w:val="left"/>
+      <w:pPr>
+        <w:ind w:left="4320" w:hanging="360"/>
+      </w:pPr>
+      <w:rPr>
+        <w:u w:val="none"/>
+      </w:rPr>
+    </w:lvl>
+    <w:lvl w:ilvl="6">
+      <w:start w:val="1"/>
+      <w:numFmt w:val="bullet"/>
+      <w:lvlText w:val="●"/>
+      <w:lvlJc w:val="left"/>
+      <w:pPr>
+        <w:ind w:left="5040" w:hanging="360"/>
+      </w:pPr>
+      <w:rPr>
+        <w:u w:val="none"/>
+      </w:rPr>
+    </w:lvl>
+    <w:lvl w:ilvl="7">
+      <w:start w:val="1"/>
+      <w:numFmt w:val="bullet"/>
+      <w:lvlText w:val="○"/>
+      <w:lvlJc w:val="left"/>
+      <w:pPr>
+        <w:ind w:left="5760" w:hanging="360"/>
+      </w:pPr>
+      <w:rPr>
+        <w:u w:val="none"/>
+      </w:rPr>
+    </w:lvl>
+    <w:lvl w:ilvl="8">
+      <w:start w:val="1"/>
+      <w:numFmt w:val="bullet"/>
+      <w:lvlText w:val="■"/>
+      <w:lvlJc w:val="left"/>
+      <w:pPr>
+        <w:ind w:left="6480" w:hanging="360"/>
+      </w:pPr>
+      <w:rPr>
+        <w:u w:val="none"/>
+      </w:rPr>
+    </w:lvl>
+  </w:abstractNum>
+  <w:abstractNum w:abstractNumId="7">
+    <w:lvl w:ilvl="0">
+      <w:start w:val="1"/>
+      <w:numFmt w:val="bullet"/>
       <w:lvlText w:val="-"/>
       <w:lvlJc w:val="left"/>
       <w:pPr>
@@ -21924,7 +23308,117 @@
       </w:rPr>
     </w:lvl>
   </w:abstractNum>
-  <w:abstractNum w:abstractNumId="7">
+  <w:abstractNum w:abstractNumId="8">
+    <w:lvl w:ilvl="0">
+      <w:start w:val="1"/>
+      <w:numFmt w:val="bullet"/>
+      <w:lvlText w:val="-"/>
+      <w:lvlJc w:val="left"/>
+      <w:pPr>
+        <w:ind w:left="720" w:hanging="360"/>
+      </w:pPr>
+      <w:rPr>
+        <w:u w:val="none"/>
+      </w:rPr>
+    </w:lvl>
+    <w:lvl w:ilvl="1">
+      <w:start w:val="1"/>
+      <w:numFmt w:val="bullet"/>
+      <w:lvlText w:val="-"/>
+      <w:lvlJc w:val="left"/>
+      <w:pPr>
+        <w:ind w:left="1440" w:hanging="360"/>
+      </w:pPr>
+      <w:rPr>
+        <w:u w:val="none"/>
+      </w:rPr>
+    </w:lvl>
+    <w:lvl w:ilvl="2">
+      <w:start w:val="1"/>
+      <w:numFmt w:val="bullet"/>
+      <w:lvlText w:val="-"/>
+      <w:lvlJc w:val="left"/>
+      <w:pPr>
+        <w:ind w:left="2160" w:hanging="360"/>
+      </w:pPr>
+      <w:rPr>
+        <w:u w:val="none"/>
+      </w:rPr>
+    </w:lvl>
+    <w:lvl w:ilvl="3">
+      <w:start w:val="1"/>
+      <w:numFmt w:val="bullet"/>
+      <w:lvlText w:val="-"/>
+      <w:lvlJc w:val="left"/>
+      <w:pPr>
+        <w:ind w:left="2880" w:hanging="360"/>
+      </w:pPr>
+      <w:rPr>
+        <w:u w:val="none"/>
+      </w:rPr>
+    </w:lvl>
+    <w:lvl w:ilvl="4">
+      <w:start w:val="1"/>
+      <w:numFmt w:val="bullet"/>
+      <w:lvlText w:val="-"/>
+      <w:lvlJc w:val="left"/>
+      <w:pPr>
+        <w:ind w:left="3600" w:hanging="360"/>
+      </w:pPr>
+      <w:rPr>
+        <w:u w:val="none"/>
+      </w:rPr>
+    </w:lvl>
+    <w:lvl w:ilvl="5">
+      <w:start w:val="1"/>
+      <w:numFmt w:val="bullet"/>
+      <w:lvlText w:val="-"/>
+      <w:lvlJc w:val="left"/>
+      <w:pPr>
+        <w:ind w:left="4320" w:hanging="360"/>
+      </w:pPr>
+      <w:rPr>
+        <w:u w:val="none"/>
+      </w:rPr>
+    </w:lvl>
+    <w:lvl w:ilvl="6">
+      <w:start w:val="1"/>
+      <w:numFmt w:val="bullet"/>
+      <w:lvlText w:val="-"/>
+      <w:lvlJc w:val="left"/>
+      <w:pPr>
+        <w:ind w:left="5040" w:hanging="360"/>
+      </w:pPr>
+      <w:rPr>
+        <w:u w:val="none"/>
+      </w:rPr>
+    </w:lvl>
+    <w:lvl w:ilvl="7">
+      <w:start w:val="1"/>
+      <w:numFmt w:val="bullet"/>
+      <w:lvlText w:val="-"/>
+      <w:lvlJc w:val="left"/>
+      <w:pPr>
+        <w:ind w:left="5760" w:hanging="360"/>
+      </w:pPr>
+      <w:rPr>
+        <w:u w:val="none"/>
+      </w:rPr>
+    </w:lvl>
+    <w:lvl w:ilvl="8">
+      <w:start w:val="1"/>
+      <w:numFmt w:val="bullet"/>
+      <w:lvlText w:val="-"/>
+      <w:lvlJc w:val="left"/>
+      <w:pPr>
+        <w:ind w:left="6480" w:hanging="360"/>
+      </w:pPr>
+      <w:rPr>
+        <w:u w:val="none"/>
+      </w:rPr>
+    </w:lvl>
+  </w:abstractNum>
+  <w:abstractNum w:abstractNumId="9">
     <w:lvl w:ilvl="0">
       <w:start w:val="1"/>
       <w:numFmt w:val="bullet"/>
@@ -22034,7 +23528,7 @@
       </w:rPr>
     </w:lvl>
   </w:abstractNum>
-  <w:abstractNum w:abstractNumId="8">
+  <w:abstractNum w:abstractNumId="10">
     <w:lvl w:ilvl="0">
       <w:start w:val="1"/>
       <w:numFmt w:val="bullet"/>
@@ -22135,226 +23629,6 @@
       <w:start w:val="1"/>
       <w:numFmt w:val="bullet"/>
       <w:lvlText w:val="■"/>
-      <w:lvlJc w:val="left"/>
-      <w:pPr>
-        <w:ind w:left="6480" w:hanging="360"/>
-      </w:pPr>
-      <w:rPr>
-        <w:u w:val="none"/>
-      </w:rPr>
-    </w:lvl>
-  </w:abstractNum>
-  <w:abstractNum w:abstractNumId="9">
-    <w:lvl w:ilvl="0">
-      <w:start w:val="1"/>
-      <w:numFmt w:val="bullet"/>
-      <w:lvlText w:val="-"/>
-      <w:lvlJc w:val="left"/>
-      <w:pPr>
-        <w:ind w:left="720" w:hanging="360"/>
-      </w:pPr>
-      <w:rPr>
-        <w:u w:val="none"/>
-      </w:rPr>
-    </w:lvl>
-    <w:lvl w:ilvl="1">
-      <w:start w:val="1"/>
-      <w:numFmt w:val="bullet"/>
-      <w:lvlText w:val="-"/>
-      <w:lvlJc w:val="left"/>
-      <w:pPr>
-        <w:ind w:left="1440" w:hanging="360"/>
-      </w:pPr>
-      <w:rPr>
-        <w:u w:val="none"/>
-      </w:rPr>
-    </w:lvl>
-    <w:lvl w:ilvl="2">
-      <w:start w:val="1"/>
-      <w:numFmt w:val="bullet"/>
-      <w:lvlText w:val="-"/>
-      <w:lvlJc w:val="left"/>
-      <w:pPr>
-        <w:ind w:left="2160" w:hanging="360"/>
-      </w:pPr>
-      <w:rPr>
-        <w:u w:val="none"/>
-      </w:rPr>
-    </w:lvl>
-    <w:lvl w:ilvl="3">
-      <w:start w:val="1"/>
-      <w:numFmt w:val="bullet"/>
-      <w:lvlText w:val="-"/>
-      <w:lvlJc w:val="left"/>
-      <w:pPr>
-        <w:ind w:left="2880" w:hanging="360"/>
-      </w:pPr>
-      <w:rPr>
-        <w:u w:val="none"/>
-      </w:rPr>
-    </w:lvl>
-    <w:lvl w:ilvl="4">
-      <w:start w:val="1"/>
-      <w:numFmt w:val="bullet"/>
-      <w:lvlText w:val="-"/>
-      <w:lvlJc w:val="left"/>
-      <w:pPr>
-        <w:ind w:left="3600" w:hanging="360"/>
-      </w:pPr>
-      <w:rPr>
-        <w:u w:val="none"/>
-      </w:rPr>
-    </w:lvl>
-    <w:lvl w:ilvl="5">
-      <w:start w:val="1"/>
-      <w:numFmt w:val="bullet"/>
-      <w:lvlText w:val="-"/>
-      <w:lvlJc w:val="left"/>
-      <w:pPr>
-        <w:ind w:left="4320" w:hanging="360"/>
-      </w:pPr>
-      <w:rPr>
-        <w:u w:val="none"/>
-      </w:rPr>
-    </w:lvl>
-    <w:lvl w:ilvl="6">
-      <w:start w:val="1"/>
-      <w:numFmt w:val="bullet"/>
-      <w:lvlText w:val="-"/>
-      <w:lvlJc w:val="left"/>
-      <w:pPr>
-        <w:ind w:left="5040" w:hanging="360"/>
-      </w:pPr>
-      <w:rPr>
-        <w:u w:val="none"/>
-      </w:rPr>
-    </w:lvl>
-    <w:lvl w:ilvl="7">
-      <w:start w:val="1"/>
-      <w:numFmt w:val="bullet"/>
-      <w:lvlText w:val="-"/>
-      <w:lvlJc w:val="left"/>
-      <w:pPr>
-        <w:ind w:left="5760" w:hanging="360"/>
-      </w:pPr>
-      <w:rPr>
-        <w:u w:val="none"/>
-      </w:rPr>
-    </w:lvl>
-    <w:lvl w:ilvl="8">
-      <w:start w:val="1"/>
-      <w:numFmt w:val="bullet"/>
-      <w:lvlText w:val="-"/>
-      <w:lvlJc w:val="left"/>
-      <w:pPr>
-        <w:ind w:left="6480" w:hanging="360"/>
-      </w:pPr>
-      <w:rPr>
-        <w:u w:val="none"/>
-      </w:rPr>
-    </w:lvl>
-  </w:abstractNum>
-  <w:abstractNum w:abstractNumId="10">
-    <w:lvl w:ilvl="0">
-      <w:start w:val="1"/>
-      <w:numFmt w:val="bullet"/>
-      <w:lvlText w:val="-"/>
-      <w:lvlJc w:val="left"/>
-      <w:pPr>
-        <w:ind w:left="720" w:hanging="360"/>
-      </w:pPr>
-      <w:rPr>
-        <w:u w:val="none"/>
-      </w:rPr>
-    </w:lvl>
-    <w:lvl w:ilvl="1">
-      <w:start w:val="1"/>
-      <w:numFmt w:val="bullet"/>
-      <w:lvlText w:val="-"/>
-      <w:lvlJc w:val="left"/>
-      <w:pPr>
-        <w:ind w:left="1440" w:hanging="360"/>
-      </w:pPr>
-      <w:rPr>
-        <w:u w:val="none"/>
-      </w:rPr>
-    </w:lvl>
-    <w:lvl w:ilvl="2">
-      <w:start w:val="1"/>
-      <w:numFmt w:val="bullet"/>
-      <w:lvlText w:val="-"/>
-      <w:lvlJc w:val="left"/>
-      <w:pPr>
-        <w:ind w:left="2160" w:hanging="360"/>
-      </w:pPr>
-      <w:rPr>
-        <w:u w:val="none"/>
-      </w:rPr>
-    </w:lvl>
-    <w:lvl w:ilvl="3">
-      <w:start w:val="1"/>
-      <w:numFmt w:val="bullet"/>
-      <w:lvlText w:val="-"/>
-      <w:lvlJc w:val="left"/>
-      <w:pPr>
-        <w:ind w:left="2880" w:hanging="360"/>
-      </w:pPr>
-      <w:rPr>
-        <w:u w:val="none"/>
-      </w:rPr>
-    </w:lvl>
-    <w:lvl w:ilvl="4">
-      <w:start w:val="1"/>
-      <w:numFmt w:val="bullet"/>
-      <w:lvlText w:val="-"/>
-      <w:lvlJc w:val="left"/>
-      <w:pPr>
-        <w:ind w:left="3600" w:hanging="360"/>
-      </w:pPr>
-      <w:rPr>
-        <w:u w:val="none"/>
-      </w:rPr>
-    </w:lvl>
-    <w:lvl w:ilvl="5">
-      <w:start w:val="1"/>
-      <w:numFmt w:val="bullet"/>
-      <w:lvlText w:val="-"/>
-      <w:lvlJc w:val="left"/>
-      <w:pPr>
-        <w:ind w:left="4320" w:hanging="360"/>
-      </w:pPr>
-      <w:rPr>
-        <w:u w:val="none"/>
-      </w:rPr>
-    </w:lvl>
-    <w:lvl w:ilvl="6">
-      <w:start w:val="1"/>
-      <w:numFmt w:val="bullet"/>
-      <w:lvlText w:val="-"/>
-      <w:lvlJc w:val="left"/>
-      <w:pPr>
-        <w:ind w:left="5040" w:hanging="360"/>
-      </w:pPr>
-      <w:rPr>
-        <w:u w:val="none"/>
-      </w:rPr>
-    </w:lvl>
-    <w:lvl w:ilvl="7">
-      <w:start w:val="1"/>
-      <w:numFmt w:val="bullet"/>
-      <w:lvlText w:val="-"/>
-      <w:lvlJc w:val="left"/>
-      <w:pPr>
-        <w:ind w:left="5760" w:hanging="360"/>
-      </w:pPr>
-      <w:rPr>
-        <w:u w:val="none"/>
-      </w:rPr>
-    </w:lvl>
-    <w:lvl w:ilvl="8">
-      <w:start w:val="1"/>
-      <w:numFmt w:val="bullet"/>
-      <w:lvlText w:val="-"/>
       <w:lvlJc w:val="left"/>
       <w:pPr>
         <w:ind w:left="6480" w:hanging="360"/>
@@ -22414,6 +23688,111 @@
       </w:pPr>
     </w:pPrDefault>
   </w:docDefaults>
+  <w:style w:type="paragraph" w:styleId="Normal" w:default="1">
+    <w:name w:val="normal"/>
+  </w:style>
+  <w:style w:type="table" w:styleId="TableNormal" w:default="1">
+    <w:name w:val="Table Normal"/>
+  </w:style>
+  <w:style w:type="paragraph" w:styleId="Heading1">
+    <w:name w:val="heading 1"/>
+    <w:basedOn w:val="Normal"/>
+    <w:next w:val="Normal"/>
+    <w:pPr>
+      <w:keepNext w:val="1"/>
+      <w:keepLines w:val="1"/>
+      <w:spacing w:after="120" w:before="400" w:lineRule="auto"/>
+    </w:pPr>
+    <w:rPr>
+      <w:sz w:val="40"/>
+      <w:szCs w:val="40"/>
+    </w:rPr>
+  </w:style>
+  <w:style w:type="paragraph" w:styleId="Heading2">
+    <w:name w:val="heading 2"/>
+    <w:basedOn w:val="Normal"/>
+    <w:next w:val="Normal"/>
+    <w:pPr>
+      <w:keepNext w:val="1"/>
+      <w:keepLines w:val="1"/>
+      <w:spacing w:after="120" w:before="360" w:lineRule="auto"/>
+    </w:pPr>
+    <w:rPr>
+      <w:sz w:val="32"/>
+      <w:szCs w:val="32"/>
+    </w:rPr>
+  </w:style>
+  <w:style w:type="paragraph" w:styleId="Heading3">
+    <w:name w:val="heading 3"/>
+    <w:basedOn w:val="Normal"/>
+    <w:next w:val="Normal"/>
+    <w:pPr>
+      <w:keepNext w:val="1"/>
+      <w:keepLines w:val="1"/>
+      <w:spacing w:after="80" w:before="320" w:lineRule="auto"/>
+    </w:pPr>
+    <w:rPr>
+      <w:color w:val="434343"/>
+      <w:sz w:val="28"/>
+      <w:szCs w:val="28"/>
+    </w:rPr>
+  </w:style>
+  <w:style w:type="paragraph" w:styleId="Heading4">
+    <w:name w:val="heading 4"/>
+    <w:basedOn w:val="Normal"/>
+    <w:next w:val="Normal"/>
+    <w:pPr>
+      <w:keepNext w:val="1"/>
+      <w:keepLines w:val="1"/>
+      <w:spacing w:after="80" w:before="280" w:lineRule="auto"/>
+    </w:pPr>
+    <w:rPr>
+      <w:color w:val="666666"/>
+      <w:sz w:val="24"/>
+      <w:szCs w:val="24"/>
+    </w:rPr>
+  </w:style>
+  <w:style w:type="paragraph" w:styleId="Heading5">
+    <w:name w:val="heading 5"/>
+    <w:basedOn w:val="Normal"/>
+    <w:next w:val="Normal"/>
+    <w:pPr>
+      <w:keepNext w:val="1"/>
+      <w:keepLines w:val="1"/>
+      <w:spacing w:after="80" w:before="240" w:lineRule="auto"/>
+    </w:pPr>
+    <w:rPr>
+      <w:color w:val="666666"/>
+    </w:rPr>
+  </w:style>
+  <w:style w:type="paragraph" w:styleId="Heading6">
+    <w:name w:val="heading 6"/>
+    <w:basedOn w:val="Normal"/>
+    <w:next w:val="Normal"/>
+    <w:pPr>
+      <w:keepNext w:val="1"/>
+      <w:keepLines w:val="1"/>
+      <w:spacing w:after="80" w:before="240" w:lineRule="auto"/>
+    </w:pPr>
+    <w:rPr>
+      <w:i w:val="1"/>
+      <w:color w:val="666666"/>
+    </w:rPr>
+  </w:style>
+  <w:style w:type="paragraph" w:styleId="Title">
+    <w:name w:val="Title"/>
+    <w:basedOn w:val="Normal"/>
+    <w:next w:val="Normal"/>
+    <w:pPr>
+      <w:keepNext w:val="1"/>
+      <w:keepLines w:val="1"/>
+      <w:spacing w:after="60" w:lineRule="auto"/>
+    </w:pPr>
+    <w:rPr>
+      <w:sz w:val="52"/>
+      <w:szCs w:val="52"/>
+    </w:rPr>
+  </w:style>
   <w:style w:type="paragraph" w:styleId="Normal" w:default="1">
     <w:name w:val="normal"/>
   </w:style>
@@ -24057,6 +25436,437 @@
       </w:tblCellMar>
     </w:tblPr>
   </w:style>
+  <w:style w:type="paragraph" w:styleId="Subtitle">
+    <w:name w:val="Subtitle"/>
+    <w:basedOn w:val="Normal"/>
+    <w:next w:val="Normal"/>
+    <w:pPr>
+      <w:keepNext w:val="1"/>
+      <w:keepLines w:val="1"/>
+      <w:spacing w:after="320" w:lineRule="auto"/>
+    </w:pPr>
+    <w:rPr>
+      <w:color w:val="666666"/>
+      <w:sz w:val="30"/>
+      <w:szCs w:val="30"/>
+    </w:rPr>
+  </w:style>
+  <w:style w:type="table" w:styleId="Table1">
+    <w:basedOn w:val="TableNormal"/>
+    <w:tblPr>
+      <w:tblStyleRowBandSize w:val="1"/>
+      <w:tblStyleColBandSize w:val="1"/>
+      <w:tblCellMar>
+        <w:top w:w="100.0" w:type="dxa"/>
+        <w:left w:w="100.0" w:type="dxa"/>
+        <w:bottom w:w="100.0" w:type="dxa"/>
+        <w:right w:w="100.0" w:type="dxa"/>
+      </w:tblCellMar>
+    </w:tblPr>
+  </w:style>
+  <w:style w:type="table" w:styleId="Table2">
+    <w:basedOn w:val="TableNormal"/>
+    <w:tblPr>
+      <w:tblStyleRowBandSize w:val="1"/>
+      <w:tblStyleColBandSize w:val="1"/>
+      <w:tblCellMar>
+        <w:top w:w="100.0" w:type="dxa"/>
+        <w:left w:w="100.0" w:type="dxa"/>
+        <w:bottom w:w="100.0" w:type="dxa"/>
+        <w:right w:w="100.0" w:type="dxa"/>
+      </w:tblCellMar>
+    </w:tblPr>
+  </w:style>
+  <w:style w:type="table" w:styleId="Table3">
+    <w:basedOn w:val="TableNormal"/>
+    <w:tblPr>
+      <w:tblStyleRowBandSize w:val="1"/>
+      <w:tblStyleColBandSize w:val="1"/>
+      <w:tblCellMar>
+        <w:top w:w="100.0" w:type="dxa"/>
+        <w:left w:w="100.0" w:type="dxa"/>
+        <w:bottom w:w="100.0" w:type="dxa"/>
+        <w:right w:w="100.0" w:type="dxa"/>
+      </w:tblCellMar>
+    </w:tblPr>
+  </w:style>
+  <w:style w:type="table" w:styleId="Table4">
+    <w:basedOn w:val="TableNormal"/>
+    <w:tblPr>
+      <w:tblStyleRowBandSize w:val="1"/>
+      <w:tblStyleColBandSize w:val="1"/>
+      <w:tblCellMar>
+        <w:top w:w="100.0" w:type="dxa"/>
+        <w:left w:w="100.0" w:type="dxa"/>
+        <w:bottom w:w="100.0" w:type="dxa"/>
+        <w:right w:w="100.0" w:type="dxa"/>
+      </w:tblCellMar>
+    </w:tblPr>
+  </w:style>
+  <w:style w:type="table" w:styleId="Table5">
+    <w:basedOn w:val="TableNormal"/>
+    <w:tblPr>
+      <w:tblStyleRowBandSize w:val="1"/>
+      <w:tblStyleColBandSize w:val="1"/>
+      <w:tblCellMar>
+        <w:top w:w="100.0" w:type="dxa"/>
+        <w:left w:w="100.0" w:type="dxa"/>
+        <w:bottom w:w="100.0" w:type="dxa"/>
+        <w:right w:w="100.0" w:type="dxa"/>
+      </w:tblCellMar>
+    </w:tblPr>
+  </w:style>
+  <w:style w:type="table" w:styleId="Table6">
+    <w:basedOn w:val="TableNormal"/>
+    <w:tblPr>
+      <w:tblStyleRowBandSize w:val="1"/>
+      <w:tblStyleColBandSize w:val="1"/>
+      <w:tblCellMar>
+        <w:top w:w="100.0" w:type="dxa"/>
+        <w:left w:w="100.0" w:type="dxa"/>
+        <w:bottom w:w="100.0" w:type="dxa"/>
+        <w:right w:w="100.0" w:type="dxa"/>
+      </w:tblCellMar>
+    </w:tblPr>
+  </w:style>
+  <w:style w:type="table" w:styleId="Table7">
+    <w:basedOn w:val="TableNormal"/>
+    <w:tblPr>
+      <w:tblStyleRowBandSize w:val="1"/>
+      <w:tblStyleColBandSize w:val="1"/>
+      <w:tblCellMar>
+        <w:top w:w="100.0" w:type="dxa"/>
+        <w:left w:w="100.0" w:type="dxa"/>
+        <w:bottom w:w="100.0" w:type="dxa"/>
+        <w:right w:w="100.0" w:type="dxa"/>
+      </w:tblCellMar>
+    </w:tblPr>
+  </w:style>
+  <w:style w:type="table" w:styleId="Table8">
+    <w:basedOn w:val="TableNormal"/>
+    <w:tblPr>
+      <w:tblStyleRowBandSize w:val="1"/>
+      <w:tblStyleColBandSize w:val="1"/>
+      <w:tblCellMar>
+        <w:top w:w="100.0" w:type="dxa"/>
+        <w:left w:w="100.0" w:type="dxa"/>
+        <w:bottom w:w="100.0" w:type="dxa"/>
+        <w:right w:w="100.0" w:type="dxa"/>
+      </w:tblCellMar>
+    </w:tblPr>
+  </w:style>
+  <w:style w:type="table" w:styleId="Table9">
+    <w:basedOn w:val="TableNormal"/>
+    <w:tblPr>
+      <w:tblStyleRowBandSize w:val="1"/>
+      <w:tblStyleColBandSize w:val="1"/>
+      <w:tblCellMar>
+        <w:top w:w="100.0" w:type="dxa"/>
+        <w:left w:w="100.0" w:type="dxa"/>
+        <w:bottom w:w="100.0" w:type="dxa"/>
+        <w:right w:w="100.0" w:type="dxa"/>
+      </w:tblCellMar>
+    </w:tblPr>
+  </w:style>
+  <w:style w:type="table" w:styleId="Table10">
+    <w:basedOn w:val="TableNormal"/>
+    <w:tblPr>
+      <w:tblStyleRowBandSize w:val="1"/>
+      <w:tblStyleColBandSize w:val="1"/>
+      <w:tblCellMar>
+        <w:top w:w="100.0" w:type="dxa"/>
+        <w:left w:w="100.0" w:type="dxa"/>
+        <w:bottom w:w="100.0" w:type="dxa"/>
+        <w:right w:w="100.0" w:type="dxa"/>
+      </w:tblCellMar>
+    </w:tblPr>
+  </w:style>
+  <w:style w:type="table" w:styleId="Table11">
+    <w:basedOn w:val="TableNormal"/>
+    <w:tblPr>
+      <w:tblStyleRowBandSize w:val="1"/>
+      <w:tblStyleColBandSize w:val="1"/>
+      <w:tblCellMar>
+        <w:top w:w="100.0" w:type="dxa"/>
+        <w:left w:w="100.0" w:type="dxa"/>
+        <w:bottom w:w="100.0" w:type="dxa"/>
+        <w:right w:w="100.0" w:type="dxa"/>
+      </w:tblCellMar>
+    </w:tblPr>
+  </w:style>
+  <w:style w:type="table" w:styleId="Table12">
+    <w:basedOn w:val="TableNormal"/>
+    <w:tblPr>
+      <w:tblStyleRowBandSize w:val="1"/>
+      <w:tblStyleColBandSize w:val="1"/>
+      <w:tblCellMar>
+        <w:top w:w="100.0" w:type="dxa"/>
+        <w:left w:w="100.0" w:type="dxa"/>
+        <w:bottom w:w="100.0" w:type="dxa"/>
+        <w:right w:w="100.0" w:type="dxa"/>
+      </w:tblCellMar>
+    </w:tblPr>
+  </w:style>
+  <w:style w:type="table" w:styleId="Table13">
+    <w:basedOn w:val="TableNormal"/>
+    <w:tblPr>
+      <w:tblStyleRowBandSize w:val="1"/>
+      <w:tblStyleColBandSize w:val="1"/>
+      <w:tblCellMar>
+        <w:top w:w="100.0" w:type="dxa"/>
+        <w:left w:w="100.0" w:type="dxa"/>
+        <w:bottom w:w="100.0" w:type="dxa"/>
+        <w:right w:w="100.0" w:type="dxa"/>
+      </w:tblCellMar>
+    </w:tblPr>
+  </w:style>
+  <w:style w:type="table" w:styleId="Table14">
+    <w:basedOn w:val="TableNormal"/>
+    <w:tblPr>
+      <w:tblStyleRowBandSize w:val="1"/>
+      <w:tblStyleColBandSize w:val="1"/>
+      <w:tblCellMar>
+        <w:top w:w="100.0" w:type="dxa"/>
+        <w:left w:w="100.0" w:type="dxa"/>
+        <w:bottom w:w="100.0" w:type="dxa"/>
+        <w:right w:w="100.0" w:type="dxa"/>
+      </w:tblCellMar>
+    </w:tblPr>
+  </w:style>
+  <w:style w:type="table" w:styleId="Table15">
+    <w:basedOn w:val="TableNormal"/>
+    <w:tblPr>
+      <w:tblStyleRowBandSize w:val="1"/>
+      <w:tblStyleColBandSize w:val="1"/>
+      <w:tblCellMar>
+        <w:top w:w="100.0" w:type="dxa"/>
+        <w:left w:w="100.0" w:type="dxa"/>
+        <w:bottom w:w="100.0" w:type="dxa"/>
+        <w:right w:w="100.0" w:type="dxa"/>
+      </w:tblCellMar>
+    </w:tblPr>
+  </w:style>
+  <w:style w:type="table" w:styleId="Table16">
+    <w:basedOn w:val="TableNormal"/>
+    <w:tblPr>
+      <w:tblStyleRowBandSize w:val="1"/>
+      <w:tblStyleColBandSize w:val="1"/>
+      <w:tblCellMar>
+        <w:top w:w="100.0" w:type="dxa"/>
+        <w:left w:w="100.0" w:type="dxa"/>
+        <w:bottom w:w="100.0" w:type="dxa"/>
+        <w:right w:w="100.0" w:type="dxa"/>
+      </w:tblCellMar>
+    </w:tblPr>
+  </w:style>
+  <w:style w:type="table" w:styleId="Table17">
+    <w:basedOn w:val="TableNormal"/>
+    <w:tblPr>
+      <w:tblStyleRowBandSize w:val="1"/>
+      <w:tblStyleColBandSize w:val="1"/>
+      <w:tblCellMar>
+        <w:top w:w="100.0" w:type="dxa"/>
+        <w:left w:w="100.0" w:type="dxa"/>
+        <w:bottom w:w="100.0" w:type="dxa"/>
+        <w:right w:w="100.0" w:type="dxa"/>
+      </w:tblCellMar>
+    </w:tblPr>
+  </w:style>
+  <w:style w:type="table" w:styleId="Table18">
+    <w:basedOn w:val="TableNormal"/>
+    <w:tblPr>
+      <w:tblStyleRowBandSize w:val="1"/>
+      <w:tblStyleColBandSize w:val="1"/>
+      <w:tblCellMar>
+        <w:top w:w="100.0" w:type="dxa"/>
+        <w:left w:w="100.0" w:type="dxa"/>
+        <w:bottom w:w="100.0" w:type="dxa"/>
+        <w:right w:w="100.0" w:type="dxa"/>
+      </w:tblCellMar>
+    </w:tblPr>
+  </w:style>
+  <w:style w:type="table" w:styleId="Table19">
+    <w:basedOn w:val="TableNormal"/>
+    <w:tblPr>
+      <w:tblStyleRowBandSize w:val="1"/>
+      <w:tblStyleColBandSize w:val="1"/>
+      <w:tblCellMar>
+        <w:top w:w="100.0" w:type="dxa"/>
+        <w:left w:w="100.0" w:type="dxa"/>
+        <w:bottom w:w="100.0" w:type="dxa"/>
+        <w:right w:w="100.0" w:type="dxa"/>
+      </w:tblCellMar>
+    </w:tblPr>
+  </w:style>
+  <w:style w:type="table" w:styleId="Table20">
+    <w:basedOn w:val="TableNormal"/>
+    <w:tblPr>
+      <w:tblStyleRowBandSize w:val="1"/>
+      <w:tblStyleColBandSize w:val="1"/>
+      <w:tblCellMar>
+        <w:top w:w="100.0" w:type="dxa"/>
+        <w:left w:w="100.0" w:type="dxa"/>
+        <w:bottom w:w="100.0" w:type="dxa"/>
+        <w:right w:w="100.0" w:type="dxa"/>
+      </w:tblCellMar>
+    </w:tblPr>
+  </w:style>
+  <w:style w:type="table" w:styleId="Table21">
+    <w:basedOn w:val="TableNormal"/>
+    <w:tblPr>
+      <w:tblStyleRowBandSize w:val="1"/>
+      <w:tblStyleColBandSize w:val="1"/>
+      <w:tblCellMar>
+        <w:top w:w="100.0" w:type="dxa"/>
+        <w:left w:w="100.0" w:type="dxa"/>
+        <w:bottom w:w="100.0" w:type="dxa"/>
+        <w:right w:w="100.0" w:type="dxa"/>
+      </w:tblCellMar>
+    </w:tblPr>
+  </w:style>
+  <w:style w:type="table" w:styleId="Table22">
+    <w:basedOn w:val="TableNormal"/>
+    <w:tblPr>
+      <w:tblStyleRowBandSize w:val="1"/>
+      <w:tblStyleColBandSize w:val="1"/>
+      <w:tblCellMar>
+        <w:top w:w="100.0" w:type="dxa"/>
+        <w:left w:w="100.0" w:type="dxa"/>
+        <w:bottom w:w="100.0" w:type="dxa"/>
+        <w:right w:w="100.0" w:type="dxa"/>
+      </w:tblCellMar>
+    </w:tblPr>
+  </w:style>
+  <w:style w:type="table" w:styleId="Table23">
+    <w:basedOn w:val="TableNormal"/>
+    <w:tblPr>
+      <w:tblStyleRowBandSize w:val="1"/>
+      <w:tblStyleColBandSize w:val="1"/>
+      <w:tblCellMar>
+        <w:top w:w="100.0" w:type="dxa"/>
+        <w:left w:w="100.0" w:type="dxa"/>
+        <w:bottom w:w="100.0" w:type="dxa"/>
+        <w:right w:w="100.0" w:type="dxa"/>
+      </w:tblCellMar>
+    </w:tblPr>
+  </w:style>
+  <w:style w:type="table" w:styleId="Table24">
+    <w:basedOn w:val="TableNormal"/>
+    <w:tblPr>
+      <w:tblStyleRowBandSize w:val="1"/>
+      <w:tblStyleColBandSize w:val="1"/>
+      <w:tblCellMar>
+        <w:top w:w="100.0" w:type="dxa"/>
+        <w:left w:w="100.0" w:type="dxa"/>
+        <w:bottom w:w="100.0" w:type="dxa"/>
+        <w:right w:w="100.0" w:type="dxa"/>
+      </w:tblCellMar>
+    </w:tblPr>
+  </w:style>
+  <w:style w:type="table" w:styleId="Table25">
+    <w:basedOn w:val="TableNormal"/>
+    <w:tblPr>
+      <w:tblStyleRowBandSize w:val="1"/>
+      <w:tblStyleColBandSize w:val="1"/>
+      <w:tblCellMar>
+        <w:top w:w="100.0" w:type="dxa"/>
+        <w:left w:w="100.0" w:type="dxa"/>
+        <w:bottom w:w="100.0" w:type="dxa"/>
+        <w:right w:w="100.0" w:type="dxa"/>
+      </w:tblCellMar>
+    </w:tblPr>
+  </w:style>
+  <w:style w:type="table" w:styleId="Table26">
+    <w:basedOn w:val="TableNormal"/>
+    <w:tblPr>
+      <w:tblStyleRowBandSize w:val="1"/>
+      <w:tblStyleColBandSize w:val="1"/>
+      <w:tblCellMar>
+        <w:top w:w="100.0" w:type="dxa"/>
+        <w:left w:w="100.0" w:type="dxa"/>
+        <w:bottom w:w="100.0" w:type="dxa"/>
+        <w:right w:w="100.0" w:type="dxa"/>
+      </w:tblCellMar>
+    </w:tblPr>
+  </w:style>
+  <w:style w:type="table" w:styleId="Table27">
+    <w:basedOn w:val="TableNormal"/>
+    <w:tblPr>
+      <w:tblStyleRowBandSize w:val="1"/>
+      <w:tblStyleColBandSize w:val="1"/>
+      <w:tblCellMar>
+        <w:top w:w="100.0" w:type="dxa"/>
+        <w:left w:w="100.0" w:type="dxa"/>
+        <w:bottom w:w="100.0" w:type="dxa"/>
+        <w:right w:w="100.0" w:type="dxa"/>
+      </w:tblCellMar>
+    </w:tblPr>
+  </w:style>
+  <w:style w:type="table" w:styleId="Table28">
+    <w:basedOn w:val="TableNormal"/>
+    <w:tblPr>
+      <w:tblStyleRowBandSize w:val="1"/>
+      <w:tblStyleColBandSize w:val="1"/>
+      <w:tblCellMar>
+        <w:top w:w="100.0" w:type="dxa"/>
+        <w:left w:w="100.0" w:type="dxa"/>
+        <w:bottom w:w="100.0" w:type="dxa"/>
+        <w:right w:w="100.0" w:type="dxa"/>
+      </w:tblCellMar>
+    </w:tblPr>
+  </w:style>
+  <w:style w:type="table" w:styleId="Table29">
+    <w:basedOn w:val="TableNormal"/>
+    <w:tblPr>
+      <w:tblStyleRowBandSize w:val="1"/>
+      <w:tblStyleColBandSize w:val="1"/>
+      <w:tblCellMar>
+        <w:top w:w="100.0" w:type="dxa"/>
+        <w:left w:w="100.0" w:type="dxa"/>
+        <w:bottom w:w="100.0" w:type="dxa"/>
+        <w:right w:w="100.0" w:type="dxa"/>
+      </w:tblCellMar>
+    </w:tblPr>
+  </w:style>
+  <w:style w:type="table" w:styleId="Table30">
+    <w:basedOn w:val="TableNormal"/>
+    <w:tblPr>
+      <w:tblStyleRowBandSize w:val="1"/>
+      <w:tblStyleColBandSize w:val="1"/>
+      <w:tblCellMar>
+        <w:top w:w="100.0" w:type="dxa"/>
+        <w:left w:w="100.0" w:type="dxa"/>
+        <w:bottom w:w="100.0" w:type="dxa"/>
+        <w:right w:w="100.0" w:type="dxa"/>
+      </w:tblCellMar>
+    </w:tblPr>
+  </w:style>
+  <w:style w:type="table" w:styleId="Table31">
+    <w:basedOn w:val="TableNormal"/>
+    <w:tblPr>
+      <w:tblStyleRowBandSize w:val="1"/>
+      <w:tblStyleColBandSize w:val="1"/>
+      <w:tblCellMar>
+        <w:top w:w="100.0" w:type="dxa"/>
+        <w:left w:w="100.0" w:type="dxa"/>
+        <w:bottom w:w="100.0" w:type="dxa"/>
+        <w:right w:w="100.0" w:type="dxa"/>
+      </w:tblCellMar>
+    </w:tblPr>
+  </w:style>
+  <w:style w:type="table" w:styleId="Table32">
+    <w:basedOn w:val="TableNormal"/>
+    <w:tblPr>
+      <w:tblStyleRowBandSize w:val="1"/>
+      <w:tblStyleColBandSize w:val="1"/>
+      <w:tblCellMar>
+        <w:top w:w="100.0" w:type="dxa"/>
+        <w:left w:w="100.0" w:type="dxa"/>
+        <w:bottom w:w="100.0" w:type="dxa"/>
+        <w:right w:w="100.0" w:type="dxa"/>
+      </w:tblCellMar>
+    </w:tblPr>
+  </w:style>
 </w:styles>
 </file>
 
@@ -24382,7 +26192,7 @@
 
 <file path=customXML/item1.xml><?xml version="1.0" encoding="utf-8"?>
 <go:gDocsCustomXmlDataStorage xmlns:go="http://customooxmlschemas.google.com/" xmlns:r="http://schemas.openxmlformats.org/officeDocument/2006/relationships" uri="GoogleDocsCustomDataVersion2">
-  <go:docsCustomData xmlns:go="http://customooxmlschemas.google.com/" roundtripDataSignature="AMtx7mjAuepRUfVhxCfsGaA8PmS3BM/K9g==">CgMxLjAyCGguZ2pkZ3hzMgloLjMwajB6bGwyCWguMWZvYjl0ZTgAciExN1kzSmdiR1BiQVRlUU9NSk10a09pd0dtaDNEd0t4aXg=</go:docsCustomData>
+  <go:docsCustomData xmlns:go="http://customooxmlschemas.google.com/" roundtripDataSignature="AMtx7mjXnnHPgt0p2atiBbGgqEAjd292Sg==">CgMxLjAyCGguZ2pkZ3hzMgloLjMwajB6bGwyCWguMWZvYjl0ZTgAciExcmdUaXpwbm5fM2RoRFlaTElDcGtOdU96M09DWFZxOWE=</go:docsCustomData>
 </go:gDocsCustomXmlDataStorage>
 </file>
 

--- a/reports/Group/D01/Planning Report - D01.docx
+++ b/reports/Group/D01/Planning Report - D01.docx
@@ -167,7 +167,7 @@
             <wp:extent cx="1112520" cy="1112520"/>
             <wp:effectExtent b="0" l="0" r="0" t="0"/>
             <wp:wrapTopAndBottom distB="0" distT="0"/>
-            <wp:docPr descr="http://recursoshumanos.us.es/images/marca-dos-tintas_300.gif" id="5" name="image1.gif"/>
+            <wp:docPr descr="http://recursoshumanos.us.es/images/marca-dos-tintas_300.gif" id="6" name="image1.gif"/>
             <a:graphic>
               <a:graphicData uri="http://schemas.openxmlformats.org/drawingml/2006/picture">
                 <pic:pic>
@@ -213,7 +213,7 @@
           <w:szCs w:val="30"/>
           <w:rtl w:val="0"/>
         </w:rPr>
-        <w:t xml:space="preserve">C1.04.02</w:t>
+        <w:t xml:space="preserve">C3.04.02</w:t>
       </w:r>
     </w:p>
     <w:p>
@@ -18309,7 +18309,7 @@
               <w:widowControl w:val="0"/>
               <w:numPr>
                 <w:ilvl w:val="0"/>
-                <w:numId w:val="3"/>
+                <w:numId w:val="10"/>
               </w:numPr>
               <w:spacing w:line="240" w:lineRule="auto"/>
               <w:ind w:left="720" w:hanging="360"/>
@@ -18440,7 +18440,7 @@
               <w:widowControl w:val="0"/>
               <w:numPr>
                 <w:ilvl w:val="0"/>
-                <w:numId w:val="7"/>
+                <w:numId w:val="4"/>
               </w:numPr>
               <w:spacing w:line="240" w:lineRule="auto"/>
               <w:ind w:left="720" w:hanging="360"/>
@@ -19312,7 +19312,7 @@
               <w:widowControl w:val="0"/>
               <w:numPr>
                 <w:ilvl w:val="0"/>
-                <w:numId w:val="8"/>
+                <w:numId w:val="6"/>
               </w:numPr>
               <w:spacing w:line="240" w:lineRule="auto"/>
               <w:ind w:left="720" w:hanging="360"/>
@@ -19437,7 +19437,7 @@
               <w:widowControl w:val="0"/>
               <w:numPr>
                 <w:ilvl w:val="0"/>
-                <w:numId w:val="1"/>
+                <w:numId w:val="8"/>
               </w:numPr>
               <w:spacing w:line="240" w:lineRule="auto"/>
               <w:ind w:left="720" w:hanging="360"/>
@@ -19629,7 +19629,7 @@
       <w:pPr>
         <w:numPr>
           <w:ilvl w:val="0"/>
-          <w:numId w:val="4"/>
+          <w:numId w:val="1"/>
         </w:numPr>
         <w:ind w:left="720" w:hanging="360"/>
         <w:jc w:val="both"/>
@@ -19855,7 +19855,7 @@
       <w:pPr>
         <w:numPr>
           <w:ilvl w:val="0"/>
-          <w:numId w:val="9"/>
+          <w:numId w:val="7"/>
         </w:numPr>
         <w:spacing w:line="259" w:lineRule="auto"/>
         <w:ind w:left="720" w:hanging="360"/>
@@ -19880,7 +19880,7 @@
       <w:pPr>
         <w:numPr>
           <w:ilvl w:val="0"/>
-          <w:numId w:val="9"/>
+          <w:numId w:val="7"/>
         </w:numPr>
         <w:spacing w:after="160" w:line="259" w:lineRule="auto"/>
         <w:ind w:left="720" w:hanging="360"/>
@@ -19905,7 +19905,7 @@
       <w:pPr>
         <w:numPr>
           <w:ilvl w:val="0"/>
-          <w:numId w:val="9"/>
+          <w:numId w:val="7"/>
         </w:numPr>
         <w:spacing w:after="160" w:line="259" w:lineRule="auto"/>
         <w:ind w:left="720" w:hanging="360"/>
@@ -20188,7 +20188,7 @@
       <w:pPr>
         <w:numPr>
           <w:ilvl w:val="0"/>
-          <w:numId w:val="10"/>
+          <w:numId w:val="5"/>
         </w:numPr>
         <w:spacing w:line="259" w:lineRule="auto"/>
         <w:ind w:left="720" w:hanging="360"/>
@@ -20251,7 +20251,7 @@
       <w:pPr>
         <w:numPr>
           <w:ilvl w:val="0"/>
-          <w:numId w:val="10"/>
+          <w:numId w:val="5"/>
         </w:numPr>
         <w:spacing w:line="259" w:lineRule="auto"/>
         <w:ind w:left="720" w:hanging="360"/>
@@ -20314,7 +20314,7 @@
       <w:pPr>
         <w:numPr>
           <w:ilvl w:val="0"/>
-          <w:numId w:val="10"/>
+          <w:numId w:val="5"/>
         </w:numPr>
         <w:spacing w:after="160" w:line="259" w:lineRule="auto"/>
         <w:ind w:left="720" w:hanging="360"/>
@@ -20470,7 +20470,7 @@
       <w:pPr>
         <w:numPr>
           <w:ilvl w:val="0"/>
-          <w:numId w:val="6"/>
+          <w:numId w:val="3"/>
         </w:numPr>
         <w:spacing w:line="259" w:lineRule="auto"/>
         <w:ind w:left="720" w:hanging="360"/>
@@ -20548,7 +20548,7 @@
       <w:pPr>
         <w:numPr>
           <w:ilvl w:val="0"/>
-          <w:numId w:val="6"/>
+          <w:numId w:val="3"/>
         </w:numPr>
         <w:spacing w:after="160" w:line="259" w:lineRule="auto"/>
         <w:ind w:left="720" w:hanging="360"/>
@@ -20597,12 +20597,17 @@
         </w:rPr>
         <w:t xml:space="preserve">5€</w:t>
       </w:r>
+      <w:r>
+        <w:rPr>
+          <w:rtl w:val="0"/>
+        </w:rPr>
+      </w:r>
     </w:p>
     <w:p>
       <w:pPr>
         <w:numPr>
           <w:ilvl w:val="0"/>
-          <w:numId w:val="6"/>
+          <w:numId w:val="3"/>
         </w:numPr>
         <w:spacing w:after="160" w:line="259" w:lineRule="auto"/>
         <w:ind w:left="720" w:hanging="360"/>
@@ -20651,6 +20656,11 @@
         </w:rPr>
         <w:t xml:space="preserve">8€</w:t>
       </w:r>
+      <w:r>
+        <w:rPr>
+          <w:rtl w:val="0"/>
+        </w:rPr>
+      </w:r>
     </w:p>
     <w:p>
       <w:pPr>
@@ -20714,7 +20724,7 @@
       <w:pPr>
         <w:numPr>
           <w:ilvl w:val="0"/>
-          <w:numId w:val="6"/>
+          <w:numId w:val="3"/>
         </w:numPr>
         <w:spacing w:line="259" w:lineRule="auto"/>
         <w:ind w:left="720" w:hanging="360"/>
@@ -20739,7 +20749,7 @@
       <w:pPr>
         <w:numPr>
           <w:ilvl w:val="0"/>
-          <w:numId w:val="6"/>
+          <w:numId w:val="3"/>
         </w:numPr>
         <w:spacing w:after="160" w:line="259" w:lineRule="auto"/>
         <w:ind w:left="720" w:hanging="360"/>
@@ -20855,7 +20865,7 @@
       <w:pPr>
         <w:numPr>
           <w:ilvl w:val="0"/>
-          <w:numId w:val="6"/>
+          <w:numId w:val="3"/>
         </w:numPr>
         <w:spacing w:line="259" w:lineRule="auto"/>
         <w:ind w:left="720" w:hanging="360"/>
@@ -20914,7 +20924,7 @@
       <w:pPr>
         <w:numPr>
           <w:ilvl w:val="0"/>
-          <w:numId w:val="6"/>
+          <w:numId w:val="3"/>
         </w:numPr>
         <w:spacing w:after="160" w:line="259" w:lineRule="auto"/>
         <w:ind w:left="720" w:hanging="360"/>
@@ -21011,7 +21021,7 @@
       <w:pPr>
         <w:numPr>
           <w:ilvl w:val="0"/>
-          <w:numId w:val="6"/>
+          <w:numId w:val="3"/>
         </w:numPr>
         <w:spacing w:line="259" w:lineRule="auto"/>
         <w:ind w:left="720" w:hanging="360"/>
@@ -21036,7 +21046,7 @@
       <w:pPr>
         <w:numPr>
           <w:ilvl w:val="0"/>
-          <w:numId w:val="6"/>
+          <w:numId w:val="3"/>
         </w:numPr>
         <w:spacing w:after="160" w:line="259" w:lineRule="auto"/>
         <w:ind w:left="720" w:hanging="360"/>
@@ -21918,7 +21928,7 @@
       <w:pPr>
         <w:numPr>
           <w:ilvl w:val="0"/>
-          <w:numId w:val="2"/>
+          <w:numId w:val="9"/>
         </w:numPr>
         <w:ind w:left="720" w:hanging="360"/>
         <w:jc w:val="both"/>
@@ -21957,7 +21967,7 @@
       <w:pPr>
         <w:numPr>
           <w:ilvl w:val="0"/>
-          <w:numId w:val="2"/>
+          <w:numId w:val="9"/>
         </w:numPr>
         <w:ind w:left="720" w:hanging="360"/>
         <w:jc w:val="both"/>
@@ -21979,7 +21989,7 @@
       <w:pPr>
         <w:numPr>
           <w:ilvl w:val="0"/>
-          <w:numId w:val="2"/>
+          <w:numId w:val="9"/>
         </w:numPr>
         <w:ind w:left="720" w:hanging="360"/>
         <w:jc w:val="both"/>
@@ -22001,7 +22011,7 @@
       <w:pPr>
         <w:numPr>
           <w:ilvl w:val="0"/>
-          <w:numId w:val="2"/>
+          <w:numId w:val="9"/>
         </w:numPr>
         <w:ind w:left="720" w:hanging="360"/>
         <w:jc w:val="both"/>
@@ -22437,7 +22447,7 @@
       <w:pPr>
         <w:numPr>
           <w:ilvl w:val="0"/>
-          <w:numId w:val="5"/>
+          <w:numId w:val="2"/>
         </w:numPr>
         <w:ind w:left="720" w:hanging="360"/>
         <w:jc w:val="both"/>
@@ -22459,7 +22469,7 @@
       <w:pPr>
         <w:numPr>
           <w:ilvl w:val="0"/>
-          <w:numId w:val="5"/>
+          <w:numId w:val="2"/>
         </w:numPr>
         <w:ind w:left="720" w:hanging="360"/>
         <w:jc w:val="both"/>
@@ -22530,7 +22540,7 @@
         <w:szCs w:val="18"/>
         <w:rtl w:val="0"/>
       </w:rPr>
-      <w:t xml:space="preserve">Grupo C1.04.02                                                                                                     Sevilla, 28 de Septiembre 2023</w:t>
+      <w:t xml:space="preserve">Grupo C3.04.02                                                                                                     Sevilla, 28 de Septiembre 2023</w:t>
     </w:r>
   </w:p>
 </w:hdr>
@@ -22542,7 +22552,7 @@
     <w:lvl w:ilvl="0">
       <w:start w:val="1"/>
       <w:numFmt w:val="bullet"/>
-      <w:lvlText w:val="-"/>
+      <w:lvlText w:val="●"/>
       <w:lvlJc w:val="left"/>
       <w:pPr>
         <w:ind w:left="720" w:hanging="360"/>
@@ -22554,7 +22564,7 @@
     <w:lvl w:ilvl="1">
       <w:start w:val="1"/>
       <w:numFmt w:val="bullet"/>
-      <w:lvlText w:val="-"/>
+      <w:lvlText w:val="○"/>
       <w:lvlJc w:val="left"/>
       <w:pPr>
         <w:ind w:left="1440" w:hanging="360"/>
@@ -22566,7 +22576,7 @@
     <w:lvl w:ilvl="2">
       <w:start w:val="1"/>
       <w:numFmt w:val="bullet"/>
-      <w:lvlText w:val="-"/>
+      <w:lvlText w:val="■"/>
       <w:lvlJc w:val="left"/>
       <w:pPr>
         <w:ind w:left="2160" w:hanging="360"/>
@@ -22578,7 +22588,7 @@
     <w:lvl w:ilvl="3">
       <w:start w:val="1"/>
       <w:numFmt w:val="bullet"/>
-      <w:lvlText w:val="-"/>
+      <w:lvlText w:val="●"/>
       <w:lvlJc w:val="left"/>
       <w:pPr>
         <w:ind w:left="2880" w:hanging="360"/>
@@ -22590,7 +22600,7 @@
     <w:lvl w:ilvl="4">
       <w:start w:val="1"/>
       <w:numFmt w:val="bullet"/>
-      <w:lvlText w:val="-"/>
+      <w:lvlText w:val="○"/>
       <w:lvlJc w:val="left"/>
       <w:pPr>
         <w:ind w:left="3600" w:hanging="360"/>
@@ -22602,7 +22612,7 @@
     <w:lvl w:ilvl="5">
       <w:start w:val="1"/>
       <w:numFmt w:val="bullet"/>
-      <w:lvlText w:val="-"/>
+      <w:lvlText w:val="■"/>
       <w:lvlJc w:val="left"/>
       <w:pPr>
         <w:ind w:left="4320" w:hanging="360"/>
@@ -22614,7 +22624,7 @@
     <w:lvl w:ilvl="6">
       <w:start w:val="1"/>
       <w:numFmt w:val="bullet"/>
-      <w:lvlText w:val="-"/>
+      <w:lvlText w:val="●"/>
       <w:lvlJc w:val="left"/>
       <w:pPr>
         <w:ind w:left="5040" w:hanging="360"/>
@@ -22626,7 +22636,7 @@
     <w:lvl w:ilvl="7">
       <w:start w:val="1"/>
       <w:numFmt w:val="bullet"/>
-      <w:lvlText w:val="-"/>
+      <w:lvlText w:val="○"/>
       <w:lvlJc w:val="left"/>
       <w:pPr>
         <w:ind w:left="5760" w:hanging="360"/>
@@ -22638,7 +22648,7 @@
     <w:lvl w:ilvl="8">
       <w:start w:val="1"/>
       <w:numFmt w:val="bullet"/>
-      <w:lvlText w:val="-"/>
+      <w:lvlText w:val="■"/>
       <w:lvlJc w:val="left"/>
       <w:pPr>
         <w:ind w:left="6480" w:hanging="360"/>
@@ -22762,6 +22772,116 @@
     <w:lvl w:ilvl="0">
       <w:start w:val="1"/>
       <w:numFmt w:val="bullet"/>
+      <w:lvlText w:val="●"/>
+      <w:lvlJc w:val="left"/>
+      <w:pPr>
+        <w:ind w:left="720" w:hanging="360"/>
+      </w:pPr>
+      <w:rPr>
+        <w:u w:val="none"/>
+      </w:rPr>
+    </w:lvl>
+    <w:lvl w:ilvl="1">
+      <w:start w:val="1"/>
+      <w:numFmt w:val="bullet"/>
+      <w:lvlText w:val="○"/>
+      <w:lvlJc w:val="left"/>
+      <w:pPr>
+        <w:ind w:left="1440" w:hanging="360"/>
+      </w:pPr>
+      <w:rPr>
+        <w:u w:val="none"/>
+      </w:rPr>
+    </w:lvl>
+    <w:lvl w:ilvl="2">
+      <w:start w:val="1"/>
+      <w:numFmt w:val="bullet"/>
+      <w:lvlText w:val="■"/>
+      <w:lvlJc w:val="left"/>
+      <w:pPr>
+        <w:ind w:left="2160" w:hanging="360"/>
+      </w:pPr>
+      <w:rPr>
+        <w:u w:val="none"/>
+      </w:rPr>
+    </w:lvl>
+    <w:lvl w:ilvl="3">
+      <w:start w:val="1"/>
+      <w:numFmt w:val="bullet"/>
+      <w:lvlText w:val="●"/>
+      <w:lvlJc w:val="left"/>
+      <w:pPr>
+        <w:ind w:left="2880" w:hanging="360"/>
+      </w:pPr>
+      <w:rPr>
+        <w:u w:val="none"/>
+      </w:rPr>
+    </w:lvl>
+    <w:lvl w:ilvl="4">
+      <w:start w:val="1"/>
+      <w:numFmt w:val="bullet"/>
+      <w:lvlText w:val="○"/>
+      <w:lvlJc w:val="left"/>
+      <w:pPr>
+        <w:ind w:left="3600" w:hanging="360"/>
+      </w:pPr>
+      <w:rPr>
+        <w:u w:val="none"/>
+      </w:rPr>
+    </w:lvl>
+    <w:lvl w:ilvl="5">
+      <w:start w:val="1"/>
+      <w:numFmt w:val="bullet"/>
+      <w:lvlText w:val="■"/>
+      <w:lvlJc w:val="left"/>
+      <w:pPr>
+        <w:ind w:left="4320" w:hanging="360"/>
+      </w:pPr>
+      <w:rPr>
+        <w:u w:val="none"/>
+      </w:rPr>
+    </w:lvl>
+    <w:lvl w:ilvl="6">
+      <w:start w:val="1"/>
+      <w:numFmt w:val="bullet"/>
+      <w:lvlText w:val="●"/>
+      <w:lvlJc w:val="left"/>
+      <w:pPr>
+        <w:ind w:left="5040" w:hanging="360"/>
+      </w:pPr>
+      <w:rPr>
+        <w:u w:val="none"/>
+      </w:rPr>
+    </w:lvl>
+    <w:lvl w:ilvl="7">
+      <w:start w:val="1"/>
+      <w:numFmt w:val="bullet"/>
+      <w:lvlText w:val="○"/>
+      <w:lvlJc w:val="left"/>
+      <w:pPr>
+        <w:ind w:left="5760" w:hanging="360"/>
+      </w:pPr>
+      <w:rPr>
+        <w:u w:val="none"/>
+      </w:rPr>
+    </w:lvl>
+    <w:lvl w:ilvl="8">
+      <w:start w:val="1"/>
+      <w:numFmt w:val="bullet"/>
+      <w:lvlText w:val="■"/>
+      <w:lvlJc w:val="left"/>
+      <w:pPr>
+        <w:ind w:left="6480" w:hanging="360"/>
+      </w:pPr>
+      <w:rPr>
+        <w:u w:val="none"/>
+      </w:rPr>
+    </w:lvl>
+  </w:abstractNum>
+  <w:abstractNum w:abstractNumId="4">
+    <w:lvl w:ilvl="0">
+      <w:start w:val="1"/>
+      <w:numFmt w:val="bullet"/>
       <w:lvlText w:val="-"/>
       <w:lvlJc w:val="left"/>
       <w:pPr>
@@ -22868,7 +22988,7 @@
       </w:rPr>
     </w:lvl>
   </w:abstractNum>
-  <w:abstractNum w:abstractNumId="4">
+  <w:abstractNum w:abstractNumId="5">
     <w:lvl w:ilvl="0">
       <w:start w:val="1"/>
       <w:numFmt w:val="bullet"/>
@@ -22978,7 +23098,7 @@
       </w:rPr>
     </w:lvl>
   </w:abstractNum>
-  <w:abstractNum w:abstractNumId="5">
+  <w:abstractNum w:abstractNumId="6">
     <w:lvl w:ilvl="0">
       <w:start w:val="1"/>
       <w:numFmt w:val="bullet"/>
@@ -23088,7 +23208,7 @@
       </w:rPr>
     </w:lvl>
   </w:abstractNum>
-  <w:abstractNum w:abstractNumId="6">
+  <w:abstractNum w:abstractNumId="7">
     <w:lvl w:ilvl="0">
       <w:start w:val="1"/>
       <w:numFmt w:val="bullet"/>
@@ -23189,116 +23309,6 @@
       <w:start w:val="1"/>
       <w:numFmt w:val="bullet"/>
       <w:lvlText w:val="■"/>
-      <w:lvlJc w:val="left"/>
-      <w:pPr>
-        <w:ind w:left="6480" w:hanging="360"/>
-      </w:pPr>
-      <w:rPr>
-        <w:u w:val="none"/>
-      </w:rPr>
-    </w:lvl>
-  </w:abstractNum>
-  <w:abstractNum w:abstractNumId="7">
-    <w:lvl w:ilvl="0">
-      <w:start w:val="1"/>
-      <w:numFmt w:val="bullet"/>
-      <w:lvlText w:val="-"/>
-      <w:lvlJc w:val="left"/>
-      <w:pPr>
-        <w:ind w:left="720" w:hanging="360"/>
-      </w:pPr>
-      <w:rPr>
-        <w:u w:val="none"/>
-      </w:rPr>
-    </w:lvl>
-    <w:lvl w:ilvl="1">
-      <w:start w:val="1"/>
-      <w:numFmt w:val="bullet"/>
-      <w:lvlText w:val="-"/>
-      <w:lvlJc w:val="left"/>
-      <w:pPr>
-        <w:ind w:left="1440" w:hanging="360"/>
-      </w:pPr>
-      <w:rPr>
-        <w:u w:val="none"/>
-      </w:rPr>
-    </w:lvl>
-    <w:lvl w:ilvl="2">
-      <w:start w:val="1"/>
-      <w:numFmt w:val="bullet"/>
-      <w:lvlText w:val="-"/>
-      <w:lvlJc w:val="left"/>
-      <w:pPr>
-        <w:ind w:left="2160" w:hanging="360"/>
-      </w:pPr>
-      <w:rPr>
-        <w:u w:val="none"/>
-      </w:rPr>
-    </w:lvl>
-    <w:lvl w:ilvl="3">
-      <w:start w:val="1"/>
-      <w:numFmt w:val="bullet"/>
-      <w:lvlText w:val="-"/>
-      <w:lvlJc w:val="left"/>
-      <w:pPr>
-        <w:ind w:left="2880" w:hanging="360"/>
-      </w:pPr>
-      <w:rPr>
-        <w:u w:val="none"/>
-      </w:rPr>
-    </w:lvl>
-    <w:lvl w:ilvl="4">
-      <w:start w:val="1"/>
-      <w:numFmt w:val="bullet"/>
-      <w:lvlText w:val="-"/>
-      <w:lvlJc w:val="left"/>
-      <w:pPr>
-        <w:ind w:left="3600" w:hanging="360"/>
-      </w:pPr>
-      <w:rPr>
-        <w:u w:val="none"/>
-      </w:rPr>
-    </w:lvl>
-    <w:lvl w:ilvl="5">
-      <w:start w:val="1"/>
-      <w:numFmt w:val="bullet"/>
-      <w:lvlText w:val="-"/>
-      <w:lvlJc w:val="left"/>
-      <w:pPr>
-        <w:ind w:left="4320" w:hanging="360"/>
-      </w:pPr>
-      <w:rPr>
-        <w:u w:val="none"/>
-      </w:rPr>
-    </w:lvl>
-    <w:lvl w:ilvl="6">
-      <w:start w:val="1"/>
-      <w:numFmt w:val="bullet"/>
-      <w:lvlText w:val="-"/>
-      <w:lvlJc w:val="left"/>
-      <w:pPr>
-        <w:ind w:left="5040" w:hanging="360"/>
-      </w:pPr>
-      <w:rPr>
-        <w:u w:val="none"/>
-      </w:rPr>
-    </w:lvl>
-    <w:lvl w:ilvl="7">
-      <w:start w:val="1"/>
-      <w:numFmt w:val="bullet"/>
-      <w:lvlText w:val="-"/>
-      <w:lvlJc w:val="left"/>
-      <w:pPr>
-        <w:ind w:left="5760" w:hanging="360"/>
-      </w:pPr>
-      <w:rPr>
-        <w:u w:val="none"/>
-      </w:rPr>
-    </w:lvl>
-    <w:lvl w:ilvl="8">
-      <w:start w:val="1"/>
-      <w:numFmt w:val="bullet"/>
-      <w:lvlText w:val="-"/>
       <w:lvlJc w:val="left"/>
       <w:pPr>
         <w:ind w:left="6480" w:hanging="360"/>
@@ -23422,7 +23432,7 @@
     <w:lvl w:ilvl="0">
       <w:start w:val="1"/>
       <w:numFmt w:val="bullet"/>
-      <w:lvlText w:val="●"/>
+      <w:lvlText w:val="-"/>
       <w:lvlJc w:val="left"/>
       <w:pPr>
         <w:ind w:left="720" w:hanging="360"/>
@@ -23434,7 +23444,7 @@
     <w:lvl w:ilvl="1">
       <w:start w:val="1"/>
       <w:numFmt w:val="bullet"/>
-      <w:lvlText w:val="○"/>
+      <w:lvlText w:val="-"/>
       <w:lvlJc w:val="left"/>
       <w:pPr>
         <w:ind w:left="1440" w:hanging="360"/>
@@ -23446,7 +23456,7 @@
     <w:lvl w:ilvl="2">
       <w:start w:val="1"/>
       <w:numFmt w:val="bullet"/>
-      <w:lvlText w:val="■"/>
+      <w:lvlText w:val="-"/>
       <w:lvlJc w:val="left"/>
       <w:pPr>
         <w:ind w:left="2160" w:hanging="360"/>
@@ -23458,7 +23468,7 @@
     <w:lvl w:ilvl="3">
       <w:start w:val="1"/>
       <w:numFmt w:val="bullet"/>
-      <w:lvlText w:val="●"/>
+      <w:lvlText w:val="-"/>
       <w:lvlJc w:val="left"/>
       <w:pPr>
         <w:ind w:left="2880" w:hanging="360"/>
@@ -23470,7 +23480,7 @@
     <w:lvl w:ilvl="4">
       <w:start w:val="1"/>
       <w:numFmt w:val="bullet"/>
-      <w:lvlText w:val="○"/>
+      <w:lvlText w:val="-"/>
       <w:lvlJc w:val="left"/>
       <w:pPr>
         <w:ind w:left="3600" w:hanging="360"/>
@@ -23482,7 +23492,7 @@
     <w:lvl w:ilvl="5">
       <w:start w:val="1"/>
       <w:numFmt w:val="bullet"/>
-      <w:lvlText w:val="■"/>
+      <w:lvlText w:val="-"/>
       <w:lvlJc w:val="left"/>
       <w:pPr>
         <w:ind w:left="4320" w:hanging="360"/>
@@ -23494,7 +23504,7 @@
     <w:lvl w:ilvl="6">
       <w:start w:val="1"/>
       <w:numFmt w:val="bullet"/>
-      <w:lvlText w:val="●"/>
+      <w:lvlText w:val="-"/>
       <w:lvlJc w:val="left"/>
       <w:pPr>
         <w:ind w:left="5040" w:hanging="360"/>
@@ -23506,7 +23516,7 @@
     <w:lvl w:ilvl="7">
       <w:start w:val="1"/>
       <w:numFmt w:val="bullet"/>
-      <w:lvlText w:val="○"/>
+      <w:lvlText w:val="-"/>
       <w:lvlJc w:val="left"/>
       <w:pPr>
         <w:ind w:left="5760" w:hanging="360"/>
@@ -23518,7 +23528,7 @@
     <w:lvl w:ilvl="8">
       <w:start w:val="1"/>
       <w:numFmt w:val="bullet"/>
-      <w:lvlText w:val="■"/>
+      <w:lvlText w:val="-"/>
       <w:lvlJc w:val="left"/>
       <w:pPr>
         <w:ind w:left="6480" w:hanging="360"/>
@@ -23532,7 +23542,7 @@
     <w:lvl w:ilvl="0">
       <w:start w:val="1"/>
       <w:numFmt w:val="bullet"/>
-      <w:lvlText w:val="●"/>
+      <w:lvlText w:val="-"/>
       <w:lvlJc w:val="left"/>
       <w:pPr>
         <w:ind w:left="720" w:hanging="360"/>
@@ -23544,7 +23554,7 @@
     <w:lvl w:ilvl="1">
       <w:start w:val="1"/>
       <w:numFmt w:val="bullet"/>
-      <w:lvlText w:val="○"/>
+      <w:lvlText w:val="-"/>
       <w:lvlJc w:val="left"/>
       <w:pPr>
         <w:ind w:left="1440" w:hanging="360"/>
@@ -23556,7 +23566,7 @@
     <w:lvl w:ilvl="2">
       <w:start w:val="1"/>
       <w:numFmt w:val="bullet"/>
-      <w:lvlText w:val="■"/>
+      <w:lvlText w:val="-"/>
       <w:lvlJc w:val="left"/>
       <w:pPr>
         <w:ind w:left="2160" w:hanging="360"/>
@@ -23568,7 +23578,7 @@
     <w:lvl w:ilvl="3">
       <w:start w:val="1"/>
       <w:numFmt w:val="bullet"/>
-      <w:lvlText w:val="●"/>
+      <w:lvlText w:val="-"/>
       <w:lvlJc w:val="left"/>
       <w:pPr>
         <w:ind w:left="2880" w:hanging="360"/>
@@ -23580,7 +23590,7 @@
     <w:lvl w:ilvl="4">
       <w:start w:val="1"/>
       <w:numFmt w:val="bullet"/>
-      <w:lvlText w:val="○"/>
+      <w:lvlText w:val="-"/>
       <w:lvlJc w:val="left"/>
       <w:pPr>
         <w:ind w:left="3600" w:hanging="360"/>
@@ -23592,7 +23602,7 @@
     <w:lvl w:ilvl="5">
       <w:start w:val="1"/>
       <w:numFmt w:val="bullet"/>
-      <w:lvlText w:val="■"/>
+      <w:lvlText w:val="-"/>
       <w:lvlJc w:val="left"/>
       <w:pPr>
         <w:ind w:left="4320" w:hanging="360"/>
@@ -23604,7 +23614,7 @@
     <w:lvl w:ilvl="6">
       <w:start w:val="1"/>
       <w:numFmt w:val="bullet"/>
-      <w:lvlText w:val="●"/>
+      <w:lvlText w:val="-"/>
       <w:lvlJc w:val="left"/>
       <w:pPr>
         <w:ind w:left="5040" w:hanging="360"/>
@@ -23616,7 +23626,7 @@
     <w:lvl w:ilvl="7">
       <w:start w:val="1"/>
       <w:numFmt w:val="bullet"/>
-      <w:lvlText w:val="○"/>
+      <w:lvlText w:val="-"/>
       <w:lvlJc w:val="left"/>
       <w:pPr>
         <w:ind w:left="5760" w:hanging="360"/>
@@ -23628,7 +23638,7 @@
     <w:lvl w:ilvl="8">
       <w:start w:val="1"/>
       <w:numFmt w:val="bullet"/>
-      <w:lvlText w:val="■"/>
+      <w:lvlText w:val="-"/>
       <w:lvlJc w:val="left"/>
       <w:pPr>
         <w:ind w:left="6480" w:hanging="360"/>
@@ -23688,6 +23698,111 @@
       </w:pPr>
     </w:pPrDefault>
   </w:docDefaults>
+  <w:style w:type="paragraph" w:styleId="Normal" w:default="1">
+    <w:name w:val="normal"/>
+  </w:style>
+  <w:style w:type="table" w:styleId="TableNormal" w:default="1">
+    <w:name w:val="Table Normal"/>
+  </w:style>
+  <w:style w:type="paragraph" w:styleId="Heading1">
+    <w:name w:val="heading 1"/>
+    <w:basedOn w:val="Normal"/>
+    <w:next w:val="Normal"/>
+    <w:pPr>
+      <w:keepNext w:val="1"/>
+      <w:keepLines w:val="1"/>
+      <w:spacing w:after="120" w:before="400" w:lineRule="auto"/>
+    </w:pPr>
+    <w:rPr>
+      <w:sz w:val="40"/>
+      <w:szCs w:val="40"/>
+    </w:rPr>
+  </w:style>
+  <w:style w:type="paragraph" w:styleId="Heading2">
+    <w:name w:val="heading 2"/>
+    <w:basedOn w:val="Normal"/>
+    <w:next w:val="Normal"/>
+    <w:pPr>
+      <w:keepNext w:val="1"/>
+      <w:keepLines w:val="1"/>
+      <w:spacing w:after="120" w:before="360" w:lineRule="auto"/>
+    </w:pPr>
+    <w:rPr>
+      <w:sz w:val="32"/>
+      <w:szCs w:val="32"/>
+    </w:rPr>
+  </w:style>
+  <w:style w:type="paragraph" w:styleId="Heading3">
+    <w:name w:val="heading 3"/>
+    <w:basedOn w:val="Normal"/>
+    <w:next w:val="Normal"/>
+    <w:pPr>
+      <w:keepNext w:val="1"/>
+      <w:keepLines w:val="1"/>
+      <w:spacing w:after="80" w:before="320" w:lineRule="auto"/>
+    </w:pPr>
+    <w:rPr>
+      <w:color w:val="434343"/>
+      <w:sz w:val="28"/>
+      <w:szCs w:val="28"/>
+    </w:rPr>
+  </w:style>
+  <w:style w:type="paragraph" w:styleId="Heading4">
+    <w:name w:val="heading 4"/>
+    <w:basedOn w:val="Normal"/>
+    <w:next w:val="Normal"/>
+    <w:pPr>
+      <w:keepNext w:val="1"/>
+      <w:keepLines w:val="1"/>
+      <w:spacing w:after="80" w:before="280" w:lineRule="auto"/>
+    </w:pPr>
+    <w:rPr>
+      <w:color w:val="666666"/>
+      <w:sz w:val="24"/>
+      <w:szCs w:val="24"/>
+    </w:rPr>
+  </w:style>
+  <w:style w:type="paragraph" w:styleId="Heading5">
+    <w:name w:val="heading 5"/>
+    <w:basedOn w:val="Normal"/>
+    <w:next w:val="Normal"/>
+    <w:pPr>
+      <w:keepNext w:val="1"/>
+      <w:keepLines w:val="1"/>
+      <w:spacing w:after="80" w:before="240" w:lineRule="auto"/>
+    </w:pPr>
+    <w:rPr>
+      <w:color w:val="666666"/>
+    </w:rPr>
+  </w:style>
+  <w:style w:type="paragraph" w:styleId="Heading6">
+    <w:name w:val="heading 6"/>
+    <w:basedOn w:val="Normal"/>
+    <w:next w:val="Normal"/>
+    <w:pPr>
+      <w:keepNext w:val="1"/>
+      <w:keepLines w:val="1"/>
+      <w:spacing w:after="80" w:before="240" w:lineRule="auto"/>
+    </w:pPr>
+    <w:rPr>
+      <w:i w:val="1"/>
+      <w:color w:val="666666"/>
+    </w:rPr>
+  </w:style>
+  <w:style w:type="paragraph" w:styleId="Title">
+    <w:name w:val="Title"/>
+    <w:basedOn w:val="Normal"/>
+    <w:next w:val="Normal"/>
+    <w:pPr>
+      <w:keepNext w:val="1"/>
+      <w:keepLines w:val="1"/>
+      <w:spacing w:after="60" w:lineRule="auto"/>
+    </w:pPr>
+    <w:rPr>
+      <w:sz w:val="52"/>
+      <w:szCs w:val="52"/>
+    </w:rPr>
+  </w:style>
   <w:style w:type="paragraph" w:styleId="Normal" w:default="1">
     <w:name w:val="normal"/>
   </w:style>
@@ -25867,6 +25982,437 @@
       </w:tblCellMar>
     </w:tblPr>
   </w:style>
+  <w:style w:type="paragraph" w:styleId="Subtitle">
+    <w:name w:val="Subtitle"/>
+    <w:basedOn w:val="Normal"/>
+    <w:next w:val="Normal"/>
+    <w:pPr>
+      <w:keepNext w:val="1"/>
+      <w:keepLines w:val="1"/>
+      <w:spacing w:after="320" w:lineRule="auto"/>
+    </w:pPr>
+    <w:rPr>
+      <w:color w:val="666666"/>
+      <w:sz w:val="30"/>
+      <w:szCs w:val="30"/>
+    </w:rPr>
+  </w:style>
+  <w:style w:type="table" w:styleId="Table1">
+    <w:basedOn w:val="TableNormal"/>
+    <w:tblPr>
+      <w:tblStyleRowBandSize w:val="1"/>
+      <w:tblStyleColBandSize w:val="1"/>
+      <w:tblCellMar>
+        <w:top w:w="100.0" w:type="dxa"/>
+        <w:left w:w="100.0" w:type="dxa"/>
+        <w:bottom w:w="100.0" w:type="dxa"/>
+        <w:right w:w="100.0" w:type="dxa"/>
+      </w:tblCellMar>
+    </w:tblPr>
+  </w:style>
+  <w:style w:type="table" w:styleId="Table2">
+    <w:basedOn w:val="TableNormal"/>
+    <w:tblPr>
+      <w:tblStyleRowBandSize w:val="1"/>
+      <w:tblStyleColBandSize w:val="1"/>
+      <w:tblCellMar>
+        <w:top w:w="100.0" w:type="dxa"/>
+        <w:left w:w="100.0" w:type="dxa"/>
+        <w:bottom w:w="100.0" w:type="dxa"/>
+        <w:right w:w="100.0" w:type="dxa"/>
+      </w:tblCellMar>
+    </w:tblPr>
+  </w:style>
+  <w:style w:type="table" w:styleId="Table3">
+    <w:basedOn w:val="TableNormal"/>
+    <w:tblPr>
+      <w:tblStyleRowBandSize w:val="1"/>
+      <w:tblStyleColBandSize w:val="1"/>
+      <w:tblCellMar>
+        <w:top w:w="100.0" w:type="dxa"/>
+        <w:left w:w="100.0" w:type="dxa"/>
+        <w:bottom w:w="100.0" w:type="dxa"/>
+        <w:right w:w="100.0" w:type="dxa"/>
+      </w:tblCellMar>
+    </w:tblPr>
+  </w:style>
+  <w:style w:type="table" w:styleId="Table4">
+    <w:basedOn w:val="TableNormal"/>
+    <w:tblPr>
+      <w:tblStyleRowBandSize w:val="1"/>
+      <w:tblStyleColBandSize w:val="1"/>
+      <w:tblCellMar>
+        <w:top w:w="100.0" w:type="dxa"/>
+        <w:left w:w="100.0" w:type="dxa"/>
+        <w:bottom w:w="100.0" w:type="dxa"/>
+        <w:right w:w="100.0" w:type="dxa"/>
+      </w:tblCellMar>
+    </w:tblPr>
+  </w:style>
+  <w:style w:type="table" w:styleId="Table5">
+    <w:basedOn w:val="TableNormal"/>
+    <w:tblPr>
+      <w:tblStyleRowBandSize w:val="1"/>
+      <w:tblStyleColBandSize w:val="1"/>
+      <w:tblCellMar>
+        <w:top w:w="100.0" w:type="dxa"/>
+        <w:left w:w="100.0" w:type="dxa"/>
+        <w:bottom w:w="100.0" w:type="dxa"/>
+        <w:right w:w="100.0" w:type="dxa"/>
+      </w:tblCellMar>
+    </w:tblPr>
+  </w:style>
+  <w:style w:type="table" w:styleId="Table6">
+    <w:basedOn w:val="TableNormal"/>
+    <w:tblPr>
+      <w:tblStyleRowBandSize w:val="1"/>
+      <w:tblStyleColBandSize w:val="1"/>
+      <w:tblCellMar>
+        <w:top w:w="100.0" w:type="dxa"/>
+        <w:left w:w="100.0" w:type="dxa"/>
+        <w:bottom w:w="100.0" w:type="dxa"/>
+        <w:right w:w="100.0" w:type="dxa"/>
+      </w:tblCellMar>
+    </w:tblPr>
+  </w:style>
+  <w:style w:type="table" w:styleId="Table7">
+    <w:basedOn w:val="TableNormal"/>
+    <w:tblPr>
+      <w:tblStyleRowBandSize w:val="1"/>
+      <w:tblStyleColBandSize w:val="1"/>
+      <w:tblCellMar>
+        <w:top w:w="100.0" w:type="dxa"/>
+        <w:left w:w="100.0" w:type="dxa"/>
+        <w:bottom w:w="100.0" w:type="dxa"/>
+        <w:right w:w="100.0" w:type="dxa"/>
+      </w:tblCellMar>
+    </w:tblPr>
+  </w:style>
+  <w:style w:type="table" w:styleId="Table8">
+    <w:basedOn w:val="TableNormal"/>
+    <w:tblPr>
+      <w:tblStyleRowBandSize w:val="1"/>
+      <w:tblStyleColBandSize w:val="1"/>
+      <w:tblCellMar>
+        <w:top w:w="100.0" w:type="dxa"/>
+        <w:left w:w="100.0" w:type="dxa"/>
+        <w:bottom w:w="100.0" w:type="dxa"/>
+        <w:right w:w="100.0" w:type="dxa"/>
+      </w:tblCellMar>
+    </w:tblPr>
+  </w:style>
+  <w:style w:type="table" w:styleId="Table9">
+    <w:basedOn w:val="TableNormal"/>
+    <w:tblPr>
+      <w:tblStyleRowBandSize w:val="1"/>
+      <w:tblStyleColBandSize w:val="1"/>
+      <w:tblCellMar>
+        <w:top w:w="100.0" w:type="dxa"/>
+        <w:left w:w="100.0" w:type="dxa"/>
+        <w:bottom w:w="100.0" w:type="dxa"/>
+        <w:right w:w="100.0" w:type="dxa"/>
+      </w:tblCellMar>
+    </w:tblPr>
+  </w:style>
+  <w:style w:type="table" w:styleId="Table10">
+    <w:basedOn w:val="TableNormal"/>
+    <w:tblPr>
+      <w:tblStyleRowBandSize w:val="1"/>
+      <w:tblStyleColBandSize w:val="1"/>
+      <w:tblCellMar>
+        <w:top w:w="100.0" w:type="dxa"/>
+        <w:left w:w="100.0" w:type="dxa"/>
+        <w:bottom w:w="100.0" w:type="dxa"/>
+        <w:right w:w="100.0" w:type="dxa"/>
+      </w:tblCellMar>
+    </w:tblPr>
+  </w:style>
+  <w:style w:type="table" w:styleId="Table11">
+    <w:basedOn w:val="TableNormal"/>
+    <w:tblPr>
+      <w:tblStyleRowBandSize w:val="1"/>
+      <w:tblStyleColBandSize w:val="1"/>
+      <w:tblCellMar>
+        <w:top w:w="100.0" w:type="dxa"/>
+        <w:left w:w="100.0" w:type="dxa"/>
+        <w:bottom w:w="100.0" w:type="dxa"/>
+        <w:right w:w="100.0" w:type="dxa"/>
+      </w:tblCellMar>
+    </w:tblPr>
+  </w:style>
+  <w:style w:type="table" w:styleId="Table12">
+    <w:basedOn w:val="TableNormal"/>
+    <w:tblPr>
+      <w:tblStyleRowBandSize w:val="1"/>
+      <w:tblStyleColBandSize w:val="1"/>
+      <w:tblCellMar>
+        <w:top w:w="100.0" w:type="dxa"/>
+        <w:left w:w="100.0" w:type="dxa"/>
+        <w:bottom w:w="100.0" w:type="dxa"/>
+        <w:right w:w="100.0" w:type="dxa"/>
+      </w:tblCellMar>
+    </w:tblPr>
+  </w:style>
+  <w:style w:type="table" w:styleId="Table13">
+    <w:basedOn w:val="TableNormal"/>
+    <w:tblPr>
+      <w:tblStyleRowBandSize w:val="1"/>
+      <w:tblStyleColBandSize w:val="1"/>
+      <w:tblCellMar>
+        <w:top w:w="100.0" w:type="dxa"/>
+        <w:left w:w="100.0" w:type="dxa"/>
+        <w:bottom w:w="100.0" w:type="dxa"/>
+        <w:right w:w="100.0" w:type="dxa"/>
+      </w:tblCellMar>
+    </w:tblPr>
+  </w:style>
+  <w:style w:type="table" w:styleId="Table14">
+    <w:basedOn w:val="TableNormal"/>
+    <w:tblPr>
+      <w:tblStyleRowBandSize w:val="1"/>
+      <w:tblStyleColBandSize w:val="1"/>
+      <w:tblCellMar>
+        <w:top w:w="100.0" w:type="dxa"/>
+        <w:left w:w="100.0" w:type="dxa"/>
+        <w:bottom w:w="100.0" w:type="dxa"/>
+        <w:right w:w="100.0" w:type="dxa"/>
+      </w:tblCellMar>
+    </w:tblPr>
+  </w:style>
+  <w:style w:type="table" w:styleId="Table15">
+    <w:basedOn w:val="TableNormal"/>
+    <w:tblPr>
+      <w:tblStyleRowBandSize w:val="1"/>
+      <w:tblStyleColBandSize w:val="1"/>
+      <w:tblCellMar>
+        <w:top w:w="100.0" w:type="dxa"/>
+        <w:left w:w="100.0" w:type="dxa"/>
+        <w:bottom w:w="100.0" w:type="dxa"/>
+        <w:right w:w="100.0" w:type="dxa"/>
+      </w:tblCellMar>
+    </w:tblPr>
+  </w:style>
+  <w:style w:type="table" w:styleId="Table16">
+    <w:basedOn w:val="TableNormal"/>
+    <w:tblPr>
+      <w:tblStyleRowBandSize w:val="1"/>
+      <w:tblStyleColBandSize w:val="1"/>
+      <w:tblCellMar>
+        <w:top w:w="100.0" w:type="dxa"/>
+        <w:left w:w="100.0" w:type="dxa"/>
+        <w:bottom w:w="100.0" w:type="dxa"/>
+        <w:right w:w="100.0" w:type="dxa"/>
+      </w:tblCellMar>
+    </w:tblPr>
+  </w:style>
+  <w:style w:type="table" w:styleId="Table17">
+    <w:basedOn w:val="TableNormal"/>
+    <w:tblPr>
+      <w:tblStyleRowBandSize w:val="1"/>
+      <w:tblStyleColBandSize w:val="1"/>
+      <w:tblCellMar>
+        <w:top w:w="100.0" w:type="dxa"/>
+        <w:left w:w="100.0" w:type="dxa"/>
+        <w:bottom w:w="100.0" w:type="dxa"/>
+        <w:right w:w="100.0" w:type="dxa"/>
+      </w:tblCellMar>
+    </w:tblPr>
+  </w:style>
+  <w:style w:type="table" w:styleId="Table18">
+    <w:basedOn w:val="TableNormal"/>
+    <w:tblPr>
+      <w:tblStyleRowBandSize w:val="1"/>
+      <w:tblStyleColBandSize w:val="1"/>
+      <w:tblCellMar>
+        <w:top w:w="100.0" w:type="dxa"/>
+        <w:left w:w="100.0" w:type="dxa"/>
+        <w:bottom w:w="100.0" w:type="dxa"/>
+        <w:right w:w="100.0" w:type="dxa"/>
+      </w:tblCellMar>
+    </w:tblPr>
+  </w:style>
+  <w:style w:type="table" w:styleId="Table19">
+    <w:basedOn w:val="TableNormal"/>
+    <w:tblPr>
+      <w:tblStyleRowBandSize w:val="1"/>
+      <w:tblStyleColBandSize w:val="1"/>
+      <w:tblCellMar>
+        <w:top w:w="100.0" w:type="dxa"/>
+        <w:left w:w="100.0" w:type="dxa"/>
+        <w:bottom w:w="100.0" w:type="dxa"/>
+        <w:right w:w="100.0" w:type="dxa"/>
+      </w:tblCellMar>
+    </w:tblPr>
+  </w:style>
+  <w:style w:type="table" w:styleId="Table20">
+    <w:basedOn w:val="TableNormal"/>
+    <w:tblPr>
+      <w:tblStyleRowBandSize w:val="1"/>
+      <w:tblStyleColBandSize w:val="1"/>
+      <w:tblCellMar>
+        <w:top w:w="100.0" w:type="dxa"/>
+        <w:left w:w="100.0" w:type="dxa"/>
+        <w:bottom w:w="100.0" w:type="dxa"/>
+        <w:right w:w="100.0" w:type="dxa"/>
+      </w:tblCellMar>
+    </w:tblPr>
+  </w:style>
+  <w:style w:type="table" w:styleId="Table21">
+    <w:basedOn w:val="TableNormal"/>
+    <w:tblPr>
+      <w:tblStyleRowBandSize w:val="1"/>
+      <w:tblStyleColBandSize w:val="1"/>
+      <w:tblCellMar>
+        <w:top w:w="100.0" w:type="dxa"/>
+        <w:left w:w="100.0" w:type="dxa"/>
+        <w:bottom w:w="100.0" w:type="dxa"/>
+        <w:right w:w="100.0" w:type="dxa"/>
+      </w:tblCellMar>
+    </w:tblPr>
+  </w:style>
+  <w:style w:type="table" w:styleId="Table22">
+    <w:basedOn w:val="TableNormal"/>
+    <w:tblPr>
+      <w:tblStyleRowBandSize w:val="1"/>
+      <w:tblStyleColBandSize w:val="1"/>
+      <w:tblCellMar>
+        <w:top w:w="100.0" w:type="dxa"/>
+        <w:left w:w="100.0" w:type="dxa"/>
+        <w:bottom w:w="100.0" w:type="dxa"/>
+        <w:right w:w="100.0" w:type="dxa"/>
+      </w:tblCellMar>
+    </w:tblPr>
+  </w:style>
+  <w:style w:type="table" w:styleId="Table23">
+    <w:basedOn w:val="TableNormal"/>
+    <w:tblPr>
+      <w:tblStyleRowBandSize w:val="1"/>
+      <w:tblStyleColBandSize w:val="1"/>
+      <w:tblCellMar>
+        <w:top w:w="100.0" w:type="dxa"/>
+        <w:left w:w="100.0" w:type="dxa"/>
+        <w:bottom w:w="100.0" w:type="dxa"/>
+        <w:right w:w="100.0" w:type="dxa"/>
+      </w:tblCellMar>
+    </w:tblPr>
+  </w:style>
+  <w:style w:type="table" w:styleId="Table24">
+    <w:basedOn w:val="TableNormal"/>
+    <w:tblPr>
+      <w:tblStyleRowBandSize w:val="1"/>
+      <w:tblStyleColBandSize w:val="1"/>
+      <w:tblCellMar>
+        <w:top w:w="100.0" w:type="dxa"/>
+        <w:left w:w="100.0" w:type="dxa"/>
+        <w:bottom w:w="100.0" w:type="dxa"/>
+        <w:right w:w="100.0" w:type="dxa"/>
+      </w:tblCellMar>
+    </w:tblPr>
+  </w:style>
+  <w:style w:type="table" w:styleId="Table25">
+    <w:basedOn w:val="TableNormal"/>
+    <w:tblPr>
+      <w:tblStyleRowBandSize w:val="1"/>
+      <w:tblStyleColBandSize w:val="1"/>
+      <w:tblCellMar>
+        <w:top w:w="100.0" w:type="dxa"/>
+        <w:left w:w="100.0" w:type="dxa"/>
+        <w:bottom w:w="100.0" w:type="dxa"/>
+        <w:right w:w="100.0" w:type="dxa"/>
+      </w:tblCellMar>
+    </w:tblPr>
+  </w:style>
+  <w:style w:type="table" w:styleId="Table26">
+    <w:basedOn w:val="TableNormal"/>
+    <w:tblPr>
+      <w:tblStyleRowBandSize w:val="1"/>
+      <w:tblStyleColBandSize w:val="1"/>
+      <w:tblCellMar>
+        <w:top w:w="100.0" w:type="dxa"/>
+        <w:left w:w="100.0" w:type="dxa"/>
+        <w:bottom w:w="100.0" w:type="dxa"/>
+        <w:right w:w="100.0" w:type="dxa"/>
+      </w:tblCellMar>
+    </w:tblPr>
+  </w:style>
+  <w:style w:type="table" w:styleId="Table27">
+    <w:basedOn w:val="TableNormal"/>
+    <w:tblPr>
+      <w:tblStyleRowBandSize w:val="1"/>
+      <w:tblStyleColBandSize w:val="1"/>
+      <w:tblCellMar>
+        <w:top w:w="100.0" w:type="dxa"/>
+        <w:left w:w="100.0" w:type="dxa"/>
+        <w:bottom w:w="100.0" w:type="dxa"/>
+        <w:right w:w="100.0" w:type="dxa"/>
+      </w:tblCellMar>
+    </w:tblPr>
+  </w:style>
+  <w:style w:type="table" w:styleId="Table28">
+    <w:basedOn w:val="TableNormal"/>
+    <w:tblPr>
+      <w:tblStyleRowBandSize w:val="1"/>
+      <w:tblStyleColBandSize w:val="1"/>
+      <w:tblCellMar>
+        <w:top w:w="100.0" w:type="dxa"/>
+        <w:left w:w="100.0" w:type="dxa"/>
+        <w:bottom w:w="100.0" w:type="dxa"/>
+        <w:right w:w="100.0" w:type="dxa"/>
+      </w:tblCellMar>
+    </w:tblPr>
+  </w:style>
+  <w:style w:type="table" w:styleId="Table29">
+    <w:basedOn w:val="TableNormal"/>
+    <w:tblPr>
+      <w:tblStyleRowBandSize w:val="1"/>
+      <w:tblStyleColBandSize w:val="1"/>
+      <w:tblCellMar>
+        <w:top w:w="100.0" w:type="dxa"/>
+        <w:left w:w="100.0" w:type="dxa"/>
+        <w:bottom w:w="100.0" w:type="dxa"/>
+        <w:right w:w="100.0" w:type="dxa"/>
+      </w:tblCellMar>
+    </w:tblPr>
+  </w:style>
+  <w:style w:type="table" w:styleId="Table30">
+    <w:basedOn w:val="TableNormal"/>
+    <w:tblPr>
+      <w:tblStyleRowBandSize w:val="1"/>
+      <w:tblStyleColBandSize w:val="1"/>
+      <w:tblCellMar>
+        <w:top w:w="100.0" w:type="dxa"/>
+        <w:left w:w="100.0" w:type="dxa"/>
+        <w:bottom w:w="100.0" w:type="dxa"/>
+        <w:right w:w="100.0" w:type="dxa"/>
+      </w:tblCellMar>
+    </w:tblPr>
+  </w:style>
+  <w:style w:type="table" w:styleId="Table31">
+    <w:basedOn w:val="TableNormal"/>
+    <w:tblPr>
+      <w:tblStyleRowBandSize w:val="1"/>
+      <w:tblStyleColBandSize w:val="1"/>
+      <w:tblCellMar>
+        <w:top w:w="100.0" w:type="dxa"/>
+        <w:left w:w="100.0" w:type="dxa"/>
+        <w:bottom w:w="100.0" w:type="dxa"/>
+        <w:right w:w="100.0" w:type="dxa"/>
+      </w:tblCellMar>
+    </w:tblPr>
+  </w:style>
+  <w:style w:type="table" w:styleId="Table32">
+    <w:basedOn w:val="TableNormal"/>
+    <w:tblPr>
+      <w:tblStyleRowBandSize w:val="1"/>
+      <w:tblStyleColBandSize w:val="1"/>
+      <w:tblCellMar>
+        <w:top w:w="100.0" w:type="dxa"/>
+        <w:left w:w="100.0" w:type="dxa"/>
+        <w:bottom w:w="100.0" w:type="dxa"/>
+        <w:right w:w="100.0" w:type="dxa"/>
+      </w:tblCellMar>
+    </w:tblPr>
+  </w:style>
 </w:styles>
 </file>
 
@@ -26192,7 +26738,7 @@
 
 <file path=customXML/item1.xml><?xml version="1.0" encoding="utf-8"?>
 <go:gDocsCustomXmlDataStorage xmlns:go="http://customooxmlschemas.google.com/" xmlns:r="http://schemas.openxmlformats.org/officeDocument/2006/relationships" uri="GoogleDocsCustomDataVersion2">
-  <go:docsCustomData xmlns:go="http://customooxmlschemas.google.com/" roundtripDataSignature="AMtx7mjXnnHPgt0p2atiBbGgqEAjd292Sg==">CgMxLjAyCGguZ2pkZ3hzMgloLjMwajB6bGwyCWguMWZvYjl0ZTgAciExcmdUaXpwbm5fM2RoRFlaTElDcGtOdU96M09DWFZxOWE=</go:docsCustomData>
+  <go:docsCustomData xmlns:go="http://customooxmlschemas.google.com/" roundtripDataSignature="AMtx7mg3wpJSPr0eBkBnOuZ5DZGnss9tAg==">CgMxLjAyCGguZ2pkZ3hzMgloLjMwajB6bGwyCWguMWZvYjl0ZTgAciExYW1jeUpmZWhFS2Z5WUZDUm05STZaYS1sUEtOV0RmUFA=</go:docsCustomData>
 </go:gDocsCustomXmlDataStorage>
 </file>
 

--- a/reports/Group/D01/Planning Report - D01.docx
+++ b/reports/Group/D01/Planning Report - D01.docx
@@ -167,7 +167,7 @@
             <wp:extent cx="1112520" cy="1112520"/>
             <wp:effectExtent b="0" l="0" r="0" t="0"/>
             <wp:wrapTopAndBottom distB="0" distT="0"/>
-            <wp:docPr descr="http://recursoshumanos.us.es/images/marca-dos-tintas_300.gif" id="6" name="image1.gif"/>
+            <wp:docPr descr="http://recursoshumanos.us.es/images/marca-dos-tintas_300.gif" id="7" name="image1.gif"/>
             <a:graphic>
               <a:graphicData uri="http://schemas.openxmlformats.org/drawingml/2006/picture">
                 <pic:pic>
@@ -18309,7 +18309,7 @@
               <w:widowControl w:val="0"/>
               <w:numPr>
                 <w:ilvl w:val="0"/>
-                <w:numId w:val="10"/>
+                <w:numId w:val="4"/>
               </w:numPr>
               <w:spacing w:line="240" w:lineRule="auto"/>
               <w:ind w:left="720" w:hanging="360"/>
@@ -18440,7 +18440,7 @@
               <w:widowControl w:val="0"/>
               <w:numPr>
                 <w:ilvl w:val="0"/>
-                <w:numId w:val="4"/>
+                <w:numId w:val="1"/>
               </w:numPr>
               <w:spacing w:line="240" w:lineRule="auto"/>
               <w:ind w:left="720" w:hanging="360"/>
@@ -19312,7 +19312,7 @@
               <w:widowControl w:val="0"/>
               <w:numPr>
                 <w:ilvl w:val="0"/>
-                <w:numId w:val="6"/>
+                <w:numId w:val="3"/>
               </w:numPr>
               <w:spacing w:line="240" w:lineRule="auto"/>
               <w:ind w:left="720" w:hanging="360"/>
@@ -19437,7 +19437,7 @@
               <w:widowControl w:val="0"/>
               <w:numPr>
                 <w:ilvl w:val="0"/>
-                <w:numId w:val="8"/>
+                <w:numId w:val="6"/>
               </w:numPr>
               <w:spacing w:line="240" w:lineRule="auto"/>
               <w:ind w:left="720" w:hanging="360"/>
@@ -19629,7 +19629,7 @@
       <w:pPr>
         <w:numPr>
           <w:ilvl w:val="0"/>
-          <w:numId w:val="1"/>
+          <w:numId w:val="8"/>
         </w:numPr>
         <w:ind w:left="720" w:hanging="360"/>
         <w:jc w:val="both"/>
@@ -19849,339 +19849,6 @@
           <w:rtl w:val="0"/>
         </w:rPr>
         <w:t xml:space="preserve">Costes estimados según el rol desempeñado:</w:t>
-      </w:r>
-    </w:p>
-    <w:p>
-      <w:pPr>
-        <w:numPr>
-          <w:ilvl w:val="0"/>
-          <w:numId w:val="7"/>
-        </w:numPr>
-        <w:spacing w:line="259" w:lineRule="auto"/>
-        <w:ind w:left="720" w:hanging="360"/>
-        <w:jc w:val="both"/>
-        <w:rPr>
-          <w:rFonts w:ascii="Calibri" w:cs="Calibri" w:eastAsia="Calibri" w:hAnsi="Calibri"/>
-          <w:sz w:val="24"/>
-          <w:szCs w:val="24"/>
-        </w:rPr>
-      </w:pPr>
-      <w:r>
-        <w:rPr>
-          <w:rFonts w:ascii="Calibri" w:cs="Calibri" w:eastAsia="Calibri" w:hAnsi="Calibri"/>
-          <w:sz w:val="24"/>
-          <w:szCs w:val="24"/>
-          <w:rtl w:val="0"/>
-        </w:rPr>
-        <w:t xml:space="preserve">Desarrollador base: 20€/h</w:t>
-      </w:r>
-    </w:p>
-    <w:p>
-      <w:pPr>
-        <w:numPr>
-          <w:ilvl w:val="0"/>
-          <w:numId w:val="7"/>
-        </w:numPr>
-        <w:spacing w:after="160" w:line="259" w:lineRule="auto"/>
-        <w:ind w:left="720" w:hanging="360"/>
-        <w:jc w:val="both"/>
-        <w:rPr>
-          <w:rFonts w:ascii="Calibri" w:cs="Calibri" w:eastAsia="Calibri" w:hAnsi="Calibri"/>
-          <w:sz w:val="24"/>
-          <w:szCs w:val="24"/>
-        </w:rPr>
-      </w:pPr>
-      <w:r>
-        <w:rPr>
-          <w:rFonts w:ascii="Calibri" w:cs="Calibri" w:eastAsia="Calibri" w:hAnsi="Calibri"/>
-          <w:sz w:val="24"/>
-          <w:szCs w:val="24"/>
-          <w:rtl w:val="0"/>
-        </w:rPr>
-        <w:t xml:space="preserve">Manager base: 30€/h</w:t>
-      </w:r>
-    </w:p>
-    <w:p>
-      <w:pPr>
-        <w:numPr>
-          <w:ilvl w:val="0"/>
-          <w:numId w:val="7"/>
-        </w:numPr>
-        <w:spacing w:after="160" w:line="259" w:lineRule="auto"/>
-        <w:ind w:left="720" w:hanging="360"/>
-        <w:jc w:val="both"/>
-        <w:rPr>
-          <w:rFonts w:ascii="Calibri" w:cs="Calibri" w:eastAsia="Calibri" w:hAnsi="Calibri"/>
-          <w:sz w:val="24"/>
-          <w:szCs w:val="24"/>
-          <w:u w:val="none"/>
-        </w:rPr>
-      </w:pPr>
-      <w:r>
-        <w:rPr>
-          <w:rFonts w:ascii="Calibri" w:cs="Calibri" w:eastAsia="Calibri" w:hAnsi="Calibri"/>
-          <w:sz w:val="24"/>
-          <w:szCs w:val="24"/>
-          <w:rtl w:val="0"/>
-        </w:rPr>
-        <w:t xml:space="preserve">Analista base: 30€/h</w:t>
-      </w:r>
-      <w:r>
-        <w:rPr>
-          <w:rtl w:val="0"/>
-        </w:rPr>
-      </w:r>
-    </w:p>
-    <w:p>
-      <w:pPr>
-        <w:spacing w:after="160" w:line="259" w:lineRule="auto"/>
-        <w:jc w:val="both"/>
-        <w:rPr>
-          <w:rFonts w:ascii="Calibri" w:cs="Calibri" w:eastAsia="Calibri" w:hAnsi="Calibri"/>
-          <w:b w:val="1"/>
-          <w:sz w:val="30"/>
-          <w:szCs w:val="30"/>
-        </w:rPr>
-      </w:pPr>
-      <w:r>
-        <w:rPr>
-          <w:rFonts w:ascii="Calibri" w:cs="Calibri" w:eastAsia="Calibri" w:hAnsi="Calibri"/>
-          <w:b w:val="1"/>
-          <w:sz w:val="24"/>
-          <w:szCs w:val="24"/>
-          <w:rtl w:val="0"/>
-        </w:rPr>
-        <w:t xml:space="preserve">COSTES INDIRECTOS (AMORTIZACIONES):</w:t>
-      </w:r>
-      <w:r>
-        <w:rPr>
-          <w:rtl w:val="0"/>
-        </w:rPr>
-      </w:r>
-    </w:p>
-    <w:p>
-      <w:pPr>
-        <w:spacing w:after="160" w:line="259" w:lineRule="auto"/>
-        <w:jc w:val="both"/>
-        <w:rPr>
-          <w:rFonts w:ascii="Calibri" w:cs="Calibri" w:eastAsia="Calibri" w:hAnsi="Calibri"/>
-          <w:b w:val="1"/>
-          <w:sz w:val="24"/>
-          <w:szCs w:val="24"/>
-        </w:rPr>
-      </w:pPr>
-      <w:r>
-        <w:rPr>
-          <w:rFonts w:ascii="Calibri" w:cs="Calibri" w:eastAsia="Calibri" w:hAnsi="Calibri"/>
-          <w:sz w:val="24"/>
-          <w:szCs w:val="24"/>
-          <w:rtl w:val="0"/>
-        </w:rPr>
-        <w:tab/>
-        <w:t xml:space="preserve">Para este entregable, hemos trabajado un </w:t>
-      </w:r>
-      <w:r>
-        <w:rPr>
-          <w:rFonts w:ascii="Calibri" w:cs="Calibri" w:eastAsia="Calibri" w:hAnsi="Calibri"/>
-          <w:b w:val="1"/>
-          <w:sz w:val="24"/>
-          <w:szCs w:val="24"/>
-          <w:rtl w:val="0"/>
-        </w:rPr>
-        <w:t xml:space="preserve">total de 20 horas y 9 minutos</w:t>
-      </w:r>
-      <w:r>
-        <w:rPr>
-          <w:rFonts w:ascii="Calibri" w:cs="Calibri" w:eastAsia="Calibri" w:hAnsi="Calibri"/>
-          <w:sz w:val="24"/>
-          <w:szCs w:val="24"/>
-          <w:rtl w:val="0"/>
-        </w:rPr>
-        <w:t xml:space="preserve"> para las tareas individuales, de las cuales </w:t>
-      </w:r>
-      <w:r>
-        <w:rPr>
-          <w:rFonts w:ascii="Calibri" w:cs="Calibri" w:eastAsia="Calibri" w:hAnsi="Calibri"/>
-          <w:b w:val="1"/>
-          <w:sz w:val="24"/>
-          <w:szCs w:val="24"/>
-          <w:rtl w:val="0"/>
-        </w:rPr>
-        <w:t xml:space="preserve">2 horas y 5 minutos</w:t>
-      </w:r>
-      <w:r>
-        <w:rPr>
-          <w:rFonts w:ascii="Calibri" w:cs="Calibri" w:eastAsia="Calibri" w:hAnsi="Calibri"/>
-          <w:sz w:val="24"/>
-          <w:szCs w:val="24"/>
-          <w:rtl w:val="0"/>
-        </w:rPr>
-        <w:t xml:space="preserve"> pertenecen a las tareas realizadas </w:t>
-      </w:r>
-      <w:r>
-        <w:rPr>
-          <w:rFonts w:ascii="Calibri" w:cs="Calibri" w:eastAsia="Calibri" w:hAnsi="Calibri"/>
-          <w:b w:val="1"/>
-          <w:sz w:val="24"/>
-          <w:szCs w:val="24"/>
-          <w:rtl w:val="0"/>
-        </w:rPr>
-        <w:t xml:space="preserve">bajo el rol de </w:t>
-      </w:r>
-      <w:r>
-        <w:rPr>
-          <w:rFonts w:ascii="Calibri" w:cs="Calibri" w:eastAsia="Calibri" w:hAnsi="Calibri"/>
-          <w:b w:val="1"/>
-          <w:i w:val="1"/>
-          <w:sz w:val="24"/>
-          <w:szCs w:val="24"/>
-          <w:rtl w:val="0"/>
-        </w:rPr>
-        <w:t xml:space="preserve">Desarrollador</w:t>
-      </w:r>
-      <w:r>
-        <w:rPr>
-          <w:rFonts w:ascii="Calibri" w:cs="Calibri" w:eastAsia="Calibri" w:hAnsi="Calibri"/>
-          <w:b w:val="1"/>
-          <w:sz w:val="24"/>
-          <w:szCs w:val="24"/>
-          <w:rtl w:val="0"/>
-        </w:rPr>
-        <w:t xml:space="preserve">,</w:t>
-      </w:r>
-      <w:r>
-        <w:rPr>
-          <w:rFonts w:ascii="Calibri" w:cs="Calibri" w:eastAsia="Calibri" w:hAnsi="Calibri"/>
-          <w:sz w:val="24"/>
-          <w:szCs w:val="24"/>
-          <w:rtl w:val="0"/>
-        </w:rPr>
-        <w:t xml:space="preserve"> </w:t>
-      </w:r>
-      <w:r>
-        <w:rPr>
-          <w:rFonts w:ascii="Calibri" w:cs="Calibri" w:eastAsia="Calibri" w:hAnsi="Calibri"/>
-          <w:b w:val="1"/>
-          <w:sz w:val="24"/>
-          <w:szCs w:val="24"/>
-          <w:rtl w:val="0"/>
-        </w:rPr>
-        <w:t xml:space="preserve">16 horas y 4 minutos</w:t>
-      </w:r>
-      <w:r>
-        <w:rPr>
-          <w:rFonts w:ascii="Calibri" w:cs="Calibri" w:eastAsia="Calibri" w:hAnsi="Calibri"/>
-          <w:sz w:val="24"/>
-          <w:szCs w:val="24"/>
-          <w:rtl w:val="0"/>
-        </w:rPr>
-        <w:t xml:space="preserve"> para las tareas desarrolladas </w:t>
-      </w:r>
-      <w:r>
-        <w:rPr>
-          <w:rFonts w:ascii="Calibri" w:cs="Calibri" w:eastAsia="Calibri" w:hAnsi="Calibri"/>
-          <w:b w:val="1"/>
-          <w:sz w:val="24"/>
-          <w:szCs w:val="24"/>
-          <w:rtl w:val="0"/>
-        </w:rPr>
-        <w:t xml:space="preserve">bajo el rol de </w:t>
-      </w:r>
-      <w:r>
-        <w:rPr>
-          <w:rFonts w:ascii="Calibri" w:cs="Calibri" w:eastAsia="Calibri" w:hAnsi="Calibri"/>
-          <w:b w:val="1"/>
-          <w:i w:val="1"/>
-          <w:sz w:val="24"/>
-          <w:szCs w:val="24"/>
-          <w:rtl w:val="0"/>
-        </w:rPr>
-        <w:t xml:space="preserve">Manager</w:t>
-      </w:r>
-      <w:r>
-        <w:rPr>
-          <w:rFonts w:ascii="Calibri" w:cs="Calibri" w:eastAsia="Calibri" w:hAnsi="Calibri"/>
-          <w:b w:val="1"/>
-          <w:sz w:val="24"/>
-          <w:szCs w:val="24"/>
-          <w:rtl w:val="0"/>
-        </w:rPr>
-        <w:t xml:space="preserve"> </w:t>
-      </w:r>
-      <w:r>
-        <w:rPr>
-          <w:rFonts w:ascii="Calibri" w:cs="Calibri" w:eastAsia="Calibri" w:hAnsi="Calibri"/>
-          <w:sz w:val="24"/>
-          <w:szCs w:val="24"/>
-          <w:rtl w:val="0"/>
-        </w:rPr>
-        <w:t xml:space="preserve">y </w:t>
-      </w:r>
-      <w:r>
-        <w:rPr>
-          <w:rFonts w:ascii="Calibri" w:cs="Calibri" w:eastAsia="Calibri" w:hAnsi="Calibri"/>
-          <w:b w:val="1"/>
-          <w:sz w:val="24"/>
-          <w:szCs w:val="24"/>
-          <w:rtl w:val="0"/>
-        </w:rPr>
-        <w:t xml:space="preserve">2 horas</w:t>
-      </w:r>
-      <w:r>
-        <w:rPr>
-          <w:rFonts w:ascii="Calibri" w:cs="Calibri" w:eastAsia="Calibri" w:hAnsi="Calibri"/>
-          <w:sz w:val="24"/>
-          <w:szCs w:val="24"/>
-          <w:rtl w:val="0"/>
-        </w:rPr>
-        <w:t xml:space="preserve"> para las tareas bajo el rol de </w:t>
-      </w:r>
-      <w:r>
-        <w:rPr>
-          <w:rFonts w:ascii="Calibri" w:cs="Calibri" w:eastAsia="Calibri" w:hAnsi="Calibri"/>
-          <w:b w:val="1"/>
-          <w:sz w:val="24"/>
-          <w:szCs w:val="24"/>
-          <w:rtl w:val="0"/>
-        </w:rPr>
-        <w:t xml:space="preserve">Analista.</w:t>
-      </w:r>
-    </w:p>
-    <w:p>
-      <w:pPr>
-        <w:spacing w:after="160" w:line="259" w:lineRule="auto"/>
-        <w:jc w:val="both"/>
-        <w:rPr>
-          <w:rFonts w:ascii="Calibri" w:cs="Calibri" w:eastAsia="Calibri" w:hAnsi="Calibri"/>
-          <w:b w:val="1"/>
-          <w:sz w:val="24"/>
-          <w:szCs w:val="24"/>
-        </w:rPr>
-      </w:pPr>
-      <w:r>
-        <w:rPr>
-          <w:rtl w:val="0"/>
-        </w:rPr>
-      </w:r>
-    </w:p>
-    <w:p>
-      <w:pPr>
-        <w:spacing w:after="160" w:line="259" w:lineRule="auto"/>
-        <w:jc w:val="both"/>
-        <w:rPr>
-          <w:rFonts w:ascii="Calibri" w:cs="Calibri" w:eastAsia="Calibri" w:hAnsi="Calibri"/>
-          <w:sz w:val="24"/>
-          <w:szCs w:val="24"/>
-        </w:rPr>
-      </w:pPr>
-      <w:r>
-        <w:rPr>
-          <w:rFonts w:ascii="Calibri" w:cs="Calibri" w:eastAsia="Calibri" w:hAnsi="Calibri"/>
-          <w:sz w:val="24"/>
-          <w:szCs w:val="24"/>
-          <w:rtl w:val="0"/>
-        </w:rPr>
-        <w:t xml:space="preserve">La estimación del coste del contrato contempla el siguiente resumen de costes:</w:t>
       </w:r>
     </w:p>
     <w:p>
@@ -20206,108 +19873,7 @@
           <w:szCs w:val="24"/>
           <w:rtl w:val="0"/>
         </w:rPr>
-        <w:t xml:space="preserve">2h 5min * 20€/h → </w:t>
-      </w:r>
-      <w:r>
-        <w:rPr>
-          <w:rFonts w:ascii="Calibri" w:cs="Calibri" w:eastAsia="Calibri" w:hAnsi="Calibri"/>
-          <w:b w:val="1"/>
-          <w:sz w:val="24"/>
-          <w:szCs w:val="24"/>
-          <w:rtl w:val="0"/>
-        </w:rPr>
-        <w:t xml:space="preserve">41,7€ </w:t>
-      </w:r>
-      <w:r>
-        <w:rPr>
-          <w:rFonts w:ascii="Calibri" w:cs="Calibri" w:eastAsia="Calibri" w:hAnsi="Calibri"/>
-          <w:sz w:val="24"/>
-          <w:szCs w:val="24"/>
-          <w:rtl w:val="0"/>
-        </w:rPr>
-        <w:t xml:space="preserve">(</w:t>
-      </w:r>
-      <w:r>
-        <w:rPr>
-          <w:rFonts w:ascii="Calibri" w:cs="Calibri" w:eastAsia="Calibri" w:hAnsi="Calibri"/>
-          <w:i w:val="1"/>
-          <w:sz w:val="24"/>
-          <w:szCs w:val="24"/>
-          <w:rtl w:val="0"/>
-        </w:rPr>
-        <w:t xml:space="preserve">Desarrollador</w:t>
-      </w:r>
-      <w:r>
-        <w:rPr>
-          <w:rFonts w:ascii="Calibri" w:cs="Calibri" w:eastAsia="Calibri" w:hAnsi="Calibri"/>
-          <w:sz w:val="24"/>
-          <w:szCs w:val="24"/>
-          <w:rtl w:val="0"/>
-        </w:rPr>
-        <w:t xml:space="preserve">)</w:t>
-      </w:r>
-    </w:p>
-    <w:p>
-      <w:pPr>
-        <w:numPr>
-          <w:ilvl w:val="0"/>
-          <w:numId w:val="5"/>
-        </w:numPr>
-        <w:spacing w:line="259" w:lineRule="auto"/>
-        <w:ind w:left="720" w:hanging="360"/>
-        <w:jc w:val="both"/>
-        <w:rPr>
-          <w:rFonts w:ascii="Calibri" w:cs="Calibri" w:eastAsia="Calibri" w:hAnsi="Calibri"/>
-          <w:sz w:val="24"/>
-          <w:szCs w:val="24"/>
-        </w:rPr>
-      </w:pPr>
-      <w:r>
-        <w:rPr>
-          <w:rFonts w:ascii="Calibri" w:cs="Calibri" w:eastAsia="Calibri" w:hAnsi="Calibri"/>
-          <w:sz w:val="24"/>
-          <w:szCs w:val="24"/>
-          <w:rtl w:val="0"/>
-        </w:rPr>
-        <w:t xml:space="preserve">16h 4min* 30€/h → </w:t>
-      </w:r>
-      <w:r>
-        <w:rPr>
-          <w:rFonts w:ascii="Calibri" w:cs="Calibri" w:eastAsia="Calibri" w:hAnsi="Calibri"/>
-          <w:b w:val="1"/>
-          <w:sz w:val="24"/>
-          <w:szCs w:val="24"/>
-          <w:rtl w:val="0"/>
-        </w:rPr>
-        <w:t xml:space="preserve">482€ </w:t>
-      </w:r>
-      <w:r>
-        <w:rPr>
-          <w:rFonts w:ascii="Calibri" w:cs="Calibri" w:eastAsia="Calibri" w:hAnsi="Calibri"/>
-          <w:sz w:val="24"/>
-          <w:szCs w:val="24"/>
-          <w:rtl w:val="0"/>
-        </w:rPr>
-        <w:t xml:space="preserve">(</w:t>
-      </w:r>
-      <w:r>
-        <w:rPr>
-          <w:rFonts w:ascii="Calibri" w:cs="Calibri" w:eastAsia="Calibri" w:hAnsi="Calibri"/>
-          <w:i w:val="1"/>
-          <w:sz w:val="24"/>
-          <w:szCs w:val="24"/>
-          <w:rtl w:val="0"/>
-        </w:rPr>
-        <w:t xml:space="preserve">Manager</w:t>
-      </w:r>
-      <w:r>
-        <w:rPr>
-          <w:rFonts w:ascii="Calibri" w:cs="Calibri" w:eastAsia="Calibri" w:hAnsi="Calibri"/>
-          <w:sz w:val="24"/>
-          <w:szCs w:val="24"/>
-          <w:rtl w:val="0"/>
-        </w:rPr>
-        <w:t xml:space="preserve">)</w:t>
+        <w:t xml:space="preserve">Desarrollador base: 20€/h</w:t>
       </w:r>
     </w:p>
     <w:p>
@@ -20332,8 +19898,51 @@
           <w:szCs w:val="24"/>
           <w:rtl w:val="0"/>
         </w:rPr>
-        <w:t xml:space="preserve">2h y 16 min *30€/h → </w:t>
-      </w:r>
+        <w:t xml:space="preserve">Manager base: 30€/h</w:t>
+      </w:r>
+    </w:p>
+    <w:p>
+      <w:pPr>
+        <w:numPr>
+          <w:ilvl w:val="0"/>
+          <w:numId w:val="5"/>
+        </w:numPr>
+        <w:spacing w:after="160" w:line="259" w:lineRule="auto"/>
+        <w:ind w:left="720" w:hanging="360"/>
+        <w:jc w:val="both"/>
+        <w:rPr>
+          <w:rFonts w:ascii="Calibri" w:cs="Calibri" w:eastAsia="Calibri" w:hAnsi="Calibri"/>
+          <w:sz w:val="24"/>
+          <w:szCs w:val="24"/>
+          <w:u w:val="none"/>
+        </w:rPr>
+      </w:pPr>
+      <w:r>
+        <w:rPr>
+          <w:rFonts w:ascii="Calibri" w:cs="Calibri" w:eastAsia="Calibri" w:hAnsi="Calibri"/>
+          <w:sz w:val="24"/>
+          <w:szCs w:val="24"/>
+          <w:rtl w:val="0"/>
+        </w:rPr>
+        <w:t xml:space="preserve">Analista base: 30€/h</w:t>
+      </w:r>
+      <w:r>
+        <w:rPr>
+          <w:rtl w:val="0"/>
+        </w:rPr>
+      </w:r>
+    </w:p>
+    <w:p>
+      <w:pPr>
+        <w:spacing w:after="160" w:line="259" w:lineRule="auto"/>
+        <w:jc w:val="both"/>
+        <w:rPr>
+          <w:rFonts w:ascii="Calibri" w:cs="Calibri" w:eastAsia="Calibri" w:hAnsi="Calibri"/>
+          <w:b w:val="1"/>
+          <w:sz w:val="30"/>
+          <w:szCs w:val="30"/>
+        </w:rPr>
+      </w:pPr>
       <w:r>
         <w:rPr>
           <w:rFonts w:ascii="Calibri" w:cs="Calibri" w:eastAsia="Calibri" w:hAnsi="Calibri"/>
@@ -20342,47 +19951,25 @@
           <w:szCs w:val="24"/>
           <w:rtl w:val="0"/>
         </w:rPr>
-        <w:t xml:space="preserve">68€ </w:t>
-      </w:r>
-      <w:r>
-        <w:rPr>
-          <w:rFonts w:ascii="Calibri" w:cs="Calibri" w:eastAsia="Calibri" w:hAnsi="Calibri"/>
-          <w:sz w:val="24"/>
-          <w:szCs w:val="24"/>
-          <w:rtl w:val="0"/>
-        </w:rPr>
-        <w:t xml:space="preserve">(Analista)</w:t>
+        <w:t xml:space="preserve">COSTES INDIRECTOS (AMORTIZACIONES):</w:t>
+      </w:r>
+      <w:r>
+        <w:rPr>
+          <w:rtl w:val="0"/>
+        </w:rPr>
       </w:r>
     </w:p>
     <w:p>
       <w:pPr>
         <w:spacing w:after="160" w:line="259" w:lineRule="auto"/>
         <w:jc w:val="both"/>
-        <w:rPr>
-          <w:rFonts w:ascii="Calibri" w:cs="Calibri" w:eastAsia="Calibri" w:hAnsi="Calibri"/>
-          <w:sz w:val="24"/>
-          <w:szCs w:val="24"/>
-        </w:rPr>
-      </w:pPr>
-      <w:r>
-        <w:rPr>
-          <w:rFonts w:ascii="Calibri" w:cs="Calibri" w:eastAsia="Calibri" w:hAnsi="Calibri"/>
-          <w:sz w:val="24"/>
-          <w:szCs w:val="24"/>
-          <w:rtl w:val="0"/>
-        </w:rPr>
-        <w:t xml:space="preserve">Esto suma un </w:t>
-      </w:r>
-      <w:r>
         <w:rPr>
           <w:rFonts w:ascii="Calibri" w:cs="Calibri" w:eastAsia="Calibri" w:hAnsi="Calibri"/>
           <w:b w:val="1"/>
           <w:sz w:val="24"/>
           <w:szCs w:val="24"/>
-          <w:rtl w:val="0"/>
-        </w:rPr>
-        <w:t xml:space="preserve">total de 583.7€</w:t>
-      </w:r>
+        </w:rPr>
+      </w:pPr>
       <w:r>
         <w:rPr>
           <w:rFonts w:ascii="Calibri" w:cs="Calibri" w:eastAsia="Calibri" w:hAnsi="Calibri"/>
@@ -20390,52 +19977,28 @@
           <w:szCs w:val="24"/>
           <w:rtl w:val="0"/>
         </w:rPr>
-        <w:t xml:space="preserve"> del coste del contrato. El coste por trabajador quedaría reflejado en el siguiente resumen:</w:t>
-      </w:r>
-    </w:p>
-    <w:p>
-      <w:pPr>
-        <w:spacing w:after="160" w:line="259" w:lineRule="auto"/>
-        <w:jc w:val="both"/>
-        <w:rPr>
-          <w:rFonts w:ascii="Calibri" w:cs="Calibri" w:eastAsia="Calibri" w:hAnsi="Calibri"/>
-          <w:sz w:val="24"/>
-          <w:szCs w:val="24"/>
-        </w:rPr>
-      </w:pPr>
-      <w:r>
-        <w:rPr>
-          <w:rtl w:val="0"/>
-        </w:rPr>
-      </w:r>
-    </w:p>
-    <w:p>
-      <w:pPr>
-        <w:spacing w:after="160" w:line="259" w:lineRule="auto"/>
-        <w:jc w:val="both"/>
-        <w:rPr>
-          <w:rFonts w:ascii="Calibri" w:cs="Calibri" w:eastAsia="Calibri" w:hAnsi="Calibri"/>
-          <w:sz w:val="24"/>
-          <w:szCs w:val="24"/>
-        </w:rPr>
-      </w:pPr>
-      <w:r>
-        <w:rPr>
-          <w:rtl w:val="0"/>
-        </w:rPr>
-      </w:r>
-    </w:p>
-    <w:p>
-      <w:pPr>
-        <w:spacing w:after="160" w:line="259" w:lineRule="auto"/>
-        <w:jc w:val="both"/>
+        <w:tab/>
+        <w:t xml:space="preserve">Para este entregable, hemos trabajado un </w:t>
+      </w:r>
+      <w:r>
         <w:rPr>
           <w:rFonts w:ascii="Calibri" w:cs="Calibri" w:eastAsia="Calibri" w:hAnsi="Calibri"/>
           <w:b w:val="1"/>
           <w:sz w:val="24"/>
           <w:szCs w:val="24"/>
-        </w:rPr>
-      </w:pPr>
+          <w:rtl w:val="0"/>
+        </w:rPr>
+        <w:t xml:space="preserve">total de 20 horas y 9 minutos</w:t>
+      </w:r>
+      <w:r>
+        <w:rPr>
+          <w:rFonts w:ascii="Calibri" w:cs="Calibri" w:eastAsia="Calibri" w:hAnsi="Calibri"/>
+          <w:sz w:val="24"/>
+          <w:szCs w:val="24"/>
+          <w:rtl w:val="0"/>
+        </w:rPr>
+        <w:t xml:space="preserve"> para las tareas individuales, de las cuales </w:t>
+      </w:r>
       <w:r>
         <w:rPr>
           <w:rFonts w:ascii="Calibri" w:cs="Calibri" w:eastAsia="Calibri" w:hAnsi="Calibri"/>
@@ -20444,7 +20007,7 @@
           <w:szCs w:val="24"/>
           <w:rtl w:val="0"/>
         </w:rPr>
-        <w:t xml:space="preserve">José Joaquín Rojas Romero</w:t>
+        <w:t xml:space="preserve">2 horas y 5 minutos</w:t>
       </w:r>
       <w:r>
         <w:rPr>
@@ -20453,7 +20016,7 @@
           <w:szCs w:val="24"/>
           <w:rtl w:val="0"/>
         </w:rPr>
-        <w:t xml:space="preserve"> - coste de contrato total de </w:t>
+        <w:t xml:space="preserve"> pertenecen a las tareas realizadas </w:t>
       </w:r>
       <w:r>
         <w:rPr>
@@ -20463,785 +20026,8 @@
           <w:szCs w:val="24"/>
           <w:rtl w:val="0"/>
         </w:rPr>
-        <w:t xml:space="preserve">487€</w:t>
-      </w:r>
-    </w:p>
-    <w:p>
-      <w:pPr>
-        <w:numPr>
-          <w:ilvl w:val="0"/>
-          <w:numId w:val="3"/>
-        </w:numPr>
-        <w:spacing w:line="259" w:lineRule="auto"/>
-        <w:ind w:left="720" w:hanging="360"/>
-        <w:jc w:val="both"/>
-        <w:rPr>
-          <w:rFonts w:ascii="Calibri" w:cs="Calibri" w:eastAsia="Calibri" w:hAnsi="Calibri"/>
-          <w:sz w:val="24"/>
-          <w:szCs w:val="24"/>
-        </w:rPr>
-      </w:pPr>
-      <w:r>
-        <w:rPr>
-          <w:rFonts w:ascii="Calibri" w:cs="Calibri" w:eastAsia="Calibri" w:hAnsi="Calibri"/>
-          <w:sz w:val="24"/>
-          <w:szCs w:val="24"/>
-          <w:rtl w:val="0"/>
-        </w:rPr>
-        <w:t xml:space="preserve">Manager → </w:t>
-      </w:r>
-      <w:r>
-        <w:rPr>
-          <w:rFonts w:ascii="Calibri" w:cs="Calibri" w:eastAsia="Calibri" w:hAnsi="Calibri"/>
-          <w:b w:val="1"/>
-          <w:sz w:val="24"/>
-          <w:szCs w:val="24"/>
-          <w:rtl w:val="0"/>
-        </w:rPr>
-        <w:t xml:space="preserve">16h</w:t>
-      </w:r>
-      <w:r>
-        <w:rPr>
-          <w:rFonts w:ascii="Calibri" w:cs="Calibri" w:eastAsia="Calibri" w:hAnsi="Calibri"/>
-          <w:sz w:val="24"/>
-          <w:szCs w:val="24"/>
-          <w:rtl w:val="0"/>
-        </w:rPr>
-        <w:t xml:space="preserve"> </w:t>
-      </w:r>
-      <w:r>
-        <w:rPr>
-          <w:rFonts w:ascii="Calibri" w:cs="Calibri" w:eastAsia="Calibri" w:hAnsi="Calibri"/>
-          <w:b w:val="1"/>
-          <w:sz w:val="24"/>
-          <w:szCs w:val="24"/>
-          <w:rtl w:val="0"/>
-        </w:rPr>
-        <w:t xml:space="preserve">4min</w:t>
-      </w:r>
-      <w:r>
-        <w:rPr>
-          <w:rFonts w:ascii="Calibri" w:cs="Calibri" w:eastAsia="Calibri" w:hAnsi="Calibri"/>
-          <w:sz w:val="24"/>
-          <w:szCs w:val="24"/>
-          <w:rtl w:val="0"/>
-        </w:rPr>
-        <w:t xml:space="preserve"> que suman un coste de contrato de </w:t>
-      </w:r>
-      <w:r>
-        <w:rPr>
-          <w:rFonts w:ascii="Calibri" w:cs="Calibri" w:eastAsia="Calibri" w:hAnsi="Calibri"/>
-          <w:b w:val="1"/>
-          <w:sz w:val="24"/>
-          <w:szCs w:val="24"/>
-          <w:rtl w:val="0"/>
-        </w:rPr>
-        <w:t xml:space="preserve">474€</w:t>
-      </w:r>
-      <w:r>
-        <w:rPr>
-          <w:rtl w:val="0"/>
-        </w:rPr>
-      </w:r>
-    </w:p>
-    <w:p>
-      <w:pPr>
-        <w:numPr>
-          <w:ilvl w:val="0"/>
-          <w:numId w:val="3"/>
-        </w:numPr>
-        <w:spacing w:after="160" w:line="259" w:lineRule="auto"/>
-        <w:ind w:left="720" w:hanging="360"/>
-        <w:jc w:val="both"/>
-        <w:rPr>
-          <w:rFonts w:ascii="Calibri" w:cs="Calibri" w:eastAsia="Calibri" w:hAnsi="Calibri"/>
-          <w:sz w:val="24"/>
-          <w:szCs w:val="24"/>
-        </w:rPr>
-      </w:pPr>
-      <w:r>
-        <w:rPr>
-          <w:rFonts w:ascii="Calibri" w:cs="Calibri" w:eastAsia="Calibri" w:hAnsi="Calibri"/>
-          <w:sz w:val="24"/>
-          <w:szCs w:val="24"/>
-          <w:rtl w:val="0"/>
-        </w:rPr>
-        <w:t xml:space="preserve">Desarrollador → </w:t>
-      </w:r>
-      <w:r>
-        <w:rPr>
-          <w:rFonts w:ascii="Calibri" w:cs="Calibri" w:eastAsia="Calibri" w:hAnsi="Calibri"/>
-          <w:b w:val="1"/>
-          <w:sz w:val="24"/>
-          <w:szCs w:val="24"/>
-          <w:rtl w:val="0"/>
-        </w:rPr>
-        <w:t xml:space="preserve">15min </w:t>
-      </w:r>
-      <w:r>
-        <w:rPr>
-          <w:rFonts w:ascii="Calibri" w:cs="Calibri" w:eastAsia="Calibri" w:hAnsi="Calibri"/>
-          <w:sz w:val="24"/>
-          <w:szCs w:val="24"/>
-          <w:rtl w:val="0"/>
-        </w:rPr>
-        <w:t xml:space="preserve">que suman un coste de contrato de </w:t>
-      </w:r>
-      <w:r>
-        <w:rPr>
-          <w:rFonts w:ascii="Calibri" w:cs="Calibri" w:eastAsia="Calibri" w:hAnsi="Calibri"/>
-          <w:b w:val="1"/>
-          <w:sz w:val="24"/>
-          <w:szCs w:val="24"/>
-          <w:rtl w:val="0"/>
-        </w:rPr>
-        <w:t xml:space="preserve">5€</w:t>
-      </w:r>
-      <w:r>
-        <w:rPr>
-          <w:rtl w:val="0"/>
-        </w:rPr>
-      </w:r>
-    </w:p>
-    <w:p>
-      <w:pPr>
-        <w:numPr>
-          <w:ilvl w:val="0"/>
-          <w:numId w:val="3"/>
-        </w:numPr>
-        <w:spacing w:after="160" w:line="259" w:lineRule="auto"/>
-        <w:ind w:left="720" w:hanging="360"/>
-        <w:jc w:val="both"/>
-        <w:rPr>
-          <w:rFonts w:ascii="Calibri" w:cs="Calibri" w:eastAsia="Calibri" w:hAnsi="Calibri"/>
-          <w:sz w:val="24"/>
-          <w:szCs w:val="24"/>
-        </w:rPr>
-      </w:pPr>
-      <w:r>
-        <w:rPr>
-          <w:rFonts w:ascii="Calibri" w:cs="Calibri" w:eastAsia="Calibri" w:hAnsi="Calibri"/>
-          <w:sz w:val="24"/>
-          <w:szCs w:val="24"/>
-          <w:rtl w:val="0"/>
-        </w:rPr>
-        <w:t xml:space="preserve">Analista → </w:t>
-      </w:r>
-      <w:r>
-        <w:rPr>
-          <w:rFonts w:ascii="Calibri" w:cs="Calibri" w:eastAsia="Calibri" w:hAnsi="Calibri"/>
-          <w:b w:val="1"/>
-          <w:sz w:val="24"/>
-          <w:szCs w:val="24"/>
-          <w:rtl w:val="0"/>
-        </w:rPr>
-        <w:t xml:space="preserve">16 min </w:t>
-      </w:r>
-      <w:r>
-        <w:rPr>
-          <w:rFonts w:ascii="Calibri" w:cs="Calibri" w:eastAsia="Calibri" w:hAnsi="Calibri"/>
-          <w:sz w:val="24"/>
-          <w:szCs w:val="24"/>
-          <w:rtl w:val="0"/>
-        </w:rPr>
-        <w:t xml:space="preserve">que suman un coste de contrato de </w:t>
-      </w:r>
-      <w:r>
-        <w:rPr>
-          <w:rFonts w:ascii="Calibri" w:cs="Calibri" w:eastAsia="Calibri" w:hAnsi="Calibri"/>
-          <w:b w:val="1"/>
-          <w:sz w:val="24"/>
-          <w:szCs w:val="24"/>
-          <w:rtl w:val="0"/>
-        </w:rPr>
-        <w:t xml:space="preserve">8€</w:t>
-      </w:r>
-      <w:r>
-        <w:rPr>
-          <w:rtl w:val="0"/>
-        </w:rPr>
-      </w:r>
-    </w:p>
-    <w:p>
-      <w:pPr>
-        <w:spacing w:after="160" w:line="259" w:lineRule="auto"/>
-        <w:jc w:val="both"/>
-        <w:rPr>
-          <w:rFonts w:ascii="Calibri" w:cs="Calibri" w:eastAsia="Calibri" w:hAnsi="Calibri"/>
-          <w:b w:val="1"/>
-          <w:sz w:val="24"/>
-          <w:szCs w:val="24"/>
-        </w:rPr>
-      </w:pPr>
-      <w:r>
-        <w:rPr>
-          <w:rtl w:val="0"/>
-        </w:rPr>
-      </w:r>
-    </w:p>
-    <w:p>
-      <w:pPr>
-        <w:spacing w:after="160" w:line="259" w:lineRule="auto"/>
-        <w:jc w:val="both"/>
-        <w:rPr>
-          <w:rFonts w:ascii="Calibri" w:cs="Calibri" w:eastAsia="Calibri" w:hAnsi="Calibri"/>
-          <w:b w:val="1"/>
-          <w:sz w:val="24"/>
-          <w:szCs w:val="24"/>
-        </w:rPr>
-      </w:pPr>
-      <w:r>
-        <w:rPr>
-          <w:rFonts w:ascii="Calibri" w:cs="Calibri" w:eastAsia="Calibri" w:hAnsi="Calibri"/>
-          <w:b w:val="1"/>
-          <w:sz w:val="24"/>
-          <w:szCs w:val="24"/>
-          <w:rtl w:val="0"/>
-        </w:rPr>
-        <w:t xml:space="preserve">Miguel Ybarra Manrique</w:t>
-      </w:r>
-      <w:r>
-        <w:rPr>
-          <w:rFonts w:ascii="Calibri" w:cs="Calibri" w:eastAsia="Calibri" w:hAnsi="Calibri"/>
-          <w:sz w:val="24"/>
-          <w:szCs w:val="24"/>
-          <w:rtl w:val="0"/>
-        </w:rPr>
-        <w:t xml:space="preserve"> - coste de contrato total de </w:t>
-      </w:r>
-      <w:r>
-        <w:rPr>
-          <w:rFonts w:ascii="Calibri" w:cs="Calibri" w:eastAsia="Calibri" w:hAnsi="Calibri"/>
-          <w:b w:val="1"/>
-          <w:sz w:val="24"/>
-          <w:szCs w:val="24"/>
-          <w:rtl w:val="0"/>
-        </w:rPr>
-        <w:t xml:space="preserve">20€</w:t>
-      </w:r>
-    </w:p>
-    <w:p>
-      <w:pPr>
-        <w:numPr>
-          <w:ilvl w:val="0"/>
-          <w:numId w:val="3"/>
-        </w:numPr>
-        <w:spacing w:line="259" w:lineRule="auto"/>
-        <w:ind w:left="720" w:hanging="360"/>
-        <w:jc w:val="both"/>
-        <w:rPr>
-          <w:rFonts w:ascii="Calibri" w:cs="Calibri" w:eastAsia="Calibri" w:hAnsi="Calibri"/>
-          <w:sz w:val="24"/>
-          <w:szCs w:val="24"/>
-        </w:rPr>
-      </w:pPr>
-      <w:r>
-        <w:rPr>
-          <w:rFonts w:ascii="Calibri" w:cs="Calibri" w:eastAsia="Calibri" w:hAnsi="Calibri"/>
-          <w:sz w:val="24"/>
-          <w:szCs w:val="24"/>
-          <w:rtl w:val="0"/>
-        </w:rPr>
-        <w:t xml:space="preserve">Tester → no procede</w:t>
-      </w:r>
-    </w:p>
-    <w:p>
-      <w:pPr>
-        <w:numPr>
-          <w:ilvl w:val="0"/>
-          <w:numId w:val="3"/>
-        </w:numPr>
-        <w:spacing w:after="160" w:line="259" w:lineRule="auto"/>
-        <w:ind w:left="720" w:hanging="360"/>
-        <w:jc w:val="both"/>
-        <w:rPr>
-          <w:rFonts w:ascii="Calibri" w:cs="Calibri" w:eastAsia="Calibri" w:hAnsi="Calibri"/>
-          <w:sz w:val="24"/>
-          <w:szCs w:val="24"/>
-        </w:rPr>
-      </w:pPr>
-      <w:r>
-        <w:rPr>
-          <w:rFonts w:ascii="Calibri" w:cs="Calibri" w:eastAsia="Calibri" w:hAnsi="Calibri"/>
-          <w:sz w:val="24"/>
-          <w:szCs w:val="24"/>
-          <w:rtl w:val="0"/>
-        </w:rPr>
-        <w:t xml:space="preserve">Desarrollador → </w:t>
-      </w:r>
-      <w:r>
-        <w:rPr>
-          <w:rFonts w:ascii="Calibri" w:cs="Calibri" w:eastAsia="Calibri" w:hAnsi="Calibri"/>
-          <w:b w:val="1"/>
-          <w:sz w:val="24"/>
-          <w:szCs w:val="24"/>
-          <w:rtl w:val="0"/>
-        </w:rPr>
-        <w:t xml:space="preserve">1h</w:t>
-      </w:r>
-      <w:r>
-        <w:rPr>
-          <w:rFonts w:ascii="Calibri" w:cs="Calibri" w:eastAsia="Calibri" w:hAnsi="Calibri"/>
-          <w:sz w:val="24"/>
-          <w:szCs w:val="24"/>
-          <w:rtl w:val="0"/>
-        </w:rPr>
-        <w:t xml:space="preserve"> que suma un total de </w:t>
-      </w:r>
-      <w:r>
-        <w:rPr>
-          <w:rFonts w:ascii="Calibri" w:cs="Calibri" w:eastAsia="Calibri" w:hAnsi="Calibri"/>
-          <w:b w:val="1"/>
-          <w:sz w:val="24"/>
-          <w:szCs w:val="24"/>
-          <w:rtl w:val="0"/>
-        </w:rPr>
-        <w:t xml:space="preserve">20€</w:t>
-      </w:r>
-      <w:r>
-        <w:rPr>
-          <w:rtl w:val="0"/>
-        </w:rPr>
-      </w:r>
-    </w:p>
-    <w:p>
-      <w:pPr>
-        <w:spacing w:after="160" w:line="259" w:lineRule="auto"/>
-        <w:jc w:val="both"/>
-        <w:rPr>
-          <w:rFonts w:ascii="Calibri" w:cs="Calibri" w:eastAsia="Calibri" w:hAnsi="Calibri"/>
-          <w:sz w:val="24"/>
-          <w:szCs w:val="24"/>
-        </w:rPr>
-      </w:pPr>
-      <w:r>
-        <w:rPr>
-          <w:rtl w:val="0"/>
-        </w:rPr>
-      </w:r>
-    </w:p>
-    <w:p>
-      <w:pPr>
-        <w:spacing w:after="160" w:line="259" w:lineRule="auto"/>
-        <w:jc w:val="both"/>
-        <w:rPr>
-          <w:rFonts w:ascii="Calibri" w:cs="Calibri" w:eastAsia="Calibri" w:hAnsi="Calibri"/>
-          <w:b w:val="1"/>
-          <w:sz w:val="24"/>
-          <w:szCs w:val="24"/>
-        </w:rPr>
-      </w:pPr>
-      <w:r>
-        <w:rPr>
-          <w:rFonts w:ascii="Calibri" w:cs="Calibri" w:eastAsia="Calibri" w:hAnsi="Calibri"/>
-          <w:b w:val="1"/>
-          <w:sz w:val="24"/>
-          <w:szCs w:val="24"/>
-          <w:rtl w:val="0"/>
-        </w:rPr>
-        <w:t xml:space="preserve">José Antonio Reina Muñoz</w:t>
-      </w:r>
-      <w:r>
-        <w:rPr>
-          <w:rFonts w:ascii="Calibri" w:cs="Calibri" w:eastAsia="Calibri" w:hAnsi="Calibri"/>
-          <w:sz w:val="24"/>
-          <w:szCs w:val="24"/>
-          <w:rtl w:val="0"/>
-        </w:rPr>
-        <w:t xml:space="preserve"> - coste de contrato total de </w:t>
-      </w:r>
-      <w:r>
-        <w:rPr>
-          <w:rFonts w:ascii="Calibri" w:cs="Calibri" w:eastAsia="Calibri" w:hAnsi="Calibri"/>
-          <w:b w:val="1"/>
-          <w:sz w:val="24"/>
-          <w:szCs w:val="24"/>
-          <w:rtl w:val="0"/>
-        </w:rPr>
-        <w:t xml:space="preserve">75€</w:t>
-      </w:r>
-    </w:p>
-    <w:p>
-      <w:pPr>
-        <w:numPr>
-          <w:ilvl w:val="0"/>
-          <w:numId w:val="3"/>
-        </w:numPr>
-        <w:spacing w:line="259" w:lineRule="auto"/>
-        <w:ind w:left="720" w:hanging="360"/>
-        <w:jc w:val="both"/>
-        <w:rPr>
-          <w:rFonts w:ascii="Calibri" w:cs="Calibri" w:eastAsia="Calibri" w:hAnsi="Calibri"/>
-          <w:sz w:val="24"/>
-          <w:szCs w:val="24"/>
-        </w:rPr>
-      </w:pPr>
-      <w:r>
-        <w:rPr>
-          <w:rFonts w:ascii="Calibri" w:cs="Calibri" w:eastAsia="Calibri" w:hAnsi="Calibri"/>
-          <w:sz w:val="24"/>
-          <w:szCs w:val="24"/>
-          <w:rtl w:val="0"/>
-        </w:rPr>
-        <w:t xml:space="preserve">Analista→ </w:t>
-      </w:r>
-      <w:r>
-        <w:rPr>
-          <w:rFonts w:ascii="Calibri" w:cs="Calibri" w:eastAsia="Calibri" w:hAnsi="Calibri"/>
-          <w:b w:val="1"/>
-          <w:sz w:val="24"/>
-          <w:szCs w:val="24"/>
-          <w:rtl w:val="0"/>
-        </w:rPr>
-        <w:t xml:space="preserve">2h</w:t>
-      </w:r>
-      <w:r>
-        <w:rPr>
-          <w:rFonts w:ascii="Calibri" w:cs="Calibri" w:eastAsia="Calibri" w:hAnsi="Calibri"/>
-          <w:sz w:val="24"/>
-          <w:szCs w:val="24"/>
-          <w:rtl w:val="0"/>
-        </w:rPr>
-        <w:t xml:space="preserve"> que suman un total de </w:t>
-      </w:r>
-      <w:r>
-        <w:rPr>
-          <w:rFonts w:ascii="Calibri" w:cs="Calibri" w:eastAsia="Calibri" w:hAnsi="Calibri"/>
-          <w:b w:val="1"/>
-          <w:sz w:val="24"/>
-          <w:szCs w:val="24"/>
-          <w:rtl w:val="0"/>
-        </w:rPr>
-        <w:t xml:space="preserve">60€</w:t>
-      </w:r>
-      <w:r>
-        <w:rPr>
-          <w:rtl w:val="0"/>
-        </w:rPr>
-      </w:r>
-    </w:p>
-    <w:p>
-      <w:pPr>
-        <w:numPr>
-          <w:ilvl w:val="0"/>
-          <w:numId w:val="3"/>
-        </w:numPr>
-        <w:spacing w:after="160" w:line="259" w:lineRule="auto"/>
-        <w:ind w:left="720" w:hanging="360"/>
-        <w:jc w:val="both"/>
-        <w:rPr>
-          <w:rFonts w:ascii="Calibri" w:cs="Calibri" w:eastAsia="Calibri" w:hAnsi="Calibri"/>
-          <w:sz w:val="24"/>
-          <w:szCs w:val="24"/>
-        </w:rPr>
-      </w:pPr>
-      <w:r>
-        <w:rPr>
-          <w:rFonts w:ascii="Calibri" w:cs="Calibri" w:eastAsia="Calibri" w:hAnsi="Calibri"/>
-          <w:sz w:val="24"/>
-          <w:szCs w:val="24"/>
-          <w:rtl w:val="0"/>
-        </w:rPr>
-        <w:t xml:space="preserve">Desarrollador → </w:t>
-      </w:r>
-      <w:r>
-        <w:rPr>
-          <w:rFonts w:ascii="Calibri" w:cs="Calibri" w:eastAsia="Calibri" w:hAnsi="Calibri"/>
-          <w:b w:val="1"/>
-          <w:sz w:val="24"/>
-          <w:szCs w:val="24"/>
-          <w:rtl w:val="0"/>
-        </w:rPr>
-        <w:t xml:space="preserve">54min</w:t>
-      </w:r>
-      <w:r>
-        <w:rPr>
-          <w:rFonts w:ascii="Calibri" w:cs="Calibri" w:eastAsia="Calibri" w:hAnsi="Calibri"/>
-          <w:sz w:val="24"/>
-          <w:szCs w:val="24"/>
-          <w:rtl w:val="0"/>
-        </w:rPr>
-        <w:t xml:space="preserve"> que suman un total de </w:t>
-      </w:r>
-      <w:r>
-        <w:rPr>
-          <w:rFonts w:ascii="Calibri" w:cs="Calibri" w:eastAsia="Calibri" w:hAnsi="Calibri"/>
-          <w:b w:val="1"/>
-          <w:sz w:val="24"/>
-          <w:szCs w:val="24"/>
-          <w:rtl w:val="0"/>
-        </w:rPr>
-        <w:t xml:space="preserve">15€</w:t>
-      </w:r>
-      <w:r>
-        <w:rPr>
-          <w:rtl w:val="0"/>
-        </w:rPr>
-      </w:r>
-    </w:p>
-    <w:p>
-      <w:pPr>
-        <w:spacing w:after="160" w:line="259" w:lineRule="auto"/>
-        <w:jc w:val="both"/>
-        <w:rPr>
-          <w:rFonts w:ascii="Calibri" w:cs="Calibri" w:eastAsia="Calibri" w:hAnsi="Calibri"/>
-          <w:sz w:val="24"/>
-          <w:szCs w:val="24"/>
-        </w:rPr>
-      </w:pPr>
-      <w:r>
-        <w:rPr>
-          <w:rtl w:val="0"/>
-        </w:rPr>
-      </w:r>
-    </w:p>
-    <w:p>
-      <w:pPr>
-        <w:spacing w:after="160" w:line="259" w:lineRule="auto"/>
-        <w:jc w:val="both"/>
-        <w:rPr>
-          <w:rFonts w:ascii="Calibri" w:cs="Calibri" w:eastAsia="Calibri" w:hAnsi="Calibri"/>
-          <w:b w:val="1"/>
-          <w:sz w:val="24"/>
-          <w:szCs w:val="24"/>
-        </w:rPr>
-      </w:pPr>
-      <w:r>
-        <w:rPr>
-          <w:rFonts w:ascii="Calibri" w:cs="Calibri" w:eastAsia="Calibri" w:hAnsi="Calibri"/>
-          <w:b w:val="1"/>
-          <w:sz w:val="24"/>
-          <w:szCs w:val="24"/>
-          <w:rtl w:val="0"/>
-        </w:rPr>
-        <w:t xml:space="preserve">Samuel Albalat Ortiz</w:t>
-      </w:r>
-    </w:p>
-    <w:p>
-      <w:pPr>
-        <w:numPr>
-          <w:ilvl w:val="0"/>
-          <w:numId w:val="3"/>
-        </w:numPr>
-        <w:spacing w:line="259" w:lineRule="auto"/>
-        <w:ind w:left="720" w:hanging="360"/>
-        <w:jc w:val="both"/>
-        <w:rPr>
-          <w:rFonts w:ascii="Calibri" w:cs="Calibri" w:eastAsia="Calibri" w:hAnsi="Calibri"/>
-          <w:sz w:val="24"/>
-          <w:szCs w:val="24"/>
-        </w:rPr>
-      </w:pPr>
-      <w:r>
-        <w:rPr>
-          <w:rFonts w:ascii="Calibri" w:cs="Calibri" w:eastAsia="Calibri" w:hAnsi="Calibri"/>
-          <w:sz w:val="24"/>
-          <w:szCs w:val="24"/>
-          <w:rtl w:val="0"/>
-        </w:rPr>
-        <w:t xml:space="preserve">Analista→ no procede</w:t>
-      </w:r>
-    </w:p>
-    <w:p>
-      <w:pPr>
-        <w:numPr>
-          <w:ilvl w:val="0"/>
-          <w:numId w:val="3"/>
-        </w:numPr>
-        <w:spacing w:after="160" w:line="259" w:lineRule="auto"/>
-        <w:ind w:left="720" w:hanging="360"/>
-        <w:jc w:val="both"/>
-        <w:rPr>
-          <w:rFonts w:ascii="Calibri" w:cs="Calibri" w:eastAsia="Calibri" w:hAnsi="Calibri"/>
-          <w:sz w:val="24"/>
-          <w:szCs w:val="24"/>
-        </w:rPr>
-      </w:pPr>
-      <w:r>
-        <w:rPr>
-          <w:rFonts w:ascii="Calibri" w:cs="Calibri" w:eastAsia="Calibri" w:hAnsi="Calibri"/>
-          <w:sz w:val="24"/>
-          <w:szCs w:val="24"/>
-          <w:rtl w:val="0"/>
-        </w:rPr>
-        <w:t xml:space="preserve">Desarrollador →</w:t>
-      </w:r>
-      <w:r>
-        <w:rPr>
-          <w:rFonts w:ascii="Calibri" w:cs="Calibri" w:eastAsia="Calibri" w:hAnsi="Calibri"/>
-          <w:b w:val="1"/>
-          <w:sz w:val="24"/>
-          <w:szCs w:val="24"/>
-          <w:rtl w:val="0"/>
-        </w:rPr>
-        <w:t xml:space="preserve">5min</w:t>
-      </w:r>
-      <w:r>
-        <w:rPr>
-          <w:rFonts w:ascii="Calibri" w:cs="Calibri" w:eastAsia="Calibri" w:hAnsi="Calibri"/>
-          <w:sz w:val="24"/>
-          <w:szCs w:val="24"/>
-          <w:rtl w:val="0"/>
-        </w:rPr>
-        <w:t xml:space="preserve"> que suman un total de </w:t>
-      </w:r>
-      <w:r>
-        <w:rPr>
-          <w:rFonts w:ascii="Calibri" w:cs="Calibri" w:eastAsia="Calibri" w:hAnsi="Calibri"/>
-          <w:b w:val="1"/>
-          <w:sz w:val="24"/>
-          <w:szCs w:val="24"/>
-          <w:rtl w:val="0"/>
-        </w:rPr>
-        <w:t xml:space="preserve">1,7€</w:t>
-      </w:r>
-      <w:r>
-        <w:rPr>
-          <w:rtl w:val="0"/>
-        </w:rPr>
-      </w:r>
-    </w:p>
-    <w:p>
-      <w:pPr>
-        <w:spacing w:after="160" w:line="259" w:lineRule="auto"/>
-        <w:jc w:val="both"/>
-        <w:rPr>
-          <w:rFonts w:ascii="Calibri" w:cs="Calibri" w:eastAsia="Calibri" w:hAnsi="Calibri"/>
-          <w:sz w:val="24"/>
-          <w:szCs w:val="24"/>
-        </w:rPr>
-      </w:pPr>
-      <w:r>
-        <w:rPr>
-          <w:rFonts w:ascii="Calibri" w:cs="Calibri" w:eastAsia="Calibri" w:hAnsi="Calibri"/>
-          <w:sz w:val="24"/>
-          <w:szCs w:val="24"/>
-          <w:rtl w:val="0"/>
-        </w:rPr>
-        <w:t xml:space="preserve">Se ha establecido un </w:t>
-      </w:r>
-      <w:r>
-        <w:rPr>
-          <w:rFonts w:ascii="Calibri" w:cs="Calibri" w:eastAsia="Calibri" w:hAnsi="Calibri"/>
-          <w:b w:val="1"/>
-          <w:sz w:val="24"/>
-          <w:szCs w:val="24"/>
-          <w:rtl w:val="0"/>
-        </w:rPr>
-        <w:t xml:space="preserve">modelo de amortización lineal a 3 años (36 meses)</w:t>
-      </w:r>
-      <w:r>
-        <w:rPr>
-          <w:rFonts w:ascii="Calibri" w:cs="Calibri" w:eastAsia="Calibri" w:hAnsi="Calibri"/>
-          <w:sz w:val="24"/>
-          <w:szCs w:val="24"/>
-          <w:rtl w:val="0"/>
-        </w:rPr>
-        <w:t xml:space="preserve"> con el que cuantificar la devaluación del equipo informático empleado en el desarrollo del proyecto. Si contamos con un </w:t>
-      </w:r>
-      <w:r>
-        <w:rPr>
-          <w:rFonts w:ascii="Calibri" w:cs="Calibri" w:eastAsia="Calibri" w:hAnsi="Calibri"/>
-          <w:b w:val="1"/>
-          <w:sz w:val="24"/>
-          <w:szCs w:val="24"/>
-          <w:rtl w:val="0"/>
-        </w:rPr>
-        <w:t xml:space="preserve">valor de adquisición </w:t>
-      </w:r>
-      <w:r>
-        <w:rPr>
-          <w:rFonts w:ascii="Calibri" w:cs="Calibri" w:eastAsia="Calibri" w:hAnsi="Calibri"/>
-          <w:sz w:val="24"/>
-          <w:szCs w:val="24"/>
-          <w:rtl w:val="0"/>
-        </w:rPr>
-        <w:t xml:space="preserve">individual medio de un equipo de desarrollo valorado en  </w:t>
-      </w:r>
-      <w:r>
-        <w:rPr>
-          <w:rFonts w:ascii="Calibri" w:cs="Calibri" w:eastAsia="Calibri" w:hAnsi="Calibri"/>
-          <w:b w:val="1"/>
-          <w:sz w:val="24"/>
-          <w:szCs w:val="24"/>
-          <w:rtl w:val="0"/>
-        </w:rPr>
-        <w:t xml:space="preserve">2000€, </w:t>
-      </w:r>
-      <w:r>
-        <w:rPr>
-          <w:rFonts w:ascii="Calibri" w:cs="Calibri" w:eastAsia="Calibri" w:hAnsi="Calibri"/>
-          <w:sz w:val="24"/>
-          <w:szCs w:val="24"/>
-          <w:rtl w:val="0"/>
-        </w:rPr>
-        <w:t xml:space="preserve">el cual será empleado durante los </w:t>
-      </w:r>
-      <w:r>
-        <w:rPr>
-          <w:rFonts w:ascii="Calibri" w:cs="Calibri" w:eastAsia="Calibri" w:hAnsi="Calibri"/>
-          <w:sz w:val="24"/>
-          <w:szCs w:val="24"/>
-          <w:u w:val="single"/>
-          <w:rtl w:val="0"/>
-        </w:rPr>
-        <w:t xml:space="preserve">cuatro meses</w:t>
-      </w:r>
-      <w:r>
-        <w:rPr>
-          <w:rFonts w:ascii="Calibri" w:cs="Calibri" w:eastAsia="Calibri" w:hAnsi="Calibri"/>
-          <w:sz w:val="24"/>
-          <w:szCs w:val="24"/>
-          <w:rtl w:val="0"/>
-        </w:rPr>
-        <w:t xml:space="preserve"> que dura el proyecto, podemos obtener el coeficiente de amortización lineal asociado al coste total del </w:t>
-      </w:r>
-      <w:r>
-        <w:rPr>
-          <w:rFonts w:ascii="Calibri" w:cs="Calibri" w:eastAsia="Calibri" w:hAnsi="Calibri"/>
-          <w:i w:val="1"/>
-          <w:sz w:val="24"/>
-          <w:szCs w:val="24"/>
-          <w:rtl w:val="0"/>
-        </w:rPr>
-        <w:t xml:space="preserve">setup</w:t>
-      </w:r>
-      <w:r>
-        <w:rPr>
-          <w:rFonts w:ascii="Calibri" w:cs="Calibri" w:eastAsia="Calibri" w:hAnsi="Calibri"/>
-          <w:sz w:val="24"/>
-          <w:szCs w:val="24"/>
-          <w:rtl w:val="0"/>
-        </w:rPr>
-        <w:t xml:space="preserve"> siguiendo la siguiente fórmula: </w:t>
-      </w:r>
-    </w:p>
-    <w:p>
-      <w:pPr>
-        <w:spacing w:after="160" w:line="259" w:lineRule="auto"/>
-        <w:jc w:val="both"/>
-        <w:rPr>
-          <w:rFonts w:ascii="Calibri" w:cs="Calibri" w:eastAsia="Calibri" w:hAnsi="Calibri"/>
-          <w:sz w:val="24"/>
-          <w:szCs w:val="24"/>
-        </w:rPr>
-      </w:pPr>
-      <w:r>
-        <w:rPr>
-          <w:rtl w:val="0"/>
-        </w:rPr>
-      </w:r>
-    </w:p>
-    <w:p>
-      <w:pPr>
-        <w:spacing w:after="160" w:line="259" w:lineRule="auto"/>
-        <w:jc w:val="both"/>
-        <w:rPr>
-          <w:rFonts w:ascii="Calibri" w:cs="Calibri" w:eastAsia="Calibri" w:hAnsi="Calibri"/>
-          <w:sz w:val="24"/>
-          <w:szCs w:val="24"/>
-        </w:rPr>
-      </w:pPr>
+        <w:t xml:space="preserve">bajo el rol de </w:t>
+      </w:r>
       <w:r>
         <w:rPr>
           <w:rFonts w:ascii="Calibri" w:cs="Calibri" w:eastAsia="Calibri" w:hAnsi="Calibri"/>
@@ -21251,45 +20037,27 @@
           <w:szCs w:val="24"/>
           <w:rtl w:val="0"/>
         </w:rPr>
-        <w:t xml:space="preserve">Amortización anual = Valor de adquisición * coeficiente(%)</w:t>
-      </w:r>
-      <w:r>
-        <w:rPr>
-          <w:rFonts w:ascii="Calibri" w:cs="Calibri" w:eastAsia="Calibri" w:hAnsi="Calibri"/>
-          <w:sz w:val="24"/>
-          <w:szCs w:val="24"/>
-          <w:rtl w:val="0"/>
-        </w:rPr>
-        <w:t xml:space="preserve"> </w:t>
-      </w:r>
-    </w:p>
-    <w:p>
-      <w:pPr>
-        <w:spacing w:after="160" w:line="259" w:lineRule="auto"/>
-        <w:jc w:val="both"/>
-        <w:rPr>
-          <w:rFonts w:ascii="Calibri" w:cs="Calibri" w:eastAsia="Calibri" w:hAnsi="Calibri"/>
-          <w:sz w:val="24"/>
-          <w:szCs w:val="24"/>
-        </w:rPr>
-      </w:pPr>
-      <w:r>
-        <w:rPr>
-          <w:rtl w:val="0"/>
-        </w:rPr>
-      </w:r>
-    </w:p>
-    <w:p>
-      <w:pPr>
-        <w:spacing w:after="160" w:line="259" w:lineRule="auto"/>
-        <w:jc w:val="both"/>
+        <w:t xml:space="preserve">Desarrollador</w:t>
+      </w:r>
+      <w:r>
         <w:rPr>
           <w:rFonts w:ascii="Calibri" w:cs="Calibri" w:eastAsia="Calibri" w:hAnsi="Calibri"/>
           <w:b w:val="1"/>
           <w:sz w:val="24"/>
           <w:szCs w:val="24"/>
-        </w:rPr>
-      </w:pPr>
+          <w:rtl w:val="0"/>
+        </w:rPr>
+        <w:t xml:space="preserve">,</w:t>
+      </w:r>
+      <w:r>
+        <w:rPr>
+          <w:rFonts w:ascii="Calibri" w:cs="Calibri" w:eastAsia="Calibri" w:hAnsi="Calibri"/>
+          <w:sz w:val="24"/>
+          <w:szCs w:val="24"/>
+          <w:rtl w:val="0"/>
+        </w:rPr>
+        <w:t xml:space="preserve"> </w:t>
+      </w:r>
       <w:r>
         <w:rPr>
           <w:rFonts w:ascii="Calibri" w:cs="Calibri" w:eastAsia="Calibri" w:hAnsi="Calibri"/>
@@ -21298,7 +20066,7 @@
           <w:szCs w:val="24"/>
           <w:rtl w:val="0"/>
         </w:rPr>
-        <w:t xml:space="preserve">4 meses</w:t>
+        <w:t xml:space="preserve">16 horas y 4 minutos</w:t>
       </w:r>
       <w:r>
         <w:rPr>
@@ -21307,7 +20075,7 @@
           <w:szCs w:val="24"/>
           <w:rtl w:val="0"/>
         </w:rPr>
-        <w:t xml:space="preserve"> representan el </w:t>
+        <w:t xml:space="preserve"> para las tareas desarrolladas </w:t>
       </w:r>
       <w:r>
         <w:rPr>
@@ -21317,16 +20085,18 @@
           <w:szCs w:val="24"/>
           <w:rtl w:val="0"/>
         </w:rPr>
-        <w:t xml:space="preserve">11%</w:t>
+        <w:t xml:space="preserve">bajo el rol de </w:t>
       </w:r>
       <w:r>
         <w:rPr>
           <w:rFonts w:ascii="Calibri" w:cs="Calibri" w:eastAsia="Calibri" w:hAnsi="Calibri"/>
+          <w:b w:val="1"/>
+          <w:i w:val="1"/>
           <w:sz w:val="24"/>
           <w:szCs w:val="24"/>
           <w:rtl w:val="0"/>
         </w:rPr>
-        <w:t xml:space="preserve"> aproximadamente sobre la vida útil del equipo informático</w:t>
+        <w:t xml:space="preserve">Manager</w:t>
       </w:r>
       <w:r>
         <w:rPr>
@@ -21336,56 +20106,36 @@
           <w:szCs w:val="24"/>
           <w:rtl w:val="0"/>
         </w:rPr>
-        <w:t xml:space="preserve"> (36 meses).</w:t>
-      </w:r>
-    </w:p>
-    <w:p>
-      <w:pPr>
-        <w:spacing w:after="160" w:line="259" w:lineRule="auto"/>
-        <w:jc w:val="both"/>
+        <w:t xml:space="preserve"> </w:t>
+      </w:r>
+      <w:r>
         <w:rPr>
           <w:rFonts w:ascii="Calibri" w:cs="Calibri" w:eastAsia="Calibri" w:hAnsi="Calibri"/>
           <w:sz w:val="24"/>
           <w:szCs w:val="24"/>
-        </w:rPr>
-      </w:pPr>
-      <w:r>
-        <w:rPr>
-          <w:rFonts w:ascii="Calibri" w:cs="Calibri" w:eastAsia="Calibri" w:hAnsi="Calibri"/>
-          <w:sz w:val="24"/>
-          <w:szCs w:val="24"/>
-          <w:rtl w:val="0"/>
-        </w:rPr>
-        <w:t xml:space="preserve">Aplicando el coeficiente de amortización sobre coste individual en bruto obtenido justo antes tenemos el presupuesto individual final, recogido en el siguiente resumen:</w:t>
-      </w:r>
-    </w:p>
-    <w:p>
-      <w:pPr>
-        <w:spacing w:after="160" w:line="259" w:lineRule="auto"/>
-        <w:jc w:val="both"/>
-        <w:rPr>
-          <w:rFonts w:ascii="Calibri" w:cs="Calibri" w:eastAsia="Calibri" w:hAnsi="Calibri"/>
-          <w:sz w:val="24"/>
-          <w:szCs w:val="24"/>
-        </w:rPr>
-      </w:pPr>
-      <w:r>
-        <w:rPr>
-          <w:rtl w:val="0"/>
-        </w:rPr>
-      </w:r>
-    </w:p>
-    <w:p>
-      <w:pPr>
-        <w:spacing w:after="160" w:line="259" w:lineRule="auto"/>
-        <w:jc w:val="both"/>
+          <w:rtl w:val="0"/>
+        </w:rPr>
+        <w:t xml:space="preserve">y </w:t>
+      </w:r>
+      <w:r>
         <w:rPr>
           <w:rFonts w:ascii="Calibri" w:cs="Calibri" w:eastAsia="Calibri" w:hAnsi="Calibri"/>
           <w:b w:val="1"/>
           <w:sz w:val="24"/>
           <w:szCs w:val="24"/>
-        </w:rPr>
-      </w:pPr>
+          <w:rtl w:val="0"/>
+        </w:rPr>
+        <w:t xml:space="preserve">2 horas</w:t>
+      </w:r>
+      <w:r>
+        <w:rPr>
+          <w:rFonts w:ascii="Calibri" w:cs="Calibri" w:eastAsia="Calibri" w:hAnsi="Calibri"/>
+          <w:sz w:val="24"/>
+          <w:szCs w:val="24"/>
+          <w:rtl w:val="0"/>
+        </w:rPr>
+        <w:t xml:space="preserve"> para las tareas bajo el rol de </w:t>
+      </w:r>
       <w:r>
         <w:rPr>
           <w:rFonts w:ascii="Calibri" w:cs="Calibri" w:eastAsia="Calibri" w:hAnsi="Calibri"/>
@@ -21394,35 +20144,69 @@
           <w:szCs w:val="24"/>
           <w:rtl w:val="0"/>
         </w:rPr>
-        <w:t xml:space="preserve">José Joaquín Rojas Romero</w:t>
-      </w:r>
-      <w:r>
-        <w:rPr>
-          <w:rFonts w:ascii="Calibri" w:cs="Calibri" w:eastAsia="Calibri" w:hAnsi="Calibri"/>
-          <w:sz w:val="24"/>
-          <w:szCs w:val="24"/>
-          <w:rtl w:val="0"/>
-        </w:rPr>
-        <w:t xml:space="preserve">: </w:t>
-      </w:r>
-      <w:r>
+        <w:t xml:space="preserve">Analista.</w:t>
+      </w:r>
+    </w:p>
+    <w:p>
+      <w:pPr>
+        <w:spacing w:after="160" w:line="259" w:lineRule="auto"/>
+        <w:jc w:val="both"/>
         <w:rPr>
           <w:rFonts w:ascii="Calibri" w:cs="Calibri" w:eastAsia="Calibri" w:hAnsi="Calibri"/>
           <w:b w:val="1"/>
           <w:sz w:val="24"/>
           <w:szCs w:val="24"/>
-          <w:rtl w:val="0"/>
-        </w:rPr>
-        <w:t xml:space="preserve">11%</w:t>
-      </w:r>
-      <w:r>
+        </w:rPr>
+      </w:pPr>
+      <w:r>
+        <w:rPr>
+          <w:rtl w:val="0"/>
+        </w:rPr>
+      </w:r>
+    </w:p>
+    <w:p>
+      <w:pPr>
+        <w:spacing w:after="160" w:line="259" w:lineRule="auto"/>
+        <w:jc w:val="both"/>
         <w:rPr>
           <w:rFonts w:ascii="Calibri" w:cs="Calibri" w:eastAsia="Calibri" w:hAnsi="Calibri"/>
           <w:sz w:val="24"/>
           <w:szCs w:val="24"/>
-          <w:rtl w:val="0"/>
-        </w:rPr>
-        <w:t xml:space="preserve"> de </w:t>
+        </w:rPr>
+      </w:pPr>
+      <w:r>
+        <w:rPr>
+          <w:rFonts w:ascii="Calibri" w:cs="Calibri" w:eastAsia="Calibri" w:hAnsi="Calibri"/>
+          <w:sz w:val="24"/>
+          <w:szCs w:val="24"/>
+          <w:rtl w:val="0"/>
+        </w:rPr>
+        <w:t xml:space="preserve">La estimación del coste del contrato contempla el siguiente resumen de costes:</w:t>
+      </w:r>
+    </w:p>
+    <w:p>
+      <w:pPr>
+        <w:numPr>
+          <w:ilvl w:val="0"/>
+          <w:numId w:val="2"/>
+        </w:numPr>
+        <w:spacing w:line="259" w:lineRule="auto"/>
+        <w:ind w:left="720" w:hanging="360"/>
+        <w:jc w:val="both"/>
+        <w:rPr>
+          <w:rFonts w:ascii="Calibri" w:cs="Calibri" w:eastAsia="Calibri" w:hAnsi="Calibri"/>
+          <w:sz w:val="24"/>
+          <w:szCs w:val="24"/>
+        </w:rPr>
+      </w:pPr>
+      <w:r>
+        <w:rPr>
+          <w:rFonts w:ascii="Calibri" w:cs="Calibri" w:eastAsia="Calibri" w:hAnsi="Calibri"/>
+          <w:sz w:val="24"/>
+          <w:szCs w:val="24"/>
+          <w:rtl w:val="0"/>
+        </w:rPr>
+        <w:t xml:space="preserve">2h 5min * 20€/h → </w:t>
       </w:r>
       <w:r>
         <w:rPr>
@@ -21432,7 +20216,7 @@
           <w:szCs w:val="24"/>
           <w:rtl w:val="0"/>
         </w:rPr>
-        <w:t xml:space="preserve">487€</w:t>
+        <w:t xml:space="preserve">41,7€ </w:t>
       </w:r>
       <w:r>
         <w:rPr>
@@ -21441,7 +20225,51 @@
           <w:szCs w:val="24"/>
           <w:rtl w:val="0"/>
         </w:rPr>
-        <w:t xml:space="preserve"> son </w:t>
+        <w:t xml:space="preserve">(</w:t>
+      </w:r>
+      <w:r>
+        <w:rPr>
+          <w:rFonts w:ascii="Calibri" w:cs="Calibri" w:eastAsia="Calibri" w:hAnsi="Calibri"/>
+          <w:i w:val="1"/>
+          <w:sz w:val="24"/>
+          <w:szCs w:val="24"/>
+          <w:rtl w:val="0"/>
+        </w:rPr>
+        <w:t xml:space="preserve">Desarrollador</w:t>
+      </w:r>
+      <w:r>
+        <w:rPr>
+          <w:rFonts w:ascii="Calibri" w:cs="Calibri" w:eastAsia="Calibri" w:hAnsi="Calibri"/>
+          <w:sz w:val="24"/>
+          <w:szCs w:val="24"/>
+          <w:rtl w:val="0"/>
+        </w:rPr>
+        <w:t xml:space="preserve">)</w:t>
+      </w:r>
+    </w:p>
+    <w:p>
+      <w:pPr>
+        <w:numPr>
+          <w:ilvl w:val="0"/>
+          <w:numId w:val="2"/>
+        </w:numPr>
+        <w:spacing w:line="259" w:lineRule="auto"/>
+        <w:ind w:left="720" w:hanging="360"/>
+        <w:jc w:val="both"/>
+        <w:rPr>
+          <w:rFonts w:ascii="Calibri" w:cs="Calibri" w:eastAsia="Calibri" w:hAnsi="Calibri"/>
+          <w:sz w:val="24"/>
+          <w:szCs w:val="24"/>
+        </w:rPr>
+      </w:pPr>
+      <w:r>
+        <w:rPr>
+          <w:rFonts w:ascii="Calibri" w:cs="Calibri" w:eastAsia="Calibri" w:hAnsi="Calibri"/>
+          <w:sz w:val="24"/>
+          <w:szCs w:val="24"/>
+          <w:rtl w:val="0"/>
+        </w:rPr>
+        <w:t xml:space="preserve">16h 4min* 30€/h → </w:t>
       </w:r>
       <w:r>
         <w:rPr>
@@ -21451,7 +20279,7 @@
           <w:szCs w:val="24"/>
           <w:rtl w:val="0"/>
         </w:rPr>
-        <w:t xml:space="preserve">53,57€ </w:t>
+        <w:t xml:space="preserve">482€ </w:t>
       </w:r>
       <w:r>
         <w:rPr>
@@ -21460,7 +20288,51 @@
           <w:szCs w:val="24"/>
           <w:rtl w:val="0"/>
         </w:rPr>
-        <w:t xml:space="preserve"> de amortización………..</w:t>
+        <w:t xml:space="preserve">(</w:t>
+      </w:r>
+      <w:r>
+        <w:rPr>
+          <w:rFonts w:ascii="Calibri" w:cs="Calibri" w:eastAsia="Calibri" w:hAnsi="Calibri"/>
+          <w:i w:val="1"/>
+          <w:sz w:val="24"/>
+          <w:szCs w:val="24"/>
+          <w:rtl w:val="0"/>
+        </w:rPr>
+        <w:t xml:space="preserve">Manager</w:t>
+      </w:r>
+      <w:r>
+        <w:rPr>
+          <w:rFonts w:ascii="Calibri" w:cs="Calibri" w:eastAsia="Calibri" w:hAnsi="Calibri"/>
+          <w:sz w:val="24"/>
+          <w:szCs w:val="24"/>
+          <w:rtl w:val="0"/>
+        </w:rPr>
+        <w:t xml:space="preserve">)</w:t>
+      </w:r>
+    </w:p>
+    <w:p>
+      <w:pPr>
+        <w:numPr>
+          <w:ilvl w:val="0"/>
+          <w:numId w:val="2"/>
+        </w:numPr>
+        <w:spacing w:after="160" w:line="259" w:lineRule="auto"/>
+        <w:ind w:left="720" w:hanging="360"/>
+        <w:jc w:val="both"/>
+        <w:rPr>
+          <w:rFonts w:ascii="Calibri" w:cs="Calibri" w:eastAsia="Calibri" w:hAnsi="Calibri"/>
+          <w:sz w:val="24"/>
+          <w:szCs w:val="24"/>
+        </w:rPr>
+      </w:pPr>
+      <w:r>
+        <w:rPr>
+          <w:rFonts w:ascii="Calibri" w:cs="Calibri" w:eastAsia="Calibri" w:hAnsi="Calibri"/>
+          <w:sz w:val="24"/>
+          <w:szCs w:val="24"/>
+          <w:rtl w:val="0"/>
+        </w:rPr>
+        <w:t xml:space="preserve">2h y 16 min *30€/h → </w:t>
       </w:r>
       <w:r>
         <w:rPr>
@@ -21470,19 +20342,37 @@
           <w:szCs w:val="24"/>
           <w:rtl w:val="0"/>
         </w:rPr>
-        <w:t xml:space="preserve">Total 540,57€</w:t>
-      </w:r>
-    </w:p>
-    <w:p>
-      <w:pPr>
-        <w:spacing w:after="160" w:line="259" w:lineRule="auto"/>
-        <w:jc w:val="both"/>
+        <w:t xml:space="preserve">68€ </w:t>
+      </w:r>
+      <w:r>
         <w:rPr>
           <w:rFonts w:ascii="Calibri" w:cs="Calibri" w:eastAsia="Calibri" w:hAnsi="Calibri"/>
           <w:sz w:val="24"/>
           <w:szCs w:val="24"/>
-        </w:rPr>
-      </w:pPr>
+          <w:rtl w:val="0"/>
+        </w:rPr>
+        <w:t xml:space="preserve">(Analista)</w:t>
+      </w:r>
+    </w:p>
+    <w:p>
+      <w:pPr>
+        <w:spacing w:after="160" w:line="259" w:lineRule="auto"/>
+        <w:jc w:val="both"/>
+        <w:rPr>
+          <w:rFonts w:ascii="Calibri" w:cs="Calibri" w:eastAsia="Calibri" w:hAnsi="Calibri"/>
+          <w:sz w:val="24"/>
+          <w:szCs w:val="24"/>
+        </w:rPr>
+      </w:pPr>
+      <w:r>
+        <w:rPr>
+          <w:rFonts w:ascii="Calibri" w:cs="Calibri" w:eastAsia="Calibri" w:hAnsi="Calibri"/>
+          <w:sz w:val="24"/>
+          <w:szCs w:val="24"/>
+          <w:rtl w:val="0"/>
+        </w:rPr>
+        <w:t xml:space="preserve">Esto suma un </w:t>
+      </w:r>
       <w:r>
         <w:rPr>
           <w:rFonts w:ascii="Calibri" w:cs="Calibri" w:eastAsia="Calibri" w:hAnsi="Calibri"/>
@@ -21491,7 +20381,7 @@
           <w:szCs w:val="24"/>
           <w:rtl w:val="0"/>
         </w:rPr>
-        <w:t xml:space="preserve">Miguel Ybarra Manrique: 11% </w:t>
+        <w:t xml:space="preserve">total de 583.7€</w:t>
       </w:r>
       <w:r>
         <w:rPr>
@@ -21500,27 +20390,52 @@
           <w:szCs w:val="24"/>
           <w:rtl w:val="0"/>
         </w:rPr>
-        <w:t xml:space="preserve">de</w:t>
-      </w:r>
-      <w:r>
+        <w:t xml:space="preserve"> del coste del contrato. El coste por trabajador quedaría reflejado en el siguiente resumen:</w:t>
+      </w:r>
+    </w:p>
+    <w:p>
+      <w:pPr>
+        <w:spacing w:after="160" w:line="259" w:lineRule="auto"/>
+        <w:jc w:val="both"/>
+        <w:rPr>
+          <w:rFonts w:ascii="Calibri" w:cs="Calibri" w:eastAsia="Calibri" w:hAnsi="Calibri"/>
+          <w:sz w:val="24"/>
+          <w:szCs w:val="24"/>
+        </w:rPr>
+      </w:pPr>
+      <w:r>
+        <w:rPr>
+          <w:rtl w:val="0"/>
+        </w:rPr>
+      </w:r>
+    </w:p>
+    <w:p>
+      <w:pPr>
+        <w:spacing w:after="160" w:line="259" w:lineRule="auto"/>
+        <w:jc w:val="both"/>
+        <w:rPr>
+          <w:rFonts w:ascii="Calibri" w:cs="Calibri" w:eastAsia="Calibri" w:hAnsi="Calibri"/>
+          <w:sz w:val="24"/>
+          <w:szCs w:val="24"/>
+        </w:rPr>
+      </w:pPr>
+      <w:r>
+        <w:rPr>
+          <w:rtl w:val="0"/>
+        </w:rPr>
+      </w:r>
+    </w:p>
+    <w:p>
+      <w:pPr>
+        <w:spacing w:after="160" w:line="259" w:lineRule="auto"/>
+        <w:jc w:val="both"/>
         <w:rPr>
           <w:rFonts w:ascii="Calibri" w:cs="Calibri" w:eastAsia="Calibri" w:hAnsi="Calibri"/>
           <w:b w:val="1"/>
           <w:sz w:val="24"/>
           <w:szCs w:val="24"/>
-          <w:rtl w:val="0"/>
-        </w:rPr>
-        <w:t xml:space="preserve"> 20€</w:t>
-      </w:r>
-      <w:r>
-        <w:rPr>
-          <w:rFonts w:ascii="Calibri" w:cs="Calibri" w:eastAsia="Calibri" w:hAnsi="Calibri"/>
-          <w:sz w:val="24"/>
-          <w:szCs w:val="24"/>
-          <w:rtl w:val="0"/>
-        </w:rPr>
-        <w:t xml:space="preserve"> son </w:t>
-      </w:r>
+        </w:rPr>
+      </w:pPr>
       <w:r>
         <w:rPr>
           <w:rFonts w:ascii="Calibri" w:cs="Calibri" w:eastAsia="Calibri" w:hAnsi="Calibri"/>
@@ -21529,7 +20444,7 @@
           <w:szCs w:val="24"/>
           <w:rtl w:val="0"/>
         </w:rPr>
-        <w:t xml:space="preserve">2,2€</w:t>
+        <w:t xml:space="preserve">José Joaquín Rojas Romero</w:t>
       </w:r>
       <w:r>
         <w:rPr>
@@ -21538,7 +20453,7 @@
           <w:szCs w:val="24"/>
           <w:rtl w:val="0"/>
         </w:rPr>
-        <w:t xml:space="preserve"> de amortización………………………</w:t>
+        <w:t xml:space="preserve"> - coste de contrato total de </w:t>
       </w:r>
       <w:r>
         <w:rPr>
@@ -21548,29 +20463,52 @@
           <w:szCs w:val="24"/>
           <w:rtl w:val="0"/>
         </w:rPr>
-        <w:t xml:space="preserve">Total 22,2€</w:t>
-      </w:r>
-      <w:r>
+        <w:t xml:space="preserve">487€</w:t>
+      </w:r>
+    </w:p>
+    <w:p>
+      <w:pPr>
+        <w:numPr>
+          <w:ilvl w:val="0"/>
+          <w:numId w:val="10"/>
+        </w:numPr>
+        <w:spacing w:line="259" w:lineRule="auto"/>
+        <w:ind w:left="720" w:hanging="360"/>
+        <w:jc w:val="both"/>
         <w:rPr>
           <w:rFonts w:ascii="Calibri" w:cs="Calibri" w:eastAsia="Calibri" w:hAnsi="Calibri"/>
           <w:sz w:val="24"/>
           <w:szCs w:val="24"/>
-          <w:rtl w:val="0"/>
-        </w:rPr>
-        <w:t xml:space="preserve"> </w:t>
-      </w:r>
-    </w:p>
-    <w:p>
-      <w:pPr>
-        <w:spacing w:after="160" w:line="259" w:lineRule="auto"/>
-        <w:jc w:val="both"/>
+        </w:rPr>
+      </w:pPr>
+      <w:r>
+        <w:rPr>
+          <w:rFonts w:ascii="Calibri" w:cs="Calibri" w:eastAsia="Calibri" w:hAnsi="Calibri"/>
+          <w:sz w:val="24"/>
+          <w:szCs w:val="24"/>
+          <w:rtl w:val="0"/>
+        </w:rPr>
+        <w:t xml:space="preserve">Manager → </w:t>
+      </w:r>
+      <w:r>
         <w:rPr>
           <w:rFonts w:ascii="Calibri" w:cs="Calibri" w:eastAsia="Calibri" w:hAnsi="Calibri"/>
           <w:b w:val="1"/>
           <w:sz w:val="24"/>
           <w:szCs w:val="24"/>
-        </w:rPr>
-      </w:pPr>
+          <w:rtl w:val="0"/>
+        </w:rPr>
+        <w:t xml:space="preserve">16h</w:t>
+      </w:r>
+      <w:r>
+        <w:rPr>
+          <w:rFonts w:ascii="Calibri" w:cs="Calibri" w:eastAsia="Calibri" w:hAnsi="Calibri"/>
+          <w:sz w:val="24"/>
+          <w:szCs w:val="24"/>
+          <w:rtl w:val="0"/>
+        </w:rPr>
+        <w:t xml:space="preserve"> </w:t>
+      </w:r>
       <w:r>
         <w:rPr>
           <w:rFonts w:ascii="Calibri" w:cs="Calibri" w:eastAsia="Calibri" w:hAnsi="Calibri"/>
@@ -21579,7 +20517,7 @@
           <w:szCs w:val="24"/>
           <w:rtl w:val="0"/>
         </w:rPr>
-        <w:t xml:space="preserve">José Antonio Reina Muñoz: 11% </w:t>
+        <w:t xml:space="preserve">4min</w:t>
       </w:r>
       <w:r>
         <w:rPr>
@@ -21588,7 +20526,7 @@
           <w:szCs w:val="24"/>
           <w:rtl w:val="0"/>
         </w:rPr>
-        <w:t xml:space="preserve">de</w:t>
+        <w:t xml:space="preserve"> que suman un coste de contrato de </w:t>
       </w:r>
       <w:r>
         <w:rPr>
@@ -21598,16 +20536,37 @@
           <w:szCs w:val="24"/>
           <w:rtl w:val="0"/>
         </w:rPr>
-        <w:t xml:space="preserve"> 75€</w:t>
-      </w:r>
-      <w:r>
+        <w:t xml:space="preserve">474€</w:t>
+      </w:r>
+      <w:r>
+        <w:rPr>
+          <w:rtl w:val="0"/>
+        </w:rPr>
+      </w:r>
+    </w:p>
+    <w:p>
+      <w:pPr>
+        <w:numPr>
+          <w:ilvl w:val="0"/>
+          <w:numId w:val="10"/>
+        </w:numPr>
+        <w:spacing w:after="160" w:line="259" w:lineRule="auto"/>
+        <w:ind w:left="720" w:hanging="360"/>
+        <w:jc w:val="both"/>
         <w:rPr>
           <w:rFonts w:ascii="Calibri" w:cs="Calibri" w:eastAsia="Calibri" w:hAnsi="Calibri"/>
           <w:sz w:val="24"/>
           <w:szCs w:val="24"/>
-          <w:rtl w:val="0"/>
-        </w:rPr>
-        <w:t xml:space="preserve"> son </w:t>
+        </w:rPr>
+      </w:pPr>
+      <w:r>
+        <w:rPr>
+          <w:rFonts w:ascii="Calibri" w:cs="Calibri" w:eastAsia="Calibri" w:hAnsi="Calibri"/>
+          <w:sz w:val="24"/>
+          <w:szCs w:val="24"/>
+          <w:rtl w:val="0"/>
+        </w:rPr>
+        <w:t xml:space="preserve">Desarrollador → </w:t>
       </w:r>
       <w:r>
         <w:rPr>
@@ -21617,7 +20576,7 @@
           <w:szCs w:val="24"/>
           <w:rtl w:val="0"/>
         </w:rPr>
-        <w:t xml:space="preserve">8,25€</w:t>
+        <w:t xml:space="preserve">15min </w:t>
       </w:r>
       <w:r>
         <w:rPr>
@@ -21626,7 +20585,7 @@
           <w:szCs w:val="24"/>
           <w:rtl w:val="0"/>
         </w:rPr>
-        <w:t xml:space="preserve"> de amortización……………….</w:t>
+        <w:t xml:space="preserve">que suman un coste de contrato de </w:t>
       </w:r>
       <w:r>
         <w:rPr>
@@ -21636,20 +20595,57 @@
           <w:szCs w:val="24"/>
           <w:rtl w:val="0"/>
         </w:rPr>
-        <w:t xml:space="preserve">Total 83.25€</w:t>
-      </w:r>
-    </w:p>
-    <w:p>
-      <w:pPr>
+        <w:t xml:space="preserve">5€</w:t>
+      </w:r>
+      <w:r>
+        <w:rPr>
+          <w:rtl w:val="0"/>
+        </w:rPr>
+      </w:r>
+    </w:p>
+    <w:p>
+      <w:pPr>
+        <w:numPr>
+          <w:ilvl w:val="0"/>
+          <w:numId w:val="10"/>
+        </w:numPr>
         <w:spacing w:after="160" w:line="259" w:lineRule="auto"/>
+        <w:ind w:left="720" w:hanging="360"/>
         <w:jc w:val="both"/>
+        <w:rPr>
+          <w:rFonts w:ascii="Calibri" w:cs="Calibri" w:eastAsia="Calibri" w:hAnsi="Calibri"/>
+          <w:sz w:val="24"/>
+          <w:szCs w:val="24"/>
+        </w:rPr>
+      </w:pPr>
+      <w:r>
+        <w:rPr>
+          <w:rFonts w:ascii="Calibri" w:cs="Calibri" w:eastAsia="Calibri" w:hAnsi="Calibri"/>
+          <w:sz w:val="24"/>
+          <w:szCs w:val="24"/>
+          <w:rtl w:val="0"/>
+        </w:rPr>
+        <w:t xml:space="preserve">Analista → </w:t>
+      </w:r>
+      <w:r>
         <w:rPr>
           <w:rFonts w:ascii="Calibri" w:cs="Calibri" w:eastAsia="Calibri" w:hAnsi="Calibri"/>
           <w:b w:val="1"/>
           <w:sz w:val="24"/>
           <w:szCs w:val="24"/>
-        </w:rPr>
-      </w:pPr>
+          <w:rtl w:val="0"/>
+        </w:rPr>
+        <w:t xml:space="preserve">16 min </w:t>
+      </w:r>
+      <w:r>
+        <w:rPr>
+          <w:rFonts w:ascii="Calibri" w:cs="Calibri" w:eastAsia="Calibri" w:hAnsi="Calibri"/>
+          <w:sz w:val="24"/>
+          <w:szCs w:val="24"/>
+          <w:rtl w:val="0"/>
+        </w:rPr>
+        <w:t xml:space="preserve">que suman un coste de contrato de </w:t>
+      </w:r>
       <w:r>
         <w:rPr>
           <w:rFonts w:ascii="Calibri" w:cs="Calibri" w:eastAsia="Calibri" w:hAnsi="Calibri"/>
@@ -21658,55 +20654,42 @@
           <w:szCs w:val="24"/>
           <w:rtl w:val="0"/>
         </w:rPr>
-        <w:t xml:space="preserve">Samuel Albalat Ortiz: 11% </w:t>
-      </w:r>
-      <w:r>
-        <w:rPr>
-          <w:rFonts w:ascii="Calibri" w:cs="Calibri" w:eastAsia="Calibri" w:hAnsi="Calibri"/>
-          <w:sz w:val="24"/>
-          <w:szCs w:val="24"/>
-          <w:rtl w:val="0"/>
-        </w:rPr>
-        <w:t xml:space="preserve">de</w:t>
-      </w:r>
-      <w:r>
+        <w:t xml:space="preserve">8€</w:t>
+      </w:r>
+      <w:r>
+        <w:rPr>
+          <w:rtl w:val="0"/>
+        </w:rPr>
+      </w:r>
+    </w:p>
+    <w:p>
+      <w:pPr>
+        <w:spacing w:after="160" w:line="259" w:lineRule="auto"/>
+        <w:jc w:val="both"/>
         <w:rPr>
           <w:rFonts w:ascii="Calibri" w:cs="Calibri" w:eastAsia="Calibri" w:hAnsi="Calibri"/>
           <w:b w:val="1"/>
           <w:sz w:val="24"/>
           <w:szCs w:val="24"/>
-          <w:rtl w:val="0"/>
-        </w:rPr>
-        <w:t xml:space="preserve"> 1,7€</w:t>
-      </w:r>
-      <w:r>
-        <w:rPr>
-          <w:rFonts w:ascii="Calibri" w:cs="Calibri" w:eastAsia="Calibri" w:hAnsi="Calibri"/>
-          <w:sz w:val="24"/>
-          <w:szCs w:val="24"/>
-          <w:rtl w:val="0"/>
-        </w:rPr>
-        <w:t xml:space="preserve"> son </w:t>
-      </w:r>
-      <w:r>
+        </w:rPr>
+      </w:pPr>
+      <w:r>
+        <w:rPr>
+          <w:rtl w:val="0"/>
+        </w:rPr>
+      </w:r>
+    </w:p>
+    <w:p>
+      <w:pPr>
+        <w:spacing w:after="160" w:line="259" w:lineRule="auto"/>
+        <w:jc w:val="both"/>
         <w:rPr>
           <w:rFonts w:ascii="Calibri" w:cs="Calibri" w:eastAsia="Calibri" w:hAnsi="Calibri"/>
           <w:b w:val="1"/>
           <w:sz w:val="24"/>
           <w:szCs w:val="24"/>
-          <w:rtl w:val="0"/>
-        </w:rPr>
-        <w:t xml:space="preserve">0.18€</w:t>
-      </w:r>
-      <w:r>
-        <w:rPr>
-          <w:rFonts w:ascii="Calibri" w:cs="Calibri" w:eastAsia="Calibri" w:hAnsi="Calibri"/>
-          <w:sz w:val="24"/>
-          <w:szCs w:val="24"/>
-          <w:rtl w:val="0"/>
-        </w:rPr>
-        <w:t xml:space="preserve"> de amortización………………………….</w:t>
-      </w:r>
+        </w:rPr>
+      </w:pPr>
       <w:r>
         <w:rPr>
           <w:rFonts w:ascii="Calibri" w:cs="Calibri" w:eastAsia="Calibri" w:hAnsi="Calibri"/>
@@ -21715,37 +20698,96 @@
           <w:szCs w:val="24"/>
           <w:rtl w:val="0"/>
         </w:rPr>
-        <w:t xml:space="preserve">Total 1,88€</w:t>
-      </w:r>
-    </w:p>
-    <w:p>
-      <w:pPr>
-        <w:spacing w:after="160" w:line="259" w:lineRule="auto"/>
-        <w:jc w:val="both"/>
+        <w:t xml:space="preserve">Miguel Ybarra Manrique</w:t>
+      </w:r>
+      <w:r>
+        <w:rPr>
+          <w:rFonts w:ascii="Calibri" w:cs="Calibri" w:eastAsia="Calibri" w:hAnsi="Calibri"/>
+          <w:sz w:val="24"/>
+          <w:szCs w:val="24"/>
+          <w:rtl w:val="0"/>
+        </w:rPr>
+        <w:t xml:space="preserve"> - coste de contrato total de </w:t>
+      </w:r>
+      <w:r>
         <w:rPr>
           <w:rFonts w:ascii="Calibri" w:cs="Calibri" w:eastAsia="Calibri" w:hAnsi="Calibri"/>
           <w:b w:val="1"/>
           <w:sz w:val="24"/>
           <w:szCs w:val="24"/>
-        </w:rPr>
-      </w:pPr>
-      <w:r>
-        <w:rPr>
-          <w:rtl w:val="0"/>
-        </w:rPr>
-      </w:r>
-    </w:p>
-    <w:p>
-      <w:pPr>
+          <w:rtl w:val="0"/>
+        </w:rPr>
+        <w:t xml:space="preserve">20€</w:t>
+      </w:r>
+    </w:p>
+    <w:p>
+      <w:pPr>
+        <w:numPr>
+          <w:ilvl w:val="0"/>
+          <w:numId w:val="10"/>
+        </w:numPr>
+        <w:spacing w:line="259" w:lineRule="auto"/>
+        <w:ind w:left="720" w:hanging="360"/>
+        <w:jc w:val="both"/>
+        <w:rPr>
+          <w:rFonts w:ascii="Calibri" w:cs="Calibri" w:eastAsia="Calibri" w:hAnsi="Calibri"/>
+          <w:sz w:val="24"/>
+          <w:szCs w:val="24"/>
+        </w:rPr>
+      </w:pPr>
+      <w:r>
+        <w:rPr>
+          <w:rFonts w:ascii="Calibri" w:cs="Calibri" w:eastAsia="Calibri" w:hAnsi="Calibri"/>
+          <w:sz w:val="24"/>
+          <w:szCs w:val="24"/>
+          <w:rtl w:val="0"/>
+        </w:rPr>
+        <w:t xml:space="preserve">Tester → no procede</w:t>
+      </w:r>
+    </w:p>
+    <w:p>
+      <w:pPr>
+        <w:numPr>
+          <w:ilvl w:val="0"/>
+          <w:numId w:val="10"/>
+        </w:numPr>
         <w:spacing w:after="160" w:line="259" w:lineRule="auto"/>
+        <w:ind w:left="720" w:hanging="360"/>
         <w:jc w:val="both"/>
+        <w:rPr>
+          <w:rFonts w:ascii="Calibri" w:cs="Calibri" w:eastAsia="Calibri" w:hAnsi="Calibri"/>
+          <w:sz w:val="24"/>
+          <w:szCs w:val="24"/>
+        </w:rPr>
+      </w:pPr>
+      <w:r>
+        <w:rPr>
+          <w:rFonts w:ascii="Calibri" w:cs="Calibri" w:eastAsia="Calibri" w:hAnsi="Calibri"/>
+          <w:sz w:val="24"/>
+          <w:szCs w:val="24"/>
+          <w:rtl w:val="0"/>
+        </w:rPr>
+        <w:t xml:space="preserve">Desarrollador → </w:t>
+      </w:r>
+      <w:r>
         <w:rPr>
           <w:rFonts w:ascii="Calibri" w:cs="Calibri" w:eastAsia="Calibri" w:hAnsi="Calibri"/>
           <w:b w:val="1"/>
           <w:sz w:val="24"/>
           <w:szCs w:val="24"/>
-        </w:rPr>
-      </w:pPr>
+          <w:rtl w:val="0"/>
+        </w:rPr>
+        <w:t xml:space="preserve">1h</w:t>
+      </w:r>
+      <w:r>
+        <w:rPr>
+          <w:rFonts w:ascii="Calibri" w:cs="Calibri" w:eastAsia="Calibri" w:hAnsi="Calibri"/>
+          <w:sz w:val="24"/>
+          <w:szCs w:val="24"/>
+          <w:rtl w:val="0"/>
+        </w:rPr>
+        <w:t xml:space="preserve"> que suma un total de </w:t>
+      </w:r>
       <w:r>
         <w:rPr>
           <w:rFonts w:ascii="Calibri" w:cs="Calibri" w:eastAsia="Calibri" w:hAnsi="Calibri"/>
@@ -21754,7 +20796,12 @@
           <w:szCs w:val="24"/>
           <w:rtl w:val="0"/>
         </w:rPr>
-        <w:t xml:space="preserve">Coste de amortización grupal total: 64.2€</w:t>
+        <w:t xml:space="preserve">20€</w:t>
+      </w:r>
+      <w:r>
+        <w:rPr>
+          <w:rtl w:val="0"/>
+        </w:rPr>
       </w:r>
     </w:p>
     <w:p>
@@ -21769,32 +20816,21 @@
       </w:pPr>
       <w:r>
         <w:rPr>
-          <w:rFonts w:ascii="Calibri" w:cs="Calibri" w:eastAsia="Calibri" w:hAnsi="Calibri"/>
-          <w:sz w:val="24"/>
-          <w:szCs w:val="24"/>
-          <w:rtl w:val="0"/>
-        </w:rPr>
-        <w:t xml:space="preserve">Estos datos generan un presupuesto de </w:t>
-      </w:r>
-      <w:r>
+          <w:rtl w:val="0"/>
+        </w:rPr>
+      </w:r>
+    </w:p>
+    <w:p>
+      <w:pPr>
+        <w:spacing w:after="160" w:line="259" w:lineRule="auto"/>
+        <w:jc w:val="both"/>
         <w:rPr>
           <w:rFonts w:ascii="Calibri" w:cs="Calibri" w:eastAsia="Calibri" w:hAnsi="Calibri"/>
           <w:b w:val="1"/>
           <w:sz w:val="24"/>
           <w:szCs w:val="24"/>
-          <w:rtl w:val="0"/>
-        </w:rPr>
-        <w:t xml:space="preserve">amortización total </w:t>
-      </w:r>
-      <w:r>
-        <w:rPr>
-          <w:rFonts w:ascii="Calibri" w:cs="Calibri" w:eastAsia="Calibri" w:hAnsi="Calibri"/>
-          <w:sz w:val="24"/>
-          <w:szCs w:val="24"/>
-          <w:rtl w:val="0"/>
-        </w:rPr>
-        <w:t xml:space="preserve">de </w:t>
-      </w:r>
+        </w:rPr>
+      </w:pPr>
       <w:r>
         <w:rPr>
           <w:rFonts w:ascii="Calibri" w:cs="Calibri" w:eastAsia="Calibri" w:hAnsi="Calibri"/>
@@ -21803,7 +20839,7 @@
           <w:szCs w:val="24"/>
           <w:rtl w:val="0"/>
         </w:rPr>
-        <w:t xml:space="preserve">647,9€ </w:t>
+        <w:t xml:space="preserve">José Antonio Reina Muñoz</w:t>
       </w:r>
       <w:r>
         <w:rPr>
@@ -21812,12 +20848,27 @@
           <w:szCs w:val="24"/>
           <w:rtl w:val="0"/>
         </w:rPr>
-        <w:t xml:space="preserve">para este entregable.</w:t>
-      </w:r>
-    </w:p>
-    <w:p>
-      <w:pPr>
-        <w:spacing w:after="160" w:line="259" w:lineRule="auto"/>
+        <w:t xml:space="preserve"> - coste de contrato total de </w:t>
+      </w:r>
+      <w:r>
+        <w:rPr>
+          <w:rFonts w:ascii="Calibri" w:cs="Calibri" w:eastAsia="Calibri" w:hAnsi="Calibri"/>
+          <w:b w:val="1"/>
+          <w:sz w:val="24"/>
+          <w:szCs w:val="24"/>
+          <w:rtl w:val="0"/>
+        </w:rPr>
+        <w:t xml:space="preserve">75€</w:t>
+      </w:r>
+    </w:p>
+    <w:p>
+      <w:pPr>
+        <w:numPr>
+          <w:ilvl w:val="0"/>
+          <w:numId w:val="10"/>
+        </w:numPr>
+        <w:spacing w:line="259" w:lineRule="auto"/>
+        <w:ind w:left="720" w:hanging="360"/>
         <w:jc w:val="both"/>
         <w:rPr>
           <w:rFonts w:ascii="Calibri" w:cs="Calibri" w:eastAsia="Calibri" w:hAnsi="Calibri"/>
@@ -21832,6 +20883,955 @@
           <w:szCs w:val="24"/>
           <w:rtl w:val="0"/>
         </w:rPr>
+        <w:t xml:space="preserve">Analista→ </w:t>
+      </w:r>
+      <w:r>
+        <w:rPr>
+          <w:rFonts w:ascii="Calibri" w:cs="Calibri" w:eastAsia="Calibri" w:hAnsi="Calibri"/>
+          <w:b w:val="1"/>
+          <w:sz w:val="24"/>
+          <w:szCs w:val="24"/>
+          <w:rtl w:val="0"/>
+        </w:rPr>
+        <w:t xml:space="preserve">2h</w:t>
+      </w:r>
+      <w:r>
+        <w:rPr>
+          <w:rFonts w:ascii="Calibri" w:cs="Calibri" w:eastAsia="Calibri" w:hAnsi="Calibri"/>
+          <w:sz w:val="24"/>
+          <w:szCs w:val="24"/>
+          <w:rtl w:val="0"/>
+        </w:rPr>
+        <w:t xml:space="preserve"> que suman un total de </w:t>
+      </w:r>
+      <w:r>
+        <w:rPr>
+          <w:rFonts w:ascii="Calibri" w:cs="Calibri" w:eastAsia="Calibri" w:hAnsi="Calibri"/>
+          <w:b w:val="1"/>
+          <w:sz w:val="24"/>
+          <w:szCs w:val="24"/>
+          <w:rtl w:val="0"/>
+        </w:rPr>
+        <w:t xml:space="preserve">60€</w:t>
+      </w:r>
+      <w:r>
+        <w:rPr>
+          <w:rtl w:val="0"/>
+        </w:rPr>
+      </w:r>
+    </w:p>
+    <w:p>
+      <w:pPr>
+        <w:numPr>
+          <w:ilvl w:val="0"/>
+          <w:numId w:val="10"/>
+        </w:numPr>
+        <w:spacing w:after="160" w:line="259" w:lineRule="auto"/>
+        <w:ind w:left="720" w:hanging="360"/>
+        <w:jc w:val="both"/>
+        <w:rPr>
+          <w:rFonts w:ascii="Calibri" w:cs="Calibri" w:eastAsia="Calibri" w:hAnsi="Calibri"/>
+          <w:sz w:val="24"/>
+          <w:szCs w:val="24"/>
+        </w:rPr>
+      </w:pPr>
+      <w:r>
+        <w:rPr>
+          <w:rFonts w:ascii="Calibri" w:cs="Calibri" w:eastAsia="Calibri" w:hAnsi="Calibri"/>
+          <w:sz w:val="24"/>
+          <w:szCs w:val="24"/>
+          <w:rtl w:val="0"/>
+        </w:rPr>
+        <w:t xml:space="preserve">Desarrollador → </w:t>
+      </w:r>
+      <w:r>
+        <w:rPr>
+          <w:rFonts w:ascii="Calibri" w:cs="Calibri" w:eastAsia="Calibri" w:hAnsi="Calibri"/>
+          <w:b w:val="1"/>
+          <w:sz w:val="24"/>
+          <w:szCs w:val="24"/>
+          <w:rtl w:val="0"/>
+        </w:rPr>
+        <w:t xml:space="preserve">54min</w:t>
+      </w:r>
+      <w:r>
+        <w:rPr>
+          <w:rFonts w:ascii="Calibri" w:cs="Calibri" w:eastAsia="Calibri" w:hAnsi="Calibri"/>
+          <w:sz w:val="24"/>
+          <w:szCs w:val="24"/>
+          <w:rtl w:val="0"/>
+        </w:rPr>
+        <w:t xml:space="preserve"> que suman un total de </w:t>
+      </w:r>
+      <w:r>
+        <w:rPr>
+          <w:rFonts w:ascii="Calibri" w:cs="Calibri" w:eastAsia="Calibri" w:hAnsi="Calibri"/>
+          <w:b w:val="1"/>
+          <w:sz w:val="24"/>
+          <w:szCs w:val="24"/>
+          <w:rtl w:val="0"/>
+        </w:rPr>
+        <w:t xml:space="preserve">15€</w:t>
+      </w:r>
+      <w:r>
+        <w:rPr>
+          <w:rtl w:val="0"/>
+        </w:rPr>
+      </w:r>
+    </w:p>
+    <w:p>
+      <w:pPr>
+        <w:spacing w:after="160" w:line="259" w:lineRule="auto"/>
+        <w:jc w:val="both"/>
+        <w:rPr>
+          <w:rFonts w:ascii="Calibri" w:cs="Calibri" w:eastAsia="Calibri" w:hAnsi="Calibri"/>
+          <w:sz w:val="24"/>
+          <w:szCs w:val="24"/>
+        </w:rPr>
+      </w:pPr>
+      <w:r>
+        <w:rPr>
+          <w:rtl w:val="0"/>
+        </w:rPr>
+      </w:r>
+    </w:p>
+    <w:p>
+      <w:pPr>
+        <w:spacing w:after="160" w:line="259" w:lineRule="auto"/>
+        <w:jc w:val="both"/>
+        <w:rPr>
+          <w:rFonts w:ascii="Calibri" w:cs="Calibri" w:eastAsia="Calibri" w:hAnsi="Calibri"/>
+          <w:b w:val="1"/>
+          <w:sz w:val="24"/>
+          <w:szCs w:val="24"/>
+        </w:rPr>
+      </w:pPr>
+      <w:r>
+        <w:rPr>
+          <w:rFonts w:ascii="Calibri" w:cs="Calibri" w:eastAsia="Calibri" w:hAnsi="Calibri"/>
+          <w:b w:val="1"/>
+          <w:sz w:val="24"/>
+          <w:szCs w:val="24"/>
+          <w:rtl w:val="0"/>
+        </w:rPr>
+        <w:t xml:space="preserve">Samuel Albalat Ortiz</w:t>
+      </w:r>
+    </w:p>
+    <w:p>
+      <w:pPr>
+        <w:numPr>
+          <w:ilvl w:val="0"/>
+          <w:numId w:val="10"/>
+        </w:numPr>
+        <w:spacing w:line="259" w:lineRule="auto"/>
+        <w:ind w:left="720" w:hanging="360"/>
+        <w:jc w:val="both"/>
+        <w:rPr>
+          <w:rFonts w:ascii="Calibri" w:cs="Calibri" w:eastAsia="Calibri" w:hAnsi="Calibri"/>
+          <w:sz w:val="24"/>
+          <w:szCs w:val="24"/>
+        </w:rPr>
+      </w:pPr>
+      <w:r>
+        <w:rPr>
+          <w:rFonts w:ascii="Calibri" w:cs="Calibri" w:eastAsia="Calibri" w:hAnsi="Calibri"/>
+          <w:sz w:val="24"/>
+          <w:szCs w:val="24"/>
+          <w:rtl w:val="0"/>
+        </w:rPr>
+        <w:t xml:space="preserve">Analista→ no procede</w:t>
+      </w:r>
+    </w:p>
+    <w:p>
+      <w:pPr>
+        <w:numPr>
+          <w:ilvl w:val="0"/>
+          <w:numId w:val="10"/>
+        </w:numPr>
+        <w:spacing w:after="160" w:line="259" w:lineRule="auto"/>
+        <w:ind w:left="720" w:hanging="360"/>
+        <w:jc w:val="both"/>
+        <w:rPr>
+          <w:rFonts w:ascii="Calibri" w:cs="Calibri" w:eastAsia="Calibri" w:hAnsi="Calibri"/>
+          <w:sz w:val="24"/>
+          <w:szCs w:val="24"/>
+        </w:rPr>
+      </w:pPr>
+      <w:r>
+        <w:rPr>
+          <w:rFonts w:ascii="Calibri" w:cs="Calibri" w:eastAsia="Calibri" w:hAnsi="Calibri"/>
+          <w:sz w:val="24"/>
+          <w:szCs w:val="24"/>
+          <w:rtl w:val="0"/>
+        </w:rPr>
+        <w:t xml:space="preserve">Desarrollador →</w:t>
+      </w:r>
+      <w:r>
+        <w:rPr>
+          <w:rFonts w:ascii="Calibri" w:cs="Calibri" w:eastAsia="Calibri" w:hAnsi="Calibri"/>
+          <w:b w:val="1"/>
+          <w:sz w:val="24"/>
+          <w:szCs w:val="24"/>
+          <w:rtl w:val="0"/>
+        </w:rPr>
+        <w:t xml:space="preserve">5min</w:t>
+      </w:r>
+      <w:r>
+        <w:rPr>
+          <w:rFonts w:ascii="Calibri" w:cs="Calibri" w:eastAsia="Calibri" w:hAnsi="Calibri"/>
+          <w:sz w:val="24"/>
+          <w:szCs w:val="24"/>
+          <w:rtl w:val="0"/>
+        </w:rPr>
+        <w:t xml:space="preserve"> que suman un total de </w:t>
+      </w:r>
+      <w:r>
+        <w:rPr>
+          <w:rFonts w:ascii="Calibri" w:cs="Calibri" w:eastAsia="Calibri" w:hAnsi="Calibri"/>
+          <w:b w:val="1"/>
+          <w:sz w:val="24"/>
+          <w:szCs w:val="24"/>
+          <w:rtl w:val="0"/>
+        </w:rPr>
+        <w:t xml:space="preserve">1,7€</w:t>
+      </w:r>
+      <w:r>
+        <w:rPr>
+          <w:rtl w:val="0"/>
+        </w:rPr>
+      </w:r>
+    </w:p>
+    <w:p>
+      <w:pPr>
+        <w:spacing w:after="160" w:line="259" w:lineRule="auto"/>
+        <w:jc w:val="both"/>
+        <w:rPr>
+          <w:rFonts w:ascii="Calibri" w:cs="Calibri" w:eastAsia="Calibri" w:hAnsi="Calibri"/>
+          <w:sz w:val="24"/>
+          <w:szCs w:val="24"/>
+        </w:rPr>
+      </w:pPr>
+      <w:r>
+        <w:rPr>
+          <w:rFonts w:ascii="Calibri" w:cs="Calibri" w:eastAsia="Calibri" w:hAnsi="Calibri"/>
+          <w:sz w:val="24"/>
+          <w:szCs w:val="24"/>
+          <w:rtl w:val="0"/>
+        </w:rPr>
+        <w:t xml:space="preserve">Se ha establecido un </w:t>
+      </w:r>
+      <w:r>
+        <w:rPr>
+          <w:rFonts w:ascii="Calibri" w:cs="Calibri" w:eastAsia="Calibri" w:hAnsi="Calibri"/>
+          <w:b w:val="1"/>
+          <w:sz w:val="24"/>
+          <w:szCs w:val="24"/>
+          <w:rtl w:val="0"/>
+        </w:rPr>
+        <w:t xml:space="preserve">modelo de amortización lineal a 3 años (36 meses)</w:t>
+      </w:r>
+      <w:r>
+        <w:rPr>
+          <w:rFonts w:ascii="Calibri" w:cs="Calibri" w:eastAsia="Calibri" w:hAnsi="Calibri"/>
+          <w:sz w:val="24"/>
+          <w:szCs w:val="24"/>
+          <w:rtl w:val="0"/>
+        </w:rPr>
+        <w:t xml:space="preserve"> con el que cuantificar la devaluación del equipo informático empleado en el desarrollo del proyecto. Si contamos con un </w:t>
+      </w:r>
+      <w:r>
+        <w:rPr>
+          <w:rFonts w:ascii="Calibri" w:cs="Calibri" w:eastAsia="Calibri" w:hAnsi="Calibri"/>
+          <w:b w:val="1"/>
+          <w:sz w:val="24"/>
+          <w:szCs w:val="24"/>
+          <w:rtl w:val="0"/>
+        </w:rPr>
+        <w:t xml:space="preserve">valor de adquisición </w:t>
+      </w:r>
+      <w:r>
+        <w:rPr>
+          <w:rFonts w:ascii="Calibri" w:cs="Calibri" w:eastAsia="Calibri" w:hAnsi="Calibri"/>
+          <w:sz w:val="24"/>
+          <w:szCs w:val="24"/>
+          <w:rtl w:val="0"/>
+        </w:rPr>
+        <w:t xml:space="preserve">individual medio de un equipo de desarrollo valorado en  </w:t>
+      </w:r>
+      <w:r>
+        <w:rPr>
+          <w:rFonts w:ascii="Calibri" w:cs="Calibri" w:eastAsia="Calibri" w:hAnsi="Calibri"/>
+          <w:b w:val="1"/>
+          <w:sz w:val="24"/>
+          <w:szCs w:val="24"/>
+          <w:rtl w:val="0"/>
+        </w:rPr>
+        <w:t xml:space="preserve">2000€, </w:t>
+      </w:r>
+      <w:r>
+        <w:rPr>
+          <w:rFonts w:ascii="Calibri" w:cs="Calibri" w:eastAsia="Calibri" w:hAnsi="Calibri"/>
+          <w:sz w:val="24"/>
+          <w:szCs w:val="24"/>
+          <w:rtl w:val="0"/>
+        </w:rPr>
+        <w:t xml:space="preserve">el cual será empleado durante los </w:t>
+      </w:r>
+      <w:r>
+        <w:rPr>
+          <w:rFonts w:ascii="Calibri" w:cs="Calibri" w:eastAsia="Calibri" w:hAnsi="Calibri"/>
+          <w:sz w:val="24"/>
+          <w:szCs w:val="24"/>
+          <w:u w:val="single"/>
+          <w:rtl w:val="0"/>
+        </w:rPr>
+        <w:t xml:space="preserve">cuatro meses</w:t>
+      </w:r>
+      <w:r>
+        <w:rPr>
+          <w:rFonts w:ascii="Calibri" w:cs="Calibri" w:eastAsia="Calibri" w:hAnsi="Calibri"/>
+          <w:sz w:val="24"/>
+          <w:szCs w:val="24"/>
+          <w:rtl w:val="0"/>
+        </w:rPr>
+        <w:t xml:space="preserve"> que dura el proyecto, podemos obtener el coeficiente de amortización lineal asociado al coste total del </w:t>
+      </w:r>
+      <w:r>
+        <w:rPr>
+          <w:rFonts w:ascii="Calibri" w:cs="Calibri" w:eastAsia="Calibri" w:hAnsi="Calibri"/>
+          <w:i w:val="1"/>
+          <w:sz w:val="24"/>
+          <w:szCs w:val="24"/>
+          <w:rtl w:val="0"/>
+        </w:rPr>
+        <w:t xml:space="preserve">setup</w:t>
+      </w:r>
+      <w:r>
+        <w:rPr>
+          <w:rFonts w:ascii="Calibri" w:cs="Calibri" w:eastAsia="Calibri" w:hAnsi="Calibri"/>
+          <w:sz w:val="24"/>
+          <w:szCs w:val="24"/>
+          <w:rtl w:val="0"/>
+        </w:rPr>
+        <w:t xml:space="preserve"> siguiendo la siguiente fórmula: </w:t>
+      </w:r>
+    </w:p>
+    <w:p>
+      <w:pPr>
+        <w:spacing w:after="160" w:line="259" w:lineRule="auto"/>
+        <w:jc w:val="both"/>
+        <w:rPr>
+          <w:rFonts w:ascii="Calibri" w:cs="Calibri" w:eastAsia="Calibri" w:hAnsi="Calibri"/>
+          <w:sz w:val="24"/>
+          <w:szCs w:val="24"/>
+        </w:rPr>
+      </w:pPr>
+      <w:r>
+        <w:rPr>
+          <w:rtl w:val="0"/>
+        </w:rPr>
+      </w:r>
+    </w:p>
+    <w:p>
+      <w:pPr>
+        <w:spacing w:after="160" w:line="259" w:lineRule="auto"/>
+        <w:jc w:val="both"/>
+        <w:rPr>
+          <w:rFonts w:ascii="Calibri" w:cs="Calibri" w:eastAsia="Calibri" w:hAnsi="Calibri"/>
+          <w:sz w:val="24"/>
+          <w:szCs w:val="24"/>
+        </w:rPr>
+      </w:pPr>
+      <w:r>
+        <w:rPr>
+          <w:rFonts w:ascii="Calibri" w:cs="Calibri" w:eastAsia="Calibri" w:hAnsi="Calibri"/>
+          <w:b w:val="1"/>
+          <w:i w:val="1"/>
+          <w:sz w:val="24"/>
+          <w:szCs w:val="24"/>
+          <w:rtl w:val="0"/>
+        </w:rPr>
+        <w:t xml:space="preserve">Amortización anual = Valor de adquisición * coeficiente(%)</w:t>
+      </w:r>
+      <w:r>
+        <w:rPr>
+          <w:rFonts w:ascii="Calibri" w:cs="Calibri" w:eastAsia="Calibri" w:hAnsi="Calibri"/>
+          <w:sz w:val="24"/>
+          <w:szCs w:val="24"/>
+          <w:rtl w:val="0"/>
+        </w:rPr>
+        <w:t xml:space="preserve"> </w:t>
+      </w:r>
+    </w:p>
+    <w:p>
+      <w:pPr>
+        <w:spacing w:after="160" w:line="259" w:lineRule="auto"/>
+        <w:jc w:val="both"/>
+        <w:rPr>
+          <w:rFonts w:ascii="Calibri" w:cs="Calibri" w:eastAsia="Calibri" w:hAnsi="Calibri"/>
+          <w:sz w:val="24"/>
+          <w:szCs w:val="24"/>
+        </w:rPr>
+      </w:pPr>
+      <w:r>
+        <w:rPr>
+          <w:rtl w:val="0"/>
+        </w:rPr>
+      </w:r>
+    </w:p>
+    <w:p>
+      <w:pPr>
+        <w:spacing w:after="160" w:line="259" w:lineRule="auto"/>
+        <w:jc w:val="both"/>
+        <w:rPr>
+          <w:rFonts w:ascii="Calibri" w:cs="Calibri" w:eastAsia="Calibri" w:hAnsi="Calibri"/>
+          <w:b w:val="1"/>
+          <w:sz w:val="24"/>
+          <w:szCs w:val="24"/>
+        </w:rPr>
+      </w:pPr>
+      <w:r>
+        <w:rPr>
+          <w:rFonts w:ascii="Calibri" w:cs="Calibri" w:eastAsia="Calibri" w:hAnsi="Calibri"/>
+          <w:b w:val="1"/>
+          <w:sz w:val="24"/>
+          <w:szCs w:val="24"/>
+          <w:rtl w:val="0"/>
+        </w:rPr>
+        <w:t xml:space="preserve">4 meses</w:t>
+      </w:r>
+      <w:r>
+        <w:rPr>
+          <w:rFonts w:ascii="Calibri" w:cs="Calibri" w:eastAsia="Calibri" w:hAnsi="Calibri"/>
+          <w:sz w:val="24"/>
+          <w:szCs w:val="24"/>
+          <w:rtl w:val="0"/>
+        </w:rPr>
+        <w:t xml:space="preserve"> representan el </w:t>
+      </w:r>
+      <w:r>
+        <w:rPr>
+          <w:rFonts w:ascii="Calibri" w:cs="Calibri" w:eastAsia="Calibri" w:hAnsi="Calibri"/>
+          <w:b w:val="1"/>
+          <w:sz w:val="24"/>
+          <w:szCs w:val="24"/>
+          <w:rtl w:val="0"/>
+        </w:rPr>
+        <w:t xml:space="preserve">11%</w:t>
+      </w:r>
+      <w:r>
+        <w:rPr>
+          <w:rFonts w:ascii="Calibri" w:cs="Calibri" w:eastAsia="Calibri" w:hAnsi="Calibri"/>
+          <w:sz w:val="24"/>
+          <w:szCs w:val="24"/>
+          <w:rtl w:val="0"/>
+        </w:rPr>
+        <w:t xml:space="preserve"> aproximadamente sobre la vida útil del equipo informático</w:t>
+      </w:r>
+      <w:r>
+        <w:rPr>
+          <w:rFonts w:ascii="Calibri" w:cs="Calibri" w:eastAsia="Calibri" w:hAnsi="Calibri"/>
+          <w:b w:val="1"/>
+          <w:sz w:val="24"/>
+          <w:szCs w:val="24"/>
+          <w:rtl w:val="0"/>
+        </w:rPr>
+        <w:t xml:space="preserve"> (36 meses).</w:t>
+      </w:r>
+    </w:p>
+    <w:p>
+      <w:pPr>
+        <w:spacing w:after="160" w:line="259" w:lineRule="auto"/>
+        <w:jc w:val="both"/>
+        <w:rPr>
+          <w:rFonts w:ascii="Calibri" w:cs="Calibri" w:eastAsia="Calibri" w:hAnsi="Calibri"/>
+          <w:sz w:val="24"/>
+          <w:szCs w:val="24"/>
+        </w:rPr>
+      </w:pPr>
+      <w:r>
+        <w:rPr>
+          <w:rFonts w:ascii="Calibri" w:cs="Calibri" w:eastAsia="Calibri" w:hAnsi="Calibri"/>
+          <w:sz w:val="24"/>
+          <w:szCs w:val="24"/>
+          <w:rtl w:val="0"/>
+        </w:rPr>
+        <w:t xml:space="preserve">Aplicando el coeficiente de amortización sobre coste individual en bruto obtenido justo antes tenemos el presupuesto individual final, recogido en el siguiente resumen:</w:t>
+      </w:r>
+    </w:p>
+    <w:p>
+      <w:pPr>
+        <w:spacing w:after="160" w:line="259" w:lineRule="auto"/>
+        <w:jc w:val="both"/>
+        <w:rPr>
+          <w:rFonts w:ascii="Calibri" w:cs="Calibri" w:eastAsia="Calibri" w:hAnsi="Calibri"/>
+          <w:sz w:val="24"/>
+          <w:szCs w:val="24"/>
+        </w:rPr>
+      </w:pPr>
+      <w:r>
+        <w:rPr>
+          <w:rtl w:val="0"/>
+        </w:rPr>
+      </w:r>
+    </w:p>
+    <w:p>
+      <w:pPr>
+        <w:spacing w:after="160" w:line="259" w:lineRule="auto"/>
+        <w:jc w:val="both"/>
+        <w:rPr>
+          <w:rFonts w:ascii="Calibri" w:cs="Calibri" w:eastAsia="Calibri" w:hAnsi="Calibri"/>
+          <w:b w:val="1"/>
+          <w:sz w:val="24"/>
+          <w:szCs w:val="24"/>
+        </w:rPr>
+      </w:pPr>
+      <w:r>
+        <w:rPr>
+          <w:rFonts w:ascii="Calibri" w:cs="Calibri" w:eastAsia="Calibri" w:hAnsi="Calibri"/>
+          <w:b w:val="1"/>
+          <w:sz w:val="24"/>
+          <w:szCs w:val="24"/>
+          <w:rtl w:val="0"/>
+        </w:rPr>
+        <w:t xml:space="preserve">José Joaquín Rojas Romero</w:t>
+      </w:r>
+      <w:r>
+        <w:rPr>
+          <w:rFonts w:ascii="Calibri" w:cs="Calibri" w:eastAsia="Calibri" w:hAnsi="Calibri"/>
+          <w:sz w:val="24"/>
+          <w:szCs w:val="24"/>
+          <w:rtl w:val="0"/>
+        </w:rPr>
+        <w:t xml:space="preserve">: </w:t>
+      </w:r>
+      <w:r>
+        <w:rPr>
+          <w:rFonts w:ascii="Calibri" w:cs="Calibri" w:eastAsia="Calibri" w:hAnsi="Calibri"/>
+          <w:b w:val="1"/>
+          <w:sz w:val="24"/>
+          <w:szCs w:val="24"/>
+          <w:rtl w:val="0"/>
+        </w:rPr>
+        <w:t xml:space="preserve">11%</w:t>
+      </w:r>
+      <w:r>
+        <w:rPr>
+          <w:rFonts w:ascii="Calibri" w:cs="Calibri" w:eastAsia="Calibri" w:hAnsi="Calibri"/>
+          <w:sz w:val="24"/>
+          <w:szCs w:val="24"/>
+          <w:rtl w:val="0"/>
+        </w:rPr>
+        <w:t xml:space="preserve"> de </w:t>
+      </w:r>
+      <w:r>
+        <w:rPr>
+          <w:rFonts w:ascii="Calibri" w:cs="Calibri" w:eastAsia="Calibri" w:hAnsi="Calibri"/>
+          <w:b w:val="1"/>
+          <w:sz w:val="24"/>
+          <w:szCs w:val="24"/>
+          <w:rtl w:val="0"/>
+        </w:rPr>
+        <w:t xml:space="preserve">487€</w:t>
+      </w:r>
+      <w:r>
+        <w:rPr>
+          <w:rFonts w:ascii="Calibri" w:cs="Calibri" w:eastAsia="Calibri" w:hAnsi="Calibri"/>
+          <w:sz w:val="24"/>
+          <w:szCs w:val="24"/>
+          <w:rtl w:val="0"/>
+        </w:rPr>
+        <w:t xml:space="preserve"> son </w:t>
+      </w:r>
+      <w:r>
+        <w:rPr>
+          <w:rFonts w:ascii="Calibri" w:cs="Calibri" w:eastAsia="Calibri" w:hAnsi="Calibri"/>
+          <w:b w:val="1"/>
+          <w:sz w:val="24"/>
+          <w:szCs w:val="24"/>
+          <w:rtl w:val="0"/>
+        </w:rPr>
+        <w:t xml:space="preserve">53,57€ </w:t>
+      </w:r>
+      <w:r>
+        <w:rPr>
+          <w:rFonts w:ascii="Calibri" w:cs="Calibri" w:eastAsia="Calibri" w:hAnsi="Calibri"/>
+          <w:sz w:val="24"/>
+          <w:szCs w:val="24"/>
+          <w:rtl w:val="0"/>
+        </w:rPr>
+        <w:t xml:space="preserve"> de amortización………..</w:t>
+      </w:r>
+      <w:r>
+        <w:rPr>
+          <w:rFonts w:ascii="Calibri" w:cs="Calibri" w:eastAsia="Calibri" w:hAnsi="Calibri"/>
+          <w:b w:val="1"/>
+          <w:sz w:val="24"/>
+          <w:szCs w:val="24"/>
+          <w:rtl w:val="0"/>
+        </w:rPr>
+        <w:t xml:space="preserve">Total 540,57€</w:t>
+      </w:r>
+    </w:p>
+    <w:p>
+      <w:pPr>
+        <w:spacing w:after="160" w:line="259" w:lineRule="auto"/>
+        <w:jc w:val="both"/>
+        <w:rPr>
+          <w:rFonts w:ascii="Calibri" w:cs="Calibri" w:eastAsia="Calibri" w:hAnsi="Calibri"/>
+          <w:sz w:val="24"/>
+          <w:szCs w:val="24"/>
+        </w:rPr>
+      </w:pPr>
+      <w:r>
+        <w:rPr>
+          <w:rFonts w:ascii="Calibri" w:cs="Calibri" w:eastAsia="Calibri" w:hAnsi="Calibri"/>
+          <w:b w:val="1"/>
+          <w:sz w:val="24"/>
+          <w:szCs w:val="24"/>
+          <w:rtl w:val="0"/>
+        </w:rPr>
+        <w:t xml:space="preserve">Miguel Ybarra Manrique: 11% </w:t>
+      </w:r>
+      <w:r>
+        <w:rPr>
+          <w:rFonts w:ascii="Calibri" w:cs="Calibri" w:eastAsia="Calibri" w:hAnsi="Calibri"/>
+          <w:sz w:val="24"/>
+          <w:szCs w:val="24"/>
+          <w:rtl w:val="0"/>
+        </w:rPr>
+        <w:t xml:space="preserve">de</w:t>
+      </w:r>
+      <w:r>
+        <w:rPr>
+          <w:rFonts w:ascii="Calibri" w:cs="Calibri" w:eastAsia="Calibri" w:hAnsi="Calibri"/>
+          <w:b w:val="1"/>
+          <w:sz w:val="24"/>
+          <w:szCs w:val="24"/>
+          <w:rtl w:val="0"/>
+        </w:rPr>
+        <w:t xml:space="preserve"> 20€</w:t>
+      </w:r>
+      <w:r>
+        <w:rPr>
+          <w:rFonts w:ascii="Calibri" w:cs="Calibri" w:eastAsia="Calibri" w:hAnsi="Calibri"/>
+          <w:sz w:val="24"/>
+          <w:szCs w:val="24"/>
+          <w:rtl w:val="0"/>
+        </w:rPr>
+        <w:t xml:space="preserve"> son </w:t>
+      </w:r>
+      <w:r>
+        <w:rPr>
+          <w:rFonts w:ascii="Calibri" w:cs="Calibri" w:eastAsia="Calibri" w:hAnsi="Calibri"/>
+          <w:b w:val="1"/>
+          <w:sz w:val="24"/>
+          <w:szCs w:val="24"/>
+          <w:rtl w:val="0"/>
+        </w:rPr>
+        <w:t xml:space="preserve">2,2€</w:t>
+      </w:r>
+      <w:r>
+        <w:rPr>
+          <w:rFonts w:ascii="Calibri" w:cs="Calibri" w:eastAsia="Calibri" w:hAnsi="Calibri"/>
+          <w:sz w:val="24"/>
+          <w:szCs w:val="24"/>
+          <w:rtl w:val="0"/>
+        </w:rPr>
+        <w:t xml:space="preserve"> de amortización………………………</w:t>
+      </w:r>
+      <w:r>
+        <w:rPr>
+          <w:rFonts w:ascii="Calibri" w:cs="Calibri" w:eastAsia="Calibri" w:hAnsi="Calibri"/>
+          <w:b w:val="1"/>
+          <w:sz w:val="24"/>
+          <w:szCs w:val="24"/>
+          <w:rtl w:val="0"/>
+        </w:rPr>
+        <w:t xml:space="preserve">Total 22,2€</w:t>
+      </w:r>
+      <w:r>
+        <w:rPr>
+          <w:rFonts w:ascii="Calibri" w:cs="Calibri" w:eastAsia="Calibri" w:hAnsi="Calibri"/>
+          <w:sz w:val="24"/>
+          <w:szCs w:val="24"/>
+          <w:rtl w:val="0"/>
+        </w:rPr>
+        <w:t xml:space="preserve"> </w:t>
+      </w:r>
+    </w:p>
+    <w:p>
+      <w:pPr>
+        <w:spacing w:after="160" w:line="259" w:lineRule="auto"/>
+        <w:jc w:val="both"/>
+        <w:rPr>
+          <w:rFonts w:ascii="Calibri" w:cs="Calibri" w:eastAsia="Calibri" w:hAnsi="Calibri"/>
+          <w:b w:val="1"/>
+          <w:sz w:val="24"/>
+          <w:szCs w:val="24"/>
+        </w:rPr>
+      </w:pPr>
+      <w:r>
+        <w:rPr>
+          <w:rFonts w:ascii="Calibri" w:cs="Calibri" w:eastAsia="Calibri" w:hAnsi="Calibri"/>
+          <w:b w:val="1"/>
+          <w:sz w:val="24"/>
+          <w:szCs w:val="24"/>
+          <w:rtl w:val="0"/>
+        </w:rPr>
+        <w:t xml:space="preserve">José Antonio Reina Muñoz: 11% </w:t>
+      </w:r>
+      <w:r>
+        <w:rPr>
+          <w:rFonts w:ascii="Calibri" w:cs="Calibri" w:eastAsia="Calibri" w:hAnsi="Calibri"/>
+          <w:sz w:val="24"/>
+          <w:szCs w:val="24"/>
+          <w:rtl w:val="0"/>
+        </w:rPr>
+        <w:t xml:space="preserve">de</w:t>
+      </w:r>
+      <w:r>
+        <w:rPr>
+          <w:rFonts w:ascii="Calibri" w:cs="Calibri" w:eastAsia="Calibri" w:hAnsi="Calibri"/>
+          <w:b w:val="1"/>
+          <w:sz w:val="24"/>
+          <w:szCs w:val="24"/>
+          <w:rtl w:val="0"/>
+        </w:rPr>
+        <w:t xml:space="preserve"> 75€</w:t>
+      </w:r>
+      <w:r>
+        <w:rPr>
+          <w:rFonts w:ascii="Calibri" w:cs="Calibri" w:eastAsia="Calibri" w:hAnsi="Calibri"/>
+          <w:sz w:val="24"/>
+          <w:szCs w:val="24"/>
+          <w:rtl w:val="0"/>
+        </w:rPr>
+        <w:t xml:space="preserve"> son </w:t>
+      </w:r>
+      <w:r>
+        <w:rPr>
+          <w:rFonts w:ascii="Calibri" w:cs="Calibri" w:eastAsia="Calibri" w:hAnsi="Calibri"/>
+          <w:b w:val="1"/>
+          <w:sz w:val="24"/>
+          <w:szCs w:val="24"/>
+          <w:rtl w:val="0"/>
+        </w:rPr>
+        <w:t xml:space="preserve">8,25€</w:t>
+      </w:r>
+      <w:r>
+        <w:rPr>
+          <w:rFonts w:ascii="Calibri" w:cs="Calibri" w:eastAsia="Calibri" w:hAnsi="Calibri"/>
+          <w:sz w:val="24"/>
+          <w:szCs w:val="24"/>
+          <w:rtl w:val="0"/>
+        </w:rPr>
+        <w:t xml:space="preserve"> de amortización……………….</w:t>
+      </w:r>
+      <w:r>
+        <w:rPr>
+          <w:rFonts w:ascii="Calibri" w:cs="Calibri" w:eastAsia="Calibri" w:hAnsi="Calibri"/>
+          <w:b w:val="1"/>
+          <w:sz w:val="24"/>
+          <w:szCs w:val="24"/>
+          <w:rtl w:val="0"/>
+        </w:rPr>
+        <w:t xml:space="preserve">Total 83.25€</w:t>
+      </w:r>
+    </w:p>
+    <w:p>
+      <w:pPr>
+        <w:spacing w:after="160" w:line="259" w:lineRule="auto"/>
+        <w:jc w:val="both"/>
+        <w:rPr>
+          <w:rFonts w:ascii="Calibri" w:cs="Calibri" w:eastAsia="Calibri" w:hAnsi="Calibri"/>
+          <w:b w:val="1"/>
+          <w:sz w:val="24"/>
+          <w:szCs w:val="24"/>
+        </w:rPr>
+      </w:pPr>
+      <w:r>
+        <w:rPr>
+          <w:rFonts w:ascii="Calibri" w:cs="Calibri" w:eastAsia="Calibri" w:hAnsi="Calibri"/>
+          <w:b w:val="1"/>
+          <w:sz w:val="24"/>
+          <w:szCs w:val="24"/>
+          <w:rtl w:val="0"/>
+        </w:rPr>
+        <w:t xml:space="preserve">Samuel Albalat Ortiz: 11% </w:t>
+      </w:r>
+      <w:r>
+        <w:rPr>
+          <w:rFonts w:ascii="Calibri" w:cs="Calibri" w:eastAsia="Calibri" w:hAnsi="Calibri"/>
+          <w:sz w:val="24"/>
+          <w:szCs w:val="24"/>
+          <w:rtl w:val="0"/>
+        </w:rPr>
+        <w:t xml:space="preserve">de</w:t>
+      </w:r>
+      <w:r>
+        <w:rPr>
+          <w:rFonts w:ascii="Calibri" w:cs="Calibri" w:eastAsia="Calibri" w:hAnsi="Calibri"/>
+          <w:b w:val="1"/>
+          <w:sz w:val="24"/>
+          <w:szCs w:val="24"/>
+          <w:rtl w:val="0"/>
+        </w:rPr>
+        <w:t xml:space="preserve"> 1,7€</w:t>
+      </w:r>
+      <w:r>
+        <w:rPr>
+          <w:rFonts w:ascii="Calibri" w:cs="Calibri" w:eastAsia="Calibri" w:hAnsi="Calibri"/>
+          <w:sz w:val="24"/>
+          <w:szCs w:val="24"/>
+          <w:rtl w:val="0"/>
+        </w:rPr>
+        <w:t xml:space="preserve"> son </w:t>
+      </w:r>
+      <w:r>
+        <w:rPr>
+          <w:rFonts w:ascii="Calibri" w:cs="Calibri" w:eastAsia="Calibri" w:hAnsi="Calibri"/>
+          <w:b w:val="1"/>
+          <w:sz w:val="24"/>
+          <w:szCs w:val="24"/>
+          <w:rtl w:val="0"/>
+        </w:rPr>
+        <w:t xml:space="preserve">0.18€</w:t>
+      </w:r>
+      <w:r>
+        <w:rPr>
+          <w:rFonts w:ascii="Calibri" w:cs="Calibri" w:eastAsia="Calibri" w:hAnsi="Calibri"/>
+          <w:sz w:val="24"/>
+          <w:szCs w:val="24"/>
+          <w:rtl w:val="0"/>
+        </w:rPr>
+        <w:t xml:space="preserve"> de amortización………………………….</w:t>
+      </w:r>
+      <w:r>
+        <w:rPr>
+          <w:rFonts w:ascii="Calibri" w:cs="Calibri" w:eastAsia="Calibri" w:hAnsi="Calibri"/>
+          <w:b w:val="1"/>
+          <w:sz w:val="24"/>
+          <w:szCs w:val="24"/>
+          <w:rtl w:val="0"/>
+        </w:rPr>
+        <w:t xml:space="preserve">Total 1,88€</w:t>
+      </w:r>
+    </w:p>
+    <w:p>
+      <w:pPr>
+        <w:spacing w:after="160" w:line="259" w:lineRule="auto"/>
+        <w:jc w:val="both"/>
+        <w:rPr>
+          <w:rFonts w:ascii="Calibri" w:cs="Calibri" w:eastAsia="Calibri" w:hAnsi="Calibri"/>
+          <w:b w:val="1"/>
+          <w:sz w:val="24"/>
+          <w:szCs w:val="24"/>
+        </w:rPr>
+      </w:pPr>
+      <w:r>
+        <w:rPr>
+          <w:rtl w:val="0"/>
+        </w:rPr>
+      </w:r>
+    </w:p>
+    <w:p>
+      <w:pPr>
+        <w:spacing w:after="160" w:line="259" w:lineRule="auto"/>
+        <w:jc w:val="both"/>
+        <w:rPr>
+          <w:rFonts w:ascii="Calibri" w:cs="Calibri" w:eastAsia="Calibri" w:hAnsi="Calibri"/>
+          <w:b w:val="1"/>
+          <w:sz w:val="24"/>
+          <w:szCs w:val="24"/>
+        </w:rPr>
+      </w:pPr>
+      <w:r>
+        <w:rPr>
+          <w:rFonts w:ascii="Calibri" w:cs="Calibri" w:eastAsia="Calibri" w:hAnsi="Calibri"/>
+          <w:b w:val="1"/>
+          <w:sz w:val="24"/>
+          <w:szCs w:val="24"/>
+          <w:rtl w:val="0"/>
+        </w:rPr>
+        <w:t xml:space="preserve">Coste de amortización grupal total: 64.2€</w:t>
+      </w:r>
+    </w:p>
+    <w:p>
+      <w:pPr>
+        <w:spacing w:after="160" w:line="259" w:lineRule="auto"/>
+        <w:jc w:val="both"/>
+        <w:rPr>
+          <w:rFonts w:ascii="Calibri" w:cs="Calibri" w:eastAsia="Calibri" w:hAnsi="Calibri"/>
+          <w:sz w:val="24"/>
+          <w:szCs w:val="24"/>
+        </w:rPr>
+      </w:pPr>
+      <w:r>
+        <w:rPr>
+          <w:rFonts w:ascii="Calibri" w:cs="Calibri" w:eastAsia="Calibri" w:hAnsi="Calibri"/>
+          <w:sz w:val="24"/>
+          <w:szCs w:val="24"/>
+          <w:rtl w:val="0"/>
+        </w:rPr>
+        <w:t xml:space="preserve">Estos datos generan un presupuesto de </w:t>
+      </w:r>
+      <w:r>
+        <w:rPr>
+          <w:rFonts w:ascii="Calibri" w:cs="Calibri" w:eastAsia="Calibri" w:hAnsi="Calibri"/>
+          <w:b w:val="1"/>
+          <w:sz w:val="24"/>
+          <w:szCs w:val="24"/>
+          <w:rtl w:val="0"/>
+        </w:rPr>
+        <w:t xml:space="preserve">amortización total sobre el coste del contrato </w:t>
+      </w:r>
+      <w:r>
+        <w:rPr>
+          <w:rFonts w:ascii="Calibri" w:cs="Calibri" w:eastAsia="Calibri" w:hAnsi="Calibri"/>
+          <w:sz w:val="24"/>
+          <w:szCs w:val="24"/>
+          <w:rtl w:val="0"/>
+        </w:rPr>
+        <w:t xml:space="preserve">de </w:t>
+      </w:r>
+      <w:r>
+        <w:rPr>
+          <w:rFonts w:ascii="Calibri" w:cs="Calibri" w:eastAsia="Calibri" w:hAnsi="Calibri"/>
+          <w:b w:val="1"/>
+          <w:sz w:val="24"/>
+          <w:szCs w:val="24"/>
+          <w:rtl w:val="0"/>
+        </w:rPr>
+        <w:t xml:space="preserve">647,9€ </w:t>
+      </w:r>
+      <w:r>
+        <w:rPr>
+          <w:rFonts w:ascii="Calibri" w:cs="Calibri" w:eastAsia="Calibri" w:hAnsi="Calibri"/>
+          <w:sz w:val="24"/>
+          <w:szCs w:val="24"/>
+          <w:rtl w:val="0"/>
+        </w:rPr>
+        <w:t xml:space="preserve">para este entregable.</w:t>
+      </w:r>
+    </w:p>
+    <w:p>
+      <w:pPr>
+        <w:spacing w:after="160" w:line="259" w:lineRule="auto"/>
+        <w:jc w:val="both"/>
+        <w:rPr>
+          <w:rFonts w:ascii="Calibri" w:cs="Calibri" w:eastAsia="Calibri" w:hAnsi="Calibri"/>
+          <w:sz w:val="24"/>
+          <w:szCs w:val="24"/>
+        </w:rPr>
+      </w:pPr>
+      <w:r>
+        <w:rPr>
+          <w:rFonts w:ascii="Calibri" w:cs="Calibri" w:eastAsia="Calibri" w:hAnsi="Calibri"/>
+          <w:sz w:val="24"/>
+          <w:szCs w:val="24"/>
+          <w:rtl w:val="0"/>
+        </w:rPr>
         <w:t xml:space="preserve">Cabe destacar que el tiempo empleado en estudiar los conocimientos previos se han incluido en el reporte de planificación grupal correspondiente, dejando en el reporte individual el tiempo íntegro necesario para realizar las tareas específicas de manera individual. </w:t>
       </w:r>
     </w:p>
@@ -21928,7 +21928,7 @@
       <w:pPr>
         <w:numPr>
           <w:ilvl w:val="0"/>
-          <w:numId w:val="9"/>
+          <w:numId w:val="7"/>
         </w:numPr>
         <w:ind w:left="720" w:hanging="360"/>
         <w:jc w:val="both"/>
@@ -21967,7 +21967,7 @@
       <w:pPr>
         <w:numPr>
           <w:ilvl w:val="0"/>
-          <w:numId w:val="9"/>
+          <w:numId w:val="7"/>
         </w:numPr>
         <w:ind w:left="720" w:hanging="360"/>
         <w:jc w:val="both"/>
@@ -21989,7 +21989,7 @@
       <w:pPr>
         <w:numPr>
           <w:ilvl w:val="0"/>
-          <w:numId w:val="9"/>
+          <w:numId w:val="7"/>
         </w:numPr>
         <w:ind w:left="720" w:hanging="360"/>
         <w:jc w:val="both"/>
@@ -22011,7 +22011,7 @@
       <w:pPr>
         <w:numPr>
           <w:ilvl w:val="0"/>
-          <w:numId w:val="9"/>
+          <w:numId w:val="7"/>
         </w:numPr>
         <w:ind w:left="720" w:hanging="360"/>
         <w:jc w:val="both"/>
@@ -22447,7 +22447,7 @@
       <w:pPr>
         <w:numPr>
           <w:ilvl w:val="0"/>
-          <w:numId w:val="2"/>
+          <w:numId w:val="9"/>
         </w:numPr>
         <w:ind w:left="720" w:hanging="360"/>
         <w:jc w:val="both"/>
@@ -22469,7 +22469,7 @@
       <w:pPr>
         <w:numPr>
           <w:ilvl w:val="0"/>
-          <w:numId w:val="2"/>
+          <w:numId w:val="9"/>
         </w:numPr>
         <w:ind w:left="720" w:hanging="360"/>
         <w:jc w:val="both"/>
@@ -22552,6 +22552,116 @@
     <w:lvl w:ilvl="0">
       <w:start w:val="1"/>
       <w:numFmt w:val="bullet"/>
+      <w:lvlText w:val="-"/>
+      <w:lvlJc w:val="left"/>
+      <w:pPr>
+        <w:ind w:left="720" w:hanging="360"/>
+      </w:pPr>
+      <w:rPr>
+        <w:u w:val="none"/>
+      </w:rPr>
+    </w:lvl>
+    <w:lvl w:ilvl="1">
+      <w:start w:val="1"/>
+      <w:numFmt w:val="bullet"/>
+      <w:lvlText w:val="-"/>
+      <w:lvlJc w:val="left"/>
+      <w:pPr>
+        <w:ind w:left="1440" w:hanging="360"/>
+      </w:pPr>
+      <w:rPr>
+        <w:u w:val="none"/>
+      </w:rPr>
+    </w:lvl>
+    <w:lvl w:ilvl="2">
+      <w:start w:val="1"/>
+      <w:numFmt w:val="bullet"/>
+      <w:lvlText w:val="-"/>
+      <w:lvlJc w:val="left"/>
+      <w:pPr>
+        <w:ind w:left="2160" w:hanging="360"/>
+      </w:pPr>
+      <w:rPr>
+        <w:u w:val="none"/>
+      </w:rPr>
+    </w:lvl>
+    <w:lvl w:ilvl="3">
+      <w:start w:val="1"/>
+      <w:numFmt w:val="bullet"/>
+      <w:lvlText w:val="-"/>
+      <w:lvlJc w:val="left"/>
+      <w:pPr>
+        <w:ind w:left="2880" w:hanging="360"/>
+      </w:pPr>
+      <w:rPr>
+        <w:u w:val="none"/>
+      </w:rPr>
+    </w:lvl>
+    <w:lvl w:ilvl="4">
+      <w:start w:val="1"/>
+      <w:numFmt w:val="bullet"/>
+      <w:lvlText w:val="-"/>
+      <w:lvlJc w:val="left"/>
+      <w:pPr>
+        <w:ind w:left="3600" w:hanging="360"/>
+      </w:pPr>
+      <w:rPr>
+        <w:u w:val="none"/>
+      </w:rPr>
+    </w:lvl>
+    <w:lvl w:ilvl="5">
+      <w:start w:val="1"/>
+      <w:numFmt w:val="bullet"/>
+      <w:lvlText w:val="-"/>
+      <w:lvlJc w:val="left"/>
+      <w:pPr>
+        <w:ind w:left="4320" w:hanging="360"/>
+      </w:pPr>
+      <w:rPr>
+        <w:u w:val="none"/>
+      </w:rPr>
+    </w:lvl>
+    <w:lvl w:ilvl="6">
+      <w:start w:val="1"/>
+      <w:numFmt w:val="bullet"/>
+      <w:lvlText w:val="-"/>
+      <w:lvlJc w:val="left"/>
+      <w:pPr>
+        <w:ind w:left="5040" w:hanging="360"/>
+      </w:pPr>
+      <w:rPr>
+        <w:u w:val="none"/>
+      </w:rPr>
+    </w:lvl>
+    <w:lvl w:ilvl="7">
+      <w:start w:val="1"/>
+      <w:numFmt w:val="bullet"/>
+      <w:lvlText w:val="-"/>
+      <w:lvlJc w:val="left"/>
+      <w:pPr>
+        <w:ind w:left="5760" w:hanging="360"/>
+      </w:pPr>
+      <w:rPr>
+        <w:u w:val="none"/>
+      </w:rPr>
+    </w:lvl>
+    <w:lvl w:ilvl="8">
+      <w:start w:val="1"/>
+      <w:numFmt w:val="bullet"/>
+      <w:lvlText w:val="-"/>
+      <w:lvlJc w:val="left"/>
+      <w:pPr>
+        <w:ind w:left="6480" w:hanging="360"/>
+      </w:pPr>
+      <w:rPr>
+        <w:u w:val="none"/>
+      </w:rPr>
+    </w:lvl>
+  </w:abstractNum>
+  <w:abstractNum w:abstractNumId="2">
+    <w:lvl w:ilvl="0">
+      <w:start w:val="1"/>
+      <w:numFmt w:val="bullet"/>
       <w:lvlText w:val="●"/>
       <w:lvlJc w:val="left"/>
       <w:pPr>
@@ -22658,7 +22768,7 @@
       </w:rPr>
     </w:lvl>
   </w:abstractNum>
-  <w:abstractNum w:abstractNumId="2">
+  <w:abstractNum w:abstractNumId="3">
     <w:lvl w:ilvl="0">
       <w:start w:val="1"/>
       <w:numFmt w:val="bullet"/>
@@ -22759,116 +22869,6 @@
       <w:start w:val="1"/>
       <w:numFmt w:val="bullet"/>
       <w:lvlText w:val="-"/>
-      <w:lvlJc w:val="left"/>
-      <w:pPr>
-        <w:ind w:left="6480" w:hanging="360"/>
-      </w:pPr>
-      <w:rPr>
-        <w:u w:val="none"/>
-      </w:rPr>
-    </w:lvl>
-  </w:abstractNum>
-  <w:abstractNum w:abstractNumId="3">
-    <w:lvl w:ilvl="0">
-      <w:start w:val="1"/>
-      <w:numFmt w:val="bullet"/>
-      <w:lvlText w:val="●"/>
-      <w:lvlJc w:val="left"/>
-      <w:pPr>
-        <w:ind w:left="720" w:hanging="360"/>
-      </w:pPr>
-      <w:rPr>
-        <w:u w:val="none"/>
-      </w:rPr>
-    </w:lvl>
-    <w:lvl w:ilvl="1">
-      <w:start w:val="1"/>
-      <w:numFmt w:val="bullet"/>
-      <w:lvlText w:val="○"/>
-      <w:lvlJc w:val="left"/>
-      <w:pPr>
-        <w:ind w:left="1440" w:hanging="360"/>
-      </w:pPr>
-      <w:rPr>
-        <w:u w:val="none"/>
-      </w:rPr>
-    </w:lvl>
-    <w:lvl w:ilvl="2">
-      <w:start w:val="1"/>
-      <w:numFmt w:val="bullet"/>
-      <w:lvlText w:val="■"/>
-      <w:lvlJc w:val="left"/>
-      <w:pPr>
-        <w:ind w:left="2160" w:hanging="360"/>
-      </w:pPr>
-      <w:rPr>
-        <w:u w:val="none"/>
-      </w:rPr>
-    </w:lvl>
-    <w:lvl w:ilvl="3">
-      <w:start w:val="1"/>
-      <w:numFmt w:val="bullet"/>
-      <w:lvlText w:val="●"/>
-      <w:lvlJc w:val="left"/>
-      <w:pPr>
-        <w:ind w:left="2880" w:hanging="360"/>
-      </w:pPr>
-      <w:rPr>
-        <w:u w:val="none"/>
-      </w:rPr>
-    </w:lvl>
-    <w:lvl w:ilvl="4">
-      <w:start w:val="1"/>
-      <w:numFmt w:val="bullet"/>
-      <w:lvlText w:val="○"/>
-      <w:lvlJc w:val="left"/>
-      <w:pPr>
-        <w:ind w:left="3600" w:hanging="360"/>
-      </w:pPr>
-      <w:rPr>
-        <w:u w:val="none"/>
-      </w:rPr>
-    </w:lvl>
-    <w:lvl w:ilvl="5">
-      <w:start w:val="1"/>
-      <w:numFmt w:val="bullet"/>
-      <w:lvlText w:val="■"/>
-      <w:lvlJc w:val="left"/>
-      <w:pPr>
-        <w:ind w:left="4320" w:hanging="360"/>
-      </w:pPr>
-      <w:rPr>
-        <w:u w:val="none"/>
-      </w:rPr>
-    </w:lvl>
-    <w:lvl w:ilvl="6">
-      <w:start w:val="1"/>
-      <w:numFmt w:val="bullet"/>
-      <w:lvlText w:val="●"/>
-      <w:lvlJc w:val="left"/>
-      <w:pPr>
-        <w:ind w:left="5040" w:hanging="360"/>
-      </w:pPr>
-      <w:rPr>
-        <w:u w:val="none"/>
-      </w:rPr>
-    </w:lvl>
-    <w:lvl w:ilvl="7">
-      <w:start w:val="1"/>
-      <w:numFmt w:val="bullet"/>
-      <w:lvlText w:val="○"/>
-      <w:lvlJc w:val="left"/>
-      <w:pPr>
-        <w:ind w:left="5760" w:hanging="360"/>
-      </w:pPr>
-      <w:rPr>
-        <w:u w:val="none"/>
-      </w:rPr>
-    </w:lvl>
-    <w:lvl w:ilvl="8">
-      <w:start w:val="1"/>
-      <w:numFmt w:val="bullet"/>
-      <w:lvlText w:val="■"/>
       <w:lvlJc w:val="left"/>
       <w:pPr>
         <w:ind w:left="6480" w:hanging="360"/>
@@ -23212,6 +23212,116 @@
     <w:lvl w:ilvl="0">
       <w:start w:val="1"/>
       <w:numFmt w:val="bullet"/>
+      <w:lvlText w:val="-"/>
+      <w:lvlJc w:val="left"/>
+      <w:pPr>
+        <w:ind w:left="720" w:hanging="360"/>
+      </w:pPr>
+      <w:rPr>
+        <w:u w:val="none"/>
+      </w:rPr>
+    </w:lvl>
+    <w:lvl w:ilvl="1">
+      <w:start w:val="1"/>
+      <w:numFmt w:val="bullet"/>
+      <w:lvlText w:val="-"/>
+      <w:lvlJc w:val="left"/>
+      <w:pPr>
+        <w:ind w:left="1440" w:hanging="360"/>
+      </w:pPr>
+      <w:rPr>
+        <w:u w:val="none"/>
+      </w:rPr>
+    </w:lvl>
+    <w:lvl w:ilvl="2">
+      <w:start w:val="1"/>
+      <w:numFmt w:val="bullet"/>
+      <w:lvlText w:val="-"/>
+      <w:lvlJc w:val="left"/>
+      <w:pPr>
+        <w:ind w:left="2160" w:hanging="360"/>
+      </w:pPr>
+      <w:rPr>
+        <w:u w:val="none"/>
+      </w:rPr>
+    </w:lvl>
+    <w:lvl w:ilvl="3">
+      <w:start w:val="1"/>
+      <w:numFmt w:val="bullet"/>
+      <w:lvlText w:val="-"/>
+      <w:lvlJc w:val="left"/>
+      <w:pPr>
+        <w:ind w:left="2880" w:hanging="360"/>
+      </w:pPr>
+      <w:rPr>
+        <w:u w:val="none"/>
+      </w:rPr>
+    </w:lvl>
+    <w:lvl w:ilvl="4">
+      <w:start w:val="1"/>
+      <w:numFmt w:val="bullet"/>
+      <w:lvlText w:val="-"/>
+      <w:lvlJc w:val="left"/>
+      <w:pPr>
+        <w:ind w:left="3600" w:hanging="360"/>
+      </w:pPr>
+      <w:rPr>
+        <w:u w:val="none"/>
+      </w:rPr>
+    </w:lvl>
+    <w:lvl w:ilvl="5">
+      <w:start w:val="1"/>
+      <w:numFmt w:val="bullet"/>
+      <w:lvlText w:val="-"/>
+      <w:lvlJc w:val="left"/>
+      <w:pPr>
+        <w:ind w:left="4320" w:hanging="360"/>
+      </w:pPr>
+      <w:rPr>
+        <w:u w:val="none"/>
+      </w:rPr>
+    </w:lvl>
+    <w:lvl w:ilvl="6">
+      <w:start w:val="1"/>
+      <w:numFmt w:val="bullet"/>
+      <w:lvlText w:val="-"/>
+      <w:lvlJc w:val="left"/>
+      <w:pPr>
+        <w:ind w:left="5040" w:hanging="360"/>
+      </w:pPr>
+      <w:rPr>
+        <w:u w:val="none"/>
+      </w:rPr>
+    </w:lvl>
+    <w:lvl w:ilvl="7">
+      <w:start w:val="1"/>
+      <w:numFmt w:val="bullet"/>
+      <w:lvlText w:val="-"/>
+      <w:lvlJc w:val="left"/>
+      <w:pPr>
+        <w:ind w:left="5760" w:hanging="360"/>
+      </w:pPr>
+      <w:rPr>
+        <w:u w:val="none"/>
+      </w:rPr>
+    </w:lvl>
+    <w:lvl w:ilvl="8">
+      <w:start w:val="1"/>
+      <w:numFmt w:val="bullet"/>
+      <w:lvlText w:val="-"/>
+      <w:lvlJc w:val="left"/>
+      <w:pPr>
+        <w:ind w:left="6480" w:hanging="360"/>
+      </w:pPr>
+      <w:rPr>
+        <w:u w:val="none"/>
+      </w:rPr>
+    </w:lvl>
+  </w:abstractNum>
+  <w:abstractNum w:abstractNumId="8">
+    <w:lvl w:ilvl="0">
+      <w:start w:val="1"/>
+      <w:numFmt w:val="bullet"/>
       <w:lvlText w:val="●"/>
       <w:lvlJc w:val="left"/>
       <w:pPr>
@@ -23309,116 +23419,6 @@
       <w:start w:val="1"/>
       <w:numFmt w:val="bullet"/>
       <w:lvlText w:val="■"/>
-      <w:lvlJc w:val="left"/>
-      <w:pPr>
-        <w:ind w:left="6480" w:hanging="360"/>
-      </w:pPr>
-      <w:rPr>
-        <w:u w:val="none"/>
-      </w:rPr>
-    </w:lvl>
-  </w:abstractNum>
-  <w:abstractNum w:abstractNumId="8">
-    <w:lvl w:ilvl="0">
-      <w:start w:val="1"/>
-      <w:numFmt w:val="bullet"/>
-      <w:lvlText w:val="-"/>
-      <w:lvlJc w:val="left"/>
-      <w:pPr>
-        <w:ind w:left="720" w:hanging="360"/>
-      </w:pPr>
-      <w:rPr>
-        <w:u w:val="none"/>
-      </w:rPr>
-    </w:lvl>
-    <w:lvl w:ilvl="1">
-      <w:start w:val="1"/>
-      <w:numFmt w:val="bullet"/>
-      <w:lvlText w:val="-"/>
-      <w:lvlJc w:val="left"/>
-      <w:pPr>
-        <w:ind w:left="1440" w:hanging="360"/>
-      </w:pPr>
-      <w:rPr>
-        <w:u w:val="none"/>
-      </w:rPr>
-    </w:lvl>
-    <w:lvl w:ilvl="2">
-      <w:start w:val="1"/>
-      <w:numFmt w:val="bullet"/>
-      <w:lvlText w:val="-"/>
-      <w:lvlJc w:val="left"/>
-      <w:pPr>
-        <w:ind w:left="2160" w:hanging="360"/>
-      </w:pPr>
-      <w:rPr>
-        <w:u w:val="none"/>
-      </w:rPr>
-    </w:lvl>
-    <w:lvl w:ilvl="3">
-      <w:start w:val="1"/>
-      <w:numFmt w:val="bullet"/>
-      <w:lvlText w:val="-"/>
-      <w:lvlJc w:val="left"/>
-      <w:pPr>
-        <w:ind w:left="2880" w:hanging="360"/>
-      </w:pPr>
-      <w:rPr>
-        <w:u w:val="none"/>
-      </w:rPr>
-    </w:lvl>
-    <w:lvl w:ilvl="4">
-      <w:start w:val="1"/>
-      <w:numFmt w:val="bullet"/>
-      <w:lvlText w:val="-"/>
-      <w:lvlJc w:val="left"/>
-      <w:pPr>
-        <w:ind w:left="3600" w:hanging="360"/>
-      </w:pPr>
-      <w:rPr>
-        <w:u w:val="none"/>
-      </w:rPr>
-    </w:lvl>
-    <w:lvl w:ilvl="5">
-      <w:start w:val="1"/>
-      <w:numFmt w:val="bullet"/>
-      <w:lvlText w:val="-"/>
-      <w:lvlJc w:val="left"/>
-      <w:pPr>
-        <w:ind w:left="4320" w:hanging="360"/>
-      </w:pPr>
-      <w:rPr>
-        <w:u w:val="none"/>
-      </w:rPr>
-    </w:lvl>
-    <w:lvl w:ilvl="6">
-      <w:start w:val="1"/>
-      <w:numFmt w:val="bullet"/>
-      <w:lvlText w:val="-"/>
-      <w:lvlJc w:val="left"/>
-      <w:pPr>
-        <w:ind w:left="5040" w:hanging="360"/>
-      </w:pPr>
-      <w:rPr>
-        <w:u w:val="none"/>
-      </w:rPr>
-    </w:lvl>
-    <w:lvl w:ilvl="7">
-      <w:start w:val="1"/>
-      <w:numFmt w:val="bullet"/>
-      <w:lvlText w:val="-"/>
-      <w:lvlJc w:val="left"/>
-      <w:pPr>
-        <w:ind w:left="5760" w:hanging="360"/>
-      </w:pPr>
-      <w:rPr>
-        <w:u w:val="none"/>
-      </w:rPr>
-    </w:lvl>
-    <w:lvl w:ilvl="8">
-      <w:start w:val="1"/>
-      <w:numFmt w:val="bullet"/>
-      <w:lvlText w:val="-"/>
       <w:lvlJc w:val="left"/>
       <w:pPr>
         <w:ind w:left="6480" w:hanging="360"/>
@@ -23542,7 +23542,7 @@
     <w:lvl w:ilvl="0">
       <w:start w:val="1"/>
       <w:numFmt w:val="bullet"/>
-      <w:lvlText w:val="-"/>
+      <w:lvlText w:val="●"/>
       <w:lvlJc w:val="left"/>
       <w:pPr>
         <w:ind w:left="720" w:hanging="360"/>
@@ -23554,7 +23554,7 @@
     <w:lvl w:ilvl="1">
       <w:start w:val="1"/>
       <w:numFmt w:val="bullet"/>
-      <w:lvlText w:val="-"/>
+      <w:lvlText w:val="○"/>
       <w:lvlJc w:val="left"/>
       <w:pPr>
         <w:ind w:left="1440" w:hanging="360"/>
@@ -23566,7 +23566,7 @@
     <w:lvl w:ilvl="2">
       <w:start w:val="1"/>
       <w:numFmt w:val="bullet"/>
-      <w:lvlText w:val="-"/>
+      <w:lvlText w:val="■"/>
       <w:lvlJc w:val="left"/>
       <w:pPr>
         <w:ind w:left="2160" w:hanging="360"/>
@@ -23578,7 +23578,7 @@
     <w:lvl w:ilvl="3">
       <w:start w:val="1"/>
       <w:numFmt w:val="bullet"/>
-      <w:lvlText w:val="-"/>
+      <w:lvlText w:val="●"/>
       <w:lvlJc w:val="left"/>
       <w:pPr>
         <w:ind w:left="2880" w:hanging="360"/>
@@ -23590,7 +23590,7 @@
     <w:lvl w:ilvl="4">
       <w:start w:val="1"/>
       <w:numFmt w:val="bullet"/>
-      <w:lvlText w:val="-"/>
+      <w:lvlText w:val="○"/>
       <w:lvlJc w:val="left"/>
       <w:pPr>
         <w:ind w:left="3600" w:hanging="360"/>
@@ -23602,7 +23602,7 @@
     <w:lvl w:ilvl="5">
       <w:start w:val="1"/>
       <w:numFmt w:val="bullet"/>
-      <w:lvlText w:val="-"/>
+      <w:lvlText w:val="■"/>
       <w:lvlJc w:val="left"/>
       <w:pPr>
         <w:ind w:left="4320" w:hanging="360"/>
@@ -23614,7 +23614,7 @@
     <w:lvl w:ilvl="6">
       <w:start w:val="1"/>
       <w:numFmt w:val="bullet"/>
-      <w:lvlText w:val="-"/>
+      <w:lvlText w:val="●"/>
       <w:lvlJc w:val="left"/>
       <w:pPr>
         <w:ind w:left="5040" w:hanging="360"/>
@@ -23626,7 +23626,7 @@
     <w:lvl w:ilvl="7">
       <w:start w:val="1"/>
       <w:numFmt w:val="bullet"/>
-      <w:lvlText w:val="-"/>
+      <w:lvlText w:val="○"/>
       <w:lvlJc w:val="left"/>
       <w:pPr>
         <w:ind w:left="5760" w:hanging="360"/>
@@ -23638,7 +23638,7 @@
     <w:lvl w:ilvl="8">
       <w:start w:val="1"/>
       <w:numFmt w:val="bullet"/>
-      <w:lvlText w:val="-"/>
+      <w:lvlText w:val="■"/>
       <w:lvlJc w:val="left"/>
       <w:pPr>
         <w:ind w:left="6480" w:hanging="360"/>
@@ -23698,6 +23698,111 @@
       </w:pPr>
     </w:pPrDefault>
   </w:docDefaults>
+  <w:style w:type="paragraph" w:styleId="Normal" w:default="1">
+    <w:name w:val="normal"/>
+  </w:style>
+  <w:style w:type="table" w:styleId="TableNormal" w:default="1">
+    <w:name w:val="Table Normal"/>
+  </w:style>
+  <w:style w:type="paragraph" w:styleId="Heading1">
+    <w:name w:val="heading 1"/>
+    <w:basedOn w:val="Normal"/>
+    <w:next w:val="Normal"/>
+    <w:pPr>
+      <w:keepNext w:val="1"/>
+      <w:keepLines w:val="1"/>
+      <w:spacing w:after="120" w:before="400" w:lineRule="auto"/>
+    </w:pPr>
+    <w:rPr>
+      <w:sz w:val="40"/>
+      <w:szCs w:val="40"/>
+    </w:rPr>
+  </w:style>
+  <w:style w:type="paragraph" w:styleId="Heading2">
+    <w:name w:val="heading 2"/>
+    <w:basedOn w:val="Normal"/>
+    <w:next w:val="Normal"/>
+    <w:pPr>
+      <w:keepNext w:val="1"/>
+      <w:keepLines w:val="1"/>
+      <w:spacing w:after="120" w:before="360" w:lineRule="auto"/>
+    </w:pPr>
+    <w:rPr>
+      <w:sz w:val="32"/>
+      <w:szCs w:val="32"/>
+    </w:rPr>
+  </w:style>
+  <w:style w:type="paragraph" w:styleId="Heading3">
+    <w:name w:val="heading 3"/>
+    <w:basedOn w:val="Normal"/>
+    <w:next w:val="Normal"/>
+    <w:pPr>
+      <w:keepNext w:val="1"/>
+      <w:keepLines w:val="1"/>
+      <w:spacing w:after="80" w:before="320" w:lineRule="auto"/>
+    </w:pPr>
+    <w:rPr>
+      <w:color w:val="434343"/>
+      <w:sz w:val="28"/>
+      <w:szCs w:val="28"/>
+    </w:rPr>
+  </w:style>
+  <w:style w:type="paragraph" w:styleId="Heading4">
+    <w:name w:val="heading 4"/>
+    <w:basedOn w:val="Normal"/>
+    <w:next w:val="Normal"/>
+    <w:pPr>
+      <w:keepNext w:val="1"/>
+      <w:keepLines w:val="1"/>
+      <w:spacing w:after="80" w:before="280" w:lineRule="auto"/>
+    </w:pPr>
+    <w:rPr>
+      <w:color w:val="666666"/>
+      <w:sz w:val="24"/>
+      <w:szCs w:val="24"/>
+    </w:rPr>
+  </w:style>
+  <w:style w:type="paragraph" w:styleId="Heading5">
+    <w:name w:val="heading 5"/>
+    <w:basedOn w:val="Normal"/>
+    <w:next w:val="Normal"/>
+    <w:pPr>
+      <w:keepNext w:val="1"/>
+      <w:keepLines w:val="1"/>
+      <w:spacing w:after="80" w:before="240" w:lineRule="auto"/>
+    </w:pPr>
+    <w:rPr>
+      <w:color w:val="666666"/>
+    </w:rPr>
+  </w:style>
+  <w:style w:type="paragraph" w:styleId="Heading6">
+    <w:name w:val="heading 6"/>
+    <w:basedOn w:val="Normal"/>
+    <w:next w:val="Normal"/>
+    <w:pPr>
+      <w:keepNext w:val="1"/>
+      <w:keepLines w:val="1"/>
+      <w:spacing w:after="80" w:before="240" w:lineRule="auto"/>
+    </w:pPr>
+    <w:rPr>
+      <w:i w:val="1"/>
+      <w:color w:val="666666"/>
+    </w:rPr>
+  </w:style>
+  <w:style w:type="paragraph" w:styleId="Title">
+    <w:name w:val="Title"/>
+    <w:basedOn w:val="Normal"/>
+    <w:next w:val="Normal"/>
+    <w:pPr>
+      <w:keepNext w:val="1"/>
+      <w:keepLines w:val="1"/>
+      <w:spacing w:after="60" w:lineRule="auto"/>
+    </w:pPr>
+    <w:rPr>
+      <w:sz w:val="52"/>
+      <w:szCs w:val="52"/>
+    </w:rPr>
+  </w:style>
   <w:style w:type="paragraph" w:styleId="Normal" w:default="1">
     <w:name w:val="normal"/>
   </w:style>
@@ -26413,6 +26518,437 @@
       </w:tblCellMar>
     </w:tblPr>
   </w:style>
+  <w:style w:type="paragraph" w:styleId="Subtitle">
+    <w:name w:val="Subtitle"/>
+    <w:basedOn w:val="Normal"/>
+    <w:next w:val="Normal"/>
+    <w:pPr>
+      <w:keepNext w:val="1"/>
+      <w:keepLines w:val="1"/>
+      <w:spacing w:after="320" w:lineRule="auto"/>
+    </w:pPr>
+    <w:rPr>
+      <w:color w:val="666666"/>
+      <w:sz w:val="30"/>
+      <w:szCs w:val="30"/>
+    </w:rPr>
+  </w:style>
+  <w:style w:type="table" w:styleId="Table1">
+    <w:basedOn w:val="TableNormal"/>
+    <w:tblPr>
+      <w:tblStyleRowBandSize w:val="1"/>
+      <w:tblStyleColBandSize w:val="1"/>
+      <w:tblCellMar>
+        <w:top w:w="100.0" w:type="dxa"/>
+        <w:left w:w="100.0" w:type="dxa"/>
+        <w:bottom w:w="100.0" w:type="dxa"/>
+        <w:right w:w="100.0" w:type="dxa"/>
+      </w:tblCellMar>
+    </w:tblPr>
+  </w:style>
+  <w:style w:type="table" w:styleId="Table2">
+    <w:basedOn w:val="TableNormal"/>
+    <w:tblPr>
+      <w:tblStyleRowBandSize w:val="1"/>
+      <w:tblStyleColBandSize w:val="1"/>
+      <w:tblCellMar>
+        <w:top w:w="100.0" w:type="dxa"/>
+        <w:left w:w="100.0" w:type="dxa"/>
+        <w:bottom w:w="100.0" w:type="dxa"/>
+        <w:right w:w="100.0" w:type="dxa"/>
+      </w:tblCellMar>
+    </w:tblPr>
+  </w:style>
+  <w:style w:type="table" w:styleId="Table3">
+    <w:basedOn w:val="TableNormal"/>
+    <w:tblPr>
+      <w:tblStyleRowBandSize w:val="1"/>
+      <w:tblStyleColBandSize w:val="1"/>
+      <w:tblCellMar>
+        <w:top w:w="100.0" w:type="dxa"/>
+        <w:left w:w="100.0" w:type="dxa"/>
+        <w:bottom w:w="100.0" w:type="dxa"/>
+        <w:right w:w="100.0" w:type="dxa"/>
+      </w:tblCellMar>
+    </w:tblPr>
+  </w:style>
+  <w:style w:type="table" w:styleId="Table4">
+    <w:basedOn w:val="TableNormal"/>
+    <w:tblPr>
+      <w:tblStyleRowBandSize w:val="1"/>
+      <w:tblStyleColBandSize w:val="1"/>
+      <w:tblCellMar>
+        <w:top w:w="100.0" w:type="dxa"/>
+        <w:left w:w="100.0" w:type="dxa"/>
+        <w:bottom w:w="100.0" w:type="dxa"/>
+        <w:right w:w="100.0" w:type="dxa"/>
+      </w:tblCellMar>
+    </w:tblPr>
+  </w:style>
+  <w:style w:type="table" w:styleId="Table5">
+    <w:basedOn w:val="TableNormal"/>
+    <w:tblPr>
+      <w:tblStyleRowBandSize w:val="1"/>
+      <w:tblStyleColBandSize w:val="1"/>
+      <w:tblCellMar>
+        <w:top w:w="100.0" w:type="dxa"/>
+        <w:left w:w="100.0" w:type="dxa"/>
+        <w:bottom w:w="100.0" w:type="dxa"/>
+        <w:right w:w="100.0" w:type="dxa"/>
+      </w:tblCellMar>
+    </w:tblPr>
+  </w:style>
+  <w:style w:type="table" w:styleId="Table6">
+    <w:basedOn w:val="TableNormal"/>
+    <w:tblPr>
+      <w:tblStyleRowBandSize w:val="1"/>
+      <w:tblStyleColBandSize w:val="1"/>
+      <w:tblCellMar>
+        <w:top w:w="100.0" w:type="dxa"/>
+        <w:left w:w="100.0" w:type="dxa"/>
+        <w:bottom w:w="100.0" w:type="dxa"/>
+        <w:right w:w="100.0" w:type="dxa"/>
+      </w:tblCellMar>
+    </w:tblPr>
+  </w:style>
+  <w:style w:type="table" w:styleId="Table7">
+    <w:basedOn w:val="TableNormal"/>
+    <w:tblPr>
+      <w:tblStyleRowBandSize w:val="1"/>
+      <w:tblStyleColBandSize w:val="1"/>
+      <w:tblCellMar>
+        <w:top w:w="100.0" w:type="dxa"/>
+        <w:left w:w="100.0" w:type="dxa"/>
+        <w:bottom w:w="100.0" w:type="dxa"/>
+        <w:right w:w="100.0" w:type="dxa"/>
+      </w:tblCellMar>
+    </w:tblPr>
+  </w:style>
+  <w:style w:type="table" w:styleId="Table8">
+    <w:basedOn w:val="TableNormal"/>
+    <w:tblPr>
+      <w:tblStyleRowBandSize w:val="1"/>
+      <w:tblStyleColBandSize w:val="1"/>
+      <w:tblCellMar>
+        <w:top w:w="100.0" w:type="dxa"/>
+        <w:left w:w="100.0" w:type="dxa"/>
+        <w:bottom w:w="100.0" w:type="dxa"/>
+        <w:right w:w="100.0" w:type="dxa"/>
+      </w:tblCellMar>
+    </w:tblPr>
+  </w:style>
+  <w:style w:type="table" w:styleId="Table9">
+    <w:basedOn w:val="TableNormal"/>
+    <w:tblPr>
+      <w:tblStyleRowBandSize w:val="1"/>
+      <w:tblStyleColBandSize w:val="1"/>
+      <w:tblCellMar>
+        <w:top w:w="100.0" w:type="dxa"/>
+        <w:left w:w="100.0" w:type="dxa"/>
+        <w:bottom w:w="100.0" w:type="dxa"/>
+        <w:right w:w="100.0" w:type="dxa"/>
+      </w:tblCellMar>
+    </w:tblPr>
+  </w:style>
+  <w:style w:type="table" w:styleId="Table10">
+    <w:basedOn w:val="TableNormal"/>
+    <w:tblPr>
+      <w:tblStyleRowBandSize w:val="1"/>
+      <w:tblStyleColBandSize w:val="1"/>
+      <w:tblCellMar>
+        <w:top w:w="100.0" w:type="dxa"/>
+        <w:left w:w="100.0" w:type="dxa"/>
+        <w:bottom w:w="100.0" w:type="dxa"/>
+        <w:right w:w="100.0" w:type="dxa"/>
+      </w:tblCellMar>
+    </w:tblPr>
+  </w:style>
+  <w:style w:type="table" w:styleId="Table11">
+    <w:basedOn w:val="TableNormal"/>
+    <w:tblPr>
+      <w:tblStyleRowBandSize w:val="1"/>
+      <w:tblStyleColBandSize w:val="1"/>
+      <w:tblCellMar>
+        <w:top w:w="100.0" w:type="dxa"/>
+        <w:left w:w="100.0" w:type="dxa"/>
+        <w:bottom w:w="100.0" w:type="dxa"/>
+        <w:right w:w="100.0" w:type="dxa"/>
+      </w:tblCellMar>
+    </w:tblPr>
+  </w:style>
+  <w:style w:type="table" w:styleId="Table12">
+    <w:basedOn w:val="TableNormal"/>
+    <w:tblPr>
+      <w:tblStyleRowBandSize w:val="1"/>
+      <w:tblStyleColBandSize w:val="1"/>
+      <w:tblCellMar>
+        <w:top w:w="100.0" w:type="dxa"/>
+        <w:left w:w="100.0" w:type="dxa"/>
+        <w:bottom w:w="100.0" w:type="dxa"/>
+        <w:right w:w="100.0" w:type="dxa"/>
+      </w:tblCellMar>
+    </w:tblPr>
+  </w:style>
+  <w:style w:type="table" w:styleId="Table13">
+    <w:basedOn w:val="TableNormal"/>
+    <w:tblPr>
+      <w:tblStyleRowBandSize w:val="1"/>
+      <w:tblStyleColBandSize w:val="1"/>
+      <w:tblCellMar>
+        <w:top w:w="100.0" w:type="dxa"/>
+        <w:left w:w="100.0" w:type="dxa"/>
+        <w:bottom w:w="100.0" w:type="dxa"/>
+        <w:right w:w="100.0" w:type="dxa"/>
+      </w:tblCellMar>
+    </w:tblPr>
+  </w:style>
+  <w:style w:type="table" w:styleId="Table14">
+    <w:basedOn w:val="TableNormal"/>
+    <w:tblPr>
+      <w:tblStyleRowBandSize w:val="1"/>
+      <w:tblStyleColBandSize w:val="1"/>
+      <w:tblCellMar>
+        <w:top w:w="100.0" w:type="dxa"/>
+        <w:left w:w="100.0" w:type="dxa"/>
+        <w:bottom w:w="100.0" w:type="dxa"/>
+        <w:right w:w="100.0" w:type="dxa"/>
+      </w:tblCellMar>
+    </w:tblPr>
+  </w:style>
+  <w:style w:type="table" w:styleId="Table15">
+    <w:basedOn w:val="TableNormal"/>
+    <w:tblPr>
+      <w:tblStyleRowBandSize w:val="1"/>
+      <w:tblStyleColBandSize w:val="1"/>
+      <w:tblCellMar>
+        <w:top w:w="100.0" w:type="dxa"/>
+        <w:left w:w="100.0" w:type="dxa"/>
+        <w:bottom w:w="100.0" w:type="dxa"/>
+        <w:right w:w="100.0" w:type="dxa"/>
+      </w:tblCellMar>
+    </w:tblPr>
+  </w:style>
+  <w:style w:type="table" w:styleId="Table16">
+    <w:basedOn w:val="TableNormal"/>
+    <w:tblPr>
+      <w:tblStyleRowBandSize w:val="1"/>
+      <w:tblStyleColBandSize w:val="1"/>
+      <w:tblCellMar>
+        <w:top w:w="100.0" w:type="dxa"/>
+        <w:left w:w="100.0" w:type="dxa"/>
+        <w:bottom w:w="100.0" w:type="dxa"/>
+        <w:right w:w="100.0" w:type="dxa"/>
+      </w:tblCellMar>
+    </w:tblPr>
+  </w:style>
+  <w:style w:type="table" w:styleId="Table17">
+    <w:basedOn w:val="TableNormal"/>
+    <w:tblPr>
+      <w:tblStyleRowBandSize w:val="1"/>
+      <w:tblStyleColBandSize w:val="1"/>
+      <w:tblCellMar>
+        <w:top w:w="100.0" w:type="dxa"/>
+        <w:left w:w="100.0" w:type="dxa"/>
+        <w:bottom w:w="100.0" w:type="dxa"/>
+        <w:right w:w="100.0" w:type="dxa"/>
+      </w:tblCellMar>
+    </w:tblPr>
+  </w:style>
+  <w:style w:type="table" w:styleId="Table18">
+    <w:basedOn w:val="TableNormal"/>
+    <w:tblPr>
+      <w:tblStyleRowBandSize w:val="1"/>
+      <w:tblStyleColBandSize w:val="1"/>
+      <w:tblCellMar>
+        <w:top w:w="100.0" w:type="dxa"/>
+        <w:left w:w="100.0" w:type="dxa"/>
+        <w:bottom w:w="100.0" w:type="dxa"/>
+        <w:right w:w="100.0" w:type="dxa"/>
+      </w:tblCellMar>
+    </w:tblPr>
+  </w:style>
+  <w:style w:type="table" w:styleId="Table19">
+    <w:basedOn w:val="TableNormal"/>
+    <w:tblPr>
+      <w:tblStyleRowBandSize w:val="1"/>
+      <w:tblStyleColBandSize w:val="1"/>
+      <w:tblCellMar>
+        <w:top w:w="100.0" w:type="dxa"/>
+        <w:left w:w="100.0" w:type="dxa"/>
+        <w:bottom w:w="100.0" w:type="dxa"/>
+        <w:right w:w="100.0" w:type="dxa"/>
+      </w:tblCellMar>
+    </w:tblPr>
+  </w:style>
+  <w:style w:type="table" w:styleId="Table20">
+    <w:basedOn w:val="TableNormal"/>
+    <w:tblPr>
+      <w:tblStyleRowBandSize w:val="1"/>
+      <w:tblStyleColBandSize w:val="1"/>
+      <w:tblCellMar>
+        <w:top w:w="100.0" w:type="dxa"/>
+        <w:left w:w="100.0" w:type="dxa"/>
+        <w:bottom w:w="100.0" w:type="dxa"/>
+        <w:right w:w="100.0" w:type="dxa"/>
+      </w:tblCellMar>
+    </w:tblPr>
+  </w:style>
+  <w:style w:type="table" w:styleId="Table21">
+    <w:basedOn w:val="TableNormal"/>
+    <w:tblPr>
+      <w:tblStyleRowBandSize w:val="1"/>
+      <w:tblStyleColBandSize w:val="1"/>
+      <w:tblCellMar>
+        <w:top w:w="100.0" w:type="dxa"/>
+        <w:left w:w="100.0" w:type="dxa"/>
+        <w:bottom w:w="100.0" w:type="dxa"/>
+        <w:right w:w="100.0" w:type="dxa"/>
+      </w:tblCellMar>
+    </w:tblPr>
+  </w:style>
+  <w:style w:type="table" w:styleId="Table22">
+    <w:basedOn w:val="TableNormal"/>
+    <w:tblPr>
+      <w:tblStyleRowBandSize w:val="1"/>
+      <w:tblStyleColBandSize w:val="1"/>
+      <w:tblCellMar>
+        <w:top w:w="100.0" w:type="dxa"/>
+        <w:left w:w="100.0" w:type="dxa"/>
+        <w:bottom w:w="100.0" w:type="dxa"/>
+        <w:right w:w="100.0" w:type="dxa"/>
+      </w:tblCellMar>
+    </w:tblPr>
+  </w:style>
+  <w:style w:type="table" w:styleId="Table23">
+    <w:basedOn w:val="TableNormal"/>
+    <w:tblPr>
+      <w:tblStyleRowBandSize w:val="1"/>
+      <w:tblStyleColBandSize w:val="1"/>
+      <w:tblCellMar>
+        <w:top w:w="100.0" w:type="dxa"/>
+        <w:left w:w="100.0" w:type="dxa"/>
+        <w:bottom w:w="100.0" w:type="dxa"/>
+        <w:right w:w="100.0" w:type="dxa"/>
+      </w:tblCellMar>
+    </w:tblPr>
+  </w:style>
+  <w:style w:type="table" w:styleId="Table24">
+    <w:basedOn w:val="TableNormal"/>
+    <w:tblPr>
+      <w:tblStyleRowBandSize w:val="1"/>
+      <w:tblStyleColBandSize w:val="1"/>
+      <w:tblCellMar>
+        <w:top w:w="100.0" w:type="dxa"/>
+        <w:left w:w="100.0" w:type="dxa"/>
+        <w:bottom w:w="100.0" w:type="dxa"/>
+        <w:right w:w="100.0" w:type="dxa"/>
+      </w:tblCellMar>
+    </w:tblPr>
+  </w:style>
+  <w:style w:type="table" w:styleId="Table25">
+    <w:basedOn w:val="TableNormal"/>
+    <w:tblPr>
+      <w:tblStyleRowBandSize w:val="1"/>
+      <w:tblStyleColBandSize w:val="1"/>
+      <w:tblCellMar>
+        <w:top w:w="100.0" w:type="dxa"/>
+        <w:left w:w="100.0" w:type="dxa"/>
+        <w:bottom w:w="100.0" w:type="dxa"/>
+        <w:right w:w="100.0" w:type="dxa"/>
+      </w:tblCellMar>
+    </w:tblPr>
+  </w:style>
+  <w:style w:type="table" w:styleId="Table26">
+    <w:basedOn w:val="TableNormal"/>
+    <w:tblPr>
+      <w:tblStyleRowBandSize w:val="1"/>
+      <w:tblStyleColBandSize w:val="1"/>
+      <w:tblCellMar>
+        <w:top w:w="100.0" w:type="dxa"/>
+        <w:left w:w="100.0" w:type="dxa"/>
+        <w:bottom w:w="100.0" w:type="dxa"/>
+        <w:right w:w="100.0" w:type="dxa"/>
+      </w:tblCellMar>
+    </w:tblPr>
+  </w:style>
+  <w:style w:type="table" w:styleId="Table27">
+    <w:basedOn w:val="TableNormal"/>
+    <w:tblPr>
+      <w:tblStyleRowBandSize w:val="1"/>
+      <w:tblStyleColBandSize w:val="1"/>
+      <w:tblCellMar>
+        <w:top w:w="100.0" w:type="dxa"/>
+        <w:left w:w="100.0" w:type="dxa"/>
+        <w:bottom w:w="100.0" w:type="dxa"/>
+        <w:right w:w="100.0" w:type="dxa"/>
+      </w:tblCellMar>
+    </w:tblPr>
+  </w:style>
+  <w:style w:type="table" w:styleId="Table28">
+    <w:basedOn w:val="TableNormal"/>
+    <w:tblPr>
+      <w:tblStyleRowBandSize w:val="1"/>
+      <w:tblStyleColBandSize w:val="1"/>
+      <w:tblCellMar>
+        <w:top w:w="100.0" w:type="dxa"/>
+        <w:left w:w="100.0" w:type="dxa"/>
+        <w:bottom w:w="100.0" w:type="dxa"/>
+        <w:right w:w="100.0" w:type="dxa"/>
+      </w:tblCellMar>
+    </w:tblPr>
+  </w:style>
+  <w:style w:type="table" w:styleId="Table29">
+    <w:basedOn w:val="TableNormal"/>
+    <w:tblPr>
+      <w:tblStyleRowBandSize w:val="1"/>
+      <w:tblStyleColBandSize w:val="1"/>
+      <w:tblCellMar>
+        <w:top w:w="100.0" w:type="dxa"/>
+        <w:left w:w="100.0" w:type="dxa"/>
+        <w:bottom w:w="100.0" w:type="dxa"/>
+        <w:right w:w="100.0" w:type="dxa"/>
+      </w:tblCellMar>
+    </w:tblPr>
+  </w:style>
+  <w:style w:type="table" w:styleId="Table30">
+    <w:basedOn w:val="TableNormal"/>
+    <w:tblPr>
+      <w:tblStyleRowBandSize w:val="1"/>
+      <w:tblStyleColBandSize w:val="1"/>
+      <w:tblCellMar>
+        <w:top w:w="100.0" w:type="dxa"/>
+        <w:left w:w="100.0" w:type="dxa"/>
+        <w:bottom w:w="100.0" w:type="dxa"/>
+        <w:right w:w="100.0" w:type="dxa"/>
+      </w:tblCellMar>
+    </w:tblPr>
+  </w:style>
+  <w:style w:type="table" w:styleId="Table31">
+    <w:basedOn w:val="TableNormal"/>
+    <w:tblPr>
+      <w:tblStyleRowBandSize w:val="1"/>
+      <w:tblStyleColBandSize w:val="1"/>
+      <w:tblCellMar>
+        <w:top w:w="100.0" w:type="dxa"/>
+        <w:left w:w="100.0" w:type="dxa"/>
+        <w:bottom w:w="100.0" w:type="dxa"/>
+        <w:right w:w="100.0" w:type="dxa"/>
+      </w:tblCellMar>
+    </w:tblPr>
+  </w:style>
+  <w:style w:type="table" w:styleId="Table32">
+    <w:basedOn w:val="TableNormal"/>
+    <w:tblPr>
+      <w:tblStyleRowBandSize w:val="1"/>
+      <w:tblStyleColBandSize w:val="1"/>
+      <w:tblCellMar>
+        <w:top w:w="100.0" w:type="dxa"/>
+        <w:left w:w="100.0" w:type="dxa"/>
+        <w:bottom w:w="100.0" w:type="dxa"/>
+        <w:right w:w="100.0" w:type="dxa"/>
+      </w:tblCellMar>
+    </w:tblPr>
+  </w:style>
 </w:styles>
 </file>
 
@@ -26738,7 +27274,7 @@
 
 <file path=customXML/item1.xml><?xml version="1.0" encoding="utf-8"?>
 <go:gDocsCustomXmlDataStorage xmlns:go="http://customooxmlschemas.google.com/" xmlns:r="http://schemas.openxmlformats.org/officeDocument/2006/relationships" uri="GoogleDocsCustomDataVersion2">
-  <go:docsCustomData xmlns:go="http://customooxmlschemas.google.com/" roundtripDataSignature="AMtx7mg3wpJSPr0eBkBnOuZ5DZGnss9tAg==">CgMxLjAyCGguZ2pkZ3hzMgloLjMwajB6bGwyCWguMWZvYjl0ZTgAciExYW1jeUpmZWhFS2Z5WUZDUm05STZaYS1sUEtOV0RmUFA=</go:docsCustomData>
+  <go:docsCustomData xmlns:go="http://customooxmlschemas.google.com/" roundtripDataSignature="AMtx7mhmNz46Kcvg2U0AQRt04xkN6wK6Cw==">CgMxLjAyCGguZ2pkZ3hzMgloLjMwajB6bGwyCWguMWZvYjl0ZTgAciExNmxOdXFxa1RfVEd6eHMySzdMaC1GYTN4Wll0Z29GM1M=</go:docsCustomData>
 </go:gDocsCustomXmlDataStorage>
 </file>
 

--- a/reports/Group/D01/Planning Report - D01.docx
+++ b/reports/Group/D01/Planning Report - D01.docx
@@ -167,7 +167,7 @@
             <wp:extent cx="1112520" cy="1112520"/>
             <wp:effectExtent b="0" l="0" r="0" t="0"/>
             <wp:wrapTopAndBottom distB="0" distT="0"/>
-            <wp:docPr descr="http://recursoshumanos.us.es/images/marca-dos-tintas_300.gif" id="7" name="image1.gif"/>
+            <wp:docPr descr="http://recursoshumanos.us.es/images/marca-dos-tintas_300.gif" id="1" name="image1.gif"/>
             <a:graphic>
               <a:graphicData uri="http://schemas.openxmlformats.org/drawingml/2006/picture">
                 <pic:pic>
@@ -20546,6 +20546,163 @@
     </w:p>
     <w:p>
       <w:pPr>
+        <w:keepNext w:val="0"/>
+        <w:keepLines w:val="0"/>
+        <w:pageBreakBefore w:val="0"/>
+        <w:widowControl w:val="1"/>
+        <w:numPr>
+          <w:ilvl w:val="0"/>
+          <w:numId w:val="10"/>
+        </w:numPr>
+        <w:pBdr>
+          <w:top w:space="0" w:sz="0" w:val="nil"/>
+          <w:left w:space="0" w:sz="0" w:val="nil"/>
+          <w:bottom w:space="0" w:sz="0" w:val="nil"/>
+          <w:right w:space="0" w:sz="0" w:val="nil"/>
+          <w:between w:space="0" w:sz="0" w:val="nil"/>
+        </w:pBdr>
+        <w:shd w:fill="auto" w:val="clear"/>
+        <w:spacing w:after="0" w:before="0" w:line="259" w:lineRule="auto"/>
+        <w:ind w:left="720" w:right="0" w:hanging="360"/>
+        <w:jc w:val="both"/>
+        <w:rPr>
+          <w:rFonts w:ascii="Calibri" w:cs="Calibri" w:eastAsia="Calibri" w:hAnsi="Calibri"/>
+          <w:sz w:val="24"/>
+          <w:szCs w:val="24"/>
+        </w:rPr>
+      </w:pPr>
+      <w:r>
+        <w:rPr>
+          <w:rFonts w:ascii="Calibri" w:cs="Calibri" w:eastAsia="Calibri" w:hAnsi="Calibri"/>
+          <w:sz w:val="24"/>
+          <w:szCs w:val="24"/>
+          <w:rtl w:val="0"/>
+        </w:rPr>
+        <w:t xml:space="preserve">Desarrollador → 15min que suman un coste de contrato de 5€</w:t>
+      </w:r>
+    </w:p>
+    <w:p>
+      <w:pPr>
+        <w:keepNext w:val="0"/>
+        <w:keepLines w:val="0"/>
+        <w:pageBreakBefore w:val="0"/>
+        <w:widowControl w:val="1"/>
+        <w:numPr>
+          <w:ilvl w:val="0"/>
+          <w:numId w:val="10"/>
+        </w:numPr>
+        <w:pBdr>
+          <w:top w:space="0" w:sz="0" w:val="nil"/>
+          <w:left w:space="0" w:sz="0" w:val="nil"/>
+          <w:bottom w:space="0" w:sz="0" w:val="nil"/>
+          <w:right w:space="0" w:sz="0" w:val="nil"/>
+          <w:between w:space="0" w:sz="0" w:val="nil"/>
+        </w:pBdr>
+        <w:shd w:fill="auto" w:val="clear"/>
+        <w:spacing w:after="0" w:before="0" w:line="259" w:lineRule="auto"/>
+        <w:ind w:left="720" w:right="0" w:hanging="360"/>
+        <w:jc w:val="both"/>
+        <w:rPr>
+          <w:rFonts w:ascii="Calibri" w:cs="Calibri" w:eastAsia="Calibri" w:hAnsi="Calibri"/>
+          <w:sz w:val="24"/>
+          <w:szCs w:val="24"/>
+        </w:rPr>
+      </w:pPr>
+      <w:r>
+        <w:rPr>
+          <w:rFonts w:ascii="Calibri" w:cs="Calibri" w:eastAsia="Calibri" w:hAnsi="Calibri"/>
+          <w:sz w:val="24"/>
+          <w:szCs w:val="24"/>
+          <w:rtl w:val="0"/>
+        </w:rPr>
+        <w:t xml:space="preserve">Analista → 16 min que suman un coste de contrato de 8€</w:t>
+      </w:r>
+    </w:p>
+    <w:p>
+      <w:pPr>
+        <w:spacing w:after="160" w:line="259" w:lineRule="auto"/>
+        <w:jc w:val="both"/>
+        <w:rPr>
+          <w:rFonts w:ascii="Calibri" w:cs="Calibri" w:eastAsia="Calibri" w:hAnsi="Calibri"/>
+          <w:b w:val="1"/>
+          <w:sz w:val="24"/>
+          <w:szCs w:val="24"/>
+        </w:rPr>
+      </w:pPr>
+      <w:r>
+        <w:rPr>
+          <w:rtl w:val="0"/>
+        </w:rPr>
+      </w:r>
+    </w:p>
+    <w:p>
+      <w:pPr>
+        <w:spacing w:after="160" w:line="259" w:lineRule="auto"/>
+        <w:jc w:val="both"/>
+        <w:rPr>
+          <w:rFonts w:ascii="Calibri" w:cs="Calibri" w:eastAsia="Calibri" w:hAnsi="Calibri"/>
+          <w:b w:val="1"/>
+          <w:sz w:val="24"/>
+          <w:szCs w:val="24"/>
+        </w:rPr>
+      </w:pPr>
+      <w:r>
+        <w:rPr>
+          <w:rFonts w:ascii="Calibri" w:cs="Calibri" w:eastAsia="Calibri" w:hAnsi="Calibri"/>
+          <w:b w:val="1"/>
+          <w:sz w:val="24"/>
+          <w:szCs w:val="24"/>
+          <w:rtl w:val="0"/>
+        </w:rPr>
+        <w:t xml:space="preserve">Miguel Ybarra Manrique</w:t>
+      </w:r>
+      <w:r>
+        <w:rPr>
+          <w:rFonts w:ascii="Calibri" w:cs="Calibri" w:eastAsia="Calibri" w:hAnsi="Calibri"/>
+          <w:sz w:val="24"/>
+          <w:szCs w:val="24"/>
+          <w:rtl w:val="0"/>
+        </w:rPr>
+        <w:t xml:space="preserve"> - coste de contrato total de </w:t>
+      </w:r>
+      <w:r>
+        <w:rPr>
+          <w:rFonts w:ascii="Calibri" w:cs="Calibri" w:eastAsia="Calibri" w:hAnsi="Calibri"/>
+          <w:b w:val="1"/>
+          <w:sz w:val="24"/>
+          <w:szCs w:val="24"/>
+          <w:rtl w:val="0"/>
+        </w:rPr>
+        <w:t xml:space="preserve">20€</w:t>
+      </w:r>
+    </w:p>
+    <w:p>
+      <w:pPr>
+        <w:numPr>
+          <w:ilvl w:val="0"/>
+          <w:numId w:val="10"/>
+        </w:numPr>
+        <w:spacing w:line="259" w:lineRule="auto"/>
+        <w:ind w:left="720" w:hanging="360"/>
+        <w:jc w:val="both"/>
+        <w:rPr>
+          <w:rFonts w:ascii="Calibri" w:cs="Calibri" w:eastAsia="Calibri" w:hAnsi="Calibri"/>
+          <w:sz w:val="24"/>
+          <w:szCs w:val="24"/>
+        </w:rPr>
+      </w:pPr>
+      <w:r>
+        <w:rPr>
+          <w:rFonts w:ascii="Calibri" w:cs="Calibri" w:eastAsia="Calibri" w:hAnsi="Calibri"/>
+          <w:sz w:val="24"/>
+          <w:szCs w:val="24"/>
+          <w:rtl w:val="0"/>
+        </w:rPr>
+        <w:t xml:space="preserve">Tester → no procede</w:t>
+      </w:r>
+    </w:p>
+    <w:p>
+      <w:pPr>
         <w:numPr>
           <w:ilvl w:val="0"/>
           <w:numId w:val="10"/>
@@ -20576,7 +20733,7 @@
           <w:szCs w:val="24"/>
           <w:rtl w:val="0"/>
         </w:rPr>
-        <w:t xml:space="preserve">15min </w:t>
+        <w:t xml:space="preserve">1h</w:t>
       </w:r>
       <w:r>
         <w:rPr>
@@ -20585,7 +20742,7 @@
           <w:szCs w:val="24"/>
           <w:rtl w:val="0"/>
         </w:rPr>
-        <w:t xml:space="preserve">que suman un coste de contrato de </w:t>
+        <w:t xml:space="preserve"> que suma un total de </w:t>
       </w:r>
       <w:r>
         <w:rPr>
@@ -20595,7 +20752,123 @@
           <w:szCs w:val="24"/>
           <w:rtl w:val="0"/>
         </w:rPr>
-        <w:t xml:space="preserve">5€</w:t>
+        <w:t xml:space="preserve">20€</w:t>
+      </w:r>
+      <w:r>
+        <w:rPr>
+          <w:rtl w:val="0"/>
+        </w:rPr>
+      </w:r>
+    </w:p>
+    <w:p>
+      <w:pPr>
+        <w:spacing w:after="160" w:line="259" w:lineRule="auto"/>
+        <w:jc w:val="both"/>
+        <w:rPr>
+          <w:rFonts w:ascii="Calibri" w:cs="Calibri" w:eastAsia="Calibri" w:hAnsi="Calibri"/>
+          <w:sz w:val="24"/>
+          <w:szCs w:val="24"/>
+        </w:rPr>
+      </w:pPr>
+      <w:r>
+        <w:rPr>
+          <w:rtl w:val="0"/>
+        </w:rPr>
+      </w:r>
+    </w:p>
+    <w:p>
+      <w:pPr>
+        <w:spacing w:after="160" w:line="259" w:lineRule="auto"/>
+        <w:jc w:val="both"/>
+        <w:rPr>
+          <w:rFonts w:ascii="Calibri" w:cs="Calibri" w:eastAsia="Calibri" w:hAnsi="Calibri"/>
+          <w:b w:val="1"/>
+          <w:sz w:val="24"/>
+          <w:szCs w:val="24"/>
+        </w:rPr>
+      </w:pPr>
+      <w:r>
+        <w:rPr>
+          <w:rFonts w:ascii="Calibri" w:cs="Calibri" w:eastAsia="Calibri" w:hAnsi="Calibri"/>
+          <w:b w:val="1"/>
+          <w:sz w:val="24"/>
+          <w:szCs w:val="24"/>
+          <w:rtl w:val="0"/>
+        </w:rPr>
+        <w:t xml:space="preserve">José Antonio Reina Muñoz</w:t>
+      </w:r>
+      <w:r>
+        <w:rPr>
+          <w:rFonts w:ascii="Calibri" w:cs="Calibri" w:eastAsia="Calibri" w:hAnsi="Calibri"/>
+          <w:sz w:val="24"/>
+          <w:szCs w:val="24"/>
+          <w:rtl w:val="0"/>
+        </w:rPr>
+        <w:t xml:space="preserve"> - coste de contrato total de </w:t>
+      </w:r>
+      <w:r>
+        <w:rPr>
+          <w:rFonts w:ascii="Calibri" w:cs="Calibri" w:eastAsia="Calibri" w:hAnsi="Calibri"/>
+          <w:b w:val="1"/>
+          <w:sz w:val="24"/>
+          <w:szCs w:val="24"/>
+          <w:rtl w:val="0"/>
+        </w:rPr>
+        <w:t xml:space="preserve">75€</w:t>
+      </w:r>
+    </w:p>
+    <w:p>
+      <w:pPr>
+        <w:numPr>
+          <w:ilvl w:val="0"/>
+          <w:numId w:val="10"/>
+        </w:numPr>
+        <w:spacing w:line="259" w:lineRule="auto"/>
+        <w:ind w:left="720" w:hanging="360"/>
+        <w:jc w:val="both"/>
+        <w:rPr>
+          <w:rFonts w:ascii="Calibri" w:cs="Calibri" w:eastAsia="Calibri" w:hAnsi="Calibri"/>
+          <w:sz w:val="24"/>
+          <w:szCs w:val="24"/>
+        </w:rPr>
+      </w:pPr>
+      <w:r>
+        <w:rPr>
+          <w:rFonts w:ascii="Calibri" w:cs="Calibri" w:eastAsia="Calibri" w:hAnsi="Calibri"/>
+          <w:sz w:val="24"/>
+          <w:szCs w:val="24"/>
+          <w:rtl w:val="0"/>
+        </w:rPr>
+        <w:t xml:space="preserve">Analista→ </w:t>
+      </w:r>
+      <w:r>
+        <w:rPr>
+          <w:rFonts w:ascii="Calibri" w:cs="Calibri" w:eastAsia="Calibri" w:hAnsi="Calibri"/>
+          <w:b w:val="1"/>
+          <w:sz w:val="24"/>
+          <w:szCs w:val="24"/>
+          <w:rtl w:val="0"/>
+        </w:rPr>
+        <w:t xml:space="preserve">2h</w:t>
+      </w:r>
+      <w:r>
+        <w:rPr>
+          <w:rFonts w:ascii="Calibri" w:cs="Calibri" w:eastAsia="Calibri" w:hAnsi="Calibri"/>
+          <w:sz w:val="24"/>
+          <w:szCs w:val="24"/>
+          <w:rtl w:val="0"/>
+        </w:rPr>
+        <w:t xml:space="preserve"> que suman un total de </w:t>
+      </w:r>
+      <w:r>
+        <w:rPr>
+          <w:rFonts w:ascii="Calibri" w:cs="Calibri" w:eastAsia="Calibri" w:hAnsi="Calibri"/>
+          <w:b w:val="1"/>
+          <w:sz w:val="24"/>
+          <w:szCs w:val="24"/>
+          <w:rtl w:val="0"/>
+        </w:rPr>
+        <w:t xml:space="preserve">60€</w:t>
       </w:r>
       <w:r>
         <w:rPr>
@@ -20625,7 +20898,7 @@
           <w:szCs w:val="24"/>
           <w:rtl w:val="0"/>
         </w:rPr>
-        <w:t xml:space="preserve">Analista → </w:t>
+        <w:t xml:space="preserve">Desarrollador → </w:t>
       </w:r>
       <w:r>
         <w:rPr>
@@ -20635,7 +20908,7 @@
           <w:szCs w:val="24"/>
           <w:rtl w:val="0"/>
         </w:rPr>
-        <w:t xml:space="preserve">16 min </w:t>
+        <w:t xml:space="preserve">54min</w:t>
       </w:r>
       <w:r>
         <w:rPr>
@@ -20644,7 +20917,7 @@
           <w:szCs w:val="24"/>
           <w:rtl w:val="0"/>
         </w:rPr>
-        <w:t xml:space="preserve">que suman un coste de contrato de </w:t>
+        <w:t xml:space="preserve"> que suman un total de </w:t>
       </w:r>
       <w:r>
         <w:rPr>
@@ -20654,8 +20927,24 @@
           <w:szCs w:val="24"/>
           <w:rtl w:val="0"/>
         </w:rPr>
-        <w:t xml:space="preserve">8€</w:t>
-      </w:r>
+        <w:t xml:space="preserve">15€</w:t>
+      </w:r>
+      <w:r>
+        <w:rPr>
+          <w:rtl w:val="0"/>
+        </w:rPr>
+      </w:r>
+    </w:p>
+    <w:p>
+      <w:pPr>
+        <w:spacing w:after="160" w:line="259" w:lineRule="auto"/>
+        <w:jc w:val="both"/>
+        <w:rPr>
+          <w:rFonts w:ascii="Calibri" w:cs="Calibri" w:eastAsia="Calibri" w:hAnsi="Calibri"/>
+          <w:sz w:val="24"/>
+          <w:szCs w:val="24"/>
+        </w:rPr>
+      </w:pPr>
       <w:r>
         <w:rPr>
           <w:rtl w:val="0"/>
@@ -20675,49 +20964,13 @@
       </w:pPr>
       <w:r>
         <w:rPr>
-          <w:rtl w:val="0"/>
-        </w:rPr>
-      </w:r>
-    </w:p>
-    <w:p>
-      <w:pPr>
-        <w:spacing w:after="160" w:line="259" w:lineRule="auto"/>
-        <w:jc w:val="both"/>
-        <w:rPr>
           <w:rFonts w:ascii="Calibri" w:cs="Calibri" w:eastAsia="Calibri" w:hAnsi="Calibri"/>
           <w:b w:val="1"/>
           <w:sz w:val="24"/>
           <w:szCs w:val="24"/>
-        </w:rPr>
-      </w:pPr>
-      <w:r>
-        <w:rPr>
-          <w:rFonts w:ascii="Calibri" w:cs="Calibri" w:eastAsia="Calibri" w:hAnsi="Calibri"/>
-          <w:b w:val="1"/>
-          <w:sz w:val="24"/>
-          <w:szCs w:val="24"/>
-          <w:rtl w:val="0"/>
-        </w:rPr>
-        <w:t xml:space="preserve">Miguel Ybarra Manrique</w:t>
-      </w:r>
-      <w:r>
-        <w:rPr>
-          <w:rFonts w:ascii="Calibri" w:cs="Calibri" w:eastAsia="Calibri" w:hAnsi="Calibri"/>
-          <w:sz w:val="24"/>
-          <w:szCs w:val="24"/>
-          <w:rtl w:val="0"/>
-        </w:rPr>
-        <w:t xml:space="preserve"> - coste de contrato total de </w:t>
-      </w:r>
-      <w:r>
-        <w:rPr>
-          <w:rFonts w:ascii="Calibri" w:cs="Calibri" w:eastAsia="Calibri" w:hAnsi="Calibri"/>
-          <w:b w:val="1"/>
-          <w:sz w:val="24"/>
-          <w:szCs w:val="24"/>
-          <w:rtl w:val="0"/>
-        </w:rPr>
-        <w:t xml:space="preserve">20€</w:t>
+          <w:rtl w:val="0"/>
+        </w:rPr>
+        <w:t xml:space="preserve">Samuel Albalat Ortiz</w:t>
       </w:r>
     </w:p>
     <w:p>
@@ -20742,7 +20995,7 @@
           <w:szCs w:val="24"/>
           <w:rtl w:val="0"/>
         </w:rPr>
-        <w:t xml:space="preserve">Tester → no procede</w:t>
+        <w:t xml:space="preserve">Analista→ no procede</w:t>
       </w:r>
     </w:p>
     <w:p>
@@ -20767,7 +21020,7 @@
           <w:szCs w:val="24"/>
           <w:rtl w:val="0"/>
         </w:rPr>
-        <w:t xml:space="preserve">Desarrollador → </w:t>
+        <w:t xml:space="preserve">Desarrollador →</w:t>
       </w:r>
       <w:r>
         <w:rPr>
@@ -20777,7 +21030,7 @@
           <w:szCs w:val="24"/>
           <w:rtl w:val="0"/>
         </w:rPr>
-        <w:t xml:space="preserve">1h</w:t>
+        <w:t xml:space="preserve">5min</w:t>
       </w:r>
       <w:r>
         <w:rPr>
@@ -20786,7 +21039,7 @@
           <w:szCs w:val="24"/>
           <w:rtl w:val="0"/>
         </w:rPr>
-        <w:t xml:space="preserve"> que suma un total de </w:t>
+        <w:t xml:space="preserve"> que suman un total de </w:t>
       </w:r>
       <w:r>
         <w:rPr>
@@ -20796,33 +21049,13 @@
           <w:szCs w:val="24"/>
           <w:rtl w:val="0"/>
         </w:rPr>
-        <w:t xml:space="preserve">20€</w:t>
-      </w:r>
-      <w:r>
-        <w:rPr>
-          <w:rtl w:val="0"/>
-        </w:rPr>
+        <w:t xml:space="preserve">1,7€</w:t>
       </w:r>
     </w:p>
     <w:p>
       <w:pPr>
         <w:spacing w:after="160" w:line="259" w:lineRule="auto"/>
-        <w:jc w:val="both"/>
-        <w:rPr>
-          <w:rFonts w:ascii="Calibri" w:cs="Calibri" w:eastAsia="Calibri" w:hAnsi="Calibri"/>
-          <w:sz w:val="24"/>
-          <w:szCs w:val="24"/>
-        </w:rPr>
-      </w:pPr>
-      <w:r>
-        <w:rPr>
-          <w:rtl w:val="0"/>
-        </w:rPr>
-      </w:r>
-    </w:p>
-    <w:p>
-      <w:pPr>
-        <w:spacing w:after="160" w:line="259" w:lineRule="auto"/>
+        <w:ind w:left="720" w:firstLine="0"/>
         <w:jc w:val="both"/>
         <w:rPr>
           <w:rFonts w:ascii="Calibri" w:cs="Calibri" w:eastAsia="Calibri" w:hAnsi="Calibri"/>
@@ -20831,270 +21064,6 @@
           <w:szCs w:val="24"/>
         </w:rPr>
       </w:pPr>
-      <w:r>
-        <w:rPr>
-          <w:rFonts w:ascii="Calibri" w:cs="Calibri" w:eastAsia="Calibri" w:hAnsi="Calibri"/>
-          <w:b w:val="1"/>
-          <w:sz w:val="24"/>
-          <w:szCs w:val="24"/>
-          <w:rtl w:val="0"/>
-        </w:rPr>
-        <w:t xml:space="preserve">José Antonio Reina Muñoz</w:t>
-      </w:r>
-      <w:r>
-        <w:rPr>
-          <w:rFonts w:ascii="Calibri" w:cs="Calibri" w:eastAsia="Calibri" w:hAnsi="Calibri"/>
-          <w:sz w:val="24"/>
-          <w:szCs w:val="24"/>
-          <w:rtl w:val="0"/>
-        </w:rPr>
-        <w:t xml:space="preserve"> - coste de contrato total de </w:t>
-      </w:r>
-      <w:r>
-        <w:rPr>
-          <w:rFonts w:ascii="Calibri" w:cs="Calibri" w:eastAsia="Calibri" w:hAnsi="Calibri"/>
-          <w:b w:val="1"/>
-          <w:sz w:val="24"/>
-          <w:szCs w:val="24"/>
-          <w:rtl w:val="0"/>
-        </w:rPr>
-        <w:t xml:space="preserve">75€</w:t>
-      </w:r>
-    </w:p>
-    <w:p>
-      <w:pPr>
-        <w:numPr>
-          <w:ilvl w:val="0"/>
-          <w:numId w:val="10"/>
-        </w:numPr>
-        <w:spacing w:line="259" w:lineRule="auto"/>
-        <w:ind w:left="720" w:hanging="360"/>
-        <w:jc w:val="both"/>
-        <w:rPr>
-          <w:rFonts w:ascii="Calibri" w:cs="Calibri" w:eastAsia="Calibri" w:hAnsi="Calibri"/>
-          <w:sz w:val="24"/>
-          <w:szCs w:val="24"/>
-        </w:rPr>
-      </w:pPr>
-      <w:r>
-        <w:rPr>
-          <w:rFonts w:ascii="Calibri" w:cs="Calibri" w:eastAsia="Calibri" w:hAnsi="Calibri"/>
-          <w:sz w:val="24"/>
-          <w:szCs w:val="24"/>
-          <w:rtl w:val="0"/>
-        </w:rPr>
-        <w:t xml:space="preserve">Analista→ </w:t>
-      </w:r>
-      <w:r>
-        <w:rPr>
-          <w:rFonts w:ascii="Calibri" w:cs="Calibri" w:eastAsia="Calibri" w:hAnsi="Calibri"/>
-          <w:b w:val="1"/>
-          <w:sz w:val="24"/>
-          <w:szCs w:val="24"/>
-          <w:rtl w:val="0"/>
-        </w:rPr>
-        <w:t xml:space="preserve">2h</w:t>
-      </w:r>
-      <w:r>
-        <w:rPr>
-          <w:rFonts w:ascii="Calibri" w:cs="Calibri" w:eastAsia="Calibri" w:hAnsi="Calibri"/>
-          <w:sz w:val="24"/>
-          <w:szCs w:val="24"/>
-          <w:rtl w:val="0"/>
-        </w:rPr>
-        <w:t xml:space="preserve"> que suman un total de </w:t>
-      </w:r>
-      <w:r>
-        <w:rPr>
-          <w:rFonts w:ascii="Calibri" w:cs="Calibri" w:eastAsia="Calibri" w:hAnsi="Calibri"/>
-          <w:b w:val="1"/>
-          <w:sz w:val="24"/>
-          <w:szCs w:val="24"/>
-          <w:rtl w:val="0"/>
-        </w:rPr>
-        <w:t xml:space="preserve">60€</w:t>
-      </w:r>
-      <w:r>
-        <w:rPr>
-          <w:rtl w:val="0"/>
-        </w:rPr>
-      </w:r>
-    </w:p>
-    <w:p>
-      <w:pPr>
-        <w:numPr>
-          <w:ilvl w:val="0"/>
-          <w:numId w:val="10"/>
-        </w:numPr>
-        <w:spacing w:after="160" w:line="259" w:lineRule="auto"/>
-        <w:ind w:left="720" w:hanging="360"/>
-        <w:jc w:val="both"/>
-        <w:rPr>
-          <w:rFonts w:ascii="Calibri" w:cs="Calibri" w:eastAsia="Calibri" w:hAnsi="Calibri"/>
-          <w:sz w:val="24"/>
-          <w:szCs w:val="24"/>
-        </w:rPr>
-      </w:pPr>
-      <w:r>
-        <w:rPr>
-          <w:rFonts w:ascii="Calibri" w:cs="Calibri" w:eastAsia="Calibri" w:hAnsi="Calibri"/>
-          <w:sz w:val="24"/>
-          <w:szCs w:val="24"/>
-          <w:rtl w:val="0"/>
-        </w:rPr>
-        <w:t xml:space="preserve">Desarrollador → </w:t>
-      </w:r>
-      <w:r>
-        <w:rPr>
-          <w:rFonts w:ascii="Calibri" w:cs="Calibri" w:eastAsia="Calibri" w:hAnsi="Calibri"/>
-          <w:b w:val="1"/>
-          <w:sz w:val="24"/>
-          <w:szCs w:val="24"/>
-          <w:rtl w:val="0"/>
-        </w:rPr>
-        <w:t xml:space="preserve">54min</w:t>
-      </w:r>
-      <w:r>
-        <w:rPr>
-          <w:rFonts w:ascii="Calibri" w:cs="Calibri" w:eastAsia="Calibri" w:hAnsi="Calibri"/>
-          <w:sz w:val="24"/>
-          <w:szCs w:val="24"/>
-          <w:rtl w:val="0"/>
-        </w:rPr>
-        <w:t xml:space="preserve"> que suman un total de </w:t>
-      </w:r>
-      <w:r>
-        <w:rPr>
-          <w:rFonts w:ascii="Calibri" w:cs="Calibri" w:eastAsia="Calibri" w:hAnsi="Calibri"/>
-          <w:b w:val="1"/>
-          <w:sz w:val="24"/>
-          <w:szCs w:val="24"/>
-          <w:rtl w:val="0"/>
-        </w:rPr>
-        <w:t xml:space="preserve">15€</w:t>
-      </w:r>
-      <w:r>
-        <w:rPr>
-          <w:rtl w:val="0"/>
-        </w:rPr>
-      </w:r>
-    </w:p>
-    <w:p>
-      <w:pPr>
-        <w:spacing w:after="160" w:line="259" w:lineRule="auto"/>
-        <w:jc w:val="both"/>
-        <w:rPr>
-          <w:rFonts w:ascii="Calibri" w:cs="Calibri" w:eastAsia="Calibri" w:hAnsi="Calibri"/>
-          <w:sz w:val="24"/>
-          <w:szCs w:val="24"/>
-        </w:rPr>
-      </w:pPr>
-      <w:r>
-        <w:rPr>
-          <w:rtl w:val="0"/>
-        </w:rPr>
-      </w:r>
-    </w:p>
-    <w:p>
-      <w:pPr>
-        <w:spacing w:after="160" w:line="259" w:lineRule="auto"/>
-        <w:jc w:val="both"/>
-        <w:rPr>
-          <w:rFonts w:ascii="Calibri" w:cs="Calibri" w:eastAsia="Calibri" w:hAnsi="Calibri"/>
-          <w:b w:val="1"/>
-          <w:sz w:val="24"/>
-          <w:szCs w:val="24"/>
-        </w:rPr>
-      </w:pPr>
-      <w:r>
-        <w:rPr>
-          <w:rFonts w:ascii="Calibri" w:cs="Calibri" w:eastAsia="Calibri" w:hAnsi="Calibri"/>
-          <w:b w:val="1"/>
-          <w:sz w:val="24"/>
-          <w:szCs w:val="24"/>
-          <w:rtl w:val="0"/>
-        </w:rPr>
-        <w:t xml:space="preserve">Samuel Albalat Ortiz</w:t>
-      </w:r>
-    </w:p>
-    <w:p>
-      <w:pPr>
-        <w:numPr>
-          <w:ilvl w:val="0"/>
-          <w:numId w:val="10"/>
-        </w:numPr>
-        <w:spacing w:line="259" w:lineRule="auto"/>
-        <w:ind w:left="720" w:hanging="360"/>
-        <w:jc w:val="both"/>
-        <w:rPr>
-          <w:rFonts w:ascii="Calibri" w:cs="Calibri" w:eastAsia="Calibri" w:hAnsi="Calibri"/>
-          <w:sz w:val="24"/>
-          <w:szCs w:val="24"/>
-        </w:rPr>
-      </w:pPr>
-      <w:r>
-        <w:rPr>
-          <w:rFonts w:ascii="Calibri" w:cs="Calibri" w:eastAsia="Calibri" w:hAnsi="Calibri"/>
-          <w:sz w:val="24"/>
-          <w:szCs w:val="24"/>
-          <w:rtl w:val="0"/>
-        </w:rPr>
-        <w:t xml:space="preserve">Analista→ no procede</w:t>
-      </w:r>
-    </w:p>
-    <w:p>
-      <w:pPr>
-        <w:numPr>
-          <w:ilvl w:val="0"/>
-          <w:numId w:val="10"/>
-        </w:numPr>
-        <w:spacing w:after="160" w:line="259" w:lineRule="auto"/>
-        <w:ind w:left="720" w:hanging="360"/>
-        <w:jc w:val="both"/>
-        <w:rPr>
-          <w:rFonts w:ascii="Calibri" w:cs="Calibri" w:eastAsia="Calibri" w:hAnsi="Calibri"/>
-          <w:sz w:val="24"/>
-          <w:szCs w:val="24"/>
-        </w:rPr>
-      </w:pPr>
-      <w:r>
-        <w:rPr>
-          <w:rFonts w:ascii="Calibri" w:cs="Calibri" w:eastAsia="Calibri" w:hAnsi="Calibri"/>
-          <w:sz w:val="24"/>
-          <w:szCs w:val="24"/>
-          <w:rtl w:val="0"/>
-        </w:rPr>
-        <w:t xml:space="preserve">Desarrollador →</w:t>
-      </w:r>
-      <w:r>
-        <w:rPr>
-          <w:rFonts w:ascii="Calibri" w:cs="Calibri" w:eastAsia="Calibri" w:hAnsi="Calibri"/>
-          <w:b w:val="1"/>
-          <w:sz w:val="24"/>
-          <w:szCs w:val="24"/>
-          <w:rtl w:val="0"/>
-        </w:rPr>
-        <w:t xml:space="preserve">5min</w:t>
-      </w:r>
-      <w:r>
-        <w:rPr>
-          <w:rFonts w:ascii="Calibri" w:cs="Calibri" w:eastAsia="Calibri" w:hAnsi="Calibri"/>
-          <w:sz w:val="24"/>
-          <w:szCs w:val="24"/>
-          <w:rtl w:val="0"/>
-        </w:rPr>
-        <w:t xml:space="preserve"> que suman un total de </w:t>
-      </w:r>
-      <w:r>
-        <w:rPr>
-          <w:rFonts w:ascii="Calibri" w:cs="Calibri" w:eastAsia="Calibri" w:hAnsi="Calibri"/>
-          <w:b w:val="1"/>
-          <w:sz w:val="24"/>
-          <w:szCs w:val="24"/>
-          <w:rtl w:val="0"/>
-        </w:rPr>
-        <w:t xml:space="preserve">1,7€</w:t>
-      </w:r>
       <w:r>
         <w:rPr>
           <w:rtl w:val="0"/>
@@ -21357,22 +21326,6 @@
           <w:rtl w:val="0"/>
         </w:rPr>
         <w:t xml:space="preserve">Aplicando el coeficiente de amortización sobre coste individual en bruto obtenido justo antes tenemos el presupuesto individual final, recogido en el siguiente resumen:</w:t>
-      </w:r>
-    </w:p>
-    <w:p>
-      <w:pPr>
-        <w:spacing w:after="160" w:line="259" w:lineRule="auto"/>
-        <w:jc w:val="both"/>
-        <w:rPr>
-          <w:rFonts w:ascii="Calibri" w:cs="Calibri" w:eastAsia="Calibri" w:hAnsi="Calibri"/>
-          <w:sz w:val="24"/>
-          <w:szCs w:val="24"/>
-        </w:rPr>
-      </w:pPr>
-      <w:r>
-        <w:rPr>
-          <w:rtl w:val="0"/>
-        </w:rPr>
       </w:r>
     </w:p>
     <w:p>
@@ -23802,2721 +23755,6 @@
       <w:sz w:val="52"/>
       <w:szCs w:val="52"/>
     </w:rPr>
-  </w:style>
-  <w:style w:type="paragraph" w:styleId="Normal" w:default="1">
-    <w:name w:val="normal"/>
-  </w:style>
-  <w:style w:type="table" w:styleId="TableNormal" w:default="1">
-    <w:name w:val="Table Normal"/>
-  </w:style>
-  <w:style w:type="paragraph" w:styleId="Heading1">
-    <w:name w:val="heading 1"/>
-    <w:basedOn w:val="Normal"/>
-    <w:next w:val="Normal"/>
-    <w:pPr>
-      <w:keepNext w:val="1"/>
-      <w:keepLines w:val="1"/>
-      <w:spacing w:after="120" w:before="400" w:lineRule="auto"/>
-    </w:pPr>
-    <w:rPr>
-      <w:sz w:val="40"/>
-      <w:szCs w:val="40"/>
-    </w:rPr>
-  </w:style>
-  <w:style w:type="paragraph" w:styleId="Heading2">
-    <w:name w:val="heading 2"/>
-    <w:basedOn w:val="Normal"/>
-    <w:next w:val="Normal"/>
-    <w:pPr>
-      <w:keepNext w:val="1"/>
-      <w:keepLines w:val="1"/>
-      <w:spacing w:after="120" w:before="360" w:lineRule="auto"/>
-    </w:pPr>
-    <w:rPr>
-      <w:sz w:val="32"/>
-      <w:szCs w:val="32"/>
-    </w:rPr>
-  </w:style>
-  <w:style w:type="paragraph" w:styleId="Heading3">
-    <w:name w:val="heading 3"/>
-    <w:basedOn w:val="Normal"/>
-    <w:next w:val="Normal"/>
-    <w:pPr>
-      <w:keepNext w:val="1"/>
-      <w:keepLines w:val="1"/>
-      <w:spacing w:after="80" w:before="320" w:lineRule="auto"/>
-    </w:pPr>
-    <w:rPr>
-      <w:color w:val="434343"/>
-      <w:sz w:val="28"/>
-      <w:szCs w:val="28"/>
-    </w:rPr>
-  </w:style>
-  <w:style w:type="paragraph" w:styleId="Heading4">
-    <w:name w:val="heading 4"/>
-    <w:basedOn w:val="Normal"/>
-    <w:next w:val="Normal"/>
-    <w:pPr>
-      <w:keepNext w:val="1"/>
-      <w:keepLines w:val="1"/>
-      <w:spacing w:after="80" w:before="280" w:lineRule="auto"/>
-    </w:pPr>
-    <w:rPr>
-      <w:color w:val="666666"/>
-      <w:sz w:val="24"/>
-      <w:szCs w:val="24"/>
-    </w:rPr>
-  </w:style>
-  <w:style w:type="paragraph" w:styleId="Heading5">
-    <w:name w:val="heading 5"/>
-    <w:basedOn w:val="Normal"/>
-    <w:next w:val="Normal"/>
-    <w:pPr>
-      <w:keepNext w:val="1"/>
-      <w:keepLines w:val="1"/>
-      <w:spacing w:after="80" w:before="240" w:lineRule="auto"/>
-    </w:pPr>
-    <w:rPr>
-      <w:color w:val="666666"/>
-    </w:rPr>
-  </w:style>
-  <w:style w:type="paragraph" w:styleId="Heading6">
-    <w:name w:val="heading 6"/>
-    <w:basedOn w:val="Normal"/>
-    <w:next w:val="Normal"/>
-    <w:pPr>
-      <w:keepNext w:val="1"/>
-      <w:keepLines w:val="1"/>
-      <w:spacing w:after="80" w:before="240" w:lineRule="auto"/>
-    </w:pPr>
-    <w:rPr>
-      <w:i w:val="1"/>
-      <w:color w:val="666666"/>
-    </w:rPr>
-  </w:style>
-  <w:style w:type="paragraph" w:styleId="Title">
-    <w:name w:val="Title"/>
-    <w:basedOn w:val="Normal"/>
-    <w:next w:val="Normal"/>
-    <w:pPr>
-      <w:keepNext w:val="1"/>
-      <w:keepLines w:val="1"/>
-      <w:spacing w:after="60" w:lineRule="auto"/>
-    </w:pPr>
-    <w:rPr>
-      <w:sz w:val="52"/>
-      <w:szCs w:val="52"/>
-    </w:rPr>
-  </w:style>
-  <w:style w:type="paragraph" w:styleId="Normal" w:default="1">
-    <w:name w:val="normal"/>
-  </w:style>
-  <w:style w:type="table" w:styleId="TableNormal" w:default="1">
-    <w:name w:val="Table Normal"/>
-  </w:style>
-  <w:style w:type="paragraph" w:styleId="Heading1">
-    <w:name w:val="heading 1"/>
-    <w:basedOn w:val="Normal"/>
-    <w:next w:val="Normal"/>
-    <w:pPr>
-      <w:keepNext w:val="1"/>
-      <w:keepLines w:val="1"/>
-      <w:spacing w:after="120" w:before="400" w:lineRule="auto"/>
-    </w:pPr>
-    <w:rPr>
-      <w:sz w:val="40"/>
-      <w:szCs w:val="40"/>
-    </w:rPr>
-  </w:style>
-  <w:style w:type="paragraph" w:styleId="Heading2">
-    <w:name w:val="heading 2"/>
-    <w:basedOn w:val="Normal"/>
-    <w:next w:val="Normal"/>
-    <w:pPr>
-      <w:keepNext w:val="1"/>
-      <w:keepLines w:val="1"/>
-      <w:spacing w:after="120" w:before="360" w:lineRule="auto"/>
-    </w:pPr>
-    <w:rPr>
-      <w:sz w:val="32"/>
-      <w:szCs w:val="32"/>
-    </w:rPr>
-  </w:style>
-  <w:style w:type="paragraph" w:styleId="Heading3">
-    <w:name w:val="heading 3"/>
-    <w:basedOn w:val="Normal"/>
-    <w:next w:val="Normal"/>
-    <w:pPr>
-      <w:keepNext w:val="1"/>
-      <w:keepLines w:val="1"/>
-      <w:spacing w:after="80" w:before="320" w:lineRule="auto"/>
-    </w:pPr>
-    <w:rPr>
-      <w:color w:val="434343"/>
-      <w:sz w:val="28"/>
-      <w:szCs w:val="28"/>
-    </w:rPr>
-  </w:style>
-  <w:style w:type="paragraph" w:styleId="Heading4">
-    <w:name w:val="heading 4"/>
-    <w:basedOn w:val="Normal"/>
-    <w:next w:val="Normal"/>
-    <w:pPr>
-      <w:keepNext w:val="1"/>
-      <w:keepLines w:val="1"/>
-      <w:spacing w:after="80" w:before="280" w:lineRule="auto"/>
-    </w:pPr>
-    <w:rPr>
-      <w:color w:val="666666"/>
-      <w:sz w:val="24"/>
-      <w:szCs w:val="24"/>
-    </w:rPr>
-  </w:style>
-  <w:style w:type="paragraph" w:styleId="Heading5">
-    <w:name w:val="heading 5"/>
-    <w:basedOn w:val="Normal"/>
-    <w:next w:val="Normal"/>
-    <w:pPr>
-      <w:keepNext w:val="1"/>
-      <w:keepLines w:val="1"/>
-      <w:spacing w:after="80" w:before="240" w:lineRule="auto"/>
-    </w:pPr>
-    <w:rPr>
-      <w:color w:val="666666"/>
-    </w:rPr>
-  </w:style>
-  <w:style w:type="paragraph" w:styleId="Heading6">
-    <w:name w:val="heading 6"/>
-    <w:basedOn w:val="Normal"/>
-    <w:next w:val="Normal"/>
-    <w:pPr>
-      <w:keepNext w:val="1"/>
-      <w:keepLines w:val="1"/>
-      <w:spacing w:after="80" w:before="240" w:lineRule="auto"/>
-    </w:pPr>
-    <w:rPr>
-      <w:i w:val="1"/>
-      <w:color w:val="666666"/>
-    </w:rPr>
-  </w:style>
-  <w:style w:type="paragraph" w:styleId="Title">
-    <w:name w:val="Title"/>
-    <w:basedOn w:val="Normal"/>
-    <w:next w:val="Normal"/>
-    <w:pPr>
-      <w:keepNext w:val="1"/>
-      <w:keepLines w:val="1"/>
-      <w:spacing w:after="60" w:lineRule="auto"/>
-    </w:pPr>
-    <w:rPr>
-      <w:sz w:val="52"/>
-      <w:szCs w:val="52"/>
-    </w:rPr>
-  </w:style>
-  <w:style w:type="paragraph" w:styleId="Normal" w:default="1">
-    <w:name w:val="normal"/>
-  </w:style>
-  <w:style w:type="table" w:styleId="TableNormal" w:default="1">
-    <w:name w:val="Table Normal"/>
-  </w:style>
-  <w:style w:type="paragraph" w:styleId="Heading1">
-    <w:name w:val="heading 1"/>
-    <w:basedOn w:val="Normal"/>
-    <w:next w:val="Normal"/>
-    <w:pPr>
-      <w:keepNext w:val="1"/>
-      <w:keepLines w:val="1"/>
-      <w:spacing w:after="120" w:before="400" w:lineRule="auto"/>
-    </w:pPr>
-    <w:rPr>
-      <w:sz w:val="40"/>
-      <w:szCs w:val="40"/>
-    </w:rPr>
-  </w:style>
-  <w:style w:type="paragraph" w:styleId="Heading2">
-    <w:name w:val="heading 2"/>
-    <w:basedOn w:val="Normal"/>
-    <w:next w:val="Normal"/>
-    <w:pPr>
-      <w:keepNext w:val="1"/>
-      <w:keepLines w:val="1"/>
-      <w:spacing w:after="120" w:before="360" w:lineRule="auto"/>
-    </w:pPr>
-    <w:rPr>
-      <w:sz w:val="32"/>
-      <w:szCs w:val="32"/>
-    </w:rPr>
-  </w:style>
-  <w:style w:type="paragraph" w:styleId="Heading3">
-    <w:name w:val="heading 3"/>
-    <w:basedOn w:val="Normal"/>
-    <w:next w:val="Normal"/>
-    <w:pPr>
-      <w:keepNext w:val="1"/>
-      <w:keepLines w:val="1"/>
-      <w:spacing w:after="80" w:before="320" w:lineRule="auto"/>
-    </w:pPr>
-    <w:rPr>
-      <w:color w:val="434343"/>
-      <w:sz w:val="28"/>
-      <w:szCs w:val="28"/>
-    </w:rPr>
-  </w:style>
-  <w:style w:type="paragraph" w:styleId="Heading4">
-    <w:name w:val="heading 4"/>
-    <w:basedOn w:val="Normal"/>
-    <w:next w:val="Normal"/>
-    <w:pPr>
-      <w:keepNext w:val="1"/>
-      <w:keepLines w:val="1"/>
-      <w:spacing w:after="80" w:before="280" w:lineRule="auto"/>
-    </w:pPr>
-    <w:rPr>
-      <w:color w:val="666666"/>
-      <w:sz w:val="24"/>
-      <w:szCs w:val="24"/>
-    </w:rPr>
-  </w:style>
-  <w:style w:type="paragraph" w:styleId="Heading5">
-    <w:name w:val="heading 5"/>
-    <w:basedOn w:val="Normal"/>
-    <w:next w:val="Normal"/>
-    <w:pPr>
-      <w:keepNext w:val="1"/>
-      <w:keepLines w:val="1"/>
-      <w:spacing w:after="80" w:before="240" w:lineRule="auto"/>
-    </w:pPr>
-    <w:rPr>
-      <w:color w:val="666666"/>
-    </w:rPr>
-  </w:style>
-  <w:style w:type="paragraph" w:styleId="Heading6">
-    <w:name w:val="heading 6"/>
-    <w:basedOn w:val="Normal"/>
-    <w:next w:val="Normal"/>
-    <w:pPr>
-      <w:keepNext w:val="1"/>
-      <w:keepLines w:val="1"/>
-      <w:spacing w:after="80" w:before="240" w:lineRule="auto"/>
-    </w:pPr>
-    <w:rPr>
-      <w:i w:val="1"/>
-      <w:color w:val="666666"/>
-    </w:rPr>
-  </w:style>
-  <w:style w:type="paragraph" w:styleId="Title">
-    <w:name w:val="Title"/>
-    <w:basedOn w:val="Normal"/>
-    <w:next w:val="Normal"/>
-    <w:pPr>
-      <w:keepNext w:val="1"/>
-      <w:keepLines w:val="1"/>
-      <w:spacing w:after="60" w:lineRule="auto"/>
-    </w:pPr>
-    <w:rPr>
-      <w:sz w:val="52"/>
-      <w:szCs w:val="52"/>
-    </w:rPr>
-  </w:style>
-  <w:style w:type="paragraph" w:styleId="Normal" w:default="1">
-    <w:name w:val="Normal"/>
-    <w:qFormat w:val="1"/>
-  </w:style>
-  <w:style w:type="paragraph" w:styleId="Ttulo1">
-    <w:name w:val="heading 1"/>
-    <w:basedOn w:val="Normal"/>
-    <w:next w:val="Normal"/>
-    <w:uiPriority w:val="9"/>
-    <w:qFormat w:val="1"/>
-    <w:pPr>
-      <w:keepNext w:val="1"/>
-      <w:keepLines w:val="1"/>
-      <w:spacing w:after="120" w:before="400"/>
-      <w:outlineLvl w:val="0"/>
-    </w:pPr>
-    <w:rPr>
-      <w:sz w:val="40"/>
-      <w:szCs w:val="40"/>
-    </w:rPr>
-  </w:style>
-  <w:style w:type="paragraph" w:styleId="Ttulo2">
-    <w:name w:val="heading 2"/>
-    <w:basedOn w:val="Normal"/>
-    <w:next w:val="Normal"/>
-    <w:uiPriority w:val="9"/>
-    <w:semiHidden w:val="1"/>
-    <w:unhideWhenUsed w:val="1"/>
-    <w:qFormat w:val="1"/>
-    <w:pPr>
-      <w:keepNext w:val="1"/>
-      <w:keepLines w:val="1"/>
-      <w:spacing w:after="120" w:before="360"/>
-      <w:outlineLvl w:val="1"/>
-    </w:pPr>
-    <w:rPr>
-      <w:sz w:val="32"/>
-      <w:szCs w:val="32"/>
-    </w:rPr>
-  </w:style>
-  <w:style w:type="paragraph" w:styleId="Ttulo3">
-    <w:name w:val="heading 3"/>
-    <w:basedOn w:val="Normal"/>
-    <w:next w:val="Normal"/>
-    <w:uiPriority w:val="9"/>
-    <w:semiHidden w:val="1"/>
-    <w:unhideWhenUsed w:val="1"/>
-    <w:qFormat w:val="1"/>
-    <w:pPr>
-      <w:keepNext w:val="1"/>
-      <w:keepLines w:val="1"/>
-      <w:spacing w:after="80" w:before="320"/>
-      <w:outlineLvl w:val="2"/>
-    </w:pPr>
-    <w:rPr>
-      <w:color w:val="434343"/>
-      <w:sz w:val="28"/>
-      <w:szCs w:val="28"/>
-    </w:rPr>
-  </w:style>
-  <w:style w:type="paragraph" w:styleId="Ttulo4">
-    <w:name w:val="heading 4"/>
-    <w:basedOn w:val="Normal"/>
-    <w:next w:val="Normal"/>
-    <w:uiPriority w:val="9"/>
-    <w:semiHidden w:val="1"/>
-    <w:unhideWhenUsed w:val="1"/>
-    <w:qFormat w:val="1"/>
-    <w:pPr>
-      <w:keepNext w:val="1"/>
-      <w:keepLines w:val="1"/>
-      <w:spacing w:after="80" w:before="280"/>
-      <w:outlineLvl w:val="3"/>
-    </w:pPr>
-    <w:rPr>
-      <w:color w:val="666666"/>
-      <w:sz w:val="24"/>
-      <w:szCs w:val="24"/>
-    </w:rPr>
-  </w:style>
-  <w:style w:type="paragraph" w:styleId="Ttulo5">
-    <w:name w:val="heading 5"/>
-    <w:basedOn w:val="Normal"/>
-    <w:next w:val="Normal"/>
-    <w:uiPriority w:val="9"/>
-    <w:semiHidden w:val="1"/>
-    <w:unhideWhenUsed w:val="1"/>
-    <w:qFormat w:val="1"/>
-    <w:pPr>
-      <w:keepNext w:val="1"/>
-      <w:keepLines w:val="1"/>
-      <w:spacing w:after="80" w:before="240"/>
-      <w:outlineLvl w:val="4"/>
-    </w:pPr>
-    <w:rPr>
-      <w:color w:val="666666"/>
-    </w:rPr>
-  </w:style>
-  <w:style w:type="paragraph" w:styleId="Ttulo6">
-    <w:name w:val="heading 6"/>
-    <w:basedOn w:val="Normal"/>
-    <w:next w:val="Normal"/>
-    <w:uiPriority w:val="9"/>
-    <w:semiHidden w:val="1"/>
-    <w:unhideWhenUsed w:val="1"/>
-    <w:qFormat w:val="1"/>
-    <w:pPr>
-      <w:keepNext w:val="1"/>
-      <w:keepLines w:val="1"/>
-      <w:spacing w:after="80" w:before="240"/>
-      <w:outlineLvl w:val="5"/>
-    </w:pPr>
-    <w:rPr>
-      <w:i w:val="1"/>
-      <w:color w:val="666666"/>
-    </w:rPr>
-  </w:style>
-  <w:style w:type="character" w:styleId="Fuentedeprrafopredeter" w:default="1">
-    <w:name w:val="Default Paragraph Font"/>
-    <w:uiPriority w:val="1"/>
-    <w:semiHidden w:val="1"/>
-    <w:unhideWhenUsed w:val="1"/>
-  </w:style>
-  <w:style w:type="table" w:styleId="Tablanormal" w:default="1">
-    <w:name w:val="Normal Table"/>
-    <w:uiPriority w:val="99"/>
-    <w:semiHidden w:val="1"/>
-    <w:unhideWhenUsed w:val="1"/>
-    <w:tblPr>
-      <w:tblInd w:w="0.0" w:type="dxa"/>
-      <w:tblCellMar>
-        <w:top w:w="0.0" w:type="dxa"/>
-        <w:left w:w="108.0" w:type="dxa"/>
-        <w:bottom w:w="0.0" w:type="dxa"/>
-        <w:right w:w="108.0" w:type="dxa"/>
-      </w:tblCellMar>
-    </w:tblPr>
-  </w:style>
-  <w:style w:type="numbering" w:styleId="Sinlista" w:default="1">
-    <w:name w:val="No List"/>
-    <w:uiPriority w:val="99"/>
-    <w:semiHidden w:val="1"/>
-    <w:unhideWhenUsed w:val="1"/>
-  </w:style>
-  <w:style w:type="table" w:styleId="TableNormal" w:customStyle="1">
-    <w:name w:val="Table Normal"/>
-    <w:tblPr>
-      <w:tblCellMar>
-        <w:top w:w="0.0" w:type="dxa"/>
-        <w:left w:w="0.0" w:type="dxa"/>
-        <w:bottom w:w="0.0" w:type="dxa"/>
-        <w:right w:w="0.0" w:type="dxa"/>
-      </w:tblCellMar>
-    </w:tblPr>
-  </w:style>
-  <w:style w:type="paragraph" w:styleId="Ttulo">
-    <w:name w:val="Title"/>
-    <w:basedOn w:val="Normal"/>
-    <w:next w:val="Normal"/>
-    <w:uiPriority w:val="10"/>
-    <w:qFormat w:val="1"/>
-    <w:pPr>
-      <w:keepNext w:val="1"/>
-      <w:keepLines w:val="1"/>
-      <w:spacing w:after="60"/>
-    </w:pPr>
-    <w:rPr>
-      <w:sz w:val="52"/>
-      <w:szCs w:val="52"/>
-    </w:rPr>
-  </w:style>
-  <w:style w:type="table" w:styleId="TableNormal0" w:customStyle="1">
-    <w:name w:val="Table Normal"/>
-    <w:tblPr>
-      <w:tblCellMar>
-        <w:top w:w="0.0" w:type="dxa"/>
-        <w:left w:w="0.0" w:type="dxa"/>
-        <w:bottom w:w="0.0" w:type="dxa"/>
-        <w:right w:w="0.0" w:type="dxa"/>
-      </w:tblCellMar>
-    </w:tblPr>
-  </w:style>
-  <w:style w:type="table" w:styleId="TableNormal1" w:customStyle="1">
-    <w:name w:val="Table Normal"/>
-    <w:tblPr>
-      <w:tblCellMar>
-        <w:top w:w="0.0" w:type="dxa"/>
-        <w:left w:w="0.0" w:type="dxa"/>
-        <w:bottom w:w="0.0" w:type="dxa"/>
-        <w:right w:w="0.0" w:type="dxa"/>
-      </w:tblCellMar>
-    </w:tblPr>
-  </w:style>
-  <w:style w:type="paragraph" w:styleId="Subttulo">
-    <w:name w:val="Subtitle"/>
-    <w:basedOn w:val="Normal"/>
-    <w:next w:val="Normal"/>
-    <w:uiPriority w:val="11"/>
-    <w:qFormat w:val="1"/>
-    <w:pPr>
-      <w:keepNext w:val="1"/>
-      <w:keepLines w:val="1"/>
-      <w:spacing w:after="320"/>
-    </w:pPr>
-    <w:rPr>
-      <w:color w:val="666666"/>
-      <w:sz w:val="30"/>
-      <w:szCs w:val="30"/>
-    </w:rPr>
-  </w:style>
-  <w:style w:type="table" w:styleId="a" w:customStyle="1">
-    <w:basedOn w:val="TableNormal1"/>
-    <w:tblPr>
-      <w:tblStyleRowBandSize w:val="1"/>
-      <w:tblStyleColBandSize w:val="1"/>
-      <w:tblCellMar>
-        <w:top w:w="100.0" w:type="dxa"/>
-        <w:left w:w="100.0" w:type="dxa"/>
-        <w:bottom w:w="100.0" w:type="dxa"/>
-        <w:right w:w="100.0" w:type="dxa"/>
-      </w:tblCellMar>
-    </w:tblPr>
-  </w:style>
-  <w:style w:type="table" w:styleId="a0" w:customStyle="1">
-    <w:basedOn w:val="TableNormal1"/>
-    <w:tblPr>
-      <w:tblStyleRowBandSize w:val="1"/>
-      <w:tblStyleColBandSize w:val="1"/>
-      <w:tblCellMar>
-        <w:top w:w="100.0" w:type="dxa"/>
-        <w:left w:w="100.0" w:type="dxa"/>
-        <w:bottom w:w="100.0" w:type="dxa"/>
-        <w:right w:w="100.0" w:type="dxa"/>
-      </w:tblCellMar>
-    </w:tblPr>
-  </w:style>
-  <w:style w:type="table" w:styleId="a1" w:customStyle="1">
-    <w:basedOn w:val="TableNormal1"/>
-    <w:tblPr>
-      <w:tblStyleRowBandSize w:val="1"/>
-      <w:tblStyleColBandSize w:val="1"/>
-      <w:tblCellMar>
-        <w:top w:w="100.0" w:type="dxa"/>
-        <w:left w:w="100.0" w:type="dxa"/>
-        <w:bottom w:w="100.0" w:type="dxa"/>
-        <w:right w:w="100.0" w:type="dxa"/>
-      </w:tblCellMar>
-    </w:tblPr>
-  </w:style>
-  <w:style w:type="table" w:styleId="a2" w:customStyle="1">
-    <w:basedOn w:val="TableNormal1"/>
-    <w:tblPr>
-      <w:tblStyleRowBandSize w:val="1"/>
-      <w:tblStyleColBandSize w:val="1"/>
-      <w:tblCellMar>
-        <w:top w:w="100.0" w:type="dxa"/>
-        <w:left w:w="100.0" w:type="dxa"/>
-        <w:bottom w:w="100.0" w:type="dxa"/>
-        <w:right w:w="100.0" w:type="dxa"/>
-      </w:tblCellMar>
-    </w:tblPr>
-  </w:style>
-  <w:style w:type="table" w:styleId="a3" w:customStyle="1">
-    <w:basedOn w:val="TableNormal1"/>
-    <w:tblPr>
-      <w:tblStyleRowBandSize w:val="1"/>
-      <w:tblStyleColBandSize w:val="1"/>
-      <w:tblCellMar>
-        <w:top w:w="100.0" w:type="dxa"/>
-        <w:left w:w="100.0" w:type="dxa"/>
-        <w:bottom w:w="100.0" w:type="dxa"/>
-        <w:right w:w="100.0" w:type="dxa"/>
-      </w:tblCellMar>
-    </w:tblPr>
-  </w:style>
-  <w:style w:type="table" w:styleId="a4" w:customStyle="1">
-    <w:basedOn w:val="TableNormal1"/>
-    <w:tblPr>
-      <w:tblStyleRowBandSize w:val="1"/>
-      <w:tblStyleColBandSize w:val="1"/>
-      <w:tblCellMar>
-        <w:top w:w="100.0" w:type="dxa"/>
-        <w:left w:w="100.0" w:type="dxa"/>
-        <w:bottom w:w="100.0" w:type="dxa"/>
-        <w:right w:w="100.0" w:type="dxa"/>
-      </w:tblCellMar>
-    </w:tblPr>
-  </w:style>
-  <w:style w:type="table" w:styleId="a5" w:customStyle="1">
-    <w:basedOn w:val="TableNormal1"/>
-    <w:tblPr>
-      <w:tblStyleRowBandSize w:val="1"/>
-      <w:tblStyleColBandSize w:val="1"/>
-      <w:tblCellMar>
-        <w:top w:w="100.0" w:type="dxa"/>
-        <w:left w:w="100.0" w:type="dxa"/>
-        <w:bottom w:w="100.0" w:type="dxa"/>
-        <w:right w:w="100.0" w:type="dxa"/>
-      </w:tblCellMar>
-    </w:tblPr>
-  </w:style>
-  <w:style w:type="table" w:styleId="a6" w:customStyle="1">
-    <w:basedOn w:val="TableNormal1"/>
-    <w:tblPr>
-      <w:tblStyleRowBandSize w:val="1"/>
-      <w:tblStyleColBandSize w:val="1"/>
-      <w:tblCellMar>
-        <w:top w:w="100.0" w:type="dxa"/>
-        <w:left w:w="100.0" w:type="dxa"/>
-        <w:bottom w:w="100.0" w:type="dxa"/>
-        <w:right w:w="100.0" w:type="dxa"/>
-      </w:tblCellMar>
-    </w:tblPr>
-  </w:style>
-  <w:style w:type="table" w:styleId="a7" w:customStyle="1">
-    <w:basedOn w:val="TableNormal1"/>
-    <w:tblPr>
-      <w:tblStyleRowBandSize w:val="1"/>
-      <w:tblStyleColBandSize w:val="1"/>
-      <w:tblCellMar>
-        <w:top w:w="100.0" w:type="dxa"/>
-        <w:left w:w="100.0" w:type="dxa"/>
-        <w:bottom w:w="100.0" w:type="dxa"/>
-        <w:right w:w="100.0" w:type="dxa"/>
-      </w:tblCellMar>
-    </w:tblPr>
-  </w:style>
-  <w:style w:type="table" w:styleId="a8" w:customStyle="1">
-    <w:basedOn w:val="TableNormal1"/>
-    <w:tblPr>
-      <w:tblStyleRowBandSize w:val="1"/>
-      <w:tblStyleColBandSize w:val="1"/>
-      <w:tblCellMar>
-        <w:top w:w="100.0" w:type="dxa"/>
-        <w:left w:w="100.0" w:type="dxa"/>
-        <w:bottom w:w="100.0" w:type="dxa"/>
-        <w:right w:w="100.0" w:type="dxa"/>
-      </w:tblCellMar>
-    </w:tblPr>
-  </w:style>
-  <w:style w:type="table" w:styleId="a9" w:customStyle="1">
-    <w:basedOn w:val="TableNormal1"/>
-    <w:tblPr>
-      <w:tblStyleRowBandSize w:val="1"/>
-      <w:tblStyleColBandSize w:val="1"/>
-      <w:tblCellMar>
-        <w:top w:w="100.0" w:type="dxa"/>
-        <w:left w:w="100.0" w:type="dxa"/>
-        <w:bottom w:w="100.0" w:type="dxa"/>
-        <w:right w:w="100.0" w:type="dxa"/>
-      </w:tblCellMar>
-    </w:tblPr>
-  </w:style>
-  <w:style w:type="table" w:styleId="aa" w:customStyle="1">
-    <w:basedOn w:val="TableNormal1"/>
-    <w:tblPr>
-      <w:tblStyleRowBandSize w:val="1"/>
-      <w:tblStyleColBandSize w:val="1"/>
-      <w:tblCellMar>
-        <w:top w:w="100.0" w:type="dxa"/>
-        <w:left w:w="100.0" w:type="dxa"/>
-        <w:bottom w:w="100.0" w:type="dxa"/>
-        <w:right w:w="100.0" w:type="dxa"/>
-      </w:tblCellMar>
-    </w:tblPr>
-  </w:style>
-  <w:style w:type="table" w:styleId="ab" w:customStyle="1">
-    <w:basedOn w:val="TableNormal1"/>
-    <w:tblPr>
-      <w:tblStyleRowBandSize w:val="1"/>
-      <w:tblStyleColBandSize w:val="1"/>
-      <w:tblCellMar>
-        <w:top w:w="100.0" w:type="dxa"/>
-        <w:left w:w="100.0" w:type="dxa"/>
-        <w:bottom w:w="100.0" w:type="dxa"/>
-        <w:right w:w="100.0" w:type="dxa"/>
-      </w:tblCellMar>
-    </w:tblPr>
-  </w:style>
-  <w:style w:type="table" w:styleId="ac" w:customStyle="1">
-    <w:basedOn w:val="TableNormal1"/>
-    <w:tblPr>
-      <w:tblStyleRowBandSize w:val="1"/>
-      <w:tblStyleColBandSize w:val="1"/>
-      <w:tblCellMar>
-        <w:top w:w="100.0" w:type="dxa"/>
-        <w:left w:w="100.0" w:type="dxa"/>
-        <w:bottom w:w="100.0" w:type="dxa"/>
-        <w:right w:w="100.0" w:type="dxa"/>
-      </w:tblCellMar>
-    </w:tblPr>
-  </w:style>
-  <w:style w:type="table" w:styleId="ad" w:customStyle="1">
-    <w:basedOn w:val="TableNormal1"/>
-    <w:tblPr>
-      <w:tblStyleRowBandSize w:val="1"/>
-      <w:tblStyleColBandSize w:val="1"/>
-      <w:tblCellMar>
-        <w:top w:w="100.0" w:type="dxa"/>
-        <w:left w:w="100.0" w:type="dxa"/>
-        <w:bottom w:w="100.0" w:type="dxa"/>
-        <w:right w:w="100.0" w:type="dxa"/>
-      </w:tblCellMar>
-    </w:tblPr>
-  </w:style>
-  <w:style w:type="table" w:styleId="ae" w:customStyle="1">
-    <w:basedOn w:val="TableNormal1"/>
-    <w:tblPr>
-      <w:tblStyleRowBandSize w:val="1"/>
-      <w:tblStyleColBandSize w:val="1"/>
-      <w:tblCellMar>
-        <w:top w:w="100.0" w:type="dxa"/>
-        <w:left w:w="100.0" w:type="dxa"/>
-        <w:bottom w:w="100.0" w:type="dxa"/>
-        <w:right w:w="100.0" w:type="dxa"/>
-      </w:tblCellMar>
-    </w:tblPr>
-  </w:style>
-  <w:style w:type="table" w:styleId="af" w:customStyle="1">
-    <w:basedOn w:val="TableNormal1"/>
-    <w:tblPr>
-      <w:tblStyleRowBandSize w:val="1"/>
-      <w:tblStyleColBandSize w:val="1"/>
-      <w:tblCellMar>
-        <w:top w:w="100.0" w:type="dxa"/>
-        <w:left w:w="100.0" w:type="dxa"/>
-        <w:bottom w:w="100.0" w:type="dxa"/>
-        <w:right w:w="100.0" w:type="dxa"/>
-      </w:tblCellMar>
-    </w:tblPr>
-  </w:style>
-  <w:style w:type="table" w:styleId="af0" w:customStyle="1">
-    <w:basedOn w:val="TableNormal1"/>
-    <w:tblPr>
-      <w:tblStyleRowBandSize w:val="1"/>
-      <w:tblStyleColBandSize w:val="1"/>
-      <w:tblCellMar>
-        <w:top w:w="100.0" w:type="dxa"/>
-        <w:left w:w="100.0" w:type="dxa"/>
-        <w:bottom w:w="100.0" w:type="dxa"/>
-        <w:right w:w="100.0" w:type="dxa"/>
-      </w:tblCellMar>
-    </w:tblPr>
-  </w:style>
-  <w:style w:type="table" w:styleId="af1" w:customStyle="1">
-    <w:basedOn w:val="TableNormal1"/>
-    <w:tblPr>
-      <w:tblStyleRowBandSize w:val="1"/>
-      <w:tblStyleColBandSize w:val="1"/>
-      <w:tblCellMar>
-        <w:top w:w="100.0" w:type="dxa"/>
-        <w:left w:w="100.0" w:type="dxa"/>
-        <w:bottom w:w="100.0" w:type="dxa"/>
-        <w:right w:w="100.0" w:type="dxa"/>
-      </w:tblCellMar>
-    </w:tblPr>
-  </w:style>
-  <w:style w:type="table" w:styleId="af2" w:customStyle="1">
-    <w:basedOn w:val="TableNormal1"/>
-    <w:tblPr>
-      <w:tblStyleRowBandSize w:val="1"/>
-      <w:tblStyleColBandSize w:val="1"/>
-      <w:tblCellMar>
-        <w:top w:w="100.0" w:type="dxa"/>
-        <w:left w:w="100.0" w:type="dxa"/>
-        <w:bottom w:w="100.0" w:type="dxa"/>
-        <w:right w:w="100.0" w:type="dxa"/>
-      </w:tblCellMar>
-    </w:tblPr>
-  </w:style>
-  <w:style w:type="table" w:styleId="af3" w:customStyle="1">
-    <w:basedOn w:val="TableNormal1"/>
-    <w:tblPr>
-      <w:tblStyleRowBandSize w:val="1"/>
-      <w:tblStyleColBandSize w:val="1"/>
-      <w:tblCellMar>
-        <w:top w:w="100.0" w:type="dxa"/>
-        <w:left w:w="100.0" w:type="dxa"/>
-        <w:bottom w:w="100.0" w:type="dxa"/>
-        <w:right w:w="100.0" w:type="dxa"/>
-      </w:tblCellMar>
-    </w:tblPr>
-  </w:style>
-  <w:style w:type="table" w:styleId="af4" w:customStyle="1">
-    <w:basedOn w:val="TableNormal1"/>
-    <w:tblPr>
-      <w:tblStyleRowBandSize w:val="1"/>
-      <w:tblStyleColBandSize w:val="1"/>
-      <w:tblCellMar>
-        <w:top w:w="100.0" w:type="dxa"/>
-        <w:left w:w="100.0" w:type="dxa"/>
-        <w:bottom w:w="100.0" w:type="dxa"/>
-        <w:right w:w="100.0" w:type="dxa"/>
-      </w:tblCellMar>
-    </w:tblPr>
-  </w:style>
-  <w:style w:type="table" w:styleId="af5" w:customStyle="1">
-    <w:basedOn w:val="TableNormal1"/>
-    <w:tblPr>
-      <w:tblStyleRowBandSize w:val="1"/>
-      <w:tblStyleColBandSize w:val="1"/>
-      <w:tblCellMar>
-        <w:top w:w="100.0" w:type="dxa"/>
-        <w:left w:w="100.0" w:type="dxa"/>
-        <w:bottom w:w="100.0" w:type="dxa"/>
-        <w:right w:w="100.0" w:type="dxa"/>
-      </w:tblCellMar>
-    </w:tblPr>
-  </w:style>
-  <w:style w:type="table" w:styleId="af6" w:customStyle="1">
-    <w:basedOn w:val="TableNormal1"/>
-    <w:tblPr>
-      <w:tblStyleRowBandSize w:val="1"/>
-      <w:tblStyleColBandSize w:val="1"/>
-      <w:tblCellMar>
-        <w:top w:w="100.0" w:type="dxa"/>
-        <w:left w:w="100.0" w:type="dxa"/>
-        <w:bottom w:w="100.0" w:type="dxa"/>
-        <w:right w:w="100.0" w:type="dxa"/>
-      </w:tblCellMar>
-    </w:tblPr>
-  </w:style>
-  <w:style w:type="table" w:styleId="af7" w:customStyle="1">
-    <w:basedOn w:val="TableNormal1"/>
-    <w:tblPr>
-      <w:tblStyleRowBandSize w:val="1"/>
-      <w:tblStyleColBandSize w:val="1"/>
-      <w:tblCellMar>
-        <w:top w:w="100.0" w:type="dxa"/>
-        <w:left w:w="100.0" w:type="dxa"/>
-        <w:bottom w:w="100.0" w:type="dxa"/>
-        <w:right w:w="100.0" w:type="dxa"/>
-      </w:tblCellMar>
-    </w:tblPr>
-  </w:style>
-  <w:style w:type="table" w:styleId="af8" w:customStyle="1">
-    <w:basedOn w:val="TableNormal1"/>
-    <w:tblPr>
-      <w:tblStyleRowBandSize w:val="1"/>
-      <w:tblStyleColBandSize w:val="1"/>
-      <w:tblCellMar>
-        <w:top w:w="100.0" w:type="dxa"/>
-        <w:left w:w="100.0" w:type="dxa"/>
-        <w:bottom w:w="100.0" w:type="dxa"/>
-        <w:right w:w="100.0" w:type="dxa"/>
-      </w:tblCellMar>
-    </w:tblPr>
-  </w:style>
-  <w:style w:type="table" w:styleId="af9" w:customStyle="1">
-    <w:basedOn w:val="TableNormal1"/>
-    <w:tblPr>
-      <w:tblStyleRowBandSize w:val="1"/>
-      <w:tblStyleColBandSize w:val="1"/>
-      <w:tblCellMar>
-        <w:top w:w="100.0" w:type="dxa"/>
-        <w:left w:w="100.0" w:type="dxa"/>
-        <w:bottom w:w="100.0" w:type="dxa"/>
-        <w:right w:w="100.0" w:type="dxa"/>
-      </w:tblCellMar>
-    </w:tblPr>
-  </w:style>
-  <w:style w:type="table" w:styleId="afa" w:customStyle="1">
-    <w:basedOn w:val="TableNormal1"/>
-    <w:tblPr>
-      <w:tblStyleRowBandSize w:val="1"/>
-      <w:tblStyleColBandSize w:val="1"/>
-      <w:tblCellMar>
-        <w:top w:w="100.0" w:type="dxa"/>
-        <w:left w:w="100.0" w:type="dxa"/>
-        <w:bottom w:w="100.0" w:type="dxa"/>
-        <w:right w:w="100.0" w:type="dxa"/>
-      </w:tblCellMar>
-    </w:tblPr>
-  </w:style>
-  <w:style w:type="table" w:styleId="afb" w:customStyle="1">
-    <w:basedOn w:val="TableNormal1"/>
-    <w:tblPr>
-      <w:tblStyleRowBandSize w:val="1"/>
-      <w:tblStyleColBandSize w:val="1"/>
-      <w:tblCellMar>
-        <w:top w:w="100.0" w:type="dxa"/>
-        <w:left w:w="100.0" w:type="dxa"/>
-        <w:bottom w:w="100.0" w:type="dxa"/>
-        <w:right w:w="100.0" w:type="dxa"/>
-      </w:tblCellMar>
-    </w:tblPr>
-  </w:style>
-  <w:style w:type="table" w:styleId="afc" w:customStyle="1">
-    <w:basedOn w:val="TableNormal1"/>
-    <w:tblPr>
-      <w:tblStyleRowBandSize w:val="1"/>
-      <w:tblStyleColBandSize w:val="1"/>
-      <w:tblCellMar>
-        <w:top w:w="100.0" w:type="dxa"/>
-        <w:left w:w="100.0" w:type="dxa"/>
-        <w:bottom w:w="100.0" w:type="dxa"/>
-        <w:right w:w="100.0" w:type="dxa"/>
-      </w:tblCellMar>
-    </w:tblPr>
-  </w:style>
-  <w:style w:type="table" w:styleId="afd" w:customStyle="1">
-    <w:basedOn w:val="TableNormal1"/>
-    <w:tblPr>
-      <w:tblStyleRowBandSize w:val="1"/>
-      <w:tblStyleColBandSize w:val="1"/>
-      <w:tblCellMar>
-        <w:top w:w="100.0" w:type="dxa"/>
-        <w:left w:w="100.0" w:type="dxa"/>
-        <w:bottom w:w="100.0" w:type="dxa"/>
-        <w:right w:w="100.0" w:type="dxa"/>
-      </w:tblCellMar>
-    </w:tblPr>
-  </w:style>
-  <w:style w:type="table" w:styleId="afe" w:customStyle="1">
-    <w:basedOn w:val="TableNormal1"/>
-    <w:tblPr>
-      <w:tblStyleRowBandSize w:val="1"/>
-      <w:tblStyleColBandSize w:val="1"/>
-      <w:tblCellMar>
-        <w:top w:w="100.0" w:type="dxa"/>
-        <w:left w:w="100.0" w:type="dxa"/>
-        <w:bottom w:w="100.0" w:type="dxa"/>
-        <w:right w:w="100.0" w:type="dxa"/>
-      </w:tblCellMar>
-    </w:tblPr>
-  </w:style>
-  <w:style w:type="table" w:styleId="aff" w:customStyle="1">
-    <w:basedOn w:val="TableNormal1"/>
-    <w:tblPr>
-      <w:tblStyleRowBandSize w:val="1"/>
-      <w:tblStyleColBandSize w:val="1"/>
-      <w:tblCellMar>
-        <w:top w:w="100.0" w:type="dxa"/>
-        <w:left w:w="100.0" w:type="dxa"/>
-        <w:bottom w:w="100.0" w:type="dxa"/>
-        <w:right w:w="100.0" w:type="dxa"/>
-      </w:tblCellMar>
-    </w:tblPr>
-  </w:style>
-  <w:style w:type="table" w:styleId="aff0" w:customStyle="1">
-    <w:basedOn w:val="TableNormal1"/>
-    <w:tblPr>
-      <w:tblStyleRowBandSize w:val="1"/>
-      <w:tblStyleColBandSize w:val="1"/>
-      <w:tblCellMar>
-        <w:top w:w="100.0" w:type="dxa"/>
-        <w:left w:w="100.0" w:type="dxa"/>
-        <w:bottom w:w="100.0" w:type="dxa"/>
-        <w:right w:w="100.0" w:type="dxa"/>
-      </w:tblCellMar>
-    </w:tblPr>
-  </w:style>
-  <w:style w:type="table" w:styleId="aff1" w:customStyle="1">
-    <w:basedOn w:val="TableNormal1"/>
-    <w:tblPr>
-      <w:tblStyleRowBandSize w:val="1"/>
-      <w:tblStyleColBandSize w:val="1"/>
-      <w:tblCellMar>
-        <w:top w:w="100.0" w:type="dxa"/>
-        <w:left w:w="100.0" w:type="dxa"/>
-        <w:bottom w:w="100.0" w:type="dxa"/>
-        <w:right w:w="100.0" w:type="dxa"/>
-      </w:tblCellMar>
-    </w:tblPr>
-  </w:style>
-  <w:style w:type="table" w:styleId="aff2" w:customStyle="1">
-    <w:basedOn w:val="TableNormal1"/>
-    <w:tblPr>
-      <w:tblStyleRowBandSize w:val="1"/>
-      <w:tblStyleColBandSize w:val="1"/>
-      <w:tblCellMar>
-        <w:top w:w="100.0" w:type="dxa"/>
-        <w:left w:w="100.0" w:type="dxa"/>
-        <w:bottom w:w="100.0" w:type="dxa"/>
-        <w:right w:w="100.0" w:type="dxa"/>
-      </w:tblCellMar>
-    </w:tblPr>
-  </w:style>
-  <w:style w:type="table" w:styleId="aff3" w:customStyle="1">
-    <w:basedOn w:val="TableNormal1"/>
-    <w:tblPr>
-      <w:tblStyleRowBandSize w:val="1"/>
-      <w:tblStyleColBandSize w:val="1"/>
-      <w:tblCellMar>
-        <w:top w:w="100.0" w:type="dxa"/>
-        <w:left w:w="100.0" w:type="dxa"/>
-        <w:bottom w:w="100.0" w:type="dxa"/>
-        <w:right w:w="100.0" w:type="dxa"/>
-      </w:tblCellMar>
-    </w:tblPr>
-  </w:style>
-  <w:style w:type="table" w:styleId="aff4" w:customStyle="1">
-    <w:basedOn w:val="TableNormal1"/>
-    <w:tblPr>
-      <w:tblStyleRowBandSize w:val="1"/>
-      <w:tblStyleColBandSize w:val="1"/>
-      <w:tblCellMar>
-        <w:top w:w="100.0" w:type="dxa"/>
-        <w:left w:w="100.0" w:type="dxa"/>
-        <w:bottom w:w="100.0" w:type="dxa"/>
-        <w:right w:w="100.0" w:type="dxa"/>
-      </w:tblCellMar>
-    </w:tblPr>
-  </w:style>
-  <w:style w:type="table" w:styleId="aff5" w:customStyle="1">
-    <w:basedOn w:val="TableNormal1"/>
-    <w:tblPr>
-      <w:tblStyleRowBandSize w:val="1"/>
-      <w:tblStyleColBandSize w:val="1"/>
-      <w:tblCellMar>
-        <w:top w:w="100.0" w:type="dxa"/>
-        <w:left w:w="100.0" w:type="dxa"/>
-        <w:bottom w:w="100.0" w:type="dxa"/>
-        <w:right w:w="100.0" w:type="dxa"/>
-      </w:tblCellMar>
-    </w:tblPr>
-  </w:style>
-  <w:style w:type="table" w:styleId="aff6" w:customStyle="1">
-    <w:basedOn w:val="TableNormal1"/>
-    <w:tblPr>
-      <w:tblStyleRowBandSize w:val="1"/>
-      <w:tblStyleColBandSize w:val="1"/>
-      <w:tblCellMar>
-        <w:top w:w="100.0" w:type="dxa"/>
-        <w:left w:w="100.0" w:type="dxa"/>
-        <w:bottom w:w="100.0" w:type="dxa"/>
-        <w:right w:w="100.0" w:type="dxa"/>
-      </w:tblCellMar>
-    </w:tblPr>
-  </w:style>
-  <w:style w:type="table" w:styleId="aff7" w:customStyle="1">
-    <w:basedOn w:val="TableNormal1"/>
-    <w:tblPr>
-      <w:tblStyleRowBandSize w:val="1"/>
-      <w:tblStyleColBandSize w:val="1"/>
-      <w:tblCellMar>
-        <w:top w:w="100.0" w:type="dxa"/>
-        <w:left w:w="100.0" w:type="dxa"/>
-        <w:bottom w:w="100.0" w:type="dxa"/>
-        <w:right w:w="100.0" w:type="dxa"/>
-      </w:tblCellMar>
-    </w:tblPr>
-  </w:style>
-  <w:style w:type="table" w:styleId="aff8" w:customStyle="1">
-    <w:basedOn w:val="TableNormal1"/>
-    <w:tblPr>
-      <w:tblStyleRowBandSize w:val="1"/>
-      <w:tblStyleColBandSize w:val="1"/>
-      <w:tblCellMar>
-        <w:top w:w="100.0" w:type="dxa"/>
-        <w:left w:w="100.0" w:type="dxa"/>
-        <w:bottom w:w="100.0" w:type="dxa"/>
-        <w:right w:w="100.0" w:type="dxa"/>
-      </w:tblCellMar>
-    </w:tblPr>
-  </w:style>
-  <w:style w:type="table" w:styleId="aff9" w:customStyle="1">
-    <w:basedOn w:val="TableNormal1"/>
-    <w:tblPr>
-      <w:tblStyleRowBandSize w:val="1"/>
-      <w:tblStyleColBandSize w:val="1"/>
-      <w:tblCellMar>
-        <w:top w:w="100.0" w:type="dxa"/>
-        <w:left w:w="100.0" w:type="dxa"/>
-        <w:bottom w:w="100.0" w:type="dxa"/>
-        <w:right w:w="100.0" w:type="dxa"/>
-      </w:tblCellMar>
-    </w:tblPr>
-  </w:style>
-  <w:style w:type="table" w:styleId="affa" w:customStyle="1">
-    <w:basedOn w:val="TableNormal1"/>
-    <w:tblPr>
-      <w:tblStyleRowBandSize w:val="1"/>
-      <w:tblStyleColBandSize w:val="1"/>
-      <w:tblCellMar>
-        <w:top w:w="100.0" w:type="dxa"/>
-        <w:left w:w="100.0" w:type="dxa"/>
-        <w:bottom w:w="100.0" w:type="dxa"/>
-        <w:right w:w="100.0" w:type="dxa"/>
-      </w:tblCellMar>
-    </w:tblPr>
-  </w:style>
-  <w:style w:type="table" w:styleId="affb" w:customStyle="1">
-    <w:basedOn w:val="TableNormal1"/>
-    <w:tblPr>
-      <w:tblStyleRowBandSize w:val="1"/>
-      <w:tblStyleColBandSize w:val="1"/>
-      <w:tblCellMar>
-        <w:top w:w="100.0" w:type="dxa"/>
-        <w:left w:w="100.0" w:type="dxa"/>
-        <w:bottom w:w="100.0" w:type="dxa"/>
-        <w:right w:w="100.0" w:type="dxa"/>
-      </w:tblCellMar>
-    </w:tblPr>
-  </w:style>
-  <w:style w:type="table" w:styleId="affc" w:customStyle="1">
-    <w:basedOn w:val="TableNormal1"/>
-    <w:tblPr>
-      <w:tblStyleRowBandSize w:val="1"/>
-      <w:tblStyleColBandSize w:val="1"/>
-      <w:tblCellMar>
-        <w:top w:w="100.0" w:type="dxa"/>
-        <w:left w:w="100.0" w:type="dxa"/>
-        <w:bottom w:w="100.0" w:type="dxa"/>
-        <w:right w:w="100.0" w:type="dxa"/>
-      </w:tblCellMar>
-    </w:tblPr>
-  </w:style>
-  <w:style w:type="table" w:styleId="affd" w:customStyle="1">
-    <w:basedOn w:val="TableNormal1"/>
-    <w:tblPr>
-      <w:tblStyleRowBandSize w:val="1"/>
-      <w:tblStyleColBandSize w:val="1"/>
-      <w:tblCellMar>
-        <w:top w:w="100.0" w:type="dxa"/>
-        <w:left w:w="100.0" w:type="dxa"/>
-        <w:bottom w:w="100.0" w:type="dxa"/>
-        <w:right w:w="100.0" w:type="dxa"/>
-      </w:tblCellMar>
-    </w:tblPr>
-  </w:style>
-  <w:style w:type="table" w:styleId="affe" w:customStyle="1">
-    <w:basedOn w:val="TableNormal1"/>
-    <w:tblPr>
-      <w:tblStyleRowBandSize w:val="1"/>
-      <w:tblStyleColBandSize w:val="1"/>
-      <w:tblCellMar>
-        <w:top w:w="100.0" w:type="dxa"/>
-        <w:left w:w="100.0" w:type="dxa"/>
-        <w:bottom w:w="100.0" w:type="dxa"/>
-        <w:right w:w="100.0" w:type="dxa"/>
-      </w:tblCellMar>
-    </w:tblPr>
-  </w:style>
-  <w:style w:type="table" w:styleId="afff" w:customStyle="1">
-    <w:basedOn w:val="TableNormal1"/>
-    <w:tblPr>
-      <w:tblStyleRowBandSize w:val="1"/>
-      <w:tblStyleColBandSize w:val="1"/>
-      <w:tblCellMar>
-        <w:top w:w="100.0" w:type="dxa"/>
-        <w:left w:w="100.0" w:type="dxa"/>
-        <w:bottom w:w="100.0" w:type="dxa"/>
-        <w:right w:w="100.0" w:type="dxa"/>
-      </w:tblCellMar>
-    </w:tblPr>
-  </w:style>
-  <w:style w:type="table" w:styleId="afff0" w:customStyle="1">
-    <w:basedOn w:val="TableNormal1"/>
-    <w:tblPr>
-      <w:tblStyleRowBandSize w:val="1"/>
-      <w:tblStyleColBandSize w:val="1"/>
-      <w:tblCellMar>
-        <w:top w:w="100.0" w:type="dxa"/>
-        <w:left w:w="100.0" w:type="dxa"/>
-        <w:bottom w:w="100.0" w:type="dxa"/>
-        <w:right w:w="100.0" w:type="dxa"/>
-      </w:tblCellMar>
-    </w:tblPr>
-  </w:style>
-  <w:style w:type="table" w:styleId="afff1" w:customStyle="1">
-    <w:basedOn w:val="TableNormal1"/>
-    <w:tblPr>
-      <w:tblStyleRowBandSize w:val="1"/>
-      <w:tblStyleColBandSize w:val="1"/>
-      <w:tblCellMar>
-        <w:top w:w="100.0" w:type="dxa"/>
-        <w:left w:w="100.0" w:type="dxa"/>
-        <w:bottom w:w="100.0" w:type="dxa"/>
-        <w:right w:w="100.0" w:type="dxa"/>
-      </w:tblCellMar>
-    </w:tblPr>
-  </w:style>
-  <w:style w:type="table" w:styleId="afff2" w:customStyle="1">
-    <w:basedOn w:val="TableNormal1"/>
-    <w:tblPr>
-      <w:tblStyleRowBandSize w:val="1"/>
-      <w:tblStyleColBandSize w:val="1"/>
-      <w:tblCellMar>
-        <w:top w:w="100.0" w:type="dxa"/>
-        <w:left w:w="100.0" w:type="dxa"/>
-        <w:bottom w:w="100.0" w:type="dxa"/>
-        <w:right w:w="100.0" w:type="dxa"/>
-      </w:tblCellMar>
-    </w:tblPr>
-  </w:style>
-  <w:style w:type="table" w:styleId="afff3" w:customStyle="1">
-    <w:basedOn w:val="TableNormal1"/>
-    <w:tblPr>
-      <w:tblStyleRowBandSize w:val="1"/>
-      <w:tblStyleColBandSize w:val="1"/>
-      <w:tblCellMar>
-        <w:top w:w="100.0" w:type="dxa"/>
-        <w:left w:w="100.0" w:type="dxa"/>
-        <w:bottom w:w="100.0" w:type="dxa"/>
-        <w:right w:w="100.0" w:type="dxa"/>
-      </w:tblCellMar>
-    </w:tblPr>
-  </w:style>
-  <w:style w:type="table" w:styleId="afff4" w:customStyle="1">
-    <w:basedOn w:val="TableNormal1"/>
-    <w:tblPr>
-      <w:tblStyleRowBandSize w:val="1"/>
-      <w:tblStyleColBandSize w:val="1"/>
-      <w:tblCellMar>
-        <w:top w:w="100.0" w:type="dxa"/>
-        <w:left w:w="100.0" w:type="dxa"/>
-        <w:bottom w:w="100.0" w:type="dxa"/>
-        <w:right w:w="100.0" w:type="dxa"/>
-      </w:tblCellMar>
-    </w:tblPr>
-  </w:style>
-  <w:style w:type="table" w:styleId="afff5" w:customStyle="1">
-    <w:basedOn w:val="TableNormal1"/>
-    <w:tblPr>
-      <w:tblStyleRowBandSize w:val="1"/>
-      <w:tblStyleColBandSize w:val="1"/>
-      <w:tblCellMar>
-        <w:top w:w="100.0" w:type="dxa"/>
-        <w:left w:w="100.0" w:type="dxa"/>
-        <w:bottom w:w="100.0" w:type="dxa"/>
-        <w:right w:w="100.0" w:type="dxa"/>
-      </w:tblCellMar>
-    </w:tblPr>
-  </w:style>
-  <w:style w:type="table" w:styleId="afff6" w:customStyle="1">
-    <w:basedOn w:val="TableNormal1"/>
-    <w:tblPr>
-      <w:tblStyleRowBandSize w:val="1"/>
-      <w:tblStyleColBandSize w:val="1"/>
-      <w:tblCellMar>
-        <w:top w:w="100.0" w:type="dxa"/>
-        <w:left w:w="100.0" w:type="dxa"/>
-        <w:bottom w:w="100.0" w:type="dxa"/>
-        <w:right w:w="100.0" w:type="dxa"/>
-      </w:tblCellMar>
-    </w:tblPr>
-  </w:style>
-  <w:style w:type="table" w:styleId="afff7" w:customStyle="1">
-    <w:basedOn w:val="TableNormal1"/>
-    <w:tblPr>
-      <w:tblStyleRowBandSize w:val="1"/>
-      <w:tblStyleColBandSize w:val="1"/>
-      <w:tblCellMar>
-        <w:top w:w="100.0" w:type="dxa"/>
-        <w:left w:w="100.0" w:type="dxa"/>
-        <w:bottom w:w="100.0" w:type="dxa"/>
-        <w:right w:w="100.0" w:type="dxa"/>
-      </w:tblCellMar>
-    </w:tblPr>
-  </w:style>
-  <w:style w:type="table" w:styleId="afff8" w:customStyle="1">
-    <w:basedOn w:val="TableNormal1"/>
-    <w:tblPr>
-      <w:tblStyleRowBandSize w:val="1"/>
-      <w:tblStyleColBandSize w:val="1"/>
-      <w:tblCellMar>
-        <w:top w:w="100.0" w:type="dxa"/>
-        <w:left w:w="100.0" w:type="dxa"/>
-        <w:bottom w:w="100.0" w:type="dxa"/>
-        <w:right w:w="100.0" w:type="dxa"/>
-      </w:tblCellMar>
-    </w:tblPr>
-  </w:style>
-  <w:style w:type="table" w:styleId="afff9" w:customStyle="1">
-    <w:basedOn w:val="TableNormal1"/>
-    <w:tblPr>
-      <w:tblStyleRowBandSize w:val="1"/>
-      <w:tblStyleColBandSize w:val="1"/>
-      <w:tblCellMar>
-        <w:top w:w="100.0" w:type="dxa"/>
-        <w:left w:w="100.0" w:type="dxa"/>
-        <w:bottom w:w="100.0" w:type="dxa"/>
-        <w:right w:w="100.0" w:type="dxa"/>
-      </w:tblCellMar>
-    </w:tblPr>
-  </w:style>
-  <w:style w:type="table" w:styleId="afffa" w:customStyle="1">
-    <w:basedOn w:val="TableNormal1"/>
-    <w:tblPr>
-      <w:tblStyleRowBandSize w:val="1"/>
-      <w:tblStyleColBandSize w:val="1"/>
-      <w:tblCellMar>
-        <w:top w:w="100.0" w:type="dxa"/>
-        <w:left w:w="100.0" w:type="dxa"/>
-        <w:bottom w:w="100.0" w:type="dxa"/>
-        <w:right w:w="100.0" w:type="dxa"/>
-      </w:tblCellMar>
-    </w:tblPr>
-  </w:style>
-  <w:style w:type="table" w:styleId="afffb" w:customStyle="1">
-    <w:basedOn w:val="TableNormal1"/>
-    <w:tblPr>
-      <w:tblStyleRowBandSize w:val="1"/>
-      <w:tblStyleColBandSize w:val="1"/>
-      <w:tblCellMar>
-        <w:top w:w="100.0" w:type="dxa"/>
-        <w:left w:w="100.0" w:type="dxa"/>
-        <w:bottom w:w="100.0" w:type="dxa"/>
-        <w:right w:w="100.0" w:type="dxa"/>
-      </w:tblCellMar>
-    </w:tblPr>
-  </w:style>
-  <w:style w:type="table" w:styleId="afffc" w:customStyle="1">
-    <w:basedOn w:val="TableNormal1"/>
-    <w:tblPr>
-      <w:tblStyleRowBandSize w:val="1"/>
-      <w:tblStyleColBandSize w:val="1"/>
-      <w:tblCellMar>
-        <w:top w:w="100.0" w:type="dxa"/>
-        <w:left w:w="100.0" w:type="dxa"/>
-        <w:bottom w:w="100.0" w:type="dxa"/>
-        <w:right w:w="100.0" w:type="dxa"/>
-      </w:tblCellMar>
-    </w:tblPr>
-  </w:style>
-  <w:style w:type="table" w:styleId="afffd" w:customStyle="1">
-    <w:basedOn w:val="TableNormal1"/>
-    <w:tblPr>
-      <w:tblStyleRowBandSize w:val="1"/>
-      <w:tblStyleColBandSize w:val="1"/>
-      <w:tblCellMar>
-        <w:top w:w="100.0" w:type="dxa"/>
-        <w:left w:w="100.0" w:type="dxa"/>
-        <w:bottom w:w="100.0" w:type="dxa"/>
-        <w:right w:w="100.0" w:type="dxa"/>
-      </w:tblCellMar>
-    </w:tblPr>
-  </w:style>
-  <w:style w:type="table" w:styleId="afffe" w:customStyle="1">
-    <w:basedOn w:val="TableNormal1"/>
-    <w:tblPr>
-      <w:tblStyleRowBandSize w:val="1"/>
-      <w:tblStyleColBandSize w:val="1"/>
-      <w:tblCellMar>
-        <w:top w:w="100.0" w:type="dxa"/>
-        <w:left w:w="100.0" w:type="dxa"/>
-        <w:bottom w:w="100.0" w:type="dxa"/>
-        <w:right w:w="100.0" w:type="dxa"/>
-      </w:tblCellMar>
-    </w:tblPr>
-  </w:style>
-  <w:style w:type="table" w:styleId="affff" w:customStyle="1">
-    <w:basedOn w:val="TableNormal1"/>
-    <w:tblPr>
-      <w:tblStyleRowBandSize w:val="1"/>
-      <w:tblStyleColBandSize w:val="1"/>
-      <w:tblCellMar>
-        <w:top w:w="100.0" w:type="dxa"/>
-        <w:left w:w="100.0" w:type="dxa"/>
-        <w:bottom w:w="100.0" w:type="dxa"/>
-        <w:right w:w="100.0" w:type="dxa"/>
-      </w:tblCellMar>
-    </w:tblPr>
-  </w:style>
-  <w:style w:type="table" w:styleId="affff0" w:customStyle="1">
-    <w:basedOn w:val="TableNormal1"/>
-    <w:tblPr>
-      <w:tblStyleRowBandSize w:val="1"/>
-      <w:tblStyleColBandSize w:val="1"/>
-      <w:tblCellMar>
-        <w:top w:w="100.0" w:type="dxa"/>
-        <w:left w:w="100.0" w:type="dxa"/>
-        <w:bottom w:w="100.0" w:type="dxa"/>
-        <w:right w:w="100.0" w:type="dxa"/>
-      </w:tblCellMar>
-    </w:tblPr>
-  </w:style>
-  <w:style w:type="table" w:styleId="affff1" w:customStyle="1">
-    <w:basedOn w:val="TableNormal1"/>
-    <w:tblPr>
-      <w:tblStyleRowBandSize w:val="1"/>
-      <w:tblStyleColBandSize w:val="1"/>
-      <w:tblCellMar>
-        <w:top w:w="100.0" w:type="dxa"/>
-        <w:left w:w="100.0" w:type="dxa"/>
-        <w:bottom w:w="100.0" w:type="dxa"/>
-        <w:right w:w="100.0" w:type="dxa"/>
-      </w:tblCellMar>
-    </w:tblPr>
-  </w:style>
-  <w:style w:type="table" w:styleId="affff2" w:customStyle="1">
-    <w:basedOn w:val="TableNormal1"/>
-    <w:tblPr>
-      <w:tblStyleRowBandSize w:val="1"/>
-      <w:tblStyleColBandSize w:val="1"/>
-      <w:tblCellMar>
-        <w:top w:w="100.0" w:type="dxa"/>
-        <w:left w:w="100.0" w:type="dxa"/>
-        <w:bottom w:w="100.0" w:type="dxa"/>
-        <w:right w:w="100.0" w:type="dxa"/>
-      </w:tblCellMar>
-    </w:tblPr>
-  </w:style>
-  <w:style w:type="table" w:styleId="affff3" w:customStyle="1">
-    <w:basedOn w:val="TableNormal1"/>
-    <w:tblPr>
-      <w:tblStyleRowBandSize w:val="1"/>
-      <w:tblStyleColBandSize w:val="1"/>
-      <w:tblCellMar>
-        <w:top w:w="100.0" w:type="dxa"/>
-        <w:left w:w="100.0" w:type="dxa"/>
-        <w:bottom w:w="100.0" w:type="dxa"/>
-        <w:right w:w="100.0" w:type="dxa"/>
-      </w:tblCellMar>
-    </w:tblPr>
-  </w:style>
-  <w:style w:type="table" w:styleId="affff4" w:customStyle="1">
-    <w:basedOn w:val="TableNormal1"/>
-    <w:tblPr>
-      <w:tblStyleRowBandSize w:val="1"/>
-      <w:tblStyleColBandSize w:val="1"/>
-      <w:tblCellMar>
-        <w:top w:w="100.0" w:type="dxa"/>
-        <w:left w:w="100.0" w:type="dxa"/>
-        <w:bottom w:w="100.0" w:type="dxa"/>
-        <w:right w:w="100.0" w:type="dxa"/>
-      </w:tblCellMar>
-    </w:tblPr>
-  </w:style>
-  <w:style w:type="table" w:styleId="affff5" w:customStyle="1">
-    <w:basedOn w:val="TableNormal1"/>
-    <w:tblPr>
-      <w:tblStyleRowBandSize w:val="1"/>
-      <w:tblStyleColBandSize w:val="1"/>
-      <w:tblCellMar>
-        <w:top w:w="100.0" w:type="dxa"/>
-        <w:left w:w="100.0" w:type="dxa"/>
-        <w:bottom w:w="100.0" w:type="dxa"/>
-        <w:right w:w="100.0" w:type="dxa"/>
-      </w:tblCellMar>
-    </w:tblPr>
-  </w:style>
-  <w:style w:type="paragraph" w:styleId="Subtitle">
-    <w:name w:val="Subtitle"/>
-    <w:basedOn w:val="Normal"/>
-    <w:next w:val="Normal"/>
-    <w:pPr>
-      <w:keepNext w:val="1"/>
-      <w:keepLines w:val="1"/>
-      <w:spacing w:after="320" w:lineRule="auto"/>
-    </w:pPr>
-    <w:rPr>
-      <w:color w:val="666666"/>
-      <w:sz w:val="30"/>
-      <w:szCs w:val="30"/>
-    </w:rPr>
-  </w:style>
-  <w:style w:type="table" w:styleId="Table1">
-    <w:basedOn w:val="TableNormal"/>
-    <w:tblPr>
-      <w:tblStyleRowBandSize w:val="1"/>
-      <w:tblStyleColBandSize w:val="1"/>
-      <w:tblCellMar>
-        <w:top w:w="100.0" w:type="dxa"/>
-        <w:left w:w="100.0" w:type="dxa"/>
-        <w:bottom w:w="100.0" w:type="dxa"/>
-        <w:right w:w="100.0" w:type="dxa"/>
-      </w:tblCellMar>
-    </w:tblPr>
-  </w:style>
-  <w:style w:type="table" w:styleId="Table2">
-    <w:basedOn w:val="TableNormal"/>
-    <w:tblPr>
-      <w:tblStyleRowBandSize w:val="1"/>
-      <w:tblStyleColBandSize w:val="1"/>
-      <w:tblCellMar>
-        <w:top w:w="100.0" w:type="dxa"/>
-        <w:left w:w="100.0" w:type="dxa"/>
-        <w:bottom w:w="100.0" w:type="dxa"/>
-        <w:right w:w="100.0" w:type="dxa"/>
-      </w:tblCellMar>
-    </w:tblPr>
-  </w:style>
-  <w:style w:type="table" w:styleId="Table3">
-    <w:basedOn w:val="TableNormal"/>
-    <w:tblPr>
-      <w:tblStyleRowBandSize w:val="1"/>
-      <w:tblStyleColBandSize w:val="1"/>
-      <w:tblCellMar>
-        <w:top w:w="100.0" w:type="dxa"/>
-        <w:left w:w="100.0" w:type="dxa"/>
-        <w:bottom w:w="100.0" w:type="dxa"/>
-        <w:right w:w="100.0" w:type="dxa"/>
-      </w:tblCellMar>
-    </w:tblPr>
-  </w:style>
-  <w:style w:type="table" w:styleId="Table4">
-    <w:basedOn w:val="TableNormal"/>
-    <w:tblPr>
-      <w:tblStyleRowBandSize w:val="1"/>
-      <w:tblStyleColBandSize w:val="1"/>
-      <w:tblCellMar>
-        <w:top w:w="100.0" w:type="dxa"/>
-        <w:left w:w="100.0" w:type="dxa"/>
-        <w:bottom w:w="100.0" w:type="dxa"/>
-        <w:right w:w="100.0" w:type="dxa"/>
-      </w:tblCellMar>
-    </w:tblPr>
-  </w:style>
-  <w:style w:type="table" w:styleId="Table5">
-    <w:basedOn w:val="TableNormal"/>
-    <w:tblPr>
-      <w:tblStyleRowBandSize w:val="1"/>
-      <w:tblStyleColBandSize w:val="1"/>
-      <w:tblCellMar>
-        <w:top w:w="100.0" w:type="dxa"/>
-        <w:left w:w="100.0" w:type="dxa"/>
-        <w:bottom w:w="100.0" w:type="dxa"/>
-        <w:right w:w="100.0" w:type="dxa"/>
-      </w:tblCellMar>
-    </w:tblPr>
-  </w:style>
-  <w:style w:type="table" w:styleId="Table6">
-    <w:basedOn w:val="TableNormal"/>
-    <w:tblPr>
-      <w:tblStyleRowBandSize w:val="1"/>
-      <w:tblStyleColBandSize w:val="1"/>
-      <w:tblCellMar>
-        <w:top w:w="100.0" w:type="dxa"/>
-        <w:left w:w="100.0" w:type="dxa"/>
-        <w:bottom w:w="100.0" w:type="dxa"/>
-        <w:right w:w="100.0" w:type="dxa"/>
-      </w:tblCellMar>
-    </w:tblPr>
-  </w:style>
-  <w:style w:type="table" w:styleId="Table7">
-    <w:basedOn w:val="TableNormal"/>
-    <w:tblPr>
-      <w:tblStyleRowBandSize w:val="1"/>
-      <w:tblStyleColBandSize w:val="1"/>
-      <w:tblCellMar>
-        <w:top w:w="100.0" w:type="dxa"/>
-        <w:left w:w="100.0" w:type="dxa"/>
-        <w:bottom w:w="100.0" w:type="dxa"/>
-        <w:right w:w="100.0" w:type="dxa"/>
-      </w:tblCellMar>
-    </w:tblPr>
-  </w:style>
-  <w:style w:type="table" w:styleId="Table8">
-    <w:basedOn w:val="TableNormal"/>
-    <w:tblPr>
-      <w:tblStyleRowBandSize w:val="1"/>
-      <w:tblStyleColBandSize w:val="1"/>
-      <w:tblCellMar>
-        <w:top w:w="100.0" w:type="dxa"/>
-        <w:left w:w="100.0" w:type="dxa"/>
-        <w:bottom w:w="100.0" w:type="dxa"/>
-        <w:right w:w="100.0" w:type="dxa"/>
-      </w:tblCellMar>
-    </w:tblPr>
-  </w:style>
-  <w:style w:type="table" w:styleId="Table9">
-    <w:basedOn w:val="TableNormal"/>
-    <w:tblPr>
-      <w:tblStyleRowBandSize w:val="1"/>
-      <w:tblStyleColBandSize w:val="1"/>
-      <w:tblCellMar>
-        <w:top w:w="100.0" w:type="dxa"/>
-        <w:left w:w="100.0" w:type="dxa"/>
-        <w:bottom w:w="100.0" w:type="dxa"/>
-        <w:right w:w="100.0" w:type="dxa"/>
-      </w:tblCellMar>
-    </w:tblPr>
-  </w:style>
-  <w:style w:type="table" w:styleId="Table10">
-    <w:basedOn w:val="TableNormal"/>
-    <w:tblPr>
-      <w:tblStyleRowBandSize w:val="1"/>
-      <w:tblStyleColBandSize w:val="1"/>
-      <w:tblCellMar>
-        <w:top w:w="100.0" w:type="dxa"/>
-        <w:left w:w="100.0" w:type="dxa"/>
-        <w:bottom w:w="100.0" w:type="dxa"/>
-        <w:right w:w="100.0" w:type="dxa"/>
-      </w:tblCellMar>
-    </w:tblPr>
-  </w:style>
-  <w:style w:type="table" w:styleId="Table11">
-    <w:basedOn w:val="TableNormal"/>
-    <w:tblPr>
-      <w:tblStyleRowBandSize w:val="1"/>
-      <w:tblStyleColBandSize w:val="1"/>
-      <w:tblCellMar>
-        <w:top w:w="100.0" w:type="dxa"/>
-        <w:left w:w="100.0" w:type="dxa"/>
-        <w:bottom w:w="100.0" w:type="dxa"/>
-        <w:right w:w="100.0" w:type="dxa"/>
-      </w:tblCellMar>
-    </w:tblPr>
-  </w:style>
-  <w:style w:type="table" w:styleId="Table12">
-    <w:basedOn w:val="TableNormal"/>
-    <w:tblPr>
-      <w:tblStyleRowBandSize w:val="1"/>
-      <w:tblStyleColBandSize w:val="1"/>
-      <w:tblCellMar>
-        <w:top w:w="100.0" w:type="dxa"/>
-        <w:left w:w="100.0" w:type="dxa"/>
-        <w:bottom w:w="100.0" w:type="dxa"/>
-        <w:right w:w="100.0" w:type="dxa"/>
-      </w:tblCellMar>
-    </w:tblPr>
-  </w:style>
-  <w:style w:type="table" w:styleId="Table13">
-    <w:basedOn w:val="TableNormal"/>
-    <w:tblPr>
-      <w:tblStyleRowBandSize w:val="1"/>
-      <w:tblStyleColBandSize w:val="1"/>
-      <w:tblCellMar>
-        <w:top w:w="100.0" w:type="dxa"/>
-        <w:left w:w="100.0" w:type="dxa"/>
-        <w:bottom w:w="100.0" w:type="dxa"/>
-        <w:right w:w="100.0" w:type="dxa"/>
-      </w:tblCellMar>
-    </w:tblPr>
-  </w:style>
-  <w:style w:type="table" w:styleId="Table14">
-    <w:basedOn w:val="TableNormal"/>
-    <w:tblPr>
-      <w:tblStyleRowBandSize w:val="1"/>
-      <w:tblStyleColBandSize w:val="1"/>
-      <w:tblCellMar>
-        <w:top w:w="100.0" w:type="dxa"/>
-        <w:left w:w="100.0" w:type="dxa"/>
-        <w:bottom w:w="100.0" w:type="dxa"/>
-        <w:right w:w="100.0" w:type="dxa"/>
-      </w:tblCellMar>
-    </w:tblPr>
-  </w:style>
-  <w:style w:type="table" w:styleId="Table15">
-    <w:basedOn w:val="TableNormal"/>
-    <w:tblPr>
-      <w:tblStyleRowBandSize w:val="1"/>
-      <w:tblStyleColBandSize w:val="1"/>
-      <w:tblCellMar>
-        <w:top w:w="100.0" w:type="dxa"/>
-        <w:left w:w="100.0" w:type="dxa"/>
-        <w:bottom w:w="100.0" w:type="dxa"/>
-        <w:right w:w="100.0" w:type="dxa"/>
-      </w:tblCellMar>
-    </w:tblPr>
-  </w:style>
-  <w:style w:type="table" w:styleId="Table16">
-    <w:basedOn w:val="TableNormal"/>
-    <w:tblPr>
-      <w:tblStyleRowBandSize w:val="1"/>
-      <w:tblStyleColBandSize w:val="1"/>
-      <w:tblCellMar>
-        <w:top w:w="100.0" w:type="dxa"/>
-        <w:left w:w="100.0" w:type="dxa"/>
-        <w:bottom w:w="100.0" w:type="dxa"/>
-        <w:right w:w="100.0" w:type="dxa"/>
-      </w:tblCellMar>
-    </w:tblPr>
-  </w:style>
-  <w:style w:type="table" w:styleId="Table17">
-    <w:basedOn w:val="TableNormal"/>
-    <w:tblPr>
-      <w:tblStyleRowBandSize w:val="1"/>
-      <w:tblStyleColBandSize w:val="1"/>
-      <w:tblCellMar>
-        <w:top w:w="100.0" w:type="dxa"/>
-        <w:left w:w="100.0" w:type="dxa"/>
-        <w:bottom w:w="100.0" w:type="dxa"/>
-        <w:right w:w="100.0" w:type="dxa"/>
-      </w:tblCellMar>
-    </w:tblPr>
-  </w:style>
-  <w:style w:type="table" w:styleId="Table18">
-    <w:basedOn w:val="TableNormal"/>
-    <w:tblPr>
-      <w:tblStyleRowBandSize w:val="1"/>
-      <w:tblStyleColBandSize w:val="1"/>
-      <w:tblCellMar>
-        <w:top w:w="100.0" w:type="dxa"/>
-        <w:left w:w="100.0" w:type="dxa"/>
-        <w:bottom w:w="100.0" w:type="dxa"/>
-        <w:right w:w="100.0" w:type="dxa"/>
-      </w:tblCellMar>
-    </w:tblPr>
-  </w:style>
-  <w:style w:type="table" w:styleId="Table19">
-    <w:basedOn w:val="TableNormal"/>
-    <w:tblPr>
-      <w:tblStyleRowBandSize w:val="1"/>
-      <w:tblStyleColBandSize w:val="1"/>
-      <w:tblCellMar>
-        <w:top w:w="100.0" w:type="dxa"/>
-        <w:left w:w="100.0" w:type="dxa"/>
-        <w:bottom w:w="100.0" w:type="dxa"/>
-        <w:right w:w="100.0" w:type="dxa"/>
-      </w:tblCellMar>
-    </w:tblPr>
-  </w:style>
-  <w:style w:type="table" w:styleId="Table20">
-    <w:basedOn w:val="TableNormal"/>
-    <w:tblPr>
-      <w:tblStyleRowBandSize w:val="1"/>
-      <w:tblStyleColBandSize w:val="1"/>
-      <w:tblCellMar>
-        <w:top w:w="100.0" w:type="dxa"/>
-        <w:left w:w="100.0" w:type="dxa"/>
-        <w:bottom w:w="100.0" w:type="dxa"/>
-        <w:right w:w="100.0" w:type="dxa"/>
-      </w:tblCellMar>
-    </w:tblPr>
-  </w:style>
-  <w:style w:type="table" w:styleId="Table21">
-    <w:basedOn w:val="TableNormal"/>
-    <w:tblPr>
-      <w:tblStyleRowBandSize w:val="1"/>
-      <w:tblStyleColBandSize w:val="1"/>
-      <w:tblCellMar>
-        <w:top w:w="100.0" w:type="dxa"/>
-        <w:left w:w="100.0" w:type="dxa"/>
-        <w:bottom w:w="100.0" w:type="dxa"/>
-        <w:right w:w="100.0" w:type="dxa"/>
-      </w:tblCellMar>
-    </w:tblPr>
-  </w:style>
-  <w:style w:type="table" w:styleId="Table22">
-    <w:basedOn w:val="TableNormal"/>
-    <w:tblPr>
-      <w:tblStyleRowBandSize w:val="1"/>
-      <w:tblStyleColBandSize w:val="1"/>
-      <w:tblCellMar>
-        <w:top w:w="100.0" w:type="dxa"/>
-        <w:left w:w="100.0" w:type="dxa"/>
-        <w:bottom w:w="100.0" w:type="dxa"/>
-        <w:right w:w="100.0" w:type="dxa"/>
-      </w:tblCellMar>
-    </w:tblPr>
-  </w:style>
-  <w:style w:type="table" w:styleId="Table23">
-    <w:basedOn w:val="TableNormal"/>
-    <w:tblPr>
-      <w:tblStyleRowBandSize w:val="1"/>
-      <w:tblStyleColBandSize w:val="1"/>
-      <w:tblCellMar>
-        <w:top w:w="100.0" w:type="dxa"/>
-        <w:left w:w="100.0" w:type="dxa"/>
-        <w:bottom w:w="100.0" w:type="dxa"/>
-        <w:right w:w="100.0" w:type="dxa"/>
-      </w:tblCellMar>
-    </w:tblPr>
-  </w:style>
-  <w:style w:type="table" w:styleId="Table24">
-    <w:basedOn w:val="TableNormal"/>
-    <w:tblPr>
-      <w:tblStyleRowBandSize w:val="1"/>
-      <w:tblStyleColBandSize w:val="1"/>
-      <w:tblCellMar>
-        <w:top w:w="100.0" w:type="dxa"/>
-        <w:left w:w="100.0" w:type="dxa"/>
-        <w:bottom w:w="100.0" w:type="dxa"/>
-        <w:right w:w="100.0" w:type="dxa"/>
-      </w:tblCellMar>
-    </w:tblPr>
-  </w:style>
-  <w:style w:type="table" w:styleId="Table25">
-    <w:basedOn w:val="TableNormal"/>
-    <w:tblPr>
-      <w:tblStyleRowBandSize w:val="1"/>
-      <w:tblStyleColBandSize w:val="1"/>
-      <w:tblCellMar>
-        <w:top w:w="100.0" w:type="dxa"/>
-        <w:left w:w="100.0" w:type="dxa"/>
-        <w:bottom w:w="100.0" w:type="dxa"/>
-        <w:right w:w="100.0" w:type="dxa"/>
-      </w:tblCellMar>
-    </w:tblPr>
-  </w:style>
-  <w:style w:type="table" w:styleId="Table26">
-    <w:basedOn w:val="TableNormal"/>
-    <w:tblPr>
-      <w:tblStyleRowBandSize w:val="1"/>
-      <w:tblStyleColBandSize w:val="1"/>
-      <w:tblCellMar>
-        <w:top w:w="100.0" w:type="dxa"/>
-        <w:left w:w="100.0" w:type="dxa"/>
-        <w:bottom w:w="100.0" w:type="dxa"/>
-        <w:right w:w="100.0" w:type="dxa"/>
-      </w:tblCellMar>
-    </w:tblPr>
-  </w:style>
-  <w:style w:type="table" w:styleId="Table27">
-    <w:basedOn w:val="TableNormal"/>
-    <w:tblPr>
-      <w:tblStyleRowBandSize w:val="1"/>
-      <w:tblStyleColBandSize w:val="1"/>
-      <w:tblCellMar>
-        <w:top w:w="100.0" w:type="dxa"/>
-        <w:left w:w="100.0" w:type="dxa"/>
-        <w:bottom w:w="100.0" w:type="dxa"/>
-        <w:right w:w="100.0" w:type="dxa"/>
-      </w:tblCellMar>
-    </w:tblPr>
-  </w:style>
-  <w:style w:type="table" w:styleId="Table28">
-    <w:basedOn w:val="TableNormal"/>
-    <w:tblPr>
-      <w:tblStyleRowBandSize w:val="1"/>
-      <w:tblStyleColBandSize w:val="1"/>
-      <w:tblCellMar>
-        <w:top w:w="100.0" w:type="dxa"/>
-        <w:left w:w="100.0" w:type="dxa"/>
-        <w:bottom w:w="100.0" w:type="dxa"/>
-        <w:right w:w="100.0" w:type="dxa"/>
-      </w:tblCellMar>
-    </w:tblPr>
-  </w:style>
-  <w:style w:type="table" w:styleId="Table29">
-    <w:basedOn w:val="TableNormal"/>
-    <w:tblPr>
-      <w:tblStyleRowBandSize w:val="1"/>
-      <w:tblStyleColBandSize w:val="1"/>
-      <w:tblCellMar>
-        <w:top w:w="100.0" w:type="dxa"/>
-        <w:left w:w="100.0" w:type="dxa"/>
-        <w:bottom w:w="100.0" w:type="dxa"/>
-        <w:right w:w="100.0" w:type="dxa"/>
-      </w:tblCellMar>
-    </w:tblPr>
-  </w:style>
-  <w:style w:type="table" w:styleId="Table30">
-    <w:basedOn w:val="TableNormal"/>
-    <w:tblPr>
-      <w:tblStyleRowBandSize w:val="1"/>
-      <w:tblStyleColBandSize w:val="1"/>
-      <w:tblCellMar>
-        <w:top w:w="100.0" w:type="dxa"/>
-        <w:left w:w="100.0" w:type="dxa"/>
-        <w:bottom w:w="100.0" w:type="dxa"/>
-        <w:right w:w="100.0" w:type="dxa"/>
-      </w:tblCellMar>
-    </w:tblPr>
-  </w:style>
-  <w:style w:type="paragraph" w:styleId="Subtitle">
-    <w:name w:val="Subtitle"/>
-    <w:basedOn w:val="Normal"/>
-    <w:next w:val="Normal"/>
-    <w:pPr>
-      <w:keepNext w:val="1"/>
-      <w:keepLines w:val="1"/>
-      <w:spacing w:after="320" w:lineRule="auto"/>
-    </w:pPr>
-    <w:rPr>
-      <w:color w:val="666666"/>
-      <w:sz w:val="30"/>
-      <w:szCs w:val="30"/>
-    </w:rPr>
-  </w:style>
-  <w:style w:type="table" w:styleId="Table1">
-    <w:basedOn w:val="TableNormal"/>
-    <w:tblPr>
-      <w:tblStyleRowBandSize w:val="1"/>
-      <w:tblStyleColBandSize w:val="1"/>
-      <w:tblCellMar>
-        <w:top w:w="100.0" w:type="dxa"/>
-        <w:left w:w="100.0" w:type="dxa"/>
-        <w:bottom w:w="100.0" w:type="dxa"/>
-        <w:right w:w="100.0" w:type="dxa"/>
-      </w:tblCellMar>
-    </w:tblPr>
-  </w:style>
-  <w:style w:type="table" w:styleId="Table2">
-    <w:basedOn w:val="TableNormal"/>
-    <w:tblPr>
-      <w:tblStyleRowBandSize w:val="1"/>
-      <w:tblStyleColBandSize w:val="1"/>
-      <w:tblCellMar>
-        <w:top w:w="100.0" w:type="dxa"/>
-        <w:left w:w="100.0" w:type="dxa"/>
-        <w:bottom w:w="100.0" w:type="dxa"/>
-        <w:right w:w="100.0" w:type="dxa"/>
-      </w:tblCellMar>
-    </w:tblPr>
-  </w:style>
-  <w:style w:type="table" w:styleId="Table3">
-    <w:basedOn w:val="TableNormal"/>
-    <w:tblPr>
-      <w:tblStyleRowBandSize w:val="1"/>
-      <w:tblStyleColBandSize w:val="1"/>
-      <w:tblCellMar>
-        <w:top w:w="100.0" w:type="dxa"/>
-        <w:left w:w="100.0" w:type="dxa"/>
-        <w:bottom w:w="100.0" w:type="dxa"/>
-        <w:right w:w="100.0" w:type="dxa"/>
-      </w:tblCellMar>
-    </w:tblPr>
-  </w:style>
-  <w:style w:type="table" w:styleId="Table4">
-    <w:basedOn w:val="TableNormal"/>
-    <w:tblPr>
-      <w:tblStyleRowBandSize w:val="1"/>
-      <w:tblStyleColBandSize w:val="1"/>
-      <w:tblCellMar>
-        <w:top w:w="100.0" w:type="dxa"/>
-        <w:left w:w="100.0" w:type="dxa"/>
-        <w:bottom w:w="100.0" w:type="dxa"/>
-        <w:right w:w="100.0" w:type="dxa"/>
-      </w:tblCellMar>
-    </w:tblPr>
-  </w:style>
-  <w:style w:type="table" w:styleId="Table5">
-    <w:basedOn w:val="TableNormal"/>
-    <w:tblPr>
-      <w:tblStyleRowBandSize w:val="1"/>
-      <w:tblStyleColBandSize w:val="1"/>
-      <w:tblCellMar>
-        <w:top w:w="100.0" w:type="dxa"/>
-        <w:left w:w="100.0" w:type="dxa"/>
-        <w:bottom w:w="100.0" w:type="dxa"/>
-        <w:right w:w="100.0" w:type="dxa"/>
-      </w:tblCellMar>
-    </w:tblPr>
-  </w:style>
-  <w:style w:type="table" w:styleId="Table6">
-    <w:basedOn w:val="TableNormal"/>
-    <w:tblPr>
-      <w:tblStyleRowBandSize w:val="1"/>
-      <w:tblStyleColBandSize w:val="1"/>
-      <w:tblCellMar>
-        <w:top w:w="100.0" w:type="dxa"/>
-        <w:left w:w="100.0" w:type="dxa"/>
-        <w:bottom w:w="100.0" w:type="dxa"/>
-        <w:right w:w="100.0" w:type="dxa"/>
-      </w:tblCellMar>
-    </w:tblPr>
-  </w:style>
-  <w:style w:type="table" w:styleId="Table7">
-    <w:basedOn w:val="TableNormal"/>
-    <w:tblPr>
-      <w:tblStyleRowBandSize w:val="1"/>
-      <w:tblStyleColBandSize w:val="1"/>
-      <w:tblCellMar>
-        <w:top w:w="100.0" w:type="dxa"/>
-        <w:left w:w="100.0" w:type="dxa"/>
-        <w:bottom w:w="100.0" w:type="dxa"/>
-        <w:right w:w="100.0" w:type="dxa"/>
-      </w:tblCellMar>
-    </w:tblPr>
-  </w:style>
-  <w:style w:type="table" w:styleId="Table8">
-    <w:basedOn w:val="TableNormal"/>
-    <w:tblPr>
-      <w:tblStyleRowBandSize w:val="1"/>
-      <w:tblStyleColBandSize w:val="1"/>
-      <w:tblCellMar>
-        <w:top w:w="100.0" w:type="dxa"/>
-        <w:left w:w="100.0" w:type="dxa"/>
-        <w:bottom w:w="100.0" w:type="dxa"/>
-        <w:right w:w="100.0" w:type="dxa"/>
-      </w:tblCellMar>
-    </w:tblPr>
-  </w:style>
-  <w:style w:type="table" w:styleId="Table9">
-    <w:basedOn w:val="TableNormal"/>
-    <w:tblPr>
-      <w:tblStyleRowBandSize w:val="1"/>
-      <w:tblStyleColBandSize w:val="1"/>
-      <w:tblCellMar>
-        <w:top w:w="100.0" w:type="dxa"/>
-        <w:left w:w="100.0" w:type="dxa"/>
-        <w:bottom w:w="100.0" w:type="dxa"/>
-        <w:right w:w="100.0" w:type="dxa"/>
-      </w:tblCellMar>
-    </w:tblPr>
-  </w:style>
-  <w:style w:type="table" w:styleId="Table10">
-    <w:basedOn w:val="TableNormal"/>
-    <w:tblPr>
-      <w:tblStyleRowBandSize w:val="1"/>
-      <w:tblStyleColBandSize w:val="1"/>
-      <w:tblCellMar>
-        <w:top w:w="100.0" w:type="dxa"/>
-        <w:left w:w="100.0" w:type="dxa"/>
-        <w:bottom w:w="100.0" w:type="dxa"/>
-        <w:right w:w="100.0" w:type="dxa"/>
-      </w:tblCellMar>
-    </w:tblPr>
-  </w:style>
-  <w:style w:type="table" w:styleId="Table11">
-    <w:basedOn w:val="TableNormal"/>
-    <w:tblPr>
-      <w:tblStyleRowBandSize w:val="1"/>
-      <w:tblStyleColBandSize w:val="1"/>
-      <w:tblCellMar>
-        <w:top w:w="100.0" w:type="dxa"/>
-        <w:left w:w="100.0" w:type="dxa"/>
-        <w:bottom w:w="100.0" w:type="dxa"/>
-        <w:right w:w="100.0" w:type="dxa"/>
-      </w:tblCellMar>
-    </w:tblPr>
-  </w:style>
-  <w:style w:type="table" w:styleId="Table12">
-    <w:basedOn w:val="TableNormal"/>
-    <w:tblPr>
-      <w:tblStyleRowBandSize w:val="1"/>
-      <w:tblStyleColBandSize w:val="1"/>
-      <w:tblCellMar>
-        <w:top w:w="100.0" w:type="dxa"/>
-        <w:left w:w="100.0" w:type="dxa"/>
-        <w:bottom w:w="100.0" w:type="dxa"/>
-        <w:right w:w="100.0" w:type="dxa"/>
-      </w:tblCellMar>
-    </w:tblPr>
-  </w:style>
-  <w:style w:type="table" w:styleId="Table13">
-    <w:basedOn w:val="TableNormal"/>
-    <w:tblPr>
-      <w:tblStyleRowBandSize w:val="1"/>
-      <w:tblStyleColBandSize w:val="1"/>
-      <w:tblCellMar>
-        <w:top w:w="100.0" w:type="dxa"/>
-        <w:left w:w="100.0" w:type="dxa"/>
-        <w:bottom w:w="100.0" w:type="dxa"/>
-        <w:right w:w="100.0" w:type="dxa"/>
-      </w:tblCellMar>
-    </w:tblPr>
-  </w:style>
-  <w:style w:type="table" w:styleId="Table14">
-    <w:basedOn w:val="TableNormal"/>
-    <w:tblPr>
-      <w:tblStyleRowBandSize w:val="1"/>
-      <w:tblStyleColBandSize w:val="1"/>
-      <w:tblCellMar>
-        <w:top w:w="100.0" w:type="dxa"/>
-        <w:left w:w="100.0" w:type="dxa"/>
-        <w:bottom w:w="100.0" w:type="dxa"/>
-        <w:right w:w="100.0" w:type="dxa"/>
-      </w:tblCellMar>
-    </w:tblPr>
-  </w:style>
-  <w:style w:type="table" w:styleId="Table15">
-    <w:basedOn w:val="TableNormal"/>
-    <w:tblPr>
-      <w:tblStyleRowBandSize w:val="1"/>
-      <w:tblStyleColBandSize w:val="1"/>
-      <w:tblCellMar>
-        <w:top w:w="100.0" w:type="dxa"/>
-        <w:left w:w="100.0" w:type="dxa"/>
-        <w:bottom w:w="100.0" w:type="dxa"/>
-        <w:right w:w="100.0" w:type="dxa"/>
-      </w:tblCellMar>
-    </w:tblPr>
-  </w:style>
-  <w:style w:type="table" w:styleId="Table16">
-    <w:basedOn w:val="TableNormal"/>
-    <w:tblPr>
-      <w:tblStyleRowBandSize w:val="1"/>
-      <w:tblStyleColBandSize w:val="1"/>
-      <w:tblCellMar>
-        <w:top w:w="100.0" w:type="dxa"/>
-        <w:left w:w="100.0" w:type="dxa"/>
-        <w:bottom w:w="100.0" w:type="dxa"/>
-        <w:right w:w="100.0" w:type="dxa"/>
-      </w:tblCellMar>
-    </w:tblPr>
-  </w:style>
-  <w:style w:type="table" w:styleId="Table17">
-    <w:basedOn w:val="TableNormal"/>
-    <w:tblPr>
-      <w:tblStyleRowBandSize w:val="1"/>
-      <w:tblStyleColBandSize w:val="1"/>
-      <w:tblCellMar>
-        <w:top w:w="100.0" w:type="dxa"/>
-        <w:left w:w="100.0" w:type="dxa"/>
-        <w:bottom w:w="100.0" w:type="dxa"/>
-        <w:right w:w="100.0" w:type="dxa"/>
-      </w:tblCellMar>
-    </w:tblPr>
-  </w:style>
-  <w:style w:type="table" w:styleId="Table18">
-    <w:basedOn w:val="TableNormal"/>
-    <w:tblPr>
-      <w:tblStyleRowBandSize w:val="1"/>
-      <w:tblStyleColBandSize w:val="1"/>
-      <w:tblCellMar>
-        <w:top w:w="100.0" w:type="dxa"/>
-        <w:left w:w="100.0" w:type="dxa"/>
-        <w:bottom w:w="100.0" w:type="dxa"/>
-        <w:right w:w="100.0" w:type="dxa"/>
-      </w:tblCellMar>
-    </w:tblPr>
-  </w:style>
-  <w:style w:type="table" w:styleId="Table19">
-    <w:basedOn w:val="TableNormal"/>
-    <w:tblPr>
-      <w:tblStyleRowBandSize w:val="1"/>
-      <w:tblStyleColBandSize w:val="1"/>
-      <w:tblCellMar>
-        <w:top w:w="100.0" w:type="dxa"/>
-        <w:left w:w="100.0" w:type="dxa"/>
-        <w:bottom w:w="100.0" w:type="dxa"/>
-        <w:right w:w="100.0" w:type="dxa"/>
-      </w:tblCellMar>
-    </w:tblPr>
-  </w:style>
-  <w:style w:type="table" w:styleId="Table20">
-    <w:basedOn w:val="TableNormal"/>
-    <w:tblPr>
-      <w:tblStyleRowBandSize w:val="1"/>
-      <w:tblStyleColBandSize w:val="1"/>
-      <w:tblCellMar>
-        <w:top w:w="100.0" w:type="dxa"/>
-        <w:left w:w="100.0" w:type="dxa"/>
-        <w:bottom w:w="100.0" w:type="dxa"/>
-        <w:right w:w="100.0" w:type="dxa"/>
-      </w:tblCellMar>
-    </w:tblPr>
-  </w:style>
-  <w:style w:type="table" w:styleId="Table21">
-    <w:basedOn w:val="TableNormal"/>
-    <w:tblPr>
-      <w:tblStyleRowBandSize w:val="1"/>
-      <w:tblStyleColBandSize w:val="1"/>
-      <w:tblCellMar>
-        <w:top w:w="100.0" w:type="dxa"/>
-        <w:left w:w="100.0" w:type="dxa"/>
-        <w:bottom w:w="100.0" w:type="dxa"/>
-        <w:right w:w="100.0" w:type="dxa"/>
-      </w:tblCellMar>
-    </w:tblPr>
-  </w:style>
-  <w:style w:type="table" w:styleId="Table22">
-    <w:basedOn w:val="TableNormal"/>
-    <w:tblPr>
-      <w:tblStyleRowBandSize w:val="1"/>
-      <w:tblStyleColBandSize w:val="1"/>
-      <w:tblCellMar>
-        <w:top w:w="100.0" w:type="dxa"/>
-        <w:left w:w="100.0" w:type="dxa"/>
-        <w:bottom w:w="100.0" w:type="dxa"/>
-        <w:right w:w="100.0" w:type="dxa"/>
-      </w:tblCellMar>
-    </w:tblPr>
-  </w:style>
-  <w:style w:type="table" w:styleId="Table23">
-    <w:basedOn w:val="TableNormal"/>
-    <w:tblPr>
-      <w:tblStyleRowBandSize w:val="1"/>
-      <w:tblStyleColBandSize w:val="1"/>
-      <w:tblCellMar>
-        <w:top w:w="100.0" w:type="dxa"/>
-        <w:left w:w="100.0" w:type="dxa"/>
-        <w:bottom w:w="100.0" w:type="dxa"/>
-        <w:right w:w="100.0" w:type="dxa"/>
-      </w:tblCellMar>
-    </w:tblPr>
-  </w:style>
-  <w:style w:type="table" w:styleId="Table24">
-    <w:basedOn w:val="TableNormal"/>
-    <w:tblPr>
-      <w:tblStyleRowBandSize w:val="1"/>
-      <w:tblStyleColBandSize w:val="1"/>
-      <w:tblCellMar>
-        <w:top w:w="100.0" w:type="dxa"/>
-        <w:left w:w="100.0" w:type="dxa"/>
-        <w:bottom w:w="100.0" w:type="dxa"/>
-        <w:right w:w="100.0" w:type="dxa"/>
-      </w:tblCellMar>
-    </w:tblPr>
-  </w:style>
-  <w:style w:type="table" w:styleId="Table25">
-    <w:basedOn w:val="TableNormal"/>
-    <w:tblPr>
-      <w:tblStyleRowBandSize w:val="1"/>
-      <w:tblStyleColBandSize w:val="1"/>
-      <w:tblCellMar>
-        <w:top w:w="100.0" w:type="dxa"/>
-        <w:left w:w="100.0" w:type="dxa"/>
-        <w:bottom w:w="100.0" w:type="dxa"/>
-        <w:right w:w="100.0" w:type="dxa"/>
-      </w:tblCellMar>
-    </w:tblPr>
-  </w:style>
-  <w:style w:type="table" w:styleId="Table26">
-    <w:basedOn w:val="TableNormal"/>
-    <w:tblPr>
-      <w:tblStyleRowBandSize w:val="1"/>
-      <w:tblStyleColBandSize w:val="1"/>
-      <w:tblCellMar>
-        <w:top w:w="100.0" w:type="dxa"/>
-        <w:left w:w="100.0" w:type="dxa"/>
-        <w:bottom w:w="100.0" w:type="dxa"/>
-        <w:right w:w="100.0" w:type="dxa"/>
-      </w:tblCellMar>
-    </w:tblPr>
-  </w:style>
-  <w:style w:type="table" w:styleId="Table27">
-    <w:basedOn w:val="TableNormal"/>
-    <w:tblPr>
-      <w:tblStyleRowBandSize w:val="1"/>
-      <w:tblStyleColBandSize w:val="1"/>
-      <w:tblCellMar>
-        <w:top w:w="100.0" w:type="dxa"/>
-        <w:left w:w="100.0" w:type="dxa"/>
-        <w:bottom w:w="100.0" w:type="dxa"/>
-        <w:right w:w="100.0" w:type="dxa"/>
-      </w:tblCellMar>
-    </w:tblPr>
-  </w:style>
-  <w:style w:type="table" w:styleId="Table28">
-    <w:basedOn w:val="TableNormal"/>
-    <w:tblPr>
-      <w:tblStyleRowBandSize w:val="1"/>
-      <w:tblStyleColBandSize w:val="1"/>
-      <w:tblCellMar>
-        <w:top w:w="100.0" w:type="dxa"/>
-        <w:left w:w="100.0" w:type="dxa"/>
-        <w:bottom w:w="100.0" w:type="dxa"/>
-        <w:right w:w="100.0" w:type="dxa"/>
-      </w:tblCellMar>
-    </w:tblPr>
-  </w:style>
-  <w:style w:type="table" w:styleId="Table29">
-    <w:basedOn w:val="TableNormal"/>
-    <w:tblPr>
-      <w:tblStyleRowBandSize w:val="1"/>
-      <w:tblStyleColBandSize w:val="1"/>
-      <w:tblCellMar>
-        <w:top w:w="100.0" w:type="dxa"/>
-        <w:left w:w="100.0" w:type="dxa"/>
-        <w:bottom w:w="100.0" w:type="dxa"/>
-        <w:right w:w="100.0" w:type="dxa"/>
-      </w:tblCellMar>
-    </w:tblPr>
-  </w:style>
-  <w:style w:type="table" w:styleId="Table30">
-    <w:basedOn w:val="TableNormal"/>
-    <w:tblPr>
-      <w:tblStyleRowBandSize w:val="1"/>
-      <w:tblStyleColBandSize w:val="1"/>
-      <w:tblCellMar>
-        <w:top w:w="100.0" w:type="dxa"/>
-        <w:left w:w="100.0" w:type="dxa"/>
-        <w:bottom w:w="100.0" w:type="dxa"/>
-        <w:right w:w="100.0" w:type="dxa"/>
-      </w:tblCellMar>
-    </w:tblPr>
-  </w:style>
-  <w:style w:type="table" w:styleId="Table31">
-    <w:basedOn w:val="TableNormal"/>
-    <w:tblPr>
-      <w:tblStyleRowBandSize w:val="1"/>
-      <w:tblStyleColBandSize w:val="1"/>
-      <w:tblCellMar>
-        <w:top w:w="100.0" w:type="dxa"/>
-        <w:left w:w="100.0" w:type="dxa"/>
-        <w:bottom w:w="100.0" w:type="dxa"/>
-        <w:right w:w="100.0" w:type="dxa"/>
-      </w:tblCellMar>
-    </w:tblPr>
-  </w:style>
-  <w:style w:type="table" w:styleId="Table32">
-    <w:basedOn w:val="TableNormal"/>
-    <w:tblPr>
-      <w:tblStyleRowBandSize w:val="1"/>
-      <w:tblStyleColBandSize w:val="1"/>
-      <w:tblCellMar>
-        <w:top w:w="100.0" w:type="dxa"/>
-        <w:left w:w="100.0" w:type="dxa"/>
-        <w:bottom w:w="100.0" w:type="dxa"/>
-        <w:right w:w="100.0" w:type="dxa"/>
-      </w:tblCellMar>
-    </w:tblPr>
-  </w:style>
-  <w:style w:type="paragraph" w:styleId="Subtitle">
-    <w:name w:val="Subtitle"/>
-    <w:basedOn w:val="Normal"/>
-    <w:next w:val="Normal"/>
-    <w:pPr>
-      <w:keepNext w:val="1"/>
-      <w:keepLines w:val="1"/>
-      <w:spacing w:after="320" w:lineRule="auto"/>
-    </w:pPr>
-    <w:rPr>
-      <w:color w:val="666666"/>
-      <w:sz w:val="30"/>
-      <w:szCs w:val="30"/>
-    </w:rPr>
-  </w:style>
-  <w:style w:type="table" w:styleId="Table1">
-    <w:basedOn w:val="TableNormal"/>
-    <w:tblPr>
-      <w:tblStyleRowBandSize w:val="1"/>
-      <w:tblStyleColBandSize w:val="1"/>
-      <w:tblCellMar>
-        <w:top w:w="100.0" w:type="dxa"/>
-        <w:left w:w="100.0" w:type="dxa"/>
-        <w:bottom w:w="100.0" w:type="dxa"/>
-        <w:right w:w="100.0" w:type="dxa"/>
-      </w:tblCellMar>
-    </w:tblPr>
-  </w:style>
-  <w:style w:type="table" w:styleId="Table2">
-    <w:basedOn w:val="TableNormal"/>
-    <w:tblPr>
-      <w:tblStyleRowBandSize w:val="1"/>
-      <w:tblStyleColBandSize w:val="1"/>
-      <w:tblCellMar>
-        <w:top w:w="100.0" w:type="dxa"/>
-        <w:left w:w="100.0" w:type="dxa"/>
-        <w:bottom w:w="100.0" w:type="dxa"/>
-        <w:right w:w="100.0" w:type="dxa"/>
-      </w:tblCellMar>
-    </w:tblPr>
-  </w:style>
-  <w:style w:type="table" w:styleId="Table3">
-    <w:basedOn w:val="TableNormal"/>
-    <w:tblPr>
-      <w:tblStyleRowBandSize w:val="1"/>
-      <w:tblStyleColBandSize w:val="1"/>
-      <w:tblCellMar>
-        <w:top w:w="100.0" w:type="dxa"/>
-        <w:left w:w="100.0" w:type="dxa"/>
-        <w:bottom w:w="100.0" w:type="dxa"/>
-        <w:right w:w="100.0" w:type="dxa"/>
-      </w:tblCellMar>
-    </w:tblPr>
-  </w:style>
-  <w:style w:type="table" w:styleId="Table4">
-    <w:basedOn w:val="TableNormal"/>
-    <w:tblPr>
-      <w:tblStyleRowBandSize w:val="1"/>
-      <w:tblStyleColBandSize w:val="1"/>
-      <w:tblCellMar>
-        <w:top w:w="100.0" w:type="dxa"/>
-        <w:left w:w="100.0" w:type="dxa"/>
-        <w:bottom w:w="100.0" w:type="dxa"/>
-        <w:right w:w="100.0" w:type="dxa"/>
-      </w:tblCellMar>
-    </w:tblPr>
-  </w:style>
-  <w:style w:type="table" w:styleId="Table5">
-    <w:basedOn w:val="TableNormal"/>
-    <w:tblPr>
-      <w:tblStyleRowBandSize w:val="1"/>
-      <w:tblStyleColBandSize w:val="1"/>
-      <w:tblCellMar>
-        <w:top w:w="100.0" w:type="dxa"/>
-        <w:left w:w="100.0" w:type="dxa"/>
-        <w:bottom w:w="100.0" w:type="dxa"/>
-        <w:right w:w="100.0" w:type="dxa"/>
-      </w:tblCellMar>
-    </w:tblPr>
-  </w:style>
-  <w:style w:type="table" w:styleId="Table6">
-    <w:basedOn w:val="TableNormal"/>
-    <w:tblPr>
-      <w:tblStyleRowBandSize w:val="1"/>
-      <w:tblStyleColBandSize w:val="1"/>
-      <w:tblCellMar>
-        <w:top w:w="100.0" w:type="dxa"/>
-        <w:left w:w="100.0" w:type="dxa"/>
-        <w:bottom w:w="100.0" w:type="dxa"/>
-        <w:right w:w="100.0" w:type="dxa"/>
-      </w:tblCellMar>
-    </w:tblPr>
-  </w:style>
-  <w:style w:type="table" w:styleId="Table7">
-    <w:basedOn w:val="TableNormal"/>
-    <w:tblPr>
-      <w:tblStyleRowBandSize w:val="1"/>
-      <w:tblStyleColBandSize w:val="1"/>
-      <w:tblCellMar>
-        <w:top w:w="100.0" w:type="dxa"/>
-        <w:left w:w="100.0" w:type="dxa"/>
-        <w:bottom w:w="100.0" w:type="dxa"/>
-        <w:right w:w="100.0" w:type="dxa"/>
-      </w:tblCellMar>
-    </w:tblPr>
-  </w:style>
-  <w:style w:type="table" w:styleId="Table8">
-    <w:basedOn w:val="TableNormal"/>
-    <w:tblPr>
-      <w:tblStyleRowBandSize w:val="1"/>
-      <w:tblStyleColBandSize w:val="1"/>
-      <w:tblCellMar>
-        <w:top w:w="100.0" w:type="dxa"/>
-        <w:left w:w="100.0" w:type="dxa"/>
-        <w:bottom w:w="100.0" w:type="dxa"/>
-        <w:right w:w="100.0" w:type="dxa"/>
-      </w:tblCellMar>
-    </w:tblPr>
-  </w:style>
-  <w:style w:type="table" w:styleId="Table9">
-    <w:basedOn w:val="TableNormal"/>
-    <w:tblPr>
-      <w:tblStyleRowBandSize w:val="1"/>
-      <w:tblStyleColBandSize w:val="1"/>
-      <w:tblCellMar>
-        <w:top w:w="100.0" w:type="dxa"/>
-        <w:left w:w="100.0" w:type="dxa"/>
-        <w:bottom w:w="100.0" w:type="dxa"/>
-        <w:right w:w="100.0" w:type="dxa"/>
-      </w:tblCellMar>
-    </w:tblPr>
-  </w:style>
-  <w:style w:type="table" w:styleId="Table10">
-    <w:basedOn w:val="TableNormal"/>
-    <w:tblPr>
-      <w:tblStyleRowBandSize w:val="1"/>
-      <w:tblStyleColBandSize w:val="1"/>
-      <w:tblCellMar>
-        <w:top w:w="100.0" w:type="dxa"/>
-        <w:left w:w="100.0" w:type="dxa"/>
-        <w:bottom w:w="100.0" w:type="dxa"/>
-        <w:right w:w="100.0" w:type="dxa"/>
-      </w:tblCellMar>
-    </w:tblPr>
-  </w:style>
-  <w:style w:type="table" w:styleId="Table11">
-    <w:basedOn w:val="TableNormal"/>
-    <w:tblPr>
-      <w:tblStyleRowBandSize w:val="1"/>
-      <w:tblStyleColBandSize w:val="1"/>
-      <w:tblCellMar>
-        <w:top w:w="100.0" w:type="dxa"/>
-        <w:left w:w="100.0" w:type="dxa"/>
-        <w:bottom w:w="100.0" w:type="dxa"/>
-        <w:right w:w="100.0" w:type="dxa"/>
-      </w:tblCellMar>
-    </w:tblPr>
-  </w:style>
-  <w:style w:type="table" w:styleId="Table12">
-    <w:basedOn w:val="TableNormal"/>
-    <w:tblPr>
-      <w:tblStyleRowBandSize w:val="1"/>
-      <w:tblStyleColBandSize w:val="1"/>
-      <w:tblCellMar>
-        <w:top w:w="100.0" w:type="dxa"/>
-        <w:left w:w="100.0" w:type="dxa"/>
-        <w:bottom w:w="100.0" w:type="dxa"/>
-        <w:right w:w="100.0" w:type="dxa"/>
-      </w:tblCellMar>
-    </w:tblPr>
-  </w:style>
-  <w:style w:type="table" w:styleId="Table13">
-    <w:basedOn w:val="TableNormal"/>
-    <w:tblPr>
-      <w:tblStyleRowBandSize w:val="1"/>
-      <w:tblStyleColBandSize w:val="1"/>
-      <w:tblCellMar>
-        <w:top w:w="100.0" w:type="dxa"/>
-        <w:left w:w="100.0" w:type="dxa"/>
-        <w:bottom w:w="100.0" w:type="dxa"/>
-        <w:right w:w="100.0" w:type="dxa"/>
-      </w:tblCellMar>
-    </w:tblPr>
-  </w:style>
-  <w:style w:type="table" w:styleId="Table14">
-    <w:basedOn w:val="TableNormal"/>
-    <w:tblPr>
-      <w:tblStyleRowBandSize w:val="1"/>
-      <w:tblStyleColBandSize w:val="1"/>
-      <w:tblCellMar>
-        <w:top w:w="100.0" w:type="dxa"/>
-        <w:left w:w="100.0" w:type="dxa"/>
-        <w:bottom w:w="100.0" w:type="dxa"/>
-        <w:right w:w="100.0" w:type="dxa"/>
-      </w:tblCellMar>
-    </w:tblPr>
-  </w:style>
-  <w:style w:type="table" w:styleId="Table15">
-    <w:basedOn w:val="TableNormal"/>
-    <w:tblPr>
-      <w:tblStyleRowBandSize w:val="1"/>
-      <w:tblStyleColBandSize w:val="1"/>
-      <w:tblCellMar>
-        <w:top w:w="100.0" w:type="dxa"/>
-        <w:left w:w="100.0" w:type="dxa"/>
-        <w:bottom w:w="100.0" w:type="dxa"/>
-        <w:right w:w="100.0" w:type="dxa"/>
-      </w:tblCellMar>
-    </w:tblPr>
-  </w:style>
-  <w:style w:type="table" w:styleId="Table16">
-    <w:basedOn w:val="TableNormal"/>
-    <w:tblPr>
-      <w:tblStyleRowBandSize w:val="1"/>
-      <w:tblStyleColBandSize w:val="1"/>
-      <w:tblCellMar>
-        <w:top w:w="100.0" w:type="dxa"/>
-        <w:left w:w="100.0" w:type="dxa"/>
-        <w:bottom w:w="100.0" w:type="dxa"/>
-        <w:right w:w="100.0" w:type="dxa"/>
-      </w:tblCellMar>
-    </w:tblPr>
-  </w:style>
-  <w:style w:type="table" w:styleId="Table17">
-    <w:basedOn w:val="TableNormal"/>
-    <w:tblPr>
-      <w:tblStyleRowBandSize w:val="1"/>
-      <w:tblStyleColBandSize w:val="1"/>
-      <w:tblCellMar>
-        <w:top w:w="100.0" w:type="dxa"/>
-        <w:left w:w="100.0" w:type="dxa"/>
-        <w:bottom w:w="100.0" w:type="dxa"/>
-        <w:right w:w="100.0" w:type="dxa"/>
-      </w:tblCellMar>
-    </w:tblPr>
-  </w:style>
-  <w:style w:type="table" w:styleId="Table18">
-    <w:basedOn w:val="TableNormal"/>
-    <w:tblPr>
-      <w:tblStyleRowBandSize w:val="1"/>
-      <w:tblStyleColBandSize w:val="1"/>
-      <w:tblCellMar>
-        <w:top w:w="100.0" w:type="dxa"/>
-        <w:left w:w="100.0" w:type="dxa"/>
-        <w:bottom w:w="100.0" w:type="dxa"/>
-        <w:right w:w="100.0" w:type="dxa"/>
-      </w:tblCellMar>
-    </w:tblPr>
-  </w:style>
-  <w:style w:type="table" w:styleId="Table19">
-    <w:basedOn w:val="TableNormal"/>
-    <w:tblPr>
-      <w:tblStyleRowBandSize w:val="1"/>
-      <w:tblStyleColBandSize w:val="1"/>
-      <w:tblCellMar>
-        <w:top w:w="100.0" w:type="dxa"/>
-        <w:left w:w="100.0" w:type="dxa"/>
-        <w:bottom w:w="100.0" w:type="dxa"/>
-        <w:right w:w="100.0" w:type="dxa"/>
-      </w:tblCellMar>
-    </w:tblPr>
-  </w:style>
-  <w:style w:type="table" w:styleId="Table20">
-    <w:basedOn w:val="TableNormal"/>
-    <w:tblPr>
-      <w:tblStyleRowBandSize w:val="1"/>
-      <w:tblStyleColBandSize w:val="1"/>
-      <w:tblCellMar>
-        <w:top w:w="100.0" w:type="dxa"/>
-        <w:left w:w="100.0" w:type="dxa"/>
-        <w:bottom w:w="100.0" w:type="dxa"/>
-        <w:right w:w="100.0" w:type="dxa"/>
-      </w:tblCellMar>
-    </w:tblPr>
-  </w:style>
-  <w:style w:type="table" w:styleId="Table21">
-    <w:basedOn w:val="TableNormal"/>
-    <w:tblPr>
-      <w:tblStyleRowBandSize w:val="1"/>
-      <w:tblStyleColBandSize w:val="1"/>
-      <w:tblCellMar>
-        <w:top w:w="100.0" w:type="dxa"/>
-        <w:left w:w="100.0" w:type="dxa"/>
-        <w:bottom w:w="100.0" w:type="dxa"/>
-        <w:right w:w="100.0" w:type="dxa"/>
-      </w:tblCellMar>
-    </w:tblPr>
-  </w:style>
-  <w:style w:type="table" w:styleId="Table22">
-    <w:basedOn w:val="TableNormal"/>
-    <w:tblPr>
-      <w:tblStyleRowBandSize w:val="1"/>
-      <w:tblStyleColBandSize w:val="1"/>
-      <w:tblCellMar>
-        <w:top w:w="100.0" w:type="dxa"/>
-        <w:left w:w="100.0" w:type="dxa"/>
-        <w:bottom w:w="100.0" w:type="dxa"/>
-        <w:right w:w="100.0" w:type="dxa"/>
-      </w:tblCellMar>
-    </w:tblPr>
-  </w:style>
-  <w:style w:type="table" w:styleId="Table23">
-    <w:basedOn w:val="TableNormal"/>
-    <w:tblPr>
-      <w:tblStyleRowBandSize w:val="1"/>
-      <w:tblStyleColBandSize w:val="1"/>
-      <w:tblCellMar>
-        <w:top w:w="100.0" w:type="dxa"/>
-        <w:left w:w="100.0" w:type="dxa"/>
-        <w:bottom w:w="100.0" w:type="dxa"/>
-        <w:right w:w="100.0" w:type="dxa"/>
-      </w:tblCellMar>
-    </w:tblPr>
-  </w:style>
-  <w:style w:type="table" w:styleId="Table24">
-    <w:basedOn w:val="TableNormal"/>
-    <w:tblPr>
-      <w:tblStyleRowBandSize w:val="1"/>
-      <w:tblStyleColBandSize w:val="1"/>
-      <w:tblCellMar>
-        <w:top w:w="100.0" w:type="dxa"/>
-        <w:left w:w="100.0" w:type="dxa"/>
-        <w:bottom w:w="100.0" w:type="dxa"/>
-        <w:right w:w="100.0" w:type="dxa"/>
-      </w:tblCellMar>
-    </w:tblPr>
-  </w:style>
-  <w:style w:type="table" w:styleId="Table25">
-    <w:basedOn w:val="TableNormal"/>
-    <w:tblPr>
-      <w:tblStyleRowBandSize w:val="1"/>
-      <w:tblStyleColBandSize w:val="1"/>
-      <w:tblCellMar>
-        <w:top w:w="100.0" w:type="dxa"/>
-        <w:left w:w="100.0" w:type="dxa"/>
-        <w:bottom w:w="100.0" w:type="dxa"/>
-        <w:right w:w="100.0" w:type="dxa"/>
-      </w:tblCellMar>
-    </w:tblPr>
-  </w:style>
-  <w:style w:type="table" w:styleId="Table26">
-    <w:basedOn w:val="TableNormal"/>
-    <w:tblPr>
-      <w:tblStyleRowBandSize w:val="1"/>
-      <w:tblStyleColBandSize w:val="1"/>
-      <w:tblCellMar>
-        <w:top w:w="100.0" w:type="dxa"/>
-        <w:left w:w="100.0" w:type="dxa"/>
-        <w:bottom w:w="100.0" w:type="dxa"/>
-        <w:right w:w="100.0" w:type="dxa"/>
-      </w:tblCellMar>
-    </w:tblPr>
-  </w:style>
-  <w:style w:type="table" w:styleId="Table27">
-    <w:basedOn w:val="TableNormal"/>
-    <w:tblPr>
-      <w:tblStyleRowBandSize w:val="1"/>
-      <w:tblStyleColBandSize w:val="1"/>
-      <w:tblCellMar>
-        <w:top w:w="100.0" w:type="dxa"/>
-        <w:left w:w="100.0" w:type="dxa"/>
-        <w:bottom w:w="100.0" w:type="dxa"/>
-        <w:right w:w="100.0" w:type="dxa"/>
-      </w:tblCellMar>
-    </w:tblPr>
-  </w:style>
-  <w:style w:type="table" w:styleId="Table28">
-    <w:basedOn w:val="TableNormal"/>
-    <w:tblPr>
-      <w:tblStyleRowBandSize w:val="1"/>
-      <w:tblStyleColBandSize w:val="1"/>
-      <w:tblCellMar>
-        <w:top w:w="100.0" w:type="dxa"/>
-        <w:left w:w="100.0" w:type="dxa"/>
-        <w:bottom w:w="100.0" w:type="dxa"/>
-        <w:right w:w="100.0" w:type="dxa"/>
-      </w:tblCellMar>
-    </w:tblPr>
-  </w:style>
-  <w:style w:type="table" w:styleId="Table29">
-    <w:basedOn w:val="TableNormal"/>
-    <w:tblPr>
-      <w:tblStyleRowBandSize w:val="1"/>
-      <w:tblStyleColBandSize w:val="1"/>
-      <w:tblCellMar>
-        <w:top w:w="100.0" w:type="dxa"/>
-        <w:left w:w="100.0" w:type="dxa"/>
-        <w:bottom w:w="100.0" w:type="dxa"/>
-        <w:right w:w="100.0" w:type="dxa"/>
-      </w:tblCellMar>
-    </w:tblPr>
-  </w:style>
-  <w:style w:type="table" w:styleId="Table30">
-    <w:basedOn w:val="TableNormal"/>
-    <w:tblPr>
-      <w:tblStyleRowBandSize w:val="1"/>
-      <w:tblStyleColBandSize w:val="1"/>
-      <w:tblCellMar>
-        <w:top w:w="100.0" w:type="dxa"/>
-        <w:left w:w="100.0" w:type="dxa"/>
-        <w:bottom w:w="100.0" w:type="dxa"/>
-        <w:right w:w="100.0" w:type="dxa"/>
-      </w:tblCellMar>
-    </w:tblPr>
-  </w:style>
-  <w:style w:type="table" w:styleId="Table31">
-    <w:basedOn w:val="TableNormal"/>
-    <w:tblPr>
-      <w:tblStyleRowBandSize w:val="1"/>
-      <w:tblStyleColBandSize w:val="1"/>
-      <w:tblCellMar>
-        <w:top w:w="100.0" w:type="dxa"/>
-        <w:left w:w="100.0" w:type="dxa"/>
-        <w:bottom w:w="100.0" w:type="dxa"/>
-        <w:right w:w="100.0" w:type="dxa"/>
-      </w:tblCellMar>
-    </w:tblPr>
-  </w:style>
-  <w:style w:type="table" w:styleId="Table32">
-    <w:basedOn w:val="TableNormal"/>
-    <w:tblPr>
-      <w:tblStyleRowBandSize w:val="1"/>
-      <w:tblStyleColBandSize w:val="1"/>
-      <w:tblCellMar>
-        <w:top w:w="100.0" w:type="dxa"/>
-        <w:left w:w="100.0" w:type="dxa"/>
-        <w:bottom w:w="100.0" w:type="dxa"/>
-        <w:right w:w="100.0" w:type="dxa"/>
-      </w:tblCellMar>
-    </w:tblPr>
   </w:style>
   <w:style w:type="paragraph" w:styleId="Subtitle">
     <w:name w:val="Subtitle"/>

--- a/reports/Group/D01/Planning Report - D01.docx
+++ b/reports/Group/D01/Planning Report - D01.docx
@@ -167,7 +167,7 @@
             <wp:extent cx="1112520" cy="1112520"/>
             <wp:effectExtent b="0" l="0" r="0" t="0"/>
             <wp:wrapTopAndBottom distB="0" distT="0"/>
-            <wp:docPr descr="http://recursoshumanos.us.es/images/marca-dos-tintas_300.gif" id="1" name="image1.gif"/>
+            <wp:docPr descr="http://recursoshumanos.us.es/images/marca-dos-tintas_300.gif" id="2" name="image1.gif"/>
             <a:graphic>
               <a:graphicData uri="http://schemas.openxmlformats.org/drawingml/2006/picture">
                 <pic:pic>
@@ -316,6 +316,17 @@
           <w:rtl w:val="0"/>
         </w:rPr>
         <w:t xml:space="preserve">Autores:</w:t>
+      </w:r>
+    </w:p>
+    <w:p>
+      <w:pPr>
+        <w:rPr/>
+      </w:pPr>
+      <w:r>
+        <w:rPr>
+          <w:rtl w:val="0"/>
+        </w:rPr>
+        <w:t xml:space="preserve">José Joaquín Rojas Romero</w:t>
       </w:r>
     </w:p>
     <w:p>
@@ -847,7 +858,7 @@
         </w:trPr>
         <w:tc>
           <w:tcPr>
-            <w:shd w:fill="auto" w:val="clear"/>
+            <w:shd w:fill="a4c2f4" w:val="clear"/>
             <w:tcMar>
               <w:top w:w="100.0" w:type="dxa"/>
               <w:left w:w="100.0" w:type="dxa"/>
@@ -878,7 +889,7 @@
         </w:tc>
         <w:tc>
           <w:tcPr>
-            <w:shd w:fill="auto" w:val="clear"/>
+            <w:shd w:fill="a4c2f4" w:val="clear"/>
             <w:tcMar>
               <w:top w:w="100.0" w:type="dxa"/>
               <w:left w:w="100.0" w:type="dxa"/>
@@ -909,7 +920,7 @@
         </w:tc>
         <w:tc>
           <w:tcPr>
-            <w:shd w:fill="auto" w:val="clear"/>
+            <w:shd w:fill="a4c2f4" w:val="clear"/>
             <w:tcMar>
               <w:top w:w="100.0" w:type="dxa"/>
               <w:left w:w="100.0" w:type="dxa"/>
@@ -946,6 +957,54 @@
         </w:trPr>
         <w:tc>
           <w:tcPr>
+            <w:shd w:fill="efefef" w:val="clear"/>
+            <w:tcMar>
+              <w:top w:w="100.0" w:type="dxa"/>
+              <w:left w:w="100.0" w:type="dxa"/>
+              <w:bottom w:w="100.0" w:type="dxa"/>
+              <w:right w:w="100.0" w:type="dxa"/>
+            </w:tcMar>
+          </w:tcPr>
+          <w:p>
+            <w:pPr>
+              <w:widowControl w:val="0"/>
+              <w:spacing w:line="240" w:lineRule="auto"/>
+              <w:rPr/>
+            </w:pPr>
+            <w:r>
+              <w:rPr>
+                <w:rtl w:val="0"/>
+              </w:rPr>
+              <w:t xml:space="preserve">V1</w:t>
+            </w:r>
+          </w:p>
+        </w:tc>
+        <w:tc>
+          <w:tcPr>
+            <w:shd w:fill="efefef" w:val="clear"/>
+            <w:tcMar>
+              <w:top w:w="100.0" w:type="dxa"/>
+              <w:left w:w="100.0" w:type="dxa"/>
+              <w:bottom w:w="100.0" w:type="dxa"/>
+              <w:right w:w="100.0" w:type="dxa"/>
+            </w:tcMar>
+          </w:tcPr>
+          <w:p>
+            <w:pPr>
+              <w:widowControl w:val="0"/>
+              <w:spacing w:line="240" w:lineRule="auto"/>
+              <w:rPr/>
+            </w:pPr>
+            <w:r>
+              <w:rPr>
+                <w:rtl w:val="0"/>
+              </w:rPr>
+              <w:t xml:space="preserve">16/02/2023</w:t>
+            </w:r>
+          </w:p>
+        </w:tc>
+        <w:tc>
+          <w:tcPr>
             <w:shd w:fill="auto" w:val="clear"/>
             <w:tcMar>
               <w:top w:w="100.0" w:type="dxa"/>
@@ -964,7 +1023,61 @@
               <w:rPr>
                 <w:rtl w:val="0"/>
               </w:rPr>
-              <w:t xml:space="preserve">V1</w:t>
+              <w:t xml:space="preserve">Planning Report D01</w:t>
+            </w:r>
+          </w:p>
+        </w:tc>
+      </w:tr>
+      <w:tr>
+        <w:trPr>
+          <w:cantSplit w:val="0"/>
+          <w:tblHeader w:val="0"/>
+        </w:trPr>
+        <w:tc>
+          <w:tcPr>
+            <w:shd w:fill="efefef" w:val="clear"/>
+            <w:tcMar>
+              <w:top w:w="100.0" w:type="dxa"/>
+              <w:left w:w="100.0" w:type="dxa"/>
+              <w:bottom w:w="100.0" w:type="dxa"/>
+              <w:right w:w="100.0" w:type="dxa"/>
+            </w:tcMar>
+          </w:tcPr>
+          <w:p>
+            <w:pPr>
+              <w:widowControl w:val="0"/>
+              <w:spacing w:line="240" w:lineRule="auto"/>
+              <w:rPr/>
+            </w:pPr>
+            <w:r>
+              <w:rPr>
+                <w:rtl w:val="0"/>
+              </w:rPr>
+              <w:t xml:space="preserve">V2</w:t>
+            </w:r>
+          </w:p>
+        </w:tc>
+        <w:tc>
+          <w:tcPr>
+            <w:shd w:fill="efefef" w:val="clear"/>
+            <w:tcMar>
+              <w:top w:w="100.0" w:type="dxa"/>
+              <w:left w:w="100.0" w:type="dxa"/>
+              <w:bottom w:w="100.0" w:type="dxa"/>
+              <w:right w:w="100.0" w:type="dxa"/>
+            </w:tcMar>
+          </w:tcPr>
+          <w:p>
+            <w:pPr>
+              <w:widowControl w:val="0"/>
+              <w:spacing w:line="240" w:lineRule="auto"/>
+              <w:rPr/>
+            </w:pPr>
+            <w:r>
+              <w:rPr>
+                <w:rtl w:val="0"/>
+              </w:rPr>
+              <w:t xml:space="preserve">17/02/2023</w:t>
             </w:r>
           </w:p>
         </w:tc>
@@ -988,7 +1101,61 @@
               <w:rPr>
                 <w:rtl w:val="0"/>
               </w:rPr>
-              <w:t xml:space="preserve">16/02/2023</w:t>
+              <w:t xml:space="preserve">Ajustado a la plantilla</w:t>
+            </w:r>
+          </w:p>
+        </w:tc>
+      </w:tr>
+      <w:tr>
+        <w:trPr>
+          <w:cantSplit w:val="0"/>
+          <w:tblHeader w:val="0"/>
+        </w:trPr>
+        <w:tc>
+          <w:tcPr>
+            <w:shd w:fill="efefef" w:val="clear"/>
+            <w:tcMar>
+              <w:top w:w="100.0" w:type="dxa"/>
+              <w:left w:w="100.0" w:type="dxa"/>
+              <w:bottom w:w="100.0" w:type="dxa"/>
+              <w:right w:w="100.0" w:type="dxa"/>
+            </w:tcMar>
+          </w:tcPr>
+          <w:p>
+            <w:pPr>
+              <w:widowControl w:val="0"/>
+              <w:spacing w:line="240" w:lineRule="auto"/>
+              <w:rPr/>
+            </w:pPr>
+            <w:r>
+              <w:rPr>
+                <w:rtl w:val="0"/>
+              </w:rPr>
+              <w:t xml:space="preserve">V3</w:t>
+            </w:r>
+          </w:p>
+        </w:tc>
+        <w:tc>
+          <w:tcPr>
+            <w:shd w:fill="efefef" w:val="clear"/>
+            <w:tcMar>
+              <w:top w:w="100.0" w:type="dxa"/>
+              <w:left w:w="100.0" w:type="dxa"/>
+              <w:bottom w:w="100.0" w:type="dxa"/>
+              <w:right w:w="100.0" w:type="dxa"/>
+            </w:tcMar>
+          </w:tcPr>
+          <w:p>
+            <w:pPr>
+              <w:widowControl w:val="0"/>
+              <w:spacing w:line="240" w:lineRule="auto"/>
+              <w:rPr/>
+            </w:pPr>
+            <w:r>
+              <w:rPr>
+                <w:rtl w:val="0"/>
+              </w:rPr>
+              <w:t xml:space="preserve">08/07/2023</w:t>
             </w:r>
           </w:p>
         </w:tc>
@@ -1012,19 +1179,32 @@
               <w:rPr>
                 <w:rtl w:val="0"/>
               </w:rPr>
-              <w:t xml:space="preserve">Planning Report D01</w:t>
-            </w:r>
-          </w:p>
-        </w:tc>
-      </w:tr>
-      <w:tr>
-        <w:trPr>
-          <w:cantSplit w:val="0"/>
-          <w:tblHeader w:val="0"/>
-        </w:trPr>
-        <w:tc>
-          <w:tcPr>
-            <w:shd w:fill="auto" w:val="clear"/>
+              <w:t xml:space="preserve">Corrección tras </w:t>
+            </w:r>
+            <w:r>
+              <w:rPr>
+                <w:i w:val="1"/>
+                <w:rtl w:val="0"/>
+              </w:rPr>
+              <w:t xml:space="preserve">First Call</w:t>
+            </w:r>
+            <w:r>
+              <w:rPr>
+                <w:rtl w:val="0"/>
+              </w:rPr>
+              <w:t xml:space="preserve"> para Julio</w:t>
+            </w:r>
+          </w:p>
+        </w:tc>
+      </w:tr>
+      <w:tr>
+        <w:trPr>
+          <w:cantSplit w:val="0"/>
+          <w:tblHeader w:val="0"/>
+        </w:trPr>
+        <w:tc>
+          <w:tcPr>
+            <w:shd w:fill="efefef" w:val="clear"/>
             <w:tcMar>
               <w:top w:w="100.0" w:type="dxa"/>
               <w:left w:w="100.0" w:type="dxa"/>
@@ -1042,182 +1222,13 @@
               <w:rPr>
                 <w:rtl w:val="0"/>
               </w:rPr>
-              <w:t xml:space="preserve">V2</w:t>
-            </w:r>
-          </w:p>
-        </w:tc>
-        <w:tc>
-          <w:tcPr>
-            <w:shd w:fill="auto" w:val="clear"/>
-            <w:tcMar>
-              <w:top w:w="100.0" w:type="dxa"/>
-              <w:left w:w="100.0" w:type="dxa"/>
-              <w:bottom w:w="100.0" w:type="dxa"/>
-              <w:right w:w="100.0" w:type="dxa"/>
-            </w:tcMar>
-          </w:tcPr>
-          <w:p>
-            <w:pPr>
-              <w:widowControl w:val="0"/>
-              <w:spacing w:line="240" w:lineRule="auto"/>
-              <w:rPr/>
-            </w:pPr>
-            <w:r>
-              <w:rPr>
-                <w:rtl w:val="0"/>
-              </w:rPr>
-              <w:t xml:space="preserve">17/02/2023</w:t>
-            </w:r>
-          </w:p>
-        </w:tc>
-        <w:tc>
-          <w:tcPr>
-            <w:shd w:fill="auto" w:val="clear"/>
-            <w:tcMar>
-              <w:top w:w="100.0" w:type="dxa"/>
-              <w:left w:w="100.0" w:type="dxa"/>
-              <w:bottom w:w="100.0" w:type="dxa"/>
-              <w:right w:w="100.0" w:type="dxa"/>
-            </w:tcMar>
-          </w:tcPr>
-          <w:p>
-            <w:pPr>
-              <w:widowControl w:val="0"/>
-              <w:spacing w:line="240" w:lineRule="auto"/>
-              <w:rPr/>
-            </w:pPr>
-            <w:r>
-              <w:rPr>
-                <w:rtl w:val="0"/>
-              </w:rPr>
-              <w:t xml:space="preserve">Ajustado a la plantilla</w:t>
-            </w:r>
-          </w:p>
-        </w:tc>
-      </w:tr>
-      <w:tr>
-        <w:trPr>
-          <w:cantSplit w:val="0"/>
-          <w:tblHeader w:val="0"/>
-        </w:trPr>
-        <w:tc>
-          <w:tcPr>
-            <w:shd w:fill="auto" w:val="clear"/>
-            <w:tcMar>
-              <w:top w:w="100.0" w:type="dxa"/>
-              <w:left w:w="100.0" w:type="dxa"/>
-              <w:bottom w:w="100.0" w:type="dxa"/>
-              <w:right w:w="100.0" w:type="dxa"/>
-            </w:tcMar>
-          </w:tcPr>
-          <w:p>
-            <w:pPr>
-              <w:widowControl w:val="0"/>
-              <w:spacing w:line="240" w:lineRule="auto"/>
-              <w:rPr/>
-            </w:pPr>
-            <w:r>
-              <w:rPr>
-                <w:rtl w:val="0"/>
-              </w:rPr>
-              <w:t xml:space="preserve">V3</w:t>
-            </w:r>
-          </w:p>
-        </w:tc>
-        <w:tc>
-          <w:tcPr>
-            <w:shd w:fill="auto" w:val="clear"/>
-            <w:tcMar>
-              <w:top w:w="100.0" w:type="dxa"/>
-              <w:left w:w="100.0" w:type="dxa"/>
-              <w:bottom w:w="100.0" w:type="dxa"/>
-              <w:right w:w="100.0" w:type="dxa"/>
-            </w:tcMar>
-          </w:tcPr>
-          <w:p>
-            <w:pPr>
-              <w:widowControl w:val="0"/>
-              <w:spacing w:line="240" w:lineRule="auto"/>
-              <w:rPr/>
-            </w:pPr>
-            <w:r>
-              <w:rPr>
-                <w:rtl w:val="0"/>
-              </w:rPr>
-              <w:t xml:space="preserve">08/07/2023</w:t>
-            </w:r>
-          </w:p>
-        </w:tc>
-        <w:tc>
-          <w:tcPr>
-            <w:shd w:fill="auto" w:val="clear"/>
-            <w:tcMar>
-              <w:top w:w="100.0" w:type="dxa"/>
-              <w:left w:w="100.0" w:type="dxa"/>
-              <w:bottom w:w="100.0" w:type="dxa"/>
-              <w:right w:w="100.0" w:type="dxa"/>
-            </w:tcMar>
-          </w:tcPr>
-          <w:p>
-            <w:pPr>
-              <w:widowControl w:val="0"/>
-              <w:spacing w:line="240" w:lineRule="auto"/>
-              <w:rPr/>
-            </w:pPr>
-            <w:r>
-              <w:rPr>
-                <w:rtl w:val="0"/>
-              </w:rPr>
-              <w:t xml:space="preserve">Corrección tras </w:t>
-            </w:r>
-            <w:r>
-              <w:rPr>
-                <w:i w:val="1"/>
-                <w:rtl w:val="0"/>
-              </w:rPr>
-              <w:t xml:space="preserve">First Call</w:t>
-            </w:r>
-            <w:r>
-              <w:rPr>
-                <w:rtl w:val="0"/>
-              </w:rPr>
-              <w:t xml:space="preserve"> para Julio</w:t>
-            </w:r>
-          </w:p>
-        </w:tc>
-      </w:tr>
-      <w:tr>
-        <w:trPr>
-          <w:cantSplit w:val="0"/>
-          <w:tblHeader w:val="0"/>
-        </w:trPr>
-        <w:tc>
-          <w:tcPr>
-            <w:shd w:fill="auto" w:val="clear"/>
-            <w:tcMar>
-              <w:top w:w="100.0" w:type="dxa"/>
-              <w:left w:w="100.0" w:type="dxa"/>
-              <w:bottom w:w="100.0" w:type="dxa"/>
-              <w:right w:w="100.0" w:type="dxa"/>
-            </w:tcMar>
-          </w:tcPr>
-          <w:p>
-            <w:pPr>
-              <w:widowControl w:val="0"/>
-              <w:spacing w:line="240" w:lineRule="auto"/>
-              <w:rPr/>
-            </w:pPr>
-            <w:r>
-              <w:rPr>
-                <w:rtl w:val="0"/>
-              </w:rPr>
               <w:t xml:space="preserve">V4</w:t>
             </w:r>
           </w:p>
         </w:tc>
         <w:tc>
           <w:tcPr>
-            <w:shd w:fill="auto" w:val="clear"/>
+            <w:shd w:fill="efefef" w:val="clear"/>
             <w:tcMar>
               <w:top w:w="100.0" w:type="dxa"/>
               <w:left w:w="100.0" w:type="dxa"/>
@@ -1557,7 +1568,7 @@
         </w:trPr>
         <w:tc>
           <w:tcPr>
-            <w:shd w:fill="b7b7b7" w:val="clear"/>
+            <w:shd w:fill="a4c2f4" w:val="clear"/>
           </w:tcPr>
           <w:p>
             <w:pPr>
@@ -1579,7 +1590,7 @@
         </w:tc>
         <w:tc>
           <w:tcPr>
-            <w:shd w:fill="b7b7b7" w:val="clear"/>
+            <w:shd w:fill="a4c2f4" w:val="clear"/>
           </w:tcPr>
           <w:p>
             <w:pPr>
@@ -1972,7 +1983,7 @@
         </w:trPr>
         <w:tc>
           <w:tcPr>
-            <w:shd w:fill="b7b7b7" w:val="clear"/>
+            <w:shd w:fill="a4c2f4" w:val="clear"/>
             <w:tcMar>
               <w:top w:w="100.0" w:type="dxa"/>
               <w:left w:w="100.0" w:type="dxa"/>
@@ -2000,7 +2011,7 @@
         </w:tc>
         <w:tc>
           <w:tcPr>
-            <w:shd w:fill="b7b7b7" w:val="clear"/>
+            <w:shd w:fill="a4c2f4" w:val="clear"/>
             <w:tcMar>
               <w:top w:w="100.0" w:type="dxa"/>
               <w:left w:w="100.0" w:type="dxa"/>
@@ -2618,7 +2629,7 @@
         </w:trPr>
         <w:tc>
           <w:tcPr>
-            <w:shd w:fill="b7b7b7" w:val="clear"/>
+            <w:shd w:fill="a4c2f4" w:val="clear"/>
             <w:tcMar>
               <w:top w:w="100.0" w:type="dxa"/>
               <w:left w:w="100.0" w:type="dxa"/>
@@ -2646,7 +2657,7 @@
         </w:tc>
         <w:tc>
           <w:tcPr>
-            <w:shd w:fill="b7b7b7" w:val="clear"/>
+            <w:shd w:fill="a4c2f4" w:val="clear"/>
             <w:tcMar>
               <w:top w:w="100.0" w:type="dxa"/>
               <w:left w:w="100.0" w:type="dxa"/>
@@ -3154,7 +3165,7 @@
         </w:trPr>
         <w:tc>
           <w:tcPr>
-            <w:shd w:fill="b7b7b7" w:val="clear"/>
+            <w:shd w:fill="a4c2f4" w:val="clear"/>
             <w:tcMar>
               <w:top w:w="100.0" w:type="dxa"/>
               <w:left w:w="100.0" w:type="dxa"/>
@@ -3182,7 +3193,7 @@
         </w:tc>
         <w:tc>
           <w:tcPr>
-            <w:shd w:fill="b7b7b7" w:val="clear"/>
+            <w:shd w:fill="a4c2f4" w:val="clear"/>
             <w:tcMar>
               <w:top w:w="100.0" w:type="dxa"/>
               <w:left w:w="100.0" w:type="dxa"/>
@@ -3679,7 +3690,7 @@
         </w:trPr>
         <w:tc>
           <w:tcPr>
-            <w:shd w:fill="b7b7b7" w:val="clear"/>
+            <w:shd w:fill="a4c2f4" w:val="clear"/>
             <w:tcMar>
               <w:top w:w="100.0" w:type="dxa"/>
               <w:left w:w="100.0" w:type="dxa"/>
@@ -3707,7 +3718,7 @@
         </w:tc>
         <w:tc>
           <w:tcPr>
-            <w:shd w:fill="b7b7b7" w:val="clear"/>
+            <w:shd w:fill="a4c2f4" w:val="clear"/>
             <w:tcMar>
               <w:top w:w="100.0" w:type="dxa"/>
               <w:left w:w="100.0" w:type="dxa"/>
@@ -4204,7 +4215,7 @@
         </w:trPr>
         <w:tc>
           <w:tcPr>
-            <w:shd w:fill="b7b7b7" w:val="clear"/>
+            <w:shd w:fill="a4c2f4" w:val="clear"/>
             <w:tcMar>
               <w:top w:w="100.0" w:type="dxa"/>
               <w:left w:w="100.0" w:type="dxa"/>
@@ -4232,7 +4243,7 @@
         </w:tc>
         <w:tc>
           <w:tcPr>
-            <w:shd w:fill="b7b7b7" w:val="clear"/>
+            <w:shd w:fill="a4c2f4" w:val="clear"/>
             <w:tcMar>
               <w:top w:w="100.0" w:type="dxa"/>
               <w:left w:w="100.0" w:type="dxa"/>
@@ -4762,7 +4773,7 @@
         </w:trPr>
         <w:tc>
           <w:tcPr>
-            <w:shd w:fill="b7b7b7" w:val="clear"/>
+            <w:shd w:fill="a4c2f4" w:val="clear"/>
             <w:tcMar>
               <w:top w:w="100.0" w:type="dxa"/>
               <w:left w:w="100.0" w:type="dxa"/>
@@ -4790,7 +4801,7 @@
         </w:tc>
         <w:tc>
           <w:tcPr>
-            <w:shd w:fill="b7b7b7" w:val="clear"/>
+            <w:shd w:fill="a4c2f4" w:val="clear"/>
             <w:tcMar>
               <w:top w:w="100.0" w:type="dxa"/>
               <w:left w:w="100.0" w:type="dxa"/>
@@ -5419,7 +5430,7 @@
         </w:trPr>
         <w:tc>
           <w:tcPr>
-            <w:shd w:fill="b7b7b7" w:val="clear"/>
+            <w:shd w:fill="a4c2f4" w:val="clear"/>
             <w:tcMar>
               <w:top w:w="100.0" w:type="dxa"/>
               <w:left w:w="100.0" w:type="dxa"/>
@@ -5447,7 +5458,7 @@
         </w:tc>
         <w:tc>
           <w:tcPr>
-            <w:shd w:fill="b7b7b7" w:val="clear"/>
+            <w:shd w:fill="a4c2f4" w:val="clear"/>
             <w:tcMar>
               <w:top w:w="100.0" w:type="dxa"/>
               <w:left w:w="100.0" w:type="dxa"/>
@@ -5966,7 +5977,7 @@
         </w:trPr>
         <w:tc>
           <w:tcPr>
-            <w:shd w:fill="b7b7b7" w:val="clear"/>
+            <w:shd w:fill="a4c2f4" w:val="clear"/>
             <w:tcMar>
               <w:top w:w="100.0" w:type="dxa"/>
               <w:left w:w="100.0" w:type="dxa"/>
@@ -5994,7 +6005,7 @@
         </w:tc>
         <w:tc>
           <w:tcPr>
-            <w:shd w:fill="b7b7b7" w:val="clear"/>
+            <w:shd w:fill="a4c2f4" w:val="clear"/>
             <w:tcMar>
               <w:top w:w="100.0" w:type="dxa"/>
               <w:left w:w="100.0" w:type="dxa"/>
@@ -6623,7 +6634,7 @@
         </w:trPr>
         <w:tc>
           <w:tcPr>
-            <w:shd w:fill="b7b7b7" w:val="clear"/>
+            <w:shd w:fill="a4c2f4" w:val="clear"/>
             <w:tcMar>
               <w:top w:w="100.0" w:type="dxa"/>
               <w:left w:w="100.0" w:type="dxa"/>
@@ -6651,7 +6662,7 @@
         </w:tc>
         <w:tc>
           <w:tcPr>
-            <w:shd w:fill="b7b7b7" w:val="clear"/>
+            <w:shd w:fill="a4c2f4" w:val="clear"/>
             <w:tcMar>
               <w:top w:w="100.0" w:type="dxa"/>
               <w:left w:w="100.0" w:type="dxa"/>
@@ -7188,7 +7199,7 @@
         </w:trPr>
         <w:tc>
           <w:tcPr>
-            <w:shd w:fill="b7b7b7" w:val="clear"/>
+            <w:shd w:fill="a4c2f4" w:val="clear"/>
             <w:tcMar>
               <w:top w:w="100.0" w:type="dxa"/>
               <w:left w:w="100.0" w:type="dxa"/>
@@ -7216,7 +7227,7 @@
         </w:tc>
         <w:tc>
           <w:tcPr>
-            <w:shd w:fill="b7b7b7" w:val="clear"/>
+            <w:shd w:fill="a4c2f4" w:val="clear"/>
             <w:tcMar>
               <w:top w:w="100.0" w:type="dxa"/>
               <w:left w:w="100.0" w:type="dxa"/>
@@ -7841,7 +7852,7 @@
         </w:trPr>
         <w:tc>
           <w:tcPr>
-            <w:shd w:fill="b7b7b7" w:val="clear"/>
+            <w:shd w:fill="a4c2f4" w:val="clear"/>
             <w:tcMar>
               <w:top w:w="100.0" w:type="dxa"/>
               <w:left w:w="100.0" w:type="dxa"/>
@@ -7869,7 +7880,7 @@
         </w:tc>
         <w:tc>
           <w:tcPr>
-            <w:shd w:fill="b7b7b7" w:val="clear"/>
+            <w:shd w:fill="a4c2f4" w:val="clear"/>
             <w:tcMar>
               <w:top w:w="100.0" w:type="dxa"/>
               <w:left w:w="100.0" w:type="dxa"/>
@@ -8421,7 +8432,7 @@
         </w:trPr>
         <w:tc>
           <w:tcPr>
-            <w:shd w:fill="b7b7b7" w:val="clear"/>
+            <w:shd w:fill="a4c2f4" w:val="clear"/>
             <w:tcMar>
               <w:top w:w="100.0" w:type="dxa"/>
               <w:left w:w="100.0" w:type="dxa"/>
@@ -8449,7 +8460,7 @@
         </w:tc>
         <w:tc>
           <w:tcPr>
-            <w:shd w:fill="b7b7b7" w:val="clear"/>
+            <w:shd w:fill="a4c2f4" w:val="clear"/>
             <w:tcMar>
               <w:top w:w="100.0" w:type="dxa"/>
               <w:left w:w="100.0" w:type="dxa"/>
@@ -9023,7 +9034,7 @@
         </w:trPr>
         <w:tc>
           <w:tcPr>
-            <w:shd w:fill="b7b7b7" w:val="clear"/>
+            <w:shd w:fill="a4c2f4" w:val="clear"/>
             <w:tcMar>
               <w:top w:w="100.0" w:type="dxa"/>
               <w:left w:w="100.0" w:type="dxa"/>
@@ -9051,7 +9062,7 @@
         </w:tc>
         <w:tc>
           <w:tcPr>
-            <w:shd w:fill="b7b7b7" w:val="clear"/>
+            <w:shd w:fill="a4c2f4" w:val="clear"/>
             <w:tcMar>
               <w:top w:w="100.0" w:type="dxa"/>
               <w:left w:w="100.0" w:type="dxa"/>
@@ -9603,7 +9614,7 @@
         </w:trPr>
         <w:tc>
           <w:tcPr>
-            <w:shd w:fill="b7b7b7" w:val="clear"/>
+            <w:shd w:fill="a4c2f4" w:val="clear"/>
             <w:tcMar>
               <w:top w:w="100.0" w:type="dxa"/>
               <w:left w:w="100.0" w:type="dxa"/>
@@ -9631,7 +9642,7 @@
         </w:tc>
         <w:tc>
           <w:tcPr>
-            <w:shd w:fill="b7b7b7" w:val="clear"/>
+            <w:shd w:fill="a4c2f4" w:val="clear"/>
             <w:tcMar>
               <w:top w:w="100.0" w:type="dxa"/>
               <w:left w:w="100.0" w:type="dxa"/>
@@ -10216,7 +10227,7 @@
         </w:trPr>
         <w:tc>
           <w:tcPr>
-            <w:shd w:fill="b7b7b7" w:val="clear"/>
+            <w:shd w:fill="a4c2f4" w:val="clear"/>
             <w:tcMar>
               <w:top w:w="100.0" w:type="dxa"/>
               <w:left w:w="100.0" w:type="dxa"/>
@@ -10244,7 +10255,7 @@
         </w:tc>
         <w:tc>
           <w:tcPr>
-            <w:shd w:fill="b7b7b7" w:val="clear"/>
+            <w:shd w:fill="a4c2f4" w:val="clear"/>
             <w:tcMar>
               <w:top w:w="100.0" w:type="dxa"/>
               <w:left w:w="100.0" w:type="dxa"/>
@@ -10774,7 +10785,7 @@
         </w:trPr>
         <w:tc>
           <w:tcPr>
-            <w:shd w:fill="b7b7b7" w:val="clear"/>
+            <w:shd w:fill="a4c2f4" w:val="clear"/>
             <w:tcMar>
               <w:top w:w="100.0" w:type="dxa"/>
               <w:left w:w="100.0" w:type="dxa"/>
@@ -10802,7 +10813,7 @@
         </w:tc>
         <w:tc>
           <w:tcPr>
-            <w:shd w:fill="b7b7b7" w:val="clear"/>
+            <w:shd w:fill="a4c2f4" w:val="clear"/>
             <w:tcMar>
               <w:top w:w="100.0" w:type="dxa"/>
               <w:left w:w="100.0" w:type="dxa"/>
@@ -11374,7 +11385,7 @@
         </w:trPr>
         <w:tc>
           <w:tcPr>
-            <w:shd w:fill="b7b7b7" w:val="clear"/>
+            <w:shd w:fill="a4c2f4" w:val="clear"/>
             <w:tcMar>
               <w:top w:w="100.0" w:type="dxa"/>
               <w:left w:w="100.0" w:type="dxa"/>
@@ -11402,7 +11413,7 @@
         </w:tc>
         <w:tc>
           <w:tcPr>
-            <w:shd w:fill="b7b7b7" w:val="clear"/>
+            <w:shd w:fill="a4c2f4" w:val="clear"/>
             <w:tcMar>
               <w:top w:w="100.0" w:type="dxa"/>
               <w:left w:w="100.0" w:type="dxa"/>
@@ -11921,7 +11932,7 @@
         </w:trPr>
         <w:tc>
           <w:tcPr>
-            <w:shd w:fill="b7b7b7" w:val="clear"/>
+            <w:shd w:fill="a4c2f4" w:val="clear"/>
             <w:tcMar>
               <w:top w:w="100.0" w:type="dxa"/>
               <w:left w:w="100.0" w:type="dxa"/>
@@ -11949,7 +11960,7 @@
         </w:tc>
         <w:tc>
           <w:tcPr>
-            <w:shd w:fill="b7b7b7" w:val="clear"/>
+            <w:shd w:fill="a4c2f4" w:val="clear"/>
             <w:tcMar>
               <w:top w:w="100.0" w:type="dxa"/>
               <w:left w:w="100.0" w:type="dxa"/>
@@ -12565,7 +12576,7 @@
         </w:trPr>
         <w:tc>
           <w:tcPr>
-            <w:shd w:fill="b7b7b7" w:val="clear"/>
+            <w:shd w:fill="a4c2f4" w:val="clear"/>
             <w:tcMar>
               <w:top w:w="100.0" w:type="dxa"/>
               <w:left w:w="100.0" w:type="dxa"/>
@@ -12593,7 +12604,7 @@
         </w:tc>
         <w:tc>
           <w:tcPr>
-            <w:shd w:fill="b7b7b7" w:val="clear"/>
+            <w:shd w:fill="a4c2f4" w:val="clear"/>
             <w:tcMar>
               <w:top w:w="100.0" w:type="dxa"/>
               <w:left w:w="100.0" w:type="dxa"/>
@@ -13165,7 +13176,7 @@
         </w:trPr>
         <w:tc>
           <w:tcPr>
-            <w:shd w:fill="b7b7b7" w:val="clear"/>
+            <w:shd w:fill="a4c2f4" w:val="clear"/>
             <w:tcMar>
               <w:top w:w="100.0" w:type="dxa"/>
               <w:left w:w="100.0" w:type="dxa"/>
@@ -13193,7 +13204,7 @@
         </w:tc>
         <w:tc>
           <w:tcPr>
-            <w:shd w:fill="b7b7b7" w:val="clear"/>
+            <w:shd w:fill="a4c2f4" w:val="clear"/>
             <w:tcMar>
               <w:top w:w="100.0" w:type="dxa"/>
               <w:left w:w="100.0" w:type="dxa"/>
@@ -13331,7 +13342,7 @@
               <w:rPr>
                 <w:rtl w:val="0"/>
               </w:rPr>
-              <w:t xml:space="preserve">Actualizar los datos a cerca de los integrantes del grupo para eliminar entradas correspondiente al alumno que ya no se encuentra en el grupo. Estos cambios han sido aportados tras la evaluación de la </w:t>
+              <w:t xml:space="preserve">Actualizar los datos acerca de los integrantes del grupo para eliminar entradas correspondiente al alumno que ya no se encuentra en el grupo. Estos cambios han sido aportados tras la evaluación de la </w:t>
             </w:r>
             <w:r>
               <w:rPr>
@@ -13658,17 +13669,6 @@
         </w:tc>
       </w:tr>
     </w:tbl>
-    <w:p>
-      <w:pPr>
-        <w:jc w:val="both"/>
-        <w:rPr/>
-      </w:pPr>
-      <w:r>
-        <w:rPr>
-          <w:rtl w:val="0"/>
-        </w:rPr>
-      </w:r>
-    </w:p>
     <w:p>
       <w:pPr>
         <w:jc w:val="both"/>
@@ -13746,7 +13746,7 @@
         </w:trPr>
         <w:tc>
           <w:tcPr>
-            <w:shd w:fill="b7b7b7" w:val="clear"/>
+            <w:shd w:fill="a4c2f4" w:val="clear"/>
             <w:tcMar>
               <w:top w:w="100.0" w:type="dxa"/>
               <w:left w:w="100.0" w:type="dxa"/>
@@ -13774,7 +13774,7 @@
         </w:tc>
         <w:tc>
           <w:tcPr>
-            <w:shd w:fill="b7b7b7" w:val="clear"/>
+            <w:shd w:fill="a4c2f4" w:val="clear"/>
             <w:tcMar>
               <w:top w:w="100.0" w:type="dxa"/>
               <w:left w:w="100.0" w:type="dxa"/>
@@ -14322,7 +14322,7 @@
         </w:trPr>
         <w:tc>
           <w:tcPr>
-            <w:shd w:fill="b7b7b7" w:val="clear"/>
+            <w:shd w:fill="a4c2f4" w:val="clear"/>
             <w:tcMar>
               <w:top w:w="100.0" w:type="dxa"/>
               <w:left w:w="100.0" w:type="dxa"/>
@@ -14350,7 +14350,7 @@
         </w:tc>
         <w:tc>
           <w:tcPr>
-            <w:shd w:fill="b7b7b7" w:val="clear"/>
+            <w:shd w:fill="a4c2f4" w:val="clear"/>
             <w:tcMar>
               <w:top w:w="100.0" w:type="dxa"/>
               <w:left w:w="100.0" w:type="dxa"/>
@@ -14913,7 +14913,7 @@
         </w:trPr>
         <w:tc>
           <w:tcPr>
-            <w:shd w:fill="b7b7b7" w:val="clear"/>
+            <w:shd w:fill="a4c2f4" w:val="clear"/>
             <w:tcMar>
               <w:top w:w="100.0" w:type="dxa"/>
               <w:left w:w="100.0" w:type="dxa"/>
@@ -14941,7 +14941,7 @@
         </w:tc>
         <w:tc>
           <w:tcPr>
-            <w:shd w:fill="b7b7b7" w:val="clear"/>
+            <w:shd w:fill="a4c2f4" w:val="clear"/>
             <w:tcMar>
               <w:top w:w="100.0" w:type="dxa"/>
               <w:left w:w="100.0" w:type="dxa"/>
@@ -15494,7 +15494,7 @@
         </w:trPr>
         <w:tc>
           <w:tcPr>
-            <w:shd w:fill="b7b7b7" w:val="clear"/>
+            <w:shd w:fill="a4c2f4" w:val="clear"/>
             <w:tcMar>
               <w:top w:w="100.0" w:type="dxa"/>
               <w:left w:w="100.0" w:type="dxa"/>
@@ -15522,7 +15522,7 @@
         </w:tc>
         <w:tc>
           <w:tcPr>
-            <w:shd w:fill="b7b7b7" w:val="clear"/>
+            <w:shd w:fill="a4c2f4" w:val="clear"/>
             <w:tcMar>
               <w:top w:w="100.0" w:type="dxa"/>
               <w:left w:w="100.0" w:type="dxa"/>
@@ -16108,7 +16108,7 @@
         </w:trPr>
         <w:tc>
           <w:tcPr>
-            <w:shd w:fill="b7b7b7" w:val="clear"/>
+            <w:shd w:fill="a4c2f4" w:val="clear"/>
             <w:tcMar>
               <w:top w:w="100.0" w:type="dxa"/>
               <w:left w:w="100.0" w:type="dxa"/>
@@ -16136,7 +16136,7 @@
         </w:tc>
         <w:tc>
           <w:tcPr>
-            <w:shd w:fill="b7b7b7" w:val="clear"/>
+            <w:shd w:fill="a4c2f4" w:val="clear"/>
             <w:tcMar>
               <w:top w:w="100.0" w:type="dxa"/>
               <w:left w:w="100.0" w:type="dxa"/>
@@ -16677,7 +16677,7 @@
         </w:trPr>
         <w:tc>
           <w:tcPr>
-            <w:shd w:fill="b7b7b7" w:val="clear"/>
+            <w:shd w:fill="a4c2f4" w:val="clear"/>
             <w:tcMar>
               <w:top w:w="100.0" w:type="dxa"/>
               <w:left w:w="100.0" w:type="dxa"/>
@@ -16705,7 +16705,7 @@
         </w:tc>
         <w:tc>
           <w:tcPr>
-            <w:shd w:fill="b7b7b7" w:val="clear"/>
+            <w:shd w:fill="a4c2f4" w:val="clear"/>
             <w:tcMar>
               <w:top w:w="100.0" w:type="dxa"/>
               <w:left w:w="100.0" w:type="dxa"/>
@@ -17251,23 +17251,15 @@
     <w:p>
       <w:pPr>
         <w:jc w:val="both"/>
+        <w:rPr/>
+      </w:pPr>
+      <w:r>
         <w:rPr>
           <w:b w:val="1"/>
-        </w:rPr>
-      </w:pPr>
-      <w:r>
-        <w:rPr>
-          <w:b w:val="1"/>
           <w:rtl w:val="0"/>
         </w:rPr>
         <w:t xml:space="preserve">Desglose de costes de desarrollo de tareas estimado por trabajador:</w:t>
       </w:r>
-    </w:p>
-    <w:p>
-      <w:pPr>
-        <w:jc w:val="both"/>
-        <w:rPr/>
-      </w:pPr>
       <w:r>
         <w:rPr>
           <w:rtl w:val="0"/>
@@ -17307,7 +17299,7 @@
         </w:trPr>
         <w:tc>
           <w:tcPr>
-            <w:shd w:fill="b7b7b7" w:val="clear"/>
+            <w:shd w:fill="b6d7a8" w:val="clear"/>
             <w:tcMar>
               <w:top w:w="100.0" w:type="dxa"/>
               <w:left w:w="100.0" w:type="dxa"/>
@@ -17335,7 +17327,7 @@
         </w:tc>
         <w:tc>
           <w:tcPr>
-            <w:shd w:fill="b7b7b7" w:val="clear"/>
+            <w:shd w:fill="b6d7a8" w:val="clear"/>
             <w:tcMar>
               <w:top w:w="100.0" w:type="dxa"/>
               <w:left w:w="100.0" w:type="dxa"/>
@@ -18029,7 +18021,7 @@
         </w:trPr>
         <w:tc>
           <w:tcPr>
-            <w:shd w:fill="b7b7b7" w:val="clear"/>
+            <w:shd w:fill="b6d7a8" w:val="clear"/>
             <w:tcMar>
               <w:top w:w="100.0" w:type="dxa"/>
               <w:left w:w="100.0" w:type="dxa"/>
@@ -18057,7 +18049,7 @@
         </w:tc>
         <w:tc>
           <w:tcPr>
-            <w:shd w:fill="b7b7b7" w:val="clear"/>
+            <w:shd w:fill="b6d7a8" w:val="clear"/>
             <w:tcMar>
               <w:top w:w="100.0" w:type="dxa"/>
               <w:left w:w="100.0" w:type="dxa"/>
@@ -18291,137 +18283,6 @@
                 <w:rtl w:val="0"/>
               </w:rPr>
               <w:t xml:space="preserve">Tiempo empleado en Rol 2</w:t>
-            </w:r>
-          </w:p>
-        </w:tc>
-        <w:tc>
-          <w:tcPr>
-            <w:shd w:fill="auto" w:val="clear"/>
-            <w:tcMar>
-              <w:top w:w="100.0" w:type="dxa"/>
-              <w:left w:w="100.0" w:type="dxa"/>
-              <w:bottom w:w="100.0" w:type="dxa"/>
-              <w:right w:w="100.0" w:type="dxa"/>
-            </w:tcMar>
-          </w:tcPr>
-          <w:p>
-            <w:pPr>
-              <w:widowControl w:val="0"/>
-              <w:numPr>
-                <w:ilvl w:val="0"/>
-                <w:numId w:val="4"/>
-              </w:numPr>
-              <w:spacing w:line="240" w:lineRule="auto"/>
-              <w:ind w:left="720" w:hanging="360"/>
-              <w:rPr>
-                <w:b w:val="1"/>
-              </w:rPr>
-            </w:pPr>
-            <w:r>
-              <w:rPr>
-                <w:rtl w:val="0"/>
-              </w:rPr>
-            </w:r>
-          </w:p>
-        </w:tc>
-      </w:tr>
-      <w:tr>
-        <w:trPr>
-          <w:cantSplit w:val="0"/>
-          <w:tblHeader w:val="0"/>
-        </w:trPr>
-        <w:tc>
-          <w:tcPr>
-            <w:shd w:fill="efefef" w:val="clear"/>
-            <w:tcMar>
-              <w:top w:w="100.0" w:type="dxa"/>
-              <w:left w:w="100.0" w:type="dxa"/>
-              <w:bottom w:w="100.0" w:type="dxa"/>
-              <w:right w:w="100.0" w:type="dxa"/>
-            </w:tcMar>
-          </w:tcPr>
-          <w:p>
-            <w:pPr>
-              <w:widowControl w:val="0"/>
-              <w:spacing w:line="240" w:lineRule="auto"/>
-              <w:jc w:val="center"/>
-              <w:rPr>
-                <w:b w:val="1"/>
-              </w:rPr>
-            </w:pPr>
-            <w:r>
-              <w:rPr>
-                <w:b w:val="1"/>
-                <w:rtl w:val="0"/>
-              </w:rPr>
-              <w:t xml:space="preserve">Costes Rol 1</w:t>
-            </w:r>
-          </w:p>
-        </w:tc>
-        <w:tc>
-          <w:tcPr>
-            <w:shd w:fill="auto" w:val="clear"/>
-            <w:tcMar>
-              <w:top w:w="100.0" w:type="dxa"/>
-              <w:left w:w="100.0" w:type="dxa"/>
-              <w:bottom w:w="100.0" w:type="dxa"/>
-              <w:right w:w="100.0" w:type="dxa"/>
-            </w:tcMar>
-          </w:tcPr>
-          <w:p>
-            <w:pPr>
-              <w:widowControl w:val="0"/>
-              <w:spacing w:line="240" w:lineRule="auto"/>
-              <w:rPr>
-                <w:b w:val="1"/>
-              </w:rPr>
-            </w:pPr>
-            <w:r>
-              <w:rPr>
-                <w:rtl w:val="0"/>
-              </w:rPr>
-              <w:t xml:space="preserve">1 hora x 20€/h =</w:t>
-            </w:r>
-            <w:r>
-              <w:rPr>
-                <w:b w:val="1"/>
-                <w:rtl w:val="0"/>
-              </w:rPr>
-              <w:t xml:space="preserve"> 20 €</w:t>
-            </w:r>
-          </w:p>
-        </w:tc>
-      </w:tr>
-      <w:tr>
-        <w:trPr>
-          <w:cantSplit w:val="0"/>
-          <w:tblHeader w:val="0"/>
-        </w:trPr>
-        <w:tc>
-          <w:tcPr>
-            <w:shd w:fill="efefef" w:val="clear"/>
-            <w:tcMar>
-              <w:top w:w="100.0" w:type="dxa"/>
-              <w:left w:w="100.0" w:type="dxa"/>
-              <w:bottom w:w="100.0" w:type="dxa"/>
-              <w:right w:w="100.0" w:type="dxa"/>
-            </w:tcMar>
-          </w:tcPr>
-          <w:p>
-            <w:pPr>
-              <w:widowControl w:val="0"/>
-              <w:spacing w:line="240" w:lineRule="auto"/>
-              <w:jc w:val="center"/>
-              <w:rPr>
-                <w:b w:val="1"/>
-              </w:rPr>
-            </w:pPr>
-            <w:r>
-              <w:rPr>
-                <w:b w:val="1"/>
-                <w:rtl w:val="0"/>
-              </w:rPr>
-              <w:t xml:space="preserve">Costes Rol 2</w:t>
             </w:r>
           </w:p>
         </w:tc>
@@ -18441,6 +18302,137 @@
               <w:numPr>
                 <w:ilvl w:val="0"/>
                 <w:numId w:val="1"/>
+              </w:numPr>
+              <w:spacing w:line="240" w:lineRule="auto"/>
+              <w:ind w:left="720" w:hanging="360"/>
+              <w:rPr>
+                <w:b w:val="1"/>
+              </w:rPr>
+            </w:pPr>
+            <w:r>
+              <w:rPr>
+                <w:rtl w:val="0"/>
+              </w:rPr>
+            </w:r>
+          </w:p>
+        </w:tc>
+      </w:tr>
+      <w:tr>
+        <w:trPr>
+          <w:cantSplit w:val="0"/>
+          <w:tblHeader w:val="0"/>
+        </w:trPr>
+        <w:tc>
+          <w:tcPr>
+            <w:shd w:fill="efefef" w:val="clear"/>
+            <w:tcMar>
+              <w:top w:w="100.0" w:type="dxa"/>
+              <w:left w:w="100.0" w:type="dxa"/>
+              <w:bottom w:w="100.0" w:type="dxa"/>
+              <w:right w:w="100.0" w:type="dxa"/>
+            </w:tcMar>
+          </w:tcPr>
+          <w:p>
+            <w:pPr>
+              <w:widowControl w:val="0"/>
+              <w:spacing w:line="240" w:lineRule="auto"/>
+              <w:jc w:val="center"/>
+              <w:rPr>
+                <w:b w:val="1"/>
+              </w:rPr>
+            </w:pPr>
+            <w:r>
+              <w:rPr>
+                <w:b w:val="1"/>
+                <w:rtl w:val="0"/>
+              </w:rPr>
+              <w:t xml:space="preserve">Costes Rol 1</w:t>
+            </w:r>
+          </w:p>
+        </w:tc>
+        <w:tc>
+          <w:tcPr>
+            <w:shd w:fill="auto" w:val="clear"/>
+            <w:tcMar>
+              <w:top w:w="100.0" w:type="dxa"/>
+              <w:left w:w="100.0" w:type="dxa"/>
+              <w:bottom w:w="100.0" w:type="dxa"/>
+              <w:right w:w="100.0" w:type="dxa"/>
+            </w:tcMar>
+          </w:tcPr>
+          <w:p>
+            <w:pPr>
+              <w:widowControl w:val="0"/>
+              <w:spacing w:line="240" w:lineRule="auto"/>
+              <w:rPr>
+                <w:b w:val="1"/>
+              </w:rPr>
+            </w:pPr>
+            <w:r>
+              <w:rPr>
+                <w:rtl w:val="0"/>
+              </w:rPr>
+              <w:t xml:space="preserve">1 hora x 20€/h =</w:t>
+            </w:r>
+            <w:r>
+              <w:rPr>
+                <w:b w:val="1"/>
+                <w:rtl w:val="0"/>
+              </w:rPr>
+              <w:t xml:space="preserve"> 20 €</w:t>
+            </w:r>
+          </w:p>
+        </w:tc>
+      </w:tr>
+      <w:tr>
+        <w:trPr>
+          <w:cantSplit w:val="0"/>
+          <w:tblHeader w:val="0"/>
+        </w:trPr>
+        <w:tc>
+          <w:tcPr>
+            <w:shd w:fill="efefef" w:val="clear"/>
+            <w:tcMar>
+              <w:top w:w="100.0" w:type="dxa"/>
+              <w:left w:w="100.0" w:type="dxa"/>
+              <w:bottom w:w="100.0" w:type="dxa"/>
+              <w:right w:w="100.0" w:type="dxa"/>
+            </w:tcMar>
+          </w:tcPr>
+          <w:p>
+            <w:pPr>
+              <w:widowControl w:val="0"/>
+              <w:spacing w:line="240" w:lineRule="auto"/>
+              <w:jc w:val="center"/>
+              <w:rPr>
+                <w:b w:val="1"/>
+              </w:rPr>
+            </w:pPr>
+            <w:r>
+              <w:rPr>
+                <w:b w:val="1"/>
+                <w:rtl w:val="0"/>
+              </w:rPr>
+              <w:t xml:space="preserve">Costes Rol 2</w:t>
+            </w:r>
+          </w:p>
+        </w:tc>
+        <w:tc>
+          <w:tcPr>
+            <w:shd w:fill="auto" w:val="clear"/>
+            <w:tcMar>
+              <w:top w:w="100.0" w:type="dxa"/>
+              <w:left w:w="100.0" w:type="dxa"/>
+              <w:bottom w:w="100.0" w:type="dxa"/>
+              <w:right w:w="100.0" w:type="dxa"/>
+            </w:tcMar>
+          </w:tcPr>
+          <w:p>
+            <w:pPr>
+              <w:widowControl w:val="0"/>
+              <w:numPr>
+                <w:ilvl w:val="0"/>
+                <w:numId w:val="8"/>
               </w:numPr>
               <w:spacing w:line="240" w:lineRule="auto"/>
               <w:ind w:left="720" w:hanging="360"/>
@@ -18562,7 +18554,7 @@
         </w:trPr>
         <w:tc>
           <w:tcPr>
-            <w:shd w:fill="b7b7b7" w:val="clear"/>
+            <w:shd w:fill="b6d7a8" w:val="clear"/>
             <w:tcMar>
               <w:top w:w="100.0" w:type="dxa"/>
               <w:left w:w="100.0" w:type="dxa"/>
@@ -18590,7 +18582,7 @@
         </w:tc>
         <w:tc>
           <w:tcPr>
-            <w:shd w:fill="b7b7b7" w:val="clear"/>
+            <w:shd w:fill="b6d7a8" w:val="clear"/>
             <w:tcMar>
               <w:top w:w="100.0" w:type="dxa"/>
               <w:left w:w="100.0" w:type="dxa"/>
@@ -19094,7 +19086,7 @@
         </w:trPr>
         <w:tc>
           <w:tcPr>
-            <w:shd w:fill="b7b7b7" w:val="clear"/>
+            <w:shd w:fill="b6d7a8" w:val="clear"/>
             <w:tcMar>
               <w:top w:w="100.0" w:type="dxa"/>
               <w:left w:w="100.0" w:type="dxa"/>
@@ -19122,7 +19114,7 @@
         </w:tc>
         <w:tc>
           <w:tcPr>
-            <w:shd w:fill="b7b7b7" w:val="clear"/>
+            <w:shd w:fill="b6d7a8" w:val="clear"/>
             <w:tcMar>
               <w:top w:w="100.0" w:type="dxa"/>
               <w:left w:w="100.0" w:type="dxa"/>
@@ -19294,6 +19286,131 @@
                 <w:rtl w:val="0"/>
               </w:rPr>
               <w:t xml:space="preserve">Tiempo empleado en  Rol 1</w:t>
+            </w:r>
+          </w:p>
+        </w:tc>
+        <w:tc>
+          <w:tcPr>
+            <w:shd w:fill="auto" w:val="clear"/>
+            <w:tcMar>
+              <w:top w:w="100.0" w:type="dxa"/>
+              <w:left w:w="100.0" w:type="dxa"/>
+              <w:bottom w:w="100.0" w:type="dxa"/>
+              <w:right w:w="100.0" w:type="dxa"/>
+            </w:tcMar>
+          </w:tcPr>
+          <w:p>
+            <w:pPr>
+              <w:widowControl w:val="0"/>
+              <w:numPr>
+                <w:ilvl w:val="0"/>
+                <w:numId w:val="10"/>
+              </w:numPr>
+              <w:spacing w:line="240" w:lineRule="auto"/>
+              <w:ind w:left="720" w:hanging="360"/>
+              <w:rPr>
+                <w:b w:val="1"/>
+              </w:rPr>
+            </w:pPr>
+            <w:r>
+              <w:rPr>
+                <w:rtl w:val="0"/>
+              </w:rPr>
+            </w:r>
+          </w:p>
+        </w:tc>
+      </w:tr>
+      <w:tr>
+        <w:trPr>
+          <w:cantSplit w:val="0"/>
+          <w:tblHeader w:val="0"/>
+        </w:trPr>
+        <w:tc>
+          <w:tcPr>
+            <w:shd w:fill="efefef" w:val="clear"/>
+            <w:tcMar>
+              <w:top w:w="100.0" w:type="dxa"/>
+              <w:left w:w="100.0" w:type="dxa"/>
+              <w:bottom w:w="100.0" w:type="dxa"/>
+              <w:right w:w="100.0" w:type="dxa"/>
+            </w:tcMar>
+          </w:tcPr>
+          <w:p>
+            <w:pPr>
+              <w:widowControl w:val="0"/>
+              <w:spacing w:line="240" w:lineRule="auto"/>
+              <w:jc w:val="center"/>
+              <w:rPr>
+                <w:b w:val="1"/>
+              </w:rPr>
+            </w:pPr>
+            <w:r>
+              <w:rPr>
+                <w:b w:val="1"/>
+                <w:rtl w:val="0"/>
+              </w:rPr>
+              <w:t xml:space="preserve">Tiempo empleado en Rol 2</w:t>
+            </w:r>
+          </w:p>
+        </w:tc>
+        <w:tc>
+          <w:tcPr>
+            <w:shd w:fill="auto" w:val="clear"/>
+            <w:tcMar>
+              <w:top w:w="100.0" w:type="dxa"/>
+              <w:left w:w="100.0" w:type="dxa"/>
+              <w:bottom w:w="100.0" w:type="dxa"/>
+              <w:right w:w="100.0" w:type="dxa"/>
+            </w:tcMar>
+          </w:tcPr>
+          <w:p>
+            <w:pPr>
+              <w:widowControl w:val="0"/>
+              <w:spacing w:line="240" w:lineRule="auto"/>
+              <w:rPr>
+                <w:b w:val="1"/>
+              </w:rPr>
+            </w:pPr>
+            <w:r>
+              <w:rPr>
+                <w:b w:val="1"/>
+                <w:rtl w:val="0"/>
+              </w:rPr>
+              <w:t xml:space="preserve">5 minutos</w:t>
+            </w:r>
+          </w:p>
+        </w:tc>
+      </w:tr>
+      <w:tr>
+        <w:trPr>
+          <w:cantSplit w:val="0"/>
+          <w:tblHeader w:val="0"/>
+        </w:trPr>
+        <w:tc>
+          <w:tcPr>
+            <w:shd w:fill="efefef" w:val="clear"/>
+            <w:tcMar>
+              <w:top w:w="100.0" w:type="dxa"/>
+              <w:left w:w="100.0" w:type="dxa"/>
+              <w:bottom w:w="100.0" w:type="dxa"/>
+              <w:right w:w="100.0" w:type="dxa"/>
+            </w:tcMar>
+          </w:tcPr>
+          <w:p>
+            <w:pPr>
+              <w:widowControl w:val="0"/>
+              <w:spacing w:line="240" w:lineRule="auto"/>
+              <w:jc w:val="center"/>
+              <w:rPr>
+                <w:b w:val="1"/>
+              </w:rPr>
+            </w:pPr>
+            <w:r>
+              <w:rPr>
+                <w:b w:val="1"/>
+                <w:rtl w:val="0"/>
+              </w:rPr>
+              <w:t xml:space="preserve">Costes Rol 1</w:t>
             </w:r>
           </w:p>
         </w:tc>
@@ -19357,131 +19474,6 @@
                 <w:b w:val="1"/>
                 <w:rtl w:val="0"/>
               </w:rPr>
-              <w:t xml:space="preserve">Tiempo empleado en Rol 2</w:t>
-            </w:r>
-          </w:p>
-        </w:tc>
-        <w:tc>
-          <w:tcPr>
-            <w:shd w:fill="auto" w:val="clear"/>
-            <w:tcMar>
-              <w:top w:w="100.0" w:type="dxa"/>
-              <w:left w:w="100.0" w:type="dxa"/>
-              <w:bottom w:w="100.0" w:type="dxa"/>
-              <w:right w:w="100.0" w:type="dxa"/>
-            </w:tcMar>
-          </w:tcPr>
-          <w:p>
-            <w:pPr>
-              <w:widowControl w:val="0"/>
-              <w:spacing w:line="240" w:lineRule="auto"/>
-              <w:rPr>
-                <w:b w:val="1"/>
-              </w:rPr>
-            </w:pPr>
-            <w:r>
-              <w:rPr>
-                <w:b w:val="1"/>
-                <w:rtl w:val="0"/>
-              </w:rPr>
-              <w:t xml:space="preserve">5 minutos</w:t>
-            </w:r>
-          </w:p>
-        </w:tc>
-      </w:tr>
-      <w:tr>
-        <w:trPr>
-          <w:cantSplit w:val="0"/>
-          <w:tblHeader w:val="0"/>
-        </w:trPr>
-        <w:tc>
-          <w:tcPr>
-            <w:shd w:fill="efefef" w:val="clear"/>
-            <w:tcMar>
-              <w:top w:w="100.0" w:type="dxa"/>
-              <w:left w:w="100.0" w:type="dxa"/>
-              <w:bottom w:w="100.0" w:type="dxa"/>
-              <w:right w:w="100.0" w:type="dxa"/>
-            </w:tcMar>
-          </w:tcPr>
-          <w:p>
-            <w:pPr>
-              <w:widowControl w:val="0"/>
-              <w:spacing w:line="240" w:lineRule="auto"/>
-              <w:jc w:val="center"/>
-              <w:rPr>
-                <w:b w:val="1"/>
-              </w:rPr>
-            </w:pPr>
-            <w:r>
-              <w:rPr>
-                <w:b w:val="1"/>
-                <w:rtl w:val="0"/>
-              </w:rPr>
-              <w:t xml:space="preserve">Costes Rol 1</w:t>
-            </w:r>
-          </w:p>
-        </w:tc>
-        <w:tc>
-          <w:tcPr>
-            <w:shd w:fill="auto" w:val="clear"/>
-            <w:tcMar>
-              <w:top w:w="100.0" w:type="dxa"/>
-              <w:left w:w="100.0" w:type="dxa"/>
-              <w:bottom w:w="100.0" w:type="dxa"/>
-              <w:right w:w="100.0" w:type="dxa"/>
-            </w:tcMar>
-          </w:tcPr>
-          <w:p>
-            <w:pPr>
-              <w:widowControl w:val="0"/>
-              <w:numPr>
-                <w:ilvl w:val="0"/>
-                <w:numId w:val="6"/>
-              </w:numPr>
-              <w:spacing w:line="240" w:lineRule="auto"/>
-              <w:ind w:left="720" w:hanging="360"/>
-              <w:rPr>
-                <w:b w:val="1"/>
-              </w:rPr>
-            </w:pPr>
-            <w:r>
-              <w:rPr>
-                <w:rtl w:val="0"/>
-              </w:rPr>
-            </w:r>
-          </w:p>
-        </w:tc>
-      </w:tr>
-      <w:tr>
-        <w:trPr>
-          <w:cantSplit w:val="0"/>
-          <w:tblHeader w:val="0"/>
-        </w:trPr>
-        <w:tc>
-          <w:tcPr>
-            <w:shd w:fill="efefef" w:val="clear"/>
-            <w:tcMar>
-              <w:top w:w="100.0" w:type="dxa"/>
-              <w:left w:w="100.0" w:type="dxa"/>
-              <w:bottom w:w="100.0" w:type="dxa"/>
-              <w:right w:w="100.0" w:type="dxa"/>
-            </w:tcMar>
-          </w:tcPr>
-          <w:p>
-            <w:pPr>
-              <w:widowControl w:val="0"/>
-              <w:spacing w:line="240" w:lineRule="auto"/>
-              <w:jc w:val="center"/>
-              <w:rPr>
-                <w:b w:val="1"/>
-              </w:rPr>
-            </w:pPr>
-            <w:r>
-              <w:rPr>
-                <w:b w:val="1"/>
-                <w:rtl w:val="0"/>
-              </w:rPr>
               <w:t xml:space="preserve">Costes Rol 2</w:t>
             </w:r>
           </w:p>
@@ -19612,14 +19604,16 @@
       <w:pPr>
         <w:jc w:val="both"/>
         <w:rPr>
-          <w:sz w:val="26"/>
-          <w:szCs w:val="26"/>
-        </w:rPr>
-      </w:pPr>
-      <w:r>
-        <w:rPr>
-          <w:sz w:val="26"/>
-          <w:szCs w:val="26"/>
+          <w:rFonts w:ascii="Calibri" w:cs="Calibri" w:eastAsia="Calibri" w:hAnsi="Calibri"/>
+          <w:sz w:val="24"/>
+          <w:szCs w:val="24"/>
+        </w:rPr>
+      </w:pPr>
+      <w:r>
+        <w:rPr>
+          <w:rFonts w:ascii="Calibri" w:cs="Calibri" w:eastAsia="Calibri" w:hAnsi="Calibri"/>
+          <w:sz w:val="24"/>
+          <w:szCs w:val="24"/>
           <w:rtl w:val="0"/>
         </w:rPr>
         <w:t xml:space="preserve">A modo de resumen:</w:t>
@@ -19629,320 +19623,60 @@
       <w:pPr>
         <w:numPr>
           <w:ilvl w:val="0"/>
-          <w:numId w:val="8"/>
+          <w:numId w:val="6"/>
         </w:numPr>
         <w:ind w:left="720" w:hanging="360"/>
         <w:jc w:val="both"/>
         <w:rPr>
-          <w:sz w:val="26"/>
-          <w:szCs w:val="26"/>
-        </w:rPr>
-      </w:pPr>
-      <w:r>
-        <w:rPr>
-          <w:sz w:val="26"/>
-          <w:szCs w:val="26"/>
-          <w:rtl w:val="0"/>
-        </w:rPr>
-        <w:t xml:space="preserve">Costes totales finales de: </w:t>
-      </w:r>
-      <w:r>
-        <w:rPr>
-          <w:b w:val="1"/>
-          <w:sz w:val="26"/>
-          <w:szCs w:val="26"/>
-          <w:rtl w:val="0"/>
-        </w:rPr>
-        <w:t xml:space="preserve">583.7€</w:t>
-      </w:r>
-      <w:r>
-        <w:rPr>
-          <w:rtl w:val="0"/>
-        </w:rPr>
-      </w:r>
-    </w:p>
-    <w:p>
-      <w:pPr>
-        <w:ind w:left="720" w:firstLine="720"/>
-        <w:jc w:val="both"/>
-        <w:rPr>
-          <w:sz w:val="26"/>
-          <w:szCs w:val="26"/>
-        </w:rPr>
-      </w:pPr>
-      <w:r>
-        <w:rPr>
-          <w:rtl w:val="0"/>
-        </w:rPr>
-      </w:r>
-    </w:p>
-    <w:p>
-      <w:pPr>
-        <w:ind w:left="720" w:firstLine="720"/>
-        <w:jc w:val="both"/>
-        <w:rPr>
-          <w:sz w:val="26"/>
-          <w:szCs w:val="26"/>
-        </w:rPr>
-      </w:pPr>
-      <w:r>
-        <w:rPr>
-          <w:sz w:val="26"/>
-          <w:szCs w:val="26"/>
-          <w:rtl w:val="0"/>
-        </w:rPr>
-        <w:t xml:space="preserve">Desglose:</w:t>
-      </w:r>
-    </w:p>
-    <w:p>
-      <w:pPr>
-        <w:ind w:left="720" w:firstLine="720"/>
-        <w:jc w:val="both"/>
-        <w:rPr>
-          <w:sz w:val="26"/>
-          <w:szCs w:val="26"/>
-        </w:rPr>
-      </w:pPr>
-      <w:r>
-        <w:rPr>
-          <w:rtl w:val="0"/>
-        </w:rPr>
-      </w:r>
-    </w:p>
-    <w:p>
-      <w:pPr>
-        <w:ind w:left="720" w:firstLine="720"/>
-        <w:jc w:val="both"/>
-        <w:rPr>
-          <w:b w:val="1"/>
-          <w:sz w:val="26"/>
-          <w:szCs w:val="26"/>
-        </w:rPr>
-      </w:pPr>
-      <w:r>
-        <w:rPr>
-          <w:sz w:val="26"/>
-          <w:szCs w:val="26"/>
-          <w:rtl w:val="0"/>
-        </w:rPr>
-        <w:t xml:space="preserve">2 horas 5 min Desarrollo = </w:t>
-      </w:r>
-      <w:r>
-        <w:rPr>
-          <w:b w:val="1"/>
-          <w:sz w:val="26"/>
-          <w:szCs w:val="26"/>
-          <w:rtl w:val="0"/>
-        </w:rPr>
-        <w:t xml:space="preserve">41,7€</w:t>
-      </w:r>
-    </w:p>
-    <w:p>
-      <w:pPr>
-        <w:ind w:left="720" w:firstLine="720"/>
-        <w:jc w:val="both"/>
-        <w:rPr>
-          <w:b w:val="1"/>
-          <w:sz w:val="26"/>
-          <w:szCs w:val="26"/>
-        </w:rPr>
-      </w:pPr>
-      <w:r>
-        <w:rPr>
-          <w:sz w:val="26"/>
-          <w:szCs w:val="26"/>
-          <w:rtl w:val="0"/>
-        </w:rPr>
-        <w:t xml:space="preserve">16 horas 4 min Manager = </w:t>
-      </w:r>
-      <w:r>
-        <w:rPr>
-          <w:b w:val="1"/>
-          <w:sz w:val="26"/>
-          <w:szCs w:val="26"/>
-          <w:rtl w:val="0"/>
-        </w:rPr>
-        <w:t xml:space="preserve">482€</w:t>
-      </w:r>
-    </w:p>
-    <w:p>
-      <w:pPr>
-        <w:ind w:left="720" w:firstLine="720"/>
-        <w:jc w:val="both"/>
-        <w:rPr>
-          <w:b w:val="1"/>
-          <w:sz w:val="26"/>
-          <w:szCs w:val="26"/>
-        </w:rPr>
-      </w:pPr>
-      <w:r>
-        <w:rPr>
-          <w:sz w:val="26"/>
-          <w:szCs w:val="26"/>
-          <w:rtl w:val="0"/>
-        </w:rPr>
-        <w:t xml:space="preserve">2 y 16 m min horas Analista = </w:t>
-      </w:r>
-      <w:r>
-        <w:rPr>
-          <w:b w:val="1"/>
-          <w:sz w:val="26"/>
-          <w:szCs w:val="26"/>
-          <w:rtl w:val="0"/>
-        </w:rPr>
-        <w:t xml:space="preserve">68€</w:t>
-      </w:r>
-    </w:p>
-    <w:p>
-      <w:pPr>
-        <w:ind w:left="720" w:firstLine="720"/>
-        <w:jc w:val="both"/>
-        <w:rPr>
-          <w:b w:val="1"/>
-          <w:sz w:val="26"/>
-          <w:szCs w:val="26"/>
-        </w:rPr>
-      </w:pPr>
-      <w:r>
-        <w:rPr>
-          <w:rtl w:val="0"/>
-        </w:rPr>
-      </w:r>
-    </w:p>
-    <w:p>
-      <w:pPr>
-        <w:spacing w:after="160" w:line="259" w:lineRule="auto"/>
-        <w:jc w:val="both"/>
+          <w:sz w:val="24"/>
+          <w:szCs w:val="24"/>
+        </w:rPr>
+      </w:pPr>
+      <w:r>
+        <w:rPr>
+          <w:rFonts w:ascii="Calibri" w:cs="Calibri" w:eastAsia="Calibri" w:hAnsi="Calibri"/>
+          <w:sz w:val="24"/>
+          <w:szCs w:val="24"/>
+          <w:rtl w:val="0"/>
+        </w:rPr>
+        <w:t xml:space="preserve">Costes de contrato: </w:t>
+      </w:r>
+      <w:r>
         <w:rPr>
           <w:rFonts w:ascii="Calibri" w:cs="Calibri" w:eastAsia="Calibri" w:hAnsi="Calibri"/>
           <w:b w:val="1"/>
           <w:sz w:val="24"/>
           <w:szCs w:val="24"/>
-        </w:rPr>
-      </w:pPr>
-      <w:r>
+          <w:rtl w:val="0"/>
+        </w:rPr>
+        <w:t xml:space="preserve">583.7€</w:t>
+      </w:r>
+      <w:r>
+        <w:rPr>
+          <w:rtl w:val="0"/>
+        </w:rPr>
+      </w:r>
+    </w:p>
+    <w:p>
+      <w:pPr>
+        <w:ind w:left="720" w:firstLine="720"/>
+        <w:jc w:val="both"/>
         <w:rPr>
           <w:rFonts w:ascii="Calibri" w:cs="Calibri" w:eastAsia="Calibri" w:hAnsi="Calibri"/>
           <w:b w:val="1"/>
           <w:sz w:val="24"/>
           <w:szCs w:val="24"/>
-          <w:rtl w:val="0"/>
-        </w:rPr>
-        <w:t xml:space="preserve">COSTE Y TIEMPO DE LA ENTREGA:</w:t>
-      </w:r>
-    </w:p>
-    <w:p>
-      <w:pPr>
-        <w:spacing w:after="160" w:line="259" w:lineRule="auto"/>
-        <w:jc w:val="both"/>
+        </w:rPr>
+      </w:pPr>
+      <w:r>
         <w:rPr>
           <w:rFonts w:ascii="Calibri" w:cs="Calibri" w:eastAsia="Calibri" w:hAnsi="Calibri"/>
           <w:sz w:val="24"/>
           <w:szCs w:val="24"/>
-        </w:rPr>
-      </w:pPr>
-      <w:r>
-        <w:rPr>
-          <w:rFonts w:ascii="Calibri" w:cs="Calibri" w:eastAsia="Calibri" w:hAnsi="Calibri"/>
-          <w:sz w:val="24"/>
-          <w:szCs w:val="24"/>
-          <w:rtl w:val="0"/>
-        </w:rPr>
-        <w:t xml:space="preserve">Costes estimados según el rol desempeñado:</w:t>
-      </w:r>
-    </w:p>
-    <w:p>
-      <w:pPr>
-        <w:numPr>
-          <w:ilvl w:val="0"/>
-          <w:numId w:val="5"/>
-        </w:numPr>
-        <w:spacing w:line="259" w:lineRule="auto"/>
-        <w:ind w:left="720" w:hanging="360"/>
-        <w:jc w:val="both"/>
-        <w:rPr>
-          <w:rFonts w:ascii="Calibri" w:cs="Calibri" w:eastAsia="Calibri" w:hAnsi="Calibri"/>
-          <w:sz w:val="24"/>
-          <w:szCs w:val="24"/>
-        </w:rPr>
-      </w:pPr>
-      <w:r>
-        <w:rPr>
-          <w:rFonts w:ascii="Calibri" w:cs="Calibri" w:eastAsia="Calibri" w:hAnsi="Calibri"/>
-          <w:sz w:val="24"/>
-          <w:szCs w:val="24"/>
-          <w:rtl w:val="0"/>
-        </w:rPr>
-        <w:t xml:space="preserve">Desarrollador base: 20€/h</w:t>
-      </w:r>
-    </w:p>
-    <w:p>
-      <w:pPr>
-        <w:numPr>
-          <w:ilvl w:val="0"/>
-          <w:numId w:val="5"/>
-        </w:numPr>
-        <w:spacing w:after="160" w:line="259" w:lineRule="auto"/>
-        <w:ind w:left="720" w:hanging="360"/>
-        <w:jc w:val="both"/>
-        <w:rPr>
-          <w:rFonts w:ascii="Calibri" w:cs="Calibri" w:eastAsia="Calibri" w:hAnsi="Calibri"/>
-          <w:sz w:val="24"/>
-          <w:szCs w:val="24"/>
-        </w:rPr>
-      </w:pPr>
-      <w:r>
-        <w:rPr>
-          <w:rFonts w:ascii="Calibri" w:cs="Calibri" w:eastAsia="Calibri" w:hAnsi="Calibri"/>
-          <w:sz w:val="24"/>
-          <w:szCs w:val="24"/>
-          <w:rtl w:val="0"/>
-        </w:rPr>
-        <w:t xml:space="preserve">Manager base: 30€/h</w:t>
-      </w:r>
-    </w:p>
-    <w:p>
-      <w:pPr>
-        <w:numPr>
-          <w:ilvl w:val="0"/>
-          <w:numId w:val="5"/>
-        </w:numPr>
-        <w:spacing w:after="160" w:line="259" w:lineRule="auto"/>
-        <w:ind w:left="720" w:hanging="360"/>
-        <w:jc w:val="both"/>
-        <w:rPr>
-          <w:rFonts w:ascii="Calibri" w:cs="Calibri" w:eastAsia="Calibri" w:hAnsi="Calibri"/>
-          <w:sz w:val="24"/>
-          <w:szCs w:val="24"/>
-          <w:u w:val="none"/>
-        </w:rPr>
-      </w:pPr>
-      <w:r>
-        <w:rPr>
-          <w:rFonts w:ascii="Calibri" w:cs="Calibri" w:eastAsia="Calibri" w:hAnsi="Calibri"/>
-          <w:sz w:val="24"/>
-          <w:szCs w:val="24"/>
-          <w:rtl w:val="0"/>
-        </w:rPr>
-        <w:t xml:space="preserve">Analista base: 30€/h</w:t>
-      </w:r>
-      <w:r>
-        <w:rPr>
-          <w:rtl w:val="0"/>
-        </w:rPr>
-      </w:r>
-    </w:p>
-    <w:p>
-      <w:pPr>
-        <w:spacing w:after="160" w:line="259" w:lineRule="auto"/>
-        <w:jc w:val="both"/>
-        <w:rPr>
-          <w:rFonts w:ascii="Calibri" w:cs="Calibri" w:eastAsia="Calibri" w:hAnsi="Calibri"/>
-          <w:b w:val="1"/>
-          <w:sz w:val="30"/>
-          <w:szCs w:val="30"/>
-        </w:rPr>
-      </w:pPr>
+          <w:rtl w:val="0"/>
+        </w:rPr>
+        <w:t xml:space="preserve">2 horas 5 min Desarrollo = </w:t>
+      </w:r>
       <w:r>
         <w:rPr>
           <w:rFonts w:ascii="Calibri" w:cs="Calibri" w:eastAsia="Calibri" w:hAnsi="Calibri"/>
@@ -19951,17 +19685,12 @@
           <w:szCs w:val="24"/>
           <w:rtl w:val="0"/>
         </w:rPr>
-        <w:t xml:space="preserve">COSTES INDIRECTOS (AMORTIZACIONES):</w:t>
-      </w:r>
-      <w:r>
-        <w:rPr>
-          <w:rtl w:val="0"/>
-        </w:rPr>
-      </w:r>
-    </w:p>
-    <w:p>
-      <w:pPr>
-        <w:spacing w:after="160" w:line="259" w:lineRule="auto"/>
+        <w:t xml:space="preserve">41,7€</w:t>
+      </w:r>
+    </w:p>
+    <w:p>
+      <w:pPr>
+        <w:ind w:left="720" w:firstLine="720"/>
         <w:jc w:val="both"/>
         <w:rPr>
           <w:rFonts w:ascii="Calibri" w:cs="Calibri" w:eastAsia="Calibri" w:hAnsi="Calibri"/>
@@ -19977,8 +19706,7 @@
           <w:szCs w:val="24"/>
           <w:rtl w:val="0"/>
         </w:rPr>
-        <w:tab/>
-        <w:t xml:space="preserve">Para este entregable, hemos trabajado un </w:t>
+        <w:t xml:space="preserve">16 horas 4 min Manager = </w:t>
       </w:r>
       <w:r>
         <w:rPr>
@@ -19988,27 +19716,20 @@
           <w:szCs w:val="24"/>
           <w:rtl w:val="0"/>
         </w:rPr>
-        <w:t xml:space="preserve">total de 20 horas y 9 minutos</w:t>
-      </w:r>
-      <w:r>
-        <w:rPr>
-          <w:rFonts w:ascii="Calibri" w:cs="Calibri" w:eastAsia="Calibri" w:hAnsi="Calibri"/>
-          <w:sz w:val="24"/>
-          <w:szCs w:val="24"/>
-          <w:rtl w:val="0"/>
-        </w:rPr>
-        <w:t xml:space="preserve"> para las tareas individuales, de las cuales </w:t>
-      </w:r>
-      <w:r>
+        <w:t xml:space="preserve">482€</w:t>
+      </w:r>
+    </w:p>
+    <w:p>
+      <w:pPr>
+        <w:ind w:left="720" w:firstLine="720"/>
+        <w:jc w:val="both"/>
         <w:rPr>
           <w:rFonts w:ascii="Calibri" w:cs="Calibri" w:eastAsia="Calibri" w:hAnsi="Calibri"/>
           <w:b w:val="1"/>
           <w:sz w:val="24"/>
           <w:szCs w:val="24"/>
-          <w:rtl w:val="0"/>
-        </w:rPr>
-        <w:t xml:space="preserve">2 horas y 5 minutos</w:t>
-      </w:r>
+        </w:rPr>
+      </w:pPr>
       <w:r>
         <w:rPr>
           <w:rFonts w:ascii="Calibri" w:cs="Calibri" w:eastAsia="Calibri" w:hAnsi="Calibri"/>
@@ -20016,7 +19737,7 @@
           <w:szCs w:val="24"/>
           <w:rtl w:val="0"/>
         </w:rPr>
-        <w:t xml:space="preserve"> pertenecen a las tareas realizadas </w:t>
+        <w:t xml:space="preserve">2 y 16 m min horas Analista = </w:t>
       </w:r>
       <w:r>
         <w:rPr>
@@ -20026,38 +19747,52 @@
           <w:szCs w:val="24"/>
           <w:rtl w:val="0"/>
         </w:rPr>
-        <w:t xml:space="preserve">bajo el rol de </w:t>
-      </w:r>
-      <w:r>
-        <w:rPr>
-          <w:rFonts w:ascii="Calibri" w:cs="Calibri" w:eastAsia="Calibri" w:hAnsi="Calibri"/>
+        <w:t xml:space="preserve">68€</w:t>
+      </w:r>
+    </w:p>
+    <w:p>
+      <w:pPr>
+        <w:ind w:left="720" w:firstLine="720"/>
+        <w:jc w:val="both"/>
+        <w:rPr>
           <w:b w:val="1"/>
-          <w:i w:val="1"/>
-          <w:sz w:val="24"/>
-          <w:szCs w:val="24"/>
-          <w:rtl w:val="0"/>
-        </w:rPr>
-        <w:t xml:space="preserve">Desarrollador</w:t>
-      </w:r>
-      <w:r>
+          <w:sz w:val="26"/>
+          <w:szCs w:val="26"/>
+        </w:rPr>
+      </w:pPr>
+      <w:r>
+        <w:rPr>
+          <w:rtl w:val="0"/>
+        </w:rPr>
+      </w:r>
+    </w:p>
+    <w:p>
+      <w:pPr>
+        <w:ind w:left="720" w:firstLine="720"/>
+        <w:jc w:val="both"/>
+        <w:rPr>
+          <w:b w:val="1"/>
+          <w:sz w:val="26"/>
+          <w:szCs w:val="26"/>
+        </w:rPr>
+      </w:pPr>
+      <w:r>
+        <w:rPr>
+          <w:rtl w:val="0"/>
+        </w:rPr>
+      </w:r>
+    </w:p>
+    <w:p>
+      <w:pPr>
+        <w:spacing w:after="160" w:line="259" w:lineRule="auto"/>
+        <w:jc w:val="both"/>
         <w:rPr>
           <w:rFonts w:ascii="Calibri" w:cs="Calibri" w:eastAsia="Calibri" w:hAnsi="Calibri"/>
           <w:b w:val="1"/>
           <w:sz w:val="24"/>
           <w:szCs w:val="24"/>
-          <w:rtl w:val="0"/>
-        </w:rPr>
-        <w:t xml:space="preserve">,</w:t>
-      </w:r>
-      <w:r>
-        <w:rPr>
-          <w:rFonts w:ascii="Calibri" w:cs="Calibri" w:eastAsia="Calibri" w:hAnsi="Calibri"/>
-          <w:sz w:val="24"/>
-          <w:szCs w:val="24"/>
-          <w:rtl w:val="0"/>
-        </w:rPr>
-        <w:t xml:space="preserve"> </w:t>
-      </w:r>
+        </w:rPr>
+      </w:pPr>
       <w:r>
         <w:rPr>
           <w:rFonts w:ascii="Calibri" w:cs="Calibri" w:eastAsia="Calibri" w:hAnsi="Calibri"/>
@@ -20066,48 +19801,19 @@
           <w:szCs w:val="24"/>
           <w:rtl w:val="0"/>
         </w:rPr>
-        <w:t xml:space="preserve">16 horas y 4 minutos</w:t>
-      </w:r>
-      <w:r>
+        <w:t xml:space="preserve">COSTE Y TIEMPO DE LA ENTREGA:</w:t>
+      </w:r>
+    </w:p>
+    <w:p>
+      <w:pPr>
+        <w:spacing w:after="160" w:line="259" w:lineRule="auto"/>
+        <w:jc w:val="both"/>
         <w:rPr>
           <w:rFonts w:ascii="Calibri" w:cs="Calibri" w:eastAsia="Calibri" w:hAnsi="Calibri"/>
           <w:sz w:val="24"/>
           <w:szCs w:val="24"/>
-          <w:rtl w:val="0"/>
-        </w:rPr>
-        <w:t xml:space="preserve"> para las tareas desarrolladas </w:t>
-      </w:r>
-      <w:r>
-        <w:rPr>
-          <w:rFonts w:ascii="Calibri" w:cs="Calibri" w:eastAsia="Calibri" w:hAnsi="Calibri"/>
-          <w:b w:val="1"/>
-          <w:sz w:val="24"/>
-          <w:szCs w:val="24"/>
-          <w:rtl w:val="0"/>
-        </w:rPr>
-        <w:t xml:space="preserve">bajo el rol de </w:t>
-      </w:r>
-      <w:r>
-        <w:rPr>
-          <w:rFonts w:ascii="Calibri" w:cs="Calibri" w:eastAsia="Calibri" w:hAnsi="Calibri"/>
-          <w:b w:val="1"/>
-          <w:i w:val="1"/>
-          <w:sz w:val="24"/>
-          <w:szCs w:val="24"/>
-          <w:rtl w:val="0"/>
-        </w:rPr>
-        <w:t xml:space="preserve">Manager</w:t>
-      </w:r>
-      <w:r>
-        <w:rPr>
-          <w:rFonts w:ascii="Calibri" w:cs="Calibri" w:eastAsia="Calibri" w:hAnsi="Calibri"/>
-          <w:b w:val="1"/>
-          <w:sz w:val="24"/>
-          <w:szCs w:val="24"/>
-          <w:rtl w:val="0"/>
-        </w:rPr>
-        <w:t xml:space="preserve"> </w:t>
-      </w:r>
+        </w:rPr>
+      </w:pPr>
       <w:r>
         <w:rPr>
           <w:rFonts w:ascii="Calibri" w:cs="Calibri" w:eastAsia="Calibri" w:hAnsi="Calibri"/>
@@ -20115,73 +19821,7 @@
           <w:szCs w:val="24"/>
           <w:rtl w:val="0"/>
         </w:rPr>
-        <w:t xml:space="preserve">y </w:t>
-      </w:r>
-      <w:r>
-        <w:rPr>
-          <w:rFonts w:ascii="Calibri" w:cs="Calibri" w:eastAsia="Calibri" w:hAnsi="Calibri"/>
-          <w:b w:val="1"/>
-          <w:sz w:val="24"/>
-          <w:szCs w:val="24"/>
-          <w:rtl w:val="0"/>
-        </w:rPr>
-        <w:t xml:space="preserve">2 horas</w:t>
-      </w:r>
-      <w:r>
-        <w:rPr>
-          <w:rFonts w:ascii="Calibri" w:cs="Calibri" w:eastAsia="Calibri" w:hAnsi="Calibri"/>
-          <w:sz w:val="24"/>
-          <w:szCs w:val="24"/>
-          <w:rtl w:val="0"/>
-        </w:rPr>
-        <w:t xml:space="preserve"> para las tareas bajo el rol de </w:t>
-      </w:r>
-      <w:r>
-        <w:rPr>
-          <w:rFonts w:ascii="Calibri" w:cs="Calibri" w:eastAsia="Calibri" w:hAnsi="Calibri"/>
-          <w:b w:val="1"/>
-          <w:sz w:val="24"/>
-          <w:szCs w:val="24"/>
-          <w:rtl w:val="0"/>
-        </w:rPr>
-        <w:t xml:space="preserve">Analista.</w:t>
-      </w:r>
-    </w:p>
-    <w:p>
-      <w:pPr>
-        <w:spacing w:after="160" w:line="259" w:lineRule="auto"/>
-        <w:jc w:val="both"/>
-        <w:rPr>
-          <w:rFonts w:ascii="Calibri" w:cs="Calibri" w:eastAsia="Calibri" w:hAnsi="Calibri"/>
-          <w:b w:val="1"/>
-          <w:sz w:val="24"/>
-          <w:szCs w:val="24"/>
-        </w:rPr>
-      </w:pPr>
-      <w:r>
-        <w:rPr>
-          <w:rtl w:val="0"/>
-        </w:rPr>
-      </w:r>
-    </w:p>
-    <w:p>
-      <w:pPr>
-        <w:spacing w:after="160" w:line="259" w:lineRule="auto"/>
-        <w:jc w:val="both"/>
-        <w:rPr>
-          <w:rFonts w:ascii="Calibri" w:cs="Calibri" w:eastAsia="Calibri" w:hAnsi="Calibri"/>
-          <w:sz w:val="24"/>
-          <w:szCs w:val="24"/>
-        </w:rPr>
-      </w:pPr>
-      <w:r>
-        <w:rPr>
-          <w:rFonts w:ascii="Calibri" w:cs="Calibri" w:eastAsia="Calibri" w:hAnsi="Calibri"/>
-          <w:sz w:val="24"/>
-          <w:szCs w:val="24"/>
-          <w:rtl w:val="0"/>
-        </w:rPr>
-        <w:t xml:space="preserve">La estimación del coste del contrato contempla el siguiente resumen de costes:</w:t>
+        <w:t xml:space="preserve">Costes estimados según el rol desempeñado:</w:t>
       </w:r>
     </w:p>
     <w:p>
@@ -20206,342 +19846,7 @@
           <w:szCs w:val="24"/>
           <w:rtl w:val="0"/>
         </w:rPr>
-        <w:t xml:space="preserve">2h 5min * 20€/h → </w:t>
-      </w:r>
-      <w:r>
-        <w:rPr>
-          <w:rFonts w:ascii="Calibri" w:cs="Calibri" w:eastAsia="Calibri" w:hAnsi="Calibri"/>
-          <w:b w:val="1"/>
-          <w:sz w:val="24"/>
-          <w:szCs w:val="24"/>
-          <w:rtl w:val="0"/>
-        </w:rPr>
-        <w:t xml:space="preserve">41,7€ </w:t>
-      </w:r>
-      <w:r>
-        <w:rPr>
-          <w:rFonts w:ascii="Calibri" w:cs="Calibri" w:eastAsia="Calibri" w:hAnsi="Calibri"/>
-          <w:sz w:val="24"/>
-          <w:szCs w:val="24"/>
-          <w:rtl w:val="0"/>
-        </w:rPr>
-        <w:t xml:space="preserve">(</w:t>
-      </w:r>
-      <w:r>
-        <w:rPr>
-          <w:rFonts w:ascii="Calibri" w:cs="Calibri" w:eastAsia="Calibri" w:hAnsi="Calibri"/>
-          <w:i w:val="1"/>
-          <w:sz w:val="24"/>
-          <w:szCs w:val="24"/>
-          <w:rtl w:val="0"/>
-        </w:rPr>
-        <w:t xml:space="preserve">Desarrollador</w:t>
-      </w:r>
-      <w:r>
-        <w:rPr>
-          <w:rFonts w:ascii="Calibri" w:cs="Calibri" w:eastAsia="Calibri" w:hAnsi="Calibri"/>
-          <w:sz w:val="24"/>
-          <w:szCs w:val="24"/>
-          <w:rtl w:val="0"/>
-        </w:rPr>
-        <w:t xml:space="preserve">)</w:t>
-      </w:r>
-    </w:p>
-    <w:p>
-      <w:pPr>
-        <w:numPr>
-          <w:ilvl w:val="0"/>
-          <w:numId w:val="2"/>
-        </w:numPr>
-        <w:spacing w:line="259" w:lineRule="auto"/>
-        <w:ind w:left="720" w:hanging="360"/>
-        <w:jc w:val="both"/>
-        <w:rPr>
-          <w:rFonts w:ascii="Calibri" w:cs="Calibri" w:eastAsia="Calibri" w:hAnsi="Calibri"/>
-          <w:sz w:val="24"/>
-          <w:szCs w:val="24"/>
-        </w:rPr>
-      </w:pPr>
-      <w:r>
-        <w:rPr>
-          <w:rFonts w:ascii="Calibri" w:cs="Calibri" w:eastAsia="Calibri" w:hAnsi="Calibri"/>
-          <w:sz w:val="24"/>
-          <w:szCs w:val="24"/>
-          <w:rtl w:val="0"/>
-        </w:rPr>
-        <w:t xml:space="preserve">16h 4min* 30€/h → </w:t>
-      </w:r>
-      <w:r>
-        <w:rPr>
-          <w:rFonts w:ascii="Calibri" w:cs="Calibri" w:eastAsia="Calibri" w:hAnsi="Calibri"/>
-          <w:b w:val="1"/>
-          <w:sz w:val="24"/>
-          <w:szCs w:val="24"/>
-          <w:rtl w:val="0"/>
-        </w:rPr>
-        <w:t xml:space="preserve">482€ </w:t>
-      </w:r>
-      <w:r>
-        <w:rPr>
-          <w:rFonts w:ascii="Calibri" w:cs="Calibri" w:eastAsia="Calibri" w:hAnsi="Calibri"/>
-          <w:sz w:val="24"/>
-          <w:szCs w:val="24"/>
-          <w:rtl w:val="0"/>
-        </w:rPr>
-        <w:t xml:space="preserve">(</w:t>
-      </w:r>
-      <w:r>
-        <w:rPr>
-          <w:rFonts w:ascii="Calibri" w:cs="Calibri" w:eastAsia="Calibri" w:hAnsi="Calibri"/>
-          <w:i w:val="1"/>
-          <w:sz w:val="24"/>
-          <w:szCs w:val="24"/>
-          <w:rtl w:val="0"/>
-        </w:rPr>
-        <w:t xml:space="preserve">Manager</w:t>
-      </w:r>
-      <w:r>
-        <w:rPr>
-          <w:rFonts w:ascii="Calibri" w:cs="Calibri" w:eastAsia="Calibri" w:hAnsi="Calibri"/>
-          <w:sz w:val="24"/>
-          <w:szCs w:val="24"/>
-          <w:rtl w:val="0"/>
-        </w:rPr>
-        <w:t xml:space="preserve">)</w:t>
-      </w:r>
-    </w:p>
-    <w:p>
-      <w:pPr>
-        <w:numPr>
-          <w:ilvl w:val="0"/>
-          <w:numId w:val="2"/>
-        </w:numPr>
-        <w:spacing w:after="160" w:line="259" w:lineRule="auto"/>
-        <w:ind w:left="720" w:hanging="360"/>
-        <w:jc w:val="both"/>
-        <w:rPr>
-          <w:rFonts w:ascii="Calibri" w:cs="Calibri" w:eastAsia="Calibri" w:hAnsi="Calibri"/>
-          <w:sz w:val="24"/>
-          <w:szCs w:val="24"/>
-        </w:rPr>
-      </w:pPr>
-      <w:r>
-        <w:rPr>
-          <w:rFonts w:ascii="Calibri" w:cs="Calibri" w:eastAsia="Calibri" w:hAnsi="Calibri"/>
-          <w:sz w:val="24"/>
-          <w:szCs w:val="24"/>
-          <w:rtl w:val="0"/>
-        </w:rPr>
-        <w:t xml:space="preserve">2h y 16 min *30€/h → </w:t>
-      </w:r>
-      <w:r>
-        <w:rPr>
-          <w:rFonts w:ascii="Calibri" w:cs="Calibri" w:eastAsia="Calibri" w:hAnsi="Calibri"/>
-          <w:b w:val="1"/>
-          <w:sz w:val="24"/>
-          <w:szCs w:val="24"/>
-          <w:rtl w:val="0"/>
-        </w:rPr>
-        <w:t xml:space="preserve">68€ </w:t>
-      </w:r>
-      <w:r>
-        <w:rPr>
-          <w:rFonts w:ascii="Calibri" w:cs="Calibri" w:eastAsia="Calibri" w:hAnsi="Calibri"/>
-          <w:sz w:val="24"/>
-          <w:szCs w:val="24"/>
-          <w:rtl w:val="0"/>
-        </w:rPr>
-        <w:t xml:space="preserve">(Analista)</w:t>
-      </w:r>
-    </w:p>
-    <w:p>
-      <w:pPr>
-        <w:spacing w:after="160" w:line="259" w:lineRule="auto"/>
-        <w:jc w:val="both"/>
-        <w:rPr>
-          <w:rFonts w:ascii="Calibri" w:cs="Calibri" w:eastAsia="Calibri" w:hAnsi="Calibri"/>
-          <w:sz w:val="24"/>
-          <w:szCs w:val="24"/>
-        </w:rPr>
-      </w:pPr>
-      <w:r>
-        <w:rPr>
-          <w:rFonts w:ascii="Calibri" w:cs="Calibri" w:eastAsia="Calibri" w:hAnsi="Calibri"/>
-          <w:sz w:val="24"/>
-          <w:szCs w:val="24"/>
-          <w:rtl w:val="0"/>
-        </w:rPr>
-        <w:t xml:space="preserve">Esto suma un </w:t>
-      </w:r>
-      <w:r>
-        <w:rPr>
-          <w:rFonts w:ascii="Calibri" w:cs="Calibri" w:eastAsia="Calibri" w:hAnsi="Calibri"/>
-          <w:b w:val="1"/>
-          <w:sz w:val="24"/>
-          <w:szCs w:val="24"/>
-          <w:rtl w:val="0"/>
-        </w:rPr>
-        <w:t xml:space="preserve">total de 583.7€</w:t>
-      </w:r>
-      <w:r>
-        <w:rPr>
-          <w:rFonts w:ascii="Calibri" w:cs="Calibri" w:eastAsia="Calibri" w:hAnsi="Calibri"/>
-          <w:sz w:val="24"/>
-          <w:szCs w:val="24"/>
-          <w:rtl w:val="0"/>
-        </w:rPr>
-        <w:t xml:space="preserve"> del coste del contrato. El coste por trabajador quedaría reflejado en el siguiente resumen:</w:t>
-      </w:r>
-    </w:p>
-    <w:p>
-      <w:pPr>
-        <w:spacing w:after="160" w:line="259" w:lineRule="auto"/>
-        <w:jc w:val="both"/>
-        <w:rPr>
-          <w:rFonts w:ascii="Calibri" w:cs="Calibri" w:eastAsia="Calibri" w:hAnsi="Calibri"/>
-          <w:sz w:val="24"/>
-          <w:szCs w:val="24"/>
-        </w:rPr>
-      </w:pPr>
-      <w:r>
-        <w:rPr>
-          <w:rtl w:val="0"/>
-        </w:rPr>
-      </w:r>
-    </w:p>
-    <w:p>
-      <w:pPr>
-        <w:spacing w:after="160" w:line="259" w:lineRule="auto"/>
-        <w:jc w:val="both"/>
-        <w:rPr>
-          <w:rFonts w:ascii="Calibri" w:cs="Calibri" w:eastAsia="Calibri" w:hAnsi="Calibri"/>
-          <w:sz w:val="24"/>
-          <w:szCs w:val="24"/>
-        </w:rPr>
-      </w:pPr>
-      <w:r>
-        <w:rPr>
-          <w:rtl w:val="0"/>
-        </w:rPr>
-      </w:r>
-    </w:p>
-    <w:p>
-      <w:pPr>
-        <w:spacing w:after="160" w:line="259" w:lineRule="auto"/>
-        <w:jc w:val="both"/>
-        <w:rPr>
-          <w:rFonts w:ascii="Calibri" w:cs="Calibri" w:eastAsia="Calibri" w:hAnsi="Calibri"/>
-          <w:b w:val="1"/>
-          <w:sz w:val="24"/>
-          <w:szCs w:val="24"/>
-        </w:rPr>
-      </w:pPr>
-      <w:r>
-        <w:rPr>
-          <w:rFonts w:ascii="Calibri" w:cs="Calibri" w:eastAsia="Calibri" w:hAnsi="Calibri"/>
-          <w:b w:val="1"/>
-          <w:sz w:val="24"/>
-          <w:szCs w:val="24"/>
-          <w:rtl w:val="0"/>
-        </w:rPr>
-        <w:t xml:space="preserve">José Joaquín Rojas Romero</w:t>
-      </w:r>
-      <w:r>
-        <w:rPr>
-          <w:rFonts w:ascii="Calibri" w:cs="Calibri" w:eastAsia="Calibri" w:hAnsi="Calibri"/>
-          <w:sz w:val="24"/>
-          <w:szCs w:val="24"/>
-          <w:rtl w:val="0"/>
-        </w:rPr>
-        <w:t xml:space="preserve"> - coste de contrato total de </w:t>
-      </w:r>
-      <w:r>
-        <w:rPr>
-          <w:rFonts w:ascii="Calibri" w:cs="Calibri" w:eastAsia="Calibri" w:hAnsi="Calibri"/>
-          <w:b w:val="1"/>
-          <w:sz w:val="24"/>
-          <w:szCs w:val="24"/>
-          <w:rtl w:val="0"/>
-        </w:rPr>
-        <w:t xml:space="preserve">487€</w:t>
-      </w:r>
-    </w:p>
-    <w:p>
-      <w:pPr>
-        <w:numPr>
-          <w:ilvl w:val="0"/>
-          <w:numId w:val="10"/>
-        </w:numPr>
-        <w:spacing w:line="259" w:lineRule="auto"/>
-        <w:ind w:left="720" w:hanging="360"/>
-        <w:jc w:val="both"/>
-        <w:rPr>
-          <w:rFonts w:ascii="Calibri" w:cs="Calibri" w:eastAsia="Calibri" w:hAnsi="Calibri"/>
-          <w:sz w:val="24"/>
-          <w:szCs w:val="24"/>
-        </w:rPr>
-      </w:pPr>
-      <w:r>
-        <w:rPr>
-          <w:rFonts w:ascii="Calibri" w:cs="Calibri" w:eastAsia="Calibri" w:hAnsi="Calibri"/>
-          <w:sz w:val="24"/>
-          <w:szCs w:val="24"/>
-          <w:rtl w:val="0"/>
-        </w:rPr>
-        <w:t xml:space="preserve">Manager → </w:t>
-      </w:r>
-      <w:r>
-        <w:rPr>
-          <w:rFonts w:ascii="Calibri" w:cs="Calibri" w:eastAsia="Calibri" w:hAnsi="Calibri"/>
-          <w:b w:val="1"/>
-          <w:sz w:val="24"/>
-          <w:szCs w:val="24"/>
-          <w:rtl w:val="0"/>
-        </w:rPr>
-        <w:t xml:space="preserve">16h</w:t>
-      </w:r>
-      <w:r>
-        <w:rPr>
-          <w:rFonts w:ascii="Calibri" w:cs="Calibri" w:eastAsia="Calibri" w:hAnsi="Calibri"/>
-          <w:sz w:val="24"/>
-          <w:szCs w:val="24"/>
-          <w:rtl w:val="0"/>
-        </w:rPr>
-        <w:t xml:space="preserve"> </w:t>
-      </w:r>
-      <w:r>
-        <w:rPr>
-          <w:rFonts w:ascii="Calibri" w:cs="Calibri" w:eastAsia="Calibri" w:hAnsi="Calibri"/>
-          <w:b w:val="1"/>
-          <w:sz w:val="24"/>
-          <w:szCs w:val="24"/>
-          <w:rtl w:val="0"/>
-        </w:rPr>
-        <w:t xml:space="preserve">4min</w:t>
-      </w:r>
-      <w:r>
-        <w:rPr>
-          <w:rFonts w:ascii="Calibri" w:cs="Calibri" w:eastAsia="Calibri" w:hAnsi="Calibri"/>
-          <w:sz w:val="24"/>
-          <w:szCs w:val="24"/>
-          <w:rtl w:val="0"/>
-        </w:rPr>
-        <w:t xml:space="preserve"> que suman un coste de contrato de </w:t>
-      </w:r>
-      <w:r>
-        <w:rPr>
-          <w:rFonts w:ascii="Calibri" w:cs="Calibri" w:eastAsia="Calibri" w:hAnsi="Calibri"/>
-          <w:b w:val="1"/>
-          <w:sz w:val="24"/>
-          <w:szCs w:val="24"/>
-          <w:rtl w:val="0"/>
-        </w:rPr>
-        <w:t xml:space="preserve">474€</w:t>
-      </w:r>
-      <w:r>
-        <w:rPr>
-          <w:rtl w:val="0"/>
-        </w:rPr>
+        <w:t xml:space="preserve">Desarrollador base: 20€/h</w:t>
       </w:r>
     </w:p>
     <w:p>
@@ -20552,7 +19857,7 @@
         <w:widowControl w:val="1"/>
         <w:numPr>
           <w:ilvl w:val="0"/>
-          <w:numId w:val="10"/>
+          <w:numId w:val="2"/>
         </w:numPr>
         <w:pBdr>
           <w:top w:space="0" w:sz="0" w:val="nil"/>
@@ -20578,7 +19883,7 @@
           <w:szCs w:val="24"/>
           <w:rtl w:val="0"/>
         </w:rPr>
-        <w:t xml:space="preserve">Desarrollador → 15min que suman un coste de contrato de 5€</w:t>
+        <w:t xml:space="preserve">Manager base: 30€/h</w:t>
       </w:r>
     </w:p>
     <w:p>
@@ -20589,7 +19894,7 @@
         <w:widowControl w:val="1"/>
         <w:numPr>
           <w:ilvl w:val="0"/>
-          <w:numId w:val="10"/>
+          <w:numId w:val="2"/>
         </w:numPr>
         <w:pBdr>
           <w:top w:space="0" w:sz="0" w:val="nil"/>
@@ -20615,1740 +19920,13 @@
           <w:szCs w:val="24"/>
           <w:rtl w:val="0"/>
         </w:rPr>
-        <w:t xml:space="preserve">Analista → 16 min que suman un coste de contrato de 8€</w:t>
-      </w:r>
-    </w:p>
-    <w:p>
-      <w:pPr>
-        <w:spacing w:after="160" w:line="259" w:lineRule="auto"/>
-        <w:jc w:val="both"/>
-        <w:rPr>
-          <w:rFonts w:ascii="Calibri" w:cs="Calibri" w:eastAsia="Calibri" w:hAnsi="Calibri"/>
-          <w:b w:val="1"/>
-          <w:sz w:val="24"/>
-          <w:szCs w:val="24"/>
-        </w:rPr>
-      </w:pPr>
-      <w:r>
-        <w:rPr>
-          <w:rtl w:val="0"/>
-        </w:rPr>
-      </w:r>
-    </w:p>
-    <w:p>
-      <w:pPr>
-        <w:spacing w:after="160" w:line="259" w:lineRule="auto"/>
-        <w:jc w:val="both"/>
-        <w:rPr>
-          <w:rFonts w:ascii="Calibri" w:cs="Calibri" w:eastAsia="Calibri" w:hAnsi="Calibri"/>
-          <w:b w:val="1"/>
-          <w:sz w:val="24"/>
-          <w:szCs w:val="24"/>
-        </w:rPr>
-      </w:pPr>
-      <w:r>
-        <w:rPr>
-          <w:rFonts w:ascii="Calibri" w:cs="Calibri" w:eastAsia="Calibri" w:hAnsi="Calibri"/>
-          <w:b w:val="1"/>
-          <w:sz w:val="24"/>
-          <w:szCs w:val="24"/>
-          <w:rtl w:val="0"/>
-        </w:rPr>
-        <w:t xml:space="preserve">Miguel Ybarra Manrique</w:t>
-      </w:r>
-      <w:r>
-        <w:rPr>
-          <w:rFonts w:ascii="Calibri" w:cs="Calibri" w:eastAsia="Calibri" w:hAnsi="Calibri"/>
-          <w:sz w:val="24"/>
-          <w:szCs w:val="24"/>
-          <w:rtl w:val="0"/>
-        </w:rPr>
-        <w:t xml:space="preserve"> - coste de contrato total de </w:t>
-      </w:r>
-      <w:r>
-        <w:rPr>
-          <w:rFonts w:ascii="Calibri" w:cs="Calibri" w:eastAsia="Calibri" w:hAnsi="Calibri"/>
-          <w:b w:val="1"/>
-          <w:sz w:val="24"/>
-          <w:szCs w:val="24"/>
-          <w:rtl w:val="0"/>
-        </w:rPr>
-        <w:t xml:space="preserve">20€</w:t>
-      </w:r>
-    </w:p>
-    <w:p>
-      <w:pPr>
-        <w:numPr>
-          <w:ilvl w:val="0"/>
-          <w:numId w:val="10"/>
-        </w:numPr>
-        <w:spacing w:line="259" w:lineRule="auto"/>
-        <w:ind w:left="720" w:hanging="360"/>
-        <w:jc w:val="both"/>
-        <w:rPr>
-          <w:rFonts w:ascii="Calibri" w:cs="Calibri" w:eastAsia="Calibri" w:hAnsi="Calibri"/>
-          <w:sz w:val="24"/>
-          <w:szCs w:val="24"/>
-        </w:rPr>
-      </w:pPr>
-      <w:r>
-        <w:rPr>
-          <w:rFonts w:ascii="Calibri" w:cs="Calibri" w:eastAsia="Calibri" w:hAnsi="Calibri"/>
-          <w:sz w:val="24"/>
-          <w:szCs w:val="24"/>
-          <w:rtl w:val="0"/>
-        </w:rPr>
-        <w:t xml:space="preserve">Tester → no procede</w:t>
-      </w:r>
-    </w:p>
-    <w:p>
-      <w:pPr>
-        <w:numPr>
-          <w:ilvl w:val="0"/>
-          <w:numId w:val="10"/>
-        </w:numPr>
-        <w:spacing w:after="160" w:line="259" w:lineRule="auto"/>
-        <w:ind w:left="720" w:hanging="360"/>
-        <w:jc w:val="both"/>
-        <w:rPr>
-          <w:rFonts w:ascii="Calibri" w:cs="Calibri" w:eastAsia="Calibri" w:hAnsi="Calibri"/>
-          <w:sz w:val="24"/>
-          <w:szCs w:val="24"/>
-        </w:rPr>
-      </w:pPr>
-      <w:r>
-        <w:rPr>
-          <w:rFonts w:ascii="Calibri" w:cs="Calibri" w:eastAsia="Calibri" w:hAnsi="Calibri"/>
-          <w:sz w:val="24"/>
-          <w:szCs w:val="24"/>
-          <w:rtl w:val="0"/>
-        </w:rPr>
-        <w:t xml:space="preserve">Desarrollador → </w:t>
-      </w:r>
-      <w:r>
-        <w:rPr>
-          <w:rFonts w:ascii="Calibri" w:cs="Calibri" w:eastAsia="Calibri" w:hAnsi="Calibri"/>
-          <w:b w:val="1"/>
-          <w:sz w:val="24"/>
-          <w:szCs w:val="24"/>
-          <w:rtl w:val="0"/>
-        </w:rPr>
-        <w:t xml:space="preserve">1h</w:t>
-      </w:r>
-      <w:r>
-        <w:rPr>
-          <w:rFonts w:ascii="Calibri" w:cs="Calibri" w:eastAsia="Calibri" w:hAnsi="Calibri"/>
-          <w:sz w:val="24"/>
-          <w:szCs w:val="24"/>
-          <w:rtl w:val="0"/>
-        </w:rPr>
-        <w:t xml:space="preserve"> que suma un total de </w:t>
-      </w:r>
-      <w:r>
-        <w:rPr>
-          <w:rFonts w:ascii="Calibri" w:cs="Calibri" w:eastAsia="Calibri" w:hAnsi="Calibri"/>
-          <w:b w:val="1"/>
-          <w:sz w:val="24"/>
-          <w:szCs w:val="24"/>
-          <w:rtl w:val="0"/>
-        </w:rPr>
-        <w:t xml:space="preserve">20€</w:t>
-      </w:r>
-      <w:r>
-        <w:rPr>
-          <w:rtl w:val="0"/>
-        </w:rPr>
-      </w:r>
-    </w:p>
-    <w:p>
-      <w:pPr>
-        <w:spacing w:after="160" w:line="259" w:lineRule="auto"/>
-        <w:jc w:val="both"/>
-        <w:rPr>
-          <w:rFonts w:ascii="Calibri" w:cs="Calibri" w:eastAsia="Calibri" w:hAnsi="Calibri"/>
-          <w:sz w:val="24"/>
-          <w:szCs w:val="24"/>
-        </w:rPr>
-      </w:pPr>
-      <w:r>
-        <w:rPr>
-          <w:rtl w:val="0"/>
-        </w:rPr>
-      </w:r>
-    </w:p>
-    <w:p>
-      <w:pPr>
-        <w:spacing w:after="160" w:line="259" w:lineRule="auto"/>
-        <w:jc w:val="both"/>
-        <w:rPr>
-          <w:rFonts w:ascii="Calibri" w:cs="Calibri" w:eastAsia="Calibri" w:hAnsi="Calibri"/>
-          <w:b w:val="1"/>
-          <w:sz w:val="24"/>
-          <w:szCs w:val="24"/>
-        </w:rPr>
-      </w:pPr>
-      <w:r>
-        <w:rPr>
-          <w:rFonts w:ascii="Calibri" w:cs="Calibri" w:eastAsia="Calibri" w:hAnsi="Calibri"/>
-          <w:b w:val="1"/>
-          <w:sz w:val="24"/>
-          <w:szCs w:val="24"/>
-          <w:rtl w:val="0"/>
-        </w:rPr>
-        <w:t xml:space="preserve">José Antonio Reina Muñoz</w:t>
-      </w:r>
-      <w:r>
-        <w:rPr>
-          <w:rFonts w:ascii="Calibri" w:cs="Calibri" w:eastAsia="Calibri" w:hAnsi="Calibri"/>
-          <w:sz w:val="24"/>
-          <w:szCs w:val="24"/>
-          <w:rtl w:val="0"/>
-        </w:rPr>
-        <w:t xml:space="preserve"> - coste de contrato total de </w:t>
-      </w:r>
-      <w:r>
-        <w:rPr>
-          <w:rFonts w:ascii="Calibri" w:cs="Calibri" w:eastAsia="Calibri" w:hAnsi="Calibri"/>
-          <w:b w:val="1"/>
-          <w:sz w:val="24"/>
-          <w:szCs w:val="24"/>
-          <w:rtl w:val="0"/>
-        </w:rPr>
-        <w:t xml:space="preserve">75€</w:t>
-      </w:r>
-    </w:p>
-    <w:p>
-      <w:pPr>
-        <w:numPr>
-          <w:ilvl w:val="0"/>
-          <w:numId w:val="10"/>
-        </w:numPr>
-        <w:spacing w:line="259" w:lineRule="auto"/>
-        <w:ind w:left="720" w:hanging="360"/>
-        <w:jc w:val="both"/>
-        <w:rPr>
-          <w:rFonts w:ascii="Calibri" w:cs="Calibri" w:eastAsia="Calibri" w:hAnsi="Calibri"/>
-          <w:sz w:val="24"/>
-          <w:szCs w:val="24"/>
-        </w:rPr>
-      </w:pPr>
-      <w:r>
-        <w:rPr>
-          <w:rFonts w:ascii="Calibri" w:cs="Calibri" w:eastAsia="Calibri" w:hAnsi="Calibri"/>
-          <w:sz w:val="24"/>
-          <w:szCs w:val="24"/>
-          <w:rtl w:val="0"/>
-        </w:rPr>
-        <w:t xml:space="preserve">Analista→ </w:t>
-      </w:r>
-      <w:r>
-        <w:rPr>
-          <w:rFonts w:ascii="Calibri" w:cs="Calibri" w:eastAsia="Calibri" w:hAnsi="Calibri"/>
-          <w:b w:val="1"/>
-          <w:sz w:val="24"/>
-          <w:szCs w:val="24"/>
-          <w:rtl w:val="0"/>
-        </w:rPr>
-        <w:t xml:space="preserve">2h</w:t>
-      </w:r>
-      <w:r>
-        <w:rPr>
-          <w:rFonts w:ascii="Calibri" w:cs="Calibri" w:eastAsia="Calibri" w:hAnsi="Calibri"/>
-          <w:sz w:val="24"/>
-          <w:szCs w:val="24"/>
-          <w:rtl w:val="0"/>
-        </w:rPr>
-        <w:t xml:space="preserve"> que suman un total de </w:t>
-      </w:r>
-      <w:r>
-        <w:rPr>
-          <w:rFonts w:ascii="Calibri" w:cs="Calibri" w:eastAsia="Calibri" w:hAnsi="Calibri"/>
-          <w:b w:val="1"/>
-          <w:sz w:val="24"/>
-          <w:szCs w:val="24"/>
-          <w:rtl w:val="0"/>
-        </w:rPr>
-        <w:t xml:space="preserve">60€</w:t>
-      </w:r>
-      <w:r>
-        <w:rPr>
-          <w:rtl w:val="0"/>
-        </w:rPr>
-      </w:r>
-    </w:p>
-    <w:p>
-      <w:pPr>
-        <w:numPr>
-          <w:ilvl w:val="0"/>
-          <w:numId w:val="10"/>
-        </w:numPr>
-        <w:spacing w:after="160" w:line="259" w:lineRule="auto"/>
-        <w:ind w:left="720" w:hanging="360"/>
-        <w:jc w:val="both"/>
-        <w:rPr>
-          <w:rFonts w:ascii="Calibri" w:cs="Calibri" w:eastAsia="Calibri" w:hAnsi="Calibri"/>
-          <w:sz w:val="24"/>
-          <w:szCs w:val="24"/>
-        </w:rPr>
-      </w:pPr>
-      <w:r>
-        <w:rPr>
-          <w:rFonts w:ascii="Calibri" w:cs="Calibri" w:eastAsia="Calibri" w:hAnsi="Calibri"/>
-          <w:sz w:val="24"/>
-          <w:szCs w:val="24"/>
-          <w:rtl w:val="0"/>
-        </w:rPr>
-        <w:t xml:space="preserve">Desarrollador → </w:t>
-      </w:r>
-      <w:r>
-        <w:rPr>
-          <w:rFonts w:ascii="Calibri" w:cs="Calibri" w:eastAsia="Calibri" w:hAnsi="Calibri"/>
-          <w:b w:val="1"/>
-          <w:sz w:val="24"/>
-          <w:szCs w:val="24"/>
-          <w:rtl w:val="0"/>
-        </w:rPr>
-        <w:t xml:space="preserve">54min</w:t>
-      </w:r>
-      <w:r>
-        <w:rPr>
-          <w:rFonts w:ascii="Calibri" w:cs="Calibri" w:eastAsia="Calibri" w:hAnsi="Calibri"/>
-          <w:sz w:val="24"/>
-          <w:szCs w:val="24"/>
-          <w:rtl w:val="0"/>
-        </w:rPr>
-        <w:t xml:space="preserve"> que suman un total de </w:t>
-      </w:r>
-      <w:r>
-        <w:rPr>
-          <w:rFonts w:ascii="Calibri" w:cs="Calibri" w:eastAsia="Calibri" w:hAnsi="Calibri"/>
-          <w:b w:val="1"/>
-          <w:sz w:val="24"/>
-          <w:szCs w:val="24"/>
-          <w:rtl w:val="0"/>
-        </w:rPr>
-        <w:t xml:space="preserve">15€</w:t>
-      </w:r>
-      <w:r>
-        <w:rPr>
-          <w:rtl w:val="0"/>
-        </w:rPr>
-      </w:r>
-    </w:p>
-    <w:p>
-      <w:pPr>
-        <w:spacing w:after="160" w:line="259" w:lineRule="auto"/>
-        <w:jc w:val="both"/>
-        <w:rPr>
-          <w:rFonts w:ascii="Calibri" w:cs="Calibri" w:eastAsia="Calibri" w:hAnsi="Calibri"/>
-          <w:sz w:val="24"/>
-          <w:szCs w:val="24"/>
-        </w:rPr>
-      </w:pPr>
-      <w:r>
-        <w:rPr>
-          <w:rtl w:val="0"/>
-        </w:rPr>
-      </w:r>
-    </w:p>
-    <w:p>
-      <w:pPr>
-        <w:spacing w:after="160" w:line="259" w:lineRule="auto"/>
-        <w:jc w:val="both"/>
-        <w:rPr>
-          <w:rFonts w:ascii="Calibri" w:cs="Calibri" w:eastAsia="Calibri" w:hAnsi="Calibri"/>
-          <w:b w:val="1"/>
-          <w:sz w:val="24"/>
-          <w:szCs w:val="24"/>
-        </w:rPr>
-      </w:pPr>
-      <w:r>
-        <w:rPr>
-          <w:rFonts w:ascii="Calibri" w:cs="Calibri" w:eastAsia="Calibri" w:hAnsi="Calibri"/>
-          <w:b w:val="1"/>
-          <w:sz w:val="24"/>
-          <w:szCs w:val="24"/>
-          <w:rtl w:val="0"/>
-        </w:rPr>
-        <w:t xml:space="preserve">Samuel Albalat Ortiz</w:t>
-      </w:r>
-    </w:p>
-    <w:p>
-      <w:pPr>
-        <w:numPr>
-          <w:ilvl w:val="0"/>
-          <w:numId w:val="10"/>
-        </w:numPr>
-        <w:spacing w:line="259" w:lineRule="auto"/>
-        <w:ind w:left="720" w:hanging="360"/>
-        <w:jc w:val="both"/>
-        <w:rPr>
-          <w:rFonts w:ascii="Calibri" w:cs="Calibri" w:eastAsia="Calibri" w:hAnsi="Calibri"/>
-          <w:sz w:val="24"/>
-          <w:szCs w:val="24"/>
-        </w:rPr>
-      </w:pPr>
-      <w:r>
-        <w:rPr>
-          <w:rFonts w:ascii="Calibri" w:cs="Calibri" w:eastAsia="Calibri" w:hAnsi="Calibri"/>
-          <w:sz w:val="24"/>
-          <w:szCs w:val="24"/>
-          <w:rtl w:val="0"/>
-        </w:rPr>
-        <w:t xml:space="preserve">Analista→ no procede</w:t>
-      </w:r>
-    </w:p>
-    <w:p>
-      <w:pPr>
-        <w:numPr>
-          <w:ilvl w:val="0"/>
-          <w:numId w:val="10"/>
-        </w:numPr>
-        <w:spacing w:after="160" w:line="259" w:lineRule="auto"/>
-        <w:ind w:left="720" w:hanging="360"/>
-        <w:jc w:val="both"/>
-        <w:rPr>
-          <w:rFonts w:ascii="Calibri" w:cs="Calibri" w:eastAsia="Calibri" w:hAnsi="Calibri"/>
-          <w:sz w:val="24"/>
-          <w:szCs w:val="24"/>
-        </w:rPr>
-      </w:pPr>
-      <w:r>
-        <w:rPr>
-          <w:rFonts w:ascii="Calibri" w:cs="Calibri" w:eastAsia="Calibri" w:hAnsi="Calibri"/>
-          <w:sz w:val="24"/>
-          <w:szCs w:val="24"/>
-          <w:rtl w:val="0"/>
-        </w:rPr>
-        <w:t xml:space="preserve">Desarrollador →</w:t>
-      </w:r>
-      <w:r>
-        <w:rPr>
-          <w:rFonts w:ascii="Calibri" w:cs="Calibri" w:eastAsia="Calibri" w:hAnsi="Calibri"/>
-          <w:b w:val="1"/>
-          <w:sz w:val="24"/>
-          <w:szCs w:val="24"/>
-          <w:rtl w:val="0"/>
-        </w:rPr>
-        <w:t xml:space="preserve">5min</w:t>
-      </w:r>
-      <w:r>
-        <w:rPr>
-          <w:rFonts w:ascii="Calibri" w:cs="Calibri" w:eastAsia="Calibri" w:hAnsi="Calibri"/>
-          <w:sz w:val="24"/>
-          <w:szCs w:val="24"/>
-          <w:rtl w:val="0"/>
-        </w:rPr>
-        <w:t xml:space="preserve"> que suman un total de </w:t>
-      </w:r>
-      <w:r>
-        <w:rPr>
-          <w:rFonts w:ascii="Calibri" w:cs="Calibri" w:eastAsia="Calibri" w:hAnsi="Calibri"/>
-          <w:b w:val="1"/>
-          <w:sz w:val="24"/>
-          <w:szCs w:val="24"/>
-          <w:rtl w:val="0"/>
-        </w:rPr>
-        <w:t xml:space="preserve">1,7€</w:t>
-      </w:r>
-    </w:p>
-    <w:p>
-      <w:pPr>
-        <w:spacing w:after="160" w:line="259" w:lineRule="auto"/>
-        <w:ind w:left="720" w:firstLine="0"/>
-        <w:jc w:val="both"/>
-        <w:rPr>
-          <w:rFonts w:ascii="Calibri" w:cs="Calibri" w:eastAsia="Calibri" w:hAnsi="Calibri"/>
-          <w:b w:val="1"/>
-          <w:sz w:val="24"/>
-          <w:szCs w:val="24"/>
-        </w:rPr>
-      </w:pPr>
-      <w:r>
-        <w:rPr>
-          <w:rtl w:val="0"/>
-        </w:rPr>
-      </w:r>
-    </w:p>
-    <w:p>
-      <w:pPr>
-        <w:spacing w:after="160" w:line="259" w:lineRule="auto"/>
-        <w:jc w:val="both"/>
-        <w:rPr>
-          <w:rFonts w:ascii="Calibri" w:cs="Calibri" w:eastAsia="Calibri" w:hAnsi="Calibri"/>
-          <w:sz w:val="24"/>
-          <w:szCs w:val="24"/>
-        </w:rPr>
-      </w:pPr>
-      <w:r>
-        <w:rPr>
-          <w:rFonts w:ascii="Calibri" w:cs="Calibri" w:eastAsia="Calibri" w:hAnsi="Calibri"/>
-          <w:sz w:val="24"/>
-          <w:szCs w:val="24"/>
-          <w:rtl w:val="0"/>
-        </w:rPr>
-        <w:t xml:space="preserve">Se ha establecido un </w:t>
-      </w:r>
-      <w:r>
-        <w:rPr>
-          <w:rFonts w:ascii="Calibri" w:cs="Calibri" w:eastAsia="Calibri" w:hAnsi="Calibri"/>
-          <w:b w:val="1"/>
-          <w:sz w:val="24"/>
-          <w:szCs w:val="24"/>
-          <w:rtl w:val="0"/>
-        </w:rPr>
-        <w:t xml:space="preserve">modelo de amortización lineal a 3 años (36 meses)</w:t>
-      </w:r>
-      <w:r>
-        <w:rPr>
-          <w:rFonts w:ascii="Calibri" w:cs="Calibri" w:eastAsia="Calibri" w:hAnsi="Calibri"/>
-          <w:sz w:val="24"/>
-          <w:szCs w:val="24"/>
-          <w:rtl w:val="0"/>
-        </w:rPr>
-        <w:t xml:space="preserve"> con el que cuantificar la devaluación del equipo informático empleado en el desarrollo del proyecto. Si contamos con un </w:t>
-      </w:r>
-      <w:r>
-        <w:rPr>
-          <w:rFonts w:ascii="Calibri" w:cs="Calibri" w:eastAsia="Calibri" w:hAnsi="Calibri"/>
-          <w:b w:val="1"/>
-          <w:sz w:val="24"/>
-          <w:szCs w:val="24"/>
-          <w:rtl w:val="0"/>
-        </w:rPr>
-        <w:t xml:space="preserve">valor de adquisición </w:t>
-      </w:r>
-      <w:r>
-        <w:rPr>
-          <w:rFonts w:ascii="Calibri" w:cs="Calibri" w:eastAsia="Calibri" w:hAnsi="Calibri"/>
-          <w:sz w:val="24"/>
-          <w:szCs w:val="24"/>
-          <w:rtl w:val="0"/>
-        </w:rPr>
-        <w:t xml:space="preserve">individual medio de un equipo de desarrollo valorado en  </w:t>
-      </w:r>
-      <w:r>
-        <w:rPr>
-          <w:rFonts w:ascii="Calibri" w:cs="Calibri" w:eastAsia="Calibri" w:hAnsi="Calibri"/>
-          <w:b w:val="1"/>
-          <w:sz w:val="24"/>
-          <w:szCs w:val="24"/>
-          <w:rtl w:val="0"/>
-        </w:rPr>
-        <w:t xml:space="preserve">2000€, </w:t>
-      </w:r>
-      <w:r>
-        <w:rPr>
-          <w:rFonts w:ascii="Calibri" w:cs="Calibri" w:eastAsia="Calibri" w:hAnsi="Calibri"/>
-          <w:sz w:val="24"/>
-          <w:szCs w:val="24"/>
-          <w:rtl w:val="0"/>
-        </w:rPr>
-        <w:t xml:space="preserve">el cual será empleado durante los </w:t>
-      </w:r>
-      <w:r>
-        <w:rPr>
-          <w:rFonts w:ascii="Calibri" w:cs="Calibri" w:eastAsia="Calibri" w:hAnsi="Calibri"/>
-          <w:sz w:val="24"/>
-          <w:szCs w:val="24"/>
-          <w:u w:val="single"/>
-          <w:rtl w:val="0"/>
-        </w:rPr>
-        <w:t xml:space="preserve">cuatro meses</w:t>
-      </w:r>
-      <w:r>
-        <w:rPr>
-          <w:rFonts w:ascii="Calibri" w:cs="Calibri" w:eastAsia="Calibri" w:hAnsi="Calibri"/>
-          <w:sz w:val="24"/>
-          <w:szCs w:val="24"/>
-          <w:rtl w:val="0"/>
-        </w:rPr>
-        <w:t xml:space="preserve"> que dura el proyecto, podemos obtener el coeficiente de amortización lineal asociado al coste total del </w:t>
-      </w:r>
-      <w:r>
-        <w:rPr>
-          <w:rFonts w:ascii="Calibri" w:cs="Calibri" w:eastAsia="Calibri" w:hAnsi="Calibri"/>
-          <w:i w:val="1"/>
-          <w:sz w:val="24"/>
-          <w:szCs w:val="24"/>
-          <w:rtl w:val="0"/>
-        </w:rPr>
-        <w:t xml:space="preserve">setup</w:t>
-      </w:r>
-      <w:r>
-        <w:rPr>
-          <w:rFonts w:ascii="Calibri" w:cs="Calibri" w:eastAsia="Calibri" w:hAnsi="Calibri"/>
-          <w:sz w:val="24"/>
-          <w:szCs w:val="24"/>
-          <w:rtl w:val="0"/>
-        </w:rPr>
-        <w:t xml:space="preserve"> siguiendo la siguiente fórmula: </w:t>
-      </w:r>
-    </w:p>
-    <w:p>
-      <w:pPr>
-        <w:spacing w:after="160" w:line="259" w:lineRule="auto"/>
-        <w:jc w:val="both"/>
-        <w:rPr>
-          <w:rFonts w:ascii="Calibri" w:cs="Calibri" w:eastAsia="Calibri" w:hAnsi="Calibri"/>
-          <w:sz w:val="24"/>
-          <w:szCs w:val="24"/>
-        </w:rPr>
-      </w:pPr>
-      <w:r>
-        <w:rPr>
-          <w:rtl w:val="0"/>
-        </w:rPr>
-      </w:r>
-    </w:p>
-    <w:p>
-      <w:pPr>
-        <w:spacing w:after="160" w:line="259" w:lineRule="auto"/>
-        <w:jc w:val="both"/>
-        <w:rPr>
-          <w:rFonts w:ascii="Calibri" w:cs="Calibri" w:eastAsia="Calibri" w:hAnsi="Calibri"/>
-          <w:sz w:val="24"/>
-          <w:szCs w:val="24"/>
-        </w:rPr>
-      </w:pPr>
-      <w:r>
-        <w:rPr>
-          <w:rFonts w:ascii="Calibri" w:cs="Calibri" w:eastAsia="Calibri" w:hAnsi="Calibri"/>
-          <w:b w:val="1"/>
-          <w:i w:val="1"/>
-          <w:sz w:val="24"/>
-          <w:szCs w:val="24"/>
-          <w:rtl w:val="0"/>
-        </w:rPr>
-        <w:t xml:space="preserve">Amortización anual = Valor de adquisición * coeficiente(%)</w:t>
-      </w:r>
-      <w:r>
-        <w:rPr>
-          <w:rFonts w:ascii="Calibri" w:cs="Calibri" w:eastAsia="Calibri" w:hAnsi="Calibri"/>
-          <w:sz w:val="24"/>
-          <w:szCs w:val="24"/>
-          <w:rtl w:val="0"/>
-        </w:rPr>
-        <w:t xml:space="preserve"> </w:t>
-      </w:r>
-    </w:p>
-    <w:p>
-      <w:pPr>
-        <w:spacing w:after="160" w:line="259" w:lineRule="auto"/>
-        <w:jc w:val="both"/>
-        <w:rPr>
-          <w:rFonts w:ascii="Calibri" w:cs="Calibri" w:eastAsia="Calibri" w:hAnsi="Calibri"/>
-          <w:sz w:val="24"/>
-          <w:szCs w:val="24"/>
-        </w:rPr>
-      </w:pPr>
-      <w:r>
-        <w:rPr>
-          <w:rtl w:val="0"/>
-        </w:rPr>
-      </w:r>
-    </w:p>
-    <w:p>
-      <w:pPr>
-        <w:spacing w:after="160" w:line="259" w:lineRule="auto"/>
-        <w:jc w:val="both"/>
-        <w:rPr>
-          <w:rFonts w:ascii="Calibri" w:cs="Calibri" w:eastAsia="Calibri" w:hAnsi="Calibri"/>
-          <w:b w:val="1"/>
-          <w:sz w:val="24"/>
-          <w:szCs w:val="24"/>
-        </w:rPr>
-      </w:pPr>
-      <w:r>
-        <w:rPr>
-          <w:rFonts w:ascii="Calibri" w:cs="Calibri" w:eastAsia="Calibri" w:hAnsi="Calibri"/>
-          <w:b w:val="1"/>
-          <w:sz w:val="24"/>
-          <w:szCs w:val="24"/>
-          <w:rtl w:val="0"/>
-        </w:rPr>
-        <w:t xml:space="preserve">4 meses</w:t>
-      </w:r>
-      <w:r>
-        <w:rPr>
-          <w:rFonts w:ascii="Calibri" w:cs="Calibri" w:eastAsia="Calibri" w:hAnsi="Calibri"/>
-          <w:sz w:val="24"/>
-          <w:szCs w:val="24"/>
-          <w:rtl w:val="0"/>
-        </w:rPr>
-        <w:t xml:space="preserve"> representan el </w:t>
-      </w:r>
-      <w:r>
-        <w:rPr>
-          <w:rFonts w:ascii="Calibri" w:cs="Calibri" w:eastAsia="Calibri" w:hAnsi="Calibri"/>
-          <w:b w:val="1"/>
-          <w:sz w:val="24"/>
-          <w:szCs w:val="24"/>
-          <w:rtl w:val="0"/>
-        </w:rPr>
-        <w:t xml:space="preserve">11%</w:t>
-      </w:r>
-      <w:r>
-        <w:rPr>
-          <w:rFonts w:ascii="Calibri" w:cs="Calibri" w:eastAsia="Calibri" w:hAnsi="Calibri"/>
-          <w:sz w:val="24"/>
-          <w:szCs w:val="24"/>
-          <w:rtl w:val="0"/>
-        </w:rPr>
-        <w:t xml:space="preserve"> aproximadamente sobre la vida útil del equipo informático</w:t>
-      </w:r>
-      <w:r>
-        <w:rPr>
-          <w:rFonts w:ascii="Calibri" w:cs="Calibri" w:eastAsia="Calibri" w:hAnsi="Calibri"/>
-          <w:b w:val="1"/>
-          <w:sz w:val="24"/>
-          <w:szCs w:val="24"/>
-          <w:rtl w:val="0"/>
-        </w:rPr>
-        <w:t xml:space="preserve"> (36 meses).</w:t>
-      </w:r>
-    </w:p>
-    <w:p>
-      <w:pPr>
-        <w:spacing w:after="160" w:line="259" w:lineRule="auto"/>
-        <w:jc w:val="both"/>
-        <w:rPr>
-          <w:rFonts w:ascii="Calibri" w:cs="Calibri" w:eastAsia="Calibri" w:hAnsi="Calibri"/>
-          <w:sz w:val="24"/>
-          <w:szCs w:val="24"/>
-        </w:rPr>
-      </w:pPr>
-      <w:r>
-        <w:rPr>
-          <w:rFonts w:ascii="Calibri" w:cs="Calibri" w:eastAsia="Calibri" w:hAnsi="Calibri"/>
-          <w:sz w:val="24"/>
-          <w:szCs w:val="24"/>
-          <w:rtl w:val="0"/>
-        </w:rPr>
-        <w:t xml:space="preserve">Aplicando el coeficiente de amortización sobre coste individual en bruto obtenido justo antes tenemos el presupuesto individual final, recogido en el siguiente resumen:</w:t>
-      </w:r>
-    </w:p>
-    <w:p>
-      <w:pPr>
-        <w:spacing w:after="160" w:line="259" w:lineRule="auto"/>
-        <w:jc w:val="both"/>
-        <w:rPr>
-          <w:rFonts w:ascii="Calibri" w:cs="Calibri" w:eastAsia="Calibri" w:hAnsi="Calibri"/>
-          <w:b w:val="1"/>
-          <w:sz w:val="24"/>
-          <w:szCs w:val="24"/>
-        </w:rPr>
-      </w:pPr>
-      <w:r>
-        <w:rPr>
-          <w:rFonts w:ascii="Calibri" w:cs="Calibri" w:eastAsia="Calibri" w:hAnsi="Calibri"/>
-          <w:b w:val="1"/>
-          <w:sz w:val="24"/>
-          <w:szCs w:val="24"/>
-          <w:rtl w:val="0"/>
-        </w:rPr>
-        <w:t xml:space="preserve">José Joaquín Rojas Romero</w:t>
-      </w:r>
-      <w:r>
-        <w:rPr>
-          <w:rFonts w:ascii="Calibri" w:cs="Calibri" w:eastAsia="Calibri" w:hAnsi="Calibri"/>
-          <w:sz w:val="24"/>
-          <w:szCs w:val="24"/>
-          <w:rtl w:val="0"/>
-        </w:rPr>
-        <w:t xml:space="preserve">: </w:t>
-      </w:r>
-      <w:r>
-        <w:rPr>
-          <w:rFonts w:ascii="Calibri" w:cs="Calibri" w:eastAsia="Calibri" w:hAnsi="Calibri"/>
-          <w:b w:val="1"/>
-          <w:sz w:val="24"/>
-          <w:szCs w:val="24"/>
-          <w:rtl w:val="0"/>
-        </w:rPr>
-        <w:t xml:space="preserve">11%</w:t>
-      </w:r>
-      <w:r>
-        <w:rPr>
-          <w:rFonts w:ascii="Calibri" w:cs="Calibri" w:eastAsia="Calibri" w:hAnsi="Calibri"/>
-          <w:sz w:val="24"/>
-          <w:szCs w:val="24"/>
-          <w:rtl w:val="0"/>
-        </w:rPr>
-        <w:t xml:space="preserve"> de </w:t>
-      </w:r>
-      <w:r>
-        <w:rPr>
-          <w:rFonts w:ascii="Calibri" w:cs="Calibri" w:eastAsia="Calibri" w:hAnsi="Calibri"/>
-          <w:b w:val="1"/>
-          <w:sz w:val="24"/>
-          <w:szCs w:val="24"/>
-          <w:rtl w:val="0"/>
-        </w:rPr>
-        <w:t xml:space="preserve">487€</w:t>
-      </w:r>
-      <w:r>
-        <w:rPr>
-          <w:rFonts w:ascii="Calibri" w:cs="Calibri" w:eastAsia="Calibri" w:hAnsi="Calibri"/>
-          <w:sz w:val="24"/>
-          <w:szCs w:val="24"/>
-          <w:rtl w:val="0"/>
-        </w:rPr>
-        <w:t xml:space="preserve"> son </w:t>
-      </w:r>
-      <w:r>
-        <w:rPr>
-          <w:rFonts w:ascii="Calibri" w:cs="Calibri" w:eastAsia="Calibri" w:hAnsi="Calibri"/>
-          <w:b w:val="1"/>
-          <w:sz w:val="24"/>
-          <w:szCs w:val="24"/>
-          <w:rtl w:val="0"/>
-        </w:rPr>
-        <w:t xml:space="preserve">53,57€ </w:t>
-      </w:r>
-      <w:r>
-        <w:rPr>
-          <w:rFonts w:ascii="Calibri" w:cs="Calibri" w:eastAsia="Calibri" w:hAnsi="Calibri"/>
-          <w:sz w:val="24"/>
-          <w:szCs w:val="24"/>
-          <w:rtl w:val="0"/>
-        </w:rPr>
-        <w:t xml:space="preserve"> de amortización………..</w:t>
-      </w:r>
-      <w:r>
-        <w:rPr>
-          <w:rFonts w:ascii="Calibri" w:cs="Calibri" w:eastAsia="Calibri" w:hAnsi="Calibri"/>
-          <w:b w:val="1"/>
-          <w:sz w:val="24"/>
-          <w:szCs w:val="24"/>
-          <w:rtl w:val="0"/>
-        </w:rPr>
-        <w:t xml:space="preserve">Total 540,57€</w:t>
-      </w:r>
-    </w:p>
-    <w:p>
-      <w:pPr>
-        <w:spacing w:after="160" w:line="259" w:lineRule="auto"/>
-        <w:jc w:val="both"/>
-        <w:rPr>
-          <w:rFonts w:ascii="Calibri" w:cs="Calibri" w:eastAsia="Calibri" w:hAnsi="Calibri"/>
-          <w:sz w:val="24"/>
-          <w:szCs w:val="24"/>
-        </w:rPr>
-      </w:pPr>
-      <w:r>
-        <w:rPr>
-          <w:rFonts w:ascii="Calibri" w:cs="Calibri" w:eastAsia="Calibri" w:hAnsi="Calibri"/>
-          <w:b w:val="1"/>
-          <w:sz w:val="24"/>
-          <w:szCs w:val="24"/>
-          <w:rtl w:val="0"/>
-        </w:rPr>
-        <w:t xml:space="preserve">Miguel Ybarra Manrique: 11% </w:t>
-      </w:r>
-      <w:r>
-        <w:rPr>
-          <w:rFonts w:ascii="Calibri" w:cs="Calibri" w:eastAsia="Calibri" w:hAnsi="Calibri"/>
-          <w:sz w:val="24"/>
-          <w:szCs w:val="24"/>
-          <w:rtl w:val="0"/>
-        </w:rPr>
-        <w:t xml:space="preserve">de</w:t>
-      </w:r>
-      <w:r>
-        <w:rPr>
-          <w:rFonts w:ascii="Calibri" w:cs="Calibri" w:eastAsia="Calibri" w:hAnsi="Calibri"/>
-          <w:b w:val="1"/>
-          <w:sz w:val="24"/>
-          <w:szCs w:val="24"/>
-          <w:rtl w:val="0"/>
-        </w:rPr>
-        <w:t xml:space="preserve"> 20€</w:t>
-      </w:r>
-      <w:r>
-        <w:rPr>
-          <w:rFonts w:ascii="Calibri" w:cs="Calibri" w:eastAsia="Calibri" w:hAnsi="Calibri"/>
-          <w:sz w:val="24"/>
-          <w:szCs w:val="24"/>
-          <w:rtl w:val="0"/>
-        </w:rPr>
-        <w:t xml:space="preserve"> son </w:t>
-      </w:r>
-      <w:r>
-        <w:rPr>
-          <w:rFonts w:ascii="Calibri" w:cs="Calibri" w:eastAsia="Calibri" w:hAnsi="Calibri"/>
-          <w:b w:val="1"/>
-          <w:sz w:val="24"/>
-          <w:szCs w:val="24"/>
-          <w:rtl w:val="0"/>
-        </w:rPr>
-        <w:t xml:space="preserve">2,2€</w:t>
-      </w:r>
-      <w:r>
-        <w:rPr>
-          <w:rFonts w:ascii="Calibri" w:cs="Calibri" w:eastAsia="Calibri" w:hAnsi="Calibri"/>
-          <w:sz w:val="24"/>
-          <w:szCs w:val="24"/>
-          <w:rtl w:val="0"/>
-        </w:rPr>
-        <w:t xml:space="preserve"> de amortización………………………</w:t>
-      </w:r>
-      <w:r>
-        <w:rPr>
-          <w:rFonts w:ascii="Calibri" w:cs="Calibri" w:eastAsia="Calibri" w:hAnsi="Calibri"/>
-          <w:b w:val="1"/>
-          <w:sz w:val="24"/>
-          <w:szCs w:val="24"/>
-          <w:rtl w:val="0"/>
-        </w:rPr>
-        <w:t xml:space="preserve">Total 22,2€</w:t>
-      </w:r>
-      <w:r>
-        <w:rPr>
-          <w:rFonts w:ascii="Calibri" w:cs="Calibri" w:eastAsia="Calibri" w:hAnsi="Calibri"/>
-          <w:sz w:val="24"/>
-          <w:szCs w:val="24"/>
-          <w:rtl w:val="0"/>
-        </w:rPr>
-        <w:t xml:space="preserve"> </w:t>
-      </w:r>
-    </w:p>
-    <w:p>
-      <w:pPr>
-        <w:spacing w:after="160" w:line="259" w:lineRule="auto"/>
-        <w:jc w:val="both"/>
-        <w:rPr>
-          <w:rFonts w:ascii="Calibri" w:cs="Calibri" w:eastAsia="Calibri" w:hAnsi="Calibri"/>
-          <w:b w:val="1"/>
-          <w:sz w:val="24"/>
-          <w:szCs w:val="24"/>
-        </w:rPr>
-      </w:pPr>
-      <w:r>
-        <w:rPr>
-          <w:rFonts w:ascii="Calibri" w:cs="Calibri" w:eastAsia="Calibri" w:hAnsi="Calibri"/>
-          <w:b w:val="1"/>
-          <w:sz w:val="24"/>
-          <w:szCs w:val="24"/>
-          <w:rtl w:val="0"/>
-        </w:rPr>
-        <w:t xml:space="preserve">José Antonio Reina Muñoz: 11% </w:t>
-      </w:r>
-      <w:r>
-        <w:rPr>
-          <w:rFonts w:ascii="Calibri" w:cs="Calibri" w:eastAsia="Calibri" w:hAnsi="Calibri"/>
-          <w:sz w:val="24"/>
-          <w:szCs w:val="24"/>
-          <w:rtl w:val="0"/>
-        </w:rPr>
-        <w:t xml:space="preserve">de</w:t>
-      </w:r>
-      <w:r>
-        <w:rPr>
-          <w:rFonts w:ascii="Calibri" w:cs="Calibri" w:eastAsia="Calibri" w:hAnsi="Calibri"/>
-          <w:b w:val="1"/>
-          <w:sz w:val="24"/>
-          <w:szCs w:val="24"/>
-          <w:rtl w:val="0"/>
-        </w:rPr>
-        <w:t xml:space="preserve"> 75€</w:t>
-      </w:r>
-      <w:r>
-        <w:rPr>
-          <w:rFonts w:ascii="Calibri" w:cs="Calibri" w:eastAsia="Calibri" w:hAnsi="Calibri"/>
-          <w:sz w:val="24"/>
-          <w:szCs w:val="24"/>
-          <w:rtl w:val="0"/>
-        </w:rPr>
-        <w:t xml:space="preserve"> son </w:t>
-      </w:r>
-      <w:r>
-        <w:rPr>
-          <w:rFonts w:ascii="Calibri" w:cs="Calibri" w:eastAsia="Calibri" w:hAnsi="Calibri"/>
-          <w:b w:val="1"/>
-          <w:sz w:val="24"/>
-          <w:szCs w:val="24"/>
-          <w:rtl w:val="0"/>
-        </w:rPr>
-        <w:t xml:space="preserve">8,25€</w:t>
-      </w:r>
-      <w:r>
-        <w:rPr>
-          <w:rFonts w:ascii="Calibri" w:cs="Calibri" w:eastAsia="Calibri" w:hAnsi="Calibri"/>
-          <w:sz w:val="24"/>
-          <w:szCs w:val="24"/>
-          <w:rtl w:val="0"/>
-        </w:rPr>
-        <w:t xml:space="preserve"> de amortización……………….</w:t>
-      </w:r>
-      <w:r>
-        <w:rPr>
-          <w:rFonts w:ascii="Calibri" w:cs="Calibri" w:eastAsia="Calibri" w:hAnsi="Calibri"/>
-          <w:b w:val="1"/>
-          <w:sz w:val="24"/>
-          <w:szCs w:val="24"/>
-          <w:rtl w:val="0"/>
-        </w:rPr>
-        <w:t xml:space="preserve">Total 83.25€</w:t>
-      </w:r>
-    </w:p>
-    <w:p>
-      <w:pPr>
-        <w:spacing w:after="160" w:line="259" w:lineRule="auto"/>
-        <w:jc w:val="both"/>
-        <w:rPr>
-          <w:rFonts w:ascii="Calibri" w:cs="Calibri" w:eastAsia="Calibri" w:hAnsi="Calibri"/>
-          <w:b w:val="1"/>
-          <w:sz w:val="24"/>
-          <w:szCs w:val="24"/>
-        </w:rPr>
-      </w:pPr>
-      <w:r>
-        <w:rPr>
-          <w:rFonts w:ascii="Calibri" w:cs="Calibri" w:eastAsia="Calibri" w:hAnsi="Calibri"/>
-          <w:b w:val="1"/>
-          <w:sz w:val="24"/>
-          <w:szCs w:val="24"/>
-          <w:rtl w:val="0"/>
-        </w:rPr>
-        <w:t xml:space="preserve">Samuel Albalat Ortiz: 11% </w:t>
-      </w:r>
-      <w:r>
-        <w:rPr>
-          <w:rFonts w:ascii="Calibri" w:cs="Calibri" w:eastAsia="Calibri" w:hAnsi="Calibri"/>
-          <w:sz w:val="24"/>
-          <w:szCs w:val="24"/>
-          <w:rtl w:val="0"/>
-        </w:rPr>
-        <w:t xml:space="preserve">de</w:t>
-      </w:r>
-      <w:r>
-        <w:rPr>
-          <w:rFonts w:ascii="Calibri" w:cs="Calibri" w:eastAsia="Calibri" w:hAnsi="Calibri"/>
-          <w:b w:val="1"/>
-          <w:sz w:val="24"/>
-          <w:szCs w:val="24"/>
-          <w:rtl w:val="0"/>
-        </w:rPr>
-        <w:t xml:space="preserve"> 1,7€</w:t>
-      </w:r>
-      <w:r>
-        <w:rPr>
-          <w:rFonts w:ascii="Calibri" w:cs="Calibri" w:eastAsia="Calibri" w:hAnsi="Calibri"/>
-          <w:sz w:val="24"/>
-          <w:szCs w:val="24"/>
-          <w:rtl w:val="0"/>
-        </w:rPr>
-        <w:t xml:space="preserve"> son </w:t>
-      </w:r>
-      <w:r>
-        <w:rPr>
-          <w:rFonts w:ascii="Calibri" w:cs="Calibri" w:eastAsia="Calibri" w:hAnsi="Calibri"/>
-          <w:b w:val="1"/>
-          <w:sz w:val="24"/>
-          <w:szCs w:val="24"/>
-          <w:rtl w:val="0"/>
-        </w:rPr>
-        <w:t xml:space="preserve">0.18€</w:t>
-      </w:r>
-      <w:r>
-        <w:rPr>
-          <w:rFonts w:ascii="Calibri" w:cs="Calibri" w:eastAsia="Calibri" w:hAnsi="Calibri"/>
-          <w:sz w:val="24"/>
-          <w:szCs w:val="24"/>
-          <w:rtl w:val="0"/>
-        </w:rPr>
-        <w:t xml:space="preserve"> de amortización………………………….</w:t>
-      </w:r>
-      <w:r>
-        <w:rPr>
-          <w:rFonts w:ascii="Calibri" w:cs="Calibri" w:eastAsia="Calibri" w:hAnsi="Calibri"/>
-          <w:b w:val="1"/>
-          <w:sz w:val="24"/>
-          <w:szCs w:val="24"/>
-          <w:rtl w:val="0"/>
-        </w:rPr>
-        <w:t xml:space="preserve">Total 1,88€</w:t>
-      </w:r>
-    </w:p>
-    <w:p>
-      <w:pPr>
-        <w:spacing w:after="160" w:line="259" w:lineRule="auto"/>
-        <w:jc w:val="both"/>
-        <w:rPr>
-          <w:rFonts w:ascii="Calibri" w:cs="Calibri" w:eastAsia="Calibri" w:hAnsi="Calibri"/>
-          <w:b w:val="1"/>
-          <w:sz w:val="24"/>
-          <w:szCs w:val="24"/>
-        </w:rPr>
-      </w:pPr>
-      <w:r>
-        <w:rPr>
-          <w:rtl w:val="0"/>
-        </w:rPr>
-      </w:r>
-    </w:p>
-    <w:p>
-      <w:pPr>
-        <w:spacing w:after="160" w:line="259" w:lineRule="auto"/>
-        <w:jc w:val="both"/>
-        <w:rPr>
-          <w:rFonts w:ascii="Calibri" w:cs="Calibri" w:eastAsia="Calibri" w:hAnsi="Calibri"/>
-          <w:b w:val="1"/>
-          <w:sz w:val="24"/>
-          <w:szCs w:val="24"/>
-        </w:rPr>
-      </w:pPr>
-      <w:r>
-        <w:rPr>
-          <w:rFonts w:ascii="Calibri" w:cs="Calibri" w:eastAsia="Calibri" w:hAnsi="Calibri"/>
-          <w:b w:val="1"/>
-          <w:sz w:val="24"/>
-          <w:szCs w:val="24"/>
-          <w:rtl w:val="0"/>
-        </w:rPr>
-        <w:t xml:space="preserve">Coste de amortización grupal total: 64.2€</w:t>
-      </w:r>
-    </w:p>
-    <w:p>
-      <w:pPr>
-        <w:spacing w:after="160" w:line="259" w:lineRule="auto"/>
-        <w:jc w:val="both"/>
-        <w:rPr>
-          <w:rFonts w:ascii="Calibri" w:cs="Calibri" w:eastAsia="Calibri" w:hAnsi="Calibri"/>
-          <w:sz w:val="24"/>
-          <w:szCs w:val="24"/>
-        </w:rPr>
-      </w:pPr>
-      <w:r>
-        <w:rPr>
-          <w:rFonts w:ascii="Calibri" w:cs="Calibri" w:eastAsia="Calibri" w:hAnsi="Calibri"/>
-          <w:sz w:val="24"/>
-          <w:szCs w:val="24"/>
-          <w:rtl w:val="0"/>
-        </w:rPr>
-        <w:t xml:space="preserve">Estos datos generan un presupuesto de </w:t>
-      </w:r>
-      <w:r>
-        <w:rPr>
-          <w:rFonts w:ascii="Calibri" w:cs="Calibri" w:eastAsia="Calibri" w:hAnsi="Calibri"/>
-          <w:b w:val="1"/>
-          <w:sz w:val="24"/>
-          <w:szCs w:val="24"/>
-          <w:rtl w:val="0"/>
-        </w:rPr>
-        <w:t xml:space="preserve">amortización total sobre el coste del contrato </w:t>
-      </w:r>
-      <w:r>
-        <w:rPr>
-          <w:rFonts w:ascii="Calibri" w:cs="Calibri" w:eastAsia="Calibri" w:hAnsi="Calibri"/>
-          <w:sz w:val="24"/>
-          <w:szCs w:val="24"/>
-          <w:rtl w:val="0"/>
-        </w:rPr>
-        <w:t xml:space="preserve">de </w:t>
-      </w:r>
-      <w:r>
-        <w:rPr>
-          <w:rFonts w:ascii="Calibri" w:cs="Calibri" w:eastAsia="Calibri" w:hAnsi="Calibri"/>
-          <w:b w:val="1"/>
-          <w:sz w:val="24"/>
-          <w:szCs w:val="24"/>
-          <w:rtl w:val="0"/>
-        </w:rPr>
-        <w:t xml:space="preserve">647,9€ </w:t>
-      </w:r>
-      <w:r>
-        <w:rPr>
-          <w:rFonts w:ascii="Calibri" w:cs="Calibri" w:eastAsia="Calibri" w:hAnsi="Calibri"/>
-          <w:sz w:val="24"/>
-          <w:szCs w:val="24"/>
-          <w:rtl w:val="0"/>
-        </w:rPr>
-        <w:t xml:space="preserve">para este entregable.</w:t>
-      </w:r>
-    </w:p>
-    <w:p>
-      <w:pPr>
-        <w:spacing w:after="160" w:line="259" w:lineRule="auto"/>
-        <w:jc w:val="both"/>
-        <w:rPr>
-          <w:rFonts w:ascii="Calibri" w:cs="Calibri" w:eastAsia="Calibri" w:hAnsi="Calibri"/>
-          <w:sz w:val="24"/>
-          <w:szCs w:val="24"/>
-        </w:rPr>
-      </w:pPr>
-      <w:r>
-        <w:rPr>
-          <w:rFonts w:ascii="Calibri" w:cs="Calibri" w:eastAsia="Calibri" w:hAnsi="Calibri"/>
-          <w:sz w:val="24"/>
-          <w:szCs w:val="24"/>
-          <w:rtl w:val="0"/>
-        </w:rPr>
-        <w:t xml:space="preserve">Cabe destacar que el tiempo empleado en estudiar los conocimientos previos se han incluido en el reporte de planificación grupal correspondiente, dejando en el reporte individual el tiempo íntegro necesario para realizar las tareas específicas de manera individual. </w:t>
-      </w:r>
-    </w:p>
-    <w:p>
-      <w:pPr>
-        <w:spacing w:after="160" w:line="259" w:lineRule="auto"/>
-        <w:jc w:val="both"/>
-        <w:rPr>
-          <w:b w:val="1"/>
-          <w:sz w:val="26"/>
-          <w:szCs w:val="26"/>
-        </w:rPr>
-      </w:pPr>
-      <w:r>
-        <w:rPr>
-          <w:rFonts w:ascii="Calibri" w:cs="Calibri" w:eastAsia="Calibri" w:hAnsi="Calibri"/>
-          <w:sz w:val="24"/>
-          <w:szCs w:val="24"/>
-          <w:rtl w:val="0"/>
-        </w:rPr>
-        <w:t xml:space="preserve">El registro del tiempo empleado en todas las anteriores tareas se ha llevado a cabo usando Clockify. No se añaden costes personales debido a que no ha sido necesario aplicar gastos a nada más, al trabajar en la propia Universidad.</w:t>
-      </w:r>
-      <w:r>
-        <w:rPr>
-          <w:rtl w:val="0"/>
-        </w:rPr>
-      </w:r>
-    </w:p>
-    <w:p>
-      <w:pPr>
-        <w:jc w:val="both"/>
-        <w:rPr>
-          <w:sz w:val="26"/>
-          <w:szCs w:val="26"/>
-        </w:rPr>
-      </w:pPr>
-      <w:r>
-        <w:rPr>
-          <w:rtl w:val="0"/>
-        </w:rPr>
-      </w:r>
-    </w:p>
-    <w:p>
-      <w:pPr>
-        <w:jc w:val="both"/>
-        <w:rPr>
-          <w:sz w:val="26"/>
-          <w:szCs w:val="26"/>
-        </w:rPr>
-      </w:pPr>
-      <w:r>
-        <w:rPr>
-          <w:rtl w:val="0"/>
-        </w:rPr>
-      </w:r>
-    </w:p>
-    <w:p>
-      <w:pPr>
-        <w:jc w:val="both"/>
-        <w:rPr>
-          <w:sz w:val="26"/>
-          <w:szCs w:val="26"/>
-        </w:rPr>
-      </w:pPr>
-      <w:r>
-        <w:rPr>
-          <w:rFonts w:ascii="Calibri" w:cs="Calibri" w:eastAsia="Calibri" w:hAnsi="Calibri"/>
-          <w:sz w:val="24"/>
-          <w:szCs w:val="24"/>
-          <w:rtl w:val="0"/>
-        </w:rPr>
-        <w:t xml:space="preserve">Una vez contemplados los costes estimados y reales finales hay que tener en cuenta los siguientes costes en cuanto al tiempo invertido en tareas secundarias, las cuales fueron necesarias para satisfacer cada tarea  asignada. Entre estos tiempos encontramos:</w:t>
-      </w:r>
-      <w:r>
-        <w:rPr>
-          <w:rtl w:val="0"/>
-        </w:rPr>
-      </w:r>
-    </w:p>
-    <w:p>
-      <w:pPr>
-        <w:rPr>
-          <w:sz w:val="26"/>
-          <w:szCs w:val="26"/>
-        </w:rPr>
-      </w:pPr>
-      <w:r>
-        <w:rPr>
-          <w:rtl w:val="0"/>
-        </w:rPr>
-      </w:r>
-    </w:p>
-    <w:p>
-      <w:pPr>
-        <w:numPr>
-          <w:ilvl w:val="0"/>
-          <w:numId w:val="7"/>
-        </w:numPr>
-        <w:ind w:left="720" w:hanging="360"/>
-        <w:jc w:val="both"/>
-        <w:rPr>
-          <w:sz w:val="26"/>
-          <w:szCs w:val="26"/>
-        </w:rPr>
-      </w:pPr>
-      <w:r>
-        <w:rPr>
-          <w:sz w:val="26"/>
-          <w:szCs w:val="26"/>
-          <w:rtl w:val="0"/>
-        </w:rPr>
-        <w:t xml:space="preserve">Repaso de documentación en el último </w:t>
-      </w:r>
-      <w:r>
-        <w:rPr>
-          <w:i w:val="1"/>
-          <w:sz w:val="26"/>
-          <w:szCs w:val="26"/>
-          <w:rtl w:val="0"/>
-        </w:rPr>
-        <w:t xml:space="preserve">Follow Up</w:t>
-      </w:r>
-      <w:r>
-        <w:rPr>
-          <w:sz w:val="26"/>
-          <w:szCs w:val="26"/>
-          <w:rtl w:val="0"/>
-        </w:rPr>
-        <w:t xml:space="preserve">. Estuvimos todos los integrantes las 2 horas retocando toda la documentación.</w:t>
-      </w:r>
-    </w:p>
-    <w:p>
-      <w:pPr>
-        <w:numPr>
-          <w:ilvl w:val="0"/>
-          <w:numId w:val="7"/>
-        </w:numPr>
-        <w:ind w:left="720" w:hanging="360"/>
-        <w:jc w:val="both"/>
-        <w:rPr>
-          <w:sz w:val="26"/>
-          <w:szCs w:val="26"/>
-        </w:rPr>
-      </w:pPr>
-      <w:r>
-        <w:rPr>
-          <w:sz w:val="26"/>
-          <w:szCs w:val="26"/>
-          <w:rtl w:val="0"/>
-        </w:rPr>
-        <w:t xml:space="preserve">Asistencia a las 5 clases teóricas de este entregable de 2 horas </w:t>
-      </w:r>
-    </w:p>
-    <w:p>
-      <w:pPr>
-        <w:numPr>
-          <w:ilvl w:val="0"/>
-          <w:numId w:val="7"/>
-        </w:numPr>
-        <w:ind w:left="720" w:hanging="360"/>
-        <w:jc w:val="both"/>
-        <w:rPr>
-          <w:sz w:val="26"/>
-          <w:szCs w:val="26"/>
-        </w:rPr>
-      </w:pPr>
-      <w:r>
-        <w:rPr>
-          <w:sz w:val="26"/>
-          <w:szCs w:val="26"/>
-          <w:rtl w:val="0"/>
-        </w:rPr>
-        <w:t xml:space="preserve">Asistencia por todos los miembros a la primera reunión donde elegimos roles 1 hora</w:t>
-      </w:r>
-    </w:p>
-    <w:p>
-      <w:pPr>
-        <w:numPr>
-          <w:ilvl w:val="0"/>
-          <w:numId w:val="7"/>
-        </w:numPr>
-        <w:ind w:left="720" w:hanging="360"/>
-        <w:jc w:val="both"/>
-        <w:rPr>
-          <w:sz w:val="26"/>
-          <w:szCs w:val="26"/>
-        </w:rPr>
-      </w:pPr>
-      <w:r>
-        <w:rPr>
-          <w:sz w:val="26"/>
-          <w:szCs w:val="26"/>
-          <w:rtl w:val="0"/>
-        </w:rPr>
-        <w:t xml:space="preserve">Asistencia de todos los miembros a la segunda reunión donde repartimos tareas y resolvimos detalles de menor importancia 1 hora 30 min.</w:t>
-      </w:r>
-    </w:p>
-    <w:p>
-      <w:pPr>
-        <w:ind w:left="720" w:firstLine="0"/>
-        <w:rPr>
-          <w:sz w:val="26"/>
-          <w:szCs w:val="26"/>
-        </w:rPr>
-      </w:pPr>
-      <w:r>
-        <w:rPr>
-          <w:rtl w:val="0"/>
-        </w:rPr>
-      </w:r>
-    </w:p>
-    <w:p>
-      <w:pPr>
-        <w:rPr>
-          <w:sz w:val="26"/>
-          <w:szCs w:val="26"/>
-        </w:rPr>
-      </w:pPr>
-      <w:r>
-        <w:rPr>
-          <w:rtl w:val="0"/>
-        </w:rPr>
-      </w:r>
-    </w:p>
-    <w:p>
-      <w:pPr>
-        <w:rPr>
-          <w:sz w:val="26"/>
-          <w:szCs w:val="26"/>
-        </w:rPr>
-      </w:pPr>
-      <w:r>
-        <w:rPr>
-          <w:rtl w:val="0"/>
-        </w:rPr>
-      </w:r>
-    </w:p>
-    <w:p>
-      <w:pPr>
-        <w:rPr>
-          <w:sz w:val="26"/>
-          <w:szCs w:val="26"/>
-        </w:rPr>
-      </w:pPr>
-      <w:r>
-        <w:rPr>
-          <w:rtl w:val="0"/>
-        </w:rPr>
-      </w:r>
-    </w:p>
-    <w:p>
-      <w:pPr>
-        <w:rPr>
-          <w:sz w:val="26"/>
-          <w:szCs w:val="26"/>
-        </w:rPr>
-      </w:pPr>
-      <w:r>
-        <w:rPr>
-          <w:rtl w:val="0"/>
-        </w:rPr>
-      </w:r>
-    </w:p>
-    <w:p>
-      <w:pPr>
-        <w:rPr>
-          <w:sz w:val="26"/>
-          <w:szCs w:val="26"/>
-        </w:rPr>
-      </w:pPr>
-      <w:r>
-        <w:rPr>
-          <w:rtl w:val="0"/>
-        </w:rPr>
-      </w:r>
-    </w:p>
-    <w:p>
-      <w:pPr>
-        <w:rPr>
-          <w:sz w:val="26"/>
-          <w:szCs w:val="26"/>
-        </w:rPr>
-      </w:pPr>
-      <w:r>
-        <w:rPr>
-          <w:rtl w:val="0"/>
-        </w:rPr>
-      </w:r>
-    </w:p>
-    <w:p>
-      <w:pPr>
-        <w:rPr>
-          <w:sz w:val="26"/>
-          <w:szCs w:val="26"/>
-        </w:rPr>
-      </w:pPr>
-      <w:r>
-        <w:rPr>
-          <w:rtl w:val="0"/>
-        </w:rPr>
-      </w:r>
-    </w:p>
-    <w:p>
-      <w:pPr>
-        <w:rPr>
-          <w:sz w:val="26"/>
-          <w:szCs w:val="26"/>
-        </w:rPr>
-      </w:pPr>
-      <w:r>
-        <w:rPr>
-          <w:sz w:val="26"/>
-          <w:szCs w:val="26"/>
-          <w:rtl w:val="0"/>
-        </w:rPr>
-        <w:t xml:space="preserve">Horas estimadas totales de tareas secundarias</w:t>
-      </w:r>
-      <w:r>
-        <w:rPr>
-          <w:sz w:val="26"/>
-          <w:szCs w:val="26"/>
-          <w:u w:val="single"/>
-          <w:rtl w:val="0"/>
-        </w:rPr>
-        <w:t xml:space="preserve"> por integrante</w:t>
-      </w:r>
-      <w:r>
-        <w:rPr>
-          <w:sz w:val="26"/>
-          <w:szCs w:val="26"/>
-          <w:rtl w:val="0"/>
-        </w:rPr>
-        <w:t xml:space="preserve"> (5): </w:t>
-      </w:r>
-    </w:p>
-    <w:p>
-      <w:pPr>
-        <w:rPr>
-          <w:b w:val="1"/>
-          <w:sz w:val="26"/>
-          <w:szCs w:val="26"/>
-        </w:rPr>
-      </w:pPr>
-      <w:r>
-        <w:rPr>
-          <w:b w:val="1"/>
-          <w:sz w:val="26"/>
-          <w:szCs w:val="26"/>
-          <w:rtl w:val="0"/>
-        </w:rPr>
-        <w:t xml:space="preserve">15 horas 50 minutos por integrante</w:t>
-      </w:r>
-    </w:p>
-    <w:p>
-      <w:pPr>
-        <w:rPr>
-          <w:b w:val="1"/>
-          <w:sz w:val="26"/>
-          <w:szCs w:val="26"/>
-        </w:rPr>
-      </w:pPr>
-      <w:r>
-        <w:rPr>
-          <w:rtl w:val="0"/>
-        </w:rPr>
-      </w:r>
-    </w:p>
-    <w:p>
-      <w:pPr>
-        <w:rPr>
-          <w:sz w:val="26"/>
-          <w:szCs w:val="26"/>
-        </w:rPr>
-      </w:pPr>
-      <w:r>
-        <w:rPr>
-          <w:sz w:val="26"/>
-          <w:szCs w:val="26"/>
-          <w:rtl w:val="0"/>
-        </w:rPr>
-        <w:t xml:space="preserve">Horas estimadas totales de tareas secundarias </w:t>
-      </w:r>
-      <w:r>
-        <w:rPr>
-          <w:sz w:val="26"/>
-          <w:szCs w:val="26"/>
-          <w:u w:val="single"/>
-          <w:rtl w:val="0"/>
-        </w:rPr>
-        <w:t xml:space="preserve">en total</w:t>
-      </w:r>
-      <w:r>
-        <w:rPr>
-          <w:sz w:val="26"/>
-          <w:szCs w:val="26"/>
-          <w:rtl w:val="0"/>
-        </w:rPr>
-        <w:t xml:space="preserve">: </w:t>
-      </w:r>
-    </w:p>
-    <w:p>
-      <w:pPr>
-        <w:rPr>
-          <w:b w:val="1"/>
-          <w:sz w:val="26"/>
-          <w:szCs w:val="26"/>
-        </w:rPr>
-      </w:pPr>
-      <w:r>
-        <w:rPr>
-          <w:b w:val="1"/>
-          <w:sz w:val="26"/>
-          <w:szCs w:val="26"/>
-          <w:rtl w:val="0"/>
-        </w:rPr>
-        <w:t xml:space="preserve">77 horas 50 minutos </w:t>
-      </w:r>
-    </w:p>
-    <w:p>
-      <w:pPr>
-        <w:rPr>
-          <w:sz w:val="26"/>
-          <w:szCs w:val="26"/>
-        </w:rPr>
-      </w:pPr>
-      <w:r>
-        <w:rPr>
-          <w:rtl w:val="0"/>
-        </w:rPr>
-      </w:r>
-    </w:p>
-    <w:p>
-      <w:pPr>
-        <w:rPr>
-          <w:sz w:val="26"/>
-          <w:szCs w:val="26"/>
-        </w:rPr>
-      </w:pPr>
-      <w:r>
-        <w:rPr>
-          <w:sz w:val="26"/>
-          <w:szCs w:val="26"/>
-          <w:rtl w:val="0"/>
-        </w:rPr>
-        <w:t xml:space="preserve">Horas finales tras terminar el trabajo en total:  </w:t>
-      </w:r>
-    </w:p>
-    <w:p>
-      <w:pPr>
-        <w:rPr>
-          <w:b w:val="1"/>
-          <w:sz w:val="26"/>
-          <w:szCs w:val="26"/>
-        </w:rPr>
-      </w:pPr>
-      <w:r>
-        <w:rPr>
-          <w:b w:val="1"/>
-          <w:sz w:val="26"/>
-          <w:szCs w:val="26"/>
-          <w:rtl w:val="0"/>
-        </w:rPr>
-        <w:t xml:space="preserve">14 horas 56 minutos + 77 horas 50 minutos = 92 horas 46 minutos</w:t>
-      </w:r>
-    </w:p>
-    <w:p>
-      <w:pPr>
-        <w:rPr>
-          <w:b w:val="1"/>
-          <w:sz w:val="26"/>
-          <w:szCs w:val="26"/>
-        </w:rPr>
-      </w:pPr>
-      <w:r>
-        <w:rPr>
-          <w:rtl w:val="0"/>
-        </w:rPr>
-      </w:r>
-    </w:p>
-    <w:p>
-      <w:pPr>
-        <w:rPr>
-          <w:sz w:val="26"/>
-          <w:szCs w:val="26"/>
-        </w:rPr>
-      </w:pPr>
-      <w:r>
-        <w:rPr>
-          <w:sz w:val="26"/>
-          <w:szCs w:val="26"/>
-          <w:rtl w:val="0"/>
-        </w:rPr>
-        <w:t xml:space="preserve">Costes estimados de tareas secundarias (cuentan como desarrollo):</w:t>
-      </w:r>
-    </w:p>
-    <w:p>
-      <w:pPr>
-        <w:rPr>
-          <w:b w:val="1"/>
-          <w:sz w:val="26"/>
-          <w:szCs w:val="26"/>
-        </w:rPr>
-      </w:pPr>
-      <w:r>
-        <w:rPr>
-          <w:b w:val="1"/>
-          <w:sz w:val="26"/>
-          <w:szCs w:val="26"/>
-          <w:rtl w:val="0"/>
-        </w:rPr>
-        <w:t xml:space="preserve">77 horas y 50 minutos x 20€/h = 1556.66 €</w:t>
-      </w:r>
-    </w:p>
-    <w:p>
-      <w:pPr>
-        <w:rPr>
-          <w:sz w:val="26"/>
-          <w:szCs w:val="26"/>
-        </w:rPr>
-      </w:pPr>
-      <w:r>
-        <w:rPr>
-          <w:rtl w:val="0"/>
-        </w:rPr>
-      </w:r>
-    </w:p>
-    <w:p>
-      <w:pPr>
-        <w:rPr>
-          <w:sz w:val="26"/>
-          <w:szCs w:val="26"/>
-        </w:rPr>
-      </w:pPr>
-      <w:r>
-        <w:rPr>
-          <w:sz w:val="26"/>
-          <w:szCs w:val="26"/>
-          <w:rtl w:val="0"/>
-        </w:rPr>
-        <w:t xml:space="preserve">Coste final (tareas secundarias + contrato)</w:t>
-      </w:r>
-    </w:p>
-    <w:p>
-      <w:pPr>
-        <w:rPr>
-          <w:b w:val="1"/>
-          <w:sz w:val="26"/>
-          <w:szCs w:val="26"/>
-        </w:rPr>
-      </w:pPr>
-      <w:r>
-        <w:rPr>
-          <w:b w:val="1"/>
-          <w:sz w:val="26"/>
-          <w:szCs w:val="26"/>
-          <w:rtl w:val="0"/>
-        </w:rPr>
-        <w:t xml:space="preserve">1556.66 + 647.9 = 2204.56€</w:t>
-      </w:r>
-    </w:p>
-    <w:p>
-      <w:pPr>
-        <w:keepNext w:val="1"/>
-        <w:keepLines w:val="1"/>
+        <w:t xml:space="preserve">Analista base: 30€/h</w:t>
+      </w:r>
+    </w:p>
+    <w:p>
+      <w:pPr>
+        <w:keepNext w:val="0"/>
+        <w:keepLines w:val="0"/>
         <w:pageBreakBefore w:val="0"/>
         <w:widowControl w:val="1"/>
         <w:pBdr>
@@ -22359,9 +19937,2302 @@
           <w:between w:space="0" w:sz="0" w:val="nil"/>
         </w:pBdr>
         <w:shd w:fill="auto" w:val="clear"/>
-        <w:spacing w:after="120" w:before="400" w:line="276" w:lineRule="auto"/>
-        <w:ind w:left="0" w:right="0" w:firstLine="0"/>
-        <w:jc w:val="left"/>
+        <w:spacing w:after="0" w:before="0" w:line="259" w:lineRule="auto"/>
+        <w:ind w:left="720" w:right="0" w:firstLine="0"/>
+        <w:jc w:val="both"/>
+        <w:rPr>
+          <w:rFonts w:ascii="Calibri" w:cs="Calibri" w:eastAsia="Calibri" w:hAnsi="Calibri"/>
+          <w:sz w:val="24"/>
+          <w:szCs w:val="24"/>
+        </w:rPr>
+      </w:pPr>
+      <w:r>
+        <w:rPr>
+          <w:rtl w:val="0"/>
+        </w:rPr>
+      </w:r>
+    </w:p>
+    <w:p>
+      <w:pPr>
+        <w:spacing w:after="160" w:line="259" w:lineRule="auto"/>
+        <w:jc w:val="both"/>
+        <w:rPr>
+          <w:rFonts w:ascii="Calibri" w:cs="Calibri" w:eastAsia="Calibri" w:hAnsi="Calibri"/>
+          <w:b w:val="1"/>
+          <w:sz w:val="30"/>
+          <w:szCs w:val="30"/>
+        </w:rPr>
+      </w:pPr>
+      <w:r>
+        <w:rPr>
+          <w:rFonts w:ascii="Calibri" w:cs="Calibri" w:eastAsia="Calibri" w:hAnsi="Calibri"/>
+          <w:b w:val="1"/>
+          <w:sz w:val="24"/>
+          <w:szCs w:val="24"/>
+          <w:rtl w:val="0"/>
+        </w:rPr>
+        <w:t xml:space="preserve">COSTES INDIRECTOS (AMORTIZACIONES):</w:t>
+      </w:r>
+      <w:r>
+        <w:rPr>
+          <w:rtl w:val="0"/>
+        </w:rPr>
+      </w:r>
+    </w:p>
+    <w:p>
+      <w:pPr>
+        <w:spacing w:after="160" w:line="259" w:lineRule="auto"/>
+        <w:jc w:val="both"/>
+        <w:rPr>
+          <w:rFonts w:ascii="Calibri" w:cs="Calibri" w:eastAsia="Calibri" w:hAnsi="Calibri"/>
+          <w:b w:val="1"/>
+          <w:sz w:val="24"/>
+          <w:szCs w:val="24"/>
+        </w:rPr>
+      </w:pPr>
+      <w:r>
+        <w:rPr>
+          <w:rFonts w:ascii="Calibri" w:cs="Calibri" w:eastAsia="Calibri" w:hAnsi="Calibri"/>
+          <w:sz w:val="24"/>
+          <w:szCs w:val="24"/>
+          <w:rtl w:val="0"/>
+        </w:rPr>
+        <w:tab/>
+        <w:t xml:space="preserve">Para este entregable, hemos trabajado un </w:t>
+      </w:r>
+      <w:r>
+        <w:rPr>
+          <w:rFonts w:ascii="Calibri" w:cs="Calibri" w:eastAsia="Calibri" w:hAnsi="Calibri"/>
+          <w:b w:val="1"/>
+          <w:sz w:val="24"/>
+          <w:szCs w:val="24"/>
+          <w:rtl w:val="0"/>
+        </w:rPr>
+        <w:t xml:space="preserve">total de 20 horas y 9 minutos</w:t>
+      </w:r>
+      <w:r>
+        <w:rPr>
+          <w:rFonts w:ascii="Calibri" w:cs="Calibri" w:eastAsia="Calibri" w:hAnsi="Calibri"/>
+          <w:sz w:val="24"/>
+          <w:szCs w:val="24"/>
+          <w:rtl w:val="0"/>
+        </w:rPr>
+        <w:t xml:space="preserve"> para las tareas individuales, de las cuales </w:t>
+      </w:r>
+      <w:r>
+        <w:rPr>
+          <w:rFonts w:ascii="Calibri" w:cs="Calibri" w:eastAsia="Calibri" w:hAnsi="Calibri"/>
+          <w:b w:val="1"/>
+          <w:sz w:val="24"/>
+          <w:szCs w:val="24"/>
+          <w:rtl w:val="0"/>
+        </w:rPr>
+        <w:t xml:space="preserve">2 horas y 5 minutos</w:t>
+      </w:r>
+      <w:r>
+        <w:rPr>
+          <w:rFonts w:ascii="Calibri" w:cs="Calibri" w:eastAsia="Calibri" w:hAnsi="Calibri"/>
+          <w:sz w:val="24"/>
+          <w:szCs w:val="24"/>
+          <w:rtl w:val="0"/>
+        </w:rPr>
+        <w:t xml:space="preserve"> pertenecen a las tareas realizadas </w:t>
+      </w:r>
+      <w:r>
+        <w:rPr>
+          <w:rFonts w:ascii="Calibri" w:cs="Calibri" w:eastAsia="Calibri" w:hAnsi="Calibri"/>
+          <w:b w:val="1"/>
+          <w:sz w:val="24"/>
+          <w:szCs w:val="24"/>
+          <w:rtl w:val="0"/>
+        </w:rPr>
+        <w:t xml:space="preserve">bajo el rol de </w:t>
+      </w:r>
+      <w:r>
+        <w:rPr>
+          <w:rFonts w:ascii="Calibri" w:cs="Calibri" w:eastAsia="Calibri" w:hAnsi="Calibri"/>
+          <w:b w:val="1"/>
+          <w:i w:val="1"/>
+          <w:sz w:val="24"/>
+          <w:szCs w:val="24"/>
+          <w:rtl w:val="0"/>
+        </w:rPr>
+        <w:t xml:space="preserve">Desarrollador</w:t>
+      </w:r>
+      <w:r>
+        <w:rPr>
+          <w:rFonts w:ascii="Calibri" w:cs="Calibri" w:eastAsia="Calibri" w:hAnsi="Calibri"/>
+          <w:b w:val="1"/>
+          <w:sz w:val="24"/>
+          <w:szCs w:val="24"/>
+          <w:rtl w:val="0"/>
+        </w:rPr>
+        <w:t xml:space="preserve">,</w:t>
+      </w:r>
+      <w:r>
+        <w:rPr>
+          <w:rFonts w:ascii="Calibri" w:cs="Calibri" w:eastAsia="Calibri" w:hAnsi="Calibri"/>
+          <w:sz w:val="24"/>
+          <w:szCs w:val="24"/>
+          <w:rtl w:val="0"/>
+        </w:rPr>
+        <w:t xml:space="preserve"> </w:t>
+      </w:r>
+      <w:r>
+        <w:rPr>
+          <w:rFonts w:ascii="Calibri" w:cs="Calibri" w:eastAsia="Calibri" w:hAnsi="Calibri"/>
+          <w:b w:val="1"/>
+          <w:sz w:val="24"/>
+          <w:szCs w:val="24"/>
+          <w:rtl w:val="0"/>
+        </w:rPr>
+        <w:t xml:space="preserve">16 horas y 4 minutos</w:t>
+      </w:r>
+      <w:r>
+        <w:rPr>
+          <w:rFonts w:ascii="Calibri" w:cs="Calibri" w:eastAsia="Calibri" w:hAnsi="Calibri"/>
+          <w:sz w:val="24"/>
+          <w:szCs w:val="24"/>
+          <w:rtl w:val="0"/>
+        </w:rPr>
+        <w:t xml:space="preserve"> para las tareas desarrolladas </w:t>
+      </w:r>
+      <w:r>
+        <w:rPr>
+          <w:rFonts w:ascii="Calibri" w:cs="Calibri" w:eastAsia="Calibri" w:hAnsi="Calibri"/>
+          <w:b w:val="1"/>
+          <w:sz w:val="24"/>
+          <w:szCs w:val="24"/>
+          <w:rtl w:val="0"/>
+        </w:rPr>
+        <w:t xml:space="preserve">bajo el rol de </w:t>
+      </w:r>
+      <w:r>
+        <w:rPr>
+          <w:rFonts w:ascii="Calibri" w:cs="Calibri" w:eastAsia="Calibri" w:hAnsi="Calibri"/>
+          <w:b w:val="1"/>
+          <w:i w:val="1"/>
+          <w:sz w:val="24"/>
+          <w:szCs w:val="24"/>
+          <w:rtl w:val="0"/>
+        </w:rPr>
+        <w:t xml:space="preserve">Manager</w:t>
+      </w:r>
+      <w:r>
+        <w:rPr>
+          <w:rFonts w:ascii="Calibri" w:cs="Calibri" w:eastAsia="Calibri" w:hAnsi="Calibri"/>
+          <w:b w:val="1"/>
+          <w:sz w:val="24"/>
+          <w:szCs w:val="24"/>
+          <w:rtl w:val="0"/>
+        </w:rPr>
+        <w:t xml:space="preserve"> </w:t>
+      </w:r>
+      <w:r>
+        <w:rPr>
+          <w:rFonts w:ascii="Calibri" w:cs="Calibri" w:eastAsia="Calibri" w:hAnsi="Calibri"/>
+          <w:sz w:val="24"/>
+          <w:szCs w:val="24"/>
+          <w:rtl w:val="0"/>
+        </w:rPr>
+        <w:t xml:space="preserve">y </w:t>
+      </w:r>
+      <w:r>
+        <w:rPr>
+          <w:rFonts w:ascii="Calibri" w:cs="Calibri" w:eastAsia="Calibri" w:hAnsi="Calibri"/>
+          <w:b w:val="1"/>
+          <w:sz w:val="24"/>
+          <w:szCs w:val="24"/>
+          <w:rtl w:val="0"/>
+        </w:rPr>
+        <w:t xml:space="preserve">2 horas</w:t>
+      </w:r>
+      <w:r>
+        <w:rPr>
+          <w:rFonts w:ascii="Calibri" w:cs="Calibri" w:eastAsia="Calibri" w:hAnsi="Calibri"/>
+          <w:sz w:val="24"/>
+          <w:szCs w:val="24"/>
+          <w:rtl w:val="0"/>
+        </w:rPr>
+        <w:t xml:space="preserve"> para las tareas bajo el rol de </w:t>
+      </w:r>
+      <w:r>
+        <w:rPr>
+          <w:rFonts w:ascii="Calibri" w:cs="Calibri" w:eastAsia="Calibri" w:hAnsi="Calibri"/>
+          <w:b w:val="1"/>
+          <w:sz w:val="24"/>
+          <w:szCs w:val="24"/>
+          <w:rtl w:val="0"/>
+        </w:rPr>
+        <w:t xml:space="preserve">Analista.</w:t>
+      </w:r>
+    </w:p>
+    <w:p>
+      <w:pPr>
+        <w:spacing w:after="160" w:line="259" w:lineRule="auto"/>
+        <w:jc w:val="both"/>
+        <w:rPr>
+          <w:rFonts w:ascii="Calibri" w:cs="Calibri" w:eastAsia="Calibri" w:hAnsi="Calibri"/>
+          <w:b w:val="1"/>
+          <w:sz w:val="24"/>
+          <w:szCs w:val="24"/>
+        </w:rPr>
+      </w:pPr>
+      <w:r>
+        <w:rPr>
+          <w:rtl w:val="0"/>
+        </w:rPr>
+      </w:r>
+    </w:p>
+    <w:p>
+      <w:pPr>
+        <w:spacing w:after="160" w:line="259" w:lineRule="auto"/>
+        <w:jc w:val="both"/>
+        <w:rPr>
+          <w:rFonts w:ascii="Calibri" w:cs="Calibri" w:eastAsia="Calibri" w:hAnsi="Calibri"/>
+          <w:sz w:val="24"/>
+          <w:szCs w:val="24"/>
+        </w:rPr>
+      </w:pPr>
+      <w:r>
+        <w:rPr>
+          <w:rFonts w:ascii="Calibri" w:cs="Calibri" w:eastAsia="Calibri" w:hAnsi="Calibri"/>
+          <w:sz w:val="24"/>
+          <w:szCs w:val="24"/>
+          <w:rtl w:val="0"/>
+        </w:rPr>
+        <w:t xml:space="preserve">La estimación del coste del contrato contempla el siguiente resumen de costes:</w:t>
+      </w:r>
+    </w:p>
+    <w:p>
+      <w:pPr>
+        <w:numPr>
+          <w:ilvl w:val="0"/>
+          <w:numId w:val="9"/>
+        </w:numPr>
+        <w:spacing w:line="259" w:lineRule="auto"/>
+        <w:ind w:left="720" w:hanging="360"/>
+        <w:jc w:val="both"/>
+        <w:rPr>
+          <w:rFonts w:ascii="Calibri" w:cs="Calibri" w:eastAsia="Calibri" w:hAnsi="Calibri"/>
+          <w:sz w:val="24"/>
+          <w:szCs w:val="24"/>
+        </w:rPr>
+      </w:pPr>
+      <w:r>
+        <w:rPr>
+          <w:rFonts w:ascii="Calibri" w:cs="Calibri" w:eastAsia="Calibri" w:hAnsi="Calibri"/>
+          <w:sz w:val="24"/>
+          <w:szCs w:val="24"/>
+          <w:rtl w:val="0"/>
+        </w:rPr>
+        <w:t xml:space="preserve">2h 5min * 20€/h → </w:t>
+      </w:r>
+      <w:r>
+        <w:rPr>
+          <w:rFonts w:ascii="Calibri" w:cs="Calibri" w:eastAsia="Calibri" w:hAnsi="Calibri"/>
+          <w:b w:val="1"/>
+          <w:sz w:val="24"/>
+          <w:szCs w:val="24"/>
+          <w:rtl w:val="0"/>
+        </w:rPr>
+        <w:t xml:space="preserve">41,7€ </w:t>
+      </w:r>
+      <w:r>
+        <w:rPr>
+          <w:rFonts w:ascii="Calibri" w:cs="Calibri" w:eastAsia="Calibri" w:hAnsi="Calibri"/>
+          <w:sz w:val="24"/>
+          <w:szCs w:val="24"/>
+          <w:rtl w:val="0"/>
+        </w:rPr>
+        <w:t xml:space="preserve">(</w:t>
+      </w:r>
+      <w:r>
+        <w:rPr>
+          <w:rFonts w:ascii="Calibri" w:cs="Calibri" w:eastAsia="Calibri" w:hAnsi="Calibri"/>
+          <w:i w:val="1"/>
+          <w:sz w:val="24"/>
+          <w:szCs w:val="24"/>
+          <w:rtl w:val="0"/>
+        </w:rPr>
+        <w:t xml:space="preserve">Desarrollador</w:t>
+      </w:r>
+      <w:r>
+        <w:rPr>
+          <w:rFonts w:ascii="Calibri" w:cs="Calibri" w:eastAsia="Calibri" w:hAnsi="Calibri"/>
+          <w:sz w:val="24"/>
+          <w:szCs w:val="24"/>
+          <w:rtl w:val="0"/>
+        </w:rPr>
+        <w:t xml:space="preserve">)</w:t>
+      </w:r>
+    </w:p>
+    <w:p>
+      <w:pPr>
+        <w:numPr>
+          <w:ilvl w:val="0"/>
+          <w:numId w:val="9"/>
+        </w:numPr>
+        <w:spacing w:line="259" w:lineRule="auto"/>
+        <w:ind w:left="720" w:hanging="360"/>
+        <w:jc w:val="both"/>
+        <w:rPr>
+          <w:rFonts w:ascii="Calibri" w:cs="Calibri" w:eastAsia="Calibri" w:hAnsi="Calibri"/>
+          <w:sz w:val="24"/>
+          <w:szCs w:val="24"/>
+        </w:rPr>
+      </w:pPr>
+      <w:r>
+        <w:rPr>
+          <w:rFonts w:ascii="Calibri" w:cs="Calibri" w:eastAsia="Calibri" w:hAnsi="Calibri"/>
+          <w:sz w:val="24"/>
+          <w:szCs w:val="24"/>
+          <w:rtl w:val="0"/>
+        </w:rPr>
+        <w:t xml:space="preserve">16h 4min* 30€/h → </w:t>
+      </w:r>
+      <w:r>
+        <w:rPr>
+          <w:rFonts w:ascii="Calibri" w:cs="Calibri" w:eastAsia="Calibri" w:hAnsi="Calibri"/>
+          <w:b w:val="1"/>
+          <w:sz w:val="24"/>
+          <w:szCs w:val="24"/>
+          <w:rtl w:val="0"/>
+        </w:rPr>
+        <w:t xml:space="preserve">482€ </w:t>
+      </w:r>
+      <w:r>
+        <w:rPr>
+          <w:rFonts w:ascii="Calibri" w:cs="Calibri" w:eastAsia="Calibri" w:hAnsi="Calibri"/>
+          <w:sz w:val="24"/>
+          <w:szCs w:val="24"/>
+          <w:rtl w:val="0"/>
+        </w:rPr>
+        <w:t xml:space="preserve">(</w:t>
+      </w:r>
+      <w:r>
+        <w:rPr>
+          <w:rFonts w:ascii="Calibri" w:cs="Calibri" w:eastAsia="Calibri" w:hAnsi="Calibri"/>
+          <w:i w:val="1"/>
+          <w:sz w:val="24"/>
+          <w:szCs w:val="24"/>
+          <w:rtl w:val="0"/>
+        </w:rPr>
+        <w:t xml:space="preserve">Manager</w:t>
+      </w:r>
+      <w:r>
+        <w:rPr>
+          <w:rFonts w:ascii="Calibri" w:cs="Calibri" w:eastAsia="Calibri" w:hAnsi="Calibri"/>
+          <w:sz w:val="24"/>
+          <w:szCs w:val="24"/>
+          <w:rtl w:val="0"/>
+        </w:rPr>
+        <w:t xml:space="preserve">)</w:t>
+      </w:r>
+    </w:p>
+    <w:p>
+      <w:pPr>
+        <w:numPr>
+          <w:ilvl w:val="0"/>
+          <w:numId w:val="9"/>
+        </w:numPr>
+        <w:spacing w:after="160" w:line="259" w:lineRule="auto"/>
+        <w:ind w:left="720" w:hanging="360"/>
+        <w:jc w:val="both"/>
+        <w:rPr>
+          <w:rFonts w:ascii="Calibri" w:cs="Calibri" w:eastAsia="Calibri" w:hAnsi="Calibri"/>
+          <w:sz w:val="24"/>
+          <w:szCs w:val="24"/>
+        </w:rPr>
+      </w:pPr>
+      <w:r>
+        <w:rPr>
+          <w:rFonts w:ascii="Calibri" w:cs="Calibri" w:eastAsia="Calibri" w:hAnsi="Calibri"/>
+          <w:sz w:val="24"/>
+          <w:szCs w:val="24"/>
+          <w:rtl w:val="0"/>
+        </w:rPr>
+        <w:t xml:space="preserve">2h y 16 min *30€/h → </w:t>
+      </w:r>
+      <w:r>
+        <w:rPr>
+          <w:rFonts w:ascii="Calibri" w:cs="Calibri" w:eastAsia="Calibri" w:hAnsi="Calibri"/>
+          <w:b w:val="1"/>
+          <w:sz w:val="24"/>
+          <w:szCs w:val="24"/>
+          <w:rtl w:val="0"/>
+        </w:rPr>
+        <w:t xml:space="preserve">68€ </w:t>
+      </w:r>
+      <w:r>
+        <w:rPr>
+          <w:rFonts w:ascii="Calibri" w:cs="Calibri" w:eastAsia="Calibri" w:hAnsi="Calibri"/>
+          <w:sz w:val="24"/>
+          <w:szCs w:val="24"/>
+          <w:rtl w:val="0"/>
+        </w:rPr>
+        <w:t xml:space="preserve">(Analista)</w:t>
+      </w:r>
+    </w:p>
+    <w:p>
+      <w:pPr>
+        <w:spacing w:after="160" w:line="259" w:lineRule="auto"/>
+        <w:jc w:val="both"/>
+        <w:rPr>
+          <w:rFonts w:ascii="Calibri" w:cs="Calibri" w:eastAsia="Calibri" w:hAnsi="Calibri"/>
+          <w:sz w:val="24"/>
+          <w:szCs w:val="24"/>
+        </w:rPr>
+      </w:pPr>
+      <w:r>
+        <w:rPr>
+          <w:rFonts w:ascii="Calibri" w:cs="Calibri" w:eastAsia="Calibri" w:hAnsi="Calibri"/>
+          <w:sz w:val="24"/>
+          <w:szCs w:val="24"/>
+          <w:rtl w:val="0"/>
+        </w:rPr>
+        <w:t xml:space="preserve">Esto suma un </w:t>
+      </w:r>
+      <w:r>
+        <w:rPr>
+          <w:rFonts w:ascii="Calibri" w:cs="Calibri" w:eastAsia="Calibri" w:hAnsi="Calibri"/>
+          <w:b w:val="1"/>
+          <w:sz w:val="24"/>
+          <w:szCs w:val="24"/>
+          <w:rtl w:val="0"/>
+        </w:rPr>
+        <w:t xml:space="preserve">total de 583.7€</w:t>
+      </w:r>
+      <w:r>
+        <w:rPr>
+          <w:rFonts w:ascii="Calibri" w:cs="Calibri" w:eastAsia="Calibri" w:hAnsi="Calibri"/>
+          <w:sz w:val="24"/>
+          <w:szCs w:val="24"/>
+          <w:rtl w:val="0"/>
+        </w:rPr>
+        <w:t xml:space="preserve"> del coste del contrato. El coste por trabajador quedaría reflejado en el siguiente resumen:</w:t>
+      </w:r>
+    </w:p>
+    <w:p>
+      <w:pPr>
+        <w:spacing w:after="160" w:line="259" w:lineRule="auto"/>
+        <w:jc w:val="both"/>
+        <w:rPr>
+          <w:rFonts w:ascii="Calibri" w:cs="Calibri" w:eastAsia="Calibri" w:hAnsi="Calibri"/>
+          <w:b w:val="1"/>
+          <w:sz w:val="24"/>
+          <w:szCs w:val="24"/>
+        </w:rPr>
+      </w:pPr>
+      <w:r>
+        <w:rPr>
+          <w:rFonts w:ascii="Calibri" w:cs="Calibri" w:eastAsia="Calibri" w:hAnsi="Calibri"/>
+          <w:b w:val="1"/>
+          <w:sz w:val="24"/>
+          <w:szCs w:val="24"/>
+          <w:rtl w:val="0"/>
+        </w:rPr>
+        <w:t xml:space="preserve">José Joaquín Rojas Romero</w:t>
+      </w:r>
+      <w:r>
+        <w:rPr>
+          <w:rFonts w:ascii="Calibri" w:cs="Calibri" w:eastAsia="Calibri" w:hAnsi="Calibri"/>
+          <w:sz w:val="24"/>
+          <w:szCs w:val="24"/>
+          <w:rtl w:val="0"/>
+        </w:rPr>
+        <w:t xml:space="preserve"> - coste de contrato total de </w:t>
+      </w:r>
+      <w:r>
+        <w:rPr>
+          <w:rFonts w:ascii="Calibri" w:cs="Calibri" w:eastAsia="Calibri" w:hAnsi="Calibri"/>
+          <w:b w:val="1"/>
+          <w:sz w:val="24"/>
+          <w:szCs w:val="24"/>
+          <w:rtl w:val="0"/>
+        </w:rPr>
+        <w:t xml:space="preserve">487€</w:t>
+      </w:r>
+    </w:p>
+    <w:p>
+      <w:pPr>
+        <w:numPr>
+          <w:ilvl w:val="0"/>
+          <w:numId w:val="4"/>
+        </w:numPr>
+        <w:spacing w:line="259" w:lineRule="auto"/>
+        <w:ind w:left="720" w:hanging="360"/>
+        <w:jc w:val="both"/>
+        <w:rPr>
+          <w:rFonts w:ascii="Calibri" w:cs="Calibri" w:eastAsia="Calibri" w:hAnsi="Calibri"/>
+          <w:sz w:val="24"/>
+          <w:szCs w:val="24"/>
+        </w:rPr>
+      </w:pPr>
+      <w:r>
+        <w:rPr>
+          <w:rFonts w:ascii="Calibri" w:cs="Calibri" w:eastAsia="Calibri" w:hAnsi="Calibri"/>
+          <w:sz w:val="24"/>
+          <w:szCs w:val="24"/>
+          <w:rtl w:val="0"/>
+        </w:rPr>
+        <w:t xml:space="preserve">Manager → </w:t>
+      </w:r>
+      <w:r>
+        <w:rPr>
+          <w:rFonts w:ascii="Calibri" w:cs="Calibri" w:eastAsia="Calibri" w:hAnsi="Calibri"/>
+          <w:b w:val="1"/>
+          <w:sz w:val="24"/>
+          <w:szCs w:val="24"/>
+          <w:rtl w:val="0"/>
+        </w:rPr>
+        <w:t xml:space="preserve">16h</w:t>
+      </w:r>
+      <w:r>
+        <w:rPr>
+          <w:rFonts w:ascii="Calibri" w:cs="Calibri" w:eastAsia="Calibri" w:hAnsi="Calibri"/>
+          <w:sz w:val="24"/>
+          <w:szCs w:val="24"/>
+          <w:rtl w:val="0"/>
+        </w:rPr>
+        <w:t xml:space="preserve"> </w:t>
+      </w:r>
+      <w:r>
+        <w:rPr>
+          <w:rFonts w:ascii="Calibri" w:cs="Calibri" w:eastAsia="Calibri" w:hAnsi="Calibri"/>
+          <w:b w:val="1"/>
+          <w:sz w:val="24"/>
+          <w:szCs w:val="24"/>
+          <w:rtl w:val="0"/>
+        </w:rPr>
+        <w:t xml:space="preserve">4min</w:t>
+      </w:r>
+      <w:r>
+        <w:rPr>
+          <w:rFonts w:ascii="Calibri" w:cs="Calibri" w:eastAsia="Calibri" w:hAnsi="Calibri"/>
+          <w:sz w:val="24"/>
+          <w:szCs w:val="24"/>
+          <w:rtl w:val="0"/>
+        </w:rPr>
+        <w:t xml:space="preserve"> que suman un coste de contrato de </w:t>
+      </w:r>
+      <w:r>
+        <w:rPr>
+          <w:rFonts w:ascii="Calibri" w:cs="Calibri" w:eastAsia="Calibri" w:hAnsi="Calibri"/>
+          <w:b w:val="1"/>
+          <w:sz w:val="24"/>
+          <w:szCs w:val="24"/>
+          <w:rtl w:val="0"/>
+        </w:rPr>
+        <w:t xml:space="preserve">474€</w:t>
+      </w:r>
+      <w:r>
+        <w:rPr>
+          <w:rtl w:val="0"/>
+        </w:rPr>
+      </w:r>
+    </w:p>
+    <w:p>
+      <w:pPr>
+        <w:keepNext w:val="0"/>
+        <w:keepLines w:val="0"/>
+        <w:pageBreakBefore w:val="0"/>
+        <w:widowControl w:val="1"/>
+        <w:numPr>
+          <w:ilvl w:val="0"/>
+          <w:numId w:val="4"/>
+        </w:numPr>
+        <w:pBdr>
+          <w:top w:space="0" w:sz="0" w:val="nil"/>
+          <w:left w:space="0" w:sz="0" w:val="nil"/>
+          <w:bottom w:space="0" w:sz="0" w:val="nil"/>
+          <w:right w:space="0" w:sz="0" w:val="nil"/>
+          <w:between w:space="0" w:sz="0" w:val="nil"/>
+        </w:pBdr>
+        <w:shd w:fill="auto" w:val="clear"/>
+        <w:spacing w:after="0" w:before="0" w:line="259" w:lineRule="auto"/>
+        <w:ind w:left="720" w:right="0" w:hanging="360"/>
+        <w:jc w:val="both"/>
+        <w:rPr>
+          <w:rFonts w:ascii="Calibri" w:cs="Calibri" w:eastAsia="Calibri" w:hAnsi="Calibri"/>
+          <w:sz w:val="24"/>
+          <w:szCs w:val="24"/>
+        </w:rPr>
+      </w:pPr>
+      <w:r>
+        <w:rPr>
+          <w:rFonts w:ascii="Calibri" w:cs="Calibri" w:eastAsia="Calibri" w:hAnsi="Calibri"/>
+          <w:sz w:val="24"/>
+          <w:szCs w:val="24"/>
+          <w:rtl w:val="0"/>
+        </w:rPr>
+        <w:t xml:space="preserve">Desarrollador → 15min que suman un coste de contrato de 5€</w:t>
+      </w:r>
+    </w:p>
+    <w:p>
+      <w:pPr>
+        <w:keepNext w:val="0"/>
+        <w:keepLines w:val="0"/>
+        <w:pageBreakBefore w:val="0"/>
+        <w:widowControl w:val="1"/>
+        <w:numPr>
+          <w:ilvl w:val="0"/>
+          <w:numId w:val="4"/>
+        </w:numPr>
+        <w:pBdr>
+          <w:top w:space="0" w:sz="0" w:val="nil"/>
+          <w:left w:space="0" w:sz="0" w:val="nil"/>
+          <w:bottom w:space="0" w:sz="0" w:val="nil"/>
+          <w:right w:space="0" w:sz="0" w:val="nil"/>
+          <w:between w:space="0" w:sz="0" w:val="nil"/>
+        </w:pBdr>
+        <w:shd w:fill="auto" w:val="clear"/>
+        <w:spacing w:after="0" w:before="0" w:line="259" w:lineRule="auto"/>
+        <w:ind w:left="720" w:right="0" w:hanging="360"/>
+        <w:jc w:val="both"/>
+        <w:rPr>
+          <w:rFonts w:ascii="Calibri" w:cs="Calibri" w:eastAsia="Calibri" w:hAnsi="Calibri"/>
+          <w:sz w:val="24"/>
+          <w:szCs w:val="24"/>
+        </w:rPr>
+      </w:pPr>
+      <w:r>
+        <w:rPr>
+          <w:rFonts w:ascii="Calibri" w:cs="Calibri" w:eastAsia="Calibri" w:hAnsi="Calibri"/>
+          <w:sz w:val="24"/>
+          <w:szCs w:val="24"/>
+          <w:rtl w:val="0"/>
+        </w:rPr>
+        <w:t xml:space="preserve">Analista → 16 min que suman un coste de contrato de 8€</w:t>
+      </w:r>
+    </w:p>
+    <w:p>
+      <w:pPr>
+        <w:spacing w:after="160" w:line="259" w:lineRule="auto"/>
+        <w:jc w:val="both"/>
+        <w:rPr>
+          <w:rFonts w:ascii="Calibri" w:cs="Calibri" w:eastAsia="Calibri" w:hAnsi="Calibri"/>
+          <w:b w:val="1"/>
+          <w:sz w:val="24"/>
+          <w:szCs w:val="24"/>
+        </w:rPr>
+      </w:pPr>
+      <w:r>
+        <w:rPr>
+          <w:rtl w:val="0"/>
+        </w:rPr>
+      </w:r>
+    </w:p>
+    <w:p>
+      <w:pPr>
+        <w:spacing w:after="160" w:line="259" w:lineRule="auto"/>
+        <w:jc w:val="both"/>
+        <w:rPr>
+          <w:rFonts w:ascii="Calibri" w:cs="Calibri" w:eastAsia="Calibri" w:hAnsi="Calibri"/>
+          <w:b w:val="1"/>
+          <w:sz w:val="24"/>
+          <w:szCs w:val="24"/>
+        </w:rPr>
+      </w:pPr>
+      <w:r>
+        <w:rPr>
+          <w:rFonts w:ascii="Calibri" w:cs="Calibri" w:eastAsia="Calibri" w:hAnsi="Calibri"/>
+          <w:b w:val="1"/>
+          <w:sz w:val="24"/>
+          <w:szCs w:val="24"/>
+          <w:rtl w:val="0"/>
+        </w:rPr>
+        <w:t xml:space="preserve">Miguel Ybarra Manrique</w:t>
+      </w:r>
+      <w:r>
+        <w:rPr>
+          <w:rFonts w:ascii="Calibri" w:cs="Calibri" w:eastAsia="Calibri" w:hAnsi="Calibri"/>
+          <w:sz w:val="24"/>
+          <w:szCs w:val="24"/>
+          <w:rtl w:val="0"/>
+        </w:rPr>
+        <w:t xml:space="preserve"> - coste de contrato total de </w:t>
+      </w:r>
+      <w:r>
+        <w:rPr>
+          <w:rFonts w:ascii="Calibri" w:cs="Calibri" w:eastAsia="Calibri" w:hAnsi="Calibri"/>
+          <w:b w:val="1"/>
+          <w:sz w:val="24"/>
+          <w:szCs w:val="24"/>
+          <w:rtl w:val="0"/>
+        </w:rPr>
+        <w:t xml:space="preserve">20€</w:t>
+      </w:r>
+    </w:p>
+    <w:p>
+      <w:pPr>
+        <w:numPr>
+          <w:ilvl w:val="0"/>
+          <w:numId w:val="4"/>
+        </w:numPr>
+        <w:spacing w:line="259" w:lineRule="auto"/>
+        <w:ind w:left="720" w:hanging="360"/>
+        <w:jc w:val="both"/>
+        <w:rPr>
+          <w:rFonts w:ascii="Calibri" w:cs="Calibri" w:eastAsia="Calibri" w:hAnsi="Calibri"/>
+          <w:sz w:val="24"/>
+          <w:szCs w:val="24"/>
+        </w:rPr>
+      </w:pPr>
+      <w:r>
+        <w:rPr>
+          <w:rFonts w:ascii="Calibri" w:cs="Calibri" w:eastAsia="Calibri" w:hAnsi="Calibri"/>
+          <w:sz w:val="24"/>
+          <w:szCs w:val="24"/>
+          <w:rtl w:val="0"/>
+        </w:rPr>
+        <w:t xml:space="preserve">Tester → no procede</w:t>
+      </w:r>
+    </w:p>
+    <w:p>
+      <w:pPr>
+        <w:numPr>
+          <w:ilvl w:val="0"/>
+          <w:numId w:val="4"/>
+        </w:numPr>
+        <w:spacing w:after="160" w:line="259" w:lineRule="auto"/>
+        <w:ind w:left="720" w:hanging="360"/>
+        <w:jc w:val="both"/>
+        <w:rPr>
+          <w:rFonts w:ascii="Calibri" w:cs="Calibri" w:eastAsia="Calibri" w:hAnsi="Calibri"/>
+          <w:sz w:val="24"/>
+          <w:szCs w:val="24"/>
+        </w:rPr>
+      </w:pPr>
+      <w:r>
+        <w:rPr>
+          <w:rFonts w:ascii="Calibri" w:cs="Calibri" w:eastAsia="Calibri" w:hAnsi="Calibri"/>
+          <w:sz w:val="24"/>
+          <w:szCs w:val="24"/>
+          <w:rtl w:val="0"/>
+        </w:rPr>
+        <w:t xml:space="preserve">Desarrollador → </w:t>
+      </w:r>
+      <w:r>
+        <w:rPr>
+          <w:rFonts w:ascii="Calibri" w:cs="Calibri" w:eastAsia="Calibri" w:hAnsi="Calibri"/>
+          <w:b w:val="1"/>
+          <w:sz w:val="24"/>
+          <w:szCs w:val="24"/>
+          <w:rtl w:val="0"/>
+        </w:rPr>
+        <w:t xml:space="preserve">1h</w:t>
+      </w:r>
+      <w:r>
+        <w:rPr>
+          <w:rFonts w:ascii="Calibri" w:cs="Calibri" w:eastAsia="Calibri" w:hAnsi="Calibri"/>
+          <w:sz w:val="24"/>
+          <w:szCs w:val="24"/>
+          <w:rtl w:val="0"/>
+        </w:rPr>
+        <w:t xml:space="preserve"> que suma un total de </w:t>
+      </w:r>
+      <w:r>
+        <w:rPr>
+          <w:rFonts w:ascii="Calibri" w:cs="Calibri" w:eastAsia="Calibri" w:hAnsi="Calibri"/>
+          <w:b w:val="1"/>
+          <w:sz w:val="24"/>
+          <w:szCs w:val="24"/>
+          <w:rtl w:val="0"/>
+        </w:rPr>
+        <w:t xml:space="preserve">20€</w:t>
+      </w:r>
+      <w:r>
+        <w:rPr>
+          <w:rtl w:val="0"/>
+        </w:rPr>
+      </w:r>
+    </w:p>
+    <w:p>
+      <w:pPr>
+        <w:spacing w:after="160" w:line="259" w:lineRule="auto"/>
+        <w:jc w:val="both"/>
+        <w:rPr>
+          <w:rFonts w:ascii="Calibri" w:cs="Calibri" w:eastAsia="Calibri" w:hAnsi="Calibri"/>
+          <w:sz w:val="24"/>
+          <w:szCs w:val="24"/>
+        </w:rPr>
+      </w:pPr>
+      <w:r>
+        <w:rPr>
+          <w:rtl w:val="0"/>
+        </w:rPr>
+      </w:r>
+    </w:p>
+    <w:p>
+      <w:pPr>
+        <w:spacing w:after="160" w:line="259" w:lineRule="auto"/>
+        <w:jc w:val="both"/>
+        <w:rPr>
+          <w:rFonts w:ascii="Calibri" w:cs="Calibri" w:eastAsia="Calibri" w:hAnsi="Calibri"/>
+          <w:b w:val="1"/>
+          <w:sz w:val="24"/>
+          <w:szCs w:val="24"/>
+        </w:rPr>
+      </w:pPr>
+      <w:r>
+        <w:rPr>
+          <w:rFonts w:ascii="Calibri" w:cs="Calibri" w:eastAsia="Calibri" w:hAnsi="Calibri"/>
+          <w:b w:val="1"/>
+          <w:sz w:val="24"/>
+          <w:szCs w:val="24"/>
+          <w:rtl w:val="0"/>
+        </w:rPr>
+        <w:t xml:space="preserve">José Antonio Reina Muñoz</w:t>
+      </w:r>
+      <w:r>
+        <w:rPr>
+          <w:rFonts w:ascii="Calibri" w:cs="Calibri" w:eastAsia="Calibri" w:hAnsi="Calibri"/>
+          <w:sz w:val="24"/>
+          <w:szCs w:val="24"/>
+          <w:rtl w:val="0"/>
+        </w:rPr>
+        <w:t xml:space="preserve"> - coste de contrato total de </w:t>
+      </w:r>
+      <w:r>
+        <w:rPr>
+          <w:rFonts w:ascii="Calibri" w:cs="Calibri" w:eastAsia="Calibri" w:hAnsi="Calibri"/>
+          <w:b w:val="1"/>
+          <w:sz w:val="24"/>
+          <w:szCs w:val="24"/>
+          <w:rtl w:val="0"/>
+        </w:rPr>
+        <w:t xml:space="preserve">75€</w:t>
+      </w:r>
+    </w:p>
+    <w:p>
+      <w:pPr>
+        <w:numPr>
+          <w:ilvl w:val="0"/>
+          <w:numId w:val="4"/>
+        </w:numPr>
+        <w:spacing w:line="259" w:lineRule="auto"/>
+        <w:ind w:left="720" w:hanging="360"/>
+        <w:jc w:val="both"/>
+        <w:rPr>
+          <w:rFonts w:ascii="Calibri" w:cs="Calibri" w:eastAsia="Calibri" w:hAnsi="Calibri"/>
+          <w:sz w:val="24"/>
+          <w:szCs w:val="24"/>
+        </w:rPr>
+      </w:pPr>
+      <w:r>
+        <w:rPr>
+          <w:rFonts w:ascii="Calibri" w:cs="Calibri" w:eastAsia="Calibri" w:hAnsi="Calibri"/>
+          <w:sz w:val="24"/>
+          <w:szCs w:val="24"/>
+          <w:rtl w:val="0"/>
+        </w:rPr>
+        <w:t xml:space="preserve">Analista→ </w:t>
+      </w:r>
+      <w:r>
+        <w:rPr>
+          <w:rFonts w:ascii="Calibri" w:cs="Calibri" w:eastAsia="Calibri" w:hAnsi="Calibri"/>
+          <w:b w:val="1"/>
+          <w:sz w:val="24"/>
+          <w:szCs w:val="24"/>
+          <w:rtl w:val="0"/>
+        </w:rPr>
+        <w:t xml:space="preserve">2h</w:t>
+      </w:r>
+      <w:r>
+        <w:rPr>
+          <w:rFonts w:ascii="Calibri" w:cs="Calibri" w:eastAsia="Calibri" w:hAnsi="Calibri"/>
+          <w:sz w:val="24"/>
+          <w:szCs w:val="24"/>
+          <w:rtl w:val="0"/>
+        </w:rPr>
+        <w:t xml:space="preserve"> que suman un total de </w:t>
+      </w:r>
+      <w:r>
+        <w:rPr>
+          <w:rFonts w:ascii="Calibri" w:cs="Calibri" w:eastAsia="Calibri" w:hAnsi="Calibri"/>
+          <w:b w:val="1"/>
+          <w:sz w:val="24"/>
+          <w:szCs w:val="24"/>
+          <w:rtl w:val="0"/>
+        </w:rPr>
+        <w:t xml:space="preserve">60€</w:t>
+      </w:r>
+      <w:r>
+        <w:rPr>
+          <w:rtl w:val="0"/>
+        </w:rPr>
+      </w:r>
+    </w:p>
+    <w:p>
+      <w:pPr>
+        <w:numPr>
+          <w:ilvl w:val="0"/>
+          <w:numId w:val="4"/>
+        </w:numPr>
+        <w:spacing w:after="160" w:line="259" w:lineRule="auto"/>
+        <w:ind w:left="720" w:hanging="360"/>
+        <w:jc w:val="both"/>
+        <w:rPr>
+          <w:rFonts w:ascii="Calibri" w:cs="Calibri" w:eastAsia="Calibri" w:hAnsi="Calibri"/>
+          <w:sz w:val="24"/>
+          <w:szCs w:val="24"/>
+        </w:rPr>
+      </w:pPr>
+      <w:r>
+        <w:rPr>
+          <w:rFonts w:ascii="Calibri" w:cs="Calibri" w:eastAsia="Calibri" w:hAnsi="Calibri"/>
+          <w:sz w:val="24"/>
+          <w:szCs w:val="24"/>
+          <w:rtl w:val="0"/>
+        </w:rPr>
+        <w:t xml:space="preserve">Desarrollador → </w:t>
+      </w:r>
+      <w:r>
+        <w:rPr>
+          <w:rFonts w:ascii="Calibri" w:cs="Calibri" w:eastAsia="Calibri" w:hAnsi="Calibri"/>
+          <w:b w:val="1"/>
+          <w:sz w:val="24"/>
+          <w:szCs w:val="24"/>
+          <w:rtl w:val="0"/>
+        </w:rPr>
+        <w:t xml:space="preserve">54min</w:t>
+      </w:r>
+      <w:r>
+        <w:rPr>
+          <w:rFonts w:ascii="Calibri" w:cs="Calibri" w:eastAsia="Calibri" w:hAnsi="Calibri"/>
+          <w:sz w:val="24"/>
+          <w:szCs w:val="24"/>
+          <w:rtl w:val="0"/>
+        </w:rPr>
+        <w:t xml:space="preserve"> que suman un total de </w:t>
+      </w:r>
+      <w:r>
+        <w:rPr>
+          <w:rFonts w:ascii="Calibri" w:cs="Calibri" w:eastAsia="Calibri" w:hAnsi="Calibri"/>
+          <w:b w:val="1"/>
+          <w:sz w:val="24"/>
+          <w:szCs w:val="24"/>
+          <w:rtl w:val="0"/>
+        </w:rPr>
+        <w:t xml:space="preserve">15€</w:t>
+      </w:r>
+      <w:r>
+        <w:rPr>
+          <w:rtl w:val="0"/>
+        </w:rPr>
+      </w:r>
+    </w:p>
+    <w:p>
+      <w:pPr>
+        <w:spacing w:after="160" w:line="259" w:lineRule="auto"/>
+        <w:jc w:val="both"/>
+        <w:rPr>
+          <w:rFonts w:ascii="Calibri" w:cs="Calibri" w:eastAsia="Calibri" w:hAnsi="Calibri"/>
+          <w:sz w:val="24"/>
+          <w:szCs w:val="24"/>
+        </w:rPr>
+      </w:pPr>
+      <w:r>
+        <w:rPr>
+          <w:rtl w:val="0"/>
+        </w:rPr>
+      </w:r>
+    </w:p>
+    <w:p>
+      <w:pPr>
+        <w:spacing w:after="160" w:line="259" w:lineRule="auto"/>
+        <w:jc w:val="both"/>
+        <w:rPr>
+          <w:rFonts w:ascii="Calibri" w:cs="Calibri" w:eastAsia="Calibri" w:hAnsi="Calibri"/>
+          <w:b w:val="1"/>
+          <w:sz w:val="24"/>
+          <w:szCs w:val="24"/>
+        </w:rPr>
+      </w:pPr>
+      <w:r>
+        <w:rPr>
+          <w:rFonts w:ascii="Calibri" w:cs="Calibri" w:eastAsia="Calibri" w:hAnsi="Calibri"/>
+          <w:b w:val="1"/>
+          <w:sz w:val="24"/>
+          <w:szCs w:val="24"/>
+          <w:rtl w:val="0"/>
+        </w:rPr>
+        <w:t xml:space="preserve">Samuel Albalat Ortiz</w:t>
+      </w:r>
+    </w:p>
+    <w:p>
+      <w:pPr>
+        <w:numPr>
+          <w:ilvl w:val="0"/>
+          <w:numId w:val="4"/>
+        </w:numPr>
+        <w:spacing w:line="259" w:lineRule="auto"/>
+        <w:ind w:left="720" w:hanging="360"/>
+        <w:jc w:val="both"/>
+        <w:rPr>
+          <w:rFonts w:ascii="Calibri" w:cs="Calibri" w:eastAsia="Calibri" w:hAnsi="Calibri"/>
+          <w:sz w:val="24"/>
+          <w:szCs w:val="24"/>
+        </w:rPr>
+      </w:pPr>
+      <w:r>
+        <w:rPr>
+          <w:rFonts w:ascii="Calibri" w:cs="Calibri" w:eastAsia="Calibri" w:hAnsi="Calibri"/>
+          <w:sz w:val="24"/>
+          <w:szCs w:val="24"/>
+          <w:rtl w:val="0"/>
+        </w:rPr>
+        <w:t xml:space="preserve">Analista→ no procede</w:t>
+      </w:r>
+    </w:p>
+    <w:p>
+      <w:pPr>
+        <w:numPr>
+          <w:ilvl w:val="0"/>
+          <w:numId w:val="4"/>
+        </w:numPr>
+        <w:spacing w:after="160" w:line="259" w:lineRule="auto"/>
+        <w:ind w:left="720" w:hanging="360"/>
+        <w:jc w:val="both"/>
+        <w:rPr>
+          <w:rFonts w:ascii="Calibri" w:cs="Calibri" w:eastAsia="Calibri" w:hAnsi="Calibri"/>
+          <w:sz w:val="24"/>
+          <w:szCs w:val="24"/>
+        </w:rPr>
+      </w:pPr>
+      <w:r>
+        <w:rPr>
+          <w:rFonts w:ascii="Calibri" w:cs="Calibri" w:eastAsia="Calibri" w:hAnsi="Calibri"/>
+          <w:sz w:val="24"/>
+          <w:szCs w:val="24"/>
+          <w:rtl w:val="0"/>
+        </w:rPr>
+        <w:t xml:space="preserve">Desarrollador →</w:t>
+      </w:r>
+      <w:r>
+        <w:rPr>
+          <w:rFonts w:ascii="Calibri" w:cs="Calibri" w:eastAsia="Calibri" w:hAnsi="Calibri"/>
+          <w:b w:val="1"/>
+          <w:sz w:val="24"/>
+          <w:szCs w:val="24"/>
+          <w:rtl w:val="0"/>
+        </w:rPr>
+        <w:t xml:space="preserve">5min</w:t>
+      </w:r>
+      <w:r>
+        <w:rPr>
+          <w:rFonts w:ascii="Calibri" w:cs="Calibri" w:eastAsia="Calibri" w:hAnsi="Calibri"/>
+          <w:sz w:val="24"/>
+          <w:szCs w:val="24"/>
+          <w:rtl w:val="0"/>
+        </w:rPr>
+        <w:t xml:space="preserve"> que suman un total de </w:t>
+      </w:r>
+      <w:r>
+        <w:rPr>
+          <w:rFonts w:ascii="Calibri" w:cs="Calibri" w:eastAsia="Calibri" w:hAnsi="Calibri"/>
+          <w:b w:val="1"/>
+          <w:sz w:val="24"/>
+          <w:szCs w:val="24"/>
+          <w:rtl w:val="0"/>
+        </w:rPr>
+        <w:t xml:space="preserve">1,7€</w:t>
+      </w:r>
+      <w:r>
+        <w:rPr>
+          <w:rtl w:val="0"/>
+        </w:rPr>
+      </w:r>
+    </w:p>
+    <w:p>
+      <w:pPr>
+        <w:spacing w:after="160" w:line="259" w:lineRule="auto"/>
+        <w:ind w:left="720" w:firstLine="0"/>
+        <w:jc w:val="both"/>
+        <w:rPr>
+          <w:rFonts w:ascii="Calibri" w:cs="Calibri" w:eastAsia="Calibri" w:hAnsi="Calibri"/>
+          <w:b w:val="1"/>
+          <w:sz w:val="24"/>
+          <w:szCs w:val="24"/>
+        </w:rPr>
+      </w:pPr>
+      <w:r>
+        <w:rPr>
+          <w:rtl w:val="0"/>
+        </w:rPr>
+      </w:r>
+    </w:p>
+    <w:p>
+      <w:pPr>
+        <w:spacing w:after="160" w:line="259" w:lineRule="auto"/>
+        <w:jc w:val="both"/>
+        <w:rPr>
+          <w:rFonts w:ascii="Calibri" w:cs="Calibri" w:eastAsia="Calibri" w:hAnsi="Calibri"/>
+          <w:sz w:val="24"/>
+          <w:szCs w:val="24"/>
+        </w:rPr>
+      </w:pPr>
+      <w:r>
+        <w:rPr>
+          <w:rFonts w:ascii="Calibri" w:cs="Calibri" w:eastAsia="Calibri" w:hAnsi="Calibri"/>
+          <w:sz w:val="24"/>
+          <w:szCs w:val="24"/>
+          <w:rtl w:val="0"/>
+        </w:rPr>
+        <w:t xml:space="preserve">Se ha establecido un </w:t>
+      </w:r>
+      <w:r>
+        <w:rPr>
+          <w:rFonts w:ascii="Calibri" w:cs="Calibri" w:eastAsia="Calibri" w:hAnsi="Calibri"/>
+          <w:b w:val="1"/>
+          <w:sz w:val="24"/>
+          <w:szCs w:val="24"/>
+          <w:rtl w:val="0"/>
+        </w:rPr>
+        <w:t xml:space="preserve">modelo de amortización lineal a 3 años (36 meses)</w:t>
+      </w:r>
+      <w:r>
+        <w:rPr>
+          <w:rFonts w:ascii="Calibri" w:cs="Calibri" w:eastAsia="Calibri" w:hAnsi="Calibri"/>
+          <w:sz w:val="24"/>
+          <w:szCs w:val="24"/>
+          <w:rtl w:val="0"/>
+        </w:rPr>
+        <w:t xml:space="preserve"> con el que cuantificar la devaluación del equipo informático empleado en el desarrollo del proyecto. Si contamos con un </w:t>
+      </w:r>
+      <w:r>
+        <w:rPr>
+          <w:rFonts w:ascii="Calibri" w:cs="Calibri" w:eastAsia="Calibri" w:hAnsi="Calibri"/>
+          <w:b w:val="1"/>
+          <w:sz w:val="24"/>
+          <w:szCs w:val="24"/>
+          <w:rtl w:val="0"/>
+        </w:rPr>
+        <w:t xml:space="preserve">valor de adquisición </w:t>
+      </w:r>
+      <w:r>
+        <w:rPr>
+          <w:rFonts w:ascii="Calibri" w:cs="Calibri" w:eastAsia="Calibri" w:hAnsi="Calibri"/>
+          <w:sz w:val="24"/>
+          <w:szCs w:val="24"/>
+          <w:rtl w:val="0"/>
+        </w:rPr>
+        <w:t xml:space="preserve">individual medio de un equipo de desarrollo valorado en  </w:t>
+      </w:r>
+      <w:r>
+        <w:rPr>
+          <w:rFonts w:ascii="Calibri" w:cs="Calibri" w:eastAsia="Calibri" w:hAnsi="Calibri"/>
+          <w:b w:val="1"/>
+          <w:sz w:val="24"/>
+          <w:szCs w:val="24"/>
+          <w:rtl w:val="0"/>
+        </w:rPr>
+        <w:t xml:space="preserve">2000€, </w:t>
+      </w:r>
+      <w:r>
+        <w:rPr>
+          <w:rFonts w:ascii="Calibri" w:cs="Calibri" w:eastAsia="Calibri" w:hAnsi="Calibri"/>
+          <w:sz w:val="24"/>
+          <w:szCs w:val="24"/>
+          <w:rtl w:val="0"/>
+        </w:rPr>
+        <w:t xml:space="preserve">el cual será empleado durante los </w:t>
+      </w:r>
+      <w:r>
+        <w:rPr>
+          <w:rFonts w:ascii="Calibri" w:cs="Calibri" w:eastAsia="Calibri" w:hAnsi="Calibri"/>
+          <w:sz w:val="24"/>
+          <w:szCs w:val="24"/>
+          <w:u w:val="single"/>
+          <w:rtl w:val="0"/>
+        </w:rPr>
+        <w:t xml:space="preserve">cuatro meses</w:t>
+      </w:r>
+      <w:r>
+        <w:rPr>
+          <w:rFonts w:ascii="Calibri" w:cs="Calibri" w:eastAsia="Calibri" w:hAnsi="Calibri"/>
+          <w:sz w:val="24"/>
+          <w:szCs w:val="24"/>
+          <w:rtl w:val="0"/>
+        </w:rPr>
+        <w:t xml:space="preserve"> que dura el proyecto, podemos obtener el coeficiente de amortización lineal asociado al coste total del </w:t>
+      </w:r>
+      <w:r>
+        <w:rPr>
+          <w:rFonts w:ascii="Calibri" w:cs="Calibri" w:eastAsia="Calibri" w:hAnsi="Calibri"/>
+          <w:i w:val="1"/>
+          <w:sz w:val="24"/>
+          <w:szCs w:val="24"/>
+          <w:rtl w:val="0"/>
+        </w:rPr>
+        <w:t xml:space="preserve">setup</w:t>
+      </w:r>
+      <w:r>
+        <w:rPr>
+          <w:rFonts w:ascii="Calibri" w:cs="Calibri" w:eastAsia="Calibri" w:hAnsi="Calibri"/>
+          <w:sz w:val="24"/>
+          <w:szCs w:val="24"/>
+          <w:rtl w:val="0"/>
+        </w:rPr>
+        <w:t xml:space="preserve"> siguiendo la siguiente fórmula: </w:t>
+      </w:r>
+    </w:p>
+    <w:p>
+      <w:pPr>
+        <w:spacing w:after="160" w:line="259" w:lineRule="auto"/>
+        <w:jc w:val="both"/>
+        <w:rPr>
+          <w:rFonts w:ascii="Calibri" w:cs="Calibri" w:eastAsia="Calibri" w:hAnsi="Calibri"/>
+          <w:sz w:val="24"/>
+          <w:szCs w:val="24"/>
+        </w:rPr>
+      </w:pPr>
+      <w:r>
+        <w:rPr>
+          <w:rtl w:val="0"/>
+        </w:rPr>
+      </w:r>
+    </w:p>
+    <w:p>
+      <w:pPr>
+        <w:spacing w:after="160" w:line="259" w:lineRule="auto"/>
+        <w:jc w:val="both"/>
+        <w:rPr>
+          <w:rFonts w:ascii="Calibri" w:cs="Calibri" w:eastAsia="Calibri" w:hAnsi="Calibri"/>
+          <w:sz w:val="24"/>
+          <w:szCs w:val="24"/>
+        </w:rPr>
+      </w:pPr>
+      <w:r>
+        <w:rPr>
+          <w:rFonts w:ascii="Calibri" w:cs="Calibri" w:eastAsia="Calibri" w:hAnsi="Calibri"/>
+          <w:b w:val="1"/>
+          <w:i w:val="1"/>
+          <w:sz w:val="24"/>
+          <w:szCs w:val="24"/>
+          <w:rtl w:val="0"/>
+        </w:rPr>
+        <w:t xml:space="preserve">Amortización anual = Valor de adquisición * coeficiente(%)</w:t>
+      </w:r>
+      <w:r>
+        <w:rPr>
+          <w:rFonts w:ascii="Calibri" w:cs="Calibri" w:eastAsia="Calibri" w:hAnsi="Calibri"/>
+          <w:sz w:val="24"/>
+          <w:szCs w:val="24"/>
+          <w:rtl w:val="0"/>
+        </w:rPr>
+        <w:t xml:space="preserve"> </w:t>
+      </w:r>
+    </w:p>
+    <w:p>
+      <w:pPr>
+        <w:spacing w:after="160" w:line="259" w:lineRule="auto"/>
+        <w:jc w:val="both"/>
+        <w:rPr>
+          <w:rFonts w:ascii="Calibri" w:cs="Calibri" w:eastAsia="Calibri" w:hAnsi="Calibri"/>
+          <w:sz w:val="24"/>
+          <w:szCs w:val="24"/>
+        </w:rPr>
+      </w:pPr>
+      <w:r>
+        <w:rPr>
+          <w:rtl w:val="0"/>
+        </w:rPr>
+      </w:r>
+    </w:p>
+    <w:p>
+      <w:pPr>
+        <w:spacing w:after="160" w:line="259" w:lineRule="auto"/>
+        <w:jc w:val="both"/>
+        <w:rPr>
+          <w:rFonts w:ascii="Calibri" w:cs="Calibri" w:eastAsia="Calibri" w:hAnsi="Calibri"/>
+          <w:b w:val="1"/>
+          <w:sz w:val="24"/>
+          <w:szCs w:val="24"/>
+        </w:rPr>
+      </w:pPr>
+      <w:r>
+        <w:rPr>
+          <w:rFonts w:ascii="Calibri" w:cs="Calibri" w:eastAsia="Calibri" w:hAnsi="Calibri"/>
+          <w:b w:val="1"/>
+          <w:sz w:val="24"/>
+          <w:szCs w:val="24"/>
+          <w:rtl w:val="0"/>
+        </w:rPr>
+        <w:t xml:space="preserve">4 meses</w:t>
+      </w:r>
+      <w:r>
+        <w:rPr>
+          <w:rFonts w:ascii="Calibri" w:cs="Calibri" w:eastAsia="Calibri" w:hAnsi="Calibri"/>
+          <w:sz w:val="24"/>
+          <w:szCs w:val="24"/>
+          <w:rtl w:val="0"/>
+        </w:rPr>
+        <w:t xml:space="preserve"> representan el </w:t>
+      </w:r>
+      <w:r>
+        <w:rPr>
+          <w:rFonts w:ascii="Calibri" w:cs="Calibri" w:eastAsia="Calibri" w:hAnsi="Calibri"/>
+          <w:b w:val="1"/>
+          <w:sz w:val="24"/>
+          <w:szCs w:val="24"/>
+          <w:rtl w:val="0"/>
+        </w:rPr>
+        <w:t xml:space="preserve">11%</w:t>
+      </w:r>
+      <w:r>
+        <w:rPr>
+          <w:rFonts w:ascii="Calibri" w:cs="Calibri" w:eastAsia="Calibri" w:hAnsi="Calibri"/>
+          <w:sz w:val="24"/>
+          <w:szCs w:val="24"/>
+          <w:rtl w:val="0"/>
+        </w:rPr>
+        <w:t xml:space="preserve"> aproximadamente sobre la vida útil del equipo informático</w:t>
+      </w:r>
+      <w:r>
+        <w:rPr>
+          <w:rFonts w:ascii="Calibri" w:cs="Calibri" w:eastAsia="Calibri" w:hAnsi="Calibri"/>
+          <w:b w:val="1"/>
+          <w:sz w:val="24"/>
+          <w:szCs w:val="24"/>
+          <w:rtl w:val="0"/>
+        </w:rPr>
+        <w:t xml:space="preserve"> (36 meses).</w:t>
+      </w:r>
+    </w:p>
+    <w:p>
+      <w:pPr>
+        <w:spacing w:after="160" w:line="259" w:lineRule="auto"/>
+        <w:jc w:val="both"/>
+        <w:rPr>
+          <w:rFonts w:ascii="Calibri" w:cs="Calibri" w:eastAsia="Calibri" w:hAnsi="Calibri"/>
+          <w:sz w:val="24"/>
+          <w:szCs w:val="24"/>
+        </w:rPr>
+      </w:pPr>
+      <w:r>
+        <w:rPr>
+          <w:rFonts w:ascii="Calibri" w:cs="Calibri" w:eastAsia="Calibri" w:hAnsi="Calibri"/>
+          <w:sz w:val="24"/>
+          <w:szCs w:val="24"/>
+          <w:rtl w:val="0"/>
+        </w:rPr>
+        <w:t xml:space="preserve">Aplicando el coeficiente de amortización sobre coste individual en bruto obtenido justo antes tenemos el presupuesto individual final, recogido en el siguiente resumen:</w:t>
+      </w:r>
+    </w:p>
+    <w:p>
+      <w:pPr>
+        <w:spacing w:after="160" w:line="259" w:lineRule="auto"/>
+        <w:jc w:val="both"/>
+        <w:rPr>
+          <w:rFonts w:ascii="Calibri" w:cs="Calibri" w:eastAsia="Calibri" w:hAnsi="Calibri"/>
+          <w:b w:val="1"/>
+          <w:sz w:val="24"/>
+          <w:szCs w:val="24"/>
+        </w:rPr>
+      </w:pPr>
+      <w:r>
+        <w:rPr>
+          <w:rFonts w:ascii="Calibri" w:cs="Calibri" w:eastAsia="Calibri" w:hAnsi="Calibri"/>
+          <w:b w:val="1"/>
+          <w:sz w:val="24"/>
+          <w:szCs w:val="24"/>
+          <w:rtl w:val="0"/>
+        </w:rPr>
+        <w:t xml:space="preserve">José Joaquín Rojas Romero</w:t>
+      </w:r>
+      <w:r>
+        <w:rPr>
+          <w:rFonts w:ascii="Calibri" w:cs="Calibri" w:eastAsia="Calibri" w:hAnsi="Calibri"/>
+          <w:sz w:val="24"/>
+          <w:szCs w:val="24"/>
+          <w:rtl w:val="0"/>
+        </w:rPr>
+        <w:t xml:space="preserve">: </w:t>
+      </w:r>
+      <w:r>
+        <w:rPr>
+          <w:rFonts w:ascii="Calibri" w:cs="Calibri" w:eastAsia="Calibri" w:hAnsi="Calibri"/>
+          <w:b w:val="1"/>
+          <w:sz w:val="24"/>
+          <w:szCs w:val="24"/>
+          <w:rtl w:val="0"/>
+        </w:rPr>
+        <w:t xml:space="preserve">11%</w:t>
+      </w:r>
+      <w:r>
+        <w:rPr>
+          <w:rFonts w:ascii="Calibri" w:cs="Calibri" w:eastAsia="Calibri" w:hAnsi="Calibri"/>
+          <w:sz w:val="24"/>
+          <w:szCs w:val="24"/>
+          <w:rtl w:val="0"/>
+        </w:rPr>
+        <w:t xml:space="preserve"> de </w:t>
+      </w:r>
+      <w:r>
+        <w:rPr>
+          <w:rFonts w:ascii="Calibri" w:cs="Calibri" w:eastAsia="Calibri" w:hAnsi="Calibri"/>
+          <w:b w:val="1"/>
+          <w:sz w:val="24"/>
+          <w:szCs w:val="24"/>
+          <w:rtl w:val="0"/>
+        </w:rPr>
+        <w:t xml:space="preserve">487€</w:t>
+      </w:r>
+      <w:r>
+        <w:rPr>
+          <w:rFonts w:ascii="Calibri" w:cs="Calibri" w:eastAsia="Calibri" w:hAnsi="Calibri"/>
+          <w:sz w:val="24"/>
+          <w:szCs w:val="24"/>
+          <w:rtl w:val="0"/>
+        </w:rPr>
+        <w:t xml:space="preserve"> son </w:t>
+      </w:r>
+      <w:r>
+        <w:rPr>
+          <w:rFonts w:ascii="Calibri" w:cs="Calibri" w:eastAsia="Calibri" w:hAnsi="Calibri"/>
+          <w:b w:val="1"/>
+          <w:sz w:val="24"/>
+          <w:szCs w:val="24"/>
+          <w:rtl w:val="0"/>
+        </w:rPr>
+        <w:t xml:space="preserve">53,57€ </w:t>
+      </w:r>
+      <w:r>
+        <w:rPr>
+          <w:rFonts w:ascii="Calibri" w:cs="Calibri" w:eastAsia="Calibri" w:hAnsi="Calibri"/>
+          <w:sz w:val="24"/>
+          <w:szCs w:val="24"/>
+          <w:rtl w:val="0"/>
+        </w:rPr>
+        <w:t xml:space="preserve"> de amortización………..</w:t>
+      </w:r>
+      <w:r>
+        <w:rPr>
+          <w:rFonts w:ascii="Calibri" w:cs="Calibri" w:eastAsia="Calibri" w:hAnsi="Calibri"/>
+          <w:b w:val="1"/>
+          <w:sz w:val="24"/>
+          <w:szCs w:val="24"/>
+          <w:rtl w:val="0"/>
+        </w:rPr>
+        <w:t xml:space="preserve">Total 540,57€</w:t>
+      </w:r>
+    </w:p>
+    <w:p>
+      <w:pPr>
+        <w:spacing w:after="160" w:line="259" w:lineRule="auto"/>
+        <w:jc w:val="both"/>
+        <w:rPr>
+          <w:rFonts w:ascii="Calibri" w:cs="Calibri" w:eastAsia="Calibri" w:hAnsi="Calibri"/>
+          <w:sz w:val="24"/>
+          <w:szCs w:val="24"/>
+        </w:rPr>
+      </w:pPr>
+      <w:r>
+        <w:rPr>
+          <w:rFonts w:ascii="Calibri" w:cs="Calibri" w:eastAsia="Calibri" w:hAnsi="Calibri"/>
+          <w:b w:val="1"/>
+          <w:sz w:val="24"/>
+          <w:szCs w:val="24"/>
+          <w:rtl w:val="0"/>
+        </w:rPr>
+        <w:t xml:space="preserve">Miguel Ybarra Manrique: 11% </w:t>
+      </w:r>
+      <w:r>
+        <w:rPr>
+          <w:rFonts w:ascii="Calibri" w:cs="Calibri" w:eastAsia="Calibri" w:hAnsi="Calibri"/>
+          <w:sz w:val="24"/>
+          <w:szCs w:val="24"/>
+          <w:rtl w:val="0"/>
+        </w:rPr>
+        <w:t xml:space="preserve">de</w:t>
+      </w:r>
+      <w:r>
+        <w:rPr>
+          <w:rFonts w:ascii="Calibri" w:cs="Calibri" w:eastAsia="Calibri" w:hAnsi="Calibri"/>
+          <w:b w:val="1"/>
+          <w:sz w:val="24"/>
+          <w:szCs w:val="24"/>
+          <w:rtl w:val="0"/>
+        </w:rPr>
+        <w:t xml:space="preserve"> 20€</w:t>
+      </w:r>
+      <w:r>
+        <w:rPr>
+          <w:rFonts w:ascii="Calibri" w:cs="Calibri" w:eastAsia="Calibri" w:hAnsi="Calibri"/>
+          <w:sz w:val="24"/>
+          <w:szCs w:val="24"/>
+          <w:rtl w:val="0"/>
+        </w:rPr>
+        <w:t xml:space="preserve"> son </w:t>
+      </w:r>
+      <w:r>
+        <w:rPr>
+          <w:rFonts w:ascii="Calibri" w:cs="Calibri" w:eastAsia="Calibri" w:hAnsi="Calibri"/>
+          <w:b w:val="1"/>
+          <w:sz w:val="24"/>
+          <w:szCs w:val="24"/>
+          <w:rtl w:val="0"/>
+        </w:rPr>
+        <w:t xml:space="preserve">2,2€</w:t>
+      </w:r>
+      <w:r>
+        <w:rPr>
+          <w:rFonts w:ascii="Calibri" w:cs="Calibri" w:eastAsia="Calibri" w:hAnsi="Calibri"/>
+          <w:sz w:val="24"/>
+          <w:szCs w:val="24"/>
+          <w:rtl w:val="0"/>
+        </w:rPr>
+        <w:t xml:space="preserve"> de amortización………………………</w:t>
+      </w:r>
+      <w:r>
+        <w:rPr>
+          <w:rFonts w:ascii="Calibri" w:cs="Calibri" w:eastAsia="Calibri" w:hAnsi="Calibri"/>
+          <w:b w:val="1"/>
+          <w:sz w:val="24"/>
+          <w:szCs w:val="24"/>
+          <w:rtl w:val="0"/>
+        </w:rPr>
+        <w:t xml:space="preserve">Total 22,2€</w:t>
+      </w:r>
+      <w:r>
+        <w:rPr>
+          <w:rFonts w:ascii="Calibri" w:cs="Calibri" w:eastAsia="Calibri" w:hAnsi="Calibri"/>
+          <w:sz w:val="24"/>
+          <w:szCs w:val="24"/>
+          <w:rtl w:val="0"/>
+        </w:rPr>
+        <w:t xml:space="preserve"> </w:t>
+      </w:r>
+    </w:p>
+    <w:p>
+      <w:pPr>
+        <w:spacing w:after="160" w:line="259" w:lineRule="auto"/>
+        <w:jc w:val="both"/>
+        <w:rPr>
+          <w:rFonts w:ascii="Calibri" w:cs="Calibri" w:eastAsia="Calibri" w:hAnsi="Calibri"/>
+          <w:b w:val="1"/>
+          <w:sz w:val="24"/>
+          <w:szCs w:val="24"/>
+        </w:rPr>
+      </w:pPr>
+      <w:r>
+        <w:rPr>
+          <w:rFonts w:ascii="Calibri" w:cs="Calibri" w:eastAsia="Calibri" w:hAnsi="Calibri"/>
+          <w:b w:val="1"/>
+          <w:sz w:val="24"/>
+          <w:szCs w:val="24"/>
+          <w:rtl w:val="0"/>
+        </w:rPr>
+        <w:t xml:space="preserve">José Antonio Reina Muñoz: 11% </w:t>
+      </w:r>
+      <w:r>
+        <w:rPr>
+          <w:rFonts w:ascii="Calibri" w:cs="Calibri" w:eastAsia="Calibri" w:hAnsi="Calibri"/>
+          <w:sz w:val="24"/>
+          <w:szCs w:val="24"/>
+          <w:rtl w:val="0"/>
+        </w:rPr>
+        <w:t xml:space="preserve">de</w:t>
+      </w:r>
+      <w:r>
+        <w:rPr>
+          <w:rFonts w:ascii="Calibri" w:cs="Calibri" w:eastAsia="Calibri" w:hAnsi="Calibri"/>
+          <w:b w:val="1"/>
+          <w:sz w:val="24"/>
+          <w:szCs w:val="24"/>
+          <w:rtl w:val="0"/>
+        </w:rPr>
+        <w:t xml:space="preserve"> 75€</w:t>
+      </w:r>
+      <w:r>
+        <w:rPr>
+          <w:rFonts w:ascii="Calibri" w:cs="Calibri" w:eastAsia="Calibri" w:hAnsi="Calibri"/>
+          <w:sz w:val="24"/>
+          <w:szCs w:val="24"/>
+          <w:rtl w:val="0"/>
+        </w:rPr>
+        <w:t xml:space="preserve"> son </w:t>
+      </w:r>
+      <w:r>
+        <w:rPr>
+          <w:rFonts w:ascii="Calibri" w:cs="Calibri" w:eastAsia="Calibri" w:hAnsi="Calibri"/>
+          <w:b w:val="1"/>
+          <w:sz w:val="24"/>
+          <w:szCs w:val="24"/>
+          <w:rtl w:val="0"/>
+        </w:rPr>
+        <w:t xml:space="preserve">8,25€</w:t>
+      </w:r>
+      <w:r>
+        <w:rPr>
+          <w:rFonts w:ascii="Calibri" w:cs="Calibri" w:eastAsia="Calibri" w:hAnsi="Calibri"/>
+          <w:sz w:val="24"/>
+          <w:szCs w:val="24"/>
+          <w:rtl w:val="0"/>
+        </w:rPr>
+        <w:t xml:space="preserve"> de amortización……………….</w:t>
+      </w:r>
+      <w:r>
+        <w:rPr>
+          <w:rFonts w:ascii="Calibri" w:cs="Calibri" w:eastAsia="Calibri" w:hAnsi="Calibri"/>
+          <w:b w:val="1"/>
+          <w:sz w:val="24"/>
+          <w:szCs w:val="24"/>
+          <w:rtl w:val="0"/>
+        </w:rPr>
+        <w:t xml:space="preserve">Total 83.25€</w:t>
+      </w:r>
+    </w:p>
+    <w:p>
+      <w:pPr>
+        <w:spacing w:after="160" w:line="259" w:lineRule="auto"/>
+        <w:jc w:val="both"/>
+        <w:rPr>
+          <w:rFonts w:ascii="Calibri" w:cs="Calibri" w:eastAsia="Calibri" w:hAnsi="Calibri"/>
+          <w:b w:val="1"/>
+          <w:sz w:val="24"/>
+          <w:szCs w:val="24"/>
+        </w:rPr>
+      </w:pPr>
+      <w:r>
+        <w:rPr>
+          <w:rFonts w:ascii="Calibri" w:cs="Calibri" w:eastAsia="Calibri" w:hAnsi="Calibri"/>
+          <w:b w:val="1"/>
+          <w:sz w:val="24"/>
+          <w:szCs w:val="24"/>
+          <w:rtl w:val="0"/>
+        </w:rPr>
+        <w:t xml:space="preserve">Samuel Albalat Ortiz: 11% </w:t>
+      </w:r>
+      <w:r>
+        <w:rPr>
+          <w:rFonts w:ascii="Calibri" w:cs="Calibri" w:eastAsia="Calibri" w:hAnsi="Calibri"/>
+          <w:sz w:val="24"/>
+          <w:szCs w:val="24"/>
+          <w:rtl w:val="0"/>
+        </w:rPr>
+        <w:t xml:space="preserve">de</w:t>
+      </w:r>
+      <w:r>
+        <w:rPr>
+          <w:rFonts w:ascii="Calibri" w:cs="Calibri" w:eastAsia="Calibri" w:hAnsi="Calibri"/>
+          <w:b w:val="1"/>
+          <w:sz w:val="24"/>
+          <w:szCs w:val="24"/>
+          <w:rtl w:val="0"/>
+        </w:rPr>
+        <w:t xml:space="preserve"> 1,7€</w:t>
+      </w:r>
+      <w:r>
+        <w:rPr>
+          <w:rFonts w:ascii="Calibri" w:cs="Calibri" w:eastAsia="Calibri" w:hAnsi="Calibri"/>
+          <w:sz w:val="24"/>
+          <w:szCs w:val="24"/>
+          <w:rtl w:val="0"/>
+        </w:rPr>
+        <w:t xml:space="preserve"> son </w:t>
+      </w:r>
+      <w:r>
+        <w:rPr>
+          <w:rFonts w:ascii="Calibri" w:cs="Calibri" w:eastAsia="Calibri" w:hAnsi="Calibri"/>
+          <w:b w:val="1"/>
+          <w:sz w:val="24"/>
+          <w:szCs w:val="24"/>
+          <w:rtl w:val="0"/>
+        </w:rPr>
+        <w:t xml:space="preserve">0.18€</w:t>
+      </w:r>
+      <w:r>
+        <w:rPr>
+          <w:rFonts w:ascii="Calibri" w:cs="Calibri" w:eastAsia="Calibri" w:hAnsi="Calibri"/>
+          <w:sz w:val="24"/>
+          <w:szCs w:val="24"/>
+          <w:rtl w:val="0"/>
+        </w:rPr>
+        <w:t xml:space="preserve"> de amortización………………………….</w:t>
+      </w:r>
+      <w:r>
+        <w:rPr>
+          <w:rFonts w:ascii="Calibri" w:cs="Calibri" w:eastAsia="Calibri" w:hAnsi="Calibri"/>
+          <w:b w:val="1"/>
+          <w:sz w:val="24"/>
+          <w:szCs w:val="24"/>
+          <w:rtl w:val="0"/>
+        </w:rPr>
+        <w:t xml:space="preserve">Total 1,88€</w:t>
+      </w:r>
+    </w:p>
+    <w:p>
+      <w:pPr>
+        <w:spacing w:after="160" w:line="259" w:lineRule="auto"/>
+        <w:jc w:val="both"/>
+        <w:rPr>
+          <w:rFonts w:ascii="Calibri" w:cs="Calibri" w:eastAsia="Calibri" w:hAnsi="Calibri"/>
+          <w:b w:val="1"/>
+          <w:sz w:val="24"/>
+          <w:szCs w:val="24"/>
+        </w:rPr>
+      </w:pPr>
+      <w:r>
+        <w:rPr>
+          <w:rFonts w:ascii="Calibri" w:cs="Calibri" w:eastAsia="Calibri" w:hAnsi="Calibri"/>
+          <w:b w:val="1"/>
+          <w:sz w:val="24"/>
+          <w:szCs w:val="24"/>
+          <w:rtl w:val="0"/>
+        </w:rPr>
+        <w:t xml:space="preserve">Coste de amortización grupal total: 64.2€</w:t>
+      </w:r>
+    </w:p>
+    <w:p>
+      <w:pPr>
+        <w:spacing w:after="160" w:line="259" w:lineRule="auto"/>
+        <w:jc w:val="both"/>
+        <w:rPr>
+          <w:rFonts w:ascii="Calibri" w:cs="Calibri" w:eastAsia="Calibri" w:hAnsi="Calibri"/>
+          <w:sz w:val="24"/>
+          <w:szCs w:val="24"/>
+        </w:rPr>
+      </w:pPr>
+      <w:r>
+        <w:rPr>
+          <w:rFonts w:ascii="Calibri" w:cs="Calibri" w:eastAsia="Calibri" w:hAnsi="Calibri"/>
+          <w:sz w:val="24"/>
+          <w:szCs w:val="24"/>
+          <w:rtl w:val="0"/>
+        </w:rPr>
+        <w:t xml:space="preserve">Estos datos generan un presupuesto de </w:t>
+      </w:r>
+      <w:r>
+        <w:rPr>
+          <w:rFonts w:ascii="Calibri" w:cs="Calibri" w:eastAsia="Calibri" w:hAnsi="Calibri"/>
+          <w:b w:val="1"/>
+          <w:sz w:val="24"/>
+          <w:szCs w:val="24"/>
+          <w:rtl w:val="0"/>
+        </w:rPr>
+        <w:t xml:space="preserve">amortización total sobre el coste del contrato </w:t>
+      </w:r>
+      <w:r>
+        <w:rPr>
+          <w:rFonts w:ascii="Calibri" w:cs="Calibri" w:eastAsia="Calibri" w:hAnsi="Calibri"/>
+          <w:sz w:val="24"/>
+          <w:szCs w:val="24"/>
+          <w:rtl w:val="0"/>
+        </w:rPr>
+        <w:t xml:space="preserve">de </w:t>
+      </w:r>
+      <w:r>
+        <w:rPr>
+          <w:rFonts w:ascii="Calibri" w:cs="Calibri" w:eastAsia="Calibri" w:hAnsi="Calibri"/>
+          <w:b w:val="1"/>
+          <w:sz w:val="24"/>
+          <w:szCs w:val="24"/>
+          <w:rtl w:val="0"/>
+        </w:rPr>
+        <w:t xml:space="preserve">647,9€ </w:t>
+      </w:r>
+      <w:r>
+        <w:rPr>
+          <w:rFonts w:ascii="Calibri" w:cs="Calibri" w:eastAsia="Calibri" w:hAnsi="Calibri"/>
+          <w:sz w:val="24"/>
+          <w:szCs w:val="24"/>
+          <w:rtl w:val="0"/>
+        </w:rPr>
+        <w:t xml:space="preserve">para este entregable.</w:t>
+      </w:r>
+    </w:p>
+    <w:p>
+      <w:pPr>
+        <w:spacing w:after="160" w:line="259" w:lineRule="auto"/>
+        <w:jc w:val="both"/>
+        <w:rPr>
+          <w:rFonts w:ascii="Calibri" w:cs="Calibri" w:eastAsia="Calibri" w:hAnsi="Calibri"/>
+          <w:sz w:val="24"/>
+          <w:szCs w:val="24"/>
+        </w:rPr>
+      </w:pPr>
+      <w:r>
+        <w:rPr>
+          <w:rFonts w:ascii="Calibri" w:cs="Calibri" w:eastAsia="Calibri" w:hAnsi="Calibri"/>
+          <w:sz w:val="24"/>
+          <w:szCs w:val="24"/>
+          <w:rtl w:val="0"/>
+        </w:rPr>
+        <w:t xml:space="preserve">Cabe destacar que el tiempo empleado en estudiar los conocimientos previos se han incluido en el reporte de planificación grupal correspondiente, dejando en el reporte individual el tiempo íntegro necesario para realizar las tareas específicas de manera individual. </w:t>
+      </w:r>
+    </w:p>
+    <w:p>
+      <w:pPr>
+        <w:spacing w:after="160" w:line="259" w:lineRule="auto"/>
+        <w:jc w:val="both"/>
+        <w:rPr>
+          <w:b w:val="1"/>
+          <w:sz w:val="26"/>
+          <w:szCs w:val="26"/>
+        </w:rPr>
+      </w:pPr>
+      <w:r>
+        <w:rPr>
+          <w:rFonts w:ascii="Calibri" w:cs="Calibri" w:eastAsia="Calibri" w:hAnsi="Calibri"/>
+          <w:sz w:val="24"/>
+          <w:szCs w:val="24"/>
+          <w:rtl w:val="0"/>
+        </w:rPr>
+        <w:t xml:space="preserve">El registro del tiempo empleado en todas las anteriores tareas se ha llevado a cabo usando Clockify. No se añaden costes personales debido a que no ha sido necesario aplicar gastos a nada más, al trabajar en la propia Universidad.</w:t>
+      </w:r>
+      <w:r>
+        <w:rPr>
+          <w:rtl w:val="0"/>
+        </w:rPr>
+      </w:r>
+    </w:p>
+    <w:p>
+      <w:pPr>
+        <w:jc w:val="both"/>
+        <w:rPr>
+          <w:sz w:val="26"/>
+          <w:szCs w:val="26"/>
+        </w:rPr>
+      </w:pPr>
+      <w:r>
+        <w:rPr>
+          <w:rtl w:val="0"/>
+        </w:rPr>
+      </w:r>
+    </w:p>
+    <w:p>
+      <w:pPr>
+        <w:jc w:val="both"/>
+        <w:rPr>
+          <w:sz w:val="26"/>
+          <w:szCs w:val="26"/>
+        </w:rPr>
+      </w:pPr>
+      <w:r>
+        <w:rPr>
+          <w:rtl w:val="0"/>
+        </w:rPr>
+      </w:r>
+    </w:p>
+    <w:p>
+      <w:pPr>
+        <w:jc w:val="both"/>
+        <w:rPr>
+          <w:sz w:val="26"/>
+          <w:szCs w:val="26"/>
+        </w:rPr>
+      </w:pPr>
+      <w:r>
+        <w:rPr>
+          <w:rFonts w:ascii="Calibri" w:cs="Calibri" w:eastAsia="Calibri" w:hAnsi="Calibri"/>
+          <w:sz w:val="24"/>
+          <w:szCs w:val="24"/>
+          <w:rtl w:val="0"/>
+        </w:rPr>
+        <w:t xml:space="preserve">Una vez contemplados los costes estimados y reales finales hay que tener en cuenta los siguientes costes en cuanto al tiempo invertido en tareas secundarias, las cuales fueron necesarias para satisfacer cada tarea  asignada. Entre estos tiempos encontramos:</w:t>
+      </w:r>
+      <w:r>
+        <w:rPr>
+          <w:rtl w:val="0"/>
+        </w:rPr>
+      </w:r>
+    </w:p>
+    <w:p>
+      <w:pPr>
+        <w:rPr>
+          <w:sz w:val="26"/>
+          <w:szCs w:val="26"/>
+        </w:rPr>
+      </w:pPr>
+      <w:r>
+        <w:rPr>
+          <w:rtl w:val="0"/>
+        </w:rPr>
+      </w:r>
+    </w:p>
+    <w:p>
+      <w:pPr>
+        <w:numPr>
+          <w:ilvl w:val="0"/>
+          <w:numId w:val="5"/>
+        </w:numPr>
+        <w:ind w:left="720" w:hanging="360"/>
+        <w:jc w:val="both"/>
+        <w:rPr>
+          <w:sz w:val="26"/>
+          <w:szCs w:val="26"/>
+        </w:rPr>
+      </w:pPr>
+      <w:r>
+        <w:rPr>
+          <w:sz w:val="26"/>
+          <w:szCs w:val="26"/>
+          <w:rtl w:val="0"/>
+        </w:rPr>
+        <w:t xml:space="preserve">Repaso de documentación en el último </w:t>
+      </w:r>
+      <w:r>
+        <w:rPr>
+          <w:i w:val="1"/>
+          <w:sz w:val="26"/>
+          <w:szCs w:val="26"/>
+          <w:rtl w:val="0"/>
+        </w:rPr>
+        <w:t xml:space="preserve">Follow Up</w:t>
+      </w:r>
+      <w:r>
+        <w:rPr>
+          <w:sz w:val="26"/>
+          <w:szCs w:val="26"/>
+          <w:rtl w:val="0"/>
+        </w:rPr>
+        <w:t xml:space="preserve">. Estuvimos todos los integrantes las 2 horas retocando toda la documentación.</w:t>
+      </w:r>
+    </w:p>
+    <w:p>
+      <w:pPr>
+        <w:numPr>
+          <w:ilvl w:val="0"/>
+          <w:numId w:val="5"/>
+        </w:numPr>
+        <w:ind w:left="720" w:hanging="360"/>
+        <w:jc w:val="both"/>
+        <w:rPr>
+          <w:sz w:val="26"/>
+          <w:szCs w:val="26"/>
+        </w:rPr>
+      </w:pPr>
+      <w:r>
+        <w:rPr>
+          <w:sz w:val="26"/>
+          <w:szCs w:val="26"/>
+          <w:rtl w:val="0"/>
+        </w:rPr>
+        <w:t xml:space="preserve">Asistencia a las 5 clases teóricas de este entregable de 2 horas </w:t>
+      </w:r>
+    </w:p>
+    <w:p>
+      <w:pPr>
+        <w:numPr>
+          <w:ilvl w:val="0"/>
+          <w:numId w:val="5"/>
+        </w:numPr>
+        <w:ind w:left="720" w:hanging="360"/>
+        <w:jc w:val="both"/>
+        <w:rPr>
+          <w:sz w:val="26"/>
+          <w:szCs w:val="26"/>
+        </w:rPr>
+      </w:pPr>
+      <w:r>
+        <w:rPr>
+          <w:sz w:val="26"/>
+          <w:szCs w:val="26"/>
+          <w:rtl w:val="0"/>
+        </w:rPr>
+        <w:t xml:space="preserve">Asistencia por todos los miembros a la primera reunión donde elegimos roles 1 hora</w:t>
+      </w:r>
+    </w:p>
+    <w:p>
+      <w:pPr>
+        <w:numPr>
+          <w:ilvl w:val="0"/>
+          <w:numId w:val="5"/>
+        </w:numPr>
+        <w:ind w:left="720" w:hanging="360"/>
+        <w:jc w:val="both"/>
+        <w:rPr>
+          <w:sz w:val="26"/>
+          <w:szCs w:val="26"/>
+        </w:rPr>
+      </w:pPr>
+      <w:r>
+        <w:rPr>
+          <w:sz w:val="26"/>
+          <w:szCs w:val="26"/>
+          <w:rtl w:val="0"/>
+        </w:rPr>
+        <w:t xml:space="preserve">Asistencia de todos los miembros a la segunda reunión donde repartimos tareas y resolvimos detalles de menor importancia 1 hora 30 min.</w:t>
+      </w:r>
+    </w:p>
+    <w:p>
+      <w:pPr>
+        <w:rPr>
+          <w:sz w:val="26"/>
+          <w:szCs w:val="26"/>
+        </w:rPr>
+      </w:pPr>
+      <w:r>
+        <w:rPr>
+          <w:rtl w:val="0"/>
+        </w:rPr>
+      </w:r>
+    </w:p>
+    <w:p>
+      <w:pPr>
+        <w:rPr>
+          <w:sz w:val="26"/>
+          <w:szCs w:val="26"/>
+        </w:rPr>
+      </w:pPr>
+      <w:r>
+        <w:rPr>
+          <w:sz w:val="26"/>
+          <w:szCs w:val="26"/>
+          <w:rtl w:val="0"/>
+        </w:rPr>
+        <w:t xml:space="preserve">Horas estimadas totales de tareas secundarias</w:t>
+      </w:r>
+      <w:r>
+        <w:rPr>
+          <w:sz w:val="26"/>
+          <w:szCs w:val="26"/>
+          <w:u w:val="single"/>
+          <w:rtl w:val="0"/>
+        </w:rPr>
+        <w:t xml:space="preserve"> por integrante</w:t>
+      </w:r>
+      <w:r>
+        <w:rPr>
+          <w:sz w:val="26"/>
+          <w:szCs w:val="26"/>
+          <w:rtl w:val="0"/>
+        </w:rPr>
+        <w:t xml:space="preserve"> (5): </w:t>
+      </w:r>
+    </w:p>
+    <w:p>
+      <w:pPr>
+        <w:rPr>
+          <w:b w:val="1"/>
+          <w:sz w:val="26"/>
+          <w:szCs w:val="26"/>
+        </w:rPr>
+      </w:pPr>
+      <w:r>
+        <w:rPr>
+          <w:b w:val="1"/>
+          <w:sz w:val="26"/>
+          <w:szCs w:val="26"/>
+          <w:rtl w:val="0"/>
+        </w:rPr>
+        <w:t xml:space="preserve">15 horas 50 minutos por integrante</w:t>
+      </w:r>
+    </w:p>
+    <w:p>
+      <w:pPr>
+        <w:rPr>
+          <w:b w:val="1"/>
+          <w:sz w:val="26"/>
+          <w:szCs w:val="26"/>
+        </w:rPr>
+      </w:pPr>
+      <w:r>
+        <w:rPr>
+          <w:rtl w:val="0"/>
+        </w:rPr>
+      </w:r>
+    </w:p>
+    <w:p>
+      <w:pPr>
+        <w:rPr>
+          <w:sz w:val="26"/>
+          <w:szCs w:val="26"/>
+        </w:rPr>
+      </w:pPr>
+      <w:r>
+        <w:rPr>
+          <w:sz w:val="26"/>
+          <w:szCs w:val="26"/>
+          <w:rtl w:val="0"/>
+        </w:rPr>
+        <w:t xml:space="preserve">Horas estimadas totales de tareas secundarias </w:t>
+      </w:r>
+      <w:r>
+        <w:rPr>
+          <w:sz w:val="26"/>
+          <w:szCs w:val="26"/>
+          <w:u w:val="single"/>
+          <w:rtl w:val="0"/>
+        </w:rPr>
+        <w:t xml:space="preserve">en total</w:t>
+      </w:r>
+      <w:r>
+        <w:rPr>
+          <w:sz w:val="26"/>
+          <w:szCs w:val="26"/>
+          <w:rtl w:val="0"/>
+        </w:rPr>
+        <w:t xml:space="preserve">: </w:t>
+      </w:r>
+    </w:p>
+    <w:p>
+      <w:pPr>
+        <w:rPr>
+          <w:b w:val="1"/>
+          <w:sz w:val="26"/>
+          <w:szCs w:val="26"/>
+        </w:rPr>
+      </w:pPr>
+      <w:r>
+        <w:rPr>
+          <w:b w:val="1"/>
+          <w:sz w:val="26"/>
+          <w:szCs w:val="26"/>
+          <w:rtl w:val="0"/>
+        </w:rPr>
+        <w:t xml:space="preserve">77 horas 50 minutos </w:t>
+      </w:r>
+    </w:p>
+    <w:p>
+      <w:pPr>
+        <w:rPr>
+          <w:sz w:val="26"/>
+          <w:szCs w:val="26"/>
+        </w:rPr>
+      </w:pPr>
+      <w:r>
+        <w:rPr>
+          <w:rtl w:val="0"/>
+        </w:rPr>
+      </w:r>
+    </w:p>
+    <w:p>
+      <w:pPr>
+        <w:rPr>
+          <w:sz w:val="26"/>
+          <w:szCs w:val="26"/>
+        </w:rPr>
+      </w:pPr>
+      <w:r>
+        <w:rPr>
+          <w:sz w:val="26"/>
+          <w:szCs w:val="26"/>
+          <w:rtl w:val="0"/>
+        </w:rPr>
+        <w:t xml:space="preserve">Horas finales tras terminar el trabajo en total:  </w:t>
+      </w:r>
+    </w:p>
+    <w:p>
+      <w:pPr>
+        <w:rPr>
+          <w:b w:val="1"/>
+          <w:sz w:val="26"/>
+          <w:szCs w:val="26"/>
+        </w:rPr>
+      </w:pPr>
+      <w:r>
+        <w:rPr>
+          <w:b w:val="1"/>
+          <w:sz w:val="26"/>
+          <w:szCs w:val="26"/>
+          <w:rtl w:val="0"/>
+        </w:rPr>
+        <w:t xml:space="preserve">14 horas 56 minutos + 77 horas 50 minutos = 92 horas 46 minutos</w:t>
+      </w:r>
+    </w:p>
+    <w:p>
+      <w:pPr>
+        <w:rPr>
+          <w:b w:val="1"/>
+          <w:sz w:val="26"/>
+          <w:szCs w:val="26"/>
+        </w:rPr>
+      </w:pPr>
+      <w:r>
+        <w:rPr>
+          <w:rtl w:val="0"/>
+        </w:rPr>
+      </w:r>
+    </w:p>
+    <w:p>
+      <w:pPr>
+        <w:rPr>
+          <w:sz w:val="26"/>
+          <w:szCs w:val="26"/>
+        </w:rPr>
+      </w:pPr>
+      <w:r>
+        <w:rPr>
+          <w:sz w:val="26"/>
+          <w:szCs w:val="26"/>
+          <w:rtl w:val="0"/>
+        </w:rPr>
+        <w:t xml:space="preserve">Costes estimados de tareas secundarias (cuentan como desarrollo):</w:t>
+      </w:r>
+    </w:p>
+    <w:p>
+      <w:pPr>
+        <w:rPr>
+          <w:b w:val="1"/>
+          <w:sz w:val="26"/>
+          <w:szCs w:val="26"/>
+        </w:rPr>
+      </w:pPr>
+      <w:r>
+        <w:rPr>
+          <w:b w:val="1"/>
+          <w:sz w:val="26"/>
+          <w:szCs w:val="26"/>
+          <w:rtl w:val="0"/>
+        </w:rPr>
+        <w:t xml:space="preserve">77 horas y 50 minutos x 20€/h = 1556.66 €</w:t>
+      </w:r>
+    </w:p>
+    <w:p>
+      <w:pPr>
+        <w:rPr>
+          <w:sz w:val="26"/>
+          <w:szCs w:val="26"/>
+        </w:rPr>
+      </w:pPr>
+      <w:r>
+        <w:rPr>
+          <w:rtl w:val="0"/>
+        </w:rPr>
+      </w:r>
+    </w:p>
+    <w:p>
+      <w:pPr>
+        <w:rPr>
+          <w:sz w:val="26"/>
+          <w:szCs w:val="26"/>
+        </w:rPr>
+      </w:pPr>
+      <w:r>
+        <w:rPr>
+          <w:sz w:val="26"/>
+          <w:szCs w:val="26"/>
+          <w:rtl w:val="0"/>
+        </w:rPr>
+        <w:t xml:space="preserve">Coste final (tareas secundarias + contrato)</w:t>
+      </w:r>
+    </w:p>
+    <w:p>
+      <w:pPr>
+        <w:rPr>
+          <w:b w:val="1"/>
+          <w:sz w:val="26"/>
+          <w:szCs w:val="26"/>
+          <w:shd w:fill="b6d7a8" w:val="clear"/>
+        </w:rPr>
+      </w:pPr>
+      <w:r>
+        <w:rPr>
+          <w:b w:val="1"/>
+          <w:sz w:val="26"/>
+          <w:szCs w:val="26"/>
+          <w:shd w:fill="b6d7a8" w:val="clear"/>
+          <w:rtl w:val="0"/>
+        </w:rPr>
+        <w:t xml:space="preserve">1556.66 + 647.9 = 2204.56€</w:t>
+      </w:r>
+    </w:p>
+    <w:p>
+      <w:pPr>
         <w:rPr>
           <w:rFonts w:ascii="Arial" w:cs="Arial" w:eastAsia="Arial" w:hAnsi="Arial"/>
           <w:b w:val="0"/>
@@ -22376,8 +22247,6 @@
           <w:vertAlign w:val="baseline"/>
         </w:rPr>
       </w:pPr>
-      <w:bookmarkStart w:colFirst="0" w:colLast="0" w:name="_heading=h.1fob9te" w:id="2"/>
-      <w:bookmarkEnd w:id="2"/>
       <w:r>
         <w:rPr>
           <w:rFonts w:ascii="Arial" w:cs="Arial" w:eastAsia="Arial" w:hAnsi="Arial"/>
@@ -22400,7 +22269,7 @@
       <w:pPr>
         <w:numPr>
           <w:ilvl w:val="0"/>
-          <w:numId w:val="9"/>
+          <w:numId w:val="7"/>
         </w:numPr>
         <w:ind w:left="720" w:hanging="360"/>
         <w:jc w:val="both"/>
@@ -22422,7 +22291,7 @@
       <w:pPr>
         <w:numPr>
           <w:ilvl w:val="0"/>
-          <w:numId w:val="9"/>
+          <w:numId w:val="7"/>
         </w:numPr>
         <w:ind w:left="720" w:hanging="360"/>
         <w:jc w:val="both"/>
@@ -22835,6 +22704,116 @@
     <w:lvl w:ilvl="0">
       <w:start w:val="1"/>
       <w:numFmt w:val="bullet"/>
+      <w:lvlText w:val="●"/>
+      <w:lvlJc w:val="left"/>
+      <w:pPr>
+        <w:ind w:left="720" w:hanging="360"/>
+      </w:pPr>
+      <w:rPr>
+        <w:u w:val="none"/>
+      </w:rPr>
+    </w:lvl>
+    <w:lvl w:ilvl="1">
+      <w:start w:val="1"/>
+      <w:numFmt w:val="bullet"/>
+      <w:lvlText w:val="○"/>
+      <w:lvlJc w:val="left"/>
+      <w:pPr>
+        <w:ind w:left="1440" w:hanging="360"/>
+      </w:pPr>
+      <w:rPr>
+        <w:u w:val="none"/>
+      </w:rPr>
+    </w:lvl>
+    <w:lvl w:ilvl="2">
+      <w:start w:val="1"/>
+      <w:numFmt w:val="bullet"/>
+      <w:lvlText w:val="■"/>
+      <w:lvlJc w:val="left"/>
+      <w:pPr>
+        <w:ind w:left="2160" w:hanging="360"/>
+      </w:pPr>
+      <w:rPr>
+        <w:u w:val="none"/>
+      </w:rPr>
+    </w:lvl>
+    <w:lvl w:ilvl="3">
+      <w:start w:val="1"/>
+      <w:numFmt w:val="bullet"/>
+      <w:lvlText w:val="●"/>
+      <w:lvlJc w:val="left"/>
+      <w:pPr>
+        <w:ind w:left="2880" w:hanging="360"/>
+      </w:pPr>
+      <w:rPr>
+        <w:u w:val="none"/>
+      </w:rPr>
+    </w:lvl>
+    <w:lvl w:ilvl="4">
+      <w:start w:val="1"/>
+      <w:numFmt w:val="bullet"/>
+      <w:lvlText w:val="○"/>
+      <w:lvlJc w:val="left"/>
+      <w:pPr>
+        <w:ind w:left="3600" w:hanging="360"/>
+      </w:pPr>
+      <w:rPr>
+        <w:u w:val="none"/>
+      </w:rPr>
+    </w:lvl>
+    <w:lvl w:ilvl="5">
+      <w:start w:val="1"/>
+      <w:numFmt w:val="bullet"/>
+      <w:lvlText w:val="■"/>
+      <w:lvlJc w:val="left"/>
+      <w:pPr>
+        <w:ind w:left="4320" w:hanging="360"/>
+      </w:pPr>
+      <w:rPr>
+        <w:u w:val="none"/>
+      </w:rPr>
+    </w:lvl>
+    <w:lvl w:ilvl="6">
+      <w:start w:val="1"/>
+      <w:numFmt w:val="bullet"/>
+      <w:lvlText w:val="●"/>
+      <w:lvlJc w:val="left"/>
+      <w:pPr>
+        <w:ind w:left="5040" w:hanging="360"/>
+      </w:pPr>
+      <w:rPr>
+        <w:u w:val="none"/>
+      </w:rPr>
+    </w:lvl>
+    <w:lvl w:ilvl="7">
+      <w:start w:val="1"/>
+      <w:numFmt w:val="bullet"/>
+      <w:lvlText w:val="○"/>
+      <w:lvlJc w:val="left"/>
+      <w:pPr>
+        <w:ind w:left="5760" w:hanging="360"/>
+      </w:pPr>
+      <w:rPr>
+        <w:u w:val="none"/>
+      </w:rPr>
+    </w:lvl>
+    <w:lvl w:ilvl="8">
+      <w:start w:val="1"/>
+      <w:numFmt w:val="bullet"/>
+      <w:lvlText w:val="■"/>
+      <w:lvlJc w:val="left"/>
+      <w:pPr>
+        <w:ind w:left="6480" w:hanging="360"/>
+      </w:pPr>
+      <w:rPr>
+        <w:u w:val="none"/>
+      </w:rPr>
+    </w:lvl>
+  </w:abstractNum>
+  <w:abstractNum w:abstractNumId="5">
+    <w:lvl w:ilvl="0">
+      <w:start w:val="1"/>
+      <w:numFmt w:val="bullet"/>
       <w:lvlText w:val="-"/>
       <w:lvlJc w:val="left"/>
       <w:pPr>
@@ -22941,7 +22920,7 @@
       </w:rPr>
     </w:lvl>
   </w:abstractNum>
-  <w:abstractNum w:abstractNumId="5">
+  <w:abstractNum w:abstractNumId="6">
     <w:lvl w:ilvl="0">
       <w:start w:val="1"/>
       <w:numFmt w:val="bullet"/>
@@ -23042,116 +23021,6 @@
       <w:start w:val="1"/>
       <w:numFmt w:val="bullet"/>
       <w:lvlText w:val="■"/>
-      <w:lvlJc w:val="left"/>
-      <w:pPr>
-        <w:ind w:left="6480" w:hanging="360"/>
-      </w:pPr>
-      <w:rPr>
-        <w:u w:val="none"/>
-      </w:rPr>
-    </w:lvl>
-  </w:abstractNum>
-  <w:abstractNum w:abstractNumId="6">
-    <w:lvl w:ilvl="0">
-      <w:start w:val="1"/>
-      <w:numFmt w:val="bullet"/>
-      <w:lvlText w:val="-"/>
-      <w:lvlJc w:val="left"/>
-      <w:pPr>
-        <w:ind w:left="720" w:hanging="360"/>
-      </w:pPr>
-      <w:rPr>
-        <w:u w:val="none"/>
-      </w:rPr>
-    </w:lvl>
-    <w:lvl w:ilvl="1">
-      <w:start w:val="1"/>
-      <w:numFmt w:val="bullet"/>
-      <w:lvlText w:val="-"/>
-      <w:lvlJc w:val="left"/>
-      <w:pPr>
-        <w:ind w:left="1440" w:hanging="360"/>
-      </w:pPr>
-      <w:rPr>
-        <w:u w:val="none"/>
-      </w:rPr>
-    </w:lvl>
-    <w:lvl w:ilvl="2">
-      <w:start w:val="1"/>
-      <w:numFmt w:val="bullet"/>
-      <w:lvlText w:val="-"/>
-      <w:lvlJc w:val="left"/>
-      <w:pPr>
-        <w:ind w:left="2160" w:hanging="360"/>
-      </w:pPr>
-      <w:rPr>
-        <w:u w:val="none"/>
-      </w:rPr>
-    </w:lvl>
-    <w:lvl w:ilvl="3">
-      <w:start w:val="1"/>
-      <w:numFmt w:val="bullet"/>
-      <w:lvlText w:val="-"/>
-      <w:lvlJc w:val="left"/>
-      <w:pPr>
-        <w:ind w:left="2880" w:hanging="360"/>
-      </w:pPr>
-      <w:rPr>
-        <w:u w:val="none"/>
-      </w:rPr>
-    </w:lvl>
-    <w:lvl w:ilvl="4">
-      <w:start w:val="1"/>
-      <w:numFmt w:val="bullet"/>
-      <w:lvlText w:val="-"/>
-      <w:lvlJc w:val="left"/>
-      <w:pPr>
-        <w:ind w:left="3600" w:hanging="360"/>
-      </w:pPr>
-      <w:rPr>
-        <w:u w:val="none"/>
-      </w:rPr>
-    </w:lvl>
-    <w:lvl w:ilvl="5">
-      <w:start w:val="1"/>
-      <w:numFmt w:val="bullet"/>
-      <w:lvlText w:val="-"/>
-      <w:lvlJc w:val="left"/>
-      <w:pPr>
-        <w:ind w:left="4320" w:hanging="360"/>
-      </w:pPr>
-      <w:rPr>
-        <w:u w:val="none"/>
-      </w:rPr>
-    </w:lvl>
-    <w:lvl w:ilvl="6">
-      <w:start w:val="1"/>
-      <w:numFmt w:val="bullet"/>
-      <w:lvlText w:val="-"/>
-      <w:lvlJc w:val="left"/>
-      <w:pPr>
-        <w:ind w:left="5040" w:hanging="360"/>
-      </w:pPr>
-      <w:rPr>
-        <w:u w:val="none"/>
-      </w:rPr>
-    </w:lvl>
-    <w:lvl w:ilvl="7">
-      <w:start w:val="1"/>
-      <w:numFmt w:val="bullet"/>
-      <w:lvlText w:val="-"/>
-      <w:lvlJc w:val="left"/>
-      <w:pPr>
-        <w:ind w:left="5760" w:hanging="360"/>
-      </w:pPr>
-      <w:rPr>
-        <w:u w:val="none"/>
-      </w:rPr>
-    </w:lvl>
-    <w:lvl w:ilvl="8">
-      <w:start w:val="1"/>
-      <w:numFmt w:val="bullet"/>
-      <w:lvlText w:val="-"/>
       <w:lvlJc w:val="left"/>
       <w:pPr>
         <w:ind w:left="6480" w:hanging="360"/>
@@ -23275,6 +23144,116 @@
     <w:lvl w:ilvl="0">
       <w:start w:val="1"/>
       <w:numFmt w:val="bullet"/>
+      <w:lvlText w:val="-"/>
+      <w:lvlJc w:val="left"/>
+      <w:pPr>
+        <w:ind w:left="720" w:hanging="360"/>
+      </w:pPr>
+      <w:rPr>
+        <w:u w:val="none"/>
+      </w:rPr>
+    </w:lvl>
+    <w:lvl w:ilvl="1">
+      <w:start w:val="1"/>
+      <w:numFmt w:val="bullet"/>
+      <w:lvlText w:val="-"/>
+      <w:lvlJc w:val="left"/>
+      <w:pPr>
+        <w:ind w:left="1440" w:hanging="360"/>
+      </w:pPr>
+      <w:rPr>
+        <w:u w:val="none"/>
+      </w:rPr>
+    </w:lvl>
+    <w:lvl w:ilvl="2">
+      <w:start w:val="1"/>
+      <w:numFmt w:val="bullet"/>
+      <w:lvlText w:val="-"/>
+      <w:lvlJc w:val="left"/>
+      <w:pPr>
+        <w:ind w:left="2160" w:hanging="360"/>
+      </w:pPr>
+      <w:rPr>
+        <w:u w:val="none"/>
+      </w:rPr>
+    </w:lvl>
+    <w:lvl w:ilvl="3">
+      <w:start w:val="1"/>
+      <w:numFmt w:val="bullet"/>
+      <w:lvlText w:val="-"/>
+      <w:lvlJc w:val="left"/>
+      <w:pPr>
+        <w:ind w:left="2880" w:hanging="360"/>
+      </w:pPr>
+      <w:rPr>
+        <w:u w:val="none"/>
+      </w:rPr>
+    </w:lvl>
+    <w:lvl w:ilvl="4">
+      <w:start w:val="1"/>
+      <w:numFmt w:val="bullet"/>
+      <w:lvlText w:val="-"/>
+      <w:lvlJc w:val="left"/>
+      <w:pPr>
+        <w:ind w:left="3600" w:hanging="360"/>
+      </w:pPr>
+      <w:rPr>
+        <w:u w:val="none"/>
+      </w:rPr>
+    </w:lvl>
+    <w:lvl w:ilvl="5">
+      <w:start w:val="1"/>
+      <w:numFmt w:val="bullet"/>
+      <w:lvlText w:val="-"/>
+      <w:lvlJc w:val="left"/>
+      <w:pPr>
+        <w:ind w:left="4320" w:hanging="360"/>
+      </w:pPr>
+      <w:rPr>
+        <w:u w:val="none"/>
+      </w:rPr>
+    </w:lvl>
+    <w:lvl w:ilvl="6">
+      <w:start w:val="1"/>
+      <w:numFmt w:val="bullet"/>
+      <w:lvlText w:val="-"/>
+      <w:lvlJc w:val="left"/>
+      <w:pPr>
+        <w:ind w:left="5040" w:hanging="360"/>
+      </w:pPr>
+      <w:rPr>
+        <w:u w:val="none"/>
+      </w:rPr>
+    </w:lvl>
+    <w:lvl w:ilvl="7">
+      <w:start w:val="1"/>
+      <w:numFmt w:val="bullet"/>
+      <w:lvlText w:val="-"/>
+      <w:lvlJc w:val="left"/>
+      <w:pPr>
+        <w:ind w:left="5760" w:hanging="360"/>
+      </w:pPr>
+      <w:rPr>
+        <w:u w:val="none"/>
+      </w:rPr>
+    </w:lvl>
+    <w:lvl w:ilvl="8">
+      <w:start w:val="1"/>
+      <w:numFmt w:val="bullet"/>
+      <w:lvlText w:val="-"/>
+      <w:lvlJc w:val="left"/>
+      <w:pPr>
+        <w:ind w:left="6480" w:hanging="360"/>
+      </w:pPr>
+      <w:rPr>
+        <w:u w:val="none"/>
+      </w:rPr>
+    </w:lvl>
+  </w:abstractNum>
+  <w:abstractNum w:abstractNumId="9">
+    <w:lvl w:ilvl="0">
+      <w:start w:val="1"/>
+      <w:numFmt w:val="bullet"/>
       <w:lvlText w:val="●"/>
       <w:lvlJc w:val="left"/>
       <w:pPr>
@@ -23381,7 +23360,7 @@
       </w:rPr>
     </w:lvl>
   </w:abstractNum>
-  <w:abstractNum w:abstractNumId="9">
+  <w:abstractNum w:abstractNumId="10">
     <w:lvl w:ilvl="0">
       <w:start w:val="1"/>
       <w:numFmt w:val="bullet"/>
@@ -23482,116 +23461,6 @@
       <w:start w:val="1"/>
       <w:numFmt w:val="bullet"/>
       <w:lvlText w:val="-"/>
-      <w:lvlJc w:val="left"/>
-      <w:pPr>
-        <w:ind w:left="6480" w:hanging="360"/>
-      </w:pPr>
-      <w:rPr>
-        <w:u w:val="none"/>
-      </w:rPr>
-    </w:lvl>
-  </w:abstractNum>
-  <w:abstractNum w:abstractNumId="10">
-    <w:lvl w:ilvl="0">
-      <w:start w:val="1"/>
-      <w:numFmt w:val="bullet"/>
-      <w:lvlText w:val="●"/>
-      <w:lvlJc w:val="left"/>
-      <w:pPr>
-        <w:ind w:left="720" w:hanging="360"/>
-      </w:pPr>
-      <w:rPr>
-        <w:u w:val="none"/>
-      </w:rPr>
-    </w:lvl>
-    <w:lvl w:ilvl="1">
-      <w:start w:val="1"/>
-      <w:numFmt w:val="bullet"/>
-      <w:lvlText w:val="○"/>
-      <w:lvlJc w:val="left"/>
-      <w:pPr>
-        <w:ind w:left="1440" w:hanging="360"/>
-      </w:pPr>
-      <w:rPr>
-        <w:u w:val="none"/>
-      </w:rPr>
-    </w:lvl>
-    <w:lvl w:ilvl="2">
-      <w:start w:val="1"/>
-      <w:numFmt w:val="bullet"/>
-      <w:lvlText w:val="■"/>
-      <w:lvlJc w:val="left"/>
-      <w:pPr>
-        <w:ind w:left="2160" w:hanging="360"/>
-      </w:pPr>
-      <w:rPr>
-        <w:u w:val="none"/>
-      </w:rPr>
-    </w:lvl>
-    <w:lvl w:ilvl="3">
-      <w:start w:val="1"/>
-      <w:numFmt w:val="bullet"/>
-      <w:lvlText w:val="●"/>
-      <w:lvlJc w:val="left"/>
-      <w:pPr>
-        <w:ind w:left="2880" w:hanging="360"/>
-      </w:pPr>
-      <w:rPr>
-        <w:u w:val="none"/>
-      </w:rPr>
-    </w:lvl>
-    <w:lvl w:ilvl="4">
-      <w:start w:val="1"/>
-      <w:numFmt w:val="bullet"/>
-      <w:lvlText w:val="○"/>
-      <w:lvlJc w:val="left"/>
-      <w:pPr>
-        <w:ind w:left="3600" w:hanging="360"/>
-      </w:pPr>
-      <w:rPr>
-        <w:u w:val="none"/>
-      </w:rPr>
-    </w:lvl>
-    <w:lvl w:ilvl="5">
-      <w:start w:val="1"/>
-      <w:numFmt w:val="bullet"/>
-      <w:lvlText w:val="■"/>
-      <w:lvlJc w:val="left"/>
-      <w:pPr>
-        <w:ind w:left="4320" w:hanging="360"/>
-      </w:pPr>
-      <w:rPr>
-        <w:u w:val="none"/>
-      </w:rPr>
-    </w:lvl>
-    <w:lvl w:ilvl="6">
-      <w:start w:val="1"/>
-      <w:numFmt w:val="bullet"/>
-      <w:lvlText w:val="●"/>
-      <w:lvlJc w:val="left"/>
-      <w:pPr>
-        <w:ind w:left="5040" w:hanging="360"/>
-      </w:pPr>
-      <w:rPr>
-        <w:u w:val="none"/>
-      </w:rPr>
-    </w:lvl>
-    <w:lvl w:ilvl="7">
-      <w:start w:val="1"/>
-      <w:numFmt w:val="bullet"/>
-      <w:lvlText w:val="○"/>
-      <w:lvlJc w:val="left"/>
-      <w:pPr>
-        <w:ind w:left="5760" w:hanging="360"/>
-      </w:pPr>
-      <w:rPr>
-        <w:u w:val="none"/>
-      </w:rPr>
-    </w:lvl>
-    <w:lvl w:ilvl="8">
-      <w:start w:val="1"/>
-      <w:numFmt w:val="bullet"/>
-      <w:lvlText w:val="■"/>
       <w:lvlJc w:val="left"/>
       <w:pPr>
         <w:ind w:left="6480" w:hanging="360"/>
@@ -23755,6 +23624,542 @@
       <w:sz w:val="52"/>
       <w:szCs w:val="52"/>
     </w:rPr>
+  </w:style>
+  <w:style w:type="paragraph" w:styleId="Normal" w:default="1">
+    <w:name w:val="normal"/>
+  </w:style>
+  <w:style w:type="table" w:styleId="TableNormal" w:default="1">
+    <w:name w:val="Table Normal"/>
+  </w:style>
+  <w:style w:type="paragraph" w:styleId="Heading1">
+    <w:name w:val="heading 1"/>
+    <w:basedOn w:val="Normal"/>
+    <w:next w:val="Normal"/>
+    <w:pPr>
+      <w:keepNext w:val="1"/>
+      <w:keepLines w:val="1"/>
+      <w:spacing w:after="120" w:before="400" w:lineRule="auto"/>
+    </w:pPr>
+    <w:rPr>
+      <w:sz w:val="40"/>
+      <w:szCs w:val="40"/>
+    </w:rPr>
+  </w:style>
+  <w:style w:type="paragraph" w:styleId="Heading2">
+    <w:name w:val="heading 2"/>
+    <w:basedOn w:val="Normal"/>
+    <w:next w:val="Normal"/>
+    <w:pPr>
+      <w:keepNext w:val="1"/>
+      <w:keepLines w:val="1"/>
+      <w:spacing w:after="120" w:before="360" w:lineRule="auto"/>
+    </w:pPr>
+    <w:rPr>
+      <w:sz w:val="32"/>
+      <w:szCs w:val="32"/>
+    </w:rPr>
+  </w:style>
+  <w:style w:type="paragraph" w:styleId="Heading3">
+    <w:name w:val="heading 3"/>
+    <w:basedOn w:val="Normal"/>
+    <w:next w:val="Normal"/>
+    <w:pPr>
+      <w:keepNext w:val="1"/>
+      <w:keepLines w:val="1"/>
+      <w:spacing w:after="80" w:before="320" w:lineRule="auto"/>
+    </w:pPr>
+    <w:rPr>
+      <w:color w:val="434343"/>
+      <w:sz w:val="28"/>
+      <w:szCs w:val="28"/>
+    </w:rPr>
+  </w:style>
+  <w:style w:type="paragraph" w:styleId="Heading4">
+    <w:name w:val="heading 4"/>
+    <w:basedOn w:val="Normal"/>
+    <w:next w:val="Normal"/>
+    <w:pPr>
+      <w:keepNext w:val="1"/>
+      <w:keepLines w:val="1"/>
+      <w:spacing w:after="80" w:before="280" w:lineRule="auto"/>
+    </w:pPr>
+    <w:rPr>
+      <w:color w:val="666666"/>
+      <w:sz w:val="24"/>
+      <w:szCs w:val="24"/>
+    </w:rPr>
+  </w:style>
+  <w:style w:type="paragraph" w:styleId="Heading5">
+    <w:name w:val="heading 5"/>
+    <w:basedOn w:val="Normal"/>
+    <w:next w:val="Normal"/>
+    <w:pPr>
+      <w:keepNext w:val="1"/>
+      <w:keepLines w:val="1"/>
+      <w:spacing w:after="80" w:before="240" w:lineRule="auto"/>
+    </w:pPr>
+    <w:rPr>
+      <w:color w:val="666666"/>
+    </w:rPr>
+  </w:style>
+  <w:style w:type="paragraph" w:styleId="Heading6">
+    <w:name w:val="heading 6"/>
+    <w:basedOn w:val="Normal"/>
+    <w:next w:val="Normal"/>
+    <w:pPr>
+      <w:keepNext w:val="1"/>
+      <w:keepLines w:val="1"/>
+      <w:spacing w:after="80" w:before="240" w:lineRule="auto"/>
+    </w:pPr>
+    <w:rPr>
+      <w:i w:val="1"/>
+      <w:color w:val="666666"/>
+    </w:rPr>
+  </w:style>
+  <w:style w:type="paragraph" w:styleId="Title">
+    <w:name w:val="Title"/>
+    <w:basedOn w:val="Normal"/>
+    <w:next w:val="Normal"/>
+    <w:pPr>
+      <w:keepNext w:val="1"/>
+      <w:keepLines w:val="1"/>
+      <w:spacing w:after="60" w:lineRule="auto"/>
+    </w:pPr>
+    <w:rPr>
+      <w:sz w:val="52"/>
+      <w:szCs w:val="52"/>
+    </w:rPr>
+  </w:style>
+  <w:style w:type="paragraph" w:styleId="Subtitle">
+    <w:name w:val="Subtitle"/>
+    <w:basedOn w:val="Normal"/>
+    <w:next w:val="Normal"/>
+    <w:pPr>
+      <w:keepNext w:val="1"/>
+      <w:keepLines w:val="1"/>
+      <w:spacing w:after="320" w:lineRule="auto"/>
+    </w:pPr>
+    <w:rPr>
+      <w:color w:val="666666"/>
+      <w:sz w:val="30"/>
+      <w:szCs w:val="30"/>
+    </w:rPr>
+  </w:style>
+  <w:style w:type="table" w:styleId="Table1">
+    <w:basedOn w:val="TableNormal"/>
+    <w:tblPr>
+      <w:tblStyleRowBandSize w:val="1"/>
+      <w:tblStyleColBandSize w:val="1"/>
+      <w:tblCellMar>
+        <w:top w:w="100.0" w:type="dxa"/>
+        <w:left w:w="100.0" w:type="dxa"/>
+        <w:bottom w:w="100.0" w:type="dxa"/>
+        <w:right w:w="100.0" w:type="dxa"/>
+      </w:tblCellMar>
+    </w:tblPr>
+  </w:style>
+  <w:style w:type="table" w:styleId="Table2">
+    <w:basedOn w:val="TableNormal"/>
+    <w:tblPr>
+      <w:tblStyleRowBandSize w:val="1"/>
+      <w:tblStyleColBandSize w:val="1"/>
+      <w:tblCellMar>
+        <w:top w:w="100.0" w:type="dxa"/>
+        <w:left w:w="100.0" w:type="dxa"/>
+        <w:bottom w:w="100.0" w:type="dxa"/>
+        <w:right w:w="100.0" w:type="dxa"/>
+      </w:tblCellMar>
+    </w:tblPr>
+  </w:style>
+  <w:style w:type="table" w:styleId="Table3">
+    <w:basedOn w:val="TableNormal"/>
+    <w:tblPr>
+      <w:tblStyleRowBandSize w:val="1"/>
+      <w:tblStyleColBandSize w:val="1"/>
+      <w:tblCellMar>
+        <w:top w:w="100.0" w:type="dxa"/>
+        <w:left w:w="100.0" w:type="dxa"/>
+        <w:bottom w:w="100.0" w:type="dxa"/>
+        <w:right w:w="100.0" w:type="dxa"/>
+      </w:tblCellMar>
+    </w:tblPr>
+  </w:style>
+  <w:style w:type="table" w:styleId="Table4">
+    <w:basedOn w:val="TableNormal"/>
+    <w:tblPr>
+      <w:tblStyleRowBandSize w:val="1"/>
+      <w:tblStyleColBandSize w:val="1"/>
+      <w:tblCellMar>
+        <w:top w:w="100.0" w:type="dxa"/>
+        <w:left w:w="100.0" w:type="dxa"/>
+        <w:bottom w:w="100.0" w:type="dxa"/>
+        <w:right w:w="100.0" w:type="dxa"/>
+      </w:tblCellMar>
+    </w:tblPr>
+  </w:style>
+  <w:style w:type="table" w:styleId="Table5">
+    <w:basedOn w:val="TableNormal"/>
+    <w:tblPr>
+      <w:tblStyleRowBandSize w:val="1"/>
+      <w:tblStyleColBandSize w:val="1"/>
+      <w:tblCellMar>
+        <w:top w:w="100.0" w:type="dxa"/>
+        <w:left w:w="100.0" w:type="dxa"/>
+        <w:bottom w:w="100.0" w:type="dxa"/>
+        <w:right w:w="100.0" w:type="dxa"/>
+      </w:tblCellMar>
+    </w:tblPr>
+  </w:style>
+  <w:style w:type="table" w:styleId="Table6">
+    <w:basedOn w:val="TableNormal"/>
+    <w:tblPr>
+      <w:tblStyleRowBandSize w:val="1"/>
+      <w:tblStyleColBandSize w:val="1"/>
+      <w:tblCellMar>
+        <w:top w:w="100.0" w:type="dxa"/>
+        <w:left w:w="100.0" w:type="dxa"/>
+        <w:bottom w:w="100.0" w:type="dxa"/>
+        <w:right w:w="100.0" w:type="dxa"/>
+      </w:tblCellMar>
+    </w:tblPr>
+  </w:style>
+  <w:style w:type="table" w:styleId="Table7">
+    <w:basedOn w:val="TableNormal"/>
+    <w:tblPr>
+      <w:tblStyleRowBandSize w:val="1"/>
+      <w:tblStyleColBandSize w:val="1"/>
+      <w:tblCellMar>
+        <w:top w:w="100.0" w:type="dxa"/>
+        <w:left w:w="100.0" w:type="dxa"/>
+        <w:bottom w:w="100.0" w:type="dxa"/>
+        <w:right w:w="100.0" w:type="dxa"/>
+      </w:tblCellMar>
+    </w:tblPr>
+  </w:style>
+  <w:style w:type="table" w:styleId="Table8">
+    <w:basedOn w:val="TableNormal"/>
+    <w:tblPr>
+      <w:tblStyleRowBandSize w:val="1"/>
+      <w:tblStyleColBandSize w:val="1"/>
+      <w:tblCellMar>
+        <w:top w:w="100.0" w:type="dxa"/>
+        <w:left w:w="100.0" w:type="dxa"/>
+        <w:bottom w:w="100.0" w:type="dxa"/>
+        <w:right w:w="100.0" w:type="dxa"/>
+      </w:tblCellMar>
+    </w:tblPr>
+  </w:style>
+  <w:style w:type="table" w:styleId="Table9">
+    <w:basedOn w:val="TableNormal"/>
+    <w:tblPr>
+      <w:tblStyleRowBandSize w:val="1"/>
+      <w:tblStyleColBandSize w:val="1"/>
+      <w:tblCellMar>
+        <w:top w:w="100.0" w:type="dxa"/>
+        <w:left w:w="100.0" w:type="dxa"/>
+        <w:bottom w:w="100.0" w:type="dxa"/>
+        <w:right w:w="100.0" w:type="dxa"/>
+      </w:tblCellMar>
+    </w:tblPr>
+  </w:style>
+  <w:style w:type="table" w:styleId="Table10">
+    <w:basedOn w:val="TableNormal"/>
+    <w:tblPr>
+      <w:tblStyleRowBandSize w:val="1"/>
+      <w:tblStyleColBandSize w:val="1"/>
+      <w:tblCellMar>
+        <w:top w:w="100.0" w:type="dxa"/>
+        <w:left w:w="100.0" w:type="dxa"/>
+        <w:bottom w:w="100.0" w:type="dxa"/>
+        <w:right w:w="100.0" w:type="dxa"/>
+      </w:tblCellMar>
+    </w:tblPr>
+  </w:style>
+  <w:style w:type="table" w:styleId="Table11">
+    <w:basedOn w:val="TableNormal"/>
+    <w:tblPr>
+      <w:tblStyleRowBandSize w:val="1"/>
+      <w:tblStyleColBandSize w:val="1"/>
+      <w:tblCellMar>
+        <w:top w:w="100.0" w:type="dxa"/>
+        <w:left w:w="100.0" w:type="dxa"/>
+        <w:bottom w:w="100.0" w:type="dxa"/>
+        <w:right w:w="100.0" w:type="dxa"/>
+      </w:tblCellMar>
+    </w:tblPr>
+  </w:style>
+  <w:style w:type="table" w:styleId="Table12">
+    <w:basedOn w:val="TableNormal"/>
+    <w:tblPr>
+      <w:tblStyleRowBandSize w:val="1"/>
+      <w:tblStyleColBandSize w:val="1"/>
+      <w:tblCellMar>
+        <w:top w:w="100.0" w:type="dxa"/>
+        <w:left w:w="100.0" w:type="dxa"/>
+        <w:bottom w:w="100.0" w:type="dxa"/>
+        <w:right w:w="100.0" w:type="dxa"/>
+      </w:tblCellMar>
+    </w:tblPr>
+  </w:style>
+  <w:style w:type="table" w:styleId="Table13">
+    <w:basedOn w:val="TableNormal"/>
+    <w:tblPr>
+      <w:tblStyleRowBandSize w:val="1"/>
+      <w:tblStyleColBandSize w:val="1"/>
+      <w:tblCellMar>
+        <w:top w:w="100.0" w:type="dxa"/>
+        <w:left w:w="100.0" w:type="dxa"/>
+        <w:bottom w:w="100.0" w:type="dxa"/>
+        <w:right w:w="100.0" w:type="dxa"/>
+      </w:tblCellMar>
+    </w:tblPr>
+  </w:style>
+  <w:style w:type="table" w:styleId="Table14">
+    <w:basedOn w:val="TableNormal"/>
+    <w:tblPr>
+      <w:tblStyleRowBandSize w:val="1"/>
+      <w:tblStyleColBandSize w:val="1"/>
+      <w:tblCellMar>
+        <w:top w:w="100.0" w:type="dxa"/>
+        <w:left w:w="100.0" w:type="dxa"/>
+        <w:bottom w:w="100.0" w:type="dxa"/>
+        <w:right w:w="100.0" w:type="dxa"/>
+      </w:tblCellMar>
+    </w:tblPr>
+  </w:style>
+  <w:style w:type="table" w:styleId="Table15">
+    <w:basedOn w:val="TableNormal"/>
+    <w:tblPr>
+      <w:tblStyleRowBandSize w:val="1"/>
+      <w:tblStyleColBandSize w:val="1"/>
+      <w:tblCellMar>
+        <w:top w:w="100.0" w:type="dxa"/>
+        <w:left w:w="100.0" w:type="dxa"/>
+        <w:bottom w:w="100.0" w:type="dxa"/>
+        <w:right w:w="100.0" w:type="dxa"/>
+      </w:tblCellMar>
+    </w:tblPr>
+  </w:style>
+  <w:style w:type="table" w:styleId="Table16">
+    <w:basedOn w:val="TableNormal"/>
+    <w:tblPr>
+      <w:tblStyleRowBandSize w:val="1"/>
+      <w:tblStyleColBandSize w:val="1"/>
+      <w:tblCellMar>
+        <w:top w:w="100.0" w:type="dxa"/>
+        <w:left w:w="100.0" w:type="dxa"/>
+        <w:bottom w:w="100.0" w:type="dxa"/>
+        <w:right w:w="100.0" w:type="dxa"/>
+      </w:tblCellMar>
+    </w:tblPr>
+  </w:style>
+  <w:style w:type="table" w:styleId="Table17">
+    <w:basedOn w:val="TableNormal"/>
+    <w:tblPr>
+      <w:tblStyleRowBandSize w:val="1"/>
+      <w:tblStyleColBandSize w:val="1"/>
+      <w:tblCellMar>
+        <w:top w:w="100.0" w:type="dxa"/>
+        <w:left w:w="100.0" w:type="dxa"/>
+        <w:bottom w:w="100.0" w:type="dxa"/>
+        <w:right w:w="100.0" w:type="dxa"/>
+      </w:tblCellMar>
+    </w:tblPr>
+  </w:style>
+  <w:style w:type="table" w:styleId="Table18">
+    <w:basedOn w:val="TableNormal"/>
+    <w:tblPr>
+      <w:tblStyleRowBandSize w:val="1"/>
+      <w:tblStyleColBandSize w:val="1"/>
+      <w:tblCellMar>
+        <w:top w:w="100.0" w:type="dxa"/>
+        <w:left w:w="100.0" w:type="dxa"/>
+        <w:bottom w:w="100.0" w:type="dxa"/>
+        <w:right w:w="100.0" w:type="dxa"/>
+      </w:tblCellMar>
+    </w:tblPr>
+  </w:style>
+  <w:style w:type="table" w:styleId="Table19">
+    <w:basedOn w:val="TableNormal"/>
+    <w:tblPr>
+      <w:tblStyleRowBandSize w:val="1"/>
+      <w:tblStyleColBandSize w:val="1"/>
+      <w:tblCellMar>
+        <w:top w:w="100.0" w:type="dxa"/>
+        <w:left w:w="100.0" w:type="dxa"/>
+        <w:bottom w:w="100.0" w:type="dxa"/>
+        <w:right w:w="100.0" w:type="dxa"/>
+      </w:tblCellMar>
+    </w:tblPr>
+  </w:style>
+  <w:style w:type="table" w:styleId="Table20">
+    <w:basedOn w:val="TableNormal"/>
+    <w:tblPr>
+      <w:tblStyleRowBandSize w:val="1"/>
+      <w:tblStyleColBandSize w:val="1"/>
+      <w:tblCellMar>
+        <w:top w:w="100.0" w:type="dxa"/>
+        <w:left w:w="100.0" w:type="dxa"/>
+        <w:bottom w:w="100.0" w:type="dxa"/>
+        <w:right w:w="100.0" w:type="dxa"/>
+      </w:tblCellMar>
+    </w:tblPr>
+  </w:style>
+  <w:style w:type="table" w:styleId="Table21">
+    <w:basedOn w:val="TableNormal"/>
+    <w:tblPr>
+      <w:tblStyleRowBandSize w:val="1"/>
+      <w:tblStyleColBandSize w:val="1"/>
+      <w:tblCellMar>
+        <w:top w:w="100.0" w:type="dxa"/>
+        <w:left w:w="100.0" w:type="dxa"/>
+        <w:bottom w:w="100.0" w:type="dxa"/>
+        <w:right w:w="100.0" w:type="dxa"/>
+      </w:tblCellMar>
+    </w:tblPr>
+  </w:style>
+  <w:style w:type="table" w:styleId="Table22">
+    <w:basedOn w:val="TableNormal"/>
+    <w:tblPr>
+      <w:tblStyleRowBandSize w:val="1"/>
+      <w:tblStyleColBandSize w:val="1"/>
+      <w:tblCellMar>
+        <w:top w:w="100.0" w:type="dxa"/>
+        <w:left w:w="100.0" w:type="dxa"/>
+        <w:bottom w:w="100.0" w:type="dxa"/>
+        <w:right w:w="100.0" w:type="dxa"/>
+      </w:tblCellMar>
+    </w:tblPr>
+  </w:style>
+  <w:style w:type="table" w:styleId="Table23">
+    <w:basedOn w:val="TableNormal"/>
+    <w:tblPr>
+      <w:tblStyleRowBandSize w:val="1"/>
+      <w:tblStyleColBandSize w:val="1"/>
+      <w:tblCellMar>
+        <w:top w:w="100.0" w:type="dxa"/>
+        <w:left w:w="100.0" w:type="dxa"/>
+        <w:bottom w:w="100.0" w:type="dxa"/>
+        <w:right w:w="100.0" w:type="dxa"/>
+      </w:tblCellMar>
+    </w:tblPr>
+  </w:style>
+  <w:style w:type="table" w:styleId="Table24">
+    <w:basedOn w:val="TableNormal"/>
+    <w:tblPr>
+      <w:tblStyleRowBandSize w:val="1"/>
+      <w:tblStyleColBandSize w:val="1"/>
+      <w:tblCellMar>
+        <w:top w:w="100.0" w:type="dxa"/>
+        <w:left w:w="100.0" w:type="dxa"/>
+        <w:bottom w:w="100.0" w:type="dxa"/>
+        <w:right w:w="100.0" w:type="dxa"/>
+      </w:tblCellMar>
+    </w:tblPr>
+  </w:style>
+  <w:style w:type="table" w:styleId="Table25">
+    <w:basedOn w:val="TableNormal"/>
+    <w:tblPr>
+      <w:tblStyleRowBandSize w:val="1"/>
+      <w:tblStyleColBandSize w:val="1"/>
+      <w:tblCellMar>
+        <w:top w:w="100.0" w:type="dxa"/>
+        <w:left w:w="100.0" w:type="dxa"/>
+        <w:bottom w:w="100.0" w:type="dxa"/>
+        <w:right w:w="100.0" w:type="dxa"/>
+      </w:tblCellMar>
+    </w:tblPr>
+  </w:style>
+  <w:style w:type="table" w:styleId="Table26">
+    <w:basedOn w:val="TableNormal"/>
+    <w:tblPr>
+      <w:tblStyleRowBandSize w:val="1"/>
+      <w:tblStyleColBandSize w:val="1"/>
+      <w:tblCellMar>
+        <w:top w:w="100.0" w:type="dxa"/>
+        <w:left w:w="100.0" w:type="dxa"/>
+        <w:bottom w:w="100.0" w:type="dxa"/>
+        <w:right w:w="100.0" w:type="dxa"/>
+      </w:tblCellMar>
+    </w:tblPr>
+  </w:style>
+  <w:style w:type="table" w:styleId="Table27">
+    <w:basedOn w:val="TableNormal"/>
+    <w:tblPr>
+      <w:tblStyleRowBandSize w:val="1"/>
+      <w:tblStyleColBandSize w:val="1"/>
+      <w:tblCellMar>
+        <w:top w:w="100.0" w:type="dxa"/>
+        <w:left w:w="100.0" w:type="dxa"/>
+        <w:bottom w:w="100.0" w:type="dxa"/>
+        <w:right w:w="100.0" w:type="dxa"/>
+      </w:tblCellMar>
+    </w:tblPr>
+  </w:style>
+  <w:style w:type="table" w:styleId="Table28">
+    <w:basedOn w:val="TableNormal"/>
+    <w:tblPr>
+      <w:tblStyleRowBandSize w:val="1"/>
+      <w:tblStyleColBandSize w:val="1"/>
+      <w:tblCellMar>
+        <w:top w:w="100.0" w:type="dxa"/>
+        <w:left w:w="100.0" w:type="dxa"/>
+        <w:bottom w:w="100.0" w:type="dxa"/>
+        <w:right w:w="100.0" w:type="dxa"/>
+      </w:tblCellMar>
+    </w:tblPr>
+  </w:style>
+  <w:style w:type="table" w:styleId="Table29">
+    <w:basedOn w:val="TableNormal"/>
+    <w:tblPr>
+      <w:tblStyleRowBandSize w:val="1"/>
+      <w:tblStyleColBandSize w:val="1"/>
+      <w:tblCellMar>
+        <w:top w:w="100.0" w:type="dxa"/>
+        <w:left w:w="100.0" w:type="dxa"/>
+        <w:bottom w:w="100.0" w:type="dxa"/>
+        <w:right w:w="100.0" w:type="dxa"/>
+      </w:tblCellMar>
+    </w:tblPr>
+  </w:style>
+  <w:style w:type="table" w:styleId="Table30">
+    <w:basedOn w:val="TableNormal"/>
+    <w:tblPr>
+      <w:tblStyleRowBandSize w:val="1"/>
+      <w:tblStyleColBandSize w:val="1"/>
+      <w:tblCellMar>
+        <w:top w:w="100.0" w:type="dxa"/>
+        <w:left w:w="100.0" w:type="dxa"/>
+        <w:bottom w:w="100.0" w:type="dxa"/>
+        <w:right w:w="100.0" w:type="dxa"/>
+      </w:tblCellMar>
+    </w:tblPr>
+  </w:style>
+  <w:style w:type="table" w:styleId="Table31">
+    <w:basedOn w:val="TableNormal"/>
+    <w:tblPr>
+      <w:tblStyleRowBandSize w:val="1"/>
+      <w:tblStyleColBandSize w:val="1"/>
+      <w:tblCellMar>
+        <w:top w:w="100.0" w:type="dxa"/>
+        <w:left w:w="100.0" w:type="dxa"/>
+        <w:bottom w:w="100.0" w:type="dxa"/>
+        <w:right w:w="100.0" w:type="dxa"/>
+      </w:tblCellMar>
+    </w:tblPr>
+  </w:style>
+  <w:style w:type="table" w:styleId="Table32">
+    <w:basedOn w:val="TableNormal"/>
+    <w:tblPr>
+      <w:tblStyleRowBandSize w:val="1"/>
+      <w:tblStyleColBandSize w:val="1"/>
+      <w:tblCellMar>
+        <w:top w:w="100.0" w:type="dxa"/>
+        <w:left w:w="100.0" w:type="dxa"/>
+        <w:bottom w:w="100.0" w:type="dxa"/>
+        <w:right w:w="100.0" w:type="dxa"/>
+      </w:tblCellMar>
+    </w:tblPr>
   </w:style>
   <w:style w:type="paragraph" w:styleId="Subtitle">
     <w:name w:val="Subtitle"/>
@@ -24512,7 +24917,7 @@
 
 <file path=customXML/item1.xml><?xml version="1.0" encoding="utf-8"?>
 <go:gDocsCustomXmlDataStorage xmlns:go="http://customooxmlschemas.google.com/" xmlns:r="http://schemas.openxmlformats.org/officeDocument/2006/relationships" uri="GoogleDocsCustomDataVersion2">
-  <go:docsCustomData xmlns:go="http://customooxmlschemas.google.com/" roundtripDataSignature="AMtx7mhmNz46Kcvg2U0AQRt04xkN6wK6Cw==">CgMxLjAyCGguZ2pkZ3hzMgloLjMwajB6bGwyCWguMWZvYjl0ZTgAciExNmxOdXFxa1RfVEd6eHMySzdMaC1GYTN4Wll0Z29GM1M=</go:docsCustomData>
+  <go:docsCustomData xmlns:go="http://customooxmlschemas.google.com/" roundtripDataSignature="AMtx7miJvYljf3kT2kc/vE4a7S2y7L+IWA==">CgMxLjAyCGguZ2pkZ3hzMgloLjMwajB6bGw4AHIhMXpKZnJ6a2tUY2JrdWlXRmdxbFNGdGhvdUdVT2gyVGFS</go:docsCustomData>
 </go:gDocsCustomXmlDataStorage>
 </file>
 
